--- a/doc/Pré-Tese/MC_PreTese.docx
+++ b/doc/Pré-Tese/MC_PreTese.docx
@@ -2,7 +2,10 @@
 <file path=word/document.xml><?xml version="1.0" encoding="utf-8"?>
 <w:document xmlns:wpc="http://schemas.microsoft.com/office/word/2010/wordprocessingCanvas" xmlns:mc="http://schemas.openxmlformats.org/markup-compatibility/2006" xmlns:o="urn:schemas-microsoft-com:office:office" xmlns:r="http://schemas.openxmlformats.org/officeDocument/2006/relationships" xmlns:m="http://schemas.openxmlformats.org/officeDocument/2006/math" xmlns:v="urn:schemas-microsoft-com:vml" xmlns:wp14="http://schemas.microsoft.com/office/word/2010/wordprocessingDrawing" xmlns:wp="http://schemas.openxmlformats.org/drawingml/2006/wordprocessingDrawing" xmlns:w10="urn:schemas-microsoft-com:office:word" xmlns:w="http://schemas.openxmlformats.org/wordprocessingml/2006/main" xmlns:w14="http://schemas.microsoft.com/office/word/2010/wordml" xmlns:w15="http://schemas.microsoft.com/office/word/2012/wordml" xmlns:wpg="http://schemas.microsoft.com/office/word/2010/wordprocessingGroup" xmlns:wpi="http://schemas.microsoft.com/office/word/2010/wordprocessingInk" xmlns:wne="http://schemas.microsoft.com/office/word/2006/wordml" xmlns:wps="http://schemas.microsoft.com/office/word/2010/wordprocessingShape" mc:Ignorable="w14 w15 wp14">
   <w:body>
-    <w:p/>
+    <w:p>
+      <w:bookmarkStart w:id="0" w:name="_GoBack"/>
+      <w:bookmarkEnd w:id="0"/>
+    </w:p>
     <w:p/>
     <w:p/>
     <w:p/>
@@ -20,11 +23,11 @@
         </w:pBdr>
         <w:jc w:val="center"/>
       </w:pPr>
-      <w:bookmarkStart w:id="0" w:name="_Toc378802237"/>
+      <w:bookmarkStart w:id="1" w:name="_Toc378802237"/>
       <w:r>
         <w:t>Resumo</w:t>
       </w:r>
-      <w:bookmarkEnd w:id="0"/>
+      <w:bookmarkEnd w:id="1"/>
     </w:p>
     <w:p>
       <w:r>
@@ -167,55 +170,7 @@
     </w:p>
     <w:p>
       <w:r>
-        <w:t xml:space="preserve">O presente </w:t>
-      </w:r>
-      <w:r>
-        <w:t xml:space="preserve">documento </w:t>
-      </w:r>
-      <w:r>
-        <w:t>estabelece um</w:t>
-      </w:r>
-      <w:r>
-        <w:t xml:space="preserve"> plano de trabalhos que tem como objetivo </w:t>
-      </w:r>
-      <w:r>
-        <w:t xml:space="preserve">avaliar </w:t>
-      </w:r>
-      <w:r>
-        <w:t>as tecnologias disponíveis para automatizar</w:t>
-      </w:r>
-      <w:r>
-        <w:t xml:space="preserve"> a troca de informação entre </w:t>
-      </w:r>
-      <w:r>
-        <w:t>entidades</w:t>
-      </w:r>
-      <w:r>
-        <w:t xml:space="preserve"> </w:t>
-      </w:r>
-      <w:r>
-        <w:t>mediante utilização de</w:t>
-      </w:r>
-      <w:r>
-        <w:t xml:space="preserve"> protocolo</w:t>
-      </w:r>
-      <w:r>
-        <w:t xml:space="preserve">s, e formatos </w:t>
-      </w:r>
-      <w:r>
-        <w:t xml:space="preserve">de informação </w:t>
-      </w:r>
-      <w:r>
-        <w:t>normalizados,</w:t>
-      </w:r>
-      <w:r>
-        <w:t xml:space="preserve"> estabelecendo metodologias simples e eficazes para a sua aplicação a </w:t>
-      </w:r>
-      <w:r>
-        <w:t>situações reais e concretas</w:t>
-      </w:r>
-      <w:r>
-        <w:t>.</w:t>
+        <w:t>O presente documento é o resultado de um estudo que tem como objetivo avaliar as tecnologias disponíveis para automatizar a troca de informação entre laboratórios utilizando protocolos e formatos de informação normalizados, estabelecendo metodologias simples e eficazes para a sua aplicação a situações reais e concretas.</w:t>
       </w:r>
     </w:p>
     <w:p/>
@@ -247,12 +202,12 @@
         </w:pBdr>
         <w:jc w:val="center"/>
       </w:pPr>
-      <w:bookmarkStart w:id="1" w:name="_Toc378802238"/>
+      <w:bookmarkStart w:id="2" w:name="_Toc378802238"/>
       <w:proofErr w:type="spellStart"/>
       <w:r>
         <w:t>Abstract</w:t>
       </w:r>
-      <w:bookmarkEnd w:id="1"/>
+      <w:bookmarkEnd w:id="2"/>
       <w:proofErr w:type="spellEnd"/>
     </w:p>
     <w:p/>
@@ -270,6 +225,12 @@
     <w:p/>
     <w:sdt>
       <w:sdtPr>
+        <w:rPr>
+          <w:rFonts w:eastAsiaTheme="minorHAnsi" w:cstheme="minorBidi"/>
+          <w:sz w:val="22"/>
+          <w:szCs w:val="22"/>
+          <w:lang w:eastAsia="en-US"/>
+        </w:rPr>
         <w:id w:val="-1080059925"/>
         <w:docPartObj>
           <w:docPartGallery w:val="Table of Contents"/>
@@ -278,12 +239,8 @@
       </w:sdtPr>
       <w:sdtEndPr>
         <w:rPr>
-          <w:rFonts w:eastAsiaTheme="minorHAnsi" w:cstheme="minorBidi"/>
           <w:b/>
           <w:bCs/>
-          <w:sz w:val="22"/>
-          <w:szCs w:val="22"/>
-          <w:lang w:eastAsia="en-US"/>
         </w:rPr>
       </w:sdtEndPr>
       <w:sdtContent>
@@ -321,110 +278,63 @@
           <w:r>
             <w:fldChar w:fldCharType="separate"/>
           </w:r>
-          <w:bookmarkStart w:id="2" w:name="_GoBack"/>
-          <w:bookmarkEnd w:id="2"/>
-          <w:r>
-            <w:rPr>
-              <w:rStyle w:val="Hiperligao"/>
-              <w:noProof/>
-            </w:rPr>
-            <w:fldChar w:fldCharType="begin"/>
-          </w:r>
-          <w:r>
-            <w:rPr>
-              <w:rStyle w:val="Hiperligao"/>
-              <w:noProof/>
-            </w:rPr>
-            <w:instrText xml:space="preserve"> </w:instrText>
-          </w:r>
-          <w:r>
-            <w:rPr>
-              <w:noProof/>
-            </w:rPr>
-            <w:instrText>HYPERLINK \l "_Toc378802237"</w:instrText>
-          </w:r>
-          <w:r>
-            <w:rPr>
-              <w:rStyle w:val="Hiperligao"/>
-              <w:noProof/>
-            </w:rPr>
-            <w:instrText xml:space="preserve"> </w:instrText>
-          </w:r>
-          <w:r>
-            <w:rPr>
-              <w:rStyle w:val="Hiperligao"/>
-              <w:noProof/>
-            </w:rPr>
-          </w:r>
-          <w:r>
-            <w:rPr>
-              <w:rStyle w:val="Hiperligao"/>
-              <w:noProof/>
-            </w:rPr>
-            <w:fldChar w:fldCharType="separate"/>
-          </w:r>
-          <w:r>
-            <w:rPr>
-              <w:rStyle w:val="Hiperligao"/>
-              <w:noProof/>
-            </w:rPr>
-            <w:t>Resumo</w:t>
-          </w:r>
-          <w:r>
-            <w:rPr>
-              <w:noProof/>
-              <w:webHidden/>
-            </w:rPr>
-            <w:tab/>
-          </w:r>
-          <w:r>
-            <w:rPr>
-              <w:noProof/>
-              <w:webHidden/>
-            </w:rPr>
-            <w:fldChar w:fldCharType="begin"/>
-          </w:r>
-          <w:r>
-            <w:rPr>
-              <w:noProof/>
-              <w:webHidden/>
-            </w:rPr>
-            <w:instrText xml:space="preserve"> PAGEREF _Toc378802237 \h </w:instrText>
-          </w:r>
-          <w:r>
-            <w:rPr>
-              <w:noProof/>
-              <w:webHidden/>
-            </w:rPr>
-          </w:r>
-          <w:r>
-            <w:rPr>
-              <w:noProof/>
-              <w:webHidden/>
-            </w:rPr>
-            <w:fldChar w:fldCharType="separate"/>
-          </w:r>
-          <w:r>
-            <w:rPr>
-              <w:noProof/>
-              <w:webHidden/>
-            </w:rPr>
-            <w:t>1</w:t>
-          </w:r>
-          <w:r>
-            <w:rPr>
-              <w:noProof/>
-              <w:webHidden/>
-            </w:rPr>
-            <w:fldChar w:fldCharType="end"/>
-          </w:r>
-          <w:r>
-            <w:rPr>
-              <w:rStyle w:val="Hiperligao"/>
-              <w:noProof/>
-            </w:rPr>
-            <w:fldChar w:fldCharType="end"/>
-          </w:r>
+          <w:hyperlink w:anchor="_Toc378802237" w:history="1">
+            <w:r>
+              <w:rPr>
+                <w:rStyle w:val="Hiperligao"/>
+                <w:noProof/>
+              </w:rPr>
+              <w:t>Resumo</w:t>
+            </w:r>
+            <w:r>
+              <w:rPr>
+                <w:noProof/>
+                <w:webHidden/>
+              </w:rPr>
+              <w:tab/>
+            </w:r>
+            <w:r>
+              <w:rPr>
+                <w:noProof/>
+                <w:webHidden/>
+              </w:rPr>
+              <w:fldChar w:fldCharType="begin"/>
+            </w:r>
+            <w:r>
+              <w:rPr>
+                <w:noProof/>
+                <w:webHidden/>
+              </w:rPr>
+              <w:instrText xml:space="preserve"> PAGEREF _Toc378802237 \h </w:instrText>
+            </w:r>
+            <w:r>
+              <w:rPr>
+                <w:noProof/>
+                <w:webHidden/>
+              </w:rPr>
+            </w:r>
+            <w:r>
+              <w:rPr>
+                <w:noProof/>
+                <w:webHidden/>
+              </w:rPr>
+              <w:fldChar w:fldCharType="separate"/>
+            </w:r>
+            <w:r>
+              <w:rPr>
+                <w:noProof/>
+                <w:webHidden/>
+              </w:rPr>
+              <w:t>1</w:t>
+            </w:r>
+            <w:r>
+              <w:rPr>
+                <w:noProof/>
+                <w:webHidden/>
+              </w:rPr>
+              <w:fldChar w:fldCharType="end"/>
+            </w:r>
+          </w:hyperlink>
         </w:p>
         <w:p>
           <w:pPr>
@@ -1307,31 +1217,431 @@
       <w:pPr>
         <w:pStyle w:val="Cabealho2"/>
       </w:pPr>
-      <w:bookmarkStart w:id="4" w:name="_Toc378802240"/>
+      <w:r>
+        <w:t>Contextualização</w:t>
+      </w:r>
+    </w:p>
+    <w:p>
+      <w:r>
+        <w:tab/>
+      </w:r>
+      <w:r>
+        <w:t>Nos dias de ho</w:t>
+      </w:r>
+      <w:r>
+        <w:t>je, qualquer Entidade, como um l</w:t>
+      </w:r>
+      <w:r>
+        <w:t>aboratório que analisa substâncias, produtos ou materiais, produz uma elevada quantidade de informação. A adoção de sistemas informáticos que lhes permita gerir toda essa informação é fundamental. Este tipo de sistemas permite ainda a integração e interação com equipamentos e/ou outros sistemas de informação externos, mas habitualmente confinados a um espaço físico limitado.</w:t>
+      </w:r>
+    </w:p>
+    <w:p>
+      <w:r>
+        <w:tab/>
+        <w:t xml:space="preserve">Além da necessidade de qualidade na obtenção dos resultados a que os laboratórios são obrigados, a necessidade de transferir e publicar informação para além do seu espaço físico é uma realidade cada vez mais </w:t>
+      </w:r>
+      <w:commentRangeStart w:id="4"/>
+      <w:r>
+        <w:t>presente na atualidade</w:t>
+      </w:r>
+      <w:commentRangeEnd w:id="4"/>
+      <w:r>
+        <w:rPr>
+          <w:rStyle w:val="Refdecomentrio"/>
+        </w:rPr>
+        <w:commentReference w:id="4"/>
+      </w:r>
+      <w:r>
+        <w:t>.</w:t>
+      </w:r>
+    </w:p>
+    <w:p>
+      <w:r>
+        <w:tab/>
+        <w:t xml:space="preserve">De forma a se compreender o meio laboratorial, </w:t>
+      </w:r>
+      <w:r>
+        <w:t>alguns dos</w:t>
+      </w:r>
+      <w:r>
+        <w:t xml:space="preserve"> conceitos que são fundamentais</w:t>
+      </w:r>
+      <w:r>
+        <w:t xml:space="preserve"> são</w:t>
+      </w:r>
+      <w:r>
+        <w:t>:</w:t>
+      </w:r>
+    </w:p>
+    <w:p>
+      <w:pPr>
+        <w:pStyle w:val="PargrafodaLista"/>
+        <w:numPr>
+          <w:ilvl w:val="0"/>
+          <w:numId w:val="4"/>
+        </w:numPr>
+      </w:pPr>
+      <w:r>
+        <w:rPr>
+          <w:b/>
+        </w:rPr>
+        <w:t>Amostra</w:t>
+      </w:r>
+      <w:r>
+        <w:t xml:space="preserve"> – representa o produto, substância ou material que vai ser submetido a uma análise. </w:t>
+      </w:r>
+    </w:p>
+    <w:p>
+      <w:pPr>
+        <w:pStyle w:val="PargrafodaLista"/>
+        <w:numPr>
+          <w:ilvl w:val="0"/>
+          <w:numId w:val="4"/>
+        </w:numPr>
+      </w:pPr>
+      <w:r>
+        <w:rPr>
+          <w:b/>
+        </w:rPr>
+        <w:t>Parâmetro</w:t>
+      </w:r>
+      <w:r>
+        <w:t xml:space="preserve"> – </w:t>
+      </w:r>
+      <w:r>
+        <w:t>propriedade que vai ser avaliada da amostra.</w:t>
+      </w:r>
+    </w:p>
+    <w:p>
+      <w:pPr>
+        <w:pStyle w:val="PargrafodaLista"/>
+        <w:numPr>
+          <w:ilvl w:val="0"/>
+          <w:numId w:val="4"/>
+        </w:numPr>
+      </w:pPr>
+      <w:r>
+        <w:rPr>
+          <w:b/>
+        </w:rPr>
+        <w:t>Resultado</w:t>
+      </w:r>
+      <w:r>
+        <w:t xml:space="preserve"> – uma ou mais medições que são feitas a um determinado parâmetro para o avaliar.</w:t>
+      </w:r>
+    </w:p>
+    <w:p/>
+    <w:p>
+      <w:r>
+        <w:t>(COLOCAR UMA IMAGEM exemplificativa do que pode ser analisado numa água de consumo)</w:t>
+      </w:r>
+    </w:p>
+    <w:p/>
+    <w:p>
+      <w:pPr>
+        <w:ind w:firstLine="567"/>
+      </w:pPr>
+      <w:r>
+        <w:t xml:space="preserve">É frequente uma </w:t>
+      </w:r>
+      <w:r>
+        <w:t>laboratório subcontratar outros</w:t>
+      </w:r>
+      <w:r>
+        <w:t xml:space="preserve"> para realização de determinadas tarefas</w:t>
+      </w:r>
+      <w:r>
+        <w:t>, como por exemplo a realização de vários parâmetros</w:t>
+      </w:r>
+      <w:r>
+        <w:t>. Deste modo, a permanente troca de informação assume-se como uma necessidade crescente, verificando-se que grande parte destas trocas é realizadas ainda por papel, o que conduz a uma transcrição manual da informação entre sistemas, os quais podem ser muito diversos e não possuírem qualquer interface normalizada para comunicação entre si.</w:t>
+      </w:r>
+    </w:p>
+    <w:p>
+      <w:pPr>
+        <w:ind w:firstLine="567"/>
+      </w:pPr>
+      <w:r>
+        <w:t xml:space="preserve">Automatizar este processo de comunicação entre </w:t>
+      </w:r>
+      <w:r>
+        <w:t>laboratórios</w:t>
+      </w:r>
+      <w:r>
+        <w:t xml:space="preserve"> facilita as suas rotinas e evita “os sempre presentes” erros de transcrição de informação entre sistemas.</w:t>
+      </w:r>
+    </w:p>
+    <w:p>
+      <w:pPr>
+        <w:ind w:firstLine="567"/>
+      </w:pPr>
+      <w:r>
+        <w:t xml:space="preserve">Torna-se assim necessário compreender e conhecer o que a tecnologia atual já disponibiliza para esta finalidade por forma a criar e disponibilizar ferramentas e condições favoráveis para troca de dados e demais informação entre diferentes plataformas </w:t>
+      </w:r>
+      <w:sdt>
+        <w:sdtPr>
+          <w:id w:val="-310257394"/>
+          <w:citation/>
+        </w:sdtPr>
+        <w:sdtContent>
+          <w:r>
+            <w:fldChar w:fldCharType="begin"/>
+          </w:r>
+          <w:r>
+            <w:instrText xml:space="preserve"> CITATION Gov13 \l 2070 </w:instrText>
+          </w:r>
+          <w:r>
+            <w:fldChar w:fldCharType="separate"/>
+          </w:r>
+          <w:r>
+            <w:rPr>
+              <w:noProof/>
+            </w:rPr>
+            <w:t>(Govindarajan &amp; Banerji, 2013)</w:t>
+          </w:r>
+          <w:r>
+            <w:fldChar w:fldCharType="end"/>
+          </w:r>
+        </w:sdtContent>
+      </w:sdt>
+      <w:r>
+        <w:t xml:space="preserve">. </w:t>
+      </w:r>
+    </w:p>
+    <w:p/>
+    <w:p>
+      <w:pPr>
+        <w:pStyle w:val="Cabealho2"/>
+      </w:pPr>
+      <w:bookmarkStart w:id="5" w:name="_Toc378802240"/>
       <w:r>
         <w:t>Motivação</w:t>
       </w:r>
-      <w:bookmarkEnd w:id="4"/>
+      <w:bookmarkEnd w:id="5"/>
+    </w:p>
+    <w:p>
+      <w:r>
+        <w:tab/>
+      </w:r>
+      <w:r>
+        <w:t xml:space="preserve">A </w:t>
+      </w:r>
+      <w:proofErr w:type="spellStart"/>
+      <w:r>
+        <w:t>Inelcis</w:t>
+      </w:r>
+      <w:proofErr w:type="spellEnd"/>
+      <w:r>
+        <w:rPr>
+          <w:rStyle w:val="Refdenotaderodap"/>
+        </w:rPr>
+        <w:footnoteReference w:id="1"/>
+      </w:r>
+      <w:r>
+        <w:t xml:space="preserve"> é uma empresa fundada em 1999 que se tem focado no desenvolvimento, implementação, configuração e manutenção de sistemas designados </w:t>
+      </w:r>
+      <w:proofErr w:type="spellStart"/>
+      <w:r>
+        <w:rPr>
+          <w:i/>
+        </w:rPr>
+        <w:t>Laboratory</w:t>
+      </w:r>
+      <w:proofErr w:type="spellEnd"/>
+      <w:r>
+        <w:rPr>
+          <w:i/>
+        </w:rPr>
+        <w:t xml:space="preserve"> </w:t>
+      </w:r>
+      <w:proofErr w:type="spellStart"/>
+      <w:r>
+        <w:rPr>
+          <w:i/>
+        </w:rPr>
+        <w:t>information</w:t>
+      </w:r>
+      <w:proofErr w:type="spellEnd"/>
+      <w:r>
+        <w:rPr>
+          <w:i/>
+        </w:rPr>
+        <w:t xml:space="preserve"> management </w:t>
+      </w:r>
+      <w:proofErr w:type="spellStart"/>
+      <w:r>
+        <w:rPr>
+          <w:i/>
+        </w:rPr>
+        <w:t>system</w:t>
+      </w:r>
+      <w:proofErr w:type="spellEnd"/>
+      <w:r>
+        <w:t xml:space="preserve"> (LIMS) </w:t>
+      </w:r>
+      <w:r>
+        <w:lastRenderedPageBreak/>
+        <w:t xml:space="preserve">para gestão de informação nas áreas médica e laboratorial. De todo o contato que tem havido entre a </w:t>
+      </w:r>
+      <w:proofErr w:type="spellStart"/>
+      <w:r>
+        <w:t>Inelcis</w:t>
+      </w:r>
+      <w:proofErr w:type="spellEnd"/>
+      <w:r>
+        <w:t xml:space="preserve"> e os vários laboratórios, tem-se revelado importante encontrar soluções para facilitar </w:t>
+      </w:r>
+      <w:r>
+        <w:t>a comunicação entre os vários laboratórios</w:t>
+      </w:r>
+      <w:r>
+        <w:t>.</w:t>
+      </w:r>
+    </w:p>
+    <w:p>
+      <w:r>
+        <w:tab/>
+        <w:t>É muito comum um laboratório subcontratar outro para a realização de determinados</w:t>
+      </w:r>
+      <w:r>
+        <w:t xml:space="preserve"> parâmetros. O ato de uma laboratório subcontratar outro para a realização de um ou mais parâmetros de uma certa amostra dá origem a uma requisição.</w:t>
+      </w:r>
+    </w:p>
+    <w:p>
+      <w:r>
+        <w:tab/>
+        <w:t xml:space="preserve">Uma requisição </w:t>
+      </w:r>
+      <w:r>
+        <w:t xml:space="preserve">geralmente </w:t>
+      </w:r>
+      <w:r>
+        <w:t xml:space="preserve">é transmitida por </w:t>
+      </w:r>
+      <w:r>
+        <w:t>email</w:t>
+      </w:r>
+      <w:r>
+        <w:t>, correio</w:t>
+      </w:r>
+      <w:r>
+        <w:t xml:space="preserve"> ou no ato de entrega </w:t>
+      </w:r>
+      <w:r>
+        <w:t>ao laboratório subcontratado</w:t>
+      </w:r>
+      <w:r>
+        <w:t xml:space="preserve"> </w:t>
+      </w:r>
+      <w:proofErr w:type="gramStart"/>
+      <w:r>
+        <w:t>do(s</w:t>
+      </w:r>
+      <w:proofErr w:type="gramEnd"/>
+      <w:r>
+        <w:t>) frasco(s) com a amostra.</w:t>
+      </w:r>
+      <w:r>
+        <w:t xml:space="preserve"> Este tipo de troca de informação pode</w:t>
+      </w:r>
+      <w:r>
+        <w:t>, por exemplo,</w:t>
+      </w:r>
+      <w:r>
+        <w:t xml:space="preserve"> facilmente originar ao esquecimento da realização de alguns par</w:t>
+      </w:r>
+      <w:r>
+        <w:t>âmetros</w:t>
+      </w:r>
+      <w:r>
+        <w:t>.</w:t>
+      </w:r>
+    </w:p>
+    <w:p>
+      <w:r>
+        <w:tab/>
+        <w:t xml:space="preserve">Além do pedido para a realização de vários parâmetros que vai numa requisição, é necessário ainda o laboratório que foi subcontratado enviar os vários resultados que obteve. O envio </w:t>
+      </w:r>
+      <w:commentRangeStart w:id="6"/>
+      <w:r>
+        <w:t xml:space="preserve">desta informação é praticamente sempre feita </w:t>
+      </w:r>
+      <w:r>
+        <w:t>recorrendo ao Boletim de Ensaio no formato PDF ou em papel.</w:t>
+      </w:r>
+      <w:commentRangeEnd w:id="6"/>
+      <w:r>
+        <w:rPr>
+          <w:rStyle w:val="Refdecomentrio"/>
+        </w:rPr>
+        <w:commentReference w:id="6"/>
+      </w:r>
+    </w:p>
+    <w:p/>
+    <w:p>
+      <w:r>
+        <w:tab/>
+      </w:r>
     </w:p>
     <w:p/>
     <w:p/>
     <w:p/>
+    <w:p>
+      <w:pPr>
+        <w:pStyle w:val="Cabealho2"/>
+      </w:pPr>
+      <w:bookmarkStart w:id="7" w:name="_Toc378802241"/>
+      <w:r>
+        <w:t>Objetivos</w:t>
+      </w:r>
+      <w:bookmarkEnd w:id="7"/>
+    </w:p>
     <w:p/>
-    <w:p/>
-    <w:p/>
-    <w:p/>
-    <w:p>
-      <w:pPr>
-        <w:pStyle w:val="Cabealho2"/>
-      </w:pPr>
-      <w:bookmarkStart w:id="5" w:name="_Toc378802241"/>
-      <w:r>
-        <w:t>Objetivos</w:t>
-      </w:r>
-      <w:bookmarkEnd w:id="5"/>
-    </w:p>
-    <w:p/>
-    <w:p/>
+    <w:p>
+      <w:pPr>
+        <w:pStyle w:val="PargrafodaLista"/>
+        <w:numPr>
+          <w:ilvl w:val="0"/>
+          <w:numId w:val="5"/>
+        </w:numPr>
+      </w:pPr>
+      <w:r>
+        <w:t>Diminuir o papel</w:t>
+      </w:r>
+    </w:p>
+    <w:p>
+      <w:pPr>
+        <w:pStyle w:val="PargrafodaLista"/>
+        <w:numPr>
+          <w:ilvl w:val="0"/>
+          <w:numId w:val="5"/>
+        </w:numPr>
+      </w:pPr>
+      <w:r>
+        <w:t>Facilitar a troca de requisições</w:t>
+      </w:r>
+    </w:p>
+    <w:p>
+      <w:pPr>
+        <w:pStyle w:val="PargrafodaLista"/>
+        <w:numPr>
+          <w:ilvl w:val="0"/>
+          <w:numId w:val="5"/>
+        </w:numPr>
+      </w:pPr>
+      <w:r>
+        <w:t>Evitar erros na transcrição de resultados</w:t>
+      </w:r>
+    </w:p>
+    <w:p>
+      <w:pPr>
+        <w:pStyle w:val="PargrafodaLista"/>
+        <w:numPr>
+          <w:ilvl w:val="0"/>
+          <w:numId w:val="5"/>
+        </w:numPr>
+      </w:pPr>
+    </w:p>
     <w:p/>
     <w:p/>
     <w:p/>
@@ -1349,12 +1659,12 @@
       <w:pPr>
         <w:pStyle w:val="Cabealho1"/>
       </w:pPr>
-      <w:bookmarkStart w:id="6" w:name="_Toc378802242"/>
+      <w:bookmarkStart w:id="8" w:name="_Toc378802242"/>
       <w:r>
         <w:lastRenderedPageBreak/>
         <w:t>Problema e desafios</w:t>
       </w:r>
-      <w:bookmarkEnd w:id="6"/>
+      <w:bookmarkEnd w:id="8"/>
     </w:p>
     <w:p>
       <w:pPr>
@@ -1674,11 +1984,11 @@
       <w:pPr>
         <w:pStyle w:val="Cabealho1"/>
       </w:pPr>
-      <w:bookmarkStart w:id="7" w:name="_Toc378802243"/>
+      <w:bookmarkStart w:id="9" w:name="_Toc378802243"/>
       <w:r>
         <w:t>Objetivos</w:t>
       </w:r>
-      <w:bookmarkEnd w:id="7"/>
+      <w:bookmarkEnd w:id="9"/>
     </w:p>
     <w:p>
       <w:pPr>
@@ -1878,11 +2188,11 @@
       <w:pPr>
         <w:pStyle w:val="Cabealho1"/>
       </w:pPr>
-      <w:bookmarkStart w:id="8" w:name="_Toc378802244"/>
+      <w:bookmarkStart w:id="10" w:name="_Toc378802244"/>
       <w:r>
         <w:t>Plano de Trabalhos</w:t>
       </w:r>
-      <w:bookmarkEnd w:id="8"/>
+      <w:bookmarkEnd w:id="10"/>
     </w:p>
     <w:p>
       <w:r>
@@ -2162,11 +2472,11 @@
       <w:pPr>
         <w:pStyle w:val="Cabealho1"/>
       </w:pPr>
-      <w:bookmarkStart w:id="9" w:name="_Toc378802245"/>
+      <w:bookmarkStart w:id="11" w:name="_Toc378802245"/>
       <w:r>
         <w:t>Calendarização do Plano de Trabalhos</w:t>
       </w:r>
-      <w:bookmarkEnd w:id="9"/>
+      <w:bookmarkEnd w:id="11"/>
     </w:p>
     <w:tbl>
       <w:tblPr>
@@ -3516,7 +3826,7 @@
       </w:tr>
     </w:tbl>
     <w:p/>
-    <w:bookmarkStart w:id="10" w:name="_Toc378802246" w:displacedByCustomXml="next"/>
+    <w:bookmarkStart w:id="12" w:name="_Toc378802246" w:displacedByCustomXml="next"/>
     <w:sdt>
       <w:sdtPr>
         <w:rPr>
@@ -3539,7 +3849,7 @@
           <w:r>
             <w:t>Referências</w:t>
           </w:r>
-          <w:bookmarkEnd w:id="10"/>
+          <w:bookmarkEnd w:id="12"/>
         </w:p>
         <w:sdt>
           <w:sdtPr>
@@ -3670,74 +3980,9 @@
       </w:sdtContent>
     </w:sdt>
     <w:p/>
-    <w:p/>
-    <w:p/>
-    <w:p/>
-    <w:p/>
-    <w:p/>
-    <w:p/>
-    <w:p>
-      <w:pPr>
-        <w:pStyle w:val="Cabealho1"/>
-      </w:pPr>
-      <w:bookmarkStart w:id="11" w:name="_Toc378802247"/>
-      <w:r>
-        <w:lastRenderedPageBreak/>
-        <w:t>Assinaturas</w:t>
-      </w:r>
-      <w:bookmarkEnd w:id="11"/>
-    </w:p>
-    <w:p/>
-    <w:p>
-      <w:pPr>
-        <w:tabs>
-          <w:tab w:val="center" w:pos="2127"/>
-          <w:tab w:val="center" w:pos="6096"/>
-        </w:tabs>
-      </w:pPr>
-      <w:r>
-        <w:tab/>
-      </w:r>
-      <w:bookmarkStart w:id="12" w:name="OLE_LINK1"/>
-      <w:bookmarkStart w:id="13" w:name="OLE_LINK2"/>
-      <w:r>
-        <w:t>_____________________________</w:t>
-      </w:r>
-      <w:bookmarkEnd w:id="12"/>
-      <w:bookmarkEnd w:id="13"/>
-      <w:r>
-        <w:tab/>
-        <w:t>_____________________________</w:t>
-      </w:r>
-    </w:p>
-    <w:p>
-      <w:pPr>
-        <w:tabs>
-          <w:tab w:val="center" w:pos="2127"/>
-          <w:tab w:val="center" w:pos="6096"/>
-        </w:tabs>
-      </w:pPr>
-      <w:r>
-        <w:tab/>
-        <w:t>Aluno</w:t>
-      </w:r>
-      <w:r>
-        <w:tab/>
-        <w:t>Orientador</w:t>
-      </w:r>
-    </w:p>
-    <w:p>
-      <w:pPr>
-        <w:tabs>
-          <w:tab w:val="center" w:pos="2127"/>
-          <w:tab w:val="center" w:pos="6096"/>
-        </w:tabs>
-      </w:pPr>
-    </w:p>
-    <w:p/>
     <w:sectPr>
-      <w:headerReference w:type="default" r:id="rId9"/>
-      <w:footerReference w:type="default" r:id="rId10"/>
+      <w:headerReference w:type="default" r:id="rId11"/>
+      <w:footerReference w:type="default" r:id="rId12"/>
       <w:pgSz w:w="11906" w:h="16838"/>
       <w:pgMar w:top="1417" w:right="1701" w:bottom="1417" w:left="1701" w:header="708" w:footer="708" w:gutter="0"/>
       <w:cols w:space="708"/>
@@ -3745,6 +3990,50 @@
     </w:sectPr>
   </w:body>
 </w:document>
+</file>
+
+<file path=word/comments.xml><?xml version="1.0" encoding="utf-8"?>
+<w:comments xmlns:wpc="http://schemas.microsoft.com/office/word/2010/wordprocessingCanvas" xmlns:mc="http://schemas.openxmlformats.org/markup-compatibility/2006" xmlns:o="urn:schemas-microsoft-com:office:office" xmlns:r="http://schemas.openxmlformats.org/officeDocument/2006/relationships" xmlns:m="http://schemas.openxmlformats.org/officeDocument/2006/math" xmlns:v="urn:schemas-microsoft-com:vml" xmlns:wp14="http://schemas.microsoft.com/office/word/2010/wordprocessingDrawing" xmlns:wp="http://schemas.openxmlformats.org/drawingml/2006/wordprocessingDrawing" xmlns:w10="urn:schemas-microsoft-com:office:word" xmlns:w="http://schemas.openxmlformats.org/wordprocessingml/2006/main" xmlns:w14="http://schemas.microsoft.com/office/word/2010/wordml" xmlns:w15="http://schemas.microsoft.com/office/word/2012/wordml" xmlns:wpg="http://schemas.microsoft.com/office/word/2010/wordprocessingGroup" xmlns:wpi="http://schemas.microsoft.com/office/word/2010/wordprocessingInk" xmlns:wne="http://schemas.microsoft.com/office/word/2006/wordml" xmlns:wps="http://schemas.microsoft.com/office/word/2010/wordprocessingShape" mc:Ignorable="w14 w15 wp14">
+  <w:comment w:id="4" w:author="Miguel Costa" w:date="2014-02-02T18:30:00Z" w:initials="MC">
+    <w:p>
+      <w:pPr>
+        <w:pStyle w:val="Textodecomentrio"/>
+      </w:pPr>
+      <w:r>
+        <w:rPr>
+          <w:rStyle w:val="Refdecomentrio"/>
+        </w:rPr>
+        <w:annotationRef/>
+      </w:r>
+      <w:r>
+        <w:t>Encontrar referências bibliográficas para este facto.</w:t>
+      </w:r>
+    </w:p>
+  </w:comment>
+  <w:comment w:id="6" w:author="Miguel Costa" w:date="2014-02-02T21:20:00Z" w:initials="MC">
+    <w:p>
+      <w:pPr>
+        <w:pStyle w:val="Textodecomentrio"/>
+      </w:pPr>
+      <w:r>
+        <w:rPr>
+          <w:rStyle w:val="Refdecomentrio"/>
+        </w:rPr>
+        <w:annotationRef/>
+      </w:r>
+      <w:r>
+        <w:t>Rever esta frase.</w:t>
+      </w:r>
+    </w:p>
+  </w:comment>
+</w:comments>
+</file>
+
+<file path=word/commentsExtended.xml><?xml version="1.0" encoding="utf-8"?>
+<w15:commentsEx xmlns:wpc="http://schemas.microsoft.com/office/word/2010/wordprocessingCanvas" xmlns:mc="http://schemas.openxmlformats.org/markup-compatibility/2006" xmlns:o="urn:schemas-microsoft-com:office:office" xmlns:r="http://schemas.openxmlformats.org/officeDocument/2006/relationships" xmlns:m="http://schemas.openxmlformats.org/officeDocument/2006/math" xmlns:v="urn:schemas-microsoft-com:vml" xmlns:wp14="http://schemas.microsoft.com/office/word/2010/wordprocessingDrawing" xmlns:wp="http://schemas.openxmlformats.org/drawingml/2006/wordprocessingDrawing" xmlns:w10="urn:schemas-microsoft-com:office:word" xmlns:w="http://schemas.openxmlformats.org/wordprocessingml/2006/main" xmlns:w14="http://schemas.microsoft.com/office/word/2010/wordml" xmlns:w15="http://schemas.microsoft.com/office/word/2012/wordml" xmlns:wpg="http://schemas.microsoft.com/office/word/2010/wordprocessingGroup" xmlns:wpi="http://schemas.microsoft.com/office/word/2010/wordprocessingInk" xmlns:wne="http://schemas.microsoft.com/office/word/2006/wordml" xmlns:wps="http://schemas.microsoft.com/office/word/2010/wordprocessingShape" mc:Ignorable="w14 w15 wp14">
+  <w15:commentEx w15:paraId="4AA080FA" w15:done="0"/>
+  <w15:commentEx w15:paraId="0E3483F5" w15:done="0"/>
+</w15:commentsEx>
 </file>
 
 <file path=word/endnotes.xml><?xml version="1.0" encoding="utf-8"?>
@@ -3808,7 +4097,7 @@
       <w:rPr>
         <w:noProof/>
       </w:rPr>
-      <w:t>5</w:t>
+      <w:t>8</w:t>
     </w:r>
     <w:r>
       <w:fldChar w:fldCharType="end"/>
@@ -3836,6 +4125,30 @@
       </w:pPr>
       <w:r>
         <w:continuationSeparator/>
+      </w:r>
+    </w:p>
+  </w:footnote>
+  <w:footnote w:id="1">
+    <w:p>
+      <w:pPr>
+        <w:pStyle w:val="Textodenotaderodap"/>
+      </w:pPr>
+      <w:r>
+        <w:rPr>
+          <w:rStyle w:val="Refdenotaderodap"/>
+        </w:rPr>
+        <w:footnoteRef/>
+      </w:r>
+      <w:r>
+        <w:t xml:space="preserve"> </w:t>
+      </w:r>
+      <w:proofErr w:type="gramStart"/>
+      <w:r>
+        <w:t>http:</w:t>
+      </w:r>
+      <w:proofErr w:type="gramEnd"/>
+      <w:r>
+        <w:t>//www.inelcis.pt/</w:t>
       </w:r>
     </w:p>
   </w:footnote>
@@ -3977,6 +4290,119 @@
     </w:lvl>
   </w:abstractNum>
   <w:abstractNum w:abstractNumId="1">
+    <w:nsid w:val="25683E2D"/>
+    <w:multiLevelType w:val="hybridMultilevel"/>
+    <w:tmpl w:val="EB1C0DC6"/>
+    <w:lvl w:ilvl="0" w:tplc="08160001">
+      <w:start w:val="1"/>
+      <w:numFmt w:val="bullet"/>
+      <w:lvlText w:val=""/>
+      <w:lvlJc w:val="left"/>
+      <w:pPr>
+        <w:ind w:left="720" w:hanging="360"/>
+      </w:pPr>
+      <w:rPr>
+        <w:rFonts w:ascii="Symbol" w:hAnsi="Symbol" w:hint="default"/>
+      </w:rPr>
+    </w:lvl>
+    <w:lvl w:ilvl="1" w:tplc="08160003" w:tentative="1">
+      <w:start w:val="1"/>
+      <w:numFmt w:val="bullet"/>
+      <w:lvlText w:val="o"/>
+      <w:lvlJc w:val="left"/>
+      <w:pPr>
+        <w:ind w:left="1440" w:hanging="360"/>
+      </w:pPr>
+      <w:rPr>
+        <w:rFonts w:ascii="Courier New" w:hAnsi="Courier New" w:cs="Courier New" w:hint="default"/>
+      </w:rPr>
+    </w:lvl>
+    <w:lvl w:ilvl="2" w:tplc="08160005" w:tentative="1">
+      <w:start w:val="1"/>
+      <w:numFmt w:val="bullet"/>
+      <w:lvlText w:val=""/>
+      <w:lvlJc w:val="left"/>
+      <w:pPr>
+        <w:ind w:left="2160" w:hanging="360"/>
+      </w:pPr>
+      <w:rPr>
+        <w:rFonts w:ascii="Wingdings" w:hAnsi="Wingdings" w:hint="default"/>
+      </w:rPr>
+    </w:lvl>
+    <w:lvl w:ilvl="3" w:tplc="08160001" w:tentative="1">
+      <w:start w:val="1"/>
+      <w:numFmt w:val="bullet"/>
+      <w:lvlText w:val=""/>
+      <w:lvlJc w:val="left"/>
+      <w:pPr>
+        <w:ind w:left="2880" w:hanging="360"/>
+      </w:pPr>
+      <w:rPr>
+        <w:rFonts w:ascii="Symbol" w:hAnsi="Symbol" w:hint="default"/>
+      </w:rPr>
+    </w:lvl>
+    <w:lvl w:ilvl="4" w:tplc="08160003" w:tentative="1">
+      <w:start w:val="1"/>
+      <w:numFmt w:val="bullet"/>
+      <w:lvlText w:val="o"/>
+      <w:lvlJc w:val="left"/>
+      <w:pPr>
+        <w:ind w:left="3600" w:hanging="360"/>
+      </w:pPr>
+      <w:rPr>
+        <w:rFonts w:ascii="Courier New" w:hAnsi="Courier New" w:cs="Courier New" w:hint="default"/>
+      </w:rPr>
+    </w:lvl>
+    <w:lvl w:ilvl="5" w:tplc="08160005" w:tentative="1">
+      <w:start w:val="1"/>
+      <w:numFmt w:val="bullet"/>
+      <w:lvlText w:val=""/>
+      <w:lvlJc w:val="left"/>
+      <w:pPr>
+        <w:ind w:left="4320" w:hanging="360"/>
+      </w:pPr>
+      <w:rPr>
+        <w:rFonts w:ascii="Wingdings" w:hAnsi="Wingdings" w:hint="default"/>
+      </w:rPr>
+    </w:lvl>
+    <w:lvl w:ilvl="6" w:tplc="08160001" w:tentative="1">
+      <w:start w:val="1"/>
+      <w:numFmt w:val="bullet"/>
+      <w:lvlText w:val=""/>
+      <w:lvlJc w:val="left"/>
+      <w:pPr>
+        <w:ind w:left="5040" w:hanging="360"/>
+      </w:pPr>
+      <w:rPr>
+        <w:rFonts w:ascii="Symbol" w:hAnsi="Symbol" w:hint="default"/>
+      </w:rPr>
+    </w:lvl>
+    <w:lvl w:ilvl="7" w:tplc="08160003" w:tentative="1">
+      <w:start w:val="1"/>
+      <w:numFmt w:val="bullet"/>
+      <w:lvlText w:val="o"/>
+      <w:lvlJc w:val="left"/>
+      <w:pPr>
+        <w:ind w:left="5760" w:hanging="360"/>
+      </w:pPr>
+      <w:rPr>
+        <w:rFonts w:ascii="Courier New" w:hAnsi="Courier New" w:cs="Courier New" w:hint="default"/>
+      </w:rPr>
+    </w:lvl>
+    <w:lvl w:ilvl="8" w:tplc="08160005" w:tentative="1">
+      <w:start w:val="1"/>
+      <w:numFmt w:val="bullet"/>
+      <w:lvlText w:val=""/>
+      <w:lvlJc w:val="left"/>
+      <w:pPr>
+        <w:ind w:left="6480" w:hanging="360"/>
+      </w:pPr>
+      <w:rPr>
+        <w:rFonts w:ascii="Wingdings" w:hAnsi="Wingdings" w:hint="default"/>
+      </w:rPr>
+    </w:lvl>
+  </w:abstractNum>
+  <w:abstractNum w:abstractNumId="2">
     <w:nsid w:val="435316F6"/>
     <w:multiLevelType w:val="multilevel"/>
     <w:tmpl w:val="89760352"/>
@@ -4100,7 +4526,7 @@
       </w:rPr>
     </w:lvl>
   </w:abstractNum>
-  <w:abstractNum w:abstractNumId="2">
+  <w:abstractNum w:abstractNumId="3">
     <w:nsid w:val="529C01A1"/>
     <w:multiLevelType w:val="hybridMultilevel"/>
     <w:tmpl w:val="505AE306"/>
@@ -4213,16 +4639,143 @@
       </w:rPr>
     </w:lvl>
   </w:abstractNum>
+  <w:abstractNum w:abstractNumId="4">
+    <w:nsid w:val="558B00A2"/>
+    <w:multiLevelType w:val="hybridMultilevel"/>
+    <w:tmpl w:val="F0069848"/>
+    <w:lvl w:ilvl="0" w:tplc="08160001">
+      <w:start w:val="1"/>
+      <w:numFmt w:val="bullet"/>
+      <w:lvlText w:val=""/>
+      <w:lvlJc w:val="left"/>
+      <w:pPr>
+        <w:ind w:left="720" w:hanging="360"/>
+      </w:pPr>
+      <w:rPr>
+        <w:rFonts w:ascii="Symbol" w:hAnsi="Symbol" w:hint="default"/>
+      </w:rPr>
+    </w:lvl>
+    <w:lvl w:ilvl="1" w:tplc="08160003" w:tentative="1">
+      <w:start w:val="1"/>
+      <w:numFmt w:val="bullet"/>
+      <w:lvlText w:val="o"/>
+      <w:lvlJc w:val="left"/>
+      <w:pPr>
+        <w:ind w:left="1440" w:hanging="360"/>
+      </w:pPr>
+      <w:rPr>
+        <w:rFonts w:ascii="Courier New" w:hAnsi="Courier New" w:cs="Courier New" w:hint="default"/>
+      </w:rPr>
+    </w:lvl>
+    <w:lvl w:ilvl="2" w:tplc="08160005" w:tentative="1">
+      <w:start w:val="1"/>
+      <w:numFmt w:val="bullet"/>
+      <w:lvlText w:val=""/>
+      <w:lvlJc w:val="left"/>
+      <w:pPr>
+        <w:ind w:left="2160" w:hanging="360"/>
+      </w:pPr>
+      <w:rPr>
+        <w:rFonts w:ascii="Wingdings" w:hAnsi="Wingdings" w:hint="default"/>
+      </w:rPr>
+    </w:lvl>
+    <w:lvl w:ilvl="3" w:tplc="08160001" w:tentative="1">
+      <w:start w:val="1"/>
+      <w:numFmt w:val="bullet"/>
+      <w:lvlText w:val=""/>
+      <w:lvlJc w:val="left"/>
+      <w:pPr>
+        <w:ind w:left="2880" w:hanging="360"/>
+      </w:pPr>
+      <w:rPr>
+        <w:rFonts w:ascii="Symbol" w:hAnsi="Symbol" w:hint="default"/>
+      </w:rPr>
+    </w:lvl>
+    <w:lvl w:ilvl="4" w:tplc="08160003" w:tentative="1">
+      <w:start w:val="1"/>
+      <w:numFmt w:val="bullet"/>
+      <w:lvlText w:val="o"/>
+      <w:lvlJc w:val="left"/>
+      <w:pPr>
+        <w:ind w:left="3600" w:hanging="360"/>
+      </w:pPr>
+      <w:rPr>
+        <w:rFonts w:ascii="Courier New" w:hAnsi="Courier New" w:cs="Courier New" w:hint="default"/>
+      </w:rPr>
+    </w:lvl>
+    <w:lvl w:ilvl="5" w:tplc="08160005" w:tentative="1">
+      <w:start w:val="1"/>
+      <w:numFmt w:val="bullet"/>
+      <w:lvlText w:val=""/>
+      <w:lvlJc w:val="left"/>
+      <w:pPr>
+        <w:ind w:left="4320" w:hanging="360"/>
+      </w:pPr>
+      <w:rPr>
+        <w:rFonts w:ascii="Wingdings" w:hAnsi="Wingdings" w:hint="default"/>
+      </w:rPr>
+    </w:lvl>
+    <w:lvl w:ilvl="6" w:tplc="08160001" w:tentative="1">
+      <w:start w:val="1"/>
+      <w:numFmt w:val="bullet"/>
+      <w:lvlText w:val=""/>
+      <w:lvlJc w:val="left"/>
+      <w:pPr>
+        <w:ind w:left="5040" w:hanging="360"/>
+      </w:pPr>
+      <w:rPr>
+        <w:rFonts w:ascii="Symbol" w:hAnsi="Symbol" w:hint="default"/>
+      </w:rPr>
+    </w:lvl>
+    <w:lvl w:ilvl="7" w:tplc="08160003" w:tentative="1">
+      <w:start w:val="1"/>
+      <w:numFmt w:val="bullet"/>
+      <w:lvlText w:val="o"/>
+      <w:lvlJc w:val="left"/>
+      <w:pPr>
+        <w:ind w:left="5760" w:hanging="360"/>
+      </w:pPr>
+      <w:rPr>
+        <w:rFonts w:ascii="Courier New" w:hAnsi="Courier New" w:cs="Courier New" w:hint="default"/>
+      </w:rPr>
+    </w:lvl>
+    <w:lvl w:ilvl="8" w:tplc="08160005" w:tentative="1">
+      <w:start w:val="1"/>
+      <w:numFmt w:val="bullet"/>
+      <w:lvlText w:val=""/>
+      <w:lvlJc w:val="left"/>
+      <w:pPr>
+        <w:ind w:left="6480" w:hanging="360"/>
+      </w:pPr>
+      <w:rPr>
+        <w:rFonts w:ascii="Wingdings" w:hAnsi="Wingdings" w:hint="default"/>
+      </w:rPr>
+    </w:lvl>
+  </w:abstractNum>
   <w:num w:numId="1">
-    <w:abstractNumId w:val="2"/>
+    <w:abstractNumId w:val="3"/>
   </w:num>
   <w:num w:numId="2">
     <w:abstractNumId w:val="0"/>
   </w:num>
   <w:num w:numId="3">
+    <w:abstractNumId w:val="2"/>
+  </w:num>
+  <w:num w:numId="4">
+    <w:abstractNumId w:val="4"/>
+  </w:num>
+  <w:num w:numId="5">
     <w:abstractNumId w:val="1"/>
   </w:num>
 </w:numbering>
+</file>
+
+<file path=word/people.xml><?xml version="1.0" encoding="utf-8"?>
+<w15:people xmlns:wpc="http://schemas.microsoft.com/office/word/2010/wordprocessingCanvas" xmlns:mc="http://schemas.openxmlformats.org/markup-compatibility/2006" xmlns:o="urn:schemas-microsoft-com:office:office" xmlns:r="http://schemas.openxmlformats.org/officeDocument/2006/relationships" xmlns:m="http://schemas.openxmlformats.org/officeDocument/2006/math" xmlns:v="urn:schemas-microsoft-com:vml" xmlns:wp14="http://schemas.microsoft.com/office/word/2010/wordprocessingDrawing" xmlns:wp="http://schemas.openxmlformats.org/drawingml/2006/wordprocessingDrawing" xmlns:w10="urn:schemas-microsoft-com:office:word" xmlns:w="http://schemas.openxmlformats.org/wordprocessingml/2006/main" xmlns:w14="http://schemas.microsoft.com/office/word/2010/wordml" xmlns:w15="http://schemas.microsoft.com/office/word/2012/wordml" xmlns:wpg="http://schemas.microsoft.com/office/word/2010/wordprocessingGroup" xmlns:wpi="http://schemas.microsoft.com/office/word/2010/wordprocessingInk" xmlns:wne="http://schemas.microsoft.com/office/word/2006/wordml" xmlns:wps="http://schemas.microsoft.com/office/word/2010/wordprocessingShape" mc:Ignorable="w14 w15 wp14">
+  <w15:person w15:author="Miguel Costa">
+    <w15:presenceInfo w15:providerId="None" w15:userId="Miguel Costa"/>
+  </w15:person>
+</w15:people>
 </file>
 
 <file path=word/styles.xml><?xml version="1.0" encoding="utf-8"?>
@@ -4618,8 +5171,11 @@
   <w:style w:type="paragraph" w:default="1" w:styleId="Normal">
     <w:name w:val="Normal"/>
     <w:qFormat/>
-    <w:rsid w:val="00232C46"/>
+    <w:rsid w:val="000C4BAB"/>
     <w:pPr>
+      <w:tabs>
+        <w:tab w:val="left" w:pos="567"/>
+      </w:tabs>
       <w:spacing w:after="0" w:line="360" w:lineRule="auto"/>
       <w:jc w:val="both"/>
     </w:pPr>
@@ -4986,6 +5542,146 @@
       <w:ind w:left="220"/>
     </w:pPr>
   </w:style>
+  <w:style w:type="character" w:styleId="Refdecomentrio">
+    <w:name w:val="annotation reference"/>
+    <w:basedOn w:val="Tipodeletrapredefinidodopargrafo"/>
+    <w:uiPriority w:val="99"/>
+    <w:semiHidden/>
+    <w:unhideWhenUsed/>
+    <w:rsid w:val="0099486C"/>
+    <w:rPr>
+      <w:sz w:val="16"/>
+      <w:szCs w:val="16"/>
+    </w:rPr>
+  </w:style>
+  <w:style w:type="paragraph" w:styleId="Textodecomentrio">
+    <w:name w:val="annotation text"/>
+    <w:basedOn w:val="Normal"/>
+    <w:link w:val="TextodecomentrioCarter"/>
+    <w:uiPriority w:val="99"/>
+    <w:semiHidden/>
+    <w:unhideWhenUsed/>
+    <w:rsid w:val="0099486C"/>
+    <w:pPr>
+      <w:spacing w:line="240" w:lineRule="auto"/>
+    </w:pPr>
+    <w:rPr>
+      <w:sz w:val="20"/>
+      <w:szCs w:val="20"/>
+    </w:rPr>
+  </w:style>
+  <w:style w:type="character" w:customStyle="1" w:styleId="TextodecomentrioCarter">
+    <w:name w:val="Texto de comentário Caráter"/>
+    <w:basedOn w:val="Tipodeletrapredefinidodopargrafo"/>
+    <w:link w:val="Textodecomentrio"/>
+    <w:uiPriority w:val="99"/>
+    <w:semiHidden/>
+    <w:rsid w:val="0099486C"/>
+    <w:rPr>
+      <w:rFonts w:ascii="NewsGotT" w:hAnsi="NewsGotT"/>
+      <w:sz w:val="20"/>
+      <w:szCs w:val="20"/>
+    </w:rPr>
+  </w:style>
+  <w:style w:type="paragraph" w:styleId="Assuntodecomentrio">
+    <w:name w:val="annotation subject"/>
+    <w:basedOn w:val="Textodecomentrio"/>
+    <w:next w:val="Textodecomentrio"/>
+    <w:link w:val="AssuntodecomentrioCarter"/>
+    <w:uiPriority w:val="99"/>
+    <w:semiHidden/>
+    <w:unhideWhenUsed/>
+    <w:rsid w:val="0099486C"/>
+    <w:rPr>
+      <w:b/>
+      <w:bCs/>
+    </w:rPr>
+  </w:style>
+  <w:style w:type="character" w:customStyle="1" w:styleId="AssuntodecomentrioCarter">
+    <w:name w:val="Assunto de comentário Caráter"/>
+    <w:basedOn w:val="TextodecomentrioCarter"/>
+    <w:link w:val="Assuntodecomentrio"/>
+    <w:uiPriority w:val="99"/>
+    <w:semiHidden/>
+    <w:rsid w:val="0099486C"/>
+    <w:rPr>
+      <w:rFonts w:ascii="NewsGotT" w:hAnsi="NewsGotT"/>
+      <w:b/>
+      <w:bCs/>
+      <w:sz w:val="20"/>
+      <w:szCs w:val="20"/>
+    </w:rPr>
+  </w:style>
+  <w:style w:type="paragraph" w:styleId="Textodebalo">
+    <w:name w:val="Balloon Text"/>
+    <w:basedOn w:val="Normal"/>
+    <w:link w:val="TextodebaloCarter"/>
+    <w:uiPriority w:val="99"/>
+    <w:semiHidden/>
+    <w:unhideWhenUsed/>
+    <w:rsid w:val="0099486C"/>
+    <w:pPr>
+      <w:spacing w:line="240" w:lineRule="auto"/>
+    </w:pPr>
+    <w:rPr>
+      <w:rFonts w:ascii="Segoe UI" w:hAnsi="Segoe UI" w:cs="Segoe UI"/>
+      <w:sz w:val="18"/>
+      <w:szCs w:val="18"/>
+    </w:rPr>
+  </w:style>
+  <w:style w:type="character" w:customStyle="1" w:styleId="TextodebaloCarter">
+    <w:name w:val="Texto de balão Caráter"/>
+    <w:basedOn w:val="Tipodeletrapredefinidodopargrafo"/>
+    <w:link w:val="Textodebalo"/>
+    <w:uiPriority w:val="99"/>
+    <w:semiHidden/>
+    <w:rsid w:val="0099486C"/>
+    <w:rPr>
+      <w:rFonts w:ascii="Segoe UI" w:hAnsi="Segoe UI" w:cs="Segoe UI"/>
+      <w:sz w:val="18"/>
+      <w:szCs w:val="18"/>
+    </w:rPr>
+  </w:style>
+  <w:style w:type="paragraph" w:styleId="Textodenotaderodap">
+    <w:name w:val="footnote text"/>
+    <w:basedOn w:val="Normal"/>
+    <w:link w:val="TextodenotaderodapCarter"/>
+    <w:uiPriority w:val="99"/>
+    <w:semiHidden/>
+    <w:unhideWhenUsed/>
+    <w:rsid w:val="00F53C2A"/>
+    <w:pPr>
+      <w:spacing w:line="240" w:lineRule="auto"/>
+    </w:pPr>
+    <w:rPr>
+      <w:sz w:val="20"/>
+      <w:szCs w:val="20"/>
+    </w:rPr>
+  </w:style>
+  <w:style w:type="character" w:customStyle="1" w:styleId="TextodenotaderodapCarter">
+    <w:name w:val="Texto de nota de rodapé Caráter"/>
+    <w:basedOn w:val="Tipodeletrapredefinidodopargrafo"/>
+    <w:link w:val="Textodenotaderodap"/>
+    <w:uiPriority w:val="99"/>
+    <w:semiHidden/>
+    <w:rsid w:val="00F53C2A"/>
+    <w:rPr>
+      <w:rFonts w:ascii="NewsGotT" w:hAnsi="NewsGotT"/>
+      <w:sz w:val="20"/>
+      <w:szCs w:val="20"/>
+    </w:rPr>
+  </w:style>
+  <w:style w:type="character" w:styleId="Refdenotaderodap">
+    <w:name w:val="footnote reference"/>
+    <w:basedOn w:val="Tipodeletrapredefinidodopargrafo"/>
+    <w:uiPriority w:val="99"/>
+    <w:semiHidden/>
+    <w:unhideWhenUsed/>
+    <w:rsid w:val="00F53C2A"/>
+    <w:rPr>
+      <w:vertAlign w:val="superscript"/>
+    </w:rPr>
+  </w:style>
 </w:styles>
 </file>
 
@@ -5326,7 +6022,7 @@
 </file>
 
 <file path=customXml/itemProps1.xml><?xml version="1.0" encoding="utf-8"?>
-<ds:datastoreItem xmlns:ds="http://schemas.openxmlformats.org/officeDocument/2006/customXml" ds:itemID="{2D3C8710-1F24-491C-95EB-FAD40EB9088B}">
+<ds:datastoreItem xmlns:ds="http://schemas.openxmlformats.org/officeDocument/2006/customXml" ds:itemID="{A1C2397B-39B2-4BCE-9EDB-E1F964FCA00E}">
   <ds:schemaRefs>
     <ds:schemaRef ds:uri="http://schemas.openxmlformats.org/officeDocument/2006/bibliography"/>
   </ds:schemaRefs>

--- a/doc/Pré-Tese/MC_PreTese.docx
+++ b/doc/Pré-Tese/MC_PreTese.docx
@@ -2,10 +2,7 @@
 <file path=word/document.xml><?xml version="1.0" encoding="utf-8"?>
 <w:document xmlns:wpc="http://schemas.microsoft.com/office/word/2010/wordprocessingCanvas" xmlns:mc="http://schemas.openxmlformats.org/markup-compatibility/2006" xmlns:o="urn:schemas-microsoft-com:office:office" xmlns:r="http://schemas.openxmlformats.org/officeDocument/2006/relationships" xmlns:m="http://schemas.openxmlformats.org/officeDocument/2006/math" xmlns:v="urn:schemas-microsoft-com:vml" xmlns:wp14="http://schemas.microsoft.com/office/word/2010/wordprocessingDrawing" xmlns:wp="http://schemas.openxmlformats.org/drawingml/2006/wordprocessingDrawing" xmlns:w10="urn:schemas-microsoft-com:office:word" xmlns:w="http://schemas.openxmlformats.org/wordprocessingml/2006/main" xmlns:w14="http://schemas.microsoft.com/office/word/2010/wordml" xmlns:w15="http://schemas.microsoft.com/office/word/2012/wordml" xmlns:wpg="http://schemas.microsoft.com/office/word/2010/wordprocessingGroup" xmlns:wpi="http://schemas.microsoft.com/office/word/2010/wordprocessingInk" xmlns:wne="http://schemas.microsoft.com/office/word/2006/wordml" xmlns:wps="http://schemas.microsoft.com/office/word/2010/wordprocessingShape" mc:Ignorable="w14 w15 wp14">
   <w:body>
-    <w:p>
-      <w:bookmarkStart w:id="0" w:name="_GoBack"/>
-      <w:bookmarkEnd w:id="0"/>
-    </w:p>
+    <w:p/>
     <w:p/>
     <w:p/>
     <w:p/>
@@ -23,11 +20,11 @@
         </w:pBdr>
         <w:jc w:val="center"/>
       </w:pPr>
-      <w:bookmarkStart w:id="1" w:name="_Toc378802237"/>
+      <w:bookmarkStart w:id="0" w:name="_Toc379212934"/>
       <w:r>
         <w:t>Resumo</w:t>
       </w:r>
-      <w:bookmarkEnd w:id="1"/>
+      <w:bookmarkEnd w:id="0"/>
     </w:p>
     <w:p>
       <w:r>
@@ -202,12 +199,12 @@
         </w:pBdr>
         <w:jc w:val="center"/>
       </w:pPr>
-      <w:bookmarkStart w:id="2" w:name="_Toc378802238"/>
+      <w:bookmarkStart w:id="1" w:name="_Toc379212935"/>
       <w:proofErr w:type="spellStart"/>
       <w:r>
         <w:t>Abstract</w:t>
       </w:r>
-      <w:bookmarkEnd w:id="2"/>
+      <w:bookmarkEnd w:id="1"/>
       <w:proofErr w:type="spellEnd"/>
     </w:p>
     <w:p/>
@@ -264,8 +261,13 @@
               <w:tab w:val="right" w:leader="dot" w:pos="8494"/>
             </w:tabs>
             <w:rPr>
-              <w:rFonts w:asciiTheme="minorHAnsi" w:eastAsiaTheme="minorEastAsia" w:hAnsiTheme="minorHAnsi"/>
+              <w:rFonts w:eastAsiaTheme="minorEastAsia"/>
+              <w:b w:val="0"/>
+              <w:bCs w:val="0"/>
+              <w:caps w:val="0"/>
               <w:noProof/>
+              <w:sz w:val="22"/>
+              <w:szCs w:val="22"/>
               <w:lang w:eastAsia="pt-PT"/>
             </w:rPr>
           </w:pPr>
@@ -278,7 +280,7 @@
           <w:r>
             <w:fldChar w:fldCharType="separate"/>
           </w:r>
-          <w:hyperlink w:anchor="_Toc378802237" w:history="1">
+          <w:hyperlink w:anchor="_Toc379212934" w:history="1">
             <w:r>
               <w:rPr>
                 <w:rStyle w:val="Hiperligao"/>
@@ -305,7 +307,7 @@
                 <w:noProof/>
                 <w:webHidden/>
               </w:rPr>
-              <w:instrText xml:space="preserve"> PAGEREF _Toc378802237 \h </w:instrText>
+              <w:instrText xml:space="preserve"> PAGEREF _Toc379212934 \h </w:instrText>
             </w:r>
             <w:r>
               <w:rPr>
@@ -343,12 +345,17 @@
               <w:tab w:val="right" w:leader="dot" w:pos="8494"/>
             </w:tabs>
             <w:rPr>
-              <w:rFonts w:asciiTheme="minorHAnsi" w:eastAsiaTheme="minorEastAsia" w:hAnsiTheme="minorHAnsi"/>
+              <w:rFonts w:eastAsiaTheme="minorEastAsia"/>
+              <w:b w:val="0"/>
+              <w:bCs w:val="0"/>
+              <w:caps w:val="0"/>
               <w:noProof/>
+              <w:sz w:val="22"/>
+              <w:szCs w:val="22"/>
               <w:lang w:eastAsia="pt-PT"/>
             </w:rPr>
           </w:pPr>
-          <w:hyperlink w:anchor="_Toc378802238" w:history="1">
+          <w:hyperlink w:anchor="_Toc379212935" w:history="1">
             <w:r>
               <w:rPr>
                 <w:rStyle w:val="Hiperligao"/>
@@ -375,7 +382,7 @@
                 <w:noProof/>
                 <w:webHidden/>
               </w:rPr>
-              <w:instrText xml:space="preserve"> PAGEREF _Toc378802238 \h </w:instrText>
+              <w:instrText xml:space="preserve"> PAGEREF _Toc379212935 \h </w:instrText>
             </w:r>
             <w:r>
               <w:rPr>
@@ -414,12 +421,17 @@
               <w:tab w:val="right" w:leader="dot" w:pos="8494"/>
             </w:tabs>
             <w:rPr>
-              <w:rFonts w:asciiTheme="minorHAnsi" w:eastAsiaTheme="minorEastAsia" w:hAnsiTheme="minorHAnsi"/>
+              <w:rFonts w:eastAsiaTheme="minorEastAsia"/>
+              <w:b w:val="0"/>
+              <w:bCs w:val="0"/>
+              <w:caps w:val="0"/>
               <w:noProof/>
+              <w:sz w:val="22"/>
+              <w:szCs w:val="22"/>
               <w:lang w:eastAsia="pt-PT"/>
             </w:rPr>
           </w:pPr>
-          <w:hyperlink w:anchor="_Toc378802239" w:history="1">
+          <w:hyperlink w:anchor="_Toc379212936" w:history="1">
             <w:r>
               <w:rPr>
                 <w:rStyle w:val="Hiperligao"/>
@@ -429,8 +441,13 @@
             </w:r>
             <w:r>
               <w:rPr>
-                <w:rFonts w:asciiTheme="minorHAnsi" w:eastAsiaTheme="minorEastAsia" w:hAnsiTheme="minorHAnsi"/>
-                <w:noProof/>
+                <w:rFonts w:eastAsiaTheme="minorEastAsia"/>
+                <w:b w:val="0"/>
+                <w:bCs w:val="0"/>
+                <w:caps w:val="0"/>
+                <w:noProof/>
+                <w:sz w:val="22"/>
+                <w:szCs w:val="22"/>
                 <w:lang w:eastAsia="pt-PT"/>
               </w:rPr>
               <w:tab/>
@@ -461,7 +478,7 @@
                 <w:noProof/>
                 <w:webHidden/>
               </w:rPr>
-              <w:instrText xml:space="preserve"> PAGEREF _Toc378802239 \h </w:instrText>
+              <w:instrText xml:space="preserve"> PAGEREF _Toc379212936 \h </w:instrText>
             </w:r>
             <w:r>
               <w:rPr>
@@ -481,7 +498,7 @@
                 <w:noProof/>
                 <w:webHidden/>
               </w:rPr>
-              <w:t>4</w:t>
+              <w:t>5</w:t>
             </w:r>
             <w:r>
               <w:rPr>
@@ -500,12 +517,15 @@
               <w:tab w:val="right" w:leader="dot" w:pos="8494"/>
             </w:tabs>
             <w:rPr>
-              <w:rFonts w:asciiTheme="minorHAnsi" w:eastAsiaTheme="minorEastAsia" w:hAnsiTheme="minorHAnsi"/>
+              <w:rFonts w:eastAsiaTheme="minorEastAsia"/>
+              <w:smallCaps w:val="0"/>
               <w:noProof/>
+              <w:sz w:val="22"/>
+              <w:szCs w:val="22"/>
               <w:lang w:eastAsia="pt-PT"/>
             </w:rPr>
           </w:pPr>
-          <w:hyperlink w:anchor="_Toc378802240" w:history="1">
+          <w:hyperlink w:anchor="_Toc379212937" w:history="1">
             <w:r>
               <w:rPr>
                 <w:rStyle w:val="Hiperligao"/>
@@ -515,8 +535,11 @@
             </w:r>
             <w:r>
               <w:rPr>
-                <w:rFonts w:asciiTheme="minorHAnsi" w:eastAsiaTheme="minorEastAsia" w:hAnsiTheme="minorHAnsi"/>
-                <w:noProof/>
+                <w:rFonts w:eastAsiaTheme="minorEastAsia"/>
+                <w:smallCaps w:val="0"/>
+                <w:noProof/>
+                <w:sz w:val="22"/>
+                <w:szCs w:val="22"/>
                 <w:lang w:eastAsia="pt-PT"/>
               </w:rPr>
               <w:tab/>
@@ -526,7 +549,7 @@
                 <w:rStyle w:val="Hiperligao"/>
                 <w:noProof/>
               </w:rPr>
-              <w:t>Motivação</w:t>
+              <w:t>Contextualização</w:t>
             </w:r>
             <w:r>
               <w:rPr>
@@ -547,7 +570,7 @@
                 <w:noProof/>
                 <w:webHidden/>
               </w:rPr>
-              <w:instrText xml:space="preserve"> PAGEREF _Toc378802240 \h </w:instrText>
+              <w:instrText xml:space="preserve"> PAGEREF _Toc379212937 \h </w:instrText>
             </w:r>
             <w:r>
               <w:rPr>
@@ -567,7 +590,7 @@
                 <w:noProof/>
                 <w:webHidden/>
               </w:rPr>
-              <w:t>4</w:t>
+              <w:t>5</w:t>
             </w:r>
             <w:r>
               <w:rPr>
@@ -586,12 +609,15 @@
               <w:tab w:val="right" w:leader="dot" w:pos="8494"/>
             </w:tabs>
             <w:rPr>
-              <w:rFonts w:asciiTheme="minorHAnsi" w:eastAsiaTheme="minorEastAsia" w:hAnsiTheme="minorHAnsi"/>
+              <w:rFonts w:eastAsiaTheme="minorEastAsia"/>
+              <w:smallCaps w:val="0"/>
               <w:noProof/>
+              <w:sz w:val="22"/>
+              <w:szCs w:val="22"/>
               <w:lang w:eastAsia="pt-PT"/>
             </w:rPr>
           </w:pPr>
-          <w:hyperlink w:anchor="_Toc378802241" w:history="1">
+          <w:hyperlink w:anchor="_Toc379212938" w:history="1">
             <w:r>
               <w:rPr>
                 <w:rStyle w:val="Hiperligao"/>
@@ -601,8 +627,11 @@
             </w:r>
             <w:r>
               <w:rPr>
-                <w:rFonts w:asciiTheme="minorHAnsi" w:eastAsiaTheme="minorEastAsia" w:hAnsiTheme="minorHAnsi"/>
-                <w:noProof/>
+                <w:rFonts w:eastAsiaTheme="minorEastAsia"/>
+                <w:smallCaps w:val="0"/>
+                <w:noProof/>
+                <w:sz w:val="22"/>
+                <w:szCs w:val="22"/>
                 <w:lang w:eastAsia="pt-PT"/>
               </w:rPr>
               <w:tab/>
@@ -612,6 +641,98 @@
                 <w:rStyle w:val="Hiperligao"/>
                 <w:noProof/>
               </w:rPr>
+              <w:t>Motivação</w:t>
+            </w:r>
+            <w:r>
+              <w:rPr>
+                <w:noProof/>
+                <w:webHidden/>
+              </w:rPr>
+              <w:tab/>
+            </w:r>
+            <w:r>
+              <w:rPr>
+                <w:noProof/>
+                <w:webHidden/>
+              </w:rPr>
+              <w:fldChar w:fldCharType="begin"/>
+            </w:r>
+            <w:r>
+              <w:rPr>
+                <w:noProof/>
+                <w:webHidden/>
+              </w:rPr>
+              <w:instrText xml:space="preserve"> PAGEREF _Toc379212938 \h </w:instrText>
+            </w:r>
+            <w:r>
+              <w:rPr>
+                <w:noProof/>
+                <w:webHidden/>
+              </w:rPr>
+            </w:r>
+            <w:r>
+              <w:rPr>
+                <w:noProof/>
+                <w:webHidden/>
+              </w:rPr>
+              <w:fldChar w:fldCharType="separate"/>
+            </w:r>
+            <w:r>
+              <w:rPr>
+                <w:noProof/>
+                <w:webHidden/>
+              </w:rPr>
+              <w:t>5</w:t>
+            </w:r>
+            <w:r>
+              <w:rPr>
+                <w:noProof/>
+                <w:webHidden/>
+              </w:rPr>
+              <w:fldChar w:fldCharType="end"/>
+            </w:r>
+          </w:hyperlink>
+        </w:p>
+        <w:p>
+          <w:pPr>
+            <w:pStyle w:val="ndice2"/>
+            <w:tabs>
+              <w:tab w:val="left" w:pos="880"/>
+              <w:tab w:val="right" w:leader="dot" w:pos="8494"/>
+            </w:tabs>
+            <w:rPr>
+              <w:rFonts w:eastAsiaTheme="minorEastAsia"/>
+              <w:smallCaps w:val="0"/>
+              <w:noProof/>
+              <w:sz w:val="22"/>
+              <w:szCs w:val="22"/>
+              <w:lang w:eastAsia="pt-PT"/>
+            </w:rPr>
+          </w:pPr>
+          <w:hyperlink w:anchor="_Toc379212939" w:history="1">
+            <w:r>
+              <w:rPr>
+                <w:rStyle w:val="Hiperligao"/>
+                <w:noProof/>
+              </w:rPr>
+              <w:t>1.3</w:t>
+            </w:r>
+            <w:r>
+              <w:rPr>
+                <w:rFonts w:eastAsiaTheme="minorEastAsia"/>
+                <w:smallCaps w:val="0"/>
+                <w:noProof/>
+                <w:sz w:val="22"/>
+                <w:szCs w:val="22"/>
+                <w:lang w:eastAsia="pt-PT"/>
+              </w:rPr>
+              <w:tab/>
+            </w:r>
+            <w:r>
+              <w:rPr>
+                <w:rStyle w:val="Hiperligao"/>
+                <w:noProof/>
+              </w:rPr>
               <w:t>Objetivos</w:t>
             </w:r>
             <w:r>
@@ -633,7 +754,7 @@
                 <w:noProof/>
                 <w:webHidden/>
               </w:rPr>
-              <w:instrText xml:space="preserve"> PAGEREF _Toc378802241 \h </w:instrText>
+              <w:instrText xml:space="preserve"> PAGEREF _Toc379212939 \h </w:instrText>
             </w:r>
             <w:r>
               <w:rPr>
@@ -653,7 +774,7 @@
                 <w:noProof/>
                 <w:webHidden/>
               </w:rPr>
-              <w:t>4</w:t>
+              <w:t>6</w:t>
             </w:r>
             <w:r>
               <w:rPr>
@@ -672,12 +793,17 @@
               <w:tab w:val="right" w:leader="dot" w:pos="8494"/>
             </w:tabs>
             <w:rPr>
-              <w:rFonts w:asciiTheme="minorHAnsi" w:eastAsiaTheme="minorEastAsia" w:hAnsiTheme="minorHAnsi"/>
+              <w:rFonts w:eastAsiaTheme="minorEastAsia"/>
+              <w:b w:val="0"/>
+              <w:bCs w:val="0"/>
+              <w:caps w:val="0"/>
               <w:noProof/>
+              <w:sz w:val="22"/>
+              <w:szCs w:val="22"/>
               <w:lang w:eastAsia="pt-PT"/>
             </w:rPr>
           </w:pPr>
-          <w:hyperlink w:anchor="_Toc378802242" w:history="1">
+          <w:hyperlink w:anchor="_Toc379212940" w:history="1">
             <w:r>
               <w:rPr>
                 <w:rStyle w:val="Hiperligao"/>
@@ -687,8 +813,13 @@
             </w:r>
             <w:r>
               <w:rPr>
-                <w:rFonts w:asciiTheme="minorHAnsi" w:eastAsiaTheme="minorEastAsia" w:hAnsiTheme="minorHAnsi"/>
-                <w:noProof/>
+                <w:rFonts w:eastAsiaTheme="minorEastAsia"/>
+                <w:b w:val="0"/>
+                <w:bCs w:val="0"/>
+                <w:caps w:val="0"/>
+                <w:noProof/>
+                <w:sz w:val="22"/>
+                <w:szCs w:val="22"/>
                 <w:lang w:eastAsia="pt-PT"/>
               </w:rPr>
               <w:tab/>
@@ -719,7 +850,7 @@
                 <w:noProof/>
                 <w:webHidden/>
               </w:rPr>
-              <w:instrText xml:space="preserve"> PAGEREF _Toc378802242 \h </w:instrText>
+              <w:instrText xml:space="preserve"> PAGEREF _Toc379212940 \h </w:instrText>
             </w:r>
             <w:r>
               <w:rPr>
@@ -739,7 +870,7 @@
                 <w:noProof/>
                 <w:webHidden/>
               </w:rPr>
-              <w:t>5</w:t>
+              <w:t>8</w:t>
             </w:r>
             <w:r>
               <w:rPr>
@@ -758,12 +889,17 @@
               <w:tab w:val="right" w:leader="dot" w:pos="8494"/>
             </w:tabs>
             <w:rPr>
-              <w:rFonts w:asciiTheme="minorHAnsi" w:eastAsiaTheme="minorEastAsia" w:hAnsiTheme="minorHAnsi"/>
+              <w:rFonts w:eastAsiaTheme="minorEastAsia"/>
+              <w:b w:val="0"/>
+              <w:bCs w:val="0"/>
+              <w:caps w:val="0"/>
               <w:noProof/>
+              <w:sz w:val="22"/>
+              <w:szCs w:val="22"/>
               <w:lang w:eastAsia="pt-PT"/>
             </w:rPr>
           </w:pPr>
-          <w:hyperlink w:anchor="_Toc378802243" w:history="1">
+          <w:hyperlink w:anchor="_Toc379212941" w:history="1">
             <w:r>
               <w:rPr>
                 <w:rStyle w:val="Hiperligao"/>
@@ -773,8 +909,13 @@
             </w:r>
             <w:r>
               <w:rPr>
-                <w:rFonts w:asciiTheme="minorHAnsi" w:eastAsiaTheme="minorEastAsia" w:hAnsiTheme="minorHAnsi"/>
-                <w:noProof/>
+                <w:rFonts w:eastAsiaTheme="minorEastAsia"/>
+                <w:b w:val="0"/>
+                <w:bCs w:val="0"/>
+                <w:caps w:val="0"/>
+                <w:noProof/>
+                <w:sz w:val="22"/>
+                <w:szCs w:val="22"/>
                 <w:lang w:eastAsia="pt-PT"/>
               </w:rPr>
               <w:tab/>
@@ -784,7 +925,7 @@
                 <w:rStyle w:val="Hiperligao"/>
                 <w:noProof/>
               </w:rPr>
-              <w:t>Objetivos</w:t>
+              <w:t>Estado da arte</w:t>
             </w:r>
             <w:r>
               <w:rPr>
@@ -805,7 +946,7 @@
                 <w:noProof/>
                 <w:webHidden/>
               </w:rPr>
-              <w:instrText xml:space="preserve"> PAGEREF _Toc378802243 \h </w:instrText>
+              <w:instrText xml:space="preserve"> PAGEREF _Toc379212941 \h </w:instrText>
             </w:r>
             <w:r>
               <w:rPr>
@@ -825,7 +966,379 @@
                 <w:noProof/>
                 <w:webHidden/>
               </w:rPr>
-              <w:t>5</w:t>
+              <w:t>9</w:t>
+            </w:r>
+            <w:r>
+              <w:rPr>
+                <w:noProof/>
+                <w:webHidden/>
+              </w:rPr>
+              <w:fldChar w:fldCharType="end"/>
+            </w:r>
+          </w:hyperlink>
+        </w:p>
+        <w:p>
+          <w:pPr>
+            <w:pStyle w:val="ndice2"/>
+            <w:tabs>
+              <w:tab w:val="left" w:pos="880"/>
+              <w:tab w:val="right" w:leader="dot" w:pos="8494"/>
+            </w:tabs>
+            <w:rPr>
+              <w:rFonts w:eastAsiaTheme="minorEastAsia"/>
+              <w:smallCaps w:val="0"/>
+              <w:noProof/>
+              <w:sz w:val="22"/>
+              <w:szCs w:val="22"/>
+              <w:lang w:eastAsia="pt-PT"/>
+            </w:rPr>
+          </w:pPr>
+          <w:hyperlink w:anchor="_Toc379212942" w:history="1">
+            <w:r>
+              <w:rPr>
+                <w:rStyle w:val="Hiperligao"/>
+                <w:noProof/>
+              </w:rPr>
+              <w:t>3.1</w:t>
+            </w:r>
+            <w:r>
+              <w:rPr>
+                <w:rFonts w:eastAsiaTheme="minorEastAsia"/>
+                <w:smallCaps w:val="0"/>
+                <w:noProof/>
+                <w:sz w:val="22"/>
+                <w:szCs w:val="22"/>
+                <w:lang w:eastAsia="pt-PT"/>
+              </w:rPr>
+              <w:tab/>
+            </w:r>
+            <w:r>
+              <w:rPr>
+                <w:rStyle w:val="Hiperligao"/>
+                <w:noProof/>
+              </w:rPr>
+              <w:t>Estudo da informação a transmitir</w:t>
+            </w:r>
+            <w:r>
+              <w:rPr>
+                <w:noProof/>
+                <w:webHidden/>
+              </w:rPr>
+              <w:tab/>
+            </w:r>
+            <w:r>
+              <w:rPr>
+                <w:noProof/>
+                <w:webHidden/>
+              </w:rPr>
+              <w:fldChar w:fldCharType="begin"/>
+            </w:r>
+            <w:r>
+              <w:rPr>
+                <w:noProof/>
+                <w:webHidden/>
+              </w:rPr>
+              <w:instrText xml:space="preserve"> PAGEREF _Toc379212942 \h </w:instrText>
+            </w:r>
+            <w:r>
+              <w:rPr>
+                <w:noProof/>
+                <w:webHidden/>
+              </w:rPr>
+            </w:r>
+            <w:r>
+              <w:rPr>
+                <w:noProof/>
+                <w:webHidden/>
+              </w:rPr>
+              <w:fldChar w:fldCharType="separate"/>
+            </w:r>
+            <w:r>
+              <w:rPr>
+                <w:noProof/>
+                <w:webHidden/>
+              </w:rPr>
+              <w:t>9</w:t>
+            </w:r>
+            <w:r>
+              <w:rPr>
+                <w:noProof/>
+                <w:webHidden/>
+              </w:rPr>
+              <w:fldChar w:fldCharType="end"/>
+            </w:r>
+          </w:hyperlink>
+        </w:p>
+        <w:p>
+          <w:pPr>
+            <w:pStyle w:val="ndice3"/>
+            <w:tabs>
+              <w:tab w:val="left" w:pos="1100"/>
+              <w:tab w:val="right" w:leader="dot" w:pos="8494"/>
+            </w:tabs>
+            <w:rPr>
+              <w:rFonts w:eastAsiaTheme="minorEastAsia"/>
+              <w:i/>
+              <w:iCs w:val="0"/>
+              <w:noProof/>
+              <w:sz w:val="22"/>
+              <w:szCs w:val="22"/>
+              <w:lang w:eastAsia="pt-PT"/>
+            </w:rPr>
+          </w:pPr>
+          <w:hyperlink w:anchor="_Toc379212943" w:history="1">
+            <w:r>
+              <w:rPr>
+                <w:rStyle w:val="Hiperligao"/>
+                <w:noProof/>
+              </w:rPr>
+              <w:t>3.1.1</w:t>
+            </w:r>
+            <w:r>
+              <w:rPr>
+                <w:rFonts w:eastAsiaTheme="minorEastAsia"/>
+                <w:i/>
+                <w:iCs w:val="0"/>
+                <w:noProof/>
+                <w:sz w:val="22"/>
+                <w:szCs w:val="22"/>
+                <w:lang w:eastAsia="pt-PT"/>
+              </w:rPr>
+              <w:tab/>
+            </w:r>
+            <w:r>
+              <w:rPr>
+                <w:rStyle w:val="Hiperligao"/>
+                <w:noProof/>
+              </w:rPr>
+              <w:t>Estrutura de uma requisição</w:t>
+            </w:r>
+            <w:r>
+              <w:rPr>
+                <w:noProof/>
+                <w:webHidden/>
+              </w:rPr>
+              <w:tab/>
+            </w:r>
+            <w:r>
+              <w:rPr>
+                <w:noProof/>
+                <w:webHidden/>
+              </w:rPr>
+              <w:fldChar w:fldCharType="begin"/>
+            </w:r>
+            <w:r>
+              <w:rPr>
+                <w:noProof/>
+                <w:webHidden/>
+              </w:rPr>
+              <w:instrText xml:space="preserve"> PAGEREF _Toc379212943 \h </w:instrText>
+            </w:r>
+            <w:r>
+              <w:rPr>
+                <w:noProof/>
+                <w:webHidden/>
+              </w:rPr>
+            </w:r>
+            <w:r>
+              <w:rPr>
+                <w:noProof/>
+                <w:webHidden/>
+              </w:rPr>
+              <w:fldChar w:fldCharType="separate"/>
+            </w:r>
+            <w:r>
+              <w:rPr>
+                <w:noProof/>
+                <w:webHidden/>
+              </w:rPr>
+              <w:t>9</w:t>
+            </w:r>
+            <w:r>
+              <w:rPr>
+                <w:noProof/>
+                <w:webHidden/>
+              </w:rPr>
+              <w:fldChar w:fldCharType="end"/>
+            </w:r>
+          </w:hyperlink>
+        </w:p>
+        <w:p>
+          <w:pPr>
+            <w:pStyle w:val="ndice3"/>
+            <w:tabs>
+              <w:tab w:val="left" w:pos="1100"/>
+              <w:tab w:val="right" w:leader="dot" w:pos="8494"/>
+            </w:tabs>
+            <w:rPr>
+              <w:rFonts w:eastAsiaTheme="minorEastAsia"/>
+              <w:i/>
+              <w:iCs w:val="0"/>
+              <w:noProof/>
+              <w:sz w:val="22"/>
+              <w:szCs w:val="22"/>
+              <w:lang w:eastAsia="pt-PT"/>
+            </w:rPr>
+          </w:pPr>
+          <w:hyperlink w:anchor="_Toc379212944" w:history="1">
+            <w:r>
+              <w:rPr>
+                <w:rStyle w:val="Hiperligao"/>
+                <w:noProof/>
+              </w:rPr>
+              <w:t>3.1.2</w:t>
+            </w:r>
+            <w:r>
+              <w:rPr>
+                <w:rFonts w:eastAsiaTheme="minorEastAsia"/>
+                <w:i/>
+                <w:iCs w:val="0"/>
+                <w:noProof/>
+                <w:sz w:val="22"/>
+                <w:szCs w:val="22"/>
+                <w:lang w:eastAsia="pt-PT"/>
+              </w:rPr>
+              <w:tab/>
+            </w:r>
+            <w:r>
+              <w:rPr>
+                <w:rStyle w:val="Hiperligao"/>
+                <w:noProof/>
+              </w:rPr>
+              <w:t>Informação necessária para a transmissão das requisições</w:t>
+            </w:r>
+            <w:r>
+              <w:rPr>
+                <w:noProof/>
+                <w:webHidden/>
+              </w:rPr>
+              <w:tab/>
+            </w:r>
+            <w:r>
+              <w:rPr>
+                <w:noProof/>
+                <w:webHidden/>
+              </w:rPr>
+              <w:fldChar w:fldCharType="begin"/>
+            </w:r>
+            <w:r>
+              <w:rPr>
+                <w:noProof/>
+                <w:webHidden/>
+              </w:rPr>
+              <w:instrText xml:space="preserve"> PAGEREF _Toc379212944 \h </w:instrText>
+            </w:r>
+            <w:r>
+              <w:rPr>
+                <w:noProof/>
+                <w:webHidden/>
+              </w:rPr>
+            </w:r>
+            <w:r>
+              <w:rPr>
+                <w:noProof/>
+                <w:webHidden/>
+              </w:rPr>
+              <w:fldChar w:fldCharType="separate"/>
+            </w:r>
+            <w:r>
+              <w:rPr>
+                <w:noProof/>
+                <w:webHidden/>
+              </w:rPr>
+              <w:t>10</w:t>
+            </w:r>
+            <w:r>
+              <w:rPr>
+                <w:noProof/>
+                <w:webHidden/>
+              </w:rPr>
+              <w:fldChar w:fldCharType="end"/>
+            </w:r>
+          </w:hyperlink>
+        </w:p>
+        <w:p>
+          <w:pPr>
+            <w:pStyle w:val="ndice2"/>
+            <w:tabs>
+              <w:tab w:val="left" w:pos="880"/>
+              <w:tab w:val="right" w:leader="dot" w:pos="8494"/>
+            </w:tabs>
+            <w:rPr>
+              <w:rFonts w:eastAsiaTheme="minorEastAsia"/>
+              <w:smallCaps w:val="0"/>
+              <w:noProof/>
+              <w:sz w:val="22"/>
+              <w:szCs w:val="22"/>
+              <w:lang w:eastAsia="pt-PT"/>
+            </w:rPr>
+          </w:pPr>
+          <w:hyperlink w:anchor="_Toc379212945" w:history="1">
+            <w:r>
+              <w:rPr>
+                <w:rStyle w:val="Hiperligao"/>
+                <w:noProof/>
+              </w:rPr>
+              <w:t>3.2</w:t>
+            </w:r>
+            <w:r>
+              <w:rPr>
+                <w:rFonts w:eastAsiaTheme="minorEastAsia"/>
+                <w:smallCaps w:val="0"/>
+                <w:noProof/>
+                <w:sz w:val="22"/>
+                <w:szCs w:val="22"/>
+                <w:lang w:eastAsia="pt-PT"/>
+              </w:rPr>
+              <w:tab/>
+            </w:r>
+            <w:r>
+              <w:rPr>
+                <w:rStyle w:val="Hiperligao"/>
+                <w:noProof/>
+              </w:rPr>
+              <w:t>Fluxo da informação</w:t>
+            </w:r>
+            <w:r>
+              <w:rPr>
+                <w:noProof/>
+                <w:webHidden/>
+              </w:rPr>
+              <w:tab/>
+            </w:r>
+            <w:r>
+              <w:rPr>
+                <w:noProof/>
+                <w:webHidden/>
+              </w:rPr>
+              <w:fldChar w:fldCharType="begin"/>
+            </w:r>
+            <w:r>
+              <w:rPr>
+                <w:noProof/>
+                <w:webHidden/>
+              </w:rPr>
+              <w:instrText xml:space="preserve"> PAGEREF _Toc379212945 \h </w:instrText>
+            </w:r>
+            <w:r>
+              <w:rPr>
+                <w:noProof/>
+                <w:webHidden/>
+              </w:rPr>
+            </w:r>
+            <w:r>
+              <w:rPr>
+                <w:noProof/>
+                <w:webHidden/>
+              </w:rPr>
+              <w:fldChar w:fldCharType="separate"/>
+            </w:r>
+            <w:r>
+              <w:rPr>
+                <w:noProof/>
+                <w:webHidden/>
+              </w:rPr>
+              <w:t>10</w:t>
             </w:r>
             <w:r>
               <w:rPr>
@@ -844,12 +1357,17 @@
               <w:tab w:val="right" w:leader="dot" w:pos="8494"/>
             </w:tabs>
             <w:rPr>
-              <w:rFonts w:asciiTheme="minorHAnsi" w:eastAsiaTheme="minorEastAsia" w:hAnsiTheme="minorHAnsi"/>
+              <w:rFonts w:eastAsiaTheme="minorEastAsia"/>
+              <w:b w:val="0"/>
+              <w:bCs w:val="0"/>
+              <w:caps w:val="0"/>
               <w:noProof/>
+              <w:sz w:val="22"/>
+              <w:szCs w:val="22"/>
               <w:lang w:eastAsia="pt-PT"/>
             </w:rPr>
           </w:pPr>
-          <w:hyperlink w:anchor="_Toc378802244" w:history="1">
+          <w:hyperlink w:anchor="_Toc379212946" w:history="1">
             <w:r>
               <w:rPr>
                 <w:rStyle w:val="Hiperligao"/>
@@ -859,8 +1377,13 @@
             </w:r>
             <w:r>
               <w:rPr>
-                <w:rFonts w:asciiTheme="minorHAnsi" w:eastAsiaTheme="minorEastAsia" w:hAnsiTheme="minorHAnsi"/>
-                <w:noProof/>
+                <w:rFonts w:eastAsiaTheme="minorEastAsia"/>
+                <w:b w:val="0"/>
+                <w:bCs w:val="0"/>
+                <w:caps w:val="0"/>
+                <w:noProof/>
+                <w:sz w:val="22"/>
+                <w:szCs w:val="22"/>
                 <w:lang w:eastAsia="pt-PT"/>
               </w:rPr>
               <w:tab/>
@@ -870,7 +1393,7 @@
                 <w:rStyle w:val="Hiperligao"/>
                 <w:noProof/>
               </w:rPr>
-              <w:t>Plano de Trabalhos</w:t>
+              <w:t>Resolução do Problema</w:t>
             </w:r>
             <w:r>
               <w:rPr>
@@ -891,7 +1414,7 @@
                 <w:noProof/>
                 <w:webHidden/>
               </w:rPr>
-              <w:instrText xml:space="preserve"> PAGEREF _Toc378802244 \h </w:instrText>
+              <w:instrText xml:space="preserve"> PAGEREF _Toc379212946 \h </w:instrText>
             </w:r>
             <w:r>
               <w:rPr>
@@ -911,7 +1434,7 @@
                 <w:noProof/>
                 <w:webHidden/>
               </w:rPr>
-              <w:t>6</w:t>
+              <w:t>10</w:t>
             </w:r>
             <w:r>
               <w:rPr>
@@ -930,12 +1453,17 @@
               <w:tab w:val="right" w:leader="dot" w:pos="8494"/>
             </w:tabs>
             <w:rPr>
-              <w:rFonts w:asciiTheme="minorHAnsi" w:eastAsiaTheme="minorEastAsia" w:hAnsiTheme="minorHAnsi"/>
+              <w:rFonts w:eastAsiaTheme="minorEastAsia"/>
+              <w:b w:val="0"/>
+              <w:bCs w:val="0"/>
+              <w:caps w:val="0"/>
               <w:noProof/>
+              <w:sz w:val="22"/>
+              <w:szCs w:val="22"/>
               <w:lang w:eastAsia="pt-PT"/>
             </w:rPr>
           </w:pPr>
-          <w:hyperlink w:anchor="_Toc378802245" w:history="1">
+          <w:hyperlink w:anchor="_Toc379212947" w:history="1">
             <w:r>
               <w:rPr>
                 <w:rStyle w:val="Hiperligao"/>
@@ -945,8 +1473,13 @@
             </w:r>
             <w:r>
               <w:rPr>
-                <w:rFonts w:asciiTheme="minorHAnsi" w:eastAsiaTheme="minorEastAsia" w:hAnsiTheme="minorHAnsi"/>
-                <w:noProof/>
+                <w:rFonts w:eastAsiaTheme="minorEastAsia"/>
+                <w:b w:val="0"/>
+                <w:bCs w:val="0"/>
+                <w:caps w:val="0"/>
+                <w:noProof/>
+                <w:sz w:val="22"/>
+                <w:szCs w:val="22"/>
                 <w:lang w:eastAsia="pt-PT"/>
               </w:rPr>
               <w:tab/>
@@ -956,7 +1489,7 @@
                 <w:rStyle w:val="Hiperligao"/>
                 <w:noProof/>
               </w:rPr>
-              <w:t>Calendarização do Plano de Trabalhos</w:t>
+              <w:t>Plano de Trabalhos</w:t>
             </w:r>
             <w:r>
               <w:rPr>
@@ -977,7 +1510,7 @@
                 <w:noProof/>
                 <w:webHidden/>
               </w:rPr>
-              <w:instrText xml:space="preserve"> PAGEREF _Toc378802245 \h </w:instrText>
+              <w:instrText xml:space="preserve"> PAGEREF _Toc379212947 \h </w:instrText>
             </w:r>
             <w:r>
               <w:rPr>
@@ -997,7 +1530,7 @@
                 <w:noProof/>
                 <w:webHidden/>
               </w:rPr>
-              <w:t>7</w:t>
+              <w:t>11</w:t>
             </w:r>
             <w:r>
               <w:rPr>
@@ -1016,12 +1549,17 @@
               <w:tab w:val="right" w:leader="dot" w:pos="8494"/>
             </w:tabs>
             <w:rPr>
-              <w:rFonts w:asciiTheme="minorHAnsi" w:eastAsiaTheme="minorEastAsia" w:hAnsiTheme="minorHAnsi"/>
+              <w:rFonts w:eastAsiaTheme="minorEastAsia"/>
+              <w:b w:val="0"/>
+              <w:bCs w:val="0"/>
+              <w:caps w:val="0"/>
               <w:noProof/>
+              <w:sz w:val="22"/>
+              <w:szCs w:val="22"/>
               <w:lang w:eastAsia="pt-PT"/>
             </w:rPr>
           </w:pPr>
-          <w:hyperlink w:anchor="_Toc378802246" w:history="1">
+          <w:hyperlink w:anchor="_Toc379212948" w:history="1">
             <w:r>
               <w:rPr>
                 <w:rStyle w:val="Hiperligao"/>
@@ -1031,8 +1569,13 @@
             </w:r>
             <w:r>
               <w:rPr>
-                <w:rFonts w:asciiTheme="minorHAnsi" w:eastAsiaTheme="minorEastAsia" w:hAnsiTheme="minorHAnsi"/>
-                <w:noProof/>
+                <w:rFonts w:eastAsiaTheme="minorEastAsia"/>
+                <w:b w:val="0"/>
+                <w:bCs w:val="0"/>
+                <w:caps w:val="0"/>
+                <w:noProof/>
+                <w:sz w:val="22"/>
+                <w:szCs w:val="22"/>
                 <w:lang w:eastAsia="pt-PT"/>
               </w:rPr>
               <w:tab/>
@@ -1063,7 +1606,7 @@
                 <w:noProof/>
                 <w:webHidden/>
               </w:rPr>
-              <w:instrText xml:space="preserve"> PAGEREF _Toc378802246 \h </w:instrText>
+              <w:instrText xml:space="preserve"> PAGEREF _Toc379212948 \h </w:instrText>
             </w:r>
             <w:r>
               <w:rPr>
@@ -1083,7 +1626,7 @@
                 <w:noProof/>
                 <w:webHidden/>
               </w:rPr>
-              <w:t>7</w:t>
+              <w:t>12</w:t>
             </w:r>
             <w:r>
               <w:rPr>
@@ -1098,37 +1641,99 @@
           <w:pPr>
             <w:pStyle w:val="ndice1"/>
             <w:tabs>
-              <w:tab w:val="left" w:pos="440"/>
               <w:tab w:val="right" w:leader="dot" w:pos="8494"/>
             </w:tabs>
             <w:rPr>
-              <w:rFonts w:asciiTheme="minorHAnsi" w:eastAsiaTheme="minorEastAsia" w:hAnsiTheme="minorHAnsi"/>
+              <w:rFonts w:eastAsiaTheme="minorEastAsia"/>
+              <w:b w:val="0"/>
+              <w:bCs w:val="0"/>
+              <w:caps w:val="0"/>
               <w:noProof/>
+              <w:sz w:val="22"/>
+              <w:szCs w:val="22"/>
               <w:lang w:eastAsia="pt-PT"/>
             </w:rPr>
           </w:pPr>
-          <w:hyperlink w:anchor="_Toc378802247" w:history="1">
+          <w:hyperlink w:anchor="_Toc379212949" w:history="1">
             <w:r>
               <w:rPr>
                 <w:rStyle w:val="Hiperligao"/>
                 <w:noProof/>
               </w:rPr>
-              <w:t>7.</w:t>
-            </w:r>
-            <w:r>
-              <w:rPr>
-                <w:rFonts w:asciiTheme="minorHAnsi" w:eastAsiaTheme="minorEastAsia" w:hAnsiTheme="minorHAnsi"/>
-                <w:noProof/>
-                <w:lang w:eastAsia="pt-PT"/>
+              <w:t>Anexos</w:t>
+            </w:r>
+            <w:r>
+              <w:rPr>
+                <w:noProof/>
+                <w:webHidden/>
               </w:rPr>
               <w:tab/>
             </w:r>
             <w:r>
               <w:rPr>
+                <w:noProof/>
+                <w:webHidden/>
+              </w:rPr>
+              <w:fldChar w:fldCharType="begin"/>
+            </w:r>
+            <w:r>
+              <w:rPr>
+                <w:noProof/>
+                <w:webHidden/>
+              </w:rPr>
+              <w:instrText xml:space="preserve"> PAGEREF _Toc379212949 \h </w:instrText>
+            </w:r>
+            <w:r>
+              <w:rPr>
+                <w:noProof/>
+                <w:webHidden/>
+              </w:rPr>
+            </w:r>
+            <w:r>
+              <w:rPr>
+                <w:noProof/>
+                <w:webHidden/>
+              </w:rPr>
+              <w:fldChar w:fldCharType="separate"/>
+            </w:r>
+            <w:r>
+              <w:rPr>
+                <w:noProof/>
+                <w:webHidden/>
+              </w:rPr>
+              <w:t>13</w:t>
+            </w:r>
+            <w:r>
+              <w:rPr>
+                <w:noProof/>
+                <w:webHidden/>
+              </w:rPr>
+              <w:fldChar w:fldCharType="end"/>
+            </w:r>
+          </w:hyperlink>
+        </w:p>
+        <w:p>
+          <w:pPr>
+            <w:pStyle w:val="ndice2"/>
+            <w:tabs>
+              <w:tab w:val="right" w:leader="dot" w:pos="8494"/>
+            </w:tabs>
+            <w:rPr>
+              <w:rFonts w:eastAsiaTheme="minorEastAsia"/>
+              <w:smallCaps w:val="0"/>
+              <w:noProof/>
+              <w:sz w:val="22"/>
+              <w:szCs w:val="22"/>
+              <w:lang w:eastAsia="pt-PT"/>
+            </w:rPr>
+          </w:pPr>
+          <w:hyperlink w:anchor="_Toc379212950" w:history="1">
+            <w:r>
+              <w:rPr>
                 <w:rStyle w:val="Hiperligao"/>
                 <w:noProof/>
               </w:rPr>
-              <w:t>Assinaturas</w:t>
+              <w:t>Exemplo de uma requisição</w:t>
             </w:r>
             <w:r>
               <w:rPr>
@@ -1149,7 +1754,7 @@
                 <w:noProof/>
                 <w:webHidden/>
               </w:rPr>
-              <w:instrText xml:space="preserve"> PAGEREF _Toc378802247 \h </w:instrText>
+              <w:instrText xml:space="preserve"> PAGEREF _Toc379212950 \h </w:instrText>
             </w:r>
             <w:r>
               <w:rPr>
@@ -1169,7 +1774,7 @@
                 <w:noProof/>
                 <w:webHidden/>
               </w:rPr>
-              <w:t>8</w:t>
+              <w:t>13</w:t>
             </w:r>
             <w:r>
               <w:rPr>
@@ -1182,16 +1787,11 @@
         </w:p>
         <w:p>
           <w:r>
-            <w:rPr>
-              <w:b/>
-              <w:bCs/>
-            </w:rPr>
             <w:fldChar w:fldCharType="end"/>
           </w:r>
         </w:p>
       </w:sdtContent>
     </w:sdt>
-    <w:p/>
     <w:p>
       <w:pPr>
         <w:sectPr>
@@ -1201,12 +1801,45 @@
           <w:docGrid w:linePitch="360"/>
         </w:sectPr>
       </w:pPr>
+      <w:bookmarkStart w:id="2" w:name="_GoBack"/>
+      <w:bookmarkEnd w:id="2"/>
+    </w:p>
+    <w:p>
+      <w:r>
+        <w:lastRenderedPageBreak/>
+        <w:t>Índice de imagens</w:t>
+      </w:r>
+    </w:p>
+    <w:p>
+      <w:fldSimple w:instr=" TOC \h \z \c &quot;Figura&quot; ">
+        <w:r>
+          <w:rPr>
+            <w:b/>
+            <w:bCs/>
+            <w:noProof/>
+          </w:rPr>
+          <w:t>Não foi encontrada nenhuma entrada do índice de ilustrações.</w:t>
+        </w:r>
+      </w:fldSimple>
+    </w:p>
+    <w:p/>
+    <w:p/>
+    <w:p/>
+    <w:p>
+      <w:pPr>
+        <w:sectPr>
+          <w:pgSz w:w="11906" w:h="16838"/>
+          <w:pgMar w:top="1417" w:right="1701" w:bottom="1417" w:left="1701" w:header="708" w:footer="708" w:gutter="0"/>
+          <w:cols w:space="708"/>
+          <w:docGrid w:linePitch="360"/>
+        </w:sectPr>
+      </w:pPr>
     </w:p>
     <w:p>
       <w:pPr>
         <w:pStyle w:val="Cabealho1"/>
       </w:pPr>
-      <w:bookmarkStart w:id="3" w:name="_Toc378802239"/>
+      <w:bookmarkStart w:id="3" w:name="_Toc379212936"/>
       <w:r>
         <w:lastRenderedPageBreak/>
         <w:t>Introdução</w:t>
@@ -1217,15 +1850,15 @@
       <w:pPr>
         <w:pStyle w:val="Cabealho2"/>
       </w:pPr>
+      <w:bookmarkStart w:id="4" w:name="_Toc379212937"/>
       <w:r>
         <w:t>Contextualização</w:t>
       </w:r>
+      <w:bookmarkEnd w:id="4"/>
     </w:p>
     <w:p>
       <w:r>
         <w:tab/>
-      </w:r>
-      <w:r>
         <w:t>Nos dias de ho</w:t>
       </w:r>
       <w:r>
@@ -1240,16 +1873,16 @@
         <w:tab/>
         <w:t xml:space="preserve">Além da necessidade de qualidade na obtenção dos resultados a que os laboratórios são obrigados, a necessidade de transferir e publicar informação para além do seu espaço físico é uma realidade cada vez mais </w:t>
       </w:r>
-      <w:commentRangeStart w:id="4"/>
+      <w:commentRangeStart w:id="5"/>
       <w:r>
         <w:t>presente na atualidade</w:t>
       </w:r>
-      <w:commentRangeEnd w:id="4"/>
+      <w:commentRangeEnd w:id="5"/>
       <w:r>
         <w:rPr>
           <w:rStyle w:val="Refdecomentrio"/>
         </w:rPr>
-        <w:commentReference w:id="4"/>
+        <w:commentReference w:id="5"/>
       </w:r>
       <w:r>
         <w:t>.</w:t>
@@ -1333,28 +1966,28 @@
     <w:p/>
     <w:p>
       <w:r>
-        <w:t>(COLOCAR UMA IMAGEM exemplificativa do que pode ser analisado numa água de consumo)</w:t>
-      </w:r>
-    </w:p>
-    <w:p/>
+        <w:t xml:space="preserve">(COLOCAR UMA IMAGEM exemplificativa do que pode ser analisado numa água de </w:t>
+      </w:r>
+      <w:r>
+        <w:t>piscina</w:t>
+      </w:r>
+      <w:r>
+        <w:t>)</w:t>
+      </w:r>
+    </w:p>
+    <w:p>
+      <w:pPr>
+        <w:rPr>
+          <w:u w:val="single"/>
+        </w:rPr>
+      </w:pPr>
+    </w:p>
     <w:p>
       <w:pPr>
         <w:ind w:firstLine="567"/>
       </w:pPr>
       <w:r>
-        <w:t xml:space="preserve">É frequente uma </w:t>
-      </w:r>
-      <w:r>
-        <w:t>laboratório subcontratar outros</w:t>
-      </w:r>
-      <w:r>
-        <w:t xml:space="preserve"> para realização de determinadas tarefas</w:t>
-      </w:r>
-      <w:r>
-        <w:t>, como por exemplo a realização de vários parâmetros</w:t>
-      </w:r>
-      <w:r>
-        <w:t>. Deste modo, a permanente troca de informação assume-se como uma necessidade crescente, verificando-se que grande parte destas trocas é realizadas ainda por papel, o que conduz a uma transcrição manual da informação entre sistemas, os quais podem ser muito diversos e não possuírem qualquer interface normalizada para comunicação entre si.</w:t>
+        <w:t>É frequente uma laboratório subcontratar outros para realização de determinadas tarefas, como por exemplo a realização de vários parâmetros. Deste modo, a permanente troca de informação assume-se como uma necessidade crescente, verificando-se que grande parte destas trocas é realizadas ainda por papel, o que conduz a uma transcrição manual da informação entre sistemas, os quais podem ser muito diversos e não possuírem qualquer interface normalizada para comunicação entre si.</w:t>
       </w:r>
     </w:p>
     <w:p>
@@ -1383,6 +2016,7 @@
           <w:id w:val="-310257394"/>
           <w:citation/>
         </w:sdtPr>
+        <w:sdtEndPr/>
         <w:sdtContent>
           <w:r>
             <w:fldChar w:fldCharType="begin"/>
@@ -1413,17 +2047,15 @@
       <w:pPr>
         <w:pStyle w:val="Cabealho2"/>
       </w:pPr>
-      <w:bookmarkStart w:id="5" w:name="_Toc378802240"/>
+      <w:bookmarkStart w:id="6" w:name="_Toc379212938"/>
       <w:r>
         <w:t>Motivação</w:t>
       </w:r>
-      <w:bookmarkEnd w:id="5"/>
+      <w:bookmarkEnd w:id="6"/>
     </w:p>
     <w:p>
       <w:r>
         <w:tab/>
-      </w:r>
-      <w:r>
         <w:t xml:space="preserve">A </w:t>
       </w:r>
       <w:proofErr w:type="spellStart"/>
@@ -1489,13 +2121,7 @@
       </w:r>
       <w:proofErr w:type="spellEnd"/>
       <w:r>
-        <w:t xml:space="preserve"> e os vários laboratórios, tem-se revelado importante encontrar soluções para facilitar </w:t>
-      </w:r>
-      <w:r>
-        <w:t>a comunicação entre os vários laboratórios</w:t>
-      </w:r>
-      <w:r>
-        <w:t>.</w:t>
+        <w:t xml:space="preserve"> e os vários laboratórios, tem-se revelado importante encontrar soluções para facilitar a comunicação entre os vários laboratórios.</w:t>
       </w:r>
     </w:p>
     <w:p>
@@ -1528,10 +2154,7 @@
         <w:t xml:space="preserve"> ou no ato de entrega </w:t>
       </w:r>
       <w:r>
-        <w:t>ao laboratório subcontratado</w:t>
-      </w:r>
-      <w:r>
-        <w:t xml:space="preserve"> </w:t>
+        <w:t xml:space="preserve">ao laboratório subcontratado </w:t>
       </w:r>
       <w:proofErr w:type="gramStart"/>
       <w:r>
@@ -1562,25 +2185,19 @@
         <w:tab/>
         <w:t xml:space="preserve">Além do pedido para a realização de vários parâmetros que vai numa requisição, é necessário ainda o laboratório que foi subcontratado enviar os vários resultados que obteve. O envio </w:t>
       </w:r>
-      <w:commentRangeStart w:id="6"/>
+      <w:commentRangeStart w:id="7"/>
       <w:r>
         <w:t xml:space="preserve">desta informação é praticamente sempre feita </w:t>
       </w:r>
       <w:r>
         <w:t>recorrendo ao Boletim de Ensaio no formato PDF ou em papel.</w:t>
       </w:r>
-      <w:commentRangeEnd w:id="6"/>
+      <w:commentRangeEnd w:id="7"/>
       <w:r>
         <w:rPr>
           <w:rStyle w:val="Refdecomentrio"/>
         </w:rPr>
-        <w:commentReference w:id="6"/>
-      </w:r>
-    </w:p>
-    <w:p/>
-    <w:p>
-      <w:r>
-        <w:tab/>
+        <w:commentReference w:id="7"/>
       </w:r>
     </w:p>
     <w:p/>
@@ -1590,23 +2207,172 @@
       <w:pPr>
         <w:pStyle w:val="Cabealho2"/>
       </w:pPr>
-      <w:bookmarkStart w:id="7" w:name="_Toc378802241"/>
+      <w:bookmarkStart w:id="8" w:name="_Toc379212939"/>
       <w:r>
         <w:t>Objetivos</w:t>
       </w:r>
-      <w:bookmarkEnd w:id="7"/>
+      <w:bookmarkEnd w:id="8"/>
+    </w:p>
+    <w:p>
+      <w:pPr>
+        <w:ind w:firstLine="567"/>
+      </w:pPr>
+      <w:r>
+        <w:tab/>
+      </w:r>
+      <w:r>
+        <w:t>O objetivo principal desta dissertação consiste em estudar a tecnologia atual de modo a identificar tudo o que possa conduzir à definição e conceção de processos e serviços que permitam a troca de informação, através da Web, de uma forma simples, segura e eficaz, garantindo rastreabilidade total das trocas realizadas.</w:t>
+      </w:r>
     </w:p>
     <w:p/>
+    <w:p>
+      <w:r>
+        <w:tab/>
+      </w:r>
+      <w:r>
+        <w:t>O ser humano comete erros com muita facilidade no que toca à troca de informação. Quando estamos a falar de áreas de análise da qualidade de produtos ou substâncias</w:t>
+      </w:r>
+      <w:r>
+        <w:t>,</w:t>
+      </w:r>
+      <w:r>
+        <w:t xml:space="preserve"> um simples erro na transcrição de um resultado pode ser muito grave.</w:t>
+      </w:r>
+    </w:p>
+    <w:p>
+      <w:r>
+        <w:tab/>
+        <w:t>O que pode acontecer se uma água de consumo humano tiver um pH prejudicial para a saúde pública</w:t>
+      </w:r>
+      <w:r>
+        <w:t xml:space="preserve"> e não for detetado por erro na transcrição de resultados</w:t>
+      </w:r>
+      <w:r>
+        <w:t xml:space="preserve">? </w:t>
+      </w:r>
+    </w:p>
+    <w:p>
+      <w:r>
+        <w:tab/>
+        <w:t xml:space="preserve">A este tipo de perguntas é bom que não se tenha de responder, </w:t>
+      </w:r>
+      <w:commentRangeStart w:id="9"/>
+      <w:r>
+        <w:t>por isso evitar erros na troca de informação entre laboratórios é fundamental.</w:t>
+      </w:r>
+      <w:commentRangeEnd w:id="9"/>
+      <w:r>
+        <w:rPr>
+          <w:rStyle w:val="Refdecomentrio"/>
+        </w:rPr>
+        <w:commentReference w:id="9"/>
+      </w:r>
+    </w:p>
+    <w:p>
+      <w:r>
+        <w:tab/>
+      </w:r>
+    </w:p>
+    <w:p>
+      <w:r>
+        <w:tab/>
+        <w:t xml:space="preserve">Em muitas situações, a </w:t>
+      </w:r>
+      <w:r>
+        <w:t>tecnologia</w:t>
+      </w:r>
+      <w:r>
+        <w:t xml:space="preserve"> está a tornar tarefas diárias complexas, chatas ou com muitas burocracias, em simples cliques do rato. Otimizar processos</w:t>
+      </w:r>
+      <w:proofErr w:type="gramStart"/>
+      <w:r>
+        <w:t>,</w:t>
+      </w:r>
+      <w:proofErr w:type="gramEnd"/>
+      <w:r>
+        <w:t xml:space="preserve"> reduzir tempo de execução de procedimentos e evitar tarefas repetitivas, é algo que qualquer pessoa procura</w:t>
+      </w:r>
+      <w:r>
+        <w:t>, ou pelo menos devia procurar. Assim é possível reduzir custos e/ou aplicar recursos noutras coisas.</w:t>
+      </w:r>
+    </w:p>
+    <w:p>
+      <w:r>
+        <w:lastRenderedPageBreak/>
+        <w:tab/>
+        <w:t xml:space="preserve">Aplicando este </w:t>
+      </w:r>
+      <w:commentRangeStart w:id="10"/>
+      <w:r>
+        <w:t>ideal</w:t>
+      </w:r>
+      <w:commentRangeEnd w:id="10"/>
+      <w:r>
+        <w:rPr>
+          <w:rStyle w:val="Refdecomentrio"/>
+        </w:rPr>
+        <w:commentReference w:id="10"/>
+      </w:r>
+      <w:r>
+        <w:t xml:space="preserve"> à área laboratorial, é comum um laboratório ter de trocar informação diariamente com outros, logo tem-se vindo a tornar importante encontrar mecanismos que facilitem esta </w:t>
+      </w:r>
+      <w:commentRangeStart w:id="11"/>
+      <w:r>
+        <w:t>comunicação</w:t>
+      </w:r>
+      <w:commentRangeEnd w:id="11"/>
+      <w:r>
+        <w:rPr>
+          <w:rStyle w:val="Refdecomentrio"/>
+        </w:rPr>
+        <w:commentReference w:id="11"/>
+      </w:r>
+      <w:r>
+        <w:t>.</w:t>
+      </w:r>
+    </w:p>
+    <w:p>
+      <w:r>
+        <w:tab/>
+      </w:r>
+    </w:p>
+    <w:p>
+      <w:r>
+        <w:tab/>
+        <w:t xml:space="preserve">A abordagem </w:t>
+      </w:r>
+      <w:proofErr w:type="spellStart"/>
+      <w:r>
+        <w:rPr>
+          <w:i/>
+        </w:rPr>
+        <w:t>paperless</w:t>
+      </w:r>
+      <w:proofErr w:type="spellEnd"/>
+      <w:r>
+        <w:t xml:space="preserve"> tem vindo a ser adotada muito pelas empresas, essencialmente para reduzir custos de material, mas também a pensar na Mãe Natureza. Se os vários sistemas LIMS conseguirem comunicar entre si, é possível reduzir quantidades muito significativas de papel</w:t>
+      </w:r>
+      <w:r>
+        <w:t>.</w:t>
+      </w:r>
+    </w:p>
+    <w:p/>
+    <w:p>
+      <w:r>
+        <w:tab/>
+        <w:t>Resumidamente, os objetivos principais são:</w:t>
+      </w:r>
+    </w:p>
     <w:p>
       <w:pPr>
         <w:pStyle w:val="PargrafodaLista"/>
         <w:numPr>
           <w:ilvl w:val="0"/>
-          <w:numId w:val="5"/>
+          <w:numId w:val="6"/>
         </w:numPr>
       </w:pPr>
       <w:r>
-        <w:t>Diminuir o papel</w:t>
+        <w:t>Evitar erros na transmissão de informação;</w:t>
       </w:r>
     </w:p>
     <w:p>
@@ -1614,11 +2380,11 @@
         <w:pStyle w:val="PargrafodaLista"/>
         <w:numPr>
           <w:ilvl w:val="0"/>
-          <w:numId w:val="5"/>
+          <w:numId w:val="6"/>
         </w:numPr>
       </w:pPr>
       <w:r>
-        <w:t>Facilitar a troca de requisições</w:t>
+        <w:t>Facilitar a troca de requisições entre laboratórios;</w:t>
       </w:r>
     </w:p>
     <w:p>
@@ -1626,11 +2392,11 @@
         <w:pStyle w:val="PargrafodaLista"/>
         <w:numPr>
           <w:ilvl w:val="0"/>
-          <w:numId w:val="5"/>
+          <w:numId w:val="6"/>
         </w:numPr>
       </w:pPr>
       <w:r>
-        <w:t>Evitar erros na transcrição de resultados</w:t>
+        <w:t>Facilitar as rotinas dos laboratórios;</w:t>
       </w:r>
     </w:p>
     <w:p>
@@ -1638,16 +2404,21 @@
         <w:pStyle w:val="PargrafodaLista"/>
         <w:numPr>
           <w:ilvl w:val="0"/>
-          <w:numId w:val="5"/>
+          <w:numId w:val="6"/>
         </w:numPr>
       </w:pPr>
+      <w:r>
+        <w:t>Diminuir a utilização do papel.</w:t>
+      </w:r>
     </w:p>
     <w:p/>
     <w:p/>
     <w:p/>
+    <w:p/>
     <w:p>
       <w:pPr>
         <w:sectPr>
+          <w:footerReference w:type="default" r:id="rId11"/>
           <w:pgSz w:w="11906" w:h="16838"/>
           <w:pgMar w:top="1417" w:right="1701" w:bottom="1417" w:left="1701" w:header="708" w:footer="708" w:gutter="0"/>
           <w:cols w:space="708"/>
@@ -1659,229 +2430,17 @@
       <w:pPr>
         <w:pStyle w:val="Cabealho1"/>
       </w:pPr>
-      <w:bookmarkStart w:id="8" w:name="_Toc378802242"/>
+      <w:bookmarkStart w:id="12" w:name="_Toc379212940"/>
       <w:r>
         <w:lastRenderedPageBreak/>
         <w:t>Problema e desafios</w:t>
       </w:r>
-      <w:bookmarkEnd w:id="8"/>
+      <w:bookmarkEnd w:id="12"/>
     </w:p>
     <w:p>
       <w:pPr>
         <w:ind w:firstLine="567"/>
       </w:pPr>
-      <w:r>
-        <w:t xml:space="preserve">Nos dias </w:t>
-      </w:r>
-      <w:r>
-        <w:t>de hoje</w:t>
-      </w:r>
-      <w:r>
-        <w:t xml:space="preserve">, </w:t>
-      </w:r>
-      <w:r>
-        <w:t>qualquer Entidade</w:t>
-      </w:r>
-      <w:r>
-        <w:t xml:space="preserve"> produz </w:t>
-      </w:r>
-      <w:r>
-        <w:t xml:space="preserve">todos os dias elevadas </w:t>
-      </w:r>
-      <w:r>
-        <w:t>quantidade</w:t>
-      </w:r>
-      <w:r>
-        <w:t>s</w:t>
-      </w:r>
-      <w:r>
-        <w:t xml:space="preserve"> de informação</w:t>
-      </w:r>
-      <w:r>
-        <w:t xml:space="preserve">. </w:t>
-      </w:r>
-      <w:r>
-        <w:t>A adoção de</w:t>
-      </w:r>
-      <w:r>
-        <w:t xml:space="preserve"> sistema</w:t>
-      </w:r>
-      <w:r>
-        <w:t>s</w:t>
-      </w:r>
-      <w:r>
-        <w:t xml:space="preserve"> </w:t>
-      </w:r>
-      <w:r>
-        <w:t xml:space="preserve">informáticos </w:t>
-      </w:r>
-      <w:r>
-        <w:t xml:space="preserve">que lhes permita gerir toda essa informação é </w:t>
-      </w:r>
-      <w:r>
-        <w:t>fundamental</w:t>
-      </w:r>
-      <w:r>
-        <w:t xml:space="preserve">. Este tipo de sistemas </w:t>
-      </w:r>
-      <w:r>
-        <w:t>permi</w:t>
-      </w:r>
-      <w:r>
-        <w:t>te</w:t>
-      </w:r>
-      <w:r>
-        <w:t xml:space="preserve"> ainda </w:t>
-      </w:r>
-      <w:r>
-        <w:t>a integração e interação com equipamentos e/ou outros sistemas de informação externos</w:t>
-      </w:r>
-      <w:r>
-        <w:t xml:space="preserve">, mas </w:t>
-      </w:r>
-      <w:r>
-        <w:t xml:space="preserve">habitualmente </w:t>
-      </w:r>
-      <w:r>
-        <w:t>confinados a um espaço físico limitado</w:t>
-      </w:r>
-      <w:r>
-        <w:t>.</w:t>
-      </w:r>
-    </w:p>
-    <w:p>
-      <w:pPr>
-        <w:ind w:firstLine="567"/>
-      </w:pPr>
-      <w:r>
-        <w:t xml:space="preserve">A necessidade de transferir </w:t>
-      </w:r>
-      <w:r>
-        <w:t xml:space="preserve">e publicar </w:t>
-      </w:r>
-      <w:r>
-        <w:t xml:space="preserve">informação para além do </w:t>
-      </w:r>
-      <w:r>
-        <w:t>limite</w:t>
-      </w:r>
-      <w:r>
-        <w:t xml:space="preserve"> físico de </w:t>
-      </w:r>
-      <w:r>
-        <w:t>qualquer Entidade</w:t>
-      </w:r>
-      <w:r>
-        <w:t xml:space="preserve"> é uma realidade cada vez </w:t>
-      </w:r>
-      <w:r>
-        <w:t>mais presente na atualidade</w:t>
-      </w:r>
-      <w:r>
-        <w:t xml:space="preserve"> </w:t>
-      </w:r>
-      <w:sdt>
-        <w:sdtPr>
-          <w:id w:val="-1469975420"/>
-          <w:citation/>
-        </w:sdtPr>
-        <w:sdtEndPr/>
-        <w:sdtContent>
-          <w:r>
-            <w:fldChar w:fldCharType="begin"/>
-          </w:r>
-          <w:r>
-            <w:instrText xml:space="preserve">CITATION Ram98 \l 2070 </w:instrText>
-          </w:r>
-          <w:r>
-            <w:fldChar w:fldCharType="separate"/>
-          </w:r>
-          <w:r>
-            <w:rPr>
-              <w:noProof/>
-            </w:rPr>
-            <w:t>(Ramalho &amp; Henriques, 1998)</w:t>
-          </w:r>
-          <w:r>
-            <w:fldChar w:fldCharType="end"/>
-          </w:r>
-        </w:sdtContent>
-      </w:sdt>
-      <w:r>
-        <w:t>.</w:t>
-      </w:r>
-      <w:r>
-        <w:t xml:space="preserve"> </w:t>
-      </w:r>
-      <w:r>
-        <w:t>É frequente uma Entidade subcontratar outras para realização de determinadas tarefas ou para aquisição de determinados art</w:t>
-      </w:r>
-      <w:r>
-        <w:t>igos,</w:t>
-      </w:r>
-      <w:r>
-        <w:t xml:space="preserve"> bens</w:t>
-      </w:r>
-      <w:r>
-        <w:t xml:space="preserve"> ou serviços</w:t>
-      </w:r>
-      <w:r>
-        <w:t>. Deste modo,</w:t>
-      </w:r>
-      <w:r>
-        <w:t xml:space="preserve"> a </w:t>
-      </w:r>
-      <w:r>
-        <w:t>permanente</w:t>
-      </w:r>
-      <w:r>
-        <w:t xml:space="preserve"> troca</w:t>
-      </w:r>
-      <w:r>
-        <w:t xml:space="preserve"> de informação</w:t>
-      </w:r>
-      <w:r>
-        <w:t xml:space="preserve"> assume-se como uma necessidade crescente</w:t>
-      </w:r>
-      <w:r>
-        <w:t xml:space="preserve">, </w:t>
-      </w:r>
-      <w:r>
-        <w:t>verificando-se que</w:t>
-      </w:r>
-      <w:r>
-        <w:t xml:space="preserve"> grande parte destas trocas </w:t>
-      </w:r>
-      <w:r>
-        <w:t xml:space="preserve">é </w:t>
-      </w:r>
-      <w:r>
-        <w:t xml:space="preserve">realizadas ainda por papel, </w:t>
-      </w:r>
-      <w:r>
-        <w:t>o que conduz</w:t>
-      </w:r>
-      <w:r>
-        <w:t xml:space="preserve"> </w:t>
-      </w:r>
-      <w:r>
-        <w:t>a uma</w:t>
-      </w:r>
-      <w:r>
-        <w:t xml:space="preserve"> transcrição manual </w:t>
-      </w:r>
-      <w:r>
-        <w:t xml:space="preserve">da informação </w:t>
-      </w:r>
-      <w:r>
-        <w:t>entre sistemas</w:t>
-      </w:r>
-      <w:r>
-        <w:t>, os quais podem ser muito diversos e não possuírem qualquer interface normalizada para comunicação entre si</w:t>
-      </w:r>
-      <w:r>
-        <w:t>.</w:t>
-      </w:r>
     </w:p>
     <w:p>
       <w:pPr>
@@ -1979,67 +2538,17 @@
         <w:t>necessárias e assim conseguir-se uma transição gradual para estas formas de comunicação.</w:t>
       </w:r>
     </w:p>
-    <w:p/>
-    <w:p>
-      <w:pPr>
-        <w:pStyle w:val="Cabealho1"/>
-      </w:pPr>
-      <w:bookmarkStart w:id="9" w:name="_Toc378802243"/>
-      <w:r>
-        <w:t>Objetivos</w:t>
-      </w:r>
-      <w:bookmarkEnd w:id="9"/>
-    </w:p>
     <w:p>
       <w:pPr>
         <w:ind w:firstLine="567"/>
       </w:pPr>
-      <w:r>
-        <w:t>O objetivo</w:t>
-      </w:r>
-      <w:r>
-        <w:t xml:space="preserve"> principal</w:t>
-      </w:r>
-      <w:r>
-        <w:t xml:space="preserve"> desta dissertação consiste em </w:t>
-      </w:r>
-      <w:r>
-        <w:t>estudar a tecnologia atual de modo a identificar tudo o que possa conduzir à definição</w:t>
-      </w:r>
-      <w:r>
-        <w:t xml:space="preserve"> e conceção de processos e serviços que permitam</w:t>
-      </w:r>
-      <w:r>
-        <w:t xml:space="preserve"> a troca de informação</w:t>
-      </w:r>
-      <w:r>
-        <w:t>, através da Web,</w:t>
-      </w:r>
-      <w:r>
-        <w:t xml:space="preserve"> de uma forma simples</w:t>
-      </w:r>
-      <w:r>
-        <w:t>, segura e eficaz, garantindo rastreabilidade total das trocas realizadas</w:t>
-      </w:r>
-      <w:r>
-        <w:t>.</w:t>
-      </w:r>
     </w:p>
     <w:p>
       <w:pPr>
         <w:ind w:firstLine="567"/>
       </w:pPr>
       <w:r>
-        <w:t>Numa primeira fase pretende-se investigar protocolo</w:t>
-      </w:r>
-      <w:r>
-        <w:t>s e formatos normalizados existentes</w:t>
-      </w:r>
-      <w:r>
-        <w:t xml:space="preserve"> de modo a avaliar as opções disponíveis para utilizaç</w:t>
-      </w:r>
-      <w:r>
-        <w:t>ão nos serviços e processos que vierem a ser concebidos. A escolha de um protocolo e a definição de um formato normalizado para a troca de informação devem ser encarados como objetivos desta primeira fase.</w:t>
+        <w:t>Numa primeira fase pretende-se investigar protocolos e formatos normalizados existentes de modo a avaliar as opções disponíveis para utilização nos serviços e processos que vierem a ser concebidos. A escolha de um protocolo e a definição de um formato normalizado para a troca de informação devem ser encarados como objetivos desta primeira fase.</w:t>
       </w:r>
     </w:p>
     <w:p>
@@ -2047,53 +2556,7 @@
         <w:ind w:firstLine="567"/>
       </w:pPr>
       <w:r>
-        <w:lastRenderedPageBreak/>
-        <w:t>Além d</w:t>
-      </w:r>
-      <w:r>
-        <w:t>a</w:t>
-      </w:r>
-      <w:r>
-        <w:t xml:space="preserve"> </w:t>
-      </w:r>
-      <w:r>
-        <w:t>definição de</w:t>
-      </w:r>
-      <w:r>
-        <w:t xml:space="preserve"> </w:t>
-      </w:r>
-      <w:r>
-        <w:t>um</w:t>
-      </w:r>
-      <w:r>
-        <w:t xml:space="preserve"> </w:t>
-      </w:r>
-      <w:r>
-        <w:t>processo simples, seguro e eficaz para</w:t>
-      </w:r>
-      <w:r>
-        <w:t xml:space="preserve"> comunicação, </w:t>
-      </w:r>
-      <w:r>
-        <w:t xml:space="preserve">será </w:t>
-      </w:r>
-      <w:r>
-        <w:t>necessário</w:t>
-      </w:r>
-      <w:r>
-        <w:t xml:space="preserve"> </w:t>
-      </w:r>
-      <w:r>
-        <w:t>identificar e s</w:t>
-      </w:r>
-      <w:r>
-        <w:t>elecionar</w:t>
-      </w:r>
-      <w:r>
-        <w:t xml:space="preserve"> uma situaç</w:t>
-      </w:r>
-      <w:r>
-        <w:t>ão real para validação prática do trabalho a desenvolver.</w:t>
+        <w:t>Além da definição de um processo simples, seguro e eficaz para comunicação, será necessário identificar e selecionar uma situação real para validação prática do trabalho a desenvolver.</w:t>
       </w:r>
     </w:p>
     <w:p>
@@ -2101,35 +2564,13 @@
         <w:ind w:firstLine="567"/>
       </w:pPr>
       <w:r>
-        <w:t>A confidencialidade</w:t>
-      </w:r>
-      <w:r>
-        <w:t xml:space="preserve"> e a proteção de dados são essenciais, o que se traduz no objetivo adicional de avaliar e selecionar </w:t>
-      </w:r>
-      <w:r>
-        <w:t xml:space="preserve">mecanismos </w:t>
-      </w:r>
-      <w:r>
-        <w:t xml:space="preserve">e processos </w:t>
-      </w:r>
-      <w:r>
-        <w:t xml:space="preserve">para proteção de dados </w:t>
-      </w:r>
-      <w:r>
-        <w:t xml:space="preserve">a utilizar durante a </w:t>
-      </w:r>
-      <w:r>
-        <w:t>troca de informação</w:t>
-      </w:r>
-      <w:r>
-        <w:t xml:space="preserve"> </w:t>
+        <w:t xml:space="preserve">A confidencialidade e a proteção de dados são essenciais, o que se traduz no objetivo adicional de avaliar e selecionar mecanismos e processos para proteção de dados a utilizar durante a troca de informação </w:t>
       </w:r>
       <w:sdt>
         <w:sdtPr>
-          <w:id w:val="233359159"/>
+          <w:id w:val="-331522923"/>
           <w:citation/>
         </w:sdtPr>
-        <w:sdtEndPr/>
         <w:sdtContent>
           <w:r>
             <w:fldChar w:fldCharType="begin"/>
@@ -2160,16 +2601,7 @@
         <w:ind w:firstLine="567"/>
       </w:pPr>
       <w:r>
-        <w:t>Garantir a normalizaç</w:t>
-      </w:r>
-      <w:r>
-        <w:t>ão n</w:t>
-      </w:r>
-      <w:r>
-        <w:t>as trocas de informação</w:t>
-      </w:r>
-      <w:r>
-        <w:t xml:space="preserve"> e o acesso autenticado por parte das entidades para rastreabilidade da informação são objetivos necessários para a validação prática do trabalho a desenvolver.</w:t>
+        <w:t>Garantir a normalização nas trocas de informação e o acesso autenticado por parte das entidades para rastreabilidade da informação são objetivos necessários para a validação prática do trabalho a desenvolver.</w:t>
       </w:r>
     </w:p>
     <w:p>
@@ -2177,22 +2609,435 @@
         <w:ind w:firstLine="567"/>
       </w:pPr>
       <w:r>
-        <w:t xml:space="preserve">Por último será indispensável avaliar qual a capacidade de estabelecimento no mercado de serviços de troca de informação, baseados no trabalho desenvolvido, </w:t>
-      </w:r>
-      <w:r>
-        <w:t>mediante a sua disponibilização às entidades para utilização.</w:t>
+        <w:t>Por último será indispensável avaliar qual a capacidade de estabelecimento no mercado de serviços de troca de informação, baseados no trabalho desenvolvido, mediante a sua disponibilização às entidades para utilização.</w:t>
       </w:r>
     </w:p>
     <w:p/>
+    <w:p/>
+    <w:p>
+      <w:pPr>
+        <w:sectPr>
+          <w:headerReference w:type="default" r:id="rId12"/>
+          <w:pgSz w:w="11906" w:h="16838"/>
+          <w:pgMar w:top="1417" w:right="1701" w:bottom="1417" w:left="1701" w:header="708" w:footer="708" w:gutter="0"/>
+          <w:cols w:space="708"/>
+          <w:docGrid w:linePitch="360"/>
+        </w:sectPr>
+      </w:pPr>
+    </w:p>
     <w:p>
       <w:pPr>
         <w:pStyle w:val="Cabealho1"/>
       </w:pPr>
-      <w:bookmarkStart w:id="10" w:name="_Toc378802244"/>
-      <w:r>
+      <w:bookmarkStart w:id="13" w:name="_Toc379212941"/>
+      <w:r>
+        <w:lastRenderedPageBreak/>
+        <w:t>Estado da arte</w:t>
+      </w:r>
+      <w:bookmarkEnd w:id="13"/>
+    </w:p>
+    <w:p/>
+    <w:p>
+      <w:pPr>
+        <w:pStyle w:val="Cabealho2"/>
+      </w:pPr>
+      <w:bookmarkStart w:id="14" w:name="_Toc379212942"/>
+      <w:r>
+        <w:t>Estudo da informação a transmitir</w:t>
+      </w:r>
+      <w:bookmarkEnd w:id="14"/>
+    </w:p>
+    <w:p>
+      <w:r>
+        <w:tab/>
+        <w:t>Antes de se definir como se vai transferir a informação a trocar entre laboratórios, é necessário identificar que informação é realmente transferir.</w:t>
+      </w:r>
+    </w:p>
+    <w:p>
+      <w:pPr>
+        <w:pStyle w:val="Cabealho3"/>
+      </w:pPr>
+      <w:bookmarkStart w:id="15" w:name="_Toc379212943"/>
+      <w:r>
+        <w:t>Estrutura de uma requisição</w:t>
+      </w:r>
+      <w:bookmarkEnd w:id="15"/>
+    </w:p>
+    <w:p>
+      <w:r>
+        <w:tab/>
+        <w:t xml:space="preserve">Olhando para a estrutura de uma requisição, ela é constituída </w:t>
+      </w:r>
+      <w:proofErr w:type="gramStart"/>
+      <w:r>
+        <w:t>por</w:t>
+      </w:r>
+      <w:proofErr w:type="gramEnd"/>
+      <w:r>
+        <w:t>:</w:t>
+      </w:r>
+    </w:p>
+    <w:p/>
+    <w:p>
+      <w:pPr>
+        <w:pStyle w:val="PargrafodaLista"/>
+        <w:numPr>
+          <w:ilvl w:val="0"/>
+          <w:numId w:val="7"/>
+        </w:numPr>
+      </w:pPr>
+      <w:r>
+        <w:t>Cabeçalho</w:t>
+      </w:r>
+    </w:p>
+    <w:p>
+      <w:pPr>
+        <w:pStyle w:val="PargrafodaLista"/>
+        <w:numPr>
+          <w:ilvl w:val="1"/>
+          <w:numId w:val="7"/>
+        </w:numPr>
+      </w:pPr>
+      <w:r>
+        <w:t>Número da requisição</w:t>
+      </w:r>
+    </w:p>
+    <w:p>
+      <w:pPr>
+        <w:pStyle w:val="PargrafodaLista"/>
+        <w:numPr>
+          <w:ilvl w:val="1"/>
+          <w:numId w:val="7"/>
+        </w:numPr>
+      </w:pPr>
+      <w:r>
+        <w:t>Data de emissão</w:t>
+      </w:r>
+    </w:p>
+    <w:p>
+      <w:pPr>
+        <w:pStyle w:val="PargrafodaLista"/>
+        <w:numPr>
+          <w:ilvl w:val="1"/>
+          <w:numId w:val="7"/>
+        </w:numPr>
+      </w:pPr>
+      <w:r>
+        <w:t>Data de entrega</w:t>
+      </w:r>
+    </w:p>
+    <w:p>
+      <w:pPr>
+        <w:pStyle w:val="PargrafodaLista"/>
+        <w:numPr>
+          <w:ilvl w:val="1"/>
+          <w:numId w:val="7"/>
+        </w:numPr>
+      </w:pPr>
+      <w:r>
+        <w:t>Identificação</w:t>
+      </w:r>
+      <w:r>
+        <w:t xml:space="preserve"> do laboratório a que se destina</w:t>
+      </w:r>
+    </w:p>
+    <w:p>
+      <w:pPr>
+        <w:pStyle w:val="PargrafodaLista"/>
+        <w:numPr>
+          <w:ilvl w:val="0"/>
+          <w:numId w:val="7"/>
+        </w:numPr>
+      </w:pPr>
+      <w:r>
+        <w:t>Corpo</w:t>
+      </w:r>
+    </w:p>
+    <w:p>
+      <w:pPr>
+        <w:pStyle w:val="PargrafodaLista"/>
+        <w:numPr>
+          <w:ilvl w:val="1"/>
+          <w:numId w:val="7"/>
+        </w:numPr>
+      </w:pPr>
+      <w:r>
+        <w:t>Amostras a analisar</w:t>
+      </w:r>
+      <w:r>
+        <w:t xml:space="preserve"> com a identificação dos parâmetros</w:t>
+      </w:r>
+    </w:p>
+    <w:p>
+      <w:pPr>
+        <w:pStyle w:val="PargrafodaLista"/>
+        <w:numPr>
+          <w:ilvl w:val="0"/>
+          <w:numId w:val="7"/>
+        </w:numPr>
+      </w:pPr>
+      <w:r>
+        <w:t>Informação auxiliar</w:t>
+      </w:r>
+    </w:p>
+    <w:p>
+      <w:pPr>
+        <w:pStyle w:val="PargrafodaLista"/>
+        <w:numPr>
+          <w:ilvl w:val="1"/>
+          <w:numId w:val="7"/>
+        </w:numPr>
+      </w:pPr>
+      <w:r>
+        <w:t>Informação sobre o transporte das amostras</w:t>
+      </w:r>
+    </w:p>
+    <w:p>
+      <w:pPr>
+        <w:pStyle w:val="PargrafodaLista"/>
+        <w:numPr>
+          <w:ilvl w:val="1"/>
+          <w:numId w:val="7"/>
+        </w:numPr>
+      </w:pPr>
+      <w:r>
+        <w:t>Observações</w:t>
+      </w:r>
+    </w:p>
+    <w:p>
+      <w:pPr>
+        <w:pStyle w:val="PargrafodaLista"/>
+        <w:numPr>
+          <w:ilvl w:val="0"/>
+          <w:numId w:val="7"/>
+        </w:numPr>
+      </w:pPr>
+      <w:r>
+        <w:t>Nome e assinatura</w:t>
+      </w:r>
+      <w:r>
+        <w:t xml:space="preserve"> das pessoas intervenientes</w:t>
+      </w:r>
+    </w:p>
+    <w:p>
+      <w:pPr>
+        <w:pStyle w:val="PargrafodaLista"/>
+        <w:numPr>
+          <w:ilvl w:val="1"/>
+          <w:numId w:val="7"/>
+        </w:numPr>
+      </w:pPr>
+      <w:r>
+        <w:t>Pessoa que elaborou a requisição</w:t>
+      </w:r>
+    </w:p>
+    <w:p>
+      <w:pPr>
+        <w:pStyle w:val="PargrafodaLista"/>
+        <w:numPr>
+          <w:ilvl w:val="1"/>
+          <w:numId w:val="7"/>
+        </w:numPr>
+      </w:pPr>
+      <w:r>
+        <w:t>Pessoa que aprovou a requisição</w:t>
+      </w:r>
+    </w:p>
+    <w:p>
+      <w:pPr>
+        <w:pStyle w:val="PargrafodaLista"/>
+        <w:numPr>
+          <w:ilvl w:val="1"/>
+          <w:numId w:val="7"/>
+        </w:numPr>
+      </w:pPr>
+      <w:r>
+        <w:t>Pessoa que recebeu a requisição</w:t>
+      </w:r>
+    </w:p>
+    <w:p>
+      <w:r>
+        <w:t xml:space="preserve">Esta estrutura é </w:t>
+      </w:r>
+      <w:r>
+        <w:t xml:space="preserve">o </w:t>
+      </w:r>
+      <w:r>
+        <w:t>que normalmente contêm uma requisiç</w:t>
+      </w:r>
+      <w:r>
+        <w:t xml:space="preserve">ão, </w:t>
+      </w:r>
+      <w:r>
+        <w:t xml:space="preserve">mas </w:t>
+      </w:r>
+      <w:r>
+        <w:t>nem todos os pontos são</w:t>
+      </w:r>
+      <w:r>
+        <w:t xml:space="preserve"> obrigatór</w:t>
+      </w:r>
+      <w:r>
+        <w:t>ios.</w:t>
+      </w:r>
+    </w:p>
+    <w:p>
+      <w:r>
+        <w:tab/>
+      </w:r>
+    </w:p>
+    <w:p>
+      <w:r>
+        <w:tab/>
+      </w:r>
+      <w:r>
+        <w:t>O número é um identificador da requisição</w:t>
+      </w:r>
+      <w:r>
+        <w:t>, pode ser constituído por uma série e número tal como acontece por exemplo num sistema de faturação</w:t>
+      </w:r>
+      <w:r>
+        <w:t xml:space="preserve"> (“DOC2014-00002”)</w:t>
+      </w:r>
+      <w:r>
+        <w:t>. A data de emissão</w:t>
+      </w:r>
+      <w:r>
+        <w:t xml:space="preserve"> corresponde à data em que a requisição saiu do laboratório e a data de entrega à data em que o laboratório subcontratado a recebeu. Em muitos casos o envio deste documento é feito por correio ou vai a acompanhar os frascos das amostras, por isso o cabeçalho contêm ainda a identificação do laboratório que a vai receber, pelo menos o nome e a morada estão presentes.</w:t>
+      </w:r>
+    </w:p>
+    <w:p>
+      <w:r>
+        <w:tab/>
+        <w:t>O corpo cont</w:t>
+      </w:r>
+      <w:r>
+        <w:t xml:space="preserve">êm a identificação das amostras </w:t>
+      </w:r>
+      <w:r>
+        <w:t>que serão submetidas a análise.</w:t>
+      </w:r>
+      <w:r>
+        <w:t xml:space="preserve"> Facilmente se percebe que a identificação das amostras apenas não chega, é necessário também identificar que </w:t>
+      </w:r>
+      <w:r>
+        <w:lastRenderedPageBreak/>
+        <w:t xml:space="preserve">parâmetros sobre cada amostra </w:t>
+      </w:r>
+      <w:r>
+        <w:t>são para</w:t>
+      </w:r>
+      <w:r>
+        <w:t xml:space="preserve"> realizar.</w:t>
+      </w:r>
+      <w:r>
+        <w:t xml:space="preserve"> Cada amostra é ainda acompanhada pela data e hora </w:t>
+      </w:r>
+      <w:r>
+        <w:t>em</w:t>
+      </w:r>
+      <w:r>
+        <w:t xml:space="preserve"> que foi </w:t>
+      </w:r>
+      <w:r>
+        <w:t>realizada a colheita</w:t>
+      </w:r>
+      <w:r>
+        <w:t>.</w:t>
+      </w:r>
+      <w:r>
+        <w:t xml:space="preserve"> </w:t>
+      </w:r>
+      <w:r>
+        <w:t>Uma amostra pode muitas vezes estar dividida em vários frascos, dando um exemplo prático, uma amostra de água de consumo humano pode ser constituída por vários frascos, em que para cada frasco vão ser realizados determinados parâmetros. Apesar de a amostra ser uma, fisicamente não quer dizer que isso aconteça.</w:t>
+      </w:r>
+    </w:p>
+    <w:p>
+      <w:r>
+        <w:tab/>
+        <w:t>Quanto à informação auxiliar existe para se colocarem informações sobre como está acondicionada a amostra, por exemplo a que temperatura está colocada numa mala térmica, ou então para colocar informações que nas observações que seja necessário transmitir.</w:t>
+      </w:r>
+    </w:p>
+    <w:p>
+      <w:r>
+        <w:tab/>
+        <w:t>De forma a se controlar o histórico da requisição, geralmente é registado quem a realizou, quem aprovou e quem a recebeu no laboratório subcontratado.</w:t>
+      </w:r>
+    </w:p>
+    <w:p/>
+    <w:p/>
+    <w:p>
+      <w:pPr>
+        <w:pStyle w:val="Cabealho3"/>
+      </w:pPr>
+      <w:bookmarkStart w:id="16" w:name="_Toc379212944"/>
+      <w:r>
+        <w:t>Informação necessária para a transmiss</w:t>
+      </w:r>
+      <w:r>
+        <w:t>ão das requisições</w:t>
+      </w:r>
+      <w:bookmarkEnd w:id="16"/>
+    </w:p>
+    <w:p/>
+    <w:p/>
+    <w:p>
+      <w:pPr>
+        <w:ind w:left="360"/>
+      </w:pPr>
+    </w:p>
+    <w:p/>
+    <w:p/>
+    <w:p>
+      <w:pPr>
+        <w:pStyle w:val="Cabealho2"/>
+      </w:pPr>
+      <w:bookmarkStart w:id="17" w:name="_Toc379212945"/>
+      <w:r>
+        <w:t>Fluxo</w:t>
+      </w:r>
+      <w:r>
+        <w:t xml:space="preserve"> da informação</w:t>
+      </w:r>
+      <w:bookmarkEnd w:id="17"/>
+    </w:p>
+    <w:p>
+      <w:pPr>
+        <w:pStyle w:val="Cabealho2"/>
+        <w:numPr>
+          <w:ilvl w:val="0"/>
+          <w:numId w:val="0"/>
+        </w:numPr>
+      </w:pPr>
+    </w:p>
+    <w:p/>
+    <w:p/>
+    <w:p>
+      <w:pPr>
+        <w:pStyle w:val="Cabealho1"/>
+      </w:pPr>
+      <w:bookmarkStart w:id="18" w:name="_Toc379212946"/>
+      <w:r>
+        <w:t>Resolução do Problema</w:t>
+      </w:r>
+      <w:bookmarkEnd w:id="18"/>
+    </w:p>
+    <w:p/>
+    <w:p/>
+    <w:p/>
+    <w:p/>
+    <w:p/>
+    <w:p/>
+    <w:p>
+      <w:pPr>
+        <w:pStyle w:val="Cabealho1"/>
+      </w:pPr>
+      <w:bookmarkStart w:id="19" w:name="_Toc379212947"/>
+      <w:r>
+        <w:lastRenderedPageBreak/>
         <w:t>Plano de Trabalhos</w:t>
       </w:r>
-      <w:bookmarkEnd w:id="10"/>
+      <w:bookmarkEnd w:id="19"/>
     </w:p>
     <w:p>
       <w:r>
@@ -2433,7 +3278,6 @@
         </w:numPr>
       </w:pPr>
       <w:r>
-        <w:lastRenderedPageBreak/>
         <w:t>Um repositório central onde as</w:t>
       </w:r>
       <w:r>
@@ -2468,1365 +3312,21 @@
       </w:r>
     </w:p>
     <w:p/>
-    <w:p>
-      <w:pPr>
-        <w:pStyle w:val="Cabealho1"/>
-      </w:pPr>
-      <w:bookmarkStart w:id="11" w:name="_Toc378802245"/>
-      <w:r>
-        <w:t>Calendarização do Plano de Trabalhos</w:t>
-      </w:r>
-      <w:bookmarkEnd w:id="11"/>
-    </w:p>
-    <w:tbl>
-      <w:tblPr>
-        <w:tblStyle w:val="Tabelacomgrelha"/>
-        <w:tblW w:w="0" w:type="auto"/>
-        <w:tblInd w:w="-5" w:type="dxa"/>
-        <w:tblLook w:val="04A0" w:firstRow="1" w:lastRow="0" w:firstColumn="1" w:lastColumn="0" w:noHBand="0" w:noVBand="1"/>
-      </w:tblPr>
-      <w:tblGrid>
-        <w:gridCol w:w="3890"/>
-        <w:gridCol w:w="492"/>
-        <w:gridCol w:w="474"/>
-        <w:gridCol w:w="446"/>
-        <w:gridCol w:w="456"/>
-        <w:gridCol w:w="483"/>
-        <w:gridCol w:w="510"/>
-        <w:gridCol w:w="474"/>
-        <w:gridCol w:w="450"/>
-        <w:gridCol w:w="485"/>
-      </w:tblGrid>
-      <w:tr>
-        <w:tc>
-          <w:tcPr>
-            <w:tcW w:w="3890" w:type="dxa"/>
-          </w:tcPr>
-          <w:p>
-            <w:pPr>
-              <w:rPr>
-                <w:sz w:val="16"/>
-                <w:szCs w:val="16"/>
-              </w:rPr>
-            </w:pPr>
-          </w:p>
-        </w:tc>
-        <w:tc>
-          <w:tcPr>
-            <w:tcW w:w="492" w:type="dxa"/>
-            <w:vAlign w:val="center"/>
-          </w:tcPr>
-          <w:p>
-            <w:pPr>
-              <w:jc w:val="center"/>
-              <w:rPr>
-                <w:sz w:val="16"/>
-                <w:szCs w:val="16"/>
-              </w:rPr>
-            </w:pPr>
-            <w:proofErr w:type="spellStart"/>
-            <w:r>
-              <w:rPr>
-                <w:sz w:val="16"/>
-                <w:szCs w:val="16"/>
-              </w:rPr>
-              <w:t>Nov</w:t>
-            </w:r>
-            <w:proofErr w:type="spellEnd"/>
-          </w:p>
-        </w:tc>
-        <w:tc>
-          <w:tcPr>
-            <w:tcW w:w="474" w:type="dxa"/>
-            <w:vAlign w:val="center"/>
-          </w:tcPr>
-          <w:p>
-            <w:pPr>
-              <w:jc w:val="center"/>
-              <w:rPr>
-                <w:sz w:val="16"/>
-                <w:szCs w:val="16"/>
-              </w:rPr>
-            </w:pPr>
-            <w:r>
-              <w:rPr>
-                <w:sz w:val="16"/>
-                <w:szCs w:val="16"/>
-              </w:rPr>
-              <w:t>Dez</w:t>
-            </w:r>
-          </w:p>
-        </w:tc>
-        <w:tc>
-          <w:tcPr>
-            <w:tcW w:w="446" w:type="dxa"/>
-            <w:vAlign w:val="center"/>
-          </w:tcPr>
-          <w:p>
-            <w:pPr>
-              <w:jc w:val="center"/>
-              <w:rPr>
-                <w:sz w:val="16"/>
-                <w:szCs w:val="16"/>
-              </w:rPr>
-            </w:pPr>
-            <w:r>
-              <w:rPr>
-                <w:sz w:val="16"/>
-                <w:szCs w:val="16"/>
-              </w:rPr>
-              <w:t>Jan</w:t>
-            </w:r>
-          </w:p>
-        </w:tc>
-        <w:tc>
-          <w:tcPr>
-            <w:tcW w:w="456" w:type="dxa"/>
-            <w:vAlign w:val="center"/>
-          </w:tcPr>
-          <w:p>
-            <w:pPr>
-              <w:jc w:val="center"/>
-              <w:rPr>
-                <w:sz w:val="16"/>
-                <w:szCs w:val="16"/>
-              </w:rPr>
-            </w:pPr>
-            <w:proofErr w:type="spellStart"/>
-            <w:r>
-              <w:rPr>
-                <w:sz w:val="16"/>
-                <w:szCs w:val="16"/>
-              </w:rPr>
-              <w:t>Fev</w:t>
-            </w:r>
-            <w:proofErr w:type="spellEnd"/>
-          </w:p>
-        </w:tc>
-        <w:tc>
-          <w:tcPr>
-            <w:tcW w:w="483" w:type="dxa"/>
-            <w:vAlign w:val="center"/>
-          </w:tcPr>
-          <w:p>
-            <w:pPr>
-              <w:jc w:val="center"/>
-              <w:rPr>
-                <w:sz w:val="16"/>
-                <w:szCs w:val="16"/>
-              </w:rPr>
-            </w:pPr>
-            <w:r>
-              <w:rPr>
-                <w:sz w:val="16"/>
-                <w:szCs w:val="16"/>
-              </w:rPr>
-              <w:t>Mar</w:t>
-            </w:r>
-          </w:p>
-        </w:tc>
-        <w:tc>
-          <w:tcPr>
-            <w:tcW w:w="510" w:type="dxa"/>
-            <w:vAlign w:val="center"/>
-          </w:tcPr>
-          <w:p>
-            <w:pPr>
-              <w:jc w:val="center"/>
-              <w:rPr>
-                <w:sz w:val="16"/>
-                <w:szCs w:val="16"/>
-              </w:rPr>
-            </w:pPr>
-            <w:proofErr w:type="spellStart"/>
-            <w:r>
-              <w:rPr>
-                <w:sz w:val="16"/>
-                <w:szCs w:val="16"/>
-              </w:rPr>
-              <w:t>Abr</w:t>
-            </w:r>
-            <w:r>
-              <w:rPr>
-                <w:sz w:val="16"/>
-                <w:szCs w:val="16"/>
-              </w:rPr>
-              <w:t>l</w:t>
-            </w:r>
-            <w:proofErr w:type="spellEnd"/>
-          </w:p>
-        </w:tc>
-        <w:tc>
-          <w:tcPr>
-            <w:tcW w:w="474" w:type="dxa"/>
-            <w:vAlign w:val="center"/>
-          </w:tcPr>
-          <w:p>
-            <w:pPr>
-              <w:jc w:val="center"/>
-              <w:rPr>
-                <w:sz w:val="16"/>
-                <w:szCs w:val="16"/>
-              </w:rPr>
-            </w:pPr>
-            <w:proofErr w:type="spellStart"/>
-            <w:r>
-              <w:rPr>
-                <w:sz w:val="16"/>
-                <w:szCs w:val="16"/>
-              </w:rPr>
-              <w:t>Mai</w:t>
-            </w:r>
-            <w:proofErr w:type="spellEnd"/>
-          </w:p>
-        </w:tc>
-        <w:tc>
-          <w:tcPr>
-            <w:tcW w:w="450" w:type="dxa"/>
-            <w:vAlign w:val="center"/>
-          </w:tcPr>
-          <w:p>
-            <w:pPr>
-              <w:jc w:val="center"/>
-              <w:rPr>
-                <w:sz w:val="16"/>
-                <w:szCs w:val="16"/>
-              </w:rPr>
-            </w:pPr>
-            <w:proofErr w:type="spellStart"/>
-            <w:r>
-              <w:rPr>
-                <w:sz w:val="16"/>
-                <w:szCs w:val="16"/>
-              </w:rPr>
-              <w:t>Jun</w:t>
-            </w:r>
-            <w:proofErr w:type="spellEnd"/>
-          </w:p>
-        </w:tc>
-        <w:tc>
-          <w:tcPr>
-            <w:tcW w:w="485" w:type="dxa"/>
-            <w:vAlign w:val="center"/>
-          </w:tcPr>
-          <w:p>
-            <w:pPr>
-              <w:jc w:val="center"/>
-              <w:rPr>
-                <w:sz w:val="16"/>
-                <w:szCs w:val="16"/>
-              </w:rPr>
-            </w:pPr>
-            <w:r>
-              <w:rPr>
-                <w:sz w:val="16"/>
-                <w:szCs w:val="16"/>
-              </w:rPr>
-              <w:t>Jul</w:t>
-            </w:r>
-          </w:p>
-        </w:tc>
-      </w:tr>
-      <w:tr>
-        <w:tc>
-          <w:tcPr>
-            <w:tcW w:w="3890" w:type="dxa"/>
-          </w:tcPr>
-          <w:p>
-            <w:pPr>
-              <w:rPr>
-                <w:sz w:val="16"/>
-                <w:szCs w:val="16"/>
-              </w:rPr>
-            </w:pPr>
-            <w:r>
-              <w:rPr>
-                <w:sz w:val="16"/>
-                <w:szCs w:val="16"/>
-              </w:rPr>
-              <w:t>Identificação da Área de atividade para validação prática</w:t>
-            </w:r>
-          </w:p>
-        </w:tc>
-        <w:tc>
-          <w:tcPr>
-            <w:tcW w:w="492" w:type="dxa"/>
-            <w:shd w:val="clear" w:color="auto" w:fill="AEAAAA" w:themeFill="background2" w:themeFillShade="BF"/>
-            <w:vAlign w:val="center"/>
-          </w:tcPr>
-          <w:p>
-            <w:pPr>
-              <w:jc w:val="center"/>
-              <w:rPr>
-                <w:sz w:val="18"/>
-                <w:szCs w:val="18"/>
-              </w:rPr>
-            </w:pPr>
-          </w:p>
-        </w:tc>
-        <w:tc>
-          <w:tcPr>
-            <w:tcW w:w="474" w:type="dxa"/>
-            <w:vAlign w:val="center"/>
-          </w:tcPr>
-          <w:p>
-            <w:pPr>
-              <w:jc w:val="center"/>
-              <w:rPr>
-                <w:sz w:val="18"/>
-                <w:szCs w:val="18"/>
-              </w:rPr>
-            </w:pPr>
-          </w:p>
-        </w:tc>
-        <w:tc>
-          <w:tcPr>
-            <w:tcW w:w="446" w:type="dxa"/>
-            <w:vAlign w:val="center"/>
-          </w:tcPr>
-          <w:p>
-            <w:pPr>
-              <w:jc w:val="center"/>
-              <w:rPr>
-                <w:sz w:val="18"/>
-                <w:szCs w:val="18"/>
-              </w:rPr>
-            </w:pPr>
-          </w:p>
-        </w:tc>
-        <w:tc>
-          <w:tcPr>
-            <w:tcW w:w="456" w:type="dxa"/>
-            <w:vAlign w:val="center"/>
-          </w:tcPr>
-          <w:p>
-            <w:pPr>
-              <w:jc w:val="center"/>
-              <w:rPr>
-                <w:sz w:val="18"/>
-                <w:szCs w:val="18"/>
-              </w:rPr>
-            </w:pPr>
-          </w:p>
-        </w:tc>
-        <w:tc>
-          <w:tcPr>
-            <w:tcW w:w="483" w:type="dxa"/>
-            <w:vAlign w:val="center"/>
-          </w:tcPr>
-          <w:p>
-            <w:pPr>
-              <w:jc w:val="center"/>
-              <w:rPr>
-                <w:sz w:val="18"/>
-                <w:szCs w:val="18"/>
-              </w:rPr>
-            </w:pPr>
-          </w:p>
-        </w:tc>
-        <w:tc>
-          <w:tcPr>
-            <w:tcW w:w="510" w:type="dxa"/>
-            <w:vAlign w:val="center"/>
-          </w:tcPr>
-          <w:p>
-            <w:pPr>
-              <w:jc w:val="center"/>
-              <w:rPr>
-                <w:sz w:val="18"/>
-                <w:szCs w:val="18"/>
-              </w:rPr>
-            </w:pPr>
-          </w:p>
-        </w:tc>
-        <w:tc>
-          <w:tcPr>
-            <w:tcW w:w="474" w:type="dxa"/>
-            <w:vAlign w:val="center"/>
-          </w:tcPr>
-          <w:p>
-            <w:pPr>
-              <w:jc w:val="center"/>
-              <w:rPr>
-                <w:sz w:val="18"/>
-                <w:szCs w:val="18"/>
-              </w:rPr>
-            </w:pPr>
-          </w:p>
-        </w:tc>
-        <w:tc>
-          <w:tcPr>
-            <w:tcW w:w="450" w:type="dxa"/>
-            <w:vAlign w:val="center"/>
-          </w:tcPr>
-          <w:p>
-            <w:pPr>
-              <w:jc w:val="center"/>
-              <w:rPr>
-                <w:sz w:val="18"/>
-                <w:szCs w:val="18"/>
-              </w:rPr>
-            </w:pPr>
-          </w:p>
-        </w:tc>
-        <w:tc>
-          <w:tcPr>
-            <w:tcW w:w="485" w:type="dxa"/>
-            <w:vAlign w:val="center"/>
-          </w:tcPr>
-          <w:p>
-            <w:pPr>
-              <w:jc w:val="center"/>
-              <w:rPr>
-                <w:sz w:val="18"/>
-                <w:szCs w:val="18"/>
-              </w:rPr>
-            </w:pPr>
-          </w:p>
-        </w:tc>
-      </w:tr>
-      <w:tr>
-        <w:tc>
-          <w:tcPr>
-            <w:tcW w:w="3890" w:type="dxa"/>
-          </w:tcPr>
-          <w:p>
-            <w:pPr>
-              <w:rPr>
-                <w:sz w:val="16"/>
-                <w:szCs w:val="16"/>
-              </w:rPr>
-            </w:pPr>
-            <w:r>
-              <w:rPr>
-                <w:sz w:val="16"/>
-                <w:szCs w:val="16"/>
-              </w:rPr>
-              <w:t xml:space="preserve">Análise de </w:t>
-            </w:r>
-            <w:r>
-              <w:rPr>
-                <w:sz w:val="16"/>
-                <w:szCs w:val="16"/>
-              </w:rPr>
-              <w:t>diferentes protocolos e formatos</w:t>
-            </w:r>
-          </w:p>
-        </w:tc>
-        <w:tc>
-          <w:tcPr>
-            <w:tcW w:w="492" w:type="dxa"/>
-            <w:shd w:val="clear" w:color="auto" w:fill="A6A6A6" w:themeFill="background1" w:themeFillShade="A6"/>
-          </w:tcPr>
-          <w:p>
-            <w:pPr>
-              <w:rPr>
-                <w:sz w:val="18"/>
-                <w:szCs w:val="18"/>
-              </w:rPr>
-            </w:pPr>
-          </w:p>
-        </w:tc>
-        <w:tc>
-          <w:tcPr>
-            <w:tcW w:w="474" w:type="dxa"/>
-            <w:shd w:val="clear" w:color="auto" w:fill="A6A6A6" w:themeFill="background1" w:themeFillShade="A6"/>
-          </w:tcPr>
-          <w:p>
-            <w:pPr>
-              <w:rPr>
-                <w:sz w:val="18"/>
-                <w:szCs w:val="18"/>
-              </w:rPr>
-            </w:pPr>
-          </w:p>
-        </w:tc>
-        <w:tc>
-          <w:tcPr>
-            <w:tcW w:w="446" w:type="dxa"/>
-          </w:tcPr>
-          <w:p>
-            <w:pPr>
-              <w:rPr>
-                <w:sz w:val="18"/>
-                <w:szCs w:val="18"/>
-              </w:rPr>
-            </w:pPr>
-          </w:p>
-        </w:tc>
-        <w:tc>
-          <w:tcPr>
-            <w:tcW w:w="456" w:type="dxa"/>
-          </w:tcPr>
-          <w:p>
-            <w:pPr>
-              <w:rPr>
-                <w:sz w:val="18"/>
-                <w:szCs w:val="18"/>
-              </w:rPr>
-            </w:pPr>
-          </w:p>
-        </w:tc>
-        <w:tc>
-          <w:tcPr>
-            <w:tcW w:w="483" w:type="dxa"/>
-          </w:tcPr>
-          <w:p>
-            <w:pPr>
-              <w:rPr>
-                <w:sz w:val="18"/>
-                <w:szCs w:val="18"/>
-              </w:rPr>
-            </w:pPr>
-          </w:p>
-        </w:tc>
-        <w:tc>
-          <w:tcPr>
-            <w:tcW w:w="510" w:type="dxa"/>
-          </w:tcPr>
-          <w:p>
-            <w:pPr>
-              <w:rPr>
-                <w:sz w:val="18"/>
-                <w:szCs w:val="18"/>
-              </w:rPr>
-            </w:pPr>
-          </w:p>
-        </w:tc>
-        <w:tc>
-          <w:tcPr>
-            <w:tcW w:w="474" w:type="dxa"/>
-          </w:tcPr>
-          <w:p>
-            <w:pPr>
-              <w:rPr>
-                <w:sz w:val="18"/>
-                <w:szCs w:val="18"/>
-              </w:rPr>
-            </w:pPr>
-          </w:p>
-        </w:tc>
-        <w:tc>
-          <w:tcPr>
-            <w:tcW w:w="450" w:type="dxa"/>
-          </w:tcPr>
-          <w:p>
-            <w:pPr>
-              <w:rPr>
-                <w:sz w:val="18"/>
-                <w:szCs w:val="18"/>
-              </w:rPr>
-            </w:pPr>
-          </w:p>
-        </w:tc>
-        <w:tc>
-          <w:tcPr>
-            <w:tcW w:w="485" w:type="dxa"/>
-          </w:tcPr>
-          <w:p>
-            <w:pPr>
-              <w:rPr>
-                <w:sz w:val="18"/>
-                <w:szCs w:val="18"/>
-              </w:rPr>
-            </w:pPr>
-          </w:p>
-        </w:tc>
-      </w:tr>
-      <w:tr>
-        <w:tc>
-          <w:tcPr>
-            <w:tcW w:w="3890" w:type="dxa"/>
-          </w:tcPr>
-          <w:p>
-            <w:pPr>
-              <w:rPr>
-                <w:sz w:val="16"/>
-                <w:szCs w:val="16"/>
-              </w:rPr>
-            </w:pPr>
-            <w:r>
-              <w:rPr>
-                <w:sz w:val="16"/>
-                <w:szCs w:val="16"/>
-              </w:rPr>
-              <w:t xml:space="preserve">Definição </w:t>
-            </w:r>
-            <w:r>
-              <w:rPr>
-                <w:sz w:val="16"/>
-                <w:szCs w:val="16"/>
-              </w:rPr>
-              <w:t xml:space="preserve">e validação </w:t>
-            </w:r>
-            <w:r>
-              <w:rPr>
-                <w:sz w:val="16"/>
-                <w:szCs w:val="16"/>
-              </w:rPr>
-              <w:t xml:space="preserve">de </w:t>
-            </w:r>
-            <w:proofErr w:type="spellStart"/>
-            <w:r>
-              <w:rPr>
-                <w:i/>
-                <w:sz w:val="16"/>
-                <w:szCs w:val="16"/>
-              </w:rPr>
-              <w:t>Schemas</w:t>
-            </w:r>
-            <w:proofErr w:type="spellEnd"/>
-            <w:r>
-              <w:rPr>
-                <w:sz w:val="16"/>
-                <w:szCs w:val="16"/>
-              </w:rPr>
-              <w:t xml:space="preserve"> para troca de informação</w:t>
-            </w:r>
-          </w:p>
-        </w:tc>
-        <w:tc>
-          <w:tcPr>
-            <w:tcW w:w="492" w:type="dxa"/>
-          </w:tcPr>
-          <w:p>
-            <w:pPr>
-              <w:rPr>
-                <w:sz w:val="18"/>
-                <w:szCs w:val="18"/>
-              </w:rPr>
-            </w:pPr>
-          </w:p>
-        </w:tc>
-        <w:tc>
-          <w:tcPr>
-            <w:tcW w:w="474" w:type="dxa"/>
-            <w:shd w:val="clear" w:color="auto" w:fill="A6A6A6" w:themeFill="background1" w:themeFillShade="A6"/>
-          </w:tcPr>
-          <w:p>
-            <w:pPr>
-              <w:rPr>
-                <w:sz w:val="18"/>
-                <w:szCs w:val="18"/>
-              </w:rPr>
-            </w:pPr>
-          </w:p>
-        </w:tc>
-        <w:tc>
-          <w:tcPr>
-            <w:tcW w:w="446" w:type="dxa"/>
-            <w:shd w:val="clear" w:color="auto" w:fill="A6A6A6" w:themeFill="background1" w:themeFillShade="A6"/>
-          </w:tcPr>
-          <w:p>
-            <w:pPr>
-              <w:rPr>
-                <w:sz w:val="18"/>
-                <w:szCs w:val="18"/>
-              </w:rPr>
-            </w:pPr>
-          </w:p>
-        </w:tc>
-        <w:tc>
-          <w:tcPr>
-            <w:tcW w:w="456" w:type="dxa"/>
-            <w:shd w:val="clear" w:color="auto" w:fill="auto"/>
-          </w:tcPr>
-          <w:p>
-            <w:pPr>
-              <w:rPr>
-                <w:sz w:val="18"/>
-                <w:szCs w:val="18"/>
-              </w:rPr>
-            </w:pPr>
-          </w:p>
-        </w:tc>
-        <w:tc>
-          <w:tcPr>
-            <w:tcW w:w="483" w:type="dxa"/>
-          </w:tcPr>
-          <w:p>
-            <w:pPr>
-              <w:rPr>
-                <w:sz w:val="18"/>
-                <w:szCs w:val="18"/>
-              </w:rPr>
-            </w:pPr>
-          </w:p>
-        </w:tc>
-        <w:tc>
-          <w:tcPr>
-            <w:tcW w:w="510" w:type="dxa"/>
-          </w:tcPr>
-          <w:p>
-            <w:pPr>
-              <w:rPr>
-                <w:sz w:val="18"/>
-                <w:szCs w:val="18"/>
-              </w:rPr>
-            </w:pPr>
-          </w:p>
-        </w:tc>
-        <w:tc>
-          <w:tcPr>
-            <w:tcW w:w="474" w:type="dxa"/>
-          </w:tcPr>
-          <w:p>
-            <w:pPr>
-              <w:rPr>
-                <w:sz w:val="18"/>
-                <w:szCs w:val="18"/>
-              </w:rPr>
-            </w:pPr>
-          </w:p>
-        </w:tc>
-        <w:tc>
-          <w:tcPr>
-            <w:tcW w:w="450" w:type="dxa"/>
-          </w:tcPr>
-          <w:p>
-            <w:pPr>
-              <w:rPr>
-                <w:sz w:val="18"/>
-                <w:szCs w:val="18"/>
-              </w:rPr>
-            </w:pPr>
-          </w:p>
-        </w:tc>
-        <w:tc>
-          <w:tcPr>
-            <w:tcW w:w="485" w:type="dxa"/>
-          </w:tcPr>
-          <w:p>
-            <w:pPr>
-              <w:rPr>
-                <w:sz w:val="18"/>
-                <w:szCs w:val="18"/>
-              </w:rPr>
-            </w:pPr>
-          </w:p>
-        </w:tc>
-      </w:tr>
-      <w:tr>
-        <w:tc>
-          <w:tcPr>
-            <w:tcW w:w="3890" w:type="dxa"/>
-          </w:tcPr>
-          <w:p>
-            <w:pPr>
-              <w:rPr>
-                <w:sz w:val="16"/>
-                <w:szCs w:val="16"/>
-              </w:rPr>
-            </w:pPr>
-            <w:r>
-              <w:rPr>
-                <w:sz w:val="16"/>
-                <w:szCs w:val="16"/>
-              </w:rPr>
-              <w:t xml:space="preserve">Estudo </w:t>
-            </w:r>
-            <w:r>
-              <w:rPr>
-                <w:sz w:val="16"/>
-                <w:szCs w:val="16"/>
-              </w:rPr>
-              <w:t xml:space="preserve">e aplicação </w:t>
-            </w:r>
-            <w:r>
-              <w:rPr>
-                <w:sz w:val="16"/>
-                <w:szCs w:val="16"/>
-              </w:rPr>
-              <w:t>de mecanismos de segurança</w:t>
-            </w:r>
-          </w:p>
-        </w:tc>
-        <w:tc>
-          <w:tcPr>
-            <w:tcW w:w="492" w:type="dxa"/>
-          </w:tcPr>
-          <w:p>
-            <w:pPr>
-              <w:rPr>
-                <w:sz w:val="18"/>
-                <w:szCs w:val="18"/>
-              </w:rPr>
-            </w:pPr>
-          </w:p>
-        </w:tc>
-        <w:tc>
-          <w:tcPr>
-            <w:tcW w:w="474" w:type="dxa"/>
-          </w:tcPr>
-          <w:p>
-            <w:pPr>
-              <w:rPr>
-                <w:sz w:val="18"/>
-                <w:szCs w:val="18"/>
-              </w:rPr>
-            </w:pPr>
-          </w:p>
-        </w:tc>
-        <w:tc>
-          <w:tcPr>
-            <w:tcW w:w="446" w:type="dxa"/>
-            <w:shd w:val="clear" w:color="auto" w:fill="AEAAAA" w:themeFill="background2" w:themeFillShade="BF"/>
-          </w:tcPr>
-          <w:p>
-            <w:pPr>
-              <w:rPr>
-                <w:sz w:val="18"/>
-                <w:szCs w:val="18"/>
-              </w:rPr>
-            </w:pPr>
-          </w:p>
-        </w:tc>
-        <w:tc>
-          <w:tcPr>
-            <w:tcW w:w="456" w:type="dxa"/>
-            <w:shd w:val="clear" w:color="auto" w:fill="AEAAAA" w:themeFill="background2" w:themeFillShade="BF"/>
-          </w:tcPr>
-          <w:p>
-            <w:pPr>
-              <w:rPr>
-                <w:sz w:val="18"/>
-                <w:szCs w:val="18"/>
-              </w:rPr>
-            </w:pPr>
-          </w:p>
-        </w:tc>
-        <w:tc>
-          <w:tcPr>
-            <w:tcW w:w="483" w:type="dxa"/>
-            <w:shd w:val="clear" w:color="auto" w:fill="auto"/>
-          </w:tcPr>
-          <w:p>
-            <w:pPr>
-              <w:rPr>
-                <w:sz w:val="18"/>
-                <w:szCs w:val="18"/>
-              </w:rPr>
-            </w:pPr>
-          </w:p>
-        </w:tc>
-        <w:tc>
-          <w:tcPr>
-            <w:tcW w:w="510" w:type="dxa"/>
-            <w:shd w:val="clear" w:color="auto" w:fill="auto"/>
-          </w:tcPr>
-          <w:p>
-            <w:pPr>
-              <w:rPr>
-                <w:sz w:val="18"/>
-                <w:szCs w:val="18"/>
-              </w:rPr>
-            </w:pPr>
-          </w:p>
-        </w:tc>
-        <w:tc>
-          <w:tcPr>
-            <w:tcW w:w="474" w:type="dxa"/>
-          </w:tcPr>
-          <w:p>
-            <w:pPr>
-              <w:rPr>
-                <w:sz w:val="18"/>
-                <w:szCs w:val="18"/>
-              </w:rPr>
-            </w:pPr>
-          </w:p>
-        </w:tc>
-        <w:tc>
-          <w:tcPr>
-            <w:tcW w:w="450" w:type="dxa"/>
-          </w:tcPr>
-          <w:p>
-            <w:pPr>
-              <w:rPr>
-                <w:sz w:val="18"/>
-                <w:szCs w:val="18"/>
-              </w:rPr>
-            </w:pPr>
-          </w:p>
-        </w:tc>
-        <w:tc>
-          <w:tcPr>
-            <w:tcW w:w="485" w:type="dxa"/>
-          </w:tcPr>
-          <w:p>
-            <w:pPr>
-              <w:rPr>
-                <w:sz w:val="18"/>
-                <w:szCs w:val="18"/>
-              </w:rPr>
-            </w:pPr>
-          </w:p>
-        </w:tc>
-      </w:tr>
-      <w:tr>
-        <w:tc>
-          <w:tcPr>
-            <w:tcW w:w="3890" w:type="dxa"/>
-          </w:tcPr>
-          <w:p>
-            <w:pPr>
-              <w:rPr>
-                <w:sz w:val="16"/>
-                <w:szCs w:val="16"/>
-              </w:rPr>
-            </w:pPr>
-            <w:r>
-              <w:rPr>
-                <w:sz w:val="16"/>
-                <w:szCs w:val="16"/>
-              </w:rPr>
-              <w:t>Defini</w:t>
-            </w:r>
-            <w:r>
-              <w:rPr>
-                <w:sz w:val="16"/>
-                <w:szCs w:val="16"/>
-              </w:rPr>
-              <w:t>ção de</w:t>
-            </w:r>
-            <w:r>
-              <w:rPr>
-                <w:sz w:val="16"/>
-                <w:szCs w:val="16"/>
-              </w:rPr>
-              <w:t xml:space="preserve"> API para </w:t>
-            </w:r>
-            <w:r>
-              <w:rPr>
-                <w:sz w:val="16"/>
-                <w:szCs w:val="16"/>
-              </w:rPr>
-              <w:t>normalização de comunicações</w:t>
-            </w:r>
-          </w:p>
-        </w:tc>
-        <w:tc>
-          <w:tcPr>
-            <w:tcW w:w="492" w:type="dxa"/>
-          </w:tcPr>
-          <w:p>
-            <w:pPr>
-              <w:rPr>
-                <w:sz w:val="18"/>
-                <w:szCs w:val="18"/>
-              </w:rPr>
-            </w:pPr>
-          </w:p>
-        </w:tc>
-        <w:tc>
-          <w:tcPr>
-            <w:tcW w:w="474" w:type="dxa"/>
-          </w:tcPr>
-          <w:p>
-            <w:pPr>
-              <w:rPr>
-                <w:sz w:val="18"/>
-                <w:szCs w:val="18"/>
-              </w:rPr>
-            </w:pPr>
-          </w:p>
-        </w:tc>
-        <w:tc>
-          <w:tcPr>
-            <w:tcW w:w="446" w:type="dxa"/>
-          </w:tcPr>
-          <w:p>
-            <w:pPr>
-              <w:rPr>
-                <w:sz w:val="18"/>
-                <w:szCs w:val="18"/>
-              </w:rPr>
-            </w:pPr>
-          </w:p>
-        </w:tc>
-        <w:tc>
-          <w:tcPr>
-            <w:tcW w:w="456" w:type="dxa"/>
-            <w:shd w:val="clear" w:color="auto" w:fill="AEAAAA" w:themeFill="background2" w:themeFillShade="BF"/>
-          </w:tcPr>
-          <w:p>
-            <w:pPr>
-              <w:rPr>
-                <w:sz w:val="18"/>
-                <w:szCs w:val="18"/>
-              </w:rPr>
-            </w:pPr>
-          </w:p>
-        </w:tc>
-        <w:tc>
-          <w:tcPr>
-            <w:tcW w:w="483" w:type="dxa"/>
-            <w:shd w:val="clear" w:color="auto" w:fill="AEAAAA" w:themeFill="background2" w:themeFillShade="BF"/>
-          </w:tcPr>
-          <w:p>
-            <w:pPr>
-              <w:rPr>
-                <w:sz w:val="18"/>
-                <w:szCs w:val="18"/>
-              </w:rPr>
-            </w:pPr>
-          </w:p>
-        </w:tc>
-        <w:tc>
-          <w:tcPr>
-            <w:tcW w:w="510" w:type="dxa"/>
-            <w:shd w:val="clear" w:color="auto" w:fill="auto"/>
-          </w:tcPr>
-          <w:p>
-            <w:pPr>
-              <w:rPr>
-                <w:sz w:val="18"/>
-                <w:szCs w:val="18"/>
-              </w:rPr>
-            </w:pPr>
-          </w:p>
-        </w:tc>
-        <w:tc>
-          <w:tcPr>
-            <w:tcW w:w="474" w:type="dxa"/>
-          </w:tcPr>
-          <w:p>
-            <w:pPr>
-              <w:rPr>
-                <w:sz w:val="18"/>
-                <w:szCs w:val="18"/>
-              </w:rPr>
-            </w:pPr>
-          </w:p>
-        </w:tc>
-        <w:tc>
-          <w:tcPr>
-            <w:tcW w:w="450" w:type="dxa"/>
-          </w:tcPr>
-          <w:p>
-            <w:pPr>
-              <w:rPr>
-                <w:sz w:val="18"/>
-                <w:szCs w:val="18"/>
-              </w:rPr>
-            </w:pPr>
-          </w:p>
-        </w:tc>
-        <w:tc>
-          <w:tcPr>
-            <w:tcW w:w="485" w:type="dxa"/>
-          </w:tcPr>
-          <w:p>
-            <w:pPr>
-              <w:rPr>
-                <w:sz w:val="18"/>
-                <w:szCs w:val="18"/>
-              </w:rPr>
-            </w:pPr>
-          </w:p>
-        </w:tc>
-      </w:tr>
-      <w:tr>
-        <w:tc>
-          <w:tcPr>
-            <w:tcW w:w="3890" w:type="dxa"/>
-          </w:tcPr>
-          <w:p>
-            <w:pPr>
-              <w:rPr>
-                <w:sz w:val="16"/>
-                <w:szCs w:val="16"/>
-              </w:rPr>
-            </w:pPr>
-            <w:r>
-              <w:rPr>
-                <w:sz w:val="16"/>
-                <w:szCs w:val="16"/>
-              </w:rPr>
-              <w:t>Desenvolvimento</w:t>
-            </w:r>
-            <w:r>
-              <w:rPr>
-                <w:sz w:val="16"/>
-                <w:szCs w:val="16"/>
-              </w:rPr>
-              <w:t xml:space="preserve"> de repositório central</w:t>
-            </w:r>
-          </w:p>
-        </w:tc>
-        <w:tc>
-          <w:tcPr>
-            <w:tcW w:w="492" w:type="dxa"/>
-          </w:tcPr>
-          <w:p>
-            <w:pPr>
-              <w:rPr>
-                <w:sz w:val="18"/>
-                <w:szCs w:val="18"/>
-              </w:rPr>
-            </w:pPr>
-          </w:p>
-        </w:tc>
-        <w:tc>
-          <w:tcPr>
-            <w:tcW w:w="474" w:type="dxa"/>
-          </w:tcPr>
-          <w:p>
-            <w:pPr>
-              <w:rPr>
-                <w:sz w:val="18"/>
-                <w:szCs w:val="18"/>
-              </w:rPr>
-            </w:pPr>
-          </w:p>
-        </w:tc>
-        <w:tc>
-          <w:tcPr>
-            <w:tcW w:w="446" w:type="dxa"/>
-          </w:tcPr>
-          <w:p>
-            <w:pPr>
-              <w:rPr>
-                <w:sz w:val="18"/>
-                <w:szCs w:val="18"/>
-              </w:rPr>
-            </w:pPr>
-          </w:p>
-        </w:tc>
-        <w:tc>
-          <w:tcPr>
-            <w:tcW w:w="456" w:type="dxa"/>
-            <w:shd w:val="clear" w:color="auto" w:fill="AEAAAA" w:themeFill="background2" w:themeFillShade="BF"/>
-          </w:tcPr>
-          <w:p>
-            <w:pPr>
-              <w:rPr>
-                <w:sz w:val="18"/>
-                <w:szCs w:val="18"/>
-              </w:rPr>
-            </w:pPr>
-          </w:p>
-        </w:tc>
-        <w:tc>
-          <w:tcPr>
-            <w:tcW w:w="483" w:type="dxa"/>
-            <w:shd w:val="clear" w:color="auto" w:fill="AEAAAA" w:themeFill="background2" w:themeFillShade="BF"/>
-          </w:tcPr>
-          <w:p>
-            <w:pPr>
-              <w:rPr>
-                <w:sz w:val="18"/>
-                <w:szCs w:val="18"/>
-              </w:rPr>
-            </w:pPr>
-          </w:p>
-        </w:tc>
-        <w:tc>
-          <w:tcPr>
-            <w:tcW w:w="510" w:type="dxa"/>
-            <w:shd w:val="clear" w:color="auto" w:fill="A6A6A6" w:themeFill="background1" w:themeFillShade="A6"/>
-          </w:tcPr>
-          <w:p>
-            <w:pPr>
-              <w:rPr>
-                <w:sz w:val="18"/>
-                <w:szCs w:val="18"/>
-              </w:rPr>
-            </w:pPr>
-          </w:p>
-        </w:tc>
-        <w:tc>
-          <w:tcPr>
-            <w:tcW w:w="474" w:type="dxa"/>
-            <w:shd w:val="clear" w:color="auto" w:fill="A6A6A6" w:themeFill="background1" w:themeFillShade="A6"/>
-          </w:tcPr>
-          <w:p>
-            <w:pPr>
-              <w:rPr>
-                <w:sz w:val="18"/>
-                <w:szCs w:val="18"/>
-              </w:rPr>
-            </w:pPr>
-          </w:p>
-        </w:tc>
-        <w:tc>
-          <w:tcPr>
-            <w:tcW w:w="450" w:type="dxa"/>
-          </w:tcPr>
-          <w:p>
-            <w:pPr>
-              <w:rPr>
-                <w:sz w:val="18"/>
-                <w:szCs w:val="18"/>
-              </w:rPr>
-            </w:pPr>
-          </w:p>
-        </w:tc>
-        <w:tc>
-          <w:tcPr>
-            <w:tcW w:w="485" w:type="dxa"/>
-          </w:tcPr>
-          <w:p>
-            <w:pPr>
-              <w:rPr>
-                <w:sz w:val="18"/>
-                <w:szCs w:val="18"/>
-              </w:rPr>
-            </w:pPr>
-          </w:p>
-        </w:tc>
-      </w:tr>
-      <w:tr>
-        <w:tc>
-          <w:tcPr>
-            <w:tcW w:w="3890" w:type="dxa"/>
-          </w:tcPr>
-          <w:p>
-            <w:pPr>
-              <w:rPr>
-                <w:sz w:val="16"/>
-                <w:szCs w:val="16"/>
-              </w:rPr>
-            </w:pPr>
-            <w:r>
-              <w:rPr>
-                <w:sz w:val="16"/>
-                <w:szCs w:val="16"/>
-              </w:rPr>
-              <w:t>Escrita da dissertação de mestrado</w:t>
-            </w:r>
-          </w:p>
-        </w:tc>
-        <w:tc>
-          <w:tcPr>
-            <w:tcW w:w="492" w:type="dxa"/>
-            <w:shd w:val="clear" w:color="auto" w:fill="A6A6A6" w:themeFill="background1" w:themeFillShade="A6"/>
-          </w:tcPr>
-          <w:p>
-            <w:pPr>
-              <w:rPr>
-                <w:sz w:val="18"/>
-                <w:szCs w:val="18"/>
-              </w:rPr>
-            </w:pPr>
-          </w:p>
-        </w:tc>
-        <w:tc>
-          <w:tcPr>
-            <w:tcW w:w="474" w:type="dxa"/>
-            <w:shd w:val="clear" w:color="auto" w:fill="A6A6A6" w:themeFill="background1" w:themeFillShade="A6"/>
-          </w:tcPr>
-          <w:p>
-            <w:pPr>
-              <w:rPr>
-                <w:sz w:val="18"/>
-                <w:szCs w:val="18"/>
-              </w:rPr>
-            </w:pPr>
-          </w:p>
-        </w:tc>
-        <w:tc>
-          <w:tcPr>
-            <w:tcW w:w="446" w:type="dxa"/>
-            <w:shd w:val="clear" w:color="auto" w:fill="A6A6A6" w:themeFill="background1" w:themeFillShade="A6"/>
-          </w:tcPr>
-          <w:p>
-            <w:pPr>
-              <w:rPr>
-                <w:sz w:val="18"/>
-                <w:szCs w:val="18"/>
-              </w:rPr>
-            </w:pPr>
-          </w:p>
-        </w:tc>
-        <w:tc>
-          <w:tcPr>
-            <w:tcW w:w="456" w:type="dxa"/>
-            <w:shd w:val="clear" w:color="auto" w:fill="A6A6A6" w:themeFill="background1" w:themeFillShade="A6"/>
-          </w:tcPr>
-          <w:p>
-            <w:pPr>
-              <w:rPr>
-                <w:sz w:val="18"/>
-                <w:szCs w:val="18"/>
-              </w:rPr>
-            </w:pPr>
-          </w:p>
-        </w:tc>
-        <w:tc>
-          <w:tcPr>
-            <w:tcW w:w="483" w:type="dxa"/>
-            <w:shd w:val="clear" w:color="auto" w:fill="A6A6A6" w:themeFill="background1" w:themeFillShade="A6"/>
-          </w:tcPr>
-          <w:p>
-            <w:pPr>
-              <w:rPr>
-                <w:sz w:val="18"/>
-                <w:szCs w:val="18"/>
-              </w:rPr>
-            </w:pPr>
-          </w:p>
-        </w:tc>
-        <w:tc>
-          <w:tcPr>
-            <w:tcW w:w="510" w:type="dxa"/>
-            <w:shd w:val="clear" w:color="auto" w:fill="A6A6A6" w:themeFill="background1" w:themeFillShade="A6"/>
-          </w:tcPr>
-          <w:p>
-            <w:pPr>
-              <w:rPr>
-                <w:sz w:val="18"/>
-                <w:szCs w:val="18"/>
-              </w:rPr>
-            </w:pPr>
-          </w:p>
-        </w:tc>
-        <w:tc>
-          <w:tcPr>
-            <w:tcW w:w="474" w:type="dxa"/>
-            <w:shd w:val="clear" w:color="auto" w:fill="A6A6A6" w:themeFill="background1" w:themeFillShade="A6"/>
-          </w:tcPr>
-          <w:p>
-            <w:pPr>
-              <w:rPr>
-                <w:sz w:val="18"/>
-                <w:szCs w:val="18"/>
-              </w:rPr>
-            </w:pPr>
-          </w:p>
-        </w:tc>
-        <w:tc>
-          <w:tcPr>
-            <w:tcW w:w="450" w:type="dxa"/>
-            <w:shd w:val="clear" w:color="auto" w:fill="A6A6A6" w:themeFill="background1" w:themeFillShade="A6"/>
-          </w:tcPr>
-          <w:p>
-            <w:pPr>
-              <w:rPr>
-                <w:sz w:val="18"/>
-                <w:szCs w:val="18"/>
-              </w:rPr>
-            </w:pPr>
-          </w:p>
-        </w:tc>
-        <w:tc>
-          <w:tcPr>
-            <w:tcW w:w="485" w:type="dxa"/>
-            <w:shd w:val="clear" w:color="auto" w:fill="A6A6A6" w:themeFill="background1" w:themeFillShade="A6"/>
-          </w:tcPr>
-          <w:p>
-            <w:pPr>
-              <w:rPr>
-                <w:sz w:val="18"/>
-                <w:szCs w:val="18"/>
-              </w:rPr>
-            </w:pPr>
-          </w:p>
-        </w:tc>
-      </w:tr>
-    </w:tbl>
     <w:p/>
-    <w:bookmarkStart w:id="12" w:name="_Toc378802246" w:displacedByCustomXml="next"/>
+    <w:p/>
+    <w:p/>
+    <w:p>
+      <w:pPr>
+        <w:sectPr>
+          <w:footerReference w:type="default" r:id="rId13"/>
+          <w:pgSz w:w="11906" w:h="16838"/>
+          <w:pgMar w:top="1417" w:right="1701" w:bottom="1417" w:left="1701" w:header="708" w:footer="708" w:gutter="0"/>
+          <w:cols w:space="708"/>
+          <w:docGrid w:linePitch="360"/>
+        </w:sectPr>
+      </w:pPr>
+    </w:p>
+    <w:bookmarkStart w:id="20" w:name="_Toc379212948" w:displacedByCustomXml="next"/>
     <w:sdt>
       <w:sdtPr>
         <w:rPr>
@@ -3849,7 +3349,7 @@
           <w:r>
             <w:t>Referências</w:t>
           </w:r>
-          <w:bookmarkEnd w:id="12"/>
+          <w:bookmarkEnd w:id="20"/>
         </w:p>
         <w:sdt>
           <w:sdtPr>
@@ -3979,10 +3479,67 @@
         </w:sdt>
       </w:sdtContent>
     </w:sdt>
+    <w:p>
+      <w:pPr>
+        <w:sectPr>
+          <w:pgSz w:w="11906" w:h="16838"/>
+          <w:pgMar w:top="1417" w:right="1701" w:bottom="1417" w:left="1701" w:header="708" w:footer="708" w:gutter="0"/>
+          <w:cols w:space="708"/>
+          <w:docGrid w:linePitch="360"/>
+        </w:sectPr>
+      </w:pPr>
+    </w:p>
+    <w:p>
+      <w:pPr>
+        <w:pStyle w:val="Cabealho1"/>
+        <w:numPr>
+          <w:ilvl w:val="0"/>
+          <w:numId w:val="0"/>
+        </w:numPr>
+        <w:ind w:left="357" w:hanging="357"/>
+      </w:pPr>
+      <w:bookmarkStart w:id="21" w:name="_Toc379212949"/>
+      <w:r>
+        <w:lastRenderedPageBreak/>
+        <w:t>Anexos</w:t>
+      </w:r>
+      <w:bookmarkEnd w:id="21"/>
+    </w:p>
+    <w:p>
+      <w:pPr>
+        <w:pStyle w:val="Cabealho2"/>
+        <w:numPr>
+          <w:ilvl w:val="0"/>
+          <w:numId w:val="0"/>
+        </w:numPr>
+        <w:ind w:left="750"/>
+      </w:pPr>
+      <w:bookmarkStart w:id="22" w:name="_Toc379212950"/>
+      <w:r>
+        <w:t>Exemplo de uma requisição</w:t>
+      </w:r>
+      <w:bookmarkEnd w:id="22"/>
+    </w:p>
+    <w:p/>
+    <w:p>
+      <w:r>
+        <w:t>(colocar uma imagem de exemplo do documento de uma requisição)</w:t>
+      </w:r>
+    </w:p>
+    <w:p/>
+    <w:p/>
+    <w:p>
+      <w:pPr>
+        <w:sectPr>
+          <w:pgSz w:w="11906" w:h="16838"/>
+          <w:pgMar w:top="1417" w:right="1701" w:bottom="1417" w:left="1701" w:header="708" w:footer="708" w:gutter="0"/>
+          <w:cols w:space="708"/>
+          <w:docGrid w:linePitch="360"/>
+        </w:sectPr>
+      </w:pPr>
+    </w:p>
     <w:p/>
     <w:sectPr>
-      <w:headerReference w:type="default" r:id="rId11"/>
-      <w:footerReference w:type="default" r:id="rId12"/>
       <w:pgSz w:w="11906" w:h="16838"/>
       <w:pgMar w:top="1417" w:right="1701" w:bottom="1417" w:left="1701" w:header="708" w:footer="708" w:gutter="0"/>
       <w:cols w:space="708"/>
@@ -3994,7 +3551,7 @@
 
 <file path=word/comments.xml><?xml version="1.0" encoding="utf-8"?>
 <w:comments xmlns:wpc="http://schemas.microsoft.com/office/word/2010/wordprocessingCanvas" xmlns:mc="http://schemas.openxmlformats.org/markup-compatibility/2006" xmlns:o="urn:schemas-microsoft-com:office:office" xmlns:r="http://schemas.openxmlformats.org/officeDocument/2006/relationships" xmlns:m="http://schemas.openxmlformats.org/officeDocument/2006/math" xmlns:v="urn:schemas-microsoft-com:vml" xmlns:wp14="http://schemas.microsoft.com/office/word/2010/wordprocessingDrawing" xmlns:wp="http://schemas.openxmlformats.org/drawingml/2006/wordprocessingDrawing" xmlns:w10="urn:schemas-microsoft-com:office:word" xmlns:w="http://schemas.openxmlformats.org/wordprocessingml/2006/main" xmlns:w14="http://schemas.microsoft.com/office/word/2010/wordml" xmlns:w15="http://schemas.microsoft.com/office/word/2012/wordml" xmlns:wpg="http://schemas.microsoft.com/office/word/2010/wordprocessingGroup" xmlns:wpi="http://schemas.microsoft.com/office/word/2010/wordprocessingInk" xmlns:wne="http://schemas.microsoft.com/office/word/2006/wordml" xmlns:wps="http://schemas.microsoft.com/office/word/2010/wordprocessingShape" mc:Ignorable="w14 w15 wp14">
-  <w:comment w:id="4" w:author="Miguel Costa" w:date="2014-02-02T18:30:00Z" w:initials="MC">
+  <w:comment w:id="5" w:author="Miguel Costa" w:date="2014-02-02T18:30:00Z" w:initials="MC">
     <w:p>
       <w:pPr>
         <w:pStyle w:val="Textodecomentrio"/>
@@ -4010,7 +3567,7 @@
       </w:r>
     </w:p>
   </w:comment>
-  <w:comment w:id="6" w:author="Miguel Costa" w:date="2014-02-02T21:20:00Z" w:initials="MC">
+  <w:comment w:id="7" w:author="Miguel Costa" w:date="2014-02-02T21:20:00Z" w:initials="MC">
     <w:p>
       <w:pPr>
         <w:pStyle w:val="Textodecomentrio"/>
@@ -4023,6 +3580,54 @@
       </w:r>
       <w:r>
         <w:t>Rever esta frase.</w:t>
+      </w:r>
+    </w:p>
+  </w:comment>
+  <w:comment w:id="9" w:author="Miguel Costa" w:date="2014-02-03T11:49:00Z" w:initials="MC">
+    <w:p>
+      <w:pPr>
+        <w:pStyle w:val="Textodecomentrio"/>
+      </w:pPr>
+      <w:r>
+        <w:rPr>
+          <w:rStyle w:val="Refdecomentrio"/>
+        </w:rPr>
+        <w:annotationRef/>
+      </w:r>
+      <w:r>
+        <w:t>Procurar bibliografia</w:t>
+      </w:r>
+    </w:p>
+  </w:comment>
+  <w:comment w:id="10" w:author="Miguel Costa" w:date="2014-02-03T12:01:00Z" w:initials="MC">
+    <w:p>
+      <w:pPr>
+        <w:pStyle w:val="Textodecomentrio"/>
+      </w:pPr>
+      <w:r>
+        <w:rPr>
+          <w:rStyle w:val="Refdecomentrio"/>
+        </w:rPr>
+        <w:annotationRef/>
+      </w:r>
+      <w:r>
+        <w:t>É a melhor palavra para se aplicar aqui?</w:t>
+      </w:r>
+    </w:p>
+  </w:comment>
+  <w:comment w:id="11" w:author="Miguel Costa" w:date="2014-02-03T12:39:00Z" w:initials="MC">
+    <w:p>
+      <w:pPr>
+        <w:pStyle w:val="Textodecomentrio"/>
+      </w:pPr>
+      <w:r>
+        <w:rPr>
+          <w:rStyle w:val="Refdecomentrio"/>
+        </w:rPr>
+        <w:annotationRef/>
+      </w:r>
+      <w:r>
+        <w:t>Falta falar da segurança que é necessário haver para haver troca de informação</w:t>
       </w:r>
     </w:p>
   </w:comment>
@@ -4033,6 +3638,9 @@
 <w15:commentsEx xmlns:wpc="http://schemas.microsoft.com/office/word/2010/wordprocessingCanvas" xmlns:mc="http://schemas.openxmlformats.org/markup-compatibility/2006" xmlns:o="urn:schemas-microsoft-com:office:office" xmlns:r="http://schemas.openxmlformats.org/officeDocument/2006/relationships" xmlns:m="http://schemas.openxmlformats.org/officeDocument/2006/math" xmlns:v="urn:schemas-microsoft-com:vml" xmlns:wp14="http://schemas.microsoft.com/office/word/2010/wordprocessingDrawing" xmlns:wp="http://schemas.openxmlformats.org/drawingml/2006/wordprocessingDrawing" xmlns:w10="urn:schemas-microsoft-com:office:word" xmlns:w="http://schemas.openxmlformats.org/wordprocessingml/2006/main" xmlns:w14="http://schemas.microsoft.com/office/word/2010/wordml" xmlns:w15="http://schemas.microsoft.com/office/word/2012/wordml" xmlns:wpg="http://schemas.microsoft.com/office/word/2010/wordprocessingGroup" xmlns:wpi="http://schemas.microsoft.com/office/word/2010/wordprocessingInk" xmlns:wne="http://schemas.microsoft.com/office/word/2006/wordml" xmlns:wps="http://schemas.microsoft.com/office/word/2010/wordprocessingShape" mc:Ignorable="w14 w15 wp14">
   <w15:commentEx w15:paraId="4AA080FA" w15:done="0"/>
   <w15:commentEx w15:paraId="0E3483F5" w15:done="0"/>
+  <w15:commentEx w15:paraId="01E29100" w15:done="0"/>
+  <w15:commentEx w15:paraId="2FE2ABA5" w15:done="0"/>
+  <w15:commentEx w15:paraId="519521BE" w15:done="0"/>
 </w15:commentsEx>
 </file>
 
@@ -4082,8 +3690,13 @@
   <w:p>
     <w:pPr>
       <w:pStyle w:val="Rodap"/>
-      <w:jc w:val="center"/>
     </w:pPr>
+    <w:r>
+      <w:tab/>
+    </w:r>
+    <w:r>
+      <w:tab/>
+    </w:r>
     <w:r>
       <w:fldChar w:fldCharType="begin"/>
     </w:r>
@@ -4098,6 +3711,40 @@
         <w:noProof/>
       </w:rPr>
       <w:t>8</w:t>
+    </w:r>
+    <w:r>
+      <w:fldChar w:fldCharType="end"/>
+    </w:r>
+  </w:p>
+</w:ftr>
+</file>
+
+<file path=word/footer3.xml><?xml version="1.0" encoding="utf-8"?>
+<w:ftr xmlns:wpc="http://schemas.microsoft.com/office/word/2010/wordprocessingCanvas" xmlns:mc="http://schemas.openxmlformats.org/markup-compatibility/2006" xmlns:o="urn:schemas-microsoft-com:office:office" xmlns:r="http://schemas.openxmlformats.org/officeDocument/2006/relationships" xmlns:m="http://schemas.openxmlformats.org/officeDocument/2006/math" xmlns:v="urn:schemas-microsoft-com:vml" xmlns:wp14="http://schemas.microsoft.com/office/word/2010/wordprocessingDrawing" xmlns:wp="http://schemas.openxmlformats.org/drawingml/2006/wordprocessingDrawing" xmlns:w10="urn:schemas-microsoft-com:office:word" xmlns:w="http://schemas.openxmlformats.org/wordprocessingml/2006/main" xmlns:w14="http://schemas.microsoft.com/office/word/2010/wordml" xmlns:w15="http://schemas.microsoft.com/office/word/2012/wordml" xmlns:wpg="http://schemas.microsoft.com/office/word/2010/wordprocessingGroup" xmlns:wpi="http://schemas.microsoft.com/office/word/2010/wordprocessingInk" xmlns:wne="http://schemas.microsoft.com/office/word/2006/wordml" xmlns:wps="http://schemas.microsoft.com/office/word/2010/wordprocessingShape" mc:Ignorable="w14 w15 wp14">
+  <w:p>
+    <w:pPr>
+      <w:pStyle w:val="Rodap"/>
+    </w:pPr>
+    <w:r>
+      <w:tab/>
+    </w:r>
+    <w:r>
+      <w:tab/>
+    </w:r>
+    <w:r>
+      <w:fldChar w:fldCharType="begin"/>
+    </w:r>
+    <w:r>
+      <w:instrText>PAGE   \* MERGEFORMAT</w:instrText>
+    </w:r>
+    <w:r>
+      <w:fldChar w:fldCharType="separate"/>
+    </w:r>
+    <w:r>
+      <w:rPr>
+        <w:noProof/>
+      </w:rPr>
+      <w:t>14</w:t>
     </w:r>
     <w:r>
       <w:fldChar w:fldCharType="end"/>
@@ -4290,6 +3937,92 @@
     </w:lvl>
   </w:abstractNum>
   <w:abstractNum w:abstractNumId="1">
+    <w:nsid w:val="1AB971E2"/>
+    <w:multiLevelType w:val="hybridMultilevel"/>
+    <w:tmpl w:val="7806F93C"/>
+    <w:lvl w:ilvl="0" w:tplc="0816000F">
+      <w:start w:val="1"/>
+      <w:numFmt w:val="decimal"/>
+      <w:lvlText w:val="%1."/>
+      <w:lvlJc w:val="left"/>
+      <w:pPr>
+        <w:ind w:left="720" w:hanging="360"/>
+      </w:pPr>
+    </w:lvl>
+    <w:lvl w:ilvl="1" w:tplc="08160019">
+      <w:start w:val="1"/>
+      <w:numFmt w:val="lowerLetter"/>
+      <w:lvlText w:val="%2."/>
+      <w:lvlJc w:val="left"/>
+      <w:pPr>
+        <w:ind w:left="1440" w:hanging="360"/>
+      </w:pPr>
+    </w:lvl>
+    <w:lvl w:ilvl="2" w:tplc="0816001B" w:tentative="1">
+      <w:start w:val="1"/>
+      <w:numFmt w:val="lowerRoman"/>
+      <w:lvlText w:val="%3."/>
+      <w:lvlJc w:val="right"/>
+      <w:pPr>
+        <w:ind w:left="2160" w:hanging="180"/>
+      </w:pPr>
+    </w:lvl>
+    <w:lvl w:ilvl="3" w:tplc="0816000F" w:tentative="1">
+      <w:start w:val="1"/>
+      <w:numFmt w:val="decimal"/>
+      <w:lvlText w:val="%4."/>
+      <w:lvlJc w:val="left"/>
+      <w:pPr>
+        <w:ind w:left="2880" w:hanging="360"/>
+      </w:pPr>
+    </w:lvl>
+    <w:lvl w:ilvl="4" w:tplc="08160019" w:tentative="1">
+      <w:start w:val="1"/>
+      <w:numFmt w:val="lowerLetter"/>
+      <w:lvlText w:val="%5."/>
+      <w:lvlJc w:val="left"/>
+      <w:pPr>
+        <w:ind w:left="3600" w:hanging="360"/>
+      </w:pPr>
+    </w:lvl>
+    <w:lvl w:ilvl="5" w:tplc="0816001B" w:tentative="1">
+      <w:start w:val="1"/>
+      <w:numFmt w:val="lowerRoman"/>
+      <w:lvlText w:val="%6."/>
+      <w:lvlJc w:val="right"/>
+      <w:pPr>
+        <w:ind w:left="4320" w:hanging="180"/>
+      </w:pPr>
+    </w:lvl>
+    <w:lvl w:ilvl="6" w:tplc="0816000F" w:tentative="1">
+      <w:start w:val="1"/>
+      <w:numFmt w:val="decimal"/>
+      <w:lvlText w:val="%7."/>
+      <w:lvlJc w:val="left"/>
+      <w:pPr>
+        <w:ind w:left="5040" w:hanging="360"/>
+      </w:pPr>
+    </w:lvl>
+    <w:lvl w:ilvl="7" w:tplc="08160019" w:tentative="1">
+      <w:start w:val="1"/>
+      <w:numFmt w:val="lowerLetter"/>
+      <w:lvlText w:val="%8."/>
+      <w:lvlJc w:val="left"/>
+      <w:pPr>
+        <w:ind w:left="5760" w:hanging="360"/>
+      </w:pPr>
+    </w:lvl>
+    <w:lvl w:ilvl="8" w:tplc="0816001B" w:tentative="1">
+      <w:start w:val="1"/>
+      <w:numFmt w:val="lowerRoman"/>
+      <w:lvlText w:val="%9."/>
+      <w:lvlJc w:val="right"/>
+      <w:pPr>
+        <w:ind w:left="6480" w:hanging="180"/>
+      </w:pPr>
+    </w:lvl>
+  </w:abstractNum>
+  <w:abstractNum w:abstractNumId="2">
     <w:nsid w:val="25683E2D"/>
     <w:multiLevelType w:val="hybridMultilevel"/>
     <w:tmpl w:val="EB1C0DC6"/>
@@ -4402,7 +4135,7 @@
       </w:rPr>
     </w:lvl>
   </w:abstractNum>
-  <w:abstractNum w:abstractNumId="2">
+  <w:abstractNum w:abstractNumId="3">
     <w:nsid w:val="435316F6"/>
     <w:multiLevelType w:val="multilevel"/>
     <w:tmpl w:val="89760352"/>
@@ -4526,7 +4259,7 @@
       </w:rPr>
     </w:lvl>
   </w:abstractNum>
-  <w:abstractNum w:abstractNumId="3">
+  <w:abstractNum w:abstractNumId="4">
     <w:nsid w:val="529C01A1"/>
     <w:multiLevelType w:val="hybridMultilevel"/>
     <w:tmpl w:val="505AE306"/>
@@ -4639,7 +4372,7 @@
       </w:rPr>
     </w:lvl>
   </w:abstractNum>
-  <w:abstractNum w:abstractNumId="4">
+  <w:abstractNum w:abstractNumId="5">
     <w:nsid w:val="558B00A2"/>
     <w:multiLevelType w:val="hybridMultilevel"/>
     <w:tmpl w:val="F0069848"/>
@@ -4752,19 +4485,138 @@
       </w:rPr>
     </w:lvl>
   </w:abstractNum>
+  <w:abstractNum w:abstractNumId="6">
+    <w:nsid w:val="5E232CDD"/>
+    <w:multiLevelType w:val="hybridMultilevel"/>
+    <w:tmpl w:val="C1D6A126"/>
+    <w:lvl w:ilvl="0" w:tplc="08160001">
+      <w:start w:val="1"/>
+      <w:numFmt w:val="bullet"/>
+      <w:lvlText w:val=""/>
+      <w:lvlJc w:val="left"/>
+      <w:pPr>
+        <w:ind w:left="720" w:hanging="360"/>
+      </w:pPr>
+      <w:rPr>
+        <w:rFonts w:ascii="Symbol" w:hAnsi="Symbol" w:hint="default"/>
+      </w:rPr>
+    </w:lvl>
+    <w:lvl w:ilvl="1" w:tplc="08160003" w:tentative="1">
+      <w:start w:val="1"/>
+      <w:numFmt w:val="bullet"/>
+      <w:lvlText w:val="o"/>
+      <w:lvlJc w:val="left"/>
+      <w:pPr>
+        <w:ind w:left="1440" w:hanging="360"/>
+      </w:pPr>
+      <w:rPr>
+        <w:rFonts w:ascii="Courier New" w:hAnsi="Courier New" w:cs="Courier New" w:hint="default"/>
+      </w:rPr>
+    </w:lvl>
+    <w:lvl w:ilvl="2" w:tplc="08160005" w:tentative="1">
+      <w:start w:val="1"/>
+      <w:numFmt w:val="bullet"/>
+      <w:lvlText w:val=""/>
+      <w:lvlJc w:val="left"/>
+      <w:pPr>
+        <w:ind w:left="2160" w:hanging="360"/>
+      </w:pPr>
+      <w:rPr>
+        <w:rFonts w:ascii="Wingdings" w:hAnsi="Wingdings" w:hint="default"/>
+      </w:rPr>
+    </w:lvl>
+    <w:lvl w:ilvl="3" w:tplc="08160001" w:tentative="1">
+      <w:start w:val="1"/>
+      <w:numFmt w:val="bullet"/>
+      <w:lvlText w:val=""/>
+      <w:lvlJc w:val="left"/>
+      <w:pPr>
+        <w:ind w:left="2880" w:hanging="360"/>
+      </w:pPr>
+      <w:rPr>
+        <w:rFonts w:ascii="Symbol" w:hAnsi="Symbol" w:hint="default"/>
+      </w:rPr>
+    </w:lvl>
+    <w:lvl w:ilvl="4" w:tplc="08160003" w:tentative="1">
+      <w:start w:val="1"/>
+      <w:numFmt w:val="bullet"/>
+      <w:lvlText w:val="o"/>
+      <w:lvlJc w:val="left"/>
+      <w:pPr>
+        <w:ind w:left="3600" w:hanging="360"/>
+      </w:pPr>
+      <w:rPr>
+        <w:rFonts w:ascii="Courier New" w:hAnsi="Courier New" w:cs="Courier New" w:hint="default"/>
+      </w:rPr>
+    </w:lvl>
+    <w:lvl w:ilvl="5" w:tplc="08160005" w:tentative="1">
+      <w:start w:val="1"/>
+      <w:numFmt w:val="bullet"/>
+      <w:lvlText w:val=""/>
+      <w:lvlJc w:val="left"/>
+      <w:pPr>
+        <w:ind w:left="4320" w:hanging="360"/>
+      </w:pPr>
+      <w:rPr>
+        <w:rFonts w:ascii="Wingdings" w:hAnsi="Wingdings" w:hint="default"/>
+      </w:rPr>
+    </w:lvl>
+    <w:lvl w:ilvl="6" w:tplc="08160001" w:tentative="1">
+      <w:start w:val="1"/>
+      <w:numFmt w:val="bullet"/>
+      <w:lvlText w:val=""/>
+      <w:lvlJc w:val="left"/>
+      <w:pPr>
+        <w:ind w:left="5040" w:hanging="360"/>
+      </w:pPr>
+      <w:rPr>
+        <w:rFonts w:ascii="Symbol" w:hAnsi="Symbol" w:hint="default"/>
+      </w:rPr>
+    </w:lvl>
+    <w:lvl w:ilvl="7" w:tplc="08160003" w:tentative="1">
+      <w:start w:val="1"/>
+      <w:numFmt w:val="bullet"/>
+      <w:lvlText w:val="o"/>
+      <w:lvlJc w:val="left"/>
+      <w:pPr>
+        <w:ind w:left="5760" w:hanging="360"/>
+      </w:pPr>
+      <w:rPr>
+        <w:rFonts w:ascii="Courier New" w:hAnsi="Courier New" w:cs="Courier New" w:hint="default"/>
+      </w:rPr>
+    </w:lvl>
+    <w:lvl w:ilvl="8" w:tplc="08160005" w:tentative="1">
+      <w:start w:val="1"/>
+      <w:numFmt w:val="bullet"/>
+      <w:lvlText w:val=""/>
+      <w:lvlJc w:val="left"/>
+      <w:pPr>
+        <w:ind w:left="6480" w:hanging="360"/>
+      </w:pPr>
+      <w:rPr>
+        <w:rFonts w:ascii="Wingdings" w:hAnsi="Wingdings" w:hint="default"/>
+      </w:rPr>
+    </w:lvl>
+  </w:abstractNum>
   <w:num w:numId="1">
-    <w:abstractNumId w:val="3"/>
+    <w:abstractNumId w:val="4"/>
   </w:num>
   <w:num w:numId="2">
     <w:abstractNumId w:val="0"/>
   </w:num>
   <w:num w:numId="3">
+    <w:abstractNumId w:val="3"/>
+  </w:num>
+  <w:num w:numId="4">
+    <w:abstractNumId w:val="5"/>
+  </w:num>
+  <w:num w:numId="5">
     <w:abstractNumId w:val="2"/>
   </w:num>
-  <w:num w:numId="4">
-    <w:abstractNumId w:val="4"/>
+  <w:num w:numId="6">
+    <w:abstractNumId w:val="6"/>
   </w:num>
-  <w:num w:numId="5">
+  <w:num w:numId="7">
     <w:abstractNumId w:val="1"/>
   </w:num>
 </w:numbering>
@@ -5244,7 +5096,7 @@
     <w:uiPriority w:val="9"/>
     <w:unhideWhenUsed/>
     <w:qFormat/>
-    <w:rsid w:val="001F0546"/>
+    <w:rsid w:val="00B632B8"/>
     <w:pPr>
       <w:keepNext/>
       <w:keepLines/>
@@ -5257,7 +5109,6 @@
     </w:pPr>
     <w:rPr>
       <w:rFonts w:asciiTheme="majorHAnsi" w:eastAsiaTheme="majorEastAsia" w:hAnsiTheme="majorHAnsi" w:cstheme="majorBidi"/>
-      <w:color w:val="1F4D78" w:themeColor="accent1" w:themeShade="7F"/>
       <w:sz w:val="24"/>
       <w:szCs w:val="24"/>
     </w:rPr>
@@ -5444,8 +5295,9 @@
     <w:basedOn w:val="Tipodeletrapredefinidodopargrafo"/>
     <w:uiPriority w:val="99"/>
     <w:unhideWhenUsed/>
-    <w:rsid w:val="00BD6C9D"/>
+    <w:rsid w:val="00901B5E"/>
     <w:rPr>
+      <w:rFonts w:ascii="NewsGotT" w:hAnsi="NewsGotT"/>
       <w:color w:val="0563C1" w:themeColor="hyperlink"/>
       <w:u w:val="single"/>
     </w:rPr>
@@ -5511,20 +5363,30 @@
     <w:autoRedefine/>
     <w:uiPriority w:val="39"/>
     <w:unhideWhenUsed/>
-    <w:rsid w:val="00DE4CFC"/>
+    <w:rsid w:val="00901B5E"/>
     <w:pPr>
-      <w:spacing w:after="100"/>
+      <w:tabs>
+        <w:tab w:val="clear" w:pos="567"/>
+      </w:tabs>
+      <w:spacing w:before="120" w:after="120"/>
+      <w:jc w:val="left"/>
     </w:pPr>
+    <w:rPr>
+      <w:b/>
+      <w:bCs/>
+      <w:caps/>
+      <w:sz w:val="20"/>
+      <w:szCs w:val="20"/>
+    </w:rPr>
   </w:style>
   <w:style w:type="character" w:customStyle="1" w:styleId="Cabealho3Carter">
     <w:name w:val="Cabeçalho 3 Caráter"/>
     <w:basedOn w:val="Tipodeletrapredefinidodopargrafo"/>
     <w:link w:val="Cabealho3"/>
     <w:uiPriority w:val="9"/>
-    <w:rsid w:val="001F0546"/>
+    <w:rsid w:val="00B632B8"/>
     <w:rPr>
       <w:rFonts w:asciiTheme="majorHAnsi" w:eastAsiaTheme="majorEastAsia" w:hAnsiTheme="majorHAnsi" w:cstheme="majorBidi"/>
-      <w:color w:val="1F4D78" w:themeColor="accent1" w:themeShade="7F"/>
       <w:sz w:val="24"/>
       <w:szCs w:val="24"/>
     </w:rPr>
@@ -5536,11 +5398,19 @@
     <w:autoRedefine/>
     <w:uiPriority w:val="39"/>
     <w:unhideWhenUsed/>
-    <w:rsid w:val="001F0546"/>
+    <w:rsid w:val="00901B5E"/>
     <w:pPr>
-      <w:spacing w:after="100"/>
+      <w:tabs>
+        <w:tab w:val="clear" w:pos="567"/>
+      </w:tabs>
       <w:ind w:left="220"/>
+      <w:jc w:val="left"/>
     </w:pPr>
+    <w:rPr>
+      <w:smallCaps/>
+      <w:sz w:val="20"/>
+      <w:szCs w:val="20"/>
+    </w:rPr>
   </w:style>
   <w:style w:type="character" w:styleId="Refdecomentrio">
     <w:name w:val="annotation reference"/>
@@ -5682,7 +5552,715 @@
       <w:vertAlign w:val="superscript"/>
     </w:rPr>
   </w:style>
+  <w:style w:type="paragraph" w:styleId="ndice3">
+    <w:name w:val="toc 3"/>
+    <w:basedOn w:val="Normal"/>
+    <w:next w:val="Normal"/>
+    <w:autoRedefine/>
+    <w:uiPriority w:val="39"/>
+    <w:unhideWhenUsed/>
+    <w:rsid w:val="00901B5E"/>
+    <w:pPr>
+      <w:tabs>
+        <w:tab w:val="clear" w:pos="567"/>
+      </w:tabs>
+      <w:ind w:left="440"/>
+      <w:jc w:val="left"/>
+    </w:pPr>
+    <w:rPr>
+      <w:iCs/>
+      <w:sz w:val="20"/>
+      <w:szCs w:val="20"/>
+    </w:rPr>
+  </w:style>
+  <w:style w:type="paragraph" w:styleId="ndice4">
+    <w:name w:val="toc 4"/>
+    <w:basedOn w:val="Normal"/>
+    <w:next w:val="Normal"/>
+    <w:autoRedefine/>
+    <w:uiPriority w:val="39"/>
+    <w:unhideWhenUsed/>
+    <w:rsid w:val="001271A7"/>
+    <w:pPr>
+      <w:tabs>
+        <w:tab w:val="clear" w:pos="567"/>
+      </w:tabs>
+      <w:ind w:left="660"/>
+      <w:jc w:val="left"/>
+    </w:pPr>
+    <w:rPr>
+      <w:rFonts w:asciiTheme="minorHAnsi" w:hAnsiTheme="minorHAnsi"/>
+      <w:sz w:val="18"/>
+      <w:szCs w:val="18"/>
+    </w:rPr>
+  </w:style>
+  <w:style w:type="paragraph" w:styleId="ndice5">
+    <w:name w:val="toc 5"/>
+    <w:basedOn w:val="Normal"/>
+    <w:next w:val="Normal"/>
+    <w:autoRedefine/>
+    <w:uiPriority w:val="39"/>
+    <w:unhideWhenUsed/>
+    <w:rsid w:val="001271A7"/>
+    <w:pPr>
+      <w:tabs>
+        <w:tab w:val="clear" w:pos="567"/>
+      </w:tabs>
+      <w:ind w:left="880"/>
+      <w:jc w:val="left"/>
+    </w:pPr>
+    <w:rPr>
+      <w:rFonts w:asciiTheme="minorHAnsi" w:hAnsiTheme="minorHAnsi"/>
+      <w:sz w:val="18"/>
+      <w:szCs w:val="18"/>
+    </w:rPr>
+  </w:style>
+  <w:style w:type="paragraph" w:styleId="ndice6">
+    <w:name w:val="toc 6"/>
+    <w:basedOn w:val="Normal"/>
+    <w:next w:val="Normal"/>
+    <w:autoRedefine/>
+    <w:uiPriority w:val="39"/>
+    <w:unhideWhenUsed/>
+    <w:rsid w:val="001271A7"/>
+    <w:pPr>
+      <w:tabs>
+        <w:tab w:val="clear" w:pos="567"/>
+      </w:tabs>
+      <w:ind w:left="1100"/>
+      <w:jc w:val="left"/>
+    </w:pPr>
+    <w:rPr>
+      <w:rFonts w:asciiTheme="minorHAnsi" w:hAnsiTheme="minorHAnsi"/>
+      <w:sz w:val="18"/>
+      <w:szCs w:val="18"/>
+    </w:rPr>
+  </w:style>
+  <w:style w:type="paragraph" w:styleId="ndice7">
+    <w:name w:val="toc 7"/>
+    <w:basedOn w:val="Normal"/>
+    <w:next w:val="Normal"/>
+    <w:autoRedefine/>
+    <w:uiPriority w:val="39"/>
+    <w:unhideWhenUsed/>
+    <w:rsid w:val="001271A7"/>
+    <w:pPr>
+      <w:tabs>
+        <w:tab w:val="clear" w:pos="567"/>
+      </w:tabs>
+      <w:ind w:left="1320"/>
+      <w:jc w:val="left"/>
+    </w:pPr>
+    <w:rPr>
+      <w:rFonts w:asciiTheme="minorHAnsi" w:hAnsiTheme="minorHAnsi"/>
+      <w:sz w:val="18"/>
+      <w:szCs w:val="18"/>
+    </w:rPr>
+  </w:style>
+  <w:style w:type="paragraph" w:styleId="ndice8">
+    <w:name w:val="toc 8"/>
+    <w:basedOn w:val="Normal"/>
+    <w:next w:val="Normal"/>
+    <w:autoRedefine/>
+    <w:uiPriority w:val="39"/>
+    <w:unhideWhenUsed/>
+    <w:rsid w:val="001271A7"/>
+    <w:pPr>
+      <w:tabs>
+        <w:tab w:val="clear" w:pos="567"/>
+      </w:tabs>
+      <w:ind w:left="1540"/>
+      <w:jc w:val="left"/>
+    </w:pPr>
+    <w:rPr>
+      <w:rFonts w:asciiTheme="minorHAnsi" w:hAnsiTheme="minorHAnsi"/>
+      <w:sz w:val="18"/>
+      <w:szCs w:val="18"/>
+    </w:rPr>
+  </w:style>
+  <w:style w:type="paragraph" w:styleId="ndice9">
+    <w:name w:val="toc 9"/>
+    <w:basedOn w:val="Normal"/>
+    <w:next w:val="Normal"/>
+    <w:autoRedefine/>
+    <w:uiPriority w:val="39"/>
+    <w:unhideWhenUsed/>
+    <w:rsid w:val="001271A7"/>
+    <w:pPr>
+      <w:tabs>
+        <w:tab w:val="clear" w:pos="567"/>
+      </w:tabs>
+      <w:ind w:left="1760"/>
+      <w:jc w:val="left"/>
+    </w:pPr>
+    <w:rPr>
+      <w:rFonts w:asciiTheme="minorHAnsi" w:hAnsiTheme="minorHAnsi"/>
+      <w:sz w:val="18"/>
+      <w:szCs w:val="18"/>
+    </w:rPr>
+  </w:style>
 </w:styles>
+</file>
+
+<file path=word/glossary/document.xml><?xml version="1.0" encoding="utf-8"?>
+<w:glossaryDocument xmlns:wpc="http://schemas.microsoft.com/office/word/2010/wordprocessingCanvas" xmlns:mc="http://schemas.openxmlformats.org/markup-compatibility/2006" xmlns:o="urn:schemas-microsoft-com:office:office" xmlns:r="http://schemas.openxmlformats.org/officeDocument/2006/relationships" xmlns:m="http://schemas.openxmlformats.org/officeDocument/2006/math" xmlns:v="urn:schemas-microsoft-com:vml" xmlns:wp14="http://schemas.microsoft.com/office/word/2010/wordprocessingDrawing" xmlns:wp="http://schemas.openxmlformats.org/drawingml/2006/wordprocessingDrawing" xmlns:w10="urn:schemas-microsoft-com:office:word" xmlns:w="http://schemas.openxmlformats.org/wordprocessingml/2006/main" xmlns:w14="http://schemas.microsoft.com/office/word/2010/wordml" xmlns:w15="http://schemas.microsoft.com/office/word/2012/wordml" xmlns:wpg="http://schemas.microsoft.com/office/word/2010/wordprocessingGroup" xmlns:wpi="http://schemas.microsoft.com/office/word/2010/wordprocessingInk" xmlns:wne="http://schemas.microsoft.com/office/word/2006/wordml" xmlns:wps="http://schemas.microsoft.com/office/word/2010/wordprocessingShape" mc:Ignorable="w14 w15 wp14"/>
+</file>
+
+<file path=word/glossary/fontTable.xml><?xml version="1.0" encoding="utf-8"?>
+<w:fonts xmlns:mc="http://schemas.openxmlformats.org/markup-compatibility/2006" xmlns:r="http://schemas.openxmlformats.org/officeDocument/2006/relationships" xmlns:w="http://schemas.openxmlformats.org/wordprocessingml/2006/main" xmlns:w14="http://schemas.microsoft.com/office/word/2010/wordml" xmlns:w15="http://schemas.microsoft.com/office/word/2012/wordml" mc:Ignorable="w14 w15">
+  <w:font w:name="Symbol">
+    <w:panose1 w:val="05050102010706020507"/>
+    <w:charset w:val="02"/>
+    <w:family w:val="roman"/>
+    <w:pitch w:val="variable"/>
+    <w:sig w:usb0="00000000" w:usb1="10000000" w:usb2="00000000" w:usb3="00000000" w:csb0="80000000" w:csb1="00000000"/>
+  </w:font>
+  <w:font w:name="Times New Roman">
+    <w:panose1 w:val="02020603050405020304"/>
+    <w:charset w:val="00"/>
+    <w:family w:val="roman"/>
+    <w:pitch w:val="variable"/>
+    <w:sig w:usb0="E0002EFF" w:usb1="C0007843" w:usb2="00000009" w:usb3="00000000" w:csb0="000001FF" w:csb1="00000000"/>
+  </w:font>
+  <w:font w:name="Courier New">
+    <w:panose1 w:val="02070309020205020404"/>
+    <w:charset w:val="00"/>
+    <w:family w:val="modern"/>
+    <w:pitch w:val="fixed"/>
+    <w:sig w:usb0="E0002AFF" w:usb1="C0007843" w:usb2="00000009" w:usb3="00000000" w:csb0="000001FF" w:csb1="00000000"/>
+  </w:font>
+  <w:font w:name="Wingdings">
+    <w:panose1 w:val="05000000000000000000"/>
+    <w:charset w:val="02"/>
+    <w:family w:val="auto"/>
+    <w:pitch w:val="variable"/>
+    <w:sig w:usb0="00000000" w:usb1="10000000" w:usb2="00000000" w:usb3="00000000" w:csb0="80000000" w:csb1="00000000"/>
+  </w:font>
+  <w:font w:name="Calibri">
+    <w:panose1 w:val="020F0502020204030204"/>
+    <w:charset w:val="00"/>
+    <w:family w:val="swiss"/>
+    <w:pitch w:val="variable"/>
+    <w:sig w:usb0="E00002FF" w:usb1="4000ACFF" w:usb2="00000001" w:usb3="00000000" w:csb0="0000019F" w:csb1="00000000"/>
+  </w:font>
+  <w:font w:name="NewsGotT">
+    <w:altName w:val="Times New Roman"/>
+    <w:panose1 w:val="00000000000000000000"/>
+    <w:charset w:val="00"/>
+    <w:family w:val="auto"/>
+    <w:pitch w:val="variable"/>
+    <w:sig w:usb0="800000AF" w:usb1="0000204A" w:usb2="00000000" w:usb3="00000000" w:csb0="00000011" w:csb1="00000000"/>
+  </w:font>
+  <w:font w:name="Calibri Light">
+    <w:panose1 w:val="020F0302020204030204"/>
+    <w:charset w:val="00"/>
+    <w:family w:val="swiss"/>
+    <w:pitch w:val="variable"/>
+    <w:sig w:usb0="A00002EF" w:usb1="4000207B" w:usb2="00000000" w:usb3="00000000" w:csb0="0000019F" w:csb1="00000000"/>
+  </w:font>
+  <w:font w:name="Segoe UI">
+    <w:panose1 w:val="020B0502040204020203"/>
+    <w:charset w:val="00"/>
+    <w:family w:val="swiss"/>
+    <w:pitch w:val="variable"/>
+    <w:sig w:usb0="E4002EFF" w:usb1="C000E47F" w:usb2="00000009" w:usb3="00000000" w:csb0="000001FF" w:csb1="00000000"/>
+  </w:font>
+</w:fonts>
+</file>
+
+<file path=word/glossary/settings.xml><?xml version="1.0" encoding="utf-8"?>
+<w:settings xmlns:mc="http://schemas.openxmlformats.org/markup-compatibility/2006" xmlns:o="urn:schemas-microsoft-com:office:office" xmlns:r="http://schemas.openxmlformats.org/officeDocument/2006/relationships" xmlns:m="http://schemas.openxmlformats.org/officeDocument/2006/math" xmlns:v="urn:schemas-microsoft-com:vml" xmlns:w10="urn:schemas-microsoft-com:office:word" xmlns:w="http://schemas.openxmlformats.org/wordprocessingml/2006/main" xmlns:w14="http://schemas.microsoft.com/office/word/2010/wordml" xmlns:w15="http://schemas.microsoft.com/office/word/2012/wordml" xmlns:sl="http://schemas.openxmlformats.org/schemaLibrary/2006/main" mc:Ignorable="w14 w15">
+  <w:view w:val="normal"/>
+  <w:defaultTabStop w:val="708"/>
+  <w:hyphenationZone w:val="425"/>
+  <w:characterSpacingControl w:val="doNotCompress"/>
+  <w:compat>
+    <w:useFELayout/>
+    <w:compatSetting w:name="compatibilityMode" w:uri="http://schemas.microsoft.com/office/word" w:val="15"/>
+    <w:compatSetting w:name="overrideTableStyleFontSizeAndJustification" w:uri="http://schemas.microsoft.com/office/word" w:val="1"/>
+    <w:compatSetting w:name="enableOpenTypeFeatures" w:uri="http://schemas.microsoft.com/office/word" w:val="1"/>
+    <w:compatSetting w:name="doNotFlipMirrorIndents" w:uri="http://schemas.microsoft.com/office/word" w:val="1"/>
+    <w:compatSetting w:name="differentiateMultirowTableHeaders" w:uri="http://schemas.microsoft.com/office/word" w:val="1"/>
+  </w:compat>
+  <w:rsids>
+    <w:rsidRoot w:val="00BD7CAC"/>
+    <w:rsid w:val="00BD7CAC"/>
+    <w:rsid w:val="00C2337E"/>
+  </w:rsids>
+  <m:mathPr>
+    <m:mathFont m:val="Cambria Math"/>
+    <m:brkBin m:val="before"/>
+    <m:brkBinSub m:val="--"/>
+    <m:smallFrac m:val="0"/>
+    <m:dispDef/>
+    <m:lMargin m:val="0"/>
+    <m:rMargin m:val="0"/>
+    <m:defJc m:val="centerGroup"/>
+    <m:wrapIndent m:val="1440"/>
+    <m:intLim m:val="subSup"/>
+    <m:naryLim m:val="undOvr"/>
+  </m:mathPr>
+  <w:themeFontLang w:val="pt-PT"/>
+  <w:clrSchemeMapping w:bg1="light1" w:t1="dark1" w:bg2="light2" w:t2="dark2" w:accent1="accent1" w:accent2="accent2" w:accent3="accent3" w:accent4="accent4" w:accent5="accent5" w:accent6="accent6" w:hyperlink="hyperlink" w:followedHyperlink="followedHyperlink"/>
+  <w:decimalSymbol w:val=","/>
+  <w:listSeparator w:val=";"/>
+  <w15:chartTrackingRefBased/>
+</w:settings>
+</file>
+
+<file path=word/glossary/styles.xml><?xml version="1.0" encoding="utf-8"?>
+<w:styles xmlns:mc="http://schemas.openxmlformats.org/markup-compatibility/2006" xmlns:r="http://schemas.openxmlformats.org/officeDocument/2006/relationships" xmlns:w="http://schemas.openxmlformats.org/wordprocessingml/2006/main" xmlns:w14="http://schemas.microsoft.com/office/word/2010/wordml" xmlns:w15="http://schemas.microsoft.com/office/word/2012/wordml" mc:Ignorable="w14 w15">
+  <w:docDefaults>
+    <w:rPrDefault>
+      <w:rPr>
+        <w:rFonts w:asciiTheme="minorHAnsi" w:eastAsiaTheme="minorEastAsia" w:hAnsiTheme="minorHAnsi" w:cstheme="minorBidi"/>
+        <w:sz w:val="22"/>
+        <w:szCs w:val="22"/>
+        <w:lang w:val="pt-PT" w:eastAsia="pt-PT" w:bidi="ar-SA"/>
+      </w:rPr>
+    </w:rPrDefault>
+    <w:pPrDefault>
+      <w:pPr>
+        <w:spacing w:after="160" w:line="259" w:lineRule="auto"/>
+      </w:pPr>
+    </w:pPrDefault>
+  </w:docDefaults>
+  <w:latentStyles w:defLockedState="0" w:defUIPriority="99" w:defSemiHidden="0" w:defUnhideWhenUsed="0" w:defQFormat="0" w:count="371">
+    <w:lsdException w:name="Normal" w:uiPriority="0" w:qFormat="1"/>
+    <w:lsdException w:name="heading 1" w:uiPriority="9" w:qFormat="1"/>
+    <w:lsdException w:name="heading 2" w:semiHidden="1" w:uiPriority="9" w:unhideWhenUsed="1" w:qFormat="1"/>
+    <w:lsdException w:name="heading 3" w:semiHidden="1" w:uiPriority="9" w:unhideWhenUsed="1" w:qFormat="1"/>
+    <w:lsdException w:name="heading 4" w:semiHidden="1" w:uiPriority="9" w:unhideWhenUsed="1" w:qFormat="1"/>
+    <w:lsdException w:name="heading 5" w:semiHidden="1" w:uiPriority="9" w:unhideWhenUsed="1" w:qFormat="1"/>
+    <w:lsdException w:name="heading 6" w:semiHidden="1" w:uiPriority="9" w:unhideWhenUsed="1" w:qFormat="1"/>
+    <w:lsdException w:name="heading 7" w:semiHidden="1" w:uiPriority="9" w:unhideWhenUsed="1" w:qFormat="1"/>
+    <w:lsdException w:name="heading 8" w:semiHidden="1" w:uiPriority="9" w:unhideWhenUsed="1" w:qFormat="1"/>
+    <w:lsdException w:name="heading 9" w:semiHidden="1" w:uiPriority="9" w:unhideWhenUsed="1" w:qFormat="1"/>
+    <w:lsdException w:name="index 1" w:semiHidden="1" w:unhideWhenUsed="1"/>
+    <w:lsdException w:name="index 2" w:semiHidden="1" w:unhideWhenUsed="1"/>
+    <w:lsdException w:name="index 3" w:semiHidden="1" w:unhideWhenUsed="1"/>
+    <w:lsdException w:name="index 4" w:semiHidden="1" w:unhideWhenUsed="1"/>
+    <w:lsdException w:name="index 5" w:semiHidden="1" w:unhideWhenUsed="1"/>
+    <w:lsdException w:name="index 6" w:semiHidden="1" w:unhideWhenUsed="1"/>
+    <w:lsdException w:name="index 7" w:semiHidden="1" w:unhideWhenUsed="1"/>
+    <w:lsdException w:name="index 8" w:semiHidden="1" w:unhideWhenUsed="1"/>
+    <w:lsdException w:name="index 9" w:semiHidden="1" w:unhideWhenUsed="1"/>
+    <w:lsdException w:name="toc 1" w:semiHidden="1" w:uiPriority="39" w:unhideWhenUsed="1"/>
+    <w:lsdException w:name="toc 2" w:semiHidden="1" w:uiPriority="39" w:unhideWhenUsed="1"/>
+    <w:lsdException w:name="toc 3" w:semiHidden="1" w:uiPriority="39" w:unhideWhenUsed="1"/>
+    <w:lsdException w:name="toc 4" w:semiHidden="1" w:uiPriority="39" w:unhideWhenUsed="1"/>
+    <w:lsdException w:name="toc 5" w:semiHidden="1" w:uiPriority="39" w:unhideWhenUsed="1"/>
+    <w:lsdException w:name="toc 6" w:semiHidden="1" w:uiPriority="39" w:unhideWhenUsed="1"/>
+    <w:lsdException w:name="toc 7" w:semiHidden="1" w:uiPriority="39" w:unhideWhenUsed="1"/>
+    <w:lsdException w:name="toc 8" w:semiHidden="1" w:uiPriority="39" w:unhideWhenUsed="1"/>
+    <w:lsdException w:name="toc 9" w:semiHidden="1" w:uiPriority="39" w:unhideWhenUsed="1"/>
+    <w:lsdException w:name="Normal Indent" w:semiHidden="1" w:unhideWhenUsed="1"/>
+    <w:lsdException w:name="footnote text" w:semiHidden="1" w:unhideWhenUsed="1"/>
+    <w:lsdException w:name="annotation text" w:semiHidden="1" w:unhideWhenUsed="1"/>
+    <w:lsdException w:name="header" w:semiHidden="1" w:unhideWhenUsed="1"/>
+    <w:lsdException w:name="footer" w:semiHidden="1" w:unhideWhenUsed="1"/>
+    <w:lsdException w:name="index heading" w:semiHidden="1" w:unhideWhenUsed="1"/>
+    <w:lsdException w:name="caption" w:semiHidden="1" w:uiPriority="35" w:unhideWhenUsed="1" w:qFormat="1"/>
+    <w:lsdException w:name="table of figures" w:semiHidden="1" w:unhideWhenUsed="1"/>
+    <w:lsdException w:name="envelope address" w:semiHidden="1" w:unhideWhenUsed="1"/>
+    <w:lsdException w:name="envelope return" w:semiHidden="1" w:unhideWhenUsed="1"/>
+    <w:lsdException w:name="footnote reference" w:semiHidden="1" w:unhideWhenUsed="1"/>
+    <w:lsdException w:name="annotation reference" w:semiHidden="1" w:unhideWhenUsed="1"/>
+    <w:lsdException w:name="line number" w:semiHidden="1" w:unhideWhenUsed="1"/>
+    <w:lsdException w:name="page number" w:semiHidden="1" w:unhideWhenUsed="1"/>
+    <w:lsdException w:name="endnote reference" w:semiHidden="1" w:unhideWhenUsed="1"/>
+    <w:lsdException w:name="endnote text" w:semiHidden="1" w:unhideWhenUsed="1"/>
+    <w:lsdException w:name="table of authorities" w:semiHidden="1" w:unhideWhenUsed="1"/>
+    <w:lsdException w:name="macro" w:semiHidden="1" w:unhideWhenUsed="1"/>
+    <w:lsdException w:name="toa heading" w:semiHidden="1" w:unhideWhenUsed="1"/>
+    <w:lsdException w:name="List" w:semiHidden="1" w:unhideWhenUsed="1"/>
+    <w:lsdException w:name="List Bullet" w:semiHidden="1" w:unhideWhenUsed="1"/>
+    <w:lsdException w:name="List Number" w:semiHidden="1" w:unhideWhenUsed="1"/>
+    <w:lsdException w:name="List 2" w:semiHidden="1" w:unhideWhenUsed="1"/>
+    <w:lsdException w:name="List 3" w:semiHidden="1" w:unhideWhenUsed="1"/>
+    <w:lsdException w:name="List 4" w:semiHidden="1" w:unhideWhenUsed="1"/>
+    <w:lsdException w:name="List 5" w:semiHidden="1" w:unhideWhenUsed="1"/>
+    <w:lsdException w:name="List Bullet 2" w:semiHidden="1" w:unhideWhenUsed="1"/>
+    <w:lsdException w:name="List Bullet 3" w:semiHidden="1" w:unhideWhenUsed="1"/>
+    <w:lsdException w:name="List Bullet 4" w:semiHidden="1" w:unhideWhenUsed="1"/>
+    <w:lsdException w:name="List Bullet 5" w:semiHidden="1" w:unhideWhenUsed="1"/>
+    <w:lsdException w:name="List Number 2" w:semiHidden="1" w:unhideWhenUsed="1"/>
+    <w:lsdException w:name="List Number 3" w:semiHidden="1" w:unhideWhenUsed="1"/>
+    <w:lsdException w:name="List Number 4" w:semiHidden="1" w:unhideWhenUsed="1"/>
+    <w:lsdException w:name="List Number 5" w:semiHidden="1" w:unhideWhenUsed="1"/>
+    <w:lsdException w:name="Title" w:uiPriority="10" w:qFormat="1"/>
+    <w:lsdException w:name="Closing" w:semiHidden="1" w:unhideWhenUsed="1"/>
+    <w:lsdException w:name="Signature" w:semiHidden="1" w:unhideWhenUsed="1"/>
+    <w:lsdException w:name="Default Paragraph Font" w:semiHidden="1" w:uiPriority="1" w:unhideWhenUsed="1"/>
+    <w:lsdException w:name="Body Text" w:semiHidden="1" w:unhideWhenUsed="1"/>
+    <w:lsdException w:name="Body Text Indent" w:semiHidden="1" w:unhideWhenUsed="1"/>
+    <w:lsdException w:name="List Continue" w:semiHidden="1" w:unhideWhenUsed="1"/>
+    <w:lsdException w:name="List Continue 2" w:semiHidden="1" w:unhideWhenUsed="1"/>
+    <w:lsdException w:name="List Continue 3" w:semiHidden="1" w:unhideWhenUsed="1"/>
+    <w:lsdException w:name="List Continue 4" w:semiHidden="1" w:unhideWhenUsed="1"/>
+    <w:lsdException w:name="List Continue 5" w:semiHidden="1" w:unhideWhenUsed="1"/>
+    <w:lsdException w:name="Message Header" w:semiHidden="1" w:unhideWhenUsed="1"/>
+    <w:lsdException w:name="Subtitle" w:uiPriority="11" w:qFormat="1"/>
+    <w:lsdException w:name="Salutation" w:semiHidden="1" w:unhideWhenUsed="1"/>
+    <w:lsdException w:name="Date" w:semiHidden="1" w:unhideWhenUsed="1"/>
+    <w:lsdException w:name="Body Text First Indent" w:semiHidden="1" w:unhideWhenUsed="1"/>
+    <w:lsdException w:name="Body Text First Indent 2" w:semiHidden="1" w:unhideWhenUsed="1"/>
+    <w:lsdException w:name="Note Heading" w:semiHidden="1" w:unhideWhenUsed="1"/>
+    <w:lsdException w:name="Body Text 2" w:semiHidden="1" w:unhideWhenUsed="1"/>
+    <w:lsdException w:name="Body Text 3" w:semiHidden="1" w:unhideWhenUsed="1"/>
+    <w:lsdException w:name="Body Text Indent 2" w:semiHidden="1" w:unhideWhenUsed="1"/>
+    <w:lsdException w:name="Body Text Indent 3" w:semiHidden="1" w:unhideWhenUsed="1"/>
+    <w:lsdException w:name="Block Text" w:semiHidden="1" w:unhideWhenUsed="1"/>
+    <w:lsdException w:name="Hyperlink" w:semiHidden="1" w:unhideWhenUsed="1"/>
+    <w:lsdException w:name="FollowedHyperlink" w:semiHidden="1" w:unhideWhenUsed="1"/>
+    <w:lsdException w:name="Strong" w:uiPriority="22" w:qFormat="1"/>
+    <w:lsdException w:name="Emphasis" w:uiPriority="20" w:qFormat="1"/>
+    <w:lsdException w:name="Document Map" w:semiHidden="1" w:unhideWhenUsed="1"/>
+    <w:lsdException w:name="Plain Text" w:semiHidden="1" w:unhideWhenUsed="1"/>
+    <w:lsdException w:name="E-mail Signature" w:semiHidden="1" w:unhideWhenUsed="1"/>
+    <w:lsdException w:name="HTML Top of Form" w:semiHidden="1" w:unhideWhenUsed="1"/>
+    <w:lsdException w:name="HTML Bottom of Form" w:semiHidden="1" w:unhideWhenUsed="1"/>
+    <w:lsdException w:name="Normal (Web)" w:semiHidden="1" w:unhideWhenUsed="1"/>
+    <w:lsdException w:name="HTML Acronym" w:semiHidden="1" w:unhideWhenUsed="1"/>
+    <w:lsdException w:name="HTML Address" w:semiHidden="1" w:unhideWhenUsed="1"/>
+    <w:lsdException w:name="HTML Cite" w:semiHidden="1" w:unhideWhenUsed="1"/>
+    <w:lsdException w:name="HTML Code" w:semiHidden="1" w:unhideWhenUsed="1"/>
+    <w:lsdException w:name="HTML Definition" w:semiHidden="1" w:unhideWhenUsed="1"/>
+    <w:lsdException w:name="HTML Keyboard" w:semiHidden="1" w:unhideWhenUsed="1"/>
+    <w:lsdException w:name="HTML Preformatted" w:semiHidden="1" w:unhideWhenUsed="1"/>
+    <w:lsdException w:name="HTML Sample" w:semiHidden="1" w:unhideWhenUsed="1"/>
+    <w:lsdException w:name="HTML Typewriter" w:semiHidden="1" w:unhideWhenUsed="1"/>
+    <w:lsdException w:name="HTML Variable" w:semiHidden="1" w:unhideWhenUsed="1"/>
+    <w:lsdException w:name="Normal Table" w:semiHidden="1" w:unhideWhenUsed="1"/>
+    <w:lsdException w:name="annotation subject" w:semiHidden="1" w:unhideWhenUsed="1"/>
+    <w:lsdException w:name="No List" w:semiHidden="1" w:unhideWhenUsed="1"/>
+    <w:lsdException w:name="Outline List 1" w:semiHidden="1" w:unhideWhenUsed="1"/>
+    <w:lsdException w:name="Outline List 2" w:semiHidden="1" w:unhideWhenUsed="1"/>
+    <w:lsdException w:name="Outline List 3" w:semiHidden="1" w:unhideWhenUsed="1"/>
+    <w:lsdException w:name="Table Simple 1" w:semiHidden="1" w:unhideWhenUsed="1"/>
+    <w:lsdException w:name="Table Simple 2" w:semiHidden="1" w:unhideWhenUsed="1"/>
+    <w:lsdException w:name="Table Simple 3" w:semiHidden="1" w:unhideWhenUsed="1"/>
+    <w:lsdException w:name="Table Classic 1" w:semiHidden="1" w:unhideWhenUsed="1"/>
+    <w:lsdException w:name="Table Classic 2" w:semiHidden="1" w:unhideWhenUsed="1"/>
+    <w:lsdException w:name="Table Classic 3" w:semiHidden="1" w:unhideWhenUsed="1"/>
+    <w:lsdException w:name="Table Classic 4" w:semiHidden="1" w:unhideWhenUsed="1"/>
+    <w:lsdException w:name="Table Colorful 1" w:semiHidden="1" w:unhideWhenUsed="1"/>
+    <w:lsdException w:name="Table Colorful 2" w:semiHidden="1" w:unhideWhenUsed="1"/>
+    <w:lsdException w:name="Table Colorful 3" w:semiHidden="1" w:unhideWhenUsed="1"/>
+    <w:lsdException w:name="Table Columns 1" w:semiHidden="1" w:unhideWhenUsed="1"/>
+    <w:lsdException w:name="Table Columns 2" w:semiHidden="1" w:unhideWhenUsed="1"/>
+    <w:lsdException w:name="Table Columns 3" w:semiHidden="1" w:unhideWhenUsed="1"/>
+    <w:lsdException w:name="Table Columns 4" w:semiHidden="1" w:unhideWhenUsed="1"/>
+    <w:lsdException w:name="Table Columns 5" w:semiHidden="1" w:unhideWhenUsed="1"/>
+    <w:lsdException w:name="Table Grid 1" w:semiHidden="1" w:unhideWhenUsed="1"/>
+    <w:lsdException w:name="Table Grid 2" w:semiHidden="1" w:unhideWhenUsed="1"/>
+    <w:lsdException w:name="Table Grid 3" w:semiHidden="1" w:unhideWhenUsed="1"/>
+    <w:lsdException w:name="Table Grid 4" w:semiHidden="1" w:unhideWhenUsed="1"/>
+    <w:lsdException w:name="Table Grid 5" w:semiHidden="1" w:unhideWhenUsed="1"/>
+    <w:lsdException w:name="Table Grid 6" w:semiHidden="1" w:unhideWhenUsed="1"/>
+    <w:lsdException w:name="Table Grid 7" w:semiHidden="1" w:unhideWhenUsed="1"/>
+    <w:lsdException w:name="Table Grid 8" w:semiHidden="1" w:unhideWhenUsed="1"/>
+    <w:lsdException w:name="Table List 1" w:semiHidden="1" w:unhideWhenUsed="1"/>
+    <w:lsdException w:name="Table List 2" w:semiHidden="1" w:unhideWhenUsed="1"/>
+    <w:lsdException w:name="Table List 3" w:semiHidden="1" w:unhideWhenUsed="1"/>
+    <w:lsdException w:name="Table List 4" w:semiHidden="1" w:unhideWhenUsed="1"/>
+    <w:lsdException w:name="Table List 5" w:semiHidden="1" w:unhideWhenUsed="1"/>
+    <w:lsdException w:name="Table List 6" w:semiHidden="1" w:unhideWhenUsed="1"/>
+    <w:lsdException w:name="Table List 7" w:semiHidden="1" w:unhideWhenUsed="1"/>
+    <w:lsdException w:name="Table List 8" w:semiHidden="1" w:unhideWhenUsed="1"/>
+    <w:lsdException w:name="Table 3D effects 1" w:semiHidden="1" w:unhideWhenUsed="1"/>
+    <w:lsdException w:name="Table 3D effects 2" w:semiHidden="1" w:unhideWhenUsed="1"/>
+    <w:lsdException w:name="Table 3D effects 3" w:semiHidden="1" w:unhideWhenUsed="1"/>
+    <w:lsdException w:name="Table Contemporary" w:semiHidden="1" w:unhideWhenUsed="1"/>
+    <w:lsdException w:name="Table Elegant" w:semiHidden="1" w:unhideWhenUsed="1"/>
+    <w:lsdException w:name="Table Professional" w:semiHidden="1" w:unhideWhenUsed="1"/>
+    <w:lsdException w:name="Table Subtle 1" w:semiHidden="1" w:unhideWhenUsed="1"/>
+    <w:lsdException w:name="Table Subtle 2" w:semiHidden="1" w:unhideWhenUsed="1"/>
+    <w:lsdException w:name="Table Web 1" w:semiHidden="1" w:unhideWhenUsed="1"/>
+    <w:lsdException w:name="Table Web 2" w:semiHidden="1" w:unhideWhenUsed="1"/>
+    <w:lsdException w:name="Table Web 3" w:semiHidden="1" w:unhideWhenUsed="1"/>
+    <w:lsdException w:name="Balloon Text" w:semiHidden="1" w:unhideWhenUsed="1"/>
+    <w:lsdException w:name="Table Grid" w:uiPriority="39"/>
+    <w:lsdException w:name="Table Theme" w:semiHidden="1" w:unhideWhenUsed="1"/>
+    <w:lsdException w:name="Placeholder Text" w:semiHidden="1"/>
+    <w:lsdException w:name="No Spacing" w:uiPriority="1" w:qFormat="1"/>
+    <w:lsdException w:name="Light Shading" w:uiPriority="60"/>
+    <w:lsdException w:name="Light List" w:uiPriority="61"/>
+    <w:lsdException w:name="Light Grid" w:uiPriority="62"/>
+    <w:lsdException w:name="Medium Shading 1" w:uiPriority="63"/>
+    <w:lsdException w:name="Medium Shading 2" w:uiPriority="64"/>
+    <w:lsdException w:name="Medium List 1" w:uiPriority="65"/>
+    <w:lsdException w:name="Medium List 2" w:uiPriority="66"/>
+    <w:lsdException w:name="Medium Grid 1" w:uiPriority="67"/>
+    <w:lsdException w:name="Medium Grid 2" w:uiPriority="68"/>
+    <w:lsdException w:name="Medium Grid 3" w:uiPriority="69"/>
+    <w:lsdException w:name="Dark List" w:uiPriority="70"/>
+    <w:lsdException w:name="Colorful Shading" w:uiPriority="71"/>
+    <w:lsdException w:name="Colorful List" w:uiPriority="72"/>
+    <w:lsdException w:name="Colorful Grid" w:uiPriority="73"/>
+    <w:lsdException w:name="Light Shading Accent 1" w:uiPriority="60"/>
+    <w:lsdException w:name="Light List Accent 1" w:uiPriority="61"/>
+    <w:lsdException w:name="Light Grid Accent 1" w:uiPriority="62"/>
+    <w:lsdException w:name="Medium Shading 1 Accent 1" w:uiPriority="63"/>
+    <w:lsdException w:name="Medium Shading 2 Accent 1" w:uiPriority="64"/>
+    <w:lsdException w:name="Medium List 1 Accent 1" w:uiPriority="65"/>
+    <w:lsdException w:name="Revision" w:semiHidden="1"/>
+    <w:lsdException w:name="List Paragraph" w:uiPriority="34" w:qFormat="1"/>
+    <w:lsdException w:name="Quote" w:uiPriority="29" w:qFormat="1"/>
+    <w:lsdException w:name="Intense Quote" w:uiPriority="30" w:qFormat="1"/>
+    <w:lsdException w:name="Medium List 2 Accent 1" w:uiPriority="66"/>
+    <w:lsdException w:name="Medium Grid 1 Accent 1" w:uiPriority="67"/>
+    <w:lsdException w:name="Medium Grid 2 Accent 1" w:uiPriority="68"/>
+    <w:lsdException w:name="Medium Grid 3 Accent 1" w:uiPriority="69"/>
+    <w:lsdException w:name="Dark List Accent 1" w:uiPriority="70"/>
+    <w:lsdException w:name="Colorful Shading Accent 1" w:uiPriority="71"/>
+    <w:lsdException w:name="Colorful List Accent 1" w:uiPriority="72"/>
+    <w:lsdException w:name="Colorful Grid Accent 1" w:uiPriority="73"/>
+    <w:lsdException w:name="Light Shading Accent 2" w:uiPriority="60"/>
+    <w:lsdException w:name="Light List Accent 2" w:uiPriority="61"/>
+    <w:lsdException w:name="Light Grid Accent 2" w:uiPriority="62"/>
+    <w:lsdException w:name="Medium Shading 1 Accent 2" w:uiPriority="63"/>
+    <w:lsdException w:name="Medium Shading 2 Accent 2" w:uiPriority="64"/>
+    <w:lsdException w:name="Medium List 1 Accent 2" w:uiPriority="65"/>
+    <w:lsdException w:name="Medium List 2 Accent 2" w:uiPriority="66"/>
+    <w:lsdException w:name="Medium Grid 1 Accent 2" w:uiPriority="67"/>
+    <w:lsdException w:name="Medium Grid 2 Accent 2" w:uiPriority="68"/>
+    <w:lsdException w:name="Medium Grid 3 Accent 2" w:uiPriority="69"/>
+    <w:lsdException w:name="Dark List Accent 2" w:uiPriority="70"/>
+    <w:lsdException w:name="Colorful Shading Accent 2" w:uiPriority="71"/>
+    <w:lsdException w:name="Colorful List Accent 2" w:uiPriority="72"/>
+    <w:lsdException w:name="Colorful Grid Accent 2" w:uiPriority="73"/>
+    <w:lsdException w:name="Light Shading Accent 3" w:uiPriority="60"/>
+    <w:lsdException w:name="Light List Accent 3" w:uiPriority="61"/>
+    <w:lsdException w:name="Light Grid Accent 3" w:uiPriority="62"/>
+    <w:lsdException w:name="Medium Shading 1 Accent 3" w:uiPriority="63"/>
+    <w:lsdException w:name="Medium Shading 2 Accent 3" w:uiPriority="64"/>
+    <w:lsdException w:name="Medium List 1 Accent 3" w:uiPriority="65"/>
+    <w:lsdException w:name="Medium List 2 Accent 3" w:uiPriority="66"/>
+    <w:lsdException w:name="Medium Grid 1 Accent 3" w:uiPriority="67"/>
+    <w:lsdException w:name="Medium Grid 2 Accent 3" w:uiPriority="68"/>
+    <w:lsdException w:name="Medium Grid 3 Accent 3" w:uiPriority="69"/>
+    <w:lsdException w:name="Dark List Accent 3" w:uiPriority="70"/>
+    <w:lsdException w:name="Colorful Shading Accent 3" w:uiPriority="71"/>
+    <w:lsdException w:name="Colorful List Accent 3" w:uiPriority="72"/>
+    <w:lsdException w:name="Colorful Grid Accent 3" w:uiPriority="73"/>
+    <w:lsdException w:name="Light Shading Accent 4" w:uiPriority="60"/>
+    <w:lsdException w:name="Light List Accent 4" w:uiPriority="61"/>
+    <w:lsdException w:name="Light Grid Accent 4" w:uiPriority="62"/>
+    <w:lsdException w:name="Medium Shading 1 Accent 4" w:uiPriority="63"/>
+    <w:lsdException w:name="Medium Shading 2 Accent 4" w:uiPriority="64"/>
+    <w:lsdException w:name="Medium List 1 Accent 4" w:uiPriority="65"/>
+    <w:lsdException w:name="Medium List 2 Accent 4" w:uiPriority="66"/>
+    <w:lsdException w:name="Medium Grid 1 Accent 4" w:uiPriority="67"/>
+    <w:lsdException w:name="Medium Grid 2 Accent 4" w:uiPriority="68"/>
+    <w:lsdException w:name="Medium Grid 3 Accent 4" w:uiPriority="69"/>
+    <w:lsdException w:name="Dark List Accent 4" w:uiPriority="70"/>
+    <w:lsdException w:name="Colorful Shading Accent 4" w:uiPriority="71"/>
+    <w:lsdException w:name="Colorful List Accent 4" w:uiPriority="72"/>
+    <w:lsdException w:name="Colorful Grid Accent 4" w:uiPriority="73"/>
+    <w:lsdException w:name="Light Shading Accent 5" w:uiPriority="60"/>
+    <w:lsdException w:name="Light List Accent 5" w:uiPriority="61"/>
+    <w:lsdException w:name="Light Grid Accent 5" w:uiPriority="62"/>
+    <w:lsdException w:name="Medium Shading 1 Accent 5" w:uiPriority="63"/>
+    <w:lsdException w:name="Medium Shading 2 Accent 5" w:uiPriority="64"/>
+    <w:lsdException w:name="Medium List 1 Accent 5" w:uiPriority="65"/>
+    <w:lsdException w:name="Medium List 2 Accent 5" w:uiPriority="66"/>
+    <w:lsdException w:name="Medium Grid 1 Accent 5" w:uiPriority="67"/>
+    <w:lsdException w:name="Medium Grid 2 Accent 5" w:uiPriority="68"/>
+    <w:lsdException w:name="Medium Grid 3 Accent 5" w:uiPriority="69"/>
+    <w:lsdException w:name="Dark List Accent 5" w:uiPriority="70"/>
+    <w:lsdException w:name="Colorful Shading Accent 5" w:uiPriority="71"/>
+    <w:lsdException w:name="Colorful List Accent 5" w:uiPriority="72"/>
+    <w:lsdException w:name="Colorful Grid Accent 5" w:uiPriority="73"/>
+    <w:lsdException w:name="Light Shading Accent 6" w:uiPriority="60"/>
+    <w:lsdException w:name="Light List Accent 6" w:uiPriority="61"/>
+    <w:lsdException w:name="Light Grid Accent 6" w:uiPriority="62"/>
+    <w:lsdException w:name="Medium Shading 1 Accent 6" w:uiPriority="63"/>
+    <w:lsdException w:name="Medium Shading 2 Accent 6" w:uiPriority="64"/>
+    <w:lsdException w:name="Medium List 1 Accent 6" w:uiPriority="65"/>
+    <w:lsdException w:name="Medium List 2 Accent 6" w:uiPriority="66"/>
+    <w:lsdException w:name="Medium Grid 1 Accent 6" w:uiPriority="67"/>
+    <w:lsdException w:name="Medium Grid 2 Accent 6" w:uiPriority="68"/>
+    <w:lsdException w:name="Medium Grid 3 Accent 6" w:uiPriority="69"/>
+    <w:lsdException w:name="Dark List Accent 6" w:uiPriority="70"/>
+    <w:lsdException w:name="Colorful Shading Accent 6" w:uiPriority="71"/>
+    <w:lsdException w:name="Colorful List Accent 6" w:uiPriority="72"/>
+    <w:lsdException w:name="Colorful Grid Accent 6" w:uiPriority="73"/>
+    <w:lsdException w:name="Subtle Emphasis" w:uiPriority="19" w:qFormat="1"/>
+    <w:lsdException w:name="Intense Emphasis" w:uiPriority="21" w:qFormat="1"/>
+    <w:lsdException w:name="Subtle Reference" w:uiPriority="31" w:qFormat="1"/>
+    <w:lsdException w:name="Intense Reference" w:uiPriority="32" w:qFormat="1"/>
+    <w:lsdException w:name="Book Title" w:uiPriority="33" w:qFormat="1"/>
+    <w:lsdException w:name="Bibliography" w:semiHidden="1" w:uiPriority="37" w:unhideWhenUsed="1"/>
+    <w:lsdException w:name="TOC Heading" w:semiHidden="1" w:uiPriority="39" w:unhideWhenUsed="1" w:qFormat="1"/>
+    <w:lsdException w:name="Plain Table 1" w:uiPriority="41"/>
+    <w:lsdException w:name="Plain Table 2" w:uiPriority="42"/>
+    <w:lsdException w:name="Plain Table 3" w:uiPriority="43"/>
+    <w:lsdException w:name="Plain Table 4" w:uiPriority="44"/>
+    <w:lsdException w:name="Plain Table 5" w:uiPriority="45"/>
+    <w:lsdException w:name="Grid Table Light" w:uiPriority="40"/>
+    <w:lsdException w:name="Grid Table 1 Light" w:uiPriority="46"/>
+    <w:lsdException w:name="Grid Table 2" w:uiPriority="47"/>
+    <w:lsdException w:name="Grid Table 3" w:uiPriority="48"/>
+    <w:lsdException w:name="Grid Table 4" w:uiPriority="49"/>
+    <w:lsdException w:name="Grid Table 5 Dark" w:uiPriority="50"/>
+    <w:lsdException w:name="Grid Table 6 Colorful" w:uiPriority="51"/>
+    <w:lsdException w:name="Grid Table 7 Colorful" w:uiPriority="52"/>
+    <w:lsdException w:name="Grid Table 1 Light Accent 1" w:uiPriority="46"/>
+    <w:lsdException w:name="Grid Table 2 Accent 1" w:uiPriority="47"/>
+    <w:lsdException w:name="Grid Table 3 Accent 1" w:uiPriority="48"/>
+    <w:lsdException w:name="Grid Table 4 Accent 1" w:uiPriority="49"/>
+    <w:lsdException w:name="Grid Table 5 Dark Accent 1" w:uiPriority="50"/>
+    <w:lsdException w:name="Grid Table 6 Colorful Accent 1" w:uiPriority="51"/>
+    <w:lsdException w:name="Grid Table 7 Colorful Accent 1" w:uiPriority="52"/>
+    <w:lsdException w:name="Grid Table 1 Light Accent 2" w:uiPriority="46"/>
+    <w:lsdException w:name="Grid Table 2 Accent 2" w:uiPriority="47"/>
+    <w:lsdException w:name="Grid Table 3 Accent 2" w:uiPriority="48"/>
+    <w:lsdException w:name="Grid Table 4 Accent 2" w:uiPriority="49"/>
+    <w:lsdException w:name="Grid Table 5 Dark Accent 2" w:uiPriority="50"/>
+    <w:lsdException w:name="Grid Table 6 Colorful Accent 2" w:uiPriority="51"/>
+    <w:lsdException w:name="Grid Table 7 Colorful Accent 2" w:uiPriority="52"/>
+    <w:lsdException w:name="Grid Table 1 Light Accent 3" w:uiPriority="46"/>
+    <w:lsdException w:name="Grid Table 2 Accent 3" w:uiPriority="47"/>
+    <w:lsdException w:name="Grid Table 3 Accent 3" w:uiPriority="48"/>
+    <w:lsdException w:name="Grid Table 4 Accent 3" w:uiPriority="49"/>
+    <w:lsdException w:name="Grid Table 5 Dark Accent 3" w:uiPriority="50"/>
+    <w:lsdException w:name="Grid Table 6 Colorful Accent 3" w:uiPriority="51"/>
+    <w:lsdException w:name="Grid Table 7 Colorful Accent 3" w:uiPriority="52"/>
+    <w:lsdException w:name="Grid Table 1 Light Accent 4" w:uiPriority="46"/>
+    <w:lsdException w:name="Grid Table 2 Accent 4" w:uiPriority="47"/>
+    <w:lsdException w:name="Grid Table 3 Accent 4" w:uiPriority="48"/>
+    <w:lsdException w:name="Grid Table 4 Accent 4" w:uiPriority="49"/>
+    <w:lsdException w:name="Grid Table 5 Dark Accent 4" w:uiPriority="50"/>
+    <w:lsdException w:name="Grid Table 6 Colorful Accent 4" w:uiPriority="51"/>
+    <w:lsdException w:name="Grid Table 7 Colorful Accent 4" w:uiPriority="52"/>
+    <w:lsdException w:name="Grid Table 1 Light Accent 5" w:uiPriority="46"/>
+    <w:lsdException w:name="Grid Table 2 Accent 5" w:uiPriority="47"/>
+    <w:lsdException w:name="Grid Table 3 Accent 5" w:uiPriority="48"/>
+    <w:lsdException w:name="Grid Table 4 Accent 5" w:uiPriority="49"/>
+    <w:lsdException w:name="Grid Table 5 Dark Accent 5" w:uiPriority="50"/>
+    <w:lsdException w:name="Grid Table 6 Colorful Accent 5" w:uiPriority="51"/>
+    <w:lsdException w:name="Grid Table 7 Colorful Accent 5" w:uiPriority="52"/>
+    <w:lsdException w:name="Grid Table 1 Light Accent 6" w:uiPriority="46"/>
+    <w:lsdException w:name="Grid Table 2 Accent 6" w:uiPriority="47"/>
+    <w:lsdException w:name="Grid Table 3 Accent 6" w:uiPriority="48"/>
+    <w:lsdException w:name="Grid Table 4 Accent 6" w:uiPriority="49"/>
+    <w:lsdException w:name="Grid Table 5 Dark Accent 6" w:uiPriority="50"/>
+    <w:lsdException w:name="Grid Table 6 Colorful Accent 6" w:uiPriority="51"/>
+    <w:lsdException w:name="Grid Table 7 Colorful Accent 6" w:uiPriority="52"/>
+    <w:lsdException w:name="List Table 1 Light" w:uiPriority="46"/>
+    <w:lsdException w:name="List Table 2" w:uiPriority="47"/>
+    <w:lsdException w:name="List Table 3" w:uiPriority="48"/>
+    <w:lsdException w:name="List Table 4" w:uiPriority="49"/>
+    <w:lsdException w:name="List Table 5 Dark" w:uiPriority="50"/>
+    <w:lsdException w:name="List Table 6 Colorful" w:uiPriority="51"/>
+    <w:lsdException w:name="List Table 7 Colorful" w:uiPriority="52"/>
+    <w:lsdException w:name="List Table 1 Light Accent 1" w:uiPriority="46"/>
+    <w:lsdException w:name="List Table 2 Accent 1" w:uiPriority="47"/>
+    <w:lsdException w:name="List Table 3 Accent 1" w:uiPriority="48"/>
+    <w:lsdException w:name="List Table 4 Accent 1" w:uiPriority="49"/>
+    <w:lsdException w:name="List Table 5 Dark Accent 1" w:uiPriority="50"/>
+    <w:lsdException w:name="List Table 6 Colorful Accent 1" w:uiPriority="51"/>
+    <w:lsdException w:name="List Table 7 Colorful Accent 1" w:uiPriority="52"/>
+    <w:lsdException w:name="List Table 1 Light Accent 2" w:uiPriority="46"/>
+    <w:lsdException w:name="List Table 2 Accent 2" w:uiPriority="47"/>
+    <w:lsdException w:name="List Table 3 Accent 2" w:uiPriority="48"/>
+    <w:lsdException w:name="List Table 4 Accent 2" w:uiPriority="49"/>
+    <w:lsdException w:name="List Table 5 Dark Accent 2" w:uiPriority="50"/>
+    <w:lsdException w:name="List Table 6 Colorful Accent 2" w:uiPriority="51"/>
+    <w:lsdException w:name="List Table 7 Colorful Accent 2" w:uiPriority="52"/>
+    <w:lsdException w:name="List Table 1 Light Accent 3" w:uiPriority="46"/>
+    <w:lsdException w:name="List Table 2 Accent 3" w:uiPriority="47"/>
+    <w:lsdException w:name="List Table 3 Accent 3" w:uiPriority="48"/>
+    <w:lsdException w:name="List Table 4 Accent 3" w:uiPriority="49"/>
+    <w:lsdException w:name="List Table 5 Dark Accent 3" w:uiPriority="50"/>
+    <w:lsdException w:name="List Table 6 Colorful Accent 3" w:uiPriority="51"/>
+    <w:lsdException w:name="List Table 7 Colorful Accent 3" w:uiPriority="52"/>
+    <w:lsdException w:name="List Table 1 Light Accent 4" w:uiPriority="46"/>
+    <w:lsdException w:name="List Table 2 Accent 4" w:uiPriority="47"/>
+    <w:lsdException w:name="List Table 3 Accent 4" w:uiPriority="48"/>
+    <w:lsdException w:name="List Table 4 Accent 4" w:uiPriority="49"/>
+    <w:lsdException w:name="List Table 5 Dark Accent 4" w:uiPriority="50"/>
+    <w:lsdException w:name="List Table 6 Colorful Accent 4" w:uiPriority="51"/>
+    <w:lsdException w:name="List Table 7 Colorful Accent 4" w:uiPriority="52"/>
+    <w:lsdException w:name="List Table 1 Light Accent 5" w:uiPriority="46"/>
+    <w:lsdException w:name="List Table 2 Accent 5" w:uiPriority="47"/>
+    <w:lsdException w:name="List Table 3 Accent 5" w:uiPriority="48"/>
+    <w:lsdException w:name="List Table 4 Accent 5" w:uiPriority="49"/>
+    <w:lsdException w:name="List Table 5 Dark Accent 5" w:uiPriority="50"/>
+    <w:lsdException w:name="List Table 6 Colorful Accent 5" w:uiPriority="51"/>
+    <w:lsdException w:name="List Table 7 Colorful Accent 5" w:uiPriority="52"/>
+    <w:lsdException w:name="List Table 1 Light Accent 6" w:uiPriority="46"/>
+    <w:lsdException w:name="List Table 2 Accent 6" w:uiPriority="47"/>
+    <w:lsdException w:name="List Table 3 Accent 6" w:uiPriority="48"/>
+    <w:lsdException w:name="List Table 4 Accent 6" w:uiPriority="49"/>
+    <w:lsdException w:name="List Table 5 Dark Accent 6" w:uiPriority="50"/>
+    <w:lsdException w:name="List Table 6 Colorful Accent 6" w:uiPriority="51"/>
+    <w:lsdException w:name="List Table 7 Colorful Accent 6" w:uiPriority="52"/>
+  </w:latentStyles>
+  <w:style w:type="paragraph" w:default="1" w:styleId="Normal">
+    <w:name w:val="Normal"/>
+    <w:qFormat/>
+  </w:style>
+  <w:style w:type="character" w:default="1" w:styleId="Tipodeletrapredefinidodopargrafo">
+    <w:name w:val="Default Paragraph Font"/>
+    <w:uiPriority w:val="1"/>
+    <w:semiHidden/>
+    <w:unhideWhenUsed/>
+  </w:style>
+  <w:style w:type="table" w:default="1" w:styleId="Tabelanormal">
+    <w:name w:val="Normal Table"/>
+    <w:uiPriority w:val="99"/>
+    <w:semiHidden/>
+    <w:unhideWhenUsed/>
+    <w:tblPr>
+      <w:tblInd w:w="0" w:type="dxa"/>
+      <w:tblCellMar>
+        <w:top w:w="0" w:type="dxa"/>
+        <w:left w:w="108" w:type="dxa"/>
+        <w:bottom w:w="0" w:type="dxa"/>
+        <w:right w:w="108" w:type="dxa"/>
+      </w:tblCellMar>
+    </w:tblPr>
+  </w:style>
+  <w:style w:type="numbering" w:default="1" w:styleId="Semlista">
+    <w:name w:val="No List"/>
+    <w:uiPriority w:val="99"/>
+    <w:semiHidden/>
+    <w:unhideWhenUsed/>
+  </w:style>
+  <w:style w:type="paragraph" w:customStyle="1" w:styleId="FD1FB86D53CC459894279891B78CDCE0">
+    <w:name w:val="FD1FB86D53CC459894279891B78CDCE0"/>
+    <w:rsid w:val="00BD7CAC"/>
+  </w:style>
+  <w:style w:type="paragraph" w:customStyle="1" w:styleId="C465F925A17A4D38B9787E3345CCFD80">
+    <w:name w:val="C465F925A17A4D38B9787E3345CCFD80"/>
+    <w:rsid w:val="00BD7CAC"/>
+  </w:style>
+  <w:style w:type="paragraph" w:customStyle="1" w:styleId="BE0DC766DAF5479AAB520D450DF2E943">
+    <w:name w:val="BE0DC766DAF5479AAB520D450DF2E943"/>
+    <w:rsid w:val="00BD7CAC"/>
+  </w:style>
+  <w:style w:type="paragraph" w:customStyle="1" w:styleId="4F089DC6253348D38229CEDD7CD288BE">
+    <w:name w:val="4F089DC6253348D38229CEDD7CD288BE"/>
+    <w:rsid w:val="00BD7CAC"/>
+  </w:style>
+  <w:style w:type="paragraph" w:customStyle="1" w:styleId="68B0B40FE736409784B9E06B27C8E875">
+    <w:name w:val="68B0B40FE736409784B9E06B27C8E875"/>
+    <w:rsid w:val="00BD7CAC"/>
+  </w:style>
+  <w:style w:type="paragraph" w:customStyle="1" w:styleId="40BB9F3121664EBE8BC84CAD911E815A">
+    <w:name w:val="40BB9F3121664EBE8BC84CAD911E815A"/>
+    <w:rsid w:val="00BD7CAC"/>
+  </w:style>
+</w:styles>
+</file>
+
+<file path=word/glossary/webSettings.xml><?xml version="1.0" encoding="utf-8"?>
+<w:webSettings xmlns:mc="http://schemas.openxmlformats.org/markup-compatibility/2006" xmlns:r="http://schemas.openxmlformats.org/officeDocument/2006/relationships" xmlns:w="http://schemas.openxmlformats.org/wordprocessingml/2006/main" xmlns:w14="http://schemas.microsoft.com/office/word/2010/wordml" xmlns:w15="http://schemas.microsoft.com/office/word/2012/wordml" mc:Ignorable="w14 w15">
+  <w:optimizeForBrowser/>
+  <w:allowPNG/>
+</w:webSettings>
 </file>
 
 <file path=word/theme/theme1.xml><?xml version="1.0" encoding="utf-8"?>
@@ -6022,7 +6600,7 @@
 </file>
 
 <file path=customXml/itemProps1.xml><?xml version="1.0" encoding="utf-8"?>
-<ds:datastoreItem xmlns:ds="http://schemas.openxmlformats.org/officeDocument/2006/customXml" ds:itemID="{A1C2397B-39B2-4BCE-9EDB-E1F964FCA00E}">
+<ds:datastoreItem xmlns:ds="http://schemas.openxmlformats.org/officeDocument/2006/customXml" ds:itemID="{4DE01301-9890-4C92-98C7-66269039780E}">
   <ds:schemaRefs>
     <ds:schemaRef ds:uri="http://schemas.openxmlformats.org/officeDocument/2006/bibliography"/>
   </ds:schemaRefs>

--- a/doc/Pré-Tese/MC_PreTese.docx
+++ b/doc/Pré-Tese/MC_PreTese.docx
@@ -1801,8 +1801,6 @@
           <w:docGrid w:linePitch="360"/>
         </w:sectPr>
       </w:pPr>
-      <w:bookmarkStart w:id="2" w:name="_GoBack"/>
-      <w:bookmarkEnd w:id="2"/>
     </w:p>
     <w:p>
       <w:r>
@@ -1839,22 +1837,22 @@
       <w:pPr>
         <w:pStyle w:val="Cabealho1"/>
       </w:pPr>
-      <w:bookmarkStart w:id="3" w:name="_Toc379212936"/>
+      <w:bookmarkStart w:id="2" w:name="_Toc379212936"/>
       <w:r>
         <w:lastRenderedPageBreak/>
         <w:t>Introdução</w:t>
       </w:r>
+      <w:bookmarkEnd w:id="2"/>
+    </w:p>
+    <w:p>
+      <w:pPr>
+        <w:pStyle w:val="Cabealho2"/>
+      </w:pPr>
+      <w:bookmarkStart w:id="3" w:name="_Toc379212937"/>
+      <w:r>
+        <w:t>Contextualização</w:t>
+      </w:r>
       <w:bookmarkEnd w:id="3"/>
-    </w:p>
-    <w:p>
-      <w:pPr>
-        <w:pStyle w:val="Cabealho2"/>
-      </w:pPr>
-      <w:bookmarkStart w:id="4" w:name="_Toc379212937"/>
-      <w:r>
-        <w:t>Contextualização</w:t>
-      </w:r>
-      <w:bookmarkEnd w:id="4"/>
     </w:p>
     <w:p>
       <w:r>
@@ -1865,7 +1863,12 @@
         <w:t>je, qualquer Entidade, como um l</w:t>
       </w:r>
       <w:r>
-        <w:t>aboratório que analisa substâncias, produtos ou materiais, produz uma elevada quantidade de informação. A adoção de sistemas informáticos que lhes permita gerir toda essa informação é fundamental. Este tipo de sistemas permite ainda a integração e interação com equipamentos e/ou outros sistemas de informação externos, mas habitualmente confinados a um espaço físico limitado.</w:t>
+        <w:t>aboratório que analisa substâncias, produtos ou materiais, produz uma elevada quantidade de informação. A adoção de sistemas informáticos que lhes permita gerir toda essa informação é fundamental. Este tipo de sistemas</w:t>
+      </w:r>
+      <w:bookmarkStart w:id="4" w:name="_GoBack"/>
+      <w:bookmarkEnd w:id="4"/>
+      <w:r>
+        <w:t xml:space="preserve"> permite ainda a integração e interação com equipamentos e/ou outros sistemas de informação externos, mas habitualmente confinados a um espaço físico limitado.</w:t>
       </w:r>
     </w:p>
     <w:p>
@@ -1891,6 +1894,9 @@
     <w:p>
       <w:r>
         <w:tab/>
+      </w:r>
+      <w:commentRangeStart w:id="6"/>
+      <w:r>
         <w:t xml:space="preserve">De forma a se compreender o meio laboratorial, </w:t>
       </w:r>
       <w:r>
@@ -1962,6 +1968,13 @@
       <w:r>
         <w:t xml:space="preserve"> – uma ou mais medições que são feitas a um determinado parâmetro para o avaliar.</w:t>
       </w:r>
+      <w:commentRangeEnd w:id="6"/>
+      <w:r>
+        <w:rPr>
+          <w:rStyle w:val="Refdecomentrio"/>
+        </w:rPr>
+        <w:commentReference w:id="6"/>
+      </w:r>
     </w:p>
     <w:p/>
     <w:p>
@@ -2016,7 +2029,6 @@
           <w:id w:val="-310257394"/>
           <w:citation/>
         </w:sdtPr>
-        <w:sdtEndPr/>
         <w:sdtContent>
           <w:r>
             <w:fldChar w:fldCharType="begin"/>
@@ -2047,11 +2059,11 @@
       <w:pPr>
         <w:pStyle w:val="Cabealho2"/>
       </w:pPr>
-      <w:bookmarkStart w:id="6" w:name="_Toc379212938"/>
+      <w:bookmarkStart w:id="7" w:name="_Toc379212938"/>
       <w:r>
         <w:t>Motivação</w:t>
       </w:r>
-      <w:bookmarkEnd w:id="6"/>
+      <w:bookmarkEnd w:id="7"/>
     </w:p>
     <w:p>
       <w:r>
@@ -2185,19 +2197,19 @@
         <w:tab/>
         <w:t xml:space="preserve">Além do pedido para a realização de vários parâmetros que vai numa requisição, é necessário ainda o laboratório que foi subcontratado enviar os vários resultados que obteve. O envio </w:t>
       </w:r>
-      <w:commentRangeStart w:id="7"/>
+      <w:commentRangeStart w:id="8"/>
       <w:r>
         <w:t xml:space="preserve">desta informação é praticamente sempre feita </w:t>
       </w:r>
       <w:r>
         <w:t>recorrendo ao Boletim de Ensaio no formato PDF ou em papel.</w:t>
       </w:r>
-      <w:commentRangeEnd w:id="7"/>
+      <w:commentRangeEnd w:id="8"/>
       <w:r>
         <w:rPr>
           <w:rStyle w:val="Refdecomentrio"/>
         </w:rPr>
-        <w:commentReference w:id="7"/>
+        <w:commentReference w:id="8"/>
       </w:r>
     </w:p>
     <w:p/>
@@ -2207,11 +2219,11 @@
       <w:pPr>
         <w:pStyle w:val="Cabealho2"/>
       </w:pPr>
-      <w:bookmarkStart w:id="8" w:name="_Toc379212939"/>
+      <w:bookmarkStart w:id="9" w:name="_Toc379212939"/>
       <w:r>
         <w:t>Objetivos</w:t>
       </w:r>
-      <w:bookmarkEnd w:id="8"/>
+      <w:bookmarkEnd w:id="9"/>
     </w:p>
     <w:p>
       <w:pPr>
@@ -2256,55 +2268,9 @@
         <w:tab/>
         <w:t xml:space="preserve">A este tipo de perguntas é bom que não se tenha de responder, </w:t>
       </w:r>
-      <w:commentRangeStart w:id="9"/>
+      <w:commentRangeStart w:id="10"/>
       <w:r>
         <w:t>por isso evitar erros na troca de informação entre laboratórios é fundamental.</w:t>
-      </w:r>
-      <w:commentRangeEnd w:id="9"/>
-      <w:r>
-        <w:rPr>
-          <w:rStyle w:val="Refdecomentrio"/>
-        </w:rPr>
-        <w:commentReference w:id="9"/>
-      </w:r>
-    </w:p>
-    <w:p>
-      <w:r>
-        <w:tab/>
-      </w:r>
-    </w:p>
-    <w:p>
-      <w:r>
-        <w:tab/>
-        <w:t xml:space="preserve">Em muitas situações, a </w:t>
-      </w:r>
-      <w:r>
-        <w:t>tecnologia</w:t>
-      </w:r>
-      <w:r>
-        <w:t xml:space="preserve"> está a tornar tarefas diárias complexas, chatas ou com muitas burocracias, em simples cliques do rato. Otimizar processos</w:t>
-      </w:r>
-      <w:proofErr w:type="gramStart"/>
-      <w:r>
-        <w:t>,</w:t>
-      </w:r>
-      <w:proofErr w:type="gramEnd"/>
-      <w:r>
-        <w:t xml:space="preserve"> reduzir tempo de execução de procedimentos e evitar tarefas repetitivas, é algo que qualquer pessoa procura</w:t>
-      </w:r>
-      <w:r>
-        <w:t>, ou pelo menos devia procurar. Assim é possível reduzir custos e/ou aplicar recursos noutras coisas.</w:t>
-      </w:r>
-    </w:p>
-    <w:p>
-      <w:r>
-        <w:lastRenderedPageBreak/>
-        <w:tab/>
-        <w:t xml:space="preserve">Aplicando este </w:t>
-      </w:r>
-      <w:commentRangeStart w:id="10"/>
-      <w:r>
-        <w:t>ideal</w:t>
       </w:r>
       <w:commentRangeEnd w:id="10"/>
       <w:r>
@@ -2313,12 +2279,44 @@
         </w:rPr>
         <w:commentReference w:id="10"/>
       </w:r>
-      <w:r>
-        <w:t xml:space="preserve"> à área laboratorial, é comum um laboratório ter de trocar informação diariamente com outros, logo tem-se vindo a tornar importante encontrar mecanismos que facilitem esta </w:t>
+    </w:p>
+    <w:p>
+      <w:r>
+        <w:tab/>
+      </w:r>
+    </w:p>
+    <w:p>
+      <w:r>
+        <w:tab/>
+        <w:t xml:space="preserve">Em muitas situações, a </w:t>
+      </w:r>
+      <w:r>
+        <w:t>tecnologia</w:t>
+      </w:r>
+      <w:r>
+        <w:t xml:space="preserve"> está a tornar tarefas diárias complexas, chatas ou com muitas burocracias, em simples cliques do rato. Otimizar processos</w:t>
+      </w:r>
+      <w:proofErr w:type="gramStart"/>
+      <w:r>
+        <w:t>,</w:t>
+      </w:r>
+      <w:proofErr w:type="gramEnd"/>
+      <w:r>
+        <w:t xml:space="preserve"> reduzir tempo de execução de procedimentos e evitar tarefas repetitivas, é algo que qualquer pessoa procura</w:t>
+      </w:r>
+      <w:r>
+        <w:t>, ou pelo menos devia procurar. Assim é possível reduzir custos e/ou aplicar recursos noutras coisas.</w:t>
+      </w:r>
+    </w:p>
+    <w:p>
+      <w:r>
+        <w:lastRenderedPageBreak/>
+        <w:tab/>
+        <w:t xml:space="preserve">Aplicando este </w:t>
       </w:r>
       <w:commentRangeStart w:id="11"/>
       <w:r>
-        <w:t>comunicação</w:t>
+        <w:t>ideal</w:t>
       </w:r>
       <w:commentRangeEnd w:id="11"/>
       <w:r>
@@ -2326,6 +2324,20 @@
           <w:rStyle w:val="Refdecomentrio"/>
         </w:rPr>
         <w:commentReference w:id="11"/>
+      </w:r>
+      <w:r>
+        <w:t xml:space="preserve"> à área laboratorial, é comum um laboratório ter de trocar informação diariamente com outros, logo tem-se vindo a tornar importante encontrar mecanismos que facilitem esta </w:t>
+      </w:r>
+      <w:commentRangeStart w:id="12"/>
+      <w:r>
+        <w:t>comunicação</w:t>
+      </w:r>
+      <w:commentRangeEnd w:id="12"/>
+      <w:r>
+        <w:rPr>
+          <w:rStyle w:val="Refdecomentrio"/>
+        </w:rPr>
+        <w:commentReference w:id="12"/>
       </w:r>
       <w:r>
         <w:t>.</w:t>
@@ -2430,12 +2442,12 @@
       <w:pPr>
         <w:pStyle w:val="Cabealho1"/>
       </w:pPr>
-      <w:bookmarkStart w:id="12" w:name="_Toc379212940"/>
+      <w:bookmarkStart w:id="13" w:name="_Toc379212940"/>
       <w:r>
         <w:lastRenderedPageBreak/>
         <w:t>Problema e desafios</w:t>
       </w:r>
-      <w:bookmarkEnd w:id="12"/>
+      <w:bookmarkEnd w:id="13"/>
     </w:p>
     <w:p>
       <w:pPr>
@@ -2480,7 +2492,6 @@
           <w:id w:val="403342165"/>
           <w:citation/>
         </w:sdtPr>
-        <w:sdtEndPr/>
         <w:sdtContent>
           <w:r>
             <w:fldChar w:fldCharType="begin"/>
@@ -2629,23 +2640,23 @@
       <w:pPr>
         <w:pStyle w:val="Cabealho1"/>
       </w:pPr>
-      <w:bookmarkStart w:id="13" w:name="_Toc379212941"/>
+      <w:bookmarkStart w:id="14" w:name="_Toc379212941"/>
       <w:r>
         <w:lastRenderedPageBreak/>
         <w:t>Estado da arte</w:t>
       </w:r>
-      <w:bookmarkEnd w:id="13"/>
+      <w:bookmarkEnd w:id="14"/>
     </w:p>
     <w:p/>
     <w:p>
       <w:pPr>
         <w:pStyle w:val="Cabealho2"/>
       </w:pPr>
-      <w:bookmarkStart w:id="14" w:name="_Toc379212942"/>
+      <w:bookmarkStart w:id="15" w:name="_Toc379212942"/>
       <w:r>
         <w:t>Estudo da informação a transmitir</w:t>
       </w:r>
-      <w:bookmarkEnd w:id="14"/>
+      <w:bookmarkEnd w:id="15"/>
     </w:p>
     <w:p>
       <w:r>
@@ -2657,11 +2668,11 @@
       <w:pPr>
         <w:pStyle w:val="Cabealho3"/>
       </w:pPr>
-      <w:bookmarkStart w:id="15" w:name="_Toc379212943"/>
+      <w:bookmarkStart w:id="16" w:name="_Toc379212943"/>
       <w:r>
         <w:t>Estrutura de uma requisição</w:t>
       </w:r>
-      <w:bookmarkEnd w:id="15"/>
+      <w:bookmarkEnd w:id="16"/>
     </w:p>
     <w:p>
       <w:r>
@@ -2965,41 +2976,114 @@
       </w:r>
     </w:p>
     <w:p/>
+    <w:p>
+      <w:pPr>
+        <w:pStyle w:val="Cabealho3"/>
+      </w:pPr>
+      <w:bookmarkStart w:id="17" w:name="_Toc379212944"/>
+      <w:r>
+        <w:t>Informação necessária para a transmiss</w:t>
+      </w:r>
+      <w:r>
+        <w:t>ão das requisições</w:t>
+      </w:r>
+      <w:bookmarkEnd w:id="17"/>
+    </w:p>
+    <w:p>
+      <w:r>
+        <w:tab/>
+        <w:t>Para que a troca de informação seja automática entre laboratórios, apenas a informação que consta nas requisições não é suficiente. É necessário garantir que todas as amostras e parâmetros sejam bem identificados e caracterizados para se conseguir comunicar entre sistemas diferentes.</w:t>
+      </w:r>
+    </w:p>
+    <w:p>
+      <w:r>
+        <w:tab/>
+      </w:r>
+      <w:r>
+        <w:t>Tendo em conta a estrutura de uma requisição, ao nível da amostra não é suficiente transmitir apenas o seu identificador, é necessário ainda transmitir:</w:t>
+      </w:r>
+    </w:p>
+    <w:p>
+      <w:pPr>
+        <w:pStyle w:val="PargrafodaLista"/>
+        <w:numPr>
+          <w:ilvl w:val="0"/>
+          <w:numId w:val="8"/>
+        </w:numPr>
+      </w:pPr>
+      <w:r>
+        <w:t>Produto – nome da substância/material que vai ser analisando, por exemplo água de consumo humano;</w:t>
+      </w:r>
+    </w:p>
+    <w:p>
+      <w:pPr>
+        <w:pStyle w:val="PargrafodaLista"/>
+        <w:numPr>
+          <w:ilvl w:val="0"/>
+          <w:numId w:val="8"/>
+        </w:numPr>
+      </w:pPr>
+      <w:r>
+        <w:t>Especificação – geralmente é um decreto de lei que indica os valores paramétricos que a amostra deve respeitar;</w:t>
+      </w:r>
+    </w:p>
+    <w:p>
+      <w:pPr>
+        <w:pStyle w:val="PargrafodaLista"/>
+        <w:numPr>
+          <w:ilvl w:val="0"/>
+          <w:numId w:val="8"/>
+        </w:numPr>
+      </w:pPr>
+      <w:r>
+        <w:t>Tipo de amostra – caracteriza a natureza da amostra, por ex</w:t>
+      </w:r>
+      <w:r>
+        <w:t xml:space="preserve">emplo se é </w:t>
+      </w:r>
+      <w:commentRangeStart w:id="18"/>
+      <w:r>
+        <w:t>uma amostra do controlo de qualidade de amostragem, se é um padrão ou um branco.</w:t>
+      </w:r>
+      <w:commentRangeEnd w:id="18"/>
+      <w:r>
+        <w:rPr>
+          <w:rStyle w:val="Refdecomentrio"/>
+        </w:rPr>
+        <w:commentReference w:id="18"/>
+      </w:r>
+    </w:p>
     <w:p/>
     <w:p>
-      <w:pPr>
-        <w:pStyle w:val="Cabealho3"/>
-      </w:pPr>
-      <w:bookmarkStart w:id="16" w:name="_Toc379212944"/>
-      <w:r>
-        <w:t>Informação necessária para a transmiss</w:t>
-      </w:r>
-      <w:r>
-        <w:t>ão das requisições</w:t>
-      </w:r>
-      <w:bookmarkEnd w:id="16"/>
+      <w:r>
+        <w:tab/>
+        <w:t>De forma a facilitar a identificação dos vários elementos será necessário criar identificadores que sejam entendidos por qualquer sistema. Os produtos é um dos casos onde se terá de criar identificadores, é possível existirem produtos como água de consumo humano, água residual ou água de piscinas,</w:t>
+      </w:r>
+      <w:r>
+        <w:t xml:space="preserve"> entre outros, </w:t>
+      </w:r>
+      <w:proofErr w:type="gramStart"/>
+      <w:r>
+        <w:t>mas</w:t>
+      </w:r>
+      <w:proofErr w:type="gramEnd"/>
+      <w:r>
+        <w:t xml:space="preserve"> </w:t>
+      </w:r>
     </w:p>
     <w:p/>
-    <w:p/>
-    <w:p>
-      <w:pPr>
-        <w:ind w:left="360"/>
-      </w:pPr>
-    </w:p>
-    <w:p/>
-    <w:p/>
     <w:p>
       <w:pPr>
         <w:pStyle w:val="Cabealho2"/>
       </w:pPr>
-      <w:bookmarkStart w:id="17" w:name="_Toc379212945"/>
+      <w:bookmarkStart w:id="19" w:name="_Toc379212945"/>
       <w:r>
         <w:t>Fluxo</w:t>
       </w:r>
       <w:r>
         <w:t xml:space="preserve"> da informação</w:t>
       </w:r>
-      <w:bookmarkEnd w:id="17"/>
+      <w:bookmarkEnd w:id="19"/>
     </w:p>
     <w:p>
       <w:pPr>
@@ -3016,11 +3100,12 @@
       <w:pPr>
         <w:pStyle w:val="Cabealho1"/>
       </w:pPr>
-      <w:bookmarkStart w:id="18" w:name="_Toc379212946"/>
-      <w:r>
+      <w:bookmarkStart w:id="20" w:name="_Toc379212946"/>
+      <w:r>
+        <w:lastRenderedPageBreak/>
         <w:t>Resolução do Problema</w:t>
       </w:r>
-      <w:bookmarkEnd w:id="18"/>
+      <w:bookmarkEnd w:id="20"/>
     </w:p>
     <w:p/>
     <w:p/>
@@ -3028,16 +3113,29 @@
     <w:p/>
     <w:p/>
     <w:p/>
+    <w:p/>
+    <w:p/>
+    <w:p/>
+    <w:p/>
+    <w:p/>
     <w:p>
       <w:pPr>
         <w:pStyle w:val="Cabealho1"/>
       </w:pPr>
-      <w:bookmarkStart w:id="19" w:name="_Toc379212947"/>
-      <w:r>
-        <w:lastRenderedPageBreak/>
+      <w:bookmarkStart w:id="21" w:name="_Toc379212947"/>
+      <w:commentRangeStart w:id="22"/>
+      <w:r>
         <w:t>Plano de Trabalhos</w:t>
       </w:r>
-      <w:bookmarkEnd w:id="19"/>
+      <w:bookmarkEnd w:id="21"/>
+      <w:commentRangeEnd w:id="22"/>
+      <w:r>
+        <w:rPr>
+          <w:rStyle w:val="Refdecomentrio"/>
+          <w:rFonts w:eastAsiaTheme="minorHAnsi" w:cstheme="minorBidi"/>
+        </w:rPr>
+        <w:commentReference w:id="22"/>
+      </w:r>
     </w:p>
     <w:p>
       <w:r>
@@ -3266,6 +3364,7 @@
         </w:numPr>
       </w:pPr>
       <w:r>
+        <w:lastRenderedPageBreak/>
         <w:t>Uma API para garantir a normalização de troca de informação entre diferentes sistemas;</w:t>
       </w:r>
     </w:p>
@@ -3326,7 +3425,7 @@
         </w:sectPr>
       </w:pPr>
     </w:p>
-    <w:bookmarkStart w:id="20" w:name="_Toc379212948" w:displacedByCustomXml="next"/>
+    <w:bookmarkStart w:id="23" w:name="_Toc379212948" w:displacedByCustomXml="next"/>
     <w:sdt>
       <w:sdtPr>
         <w:rPr>
@@ -3340,7 +3439,6 @@
           <w:docPartUnique/>
         </w:docPartObj>
       </w:sdtPr>
-      <w:sdtEndPr/>
       <w:sdtContent>
         <w:p>
           <w:pPr>
@@ -3349,14 +3447,13 @@
           <w:r>
             <w:t>Referências</w:t>
           </w:r>
-          <w:bookmarkEnd w:id="20"/>
+          <w:bookmarkEnd w:id="23"/>
         </w:p>
         <w:sdt>
           <w:sdtPr>
             <w:id w:val="-573587230"/>
             <w:bibliography/>
           </w:sdtPr>
-          <w:sdtEndPr/>
           <w:sdtContent>
             <w:p>
               <w:pPr>
@@ -3498,12 +3595,12 @@
         </w:numPr>
         <w:ind w:left="357" w:hanging="357"/>
       </w:pPr>
-      <w:bookmarkStart w:id="21" w:name="_Toc379212949"/>
+      <w:bookmarkStart w:id="24" w:name="_Toc379212949"/>
       <w:r>
         <w:lastRenderedPageBreak/>
         <w:t>Anexos</w:t>
       </w:r>
-      <w:bookmarkEnd w:id="21"/>
+      <w:bookmarkEnd w:id="24"/>
     </w:p>
     <w:p>
       <w:pPr>
@@ -3514,11 +3611,11 @@
         </w:numPr>
         <w:ind w:left="750"/>
       </w:pPr>
-      <w:bookmarkStart w:id="22" w:name="_Toc379212950"/>
+      <w:bookmarkStart w:id="25" w:name="_Toc379212950"/>
       <w:r>
         <w:t>Exemplo de uma requisição</w:t>
       </w:r>
-      <w:bookmarkEnd w:id="22"/>
+      <w:bookmarkEnd w:id="25"/>
     </w:p>
     <w:p/>
     <w:p>
@@ -3567,7 +3664,7 @@
       </w:r>
     </w:p>
   </w:comment>
-  <w:comment w:id="7" w:author="Miguel Costa" w:date="2014-02-02T21:20:00Z" w:initials="MC">
+  <w:comment w:id="6" w:author="Miguel Costa" w:date="2014-02-03T23:35:00Z" w:initials="MC">
     <w:p>
       <w:pPr>
         <w:pStyle w:val="Textodecomentrio"/>
@@ -3579,11 +3676,19 @@
         <w:annotationRef/>
       </w:r>
       <w:r>
-        <w:t>Rever esta frase.</w:t>
+        <w:t xml:space="preserve">Isto talvez não seja o melhor </w:t>
+      </w:r>
+      <w:proofErr w:type="gramStart"/>
+      <w:r>
+        <w:t>sitio</w:t>
+      </w:r>
+      <w:proofErr w:type="gramEnd"/>
+      <w:r>
+        <w:t xml:space="preserve"> para estar esta informação.</w:t>
       </w:r>
     </w:p>
   </w:comment>
-  <w:comment w:id="9" w:author="Miguel Costa" w:date="2014-02-03T11:49:00Z" w:initials="MC">
+  <w:comment w:id="8" w:author="Miguel Costa" w:date="2014-02-02T21:20:00Z" w:initials="MC">
     <w:p>
       <w:pPr>
         <w:pStyle w:val="Textodecomentrio"/>
@@ -3595,11 +3700,11 @@
         <w:annotationRef/>
       </w:r>
       <w:r>
-        <w:t>Procurar bibliografia</w:t>
+        <w:t>Rever esta frase.</w:t>
       </w:r>
     </w:p>
   </w:comment>
-  <w:comment w:id="10" w:author="Miguel Costa" w:date="2014-02-03T12:01:00Z" w:initials="MC">
+  <w:comment w:id="10" w:author="Miguel Costa" w:date="2014-02-03T11:49:00Z" w:initials="MC">
     <w:p>
       <w:pPr>
         <w:pStyle w:val="Textodecomentrio"/>
@@ -3611,11 +3716,11 @@
         <w:annotationRef/>
       </w:r>
       <w:r>
-        <w:t>É a melhor palavra para se aplicar aqui?</w:t>
+        <w:t>Procurar bibliografia</w:t>
       </w:r>
     </w:p>
   </w:comment>
-  <w:comment w:id="11" w:author="Miguel Costa" w:date="2014-02-03T12:39:00Z" w:initials="MC">
+  <w:comment w:id="11" w:author="Miguel Costa" w:date="2014-02-03T12:01:00Z" w:initials="MC">
     <w:p>
       <w:pPr>
         <w:pStyle w:val="Textodecomentrio"/>
@@ -3627,7 +3732,55 @@
         <w:annotationRef/>
       </w:r>
       <w:r>
+        <w:t>É a melhor palavra para se aplicar aqui?</w:t>
+      </w:r>
+    </w:p>
+  </w:comment>
+  <w:comment w:id="12" w:author="Miguel Costa" w:date="2014-02-03T12:39:00Z" w:initials="MC">
+    <w:p>
+      <w:pPr>
+        <w:pStyle w:val="Textodecomentrio"/>
+      </w:pPr>
+      <w:r>
+        <w:rPr>
+          <w:rStyle w:val="Refdecomentrio"/>
+        </w:rPr>
+        <w:annotationRef/>
+      </w:r>
+      <w:r>
         <w:t>Falta falar da segurança que é necessário haver para haver troca de informação</w:t>
+      </w:r>
+    </w:p>
+  </w:comment>
+  <w:comment w:id="18" w:author="Miguel Costa" w:date="2014-02-03T18:12:00Z" w:initials="MC">
+    <w:p>
+      <w:pPr>
+        <w:pStyle w:val="Textodecomentrio"/>
+      </w:pPr>
+      <w:r>
+        <w:rPr>
+          <w:rStyle w:val="Refdecomentrio"/>
+        </w:rPr>
+        <w:annotationRef/>
+      </w:r>
+      <w:r>
+        <w:t>É necessário explicar o que é cada coisa destas.</w:t>
+      </w:r>
+    </w:p>
+  </w:comment>
+  <w:comment w:id="22" w:author="Miguel Costa" w:date="2014-02-03T23:34:00Z" w:initials="MC">
+    <w:p>
+      <w:pPr>
+        <w:pStyle w:val="Textodecomentrio"/>
+      </w:pPr>
+      <w:r>
+        <w:rPr>
+          <w:rStyle w:val="Refdecomentrio"/>
+        </w:rPr>
+        <w:annotationRef/>
+      </w:r>
+      <w:r>
+        <w:t>Isto agora é para remover</w:t>
       </w:r>
     </w:p>
   </w:comment>
@@ -3637,10 +3790,13 @@
 <file path=word/commentsExtended.xml><?xml version="1.0" encoding="utf-8"?>
 <w15:commentsEx xmlns:wpc="http://schemas.microsoft.com/office/word/2010/wordprocessingCanvas" xmlns:mc="http://schemas.openxmlformats.org/markup-compatibility/2006" xmlns:o="urn:schemas-microsoft-com:office:office" xmlns:r="http://schemas.openxmlformats.org/officeDocument/2006/relationships" xmlns:m="http://schemas.openxmlformats.org/officeDocument/2006/math" xmlns:v="urn:schemas-microsoft-com:vml" xmlns:wp14="http://schemas.microsoft.com/office/word/2010/wordprocessingDrawing" xmlns:wp="http://schemas.openxmlformats.org/drawingml/2006/wordprocessingDrawing" xmlns:w10="urn:schemas-microsoft-com:office:word" xmlns:w="http://schemas.openxmlformats.org/wordprocessingml/2006/main" xmlns:w14="http://schemas.microsoft.com/office/word/2010/wordml" xmlns:w15="http://schemas.microsoft.com/office/word/2012/wordml" xmlns:wpg="http://schemas.microsoft.com/office/word/2010/wordprocessingGroup" xmlns:wpi="http://schemas.microsoft.com/office/word/2010/wordprocessingInk" xmlns:wne="http://schemas.microsoft.com/office/word/2006/wordml" xmlns:wps="http://schemas.microsoft.com/office/word/2010/wordprocessingShape" mc:Ignorable="w14 w15 wp14">
   <w15:commentEx w15:paraId="4AA080FA" w15:done="0"/>
+  <w15:commentEx w15:paraId="27FBA8DE" w15:done="0"/>
   <w15:commentEx w15:paraId="0E3483F5" w15:done="0"/>
   <w15:commentEx w15:paraId="01E29100" w15:done="0"/>
   <w15:commentEx w15:paraId="2FE2ABA5" w15:done="0"/>
   <w15:commentEx w15:paraId="519521BE" w15:done="0"/>
+  <w15:commentEx w15:paraId="2E02097E" w15:done="0"/>
+  <w15:commentEx w15:paraId="568F20A9" w15:done="0"/>
 </w15:commentsEx>
 </file>
 
@@ -3710,7 +3866,7 @@
       <w:rPr>
         <w:noProof/>
       </w:rPr>
-      <w:t>8</w:t>
+      <w:t>5</w:t>
     </w:r>
     <w:r>
       <w:fldChar w:fldCharType="end"/>
@@ -3744,7 +3900,7 @@
       <w:rPr>
         <w:noProof/>
       </w:rPr>
-      <w:t>14</w:t>
+      <w:t>15</w:t>
     </w:r>
     <w:r>
       <w:fldChar w:fldCharType="end"/>
@@ -3937,6 +4093,119 @@
     </w:lvl>
   </w:abstractNum>
   <w:abstractNum w:abstractNumId="1">
+    <w:nsid w:val="10803FF5"/>
+    <w:multiLevelType w:val="hybridMultilevel"/>
+    <w:tmpl w:val="D812D5E0"/>
+    <w:lvl w:ilvl="0" w:tplc="08160001">
+      <w:start w:val="1"/>
+      <w:numFmt w:val="bullet"/>
+      <w:lvlText w:val=""/>
+      <w:lvlJc w:val="left"/>
+      <w:pPr>
+        <w:ind w:left="720" w:hanging="360"/>
+      </w:pPr>
+      <w:rPr>
+        <w:rFonts w:ascii="Symbol" w:hAnsi="Symbol" w:hint="default"/>
+      </w:rPr>
+    </w:lvl>
+    <w:lvl w:ilvl="1" w:tplc="08160003" w:tentative="1">
+      <w:start w:val="1"/>
+      <w:numFmt w:val="bullet"/>
+      <w:lvlText w:val="o"/>
+      <w:lvlJc w:val="left"/>
+      <w:pPr>
+        <w:ind w:left="1440" w:hanging="360"/>
+      </w:pPr>
+      <w:rPr>
+        <w:rFonts w:ascii="Courier New" w:hAnsi="Courier New" w:cs="Courier New" w:hint="default"/>
+      </w:rPr>
+    </w:lvl>
+    <w:lvl w:ilvl="2" w:tplc="08160005" w:tentative="1">
+      <w:start w:val="1"/>
+      <w:numFmt w:val="bullet"/>
+      <w:lvlText w:val=""/>
+      <w:lvlJc w:val="left"/>
+      <w:pPr>
+        <w:ind w:left="2160" w:hanging="360"/>
+      </w:pPr>
+      <w:rPr>
+        <w:rFonts w:ascii="Wingdings" w:hAnsi="Wingdings" w:hint="default"/>
+      </w:rPr>
+    </w:lvl>
+    <w:lvl w:ilvl="3" w:tplc="08160001" w:tentative="1">
+      <w:start w:val="1"/>
+      <w:numFmt w:val="bullet"/>
+      <w:lvlText w:val=""/>
+      <w:lvlJc w:val="left"/>
+      <w:pPr>
+        <w:ind w:left="2880" w:hanging="360"/>
+      </w:pPr>
+      <w:rPr>
+        <w:rFonts w:ascii="Symbol" w:hAnsi="Symbol" w:hint="default"/>
+      </w:rPr>
+    </w:lvl>
+    <w:lvl w:ilvl="4" w:tplc="08160003" w:tentative="1">
+      <w:start w:val="1"/>
+      <w:numFmt w:val="bullet"/>
+      <w:lvlText w:val="o"/>
+      <w:lvlJc w:val="left"/>
+      <w:pPr>
+        <w:ind w:left="3600" w:hanging="360"/>
+      </w:pPr>
+      <w:rPr>
+        <w:rFonts w:ascii="Courier New" w:hAnsi="Courier New" w:cs="Courier New" w:hint="default"/>
+      </w:rPr>
+    </w:lvl>
+    <w:lvl w:ilvl="5" w:tplc="08160005" w:tentative="1">
+      <w:start w:val="1"/>
+      <w:numFmt w:val="bullet"/>
+      <w:lvlText w:val=""/>
+      <w:lvlJc w:val="left"/>
+      <w:pPr>
+        <w:ind w:left="4320" w:hanging="360"/>
+      </w:pPr>
+      <w:rPr>
+        <w:rFonts w:ascii="Wingdings" w:hAnsi="Wingdings" w:hint="default"/>
+      </w:rPr>
+    </w:lvl>
+    <w:lvl w:ilvl="6" w:tplc="08160001" w:tentative="1">
+      <w:start w:val="1"/>
+      <w:numFmt w:val="bullet"/>
+      <w:lvlText w:val=""/>
+      <w:lvlJc w:val="left"/>
+      <w:pPr>
+        <w:ind w:left="5040" w:hanging="360"/>
+      </w:pPr>
+      <w:rPr>
+        <w:rFonts w:ascii="Symbol" w:hAnsi="Symbol" w:hint="default"/>
+      </w:rPr>
+    </w:lvl>
+    <w:lvl w:ilvl="7" w:tplc="08160003" w:tentative="1">
+      <w:start w:val="1"/>
+      <w:numFmt w:val="bullet"/>
+      <w:lvlText w:val="o"/>
+      <w:lvlJc w:val="left"/>
+      <w:pPr>
+        <w:ind w:left="5760" w:hanging="360"/>
+      </w:pPr>
+      <w:rPr>
+        <w:rFonts w:ascii="Courier New" w:hAnsi="Courier New" w:cs="Courier New" w:hint="default"/>
+      </w:rPr>
+    </w:lvl>
+    <w:lvl w:ilvl="8" w:tplc="08160005" w:tentative="1">
+      <w:start w:val="1"/>
+      <w:numFmt w:val="bullet"/>
+      <w:lvlText w:val=""/>
+      <w:lvlJc w:val="left"/>
+      <w:pPr>
+        <w:ind w:left="6480" w:hanging="360"/>
+      </w:pPr>
+      <w:rPr>
+        <w:rFonts w:ascii="Wingdings" w:hAnsi="Wingdings" w:hint="default"/>
+      </w:rPr>
+    </w:lvl>
+  </w:abstractNum>
+  <w:abstractNum w:abstractNumId="2">
     <w:nsid w:val="1AB971E2"/>
     <w:multiLevelType w:val="hybridMultilevel"/>
     <w:tmpl w:val="7806F93C"/>
@@ -4022,7 +4291,7 @@
       </w:pPr>
     </w:lvl>
   </w:abstractNum>
-  <w:abstractNum w:abstractNumId="2">
+  <w:abstractNum w:abstractNumId="3">
     <w:nsid w:val="25683E2D"/>
     <w:multiLevelType w:val="hybridMultilevel"/>
     <w:tmpl w:val="EB1C0DC6"/>
@@ -4135,7 +4404,7 @@
       </w:rPr>
     </w:lvl>
   </w:abstractNum>
-  <w:abstractNum w:abstractNumId="3">
+  <w:abstractNum w:abstractNumId="4">
     <w:nsid w:val="435316F6"/>
     <w:multiLevelType w:val="multilevel"/>
     <w:tmpl w:val="89760352"/>
@@ -4259,7 +4528,7 @@
       </w:rPr>
     </w:lvl>
   </w:abstractNum>
-  <w:abstractNum w:abstractNumId="4">
+  <w:abstractNum w:abstractNumId="5">
     <w:nsid w:val="529C01A1"/>
     <w:multiLevelType w:val="hybridMultilevel"/>
     <w:tmpl w:val="505AE306"/>
@@ -4372,7 +4641,7 @@
       </w:rPr>
     </w:lvl>
   </w:abstractNum>
-  <w:abstractNum w:abstractNumId="5">
+  <w:abstractNum w:abstractNumId="6">
     <w:nsid w:val="558B00A2"/>
     <w:multiLevelType w:val="hybridMultilevel"/>
     <w:tmpl w:val="F0069848"/>
@@ -4485,7 +4754,7 @@
       </w:rPr>
     </w:lvl>
   </w:abstractNum>
-  <w:abstractNum w:abstractNumId="6">
+  <w:abstractNum w:abstractNumId="7">
     <w:nsid w:val="5E232CDD"/>
     <w:multiLevelType w:val="hybridMultilevel"/>
     <w:tmpl w:val="C1D6A126"/>
@@ -4599,24 +4868,27 @@
     </w:lvl>
   </w:abstractNum>
   <w:num w:numId="1">
-    <w:abstractNumId w:val="4"/>
+    <w:abstractNumId w:val="5"/>
   </w:num>
   <w:num w:numId="2">
     <w:abstractNumId w:val="0"/>
   </w:num>
   <w:num w:numId="3">
+    <w:abstractNumId w:val="4"/>
+  </w:num>
+  <w:num w:numId="4">
+    <w:abstractNumId w:val="6"/>
+  </w:num>
+  <w:num w:numId="5">
     <w:abstractNumId w:val="3"/>
   </w:num>
-  <w:num w:numId="4">
-    <w:abstractNumId w:val="5"/>
+  <w:num w:numId="6">
+    <w:abstractNumId w:val="7"/>
   </w:num>
-  <w:num w:numId="5">
+  <w:num w:numId="7">
     <w:abstractNumId w:val="2"/>
   </w:num>
-  <w:num w:numId="6">
-    <w:abstractNumId w:val="6"/>
-  </w:num>
-  <w:num w:numId="7">
+  <w:num w:numId="8">
     <w:abstractNumId w:val="1"/>
   </w:num>
 </w:numbering>
@@ -5699,6 +5971,19 @@
       <w:szCs w:val="18"/>
     </w:rPr>
   </w:style>
+  <w:style w:type="paragraph" w:styleId="Reviso">
+    <w:name w:val="Revision"/>
+    <w:hidden/>
+    <w:uiPriority w:val="99"/>
+    <w:semiHidden/>
+    <w:rsid w:val="00634E78"/>
+    <w:pPr>
+      <w:spacing w:after="0" w:line="240" w:lineRule="auto"/>
+    </w:pPr>
+    <w:rPr>
+      <w:rFonts w:ascii="NewsGotT" w:hAnsi="NewsGotT"/>
+    </w:rPr>
+  </w:style>
 </w:styles>
 </file>
 
@@ -5785,7 +6070,6 @@
   <w:rsids>
     <w:rsidRoot w:val="00BD7CAC"/>
     <w:rsid w:val="00BD7CAC"/>
-    <w:rsid w:val="00C2337E"/>
   </w:rsids>
   <m:mathPr>
     <m:mathFont m:val="Cambria Math"/>
@@ -6600,7 +6884,7 @@
 </file>
 
 <file path=customXml/itemProps1.xml><?xml version="1.0" encoding="utf-8"?>
-<ds:datastoreItem xmlns:ds="http://schemas.openxmlformats.org/officeDocument/2006/customXml" ds:itemID="{4DE01301-9890-4C92-98C7-66269039780E}">
+<ds:datastoreItem xmlns:ds="http://schemas.openxmlformats.org/officeDocument/2006/customXml" ds:itemID="{0E236C9B-7372-4658-9C9E-F0EEB4A0154D}">
   <ds:schemaRefs>
     <ds:schemaRef ds:uri="http://schemas.openxmlformats.org/officeDocument/2006/bibliography"/>
   </ds:schemaRefs>

--- a/doc/Pré-Tese/MC_PreTese.docx
+++ b/doc/Pré-Tese/MC_PreTese.docx
@@ -20,7 +20,7 @@
         </w:pBdr>
         <w:jc w:val="center"/>
       </w:pPr>
-      <w:bookmarkStart w:id="0" w:name="_Toc379212934"/>
+      <w:bookmarkStart w:id="0" w:name="_Toc379649389"/>
       <w:r>
         <w:t>Resumo</w:t>
       </w:r>
@@ -28,13 +28,16 @@
     </w:p>
     <w:p>
       <w:r>
-        <w:t>No</w:t>
-      </w:r>
-      <w:r>
-        <w:t xml:space="preserve"> mundo atual o nível de</w:t>
-      </w:r>
-      <w:r>
-        <w:t xml:space="preserve"> qualidade</w:t>
+        <w:t>Na atualidade</w:t>
+      </w:r>
+      <w:r>
+        <w:t xml:space="preserve"> o nível de</w:t>
+      </w:r>
+      <w:r>
+        <w:t xml:space="preserve"> </w:t>
+      </w:r>
+      <w:r>
+        <w:t>exigência</w:t>
       </w:r>
       <w:r>
         <w:t>,</w:t>
@@ -63,50 +66,57 @@
       <w:r>
         <w:t>sua atividade</w:t>
       </w:r>
-      <w:proofErr w:type="gramStart"/>
+      <w:r>
+        <w:t>, é cada vez maior</w:t>
+      </w:r>
+      <w:r>
+        <w:t xml:space="preserve">. Esta exigência </w:t>
+      </w:r>
+      <w:r>
+        <w:t>obriga</w:t>
+      </w:r>
+      <w:r>
+        <w:t xml:space="preserve"> ao aumento do rigor</w:t>
+      </w:r>
+      <w:r>
+        <w:t xml:space="preserve"> </w:t>
+      </w:r>
+      <w:r>
+        <w:t>desses mesmos</w:t>
+      </w:r>
+      <w:r>
+        <w:t xml:space="preserve"> processos </w:t>
+      </w:r>
+      <w:r>
+        <w:t>e ao aumento do</w:t>
+      </w:r>
+      <w:r>
+        <w:t xml:space="preserve"> nível de</w:t>
+      </w:r>
+      <w:r>
+        <w:t xml:space="preserve"> proteção </w:t>
+      </w:r>
+      <w:r>
+        <w:t xml:space="preserve">aplicável a </w:t>
+      </w:r>
+      <w:r>
+        <w:t xml:space="preserve">dados </w:t>
+      </w:r>
+      <w:r>
+        <w:t xml:space="preserve">e demais informação </w:t>
+      </w:r>
+      <w:r>
+        <w:t>criada</w:t>
+      </w:r>
+      <w:r>
+        <w:t xml:space="preserve">. </w:t>
+      </w:r>
+      <w:r>
+        <w:t>Por outro lado</w:t>
+      </w:r>
       <w:r>
         <w:t>,</w:t>
       </w:r>
-      <w:proofErr w:type="gramEnd"/>
-      <w:r>
-        <w:t xml:space="preserve"> é cada vez maior</w:t>
-      </w:r>
-      <w:r>
-        <w:t>. Esta exigência conduz ao aumento do rigor</w:t>
-      </w:r>
-      <w:r>
-        <w:t xml:space="preserve"> dos processos </w:t>
-      </w:r>
-      <w:r>
-        <w:t xml:space="preserve">utilizados </w:t>
-      </w:r>
-      <w:r>
-        <w:t>e ao aumento do</w:t>
-      </w:r>
-      <w:r>
-        <w:t xml:space="preserve"> nível de</w:t>
-      </w:r>
-      <w:r>
-        <w:t xml:space="preserve"> proteção </w:t>
-      </w:r>
-      <w:r>
-        <w:t xml:space="preserve">aplicável a </w:t>
-      </w:r>
-      <w:r>
-        <w:t xml:space="preserve">dados </w:t>
-      </w:r>
-      <w:r>
-        <w:t xml:space="preserve">e demais informação </w:t>
-      </w:r>
-      <w:r>
-        <w:t>criada</w:t>
-      </w:r>
-      <w:r>
-        <w:t xml:space="preserve">. </w:t>
-      </w:r>
-      <w:r>
-        <w:t>Adicionalmente,</w:t>
-      </w:r>
       <w:r>
         <w:t xml:space="preserve"> a</w:t>
       </w:r>
@@ -123,16 +133,28 @@
         <w:t>uma</w:t>
       </w:r>
       <w:r>
-        <w:t xml:space="preserve"> constante</w:t>
+        <w:t xml:space="preserve"> </w:t>
+      </w:r>
+      <w:r>
+        <w:t>constatação cada vez maior</w:t>
       </w:r>
       <w:r>
         <w:t>. A</w:t>
       </w:r>
       <w:r>
-        <w:t xml:space="preserve">utomatizar e facilitar esta </w:t>
-      </w:r>
-      <w:r>
-        <w:t xml:space="preserve">troca de informação, mediante a utilização de ferramentas e processos simples, fiáveis e eficazes contribui para </w:t>
+        <w:t xml:space="preserve">utomatizar e facilitar </w:t>
+      </w:r>
+      <w:r>
+        <w:t>essa</w:t>
+      </w:r>
+      <w:r>
+        <w:t xml:space="preserve"> </w:t>
+      </w:r>
+      <w:r>
+        <w:t xml:space="preserve">troca de informação </w:t>
+      </w:r>
+      <w:r>
+        <w:t xml:space="preserve">contribui para </w:t>
       </w:r>
       <w:r>
         <w:t>melhora</w:t>
@@ -156,10 +178,10 @@
         <w:t xml:space="preserve"> </w:t>
       </w:r>
       <w:r>
-        <w:t xml:space="preserve">ao mesmo tempo que contribui para </w:t>
-      </w:r>
-      <w:r>
-        <w:t>a diminuição dos erros associados à transcrição manual de informação</w:t>
+        <w:t>diminuindo simultaneamente</w:t>
+      </w:r>
+      <w:r>
+        <w:t xml:space="preserve"> erros associados à transcrição manual de informação</w:t>
       </w:r>
       <w:r>
         <w:t>.</w:t>
@@ -167,7 +189,31 @@
     </w:p>
     <w:p>
       <w:r>
-        <w:t>O presente documento é o resultado de um estudo que tem como objetivo avaliar as tecnologias disponíveis para automatizar a troca de informação entre laboratórios utilizando protocolos e formatos de informação normalizados, estabelecendo metodologias simples e eficazes para a sua aplicação a situações reais e concretas.</w:t>
+        <w:t xml:space="preserve">O presente documento é o resultado de um estudo </w:t>
+      </w:r>
+      <w:r>
+        <w:t xml:space="preserve">elaborado com o de </w:t>
+      </w:r>
+      <w:r>
+        <w:t xml:space="preserve">objetivo avaliar as </w:t>
+      </w:r>
+      <w:r>
+        <w:t xml:space="preserve">ferramentas e </w:t>
+      </w:r>
+      <w:r>
+        <w:t xml:space="preserve">tecnologias disponíveis para automatizar a troca de informação entre </w:t>
+      </w:r>
+      <w:r>
+        <w:t>entidades</w:t>
+      </w:r>
+      <w:r>
+        <w:t xml:space="preserve"> utilizando </w:t>
+      </w:r>
+      <w:r>
+        <w:t xml:space="preserve">melhores </w:t>
+      </w:r>
+      <w:r>
+        <w:t>protocolos e formatos de informação normalizados, estabelecendo metodologias simples e eficazes para a sua aplicação a situações reais e concretas.</w:t>
       </w:r>
     </w:p>
     <w:p/>
@@ -199,13 +245,11 @@
         </w:pBdr>
         <w:jc w:val="center"/>
       </w:pPr>
-      <w:bookmarkStart w:id="1" w:name="_Toc379212935"/>
-      <w:proofErr w:type="spellStart"/>
+      <w:bookmarkStart w:id="1" w:name="_Toc379649390"/>
       <w:r>
         <w:t>Abstract</w:t>
       </w:r>
       <w:bookmarkEnd w:id="1"/>
-      <w:proofErr w:type="spellEnd"/>
     </w:p>
     <w:p/>
     <w:p/>
@@ -261,7 +305,7 @@
               <w:tab w:val="right" w:leader="dot" w:pos="8494"/>
             </w:tabs>
             <w:rPr>
-              <w:rFonts w:eastAsiaTheme="minorEastAsia"/>
+              <w:rFonts w:asciiTheme="minorHAnsi" w:eastAsiaTheme="minorEastAsia" w:hAnsiTheme="minorHAnsi"/>
               <w:b w:val="0"/>
               <w:bCs w:val="0"/>
               <w:caps w:val="0"/>
@@ -280,7 +324,7 @@
           <w:r>
             <w:fldChar w:fldCharType="separate"/>
           </w:r>
-          <w:hyperlink w:anchor="_Toc379212934" w:history="1">
+          <w:hyperlink w:anchor="_Toc379649389" w:history="1">
             <w:r>
               <w:rPr>
                 <w:rStyle w:val="Hiperligao"/>
@@ -307,7 +351,7 @@
                 <w:noProof/>
                 <w:webHidden/>
               </w:rPr>
-              <w:instrText xml:space="preserve"> PAGEREF _Toc379212934 \h </w:instrText>
+              <w:instrText xml:space="preserve"> PAGEREF _Toc379649389 \h </w:instrText>
             </w:r>
             <w:r>
               <w:rPr>
@@ -345,7 +389,7 @@
               <w:tab w:val="right" w:leader="dot" w:pos="8494"/>
             </w:tabs>
             <w:rPr>
-              <w:rFonts w:eastAsiaTheme="minorEastAsia"/>
+              <w:rFonts w:asciiTheme="minorHAnsi" w:eastAsiaTheme="minorEastAsia" w:hAnsiTheme="minorHAnsi"/>
               <w:b w:val="0"/>
               <w:bCs w:val="0"/>
               <w:caps w:val="0"/>
@@ -355,7 +399,7 @@
               <w:lang w:eastAsia="pt-PT"/>
             </w:rPr>
           </w:pPr>
-          <w:hyperlink w:anchor="_Toc379212935" w:history="1">
+          <w:hyperlink w:anchor="_Toc379649390" w:history="1">
             <w:r>
               <w:rPr>
                 <w:rStyle w:val="Hiperligao"/>
@@ -382,7 +426,7 @@
                 <w:noProof/>
                 <w:webHidden/>
               </w:rPr>
-              <w:instrText xml:space="preserve"> PAGEREF _Toc379212935 \h </w:instrText>
+              <w:instrText xml:space="preserve"> PAGEREF _Toc379649390 \h </w:instrText>
             </w:r>
             <w:r>
               <w:rPr>
@@ -421,7 +465,7 @@
               <w:tab w:val="right" w:leader="dot" w:pos="8494"/>
             </w:tabs>
             <w:rPr>
-              <w:rFonts w:eastAsiaTheme="minorEastAsia"/>
+              <w:rFonts w:asciiTheme="minorHAnsi" w:eastAsiaTheme="minorEastAsia" w:hAnsiTheme="minorHAnsi"/>
               <w:b w:val="0"/>
               <w:bCs w:val="0"/>
               <w:caps w:val="0"/>
@@ -431,7 +475,7 @@
               <w:lang w:eastAsia="pt-PT"/>
             </w:rPr>
           </w:pPr>
-          <w:hyperlink w:anchor="_Toc379212936" w:history="1">
+          <w:hyperlink w:anchor="_Toc379649391" w:history="1">
             <w:r>
               <w:rPr>
                 <w:rStyle w:val="Hiperligao"/>
@@ -441,7 +485,7 @@
             </w:r>
             <w:r>
               <w:rPr>
-                <w:rFonts w:eastAsiaTheme="minorEastAsia"/>
+                <w:rFonts w:asciiTheme="minorHAnsi" w:eastAsiaTheme="minorEastAsia" w:hAnsiTheme="minorHAnsi"/>
                 <w:b w:val="0"/>
                 <w:bCs w:val="0"/>
                 <w:caps w:val="0"/>
@@ -478,7 +522,7 @@
                 <w:noProof/>
                 <w:webHidden/>
               </w:rPr>
-              <w:instrText xml:space="preserve"> PAGEREF _Toc379212936 \h </w:instrText>
+              <w:instrText xml:space="preserve"> PAGEREF _Toc379649391 \h </w:instrText>
             </w:r>
             <w:r>
               <w:rPr>
@@ -517,7 +561,7 @@
               <w:tab w:val="right" w:leader="dot" w:pos="8494"/>
             </w:tabs>
             <w:rPr>
-              <w:rFonts w:eastAsiaTheme="minorEastAsia"/>
+              <w:rFonts w:asciiTheme="minorHAnsi" w:eastAsiaTheme="minorEastAsia" w:hAnsiTheme="minorHAnsi"/>
               <w:smallCaps w:val="0"/>
               <w:noProof/>
               <w:sz w:val="22"/>
@@ -525,7 +569,7 @@
               <w:lang w:eastAsia="pt-PT"/>
             </w:rPr>
           </w:pPr>
-          <w:hyperlink w:anchor="_Toc379212937" w:history="1">
+          <w:hyperlink w:anchor="_Toc379649392" w:history="1">
             <w:r>
               <w:rPr>
                 <w:rStyle w:val="Hiperligao"/>
@@ -535,7 +579,7 @@
             </w:r>
             <w:r>
               <w:rPr>
-                <w:rFonts w:eastAsiaTheme="minorEastAsia"/>
+                <w:rFonts w:asciiTheme="minorHAnsi" w:eastAsiaTheme="minorEastAsia" w:hAnsiTheme="minorHAnsi"/>
                 <w:smallCaps w:val="0"/>
                 <w:noProof/>
                 <w:sz w:val="22"/>
@@ -570,7 +614,7 @@
                 <w:noProof/>
                 <w:webHidden/>
               </w:rPr>
-              <w:instrText xml:space="preserve"> PAGEREF _Toc379212937 \h </w:instrText>
+              <w:instrText xml:space="preserve"> PAGEREF _Toc379649392 \h </w:instrText>
             </w:r>
             <w:r>
               <w:rPr>
@@ -609,7 +653,7 @@
               <w:tab w:val="right" w:leader="dot" w:pos="8494"/>
             </w:tabs>
             <w:rPr>
-              <w:rFonts w:eastAsiaTheme="minorEastAsia"/>
+              <w:rFonts w:asciiTheme="minorHAnsi" w:eastAsiaTheme="minorEastAsia" w:hAnsiTheme="minorHAnsi"/>
               <w:smallCaps w:val="0"/>
               <w:noProof/>
               <w:sz w:val="22"/>
@@ -617,7 +661,7 @@
               <w:lang w:eastAsia="pt-PT"/>
             </w:rPr>
           </w:pPr>
-          <w:hyperlink w:anchor="_Toc379212938" w:history="1">
+          <w:hyperlink w:anchor="_Toc379649393" w:history="1">
             <w:r>
               <w:rPr>
                 <w:rStyle w:val="Hiperligao"/>
@@ -627,7 +671,7 @@
             </w:r>
             <w:r>
               <w:rPr>
-                <w:rFonts w:eastAsiaTheme="minorEastAsia"/>
+                <w:rFonts w:asciiTheme="minorHAnsi" w:eastAsiaTheme="minorEastAsia" w:hAnsiTheme="minorHAnsi"/>
                 <w:smallCaps w:val="0"/>
                 <w:noProof/>
                 <w:sz w:val="22"/>
@@ -641,7 +685,7 @@
                 <w:rStyle w:val="Hiperligao"/>
                 <w:noProof/>
               </w:rPr>
-              <w:t>Motivação</w:t>
+              <w:t>Objetivos</w:t>
             </w:r>
             <w:r>
               <w:rPr>
@@ -662,7 +706,7 @@
                 <w:noProof/>
                 <w:webHidden/>
               </w:rPr>
-              <w:instrText xml:space="preserve"> PAGEREF _Toc379212938 \h </w:instrText>
+              <w:instrText xml:space="preserve"> PAGEREF _Toc379649393 \h </w:instrText>
             </w:r>
             <w:r>
               <w:rPr>
@@ -683,6 +727,198 @@
                 <w:webHidden/>
               </w:rPr>
               <w:t>5</w:t>
+            </w:r>
+            <w:r>
+              <w:rPr>
+                <w:noProof/>
+                <w:webHidden/>
+              </w:rPr>
+              <w:fldChar w:fldCharType="end"/>
+            </w:r>
+          </w:hyperlink>
+        </w:p>
+        <w:p>
+          <w:pPr>
+            <w:pStyle w:val="ndice1"/>
+            <w:tabs>
+              <w:tab w:val="left" w:pos="440"/>
+              <w:tab w:val="right" w:leader="dot" w:pos="8494"/>
+            </w:tabs>
+            <w:rPr>
+              <w:rFonts w:asciiTheme="minorHAnsi" w:eastAsiaTheme="minorEastAsia" w:hAnsiTheme="minorHAnsi"/>
+              <w:b w:val="0"/>
+              <w:bCs w:val="0"/>
+              <w:caps w:val="0"/>
+              <w:noProof/>
+              <w:sz w:val="22"/>
+              <w:szCs w:val="22"/>
+              <w:lang w:eastAsia="pt-PT"/>
+            </w:rPr>
+          </w:pPr>
+          <w:hyperlink w:anchor="_Toc379649394" w:history="1">
+            <w:r>
+              <w:rPr>
+                <w:rStyle w:val="Hiperligao"/>
+                <w:noProof/>
+              </w:rPr>
+              <w:t>2.</w:t>
+            </w:r>
+            <w:r>
+              <w:rPr>
+                <w:rFonts w:asciiTheme="minorHAnsi" w:eastAsiaTheme="minorEastAsia" w:hAnsiTheme="minorHAnsi"/>
+                <w:b w:val="0"/>
+                <w:bCs w:val="0"/>
+                <w:caps w:val="0"/>
+                <w:noProof/>
+                <w:sz w:val="22"/>
+                <w:szCs w:val="22"/>
+                <w:lang w:eastAsia="pt-PT"/>
+              </w:rPr>
+              <w:tab/>
+            </w:r>
+            <w:r>
+              <w:rPr>
+                <w:rStyle w:val="Hiperligao"/>
+                <w:noProof/>
+              </w:rPr>
+              <w:t>Enquadramento e desafios</w:t>
+            </w:r>
+            <w:r>
+              <w:rPr>
+                <w:noProof/>
+                <w:webHidden/>
+              </w:rPr>
+              <w:tab/>
+            </w:r>
+            <w:r>
+              <w:rPr>
+                <w:noProof/>
+                <w:webHidden/>
+              </w:rPr>
+              <w:fldChar w:fldCharType="begin"/>
+            </w:r>
+            <w:r>
+              <w:rPr>
+                <w:noProof/>
+                <w:webHidden/>
+              </w:rPr>
+              <w:instrText xml:space="preserve"> PAGEREF _Toc379649394 \h </w:instrText>
+            </w:r>
+            <w:r>
+              <w:rPr>
+                <w:noProof/>
+                <w:webHidden/>
+              </w:rPr>
+            </w:r>
+            <w:r>
+              <w:rPr>
+                <w:noProof/>
+                <w:webHidden/>
+              </w:rPr>
+              <w:fldChar w:fldCharType="separate"/>
+            </w:r>
+            <w:r>
+              <w:rPr>
+                <w:noProof/>
+                <w:webHidden/>
+              </w:rPr>
+              <w:t>7</w:t>
+            </w:r>
+            <w:r>
+              <w:rPr>
+                <w:noProof/>
+                <w:webHidden/>
+              </w:rPr>
+              <w:fldChar w:fldCharType="end"/>
+            </w:r>
+          </w:hyperlink>
+        </w:p>
+        <w:p>
+          <w:pPr>
+            <w:pStyle w:val="ndice1"/>
+            <w:tabs>
+              <w:tab w:val="left" w:pos="440"/>
+              <w:tab w:val="right" w:leader="dot" w:pos="8494"/>
+            </w:tabs>
+            <w:rPr>
+              <w:rFonts w:asciiTheme="minorHAnsi" w:eastAsiaTheme="minorEastAsia" w:hAnsiTheme="minorHAnsi"/>
+              <w:b w:val="0"/>
+              <w:bCs w:val="0"/>
+              <w:caps w:val="0"/>
+              <w:noProof/>
+              <w:sz w:val="22"/>
+              <w:szCs w:val="22"/>
+              <w:lang w:eastAsia="pt-PT"/>
+            </w:rPr>
+          </w:pPr>
+          <w:hyperlink w:anchor="_Toc379649395" w:history="1">
+            <w:r>
+              <w:rPr>
+                <w:rStyle w:val="Hiperligao"/>
+                <w:noProof/>
+              </w:rPr>
+              <w:t>3.</w:t>
+            </w:r>
+            <w:r>
+              <w:rPr>
+                <w:rFonts w:asciiTheme="minorHAnsi" w:eastAsiaTheme="minorEastAsia" w:hAnsiTheme="minorHAnsi"/>
+                <w:b w:val="0"/>
+                <w:bCs w:val="0"/>
+                <w:caps w:val="0"/>
+                <w:noProof/>
+                <w:sz w:val="22"/>
+                <w:szCs w:val="22"/>
+                <w:lang w:eastAsia="pt-PT"/>
+              </w:rPr>
+              <w:tab/>
+            </w:r>
+            <w:r>
+              <w:rPr>
+                <w:rStyle w:val="Hiperligao"/>
+                <w:noProof/>
+              </w:rPr>
+              <w:t>Área de atividade para validação prática</w:t>
+            </w:r>
+            <w:r>
+              <w:rPr>
+                <w:noProof/>
+                <w:webHidden/>
+              </w:rPr>
+              <w:tab/>
+            </w:r>
+            <w:r>
+              <w:rPr>
+                <w:noProof/>
+                <w:webHidden/>
+              </w:rPr>
+              <w:fldChar w:fldCharType="begin"/>
+            </w:r>
+            <w:r>
+              <w:rPr>
+                <w:noProof/>
+                <w:webHidden/>
+              </w:rPr>
+              <w:instrText xml:space="preserve"> PAGEREF _Toc379649395 \h </w:instrText>
+            </w:r>
+            <w:r>
+              <w:rPr>
+                <w:noProof/>
+                <w:webHidden/>
+              </w:rPr>
+            </w:r>
+            <w:r>
+              <w:rPr>
+                <w:noProof/>
+                <w:webHidden/>
+              </w:rPr>
+              <w:fldChar w:fldCharType="separate"/>
+            </w:r>
+            <w:r>
+              <w:rPr>
+                <w:noProof/>
+                <w:webHidden/>
+              </w:rPr>
+              <w:t>9</w:t>
             </w:r>
             <w:r>
               <w:rPr>
@@ -701,7 +937,7 @@
               <w:tab w:val="right" w:leader="dot" w:pos="8494"/>
             </w:tabs>
             <w:rPr>
-              <w:rFonts w:eastAsiaTheme="minorEastAsia"/>
+              <w:rFonts w:asciiTheme="minorHAnsi" w:eastAsiaTheme="minorEastAsia" w:hAnsiTheme="minorHAnsi"/>
               <w:smallCaps w:val="0"/>
               <w:noProof/>
               <w:sz w:val="22"/>
@@ -709,17 +945,17 @@
               <w:lang w:eastAsia="pt-PT"/>
             </w:rPr>
           </w:pPr>
-          <w:hyperlink w:anchor="_Toc379212939" w:history="1">
+          <w:hyperlink w:anchor="_Toc379649396" w:history="1">
             <w:r>
               <w:rPr>
                 <w:rStyle w:val="Hiperligao"/>
                 <w:noProof/>
               </w:rPr>
-              <w:t>1.3</w:t>
-            </w:r>
-            <w:r>
-              <w:rPr>
-                <w:rFonts w:eastAsiaTheme="minorEastAsia"/>
+              <w:t>3.1</w:t>
+            </w:r>
+            <w:r>
+              <w:rPr>
+                <w:rFonts w:asciiTheme="minorHAnsi" w:eastAsiaTheme="minorEastAsia" w:hAnsiTheme="minorHAnsi"/>
                 <w:smallCaps w:val="0"/>
                 <w:noProof/>
                 <w:sz w:val="22"/>
@@ -733,7 +969,7 @@
                 <w:rStyle w:val="Hiperligao"/>
                 <w:noProof/>
               </w:rPr>
-              <w:t>Objetivos</w:t>
+              <w:t>Motivação</w:t>
             </w:r>
             <w:r>
               <w:rPr>
@@ -754,7 +990,7 @@
                 <w:noProof/>
                 <w:webHidden/>
               </w:rPr>
-              <w:instrText xml:space="preserve"> PAGEREF _Toc379212939 \h </w:instrText>
+              <w:instrText xml:space="preserve"> PAGEREF _Toc379649396 \h </w:instrText>
             </w:r>
             <w:r>
               <w:rPr>
@@ -774,7 +1010,375 @@
                 <w:noProof/>
                 <w:webHidden/>
               </w:rPr>
-              <w:t>6</w:t>
+              <w:t>9</w:t>
+            </w:r>
+            <w:r>
+              <w:rPr>
+                <w:noProof/>
+                <w:webHidden/>
+              </w:rPr>
+              <w:fldChar w:fldCharType="end"/>
+            </w:r>
+          </w:hyperlink>
+        </w:p>
+        <w:p>
+          <w:pPr>
+            <w:pStyle w:val="ndice2"/>
+            <w:tabs>
+              <w:tab w:val="left" w:pos="880"/>
+              <w:tab w:val="right" w:leader="dot" w:pos="8494"/>
+            </w:tabs>
+            <w:rPr>
+              <w:rFonts w:asciiTheme="minorHAnsi" w:eastAsiaTheme="minorEastAsia" w:hAnsiTheme="minorHAnsi"/>
+              <w:smallCaps w:val="0"/>
+              <w:noProof/>
+              <w:sz w:val="22"/>
+              <w:szCs w:val="22"/>
+              <w:lang w:eastAsia="pt-PT"/>
+            </w:rPr>
+          </w:pPr>
+          <w:hyperlink w:anchor="_Toc379649397" w:history="1">
+            <w:r>
+              <w:rPr>
+                <w:rStyle w:val="Hiperligao"/>
+                <w:noProof/>
+              </w:rPr>
+              <w:t>3.2</w:t>
+            </w:r>
+            <w:r>
+              <w:rPr>
+                <w:rFonts w:asciiTheme="minorHAnsi" w:eastAsiaTheme="minorEastAsia" w:hAnsiTheme="minorHAnsi"/>
+                <w:smallCaps w:val="0"/>
+                <w:noProof/>
+                <w:sz w:val="22"/>
+                <w:szCs w:val="22"/>
+                <w:lang w:eastAsia="pt-PT"/>
+              </w:rPr>
+              <w:tab/>
+            </w:r>
+            <w:r>
+              <w:rPr>
+                <w:rStyle w:val="Hiperligao"/>
+                <w:noProof/>
+              </w:rPr>
+              <w:t>Identificação da informação a transferir</w:t>
+            </w:r>
+            <w:r>
+              <w:rPr>
+                <w:noProof/>
+                <w:webHidden/>
+              </w:rPr>
+              <w:tab/>
+            </w:r>
+            <w:r>
+              <w:rPr>
+                <w:noProof/>
+                <w:webHidden/>
+              </w:rPr>
+              <w:fldChar w:fldCharType="begin"/>
+            </w:r>
+            <w:r>
+              <w:rPr>
+                <w:noProof/>
+                <w:webHidden/>
+              </w:rPr>
+              <w:instrText xml:space="preserve"> PAGEREF _Toc379649397 \h </w:instrText>
+            </w:r>
+            <w:r>
+              <w:rPr>
+                <w:noProof/>
+                <w:webHidden/>
+              </w:rPr>
+            </w:r>
+            <w:r>
+              <w:rPr>
+                <w:noProof/>
+                <w:webHidden/>
+              </w:rPr>
+              <w:fldChar w:fldCharType="separate"/>
+            </w:r>
+            <w:r>
+              <w:rPr>
+                <w:noProof/>
+                <w:webHidden/>
+              </w:rPr>
+              <w:t>9</w:t>
+            </w:r>
+            <w:r>
+              <w:rPr>
+                <w:noProof/>
+                <w:webHidden/>
+              </w:rPr>
+              <w:fldChar w:fldCharType="end"/>
+            </w:r>
+          </w:hyperlink>
+        </w:p>
+        <w:p>
+          <w:pPr>
+            <w:pStyle w:val="ndice3"/>
+            <w:tabs>
+              <w:tab w:val="left" w:pos="1100"/>
+              <w:tab w:val="right" w:leader="dot" w:pos="8494"/>
+            </w:tabs>
+            <w:rPr>
+              <w:rFonts w:asciiTheme="minorHAnsi" w:eastAsiaTheme="minorEastAsia" w:hAnsiTheme="minorHAnsi"/>
+              <w:iCs w:val="0"/>
+              <w:noProof/>
+              <w:sz w:val="22"/>
+              <w:szCs w:val="22"/>
+              <w:lang w:eastAsia="pt-PT"/>
+            </w:rPr>
+          </w:pPr>
+          <w:hyperlink w:anchor="_Toc379649398" w:history="1">
+            <w:r>
+              <w:rPr>
+                <w:rStyle w:val="Hiperligao"/>
+                <w:noProof/>
+              </w:rPr>
+              <w:t>3.2.1</w:t>
+            </w:r>
+            <w:r>
+              <w:rPr>
+                <w:rFonts w:asciiTheme="minorHAnsi" w:eastAsiaTheme="minorEastAsia" w:hAnsiTheme="minorHAnsi"/>
+                <w:iCs w:val="0"/>
+                <w:noProof/>
+                <w:sz w:val="22"/>
+                <w:szCs w:val="22"/>
+                <w:lang w:eastAsia="pt-PT"/>
+              </w:rPr>
+              <w:tab/>
+            </w:r>
+            <w:r>
+              <w:rPr>
+                <w:rStyle w:val="Hiperligao"/>
+                <w:noProof/>
+              </w:rPr>
+              <w:t>Estrutura de uma requisição</w:t>
+            </w:r>
+            <w:r>
+              <w:rPr>
+                <w:noProof/>
+                <w:webHidden/>
+              </w:rPr>
+              <w:tab/>
+            </w:r>
+            <w:r>
+              <w:rPr>
+                <w:noProof/>
+                <w:webHidden/>
+              </w:rPr>
+              <w:fldChar w:fldCharType="begin"/>
+            </w:r>
+            <w:r>
+              <w:rPr>
+                <w:noProof/>
+                <w:webHidden/>
+              </w:rPr>
+              <w:instrText xml:space="preserve"> PAGEREF _Toc379649398 \h </w:instrText>
+            </w:r>
+            <w:r>
+              <w:rPr>
+                <w:noProof/>
+                <w:webHidden/>
+              </w:rPr>
+            </w:r>
+            <w:r>
+              <w:rPr>
+                <w:noProof/>
+                <w:webHidden/>
+              </w:rPr>
+              <w:fldChar w:fldCharType="separate"/>
+            </w:r>
+            <w:r>
+              <w:rPr>
+                <w:noProof/>
+                <w:webHidden/>
+              </w:rPr>
+              <w:t>10</w:t>
+            </w:r>
+            <w:r>
+              <w:rPr>
+                <w:noProof/>
+                <w:webHidden/>
+              </w:rPr>
+              <w:fldChar w:fldCharType="end"/>
+            </w:r>
+          </w:hyperlink>
+        </w:p>
+        <w:p>
+          <w:pPr>
+            <w:pStyle w:val="ndice3"/>
+            <w:tabs>
+              <w:tab w:val="left" w:pos="1100"/>
+              <w:tab w:val="right" w:leader="dot" w:pos="8494"/>
+            </w:tabs>
+            <w:rPr>
+              <w:rFonts w:asciiTheme="minorHAnsi" w:eastAsiaTheme="minorEastAsia" w:hAnsiTheme="minorHAnsi"/>
+              <w:iCs w:val="0"/>
+              <w:noProof/>
+              <w:sz w:val="22"/>
+              <w:szCs w:val="22"/>
+              <w:lang w:eastAsia="pt-PT"/>
+            </w:rPr>
+          </w:pPr>
+          <w:hyperlink w:anchor="_Toc379649399" w:history="1">
+            <w:r>
+              <w:rPr>
+                <w:rStyle w:val="Hiperligao"/>
+                <w:noProof/>
+              </w:rPr>
+              <w:t>3.2.2</w:t>
+            </w:r>
+            <w:r>
+              <w:rPr>
+                <w:rFonts w:asciiTheme="minorHAnsi" w:eastAsiaTheme="minorEastAsia" w:hAnsiTheme="minorHAnsi"/>
+                <w:iCs w:val="0"/>
+                <w:noProof/>
+                <w:sz w:val="22"/>
+                <w:szCs w:val="22"/>
+                <w:lang w:eastAsia="pt-PT"/>
+              </w:rPr>
+              <w:tab/>
+            </w:r>
+            <w:r>
+              <w:rPr>
+                <w:rStyle w:val="Hiperligao"/>
+                <w:noProof/>
+              </w:rPr>
+              <w:t>Informação necessária a constar no corpo das requisições</w:t>
+            </w:r>
+            <w:r>
+              <w:rPr>
+                <w:noProof/>
+                <w:webHidden/>
+              </w:rPr>
+              <w:tab/>
+            </w:r>
+            <w:r>
+              <w:rPr>
+                <w:noProof/>
+                <w:webHidden/>
+              </w:rPr>
+              <w:fldChar w:fldCharType="begin"/>
+            </w:r>
+            <w:r>
+              <w:rPr>
+                <w:noProof/>
+                <w:webHidden/>
+              </w:rPr>
+              <w:instrText xml:space="preserve"> PAGEREF _Toc379649399 \h </w:instrText>
+            </w:r>
+            <w:r>
+              <w:rPr>
+                <w:noProof/>
+                <w:webHidden/>
+              </w:rPr>
+            </w:r>
+            <w:r>
+              <w:rPr>
+                <w:noProof/>
+                <w:webHidden/>
+              </w:rPr>
+              <w:fldChar w:fldCharType="separate"/>
+            </w:r>
+            <w:r>
+              <w:rPr>
+                <w:noProof/>
+                <w:webHidden/>
+              </w:rPr>
+              <w:t>11</w:t>
+            </w:r>
+            <w:r>
+              <w:rPr>
+                <w:noProof/>
+                <w:webHidden/>
+              </w:rPr>
+              <w:fldChar w:fldCharType="end"/>
+            </w:r>
+          </w:hyperlink>
+        </w:p>
+        <w:p>
+          <w:pPr>
+            <w:pStyle w:val="ndice2"/>
+            <w:tabs>
+              <w:tab w:val="left" w:pos="880"/>
+              <w:tab w:val="right" w:leader="dot" w:pos="8494"/>
+            </w:tabs>
+            <w:rPr>
+              <w:rFonts w:asciiTheme="minorHAnsi" w:eastAsiaTheme="minorEastAsia" w:hAnsiTheme="minorHAnsi"/>
+              <w:smallCaps w:val="0"/>
+              <w:noProof/>
+              <w:sz w:val="22"/>
+              <w:szCs w:val="22"/>
+              <w:lang w:eastAsia="pt-PT"/>
+            </w:rPr>
+          </w:pPr>
+          <w:hyperlink w:anchor="_Toc379649400" w:history="1">
+            <w:r>
+              <w:rPr>
+                <w:rStyle w:val="Hiperligao"/>
+                <w:noProof/>
+              </w:rPr>
+              <w:t>3.3</w:t>
+            </w:r>
+            <w:r>
+              <w:rPr>
+                <w:rFonts w:asciiTheme="minorHAnsi" w:eastAsiaTheme="minorEastAsia" w:hAnsiTheme="minorHAnsi"/>
+                <w:smallCaps w:val="0"/>
+                <w:noProof/>
+                <w:sz w:val="22"/>
+                <w:szCs w:val="22"/>
+                <w:lang w:eastAsia="pt-PT"/>
+              </w:rPr>
+              <w:tab/>
+            </w:r>
+            <w:r>
+              <w:rPr>
+                <w:rStyle w:val="Hiperligao"/>
+                <w:noProof/>
+              </w:rPr>
+              <w:t>Fluxo da informação</w:t>
+            </w:r>
+            <w:r>
+              <w:rPr>
+                <w:noProof/>
+                <w:webHidden/>
+              </w:rPr>
+              <w:tab/>
+            </w:r>
+            <w:r>
+              <w:rPr>
+                <w:noProof/>
+                <w:webHidden/>
+              </w:rPr>
+              <w:fldChar w:fldCharType="begin"/>
+            </w:r>
+            <w:r>
+              <w:rPr>
+                <w:noProof/>
+                <w:webHidden/>
+              </w:rPr>
+              <w:instrText xml:space="preserve"> PAGEREF _Toc379649400 \h </w:instrText>
+            </w:r>
+            <w:r>
+              <w:rPr>
+                <w:noProof/>
+                <w:webHidden/>
+              </w:rPr>
+            </w:r>
+            <w:r>
+              <w:rPr>
+                <w:noProof/>
+                <w:webHidden/>
+              </w:rPr>
+              <w:fldChar w:fldCharType="separate"/>
+            </w:r>
+            <w:r>
+              <w:rPr>
+                <w:noProof/>
+                <w:webHidden/>
+              </w:rPr>
+              <w:t>12</w:t>
             </w:r>
             <w:r>
               <w:rPr>
@@ -793,7 +1397,7 @@
               <w:tab w:val="right" w:leader="dot" w:pos="8494"/>
             </w:tabs>
             <w:rPr>
-              <w:rFonts w:eastAsiaTheme="minorEastAsia"/>
+              <w:rFonts w:asciiTheme="minorHAnsi" w:eastAsiaTheme="minorEastAsia" w:hAnsiTheme="minorHAnsi"/>
               <w:b w:val="0"/>
               <w:bCs w:val="0"/>
               <w:caps w:val="0"/>
@@ -803,17 +1407,17 @@
               <w:lang w:eastAsia="pt-PT"/>
             </w:rPr>
           </w:pPr>
-          <w:hyperlink w:anchor="_Toc379212940" w:history="1">
+          <w:hyperlink w:anchor="_Toc379649401" w:history="1">
             <w:r>
               <w:rPr>
                 <w:rStyle w:val="Hiperligao"/>
                 <w:noProof/>
               </w:rPr>
-              <w:t>2.</w:t>
-            </w:r>
-            <w:r>
-              <w:rPr>
-                <w:rFonts w:eastAsiaTheme="minorEastAsia"/>
+              <w:t>4.</w:t>
+            </w:r>
+            <w:r>
+              <w:rPr>
+                <w:rFonts w:asciiTheme="minorHAnsi" w:eastAsiaTheme="minorEastAsia" w:hAnsiTheme="minorHAnsi"/>
                 <w:b w:val="0"/>
                 <w:bCs w:val="0"/>
                 <w:caps w:val="0"/>
@@ -829,7 +1433,7 @@
                 <w:rStyle w:val="Hiperligao"/>
                 <w:noProof/>
               </w:rPr>
-              <w:t>Problema e desafios</w:t>
+              <w:t>Plano de Trabalhos</w:t>
             </w:r>
             <w:r>
               <w:rPr>
@@ -850,7 +1454,7 @@
                 <w:noProof/>
                 <w:webHidden/>
               </w:rPr>
-              <w:instrText xml:space="preserve"> PAGEREF _Toc379212940 \h </w:instrText>
+              <w:instrText xml:space="preserve"> PAGEREF _Toc379649401 \h </w:instrText>
             </w:r>
             <w:r>
               <w:rPr>
@@ -870,7 +1474,7 @@
                 <w:noProof/>
                 <w:webHidden/>
               </w:rPr>
-              <w:t>8</w:t>
+              <w:t>12</w:t>
             </w:r>
             <w:r>
               <w:rPr>
@@ -889,7 +1493,7 @@
               <w:tab w:val="right" w:leader="dot" w:pos="8494"/>
             </w:tabs>
             <w:rPr>
-              <w:rFonts w:eastAsiaTheme="minorEastAsia"/>
+              <w:rFonts w:asciiTheme="minorHAnsi" w:eastAsiaTheme="minorEastAsia" w:hAnsiTheme="minorHAnsi"/>
               <w:b w:val="0"/>
               <w:bCs w:val="0"/>
               <w:caps w:val="0"/>
@@ -899,17 +1503,17 @@
               <w:lang w:eastAsia="pt-PT"/>
             </w:rPr>
           </w:pPr>
-          <w:hyperlink w:anchor="_Toc379212941" w:history="1">
+          <w:hyperlink w:anchor="_Toc379649402" w:history="1">
             <w:r>
               <w:rPr>
                 <w:rStyle w:val="Hiperligao"/>
                 <w:noProof/>
               </w:rPr>
-              <w:t>3.</w:t>
-            </w:r>
-            <w:r>
-              <w:rPr>
-                <w:rFonts w:eastAsiaTheme="minorEastAsia"/>
+              <w:t>5.</w:t>
+            </w:r>
+            <w:r>
+              <w:rPr>
+                <w:rFonts w:asciiTheme="minorHAnsi" w:eastAsiaTheme="minorEastAsia" w:hAnsiTheme="minorHAnsi"/>
                 <w:b w:val="0"/>
                 <w:bCs w:val="0"/>
                 <w:caps w:val="0"/>
@@ -925,7 +1529,7 @@
                 <w:rStyle w:val="Hiperligao"/>
                 <w:noProof/>
               </w:rPr>
-              <w:t>Estado da arte</w:t>
+              <w:t>Referências</w:t>
             </w:r>
             <w:r>
               <w:rPr>
@@ -946,7 +1550,7 @@
                 <w:noProof/>
                 <w:webHidden/>
               </w:rPr>
-              <w:instrText xml:space="preserve"> PAGEREF _Toc379212941 \h </w:instrText>
+              <w:instrText xml:space="preserve"> PAGEREF _Toc379649402 \h </w:instrText>
             </w:r>
             <w:r>
               <w:rPr>
@@ -966,379 +1570,7 @@
                 <w:noProof/>
                 <w:webHidden/>
               </w:rPr>
-              <w:t>9</w:t>
-            </w:r>
-            <w:r>
-              <w:rPr>
-                <w:noProof/>
-                <w:webHidden/>
-              </w:rPr>
-              <w:fldChar w:fldCharType="end"/>
-            </w:r>
-          </w:hyperlink>
-        </w:p>
-        <w:p>
-          <w:pPr>
-            <w:pStyle w:val="ndice2"/>
-            <w:tabs>
-              <w:tab w:val="left" w:pos="880"/>
-              <w:tab w:val="right" w:leader="dot" w:pos="8494"/>
-            </w:tabs>
-            <w:rPr>
-              <w:rFonts w:eastAsiaTheme="minorEastAsia"/>
-              <w:smallCaps w:val="0"/>
-              <w:noProof/>
-              <w:sz w:val="22"/>
-              <w:szCs w:val="22"/>
-              <w:lang w:eastAsia="pt-PT"/>
-            </w:rPr>
-          </w:pPr>
-          <w:hyperlink w:anchor="_Toc379212942" w:history="1">
-            <w:r>
-              <w:rPr>
-                <w:rStyle w:val="Hiperligao"/>
-                <w:noProof/>
-              </w:rPr>
-              <w:t>3.1</w:t>
-            </w:r>
-            <w:r>
-              <w:rPr>
-                <w:rFonts w:eastAsiaTheme="minorEastAsia"/>
-                <w:smallCaps w:val="0"/>
-                <w:noProof/>
-                <w:sz w:val="22"/>
-                <w:szCs w:val="22"/>
-                <w:lang w:eastAsia="pt-PT"/>
-              </w:rPr>
-              <w:tab/>
-            </w:r>
-            <w:r>
-              <w:rPr>
-                <w:rStyle w:val="Hiperligao"/>
-                <w:noProof/>
-              </w:rPr>
-              <w:t>Estudo da informação a transmitir</w:t>
-            </w:r>
-            <w:r>
-              <w:rPr>
-                <w:noProof/>
-                <w:webHidden/>
-              </w:rPr>
-              <w:tab/>
-            </w:r>
-            <w:r>
-              <w:rPr>
-                <w:noProof/>
-                <w:webHidden/>
-              </w:rPr>
-              <w:fldChar w:fldCharType="begin"/>
-            </w:r>
-            <w:r>
-              <w:rPr>
-                <w:noProof/>
-                <w:webHidden/>
-              </w:rPr>
-              <w:instrText xml:space="preserve"> PAGEREF _Toc379212942 \h </w:instrText>
-            </w:r>
-            <w:r>
-              <w:rPr>
-                <w:noProof/>
-                <w:webHidden/>
-              </w:rPr>
-            </w:r>
-            <w:r>
-              <w:rPr>
-                <w:noProof/>
-                <w:webHidden/>
-              </w:rPr>
-              <w:fldChar w:fldCharType="separate"/>
-            </w:r>
-            <w:r>
-              <w:rPr>
-                <w:noProof/>
-                <w:webHidden/>
-              </w:rPr>
-              <w:t>9</w:t>
-            </w:r>
-            <w:r>
-              <w:rPr>
-                <w:noProof/>
-                <w:webHidden/>
-              </w:rPr>
-              <w:fldChar w:fldCharType="end"/>
-            </w:r>
-          </w:hyperlink>
-        </w:p>
-        <w:p>
-          <w:pPr>
-            <w:pStyle w:val="ndice3"/>
-            <w:tabs>
-              <w:tab w:val="left" w:pos="1100"/>
-              <w:tab w:val="right" w:leader="dot" w:pos="8494"/>
-            </w:tabs>
-            <w:rPr>
-              <w:rFonts w:eastAsiaTheme="minorEastAsia"/>
-              <w:i/>
-              <w:iCs w:val="0"/>
-              <w:noProof/>
-              <w:sz w:val="22"/>
-              <w:szCs w:val="22"/>
-              <w:lang w:eastAsia="pt-PT"/>
-            </w:rPr>
-          </w:pPr>
-          <w:hyperlink w:anchor="_Toc379212943" w:history="1">
-            <w:r>
-              <w:rPr>
-                <w:rStyle w:val="Hiperligao"/>
-                <w:noProof/>
-              </w:rPr>
-              <w:t>3.1.1</w:t>
-            </w:r>
-            <w:r>
-              <w:rPr>
-                <w:rFonts w:eastAsiaTheme="minorEastAsia"/>
-                <w:i/>
-                <w:iCs w:val="0"/>
-                <w:noProof/>
-                <w:sz w:val="22"/>
-                <w:szCs w:val="22"/>
-                <w:lang w:eastAsia="pt-PT"/>
-              </w:rPr>
-              <w:tab/>
-            </w:r>
-            <w:r>
-              <w:rPr>
-                <w:rStyle w:val="Hiperligao"/>
-                <w:noProof/>
-              </w:rPr>
-              <w:t>Estrutura de uma requisição</w:t>
-            </w:r>
-            <w:r>
-              <w:rPr>
-                <w:noProof/>
-                <w:webHidden/>
-              </w:rPr>
-              <w:tab/>
-            </w:r>
-            <w:r>
-              <w:rPr>
-                <w:noProof/>
-                <w:webHidden/>
-              </w:rPr>
-              <w:fldChar w:fldCharType="begin"/>
-            </w:r>
-            <w:r>
-              <w:rPr>
-                <w:noProof/>
-                <w:webHidden/>
-              </w:rPr>
-              <w:instrText xml:space="preserve"> PAGEREF _Toc379212943 \h </w:instrText>
-            </w:r>
-            <w:r>
-              <w:rPr>
-                <w:noProof/>
-                <w:webHidden/>
-              </w:rPr>
-            </w:r>
-            <w:r>
-              <w:rPr>
-                <w:noProof/>
-                <w:webHidden/>
-              </w:rPr>
-              <w:fldChar w:fldCharType="separate"/>
-            </w:r>
-            <w:r>
-              <w:rPr>
-                <w:noProof/>
-                <w:webHidden/>
-              </w:rPr>
-              <w:t>9</w:t>
-            </w:r>
-            <w:r>
-              <w:rPr>
-                <w:noProof/>
-                <w:webHidden/>
-              </w:rPr>
-              <w:fldChar w:fldCharType="end"/>
-            </w:r>
-          </w:hyperlink>
-        </w:p>
-        <w:p>
-          <w:pPr>
-            <w:pStyle w:val="ndice3"/>
-            <w:tabs>
-              <w:tab w:val="left" w:pos="1100"/>
-              <w:tab w:val="right" w:leader="dot" w:pos="8494"/>
-            </w:tabs>
-            <w:rPr>
-              <w:rFonts w:eastAsiaTheme="minorEastAsia"/>
-              <w:i/>
-              <w:iCs w:val="0"/>
-              <w:noProof/>
-              <w:sz w:val="22"/>
-              <w:szCs w:val="22"/>
-              <w:lang w:eastAsia="pt-PT"/>
-            </w:rPr>
-          </w:pPr>
-          <w:hyperlink w:anchor="_Toc379212944" w:history="1">
-            <w:r>
-              <w:rPr>
-                <w:rStyle w:val="Hiperligao"/>
-                <w:noProof/>
-              </w:rPr>
-              <w:t>3.1.2</w:t>
-            </w:r>
-            <w:r>
-              <w:rPr>
-                <w:rFonts w:eastAsiaTheme="minorEastAsia"/>
-                <w:i/>
-                <w:iCs w:val="0"/>
-                <w:noProof/>
-                <w:sz w:val="22"/>
-                <w:szCs w:val="22"/>
-                <w:lang w:eastAsia="pt-PT"/>
-              </w:rPr>
-              <w:tab/>
-            </w:r>
-            <w:r>
-              <w:rPr>
-                <w:rStyle w:val="Hiperligao"/>
-                <w:noProof/>
-              </w:rPr>
-              <w:t>Informação necessária para a transmissão das requisições</w:t>
-            </w:r>
-            <w:r>
-              <w:rPr>
-                <w:noProof/>
-                <w:webHidden/>
-              </w:rPr>
-              <w:tab/>
-            </w:r>
-            <w:r>
-              <w:rPr>
-                <w:noProof/>
-                <w:webHidden/>
-              </w:rPr>
-              <w:fldChar w:fldCharType="begin"/>
-            </w:r>
-            <w:r>
-              <w:rPr>
-                <w:noProof/>
-                <w:webHidden/>
-              </w:rPr>
-              <w:instrText xml:space="preserve"> PAGEREF _Toc379212944 \h </w:instrText>
-            </w:r>
-            <w:r>
-              <w:rPr>
-                <w:noProof/>
-                <w:webHidden/>
-              </w:rPr>
-            </w:r>
-            <w:r>
-              <w:rPr>
-                <w:noProof/>
-                <w:webHidden/>
-              </w:rPr>
-              <w:fldChar w:fldCharType="separate"/>
-            </w:r>
-            <w:r>
-              <w:rPr>
-                <w:noProof/>
-                <w:webHidden/>
-              </w:rPr>
-              <w:t>10</w:t>
-            </w:r>
-            <w:r>
-              <w:rPr>
-                <w:noProof/>
-                <w:webHidden/>
-              </w:rPr>
-              <w:fldChar w:fldCharType="end"/>
-            </w:r>
-          </w:hyperlink>
-        </w:p>
-        <w:p>
-          <w:pPr>
-            <w:pStyle w:val="ndice2"/>
-            <w:tabs>
-              <w:tab w:val="left" w:pos="880"/>
-              <w:tab w:val="right" w:leader="dot" w:pos="8494"/>
-            </w:tabs>
-            <w:rPr>
-              <w:rFonts w:eastAsiaTheme="minorEastAsia"/>
-              <w:smallCaps w:val="0"/>
-              <w:noProof/>
-              <w:sz w:val="22"/>
-              <w:szCs w:val="22"/>
-              <w:lang w:eastAsia="pt-PT"/>
-            </w:rPr>
-          </w:pPr>
-          <w:hyperlink w:anchor="_Toc379212945" w:history="1">
-            <w:r>
-              <w:rPr>
-                <w:rStyle w:val="Hiperligao"/>
-                <w:noProof/>
-              </w:rPr>
-              <w:t>3.2</w:t>
-            </w:r>
-            <w:r>
-              <w:rPr>
-                <w:rFonts w:eastAsiaTheme="minorEastAsia"/>
-                <w:smallCaps w:val="0"/>
-                <w:noProof/>
-                <w:sz w:val="22"/>
-                <w:szCs w:val="22"/>
-                <w:lang w:eastAsia="pt-PT"/>
-              </w:rPr>
-              <w:tab/>
-            </w:r>
-            <w:r>
-              <w:rPr>
-                <w:rStyle w:val="Hiperligao"/>
-                <w:noProof/>
-              </w:rPr>
-              <w:t>Fluxo da informação</w:t>
-            </w:r>
-            <w:r>
-              <w:rPr>
-                <w:noProof/>
-                <w:webHidden/>
-              </w:rPr>
-              <w:tab/>
-            </w:r>
-            <w:r>
-              <w:rPr>
-                <w:noProof/>
-                <w:webHidden/>
-              </w:rPr>
-              <w:fldChar w:fldCharType="begin"/>
-            </w:r>
-            <w:r>
-              <w:rPr>
-                <w:noProof/>
-                <w:webHidden/>
-              </w:rPr>
-              <w:instrText xml:space="preserve"> PAGEREF _Toc379212945 \h </w:instrText>
-            </w:r>
-            <w:r>
-              <w:rPr>
-                <w:noProof/>
-                <w:webHidden/>
-              </w:rPr>
-            </w:r>
-            <w:r>
-              <w:rPr>
-                <w:noProof/>
-                <w:webHidden/>
-              </w:rPr>
-              <w:fldChar w:fldCharType="separate"/>
-            </w:r>
-            <w:r>
-              <w:rPr>
-                <w:noProof/>
-                <w:webHidden/>
-              </w:rPr>
-              <w:t>10</w:t>
+              <w:t>13</w:t>
             </w:r>
             <w:r>
               <w:rPr>
@@ -1353,11 +1585,10 @@
           <w:pPr>
             <w:pStyle w:val="ndice1"/>
             <w:tabs>
-              <w:tab w:val="left" w:pos="440"/>
               <w:tab w:val="right" w:leader="dot" w:pos="8494"/>
             </w:tabs>
             <w:rPr>
-              <w:rFonts w:eastAsiaTheme="minorEastAsia"/>
+              <w:rFonts w:asciiTheme="minorHAnsi" w:eastAsiaTheme="minorEastAsia" w:hAnsiTheme="minorHAnsi"/>
               <w:b w:val="0"/>
               <w:bCs w:val="0"/>
               <w:caps w:val="0"/>
@@ -1367,43 +1598,23 @@
               <w:lang w:eastAsia="pt-PT"/>
             </w:rPr>
           </w:pPr>
-          <w:hyperlink w:anchor="_Toc379212946" w:history="1">
+          <w:hyperlink w:anchor="_Toc379649403" w:history="1">
             <w:r>
               <w:rPr>
                 <w:rStyle w:val="Hiperligao"/>
                 <w:noProof/>
               </w:rPr>
-              <w:t>4.</w:t>
-            </w:r>
-            <w:r>
-              <w:rPr>
-                <w:rFonts w:eastAsiaTheme="minorEastAsia"/>
-                <w:b w:val="0"/>
-                <w:bCs w:val="0"/>
-                <w:caps w:val="0"/>
-                <w:noProof/>
-                <w:sz w:val="22"/>
-                <w:szCs w:val="22"/>
-                <w:lang w:eastAsia="pt-PT"/>
+              <w:t>Anexos</w:t>
+            </w:r>
+            <w:r>
+              <w:rPr>
+                <w:noProof/>
+                <w:webHidden/>
               </w:rPr>
               <w:tab/>
             </w:r>
             <w:r>
               <w:rPr>
-                <w:rStyle w:val="Hiperligao"/>
-                <w:noProof/>
-              </w:rPr>
-              <w:t>Resolução do Problema</w:t>
-            </w:r>
-            <w:r>
-              <w:rPr>
-                <w:noProof/>
-                <w:webHidden/>
-              </w:rPr>
-              <w:tab/>
-            </w:r>
-            <w:r>
-              <w:rPr>
                 <w:noProof/>
                 <w:webHidden/>
               </w:rPr>
@@ -1414,7 +1625,7 @@
                 <w:noProof/>
                 <w:webHidden/>
               </w:rPr>
-              <w:instrText xml:space="preserve"> PAGEREF _Toc379212946 \h </w:instrText>
+              <w:instrText xml:space="preserve"> PAGEREF _Toc379649403 \h </w:instrText>
             </w:r>
             <w:r>
               <w:rPr>
@@ -1434,274 +1645,7 @@
                 <w:noProof/>
                 <w:webHidden/>
               </w:rPr>
-              <w:t>10</w:t>
-            </w:r>
-            <w:r>
-              <w:rPr>
-                <w:noProof/>
-                <w:webHidden/>
-              </w:rPr>
-              <w:fldChar w:fldCharType="end"/>
-            </w:r>
-          </w:hyperlink>
-        </w:p>
-        <w:p>
-          <w:pPr>
-            <w:pStyle w:val="ndice1"/>
-            <w:tabs>
-              <w:tab w:val="left" w:pos="440"/>
-              <w:tab w:val="right" w:leader="dot" w:pos="8494"/>
-            </w:tabs>
-            <w:rPr>
-              <w:rFonts w:eastAsiaTheme="minorEastAsia"/>
-              <w:b w:val="0"/>
-              <w:bCs w:val="0"/>
-              <w:caps w:val="0"/>
-              <w:noProof/>
-              <w:sz w:val="22"/>
-              <w:szCs w:val="22"/>
-              <w:lang w:eastAsia="pt-PT"/>
-            </w:rPr>
-          </w:pPr>
-          <w:hyperlink w:anchor="_Toc379212947" w:history="1">
-            <w:r>
-              <w:rPr>
-                <w:rStyle w:val="Hiperligao"/>
-                <w:noProof/>
-              </w:rPr>
-              <w:t>5.</w:t>
-            </w:r>
-            <w:r>
-              <w:rPr>
-                <w:rFonts w:eastAsiaTheme="minorEastAsia"/>
-                <w:b w:val="0"/>
-                <w:bCs w:val="0"/>
-                <w:caps w:val="0"/>
-                <w:noProof/>
-                <w:sz w:val="22"/>
-                <w:szCs w:val="22"/>
-                <w:lang w:eastAsia="pt-PT"/>
-              </w:rPr>
-              <w:tab/>
-            </w:r>
-            <w:r>
-              <w:rPr>
-                <w:rStyle w:val="Hiperligao"/>
-                <w:noProof/>
-              </w:rPr>
-              <w:t>Plano de Trabalhos</w:t>
-            </w:r>
-            <w:r>
-              <w:rPr>
-                <w:noProof/>
-                <w:webHidden/>
-              </w:rPr>
-              <w:tab/>
-            </w:r>
-            <w:r>
-              <w:rPr>
-                <w:noProof/>
-                <w:webHidden/>
-              </w:rPr>
-              <w:fldChar w:fldCharType="begin"/>
-            </w:r>
-            <w:r>
-              <w:rPr>
-                <w:noProof/>
-                <w:webHidden/>
-              </w:rPr>
-              <w:instrText xml:space="preserve"> PAGEREF _Toc379212947 \h </w:instrText>
-            </w:r>
-            <w:r>
-              <w:rPr>
-                <w:noProof/>
-                <w:webHidden/>
-              </w:rPr>
-            </w:r>
-            <w:r>
-              <w:rPr>
-                <w:noProof/>
-                <w:webHidden/>
-              </w:rPr>
-              <w:fldChar w:fldCharType="separate"/>
-            </w:r>
-            <w:r>
-              <w:rPr>
-                <w:noProof/>
-                <w:webHidden/>
-              </w:rPr>
-              <w:t>11</w:t>
-            </w:r>
-            <w:r>
-              <w:rPr>
-                <w:noProof/>
-                <w:webHidden/>
-              </w:rPr>
-              <w:fldChar w:fldCharType="end"/>
-            </w:r>
-          </w:hyperlink>
-        </w:p>
-        <w:p>
-          <w:pPr>
-            <w:pStyle w:val="ndice1"/>
-            <w:tabs>
-              <w:tab w:val="left" w:pos="440"/>
-              <w:tab w:val="right" w:leader="dot" w:pos="8494"/>
-            </w:tabs>
-            <w:rPr>
-              <w:rFonts w:eastAsiaTheme="minorEastAsia"/>
-              <w:b w:val="0"/>
-              <w:bCs w:val="0"/>
-              <w:caps w:val="0"/>
-              <w:noProof/>
-              <w:sz w:val="22"/>
-              <w:szCs w:val="22"/>
-              <w:lang w:eastAsia="pt-PT"/>
-            </w:rPr>
-          </w:pPr>
-          <w:hyperlink w:anchor="_Toc379212948" w:history="1">
-            <w:r>
-              <w:rPr>
-                <w:rStyle w:val="Hiperligao"/>
-                <w:noProof/>
-              </w:rPr>
-              <w:t>6.</w:t>
-            </w:r>
-            <w:r>
-              <w:rPr>
-                <w:rFonts w:eastAsiaTheme="minorEastAsia"/>
-                <w:b w:val="0"/>
-                <w:bCs w:val="0"/>
-                <w:caps w:val="0"/>
-                <w:noProof/>
-                <w:sz w:val="22"/>
-                <w:szCs w:val="22"/>
-                <w:lang w:eastAsia="pt-PT"/>
-              </w:rPr>
-              <w:tab/>
-            </w:r>
-            <w:r>
-              <w:rPr>
-                <w:rStyle w:val="Hiperligao"/>
-                <w:noProof/>
-              </w:rPr>
-              <w:t>Referências</w:t>
-            </w:r>
-            <w:r>
-              <w:rPr>
-                <w:noProof/>
-                <w:webHidden/>
-              </w:rPr>
-              <w:tab/>
-            </w:r>
-            <w:r>
-              <w:rPr>
-                <w:noProof/>
-                <w:webHidden/>
-              </w:rPr>
-              <w:fldChar w:fldCharType="begin"/>
-            </w:r>
-            <w:r>
-              <w:rPr>
-                <w:noProof/>
-                <w:webHidden/>
-              </w:rPr>
-              <w:instrText xml:space="preserve"> PAGEREF _Toc379212948 \h </w:instrText>
-            </w:r>
-            <w:r>
-              <w:rPr>
-                <w:noProof/>
-                <w:webHidden/>
-              </w:rPr>
-            </w:r>
-            <w:r>
-              <w:rPr>
-                <w:noProof/>
-                <w:webHidden/>
-              </w:rPr>
-              <w:fldChar w:fldCharType="separate"/>
-            </w:r>
-            <w:r>
-              <w:rPr>
-                <w:noProof/>
-                <w:webHidden/>
-              </w:rPr>
-              <w:t>12</w:t>
-            </w:r>
-            <w:r>
-              <w:rPr>
-                <w:noProof/>
-                <w:webHidden/>
-              </w:rPr>
-              <w:fldChar w:fldCharType="end"/>
-            </w:r>
-          </w:hyperlink>
-        </w:p>
-        <w:p>
-          <w:pPr>
-            <w:pStyle w:val="ndice1"/>
-            <w:tabs>
-              <w:tab w:val="right" w:leader="dot" w:pos="8494"/>
-            </w:tabs>
-            <w:rPr>
-              <w:rFonts w:eastAsiaTheme="minorEastAsia"/>
-              <w:b w:val="0"/>
-              <w:bCs w:val="0"/>
-              <w:caps w:val="0"/>
-              <w:noProof/>
-              <w:sz w:val="22"/>
-              <w:szCs w:val="22"/>
-              <w:lang w:eastAsia="pt-PT"/>
-            </w:rPr>
-          </w:pPr>
-          <w:hyperlink w:anchor="_Toc379212949" w:history="1">
-            <w:r>
-              <w:rPr>
-                <w:rStyle w:val="Hiperligao"/>
-                <w:noProof/>
-              </w:rPr>
-              <w:t>Anexos</w:t>
-            </w:r>
-            <w:r>
-              <w:rPr>
-                <w:noProof/>
-                <w:webHidden/>
-              </w:rPr>
-              <w:tab/>
-            </w:r>
-            <w:r>
-              <w:rPr>
-                <w:noProof/>
-                <w:webHidden/>
-              </w:rPr>
-              <w:fldChar w:fldCharType="begin"/>
-            </w:r>
-            <w:r>
-              <w:rPr>
-                <w:noProof/>
-                <w:webHidden/>
-              </w:rPr>
-              <w:instrText xml:space="preserve"> PAGEREF _Toc379212949 \h </w:instrText>
-            </w:r>
-            <w:r>
-              <w:rPr>
-                <w:noProof/>
-                <w:webHidden/>
-              </w:rPr>
-            </w:r>
-            <w:r>
-              <w:rPr>
-                <w:noProof/>
-                <w:webHidden/>
-              </w:rPr>
-              <w:fldChar w:fldCharType="separate"/>
-            </w:r>
-            <w:r>
-              <w:rPr>
-                <w:noProof/>
-                <w:webHidden/>
-              </w:rPr>
-              <w:t>13</w:t>
+              <w:t>14</w:t>
             </w:r>
             <w:r>
               <w:rPr>
@@ -1719,7 +1663,7 @@
               <w:tab w:val="right" w:leader="dot" w:pos="8494"/>
             </w:tabs>
             <w:rPr>
-              <w:rFonts w:eastAsiaTheme="minorEastAsia"/>
+              <w:rFonts w:asciiTheme="minorHAnsi" w:eastAsiaTheme="minorEastAsia" w:hAnsiTheme="minorHAnsi"/>
               <w:smallCaps w:val="0"/>
               <w:noProof/>
               <w:sz w:val="22"/>
@@ -1727,7 +1671,7 @@
               <w:lang w:eastAsia="pt-PT"/>
             </w:rPr>
           </w:pPr>
-          <w:hyperlink w:anchor="_Toc379212950" w:history="1">
+          <w:hyperlink w:anchor="_Toc379649404" w:history="1">
             <w:r>
               <w:rPr>
                 <w:rStyle w:val="Hiperligao"/>
@@ -1754,7 +1698,7 @@
                 <w:noProof/>
                 <w:webHidden/>
               </w:rPr>
-              <w:instrText xml:space="preserve"> PAGEREF _Toc379212950 \h </w:instrText>
+              <w:instrText xml:space="preserve"> PAGEREF _Toc379649404 \h </w:instrText>
             </w:r>
             <w:r>
               <w:rPr>
@@ -1774,7 +1718,7 @@
                 <w:noProof/>
                 <w:webHidden/>
               </w:rPr>
-              <w:t>13</w:t>
+              <w:t>14</w:t>
             </w:r>
             <w:r>
               <w:rPr>
@@ -1809,16 +1753,31 @@
       </w:r>
     </w:p>
     <w:p>
-      <w:fldSimple w:instr=" TOC \h \z \c &quot;Figura&quot; ">
-        <w:r>
-          <w:rPr>
-            <w:b/>
-            <w:bCs/>
-            <w:noProof/>
-          </w:rPr>
-          <w:t>Não foi encontrada nenhuma entrada do índice de ilustrações.</w:t>
-        </w:r>
-      </w:fldSimple>
+      <w:r>
+        <w:fldChar w:fldCharType="begin"/>
+      </w:r>
+      <w:r>
+        <w:instrText xml:space="preserve"> TOC \h \z \c "Figura" </w:instrText>
+      </w:r>
+      <w:r>
+        <w:fldChar w:fldCharType="separate"/>
+      </w:r>
+      <w:r>
+        <w:rPr>
+          <w:b/>
+          <w:bCs/>
+          <w:noProof/>
+        </w:rPr>
+        <w:t>Não foi encontrada nenhuma entrada do índice de ilustrações.</w:t>
+      </w:r>
+      <w:r>
+        <w:rPr>
+          <w:b/>
+          <w:bCs/>
+          <w:noProof/>
+        </w:rPr>
+        <w:fldChar w:fldCharType="end"/>
+      </w:r>
     </w:p>
     <w:p/>
     <w:p/>
@@ -1837,7 +1796,7 @@
       <w:pPr>
         <w:pStyle w:val="Cabealho1"/>
       </w:pPr>
-      <w:bookmarkStart w:id="2" w:name="_Toc379212936"/>
+      <w:bookmarkStart w:id="2" w:name="_Toc379649391"/>
       <w:r>
         <w:lastRenderedPageBreak/>
         <w:t>Introdução</w:t>
@@ -1848,7 +1807,7 @@
       <w:pPr>
         <w:pStyle w:val="Cabealho2"/>
       </w:pPr>
-      <w:bookmarkStart w:id="3" w:name="_Toc379212937"/>
+      <w:bookmarkStart w:id="3" w:name="_Toc379649392"/>
       <w:r>
         <w:t>Contextualização</w:t>
       </w:r>
@@ -1860,132 +1819,81 @@
         <w:t>Nos dias de ho</w:t>
       </w:r>
       <w:r>
-        <w:t>je, qualquer Entidade, como um l</w:t>
-      </w:r>
-      <w:r>
-        <w:t>aboratório que analisa substâncias, produtos ou materiais, produz uma elevada quantidade de informação. A adoção de sistemas informáticos que lhes permita gerir toda essa informação é fundamental. Este tipo de sistemas</w:t>
-      </w:r>
-      <w:bookmarkStart w:id="4" w:name="_GoBack"/>
-      <w:bookmarkEnd w:id="4"/>
-      <w:r>
-        <w:t xml:space="preserve"> permite ainda a integração e interação com equipamentos e/ou outros sistemas de informação externos, mas habitualmente confinados a um espaço físico limitado.</w:t>
+        <w:t>je, qualquer Entidade</w:t>
+      </w:r>
+      <w:r>
+        <w:t xml:space="preserve"> produz uma elevada quantidade de informação. </w:t>
+      </w:r>
+      <w:r>
+        <w:t>A adoção de sistemas informáticos que lhes perm</w:t>
+      </w:r>
+      <w:r>
+        <w:t>ita gerir toda essa informação revela-se</w:t>
+      </w:r>
+      <w:r>
+        <w:t xml:space="preserve"> fundamental. </w:t>
+      </w:r>
+      <w:r>
+        <w:t>Com recurso a e</w:t>
+      </w:r>
+      <w:r>
+        <w:t xml:space="preserve">ste tipo de sistemas </w:t>
+      </w:r>
+      <w:r>
+        <w:t xml:space="preserve">é </w:t>
+      </w:r>
+      <w:r>
+        <w:t xml:space="preserve">ainda </w:t>
+      </w:r>
+      <w:r>
+        <w:t xml:space="preserve">possível </w:t>
+      </w:r>
+      <w:r>
+        <w:t xml:space="preserve">a integração </w:t>
+      </w:r>
+      <w:r>
+        <w:t>com equipamentos e a interação com</w:t>
+      </w:r>
+      <w:r>
+        <w:t xml:space="preserve"> outros sistemas de informação externos, mas habitualmente confinados a um espaço físico </w:t>
+      </w:r>
+      <w:r>
+        <w:t>bem definido e limitado</w:t>
+      </w:r>
+      <w:r>
+        <w:t>.</w:t>
       </w:r>
     </w:p>
     <w:p>
       <w:r>
         <w:tab/>
-        <w:t xml:space="preserve">Além da necessidade de qualidade na obtenção dos resultados a que os laboratórios são obrigados, a necessidade de transferir e publicar informação para além do seu espaço físico é uma realidade cada vez mais </w:t>
-      </w:r>
-      <w:commentRangeStart w:id="5"/>
+        <w:t xml:space="preserve">Além da </w:t>
+      </w:r>
+      <w:r>
+        <w:t>garantia</w:t>
+      </w:r>
+      <w:r>
+        <w:t xml:space="preserve"> de qualidade na obtenção dos resultados a que os laboratórios </w:t>
+      </w:r>
+      <w:r>
+        <w:t>se encontram obrigados</w:t>
+      </w:r>
+      <w:r>
+        <w:t xml:space="preserve">, a necessidade de transferir e publicar informação para além do seu espaço físico é uma realidade cada vez mais </w:t>
+      </w:r>
+      <w:commentRangeStart w:id="4"/>
       <w:r>
         <w:t>presente na atualidade</w:t>
       </w:r>
-      <w:commentRangeEnd w:id="5"/>
+      <w:commentRangeEnd w:id="4"/>
       <w:r>
         <w:rPr>
           <w:rStyle w:val="Refdecomentrio"/>
         </w:rPr>
-        <w:commentReference w:id="5"/>
+        <w:commentReference w:id="4"/>
       </w:r>
       <w:r>
         <w:t>.</w:t>
-      </w:r>
-    </w:p>
-    <w:p>
-      <w:r>
-        <w:tab/>
-      </w:r>
-      <w:commentRangeStart w:id="6"/>
-      <w:r>
-        <w:t xml:space="preserve">De forma a se compreender o meio laboratorial, </w:t>
-      </w:r>
-      <w:r>
-        <w:t>alguns dos</w:t>
-      </w:r>
-      <w:r>
-        <w:t xml:space="preserve"> conceitos que são fundamentais</w:t>
-      </w:r>
-      <w:r>
-        <w:t xml:space="preserve"> são</w:t>
-      </w:r>
-      <w:r>
-        <w:t>:</w:t>
-      </w:r>
-    </w:p>
-    <w:p>
-      <w:pPr>
-        <w:pStyle w:val="PargrafodaLista"/>
-        <w:numPr>
-          <w:ilvl w:val="0"/>
-          <w:numId w:val="4"/>
-        </w:numPr>
-      </w:pPr>
-      <w:r>
-        <w:rPr>
-          <w:b/>
-        </w:rPr>
-        <w:t>Amostra</w:t>
-      </w:r>
-      <w:r>
-        <w:t xml:space="preserve"> – representa o produto, substância ou material que vai ser submetido a uma análise. </w:t>
-      </w:r>
-    </w:p>
-    <w:p>
-      <w:pPr>
-        <w:pStyle w:val="PargrafodaLista"/>
-        <w:numPr>
-          <w:ilvl w:val="0"/>
-          <w:numId w:val="4"/>
-        </w:numPr>
-      </w:pPr>
-      <w:r>
-        <w:rPr>
-          <w:b/>
-        </w:rPr>
-        <w:t>Parâmetro</w:t>
-      </w:r>
-      <w:r>
-        <w:t xml:space="preserve"> – </w:t>
-      </w:r>
-      <w:r>
-        <w:t>propriedade que vai ser avaliada da amostra.</w:t>
-      </w:r>
-    </w:p>
-    <w:p>
-      <w:pPr>
-        <w:pStyle w:val="PargrafodaLista"/>
-        <w:numPr>
-          <w:ilvl w:val="0"/>
-          <w:numId w:val="4"/>
-        </w:numPr>
-      </w:pPr>
-      <w:r>
-        <w:rPr>
-          <w:b/>
-        </w:rPr>
-        <w:t>Resultado</w:t>
-      </w:r>
-      <w:r>
-        <w:t xml:space="preserve"> – uma ou mais medições que são feitas a um determinado parâmetro para o avaliar.</w:t>
-      </w:r>
-      <w:commentRangeEnd w:id="6"/>
-      <w:r>
-        <w:rPr>
-          <w:rStyle w:val="Refdecomentrio"/>
-        </w:rPr>
-        <w:commentReference w:id="6"/>
-      </w:r>
-    </w:p>
-    <w:p/>
-    <w:p>
-      <w:r>
-        <w:t xml:space="preserve">(COLOCAR UMA IMAGEM exemplificativa do que pode ser analisado numa água de </w:t>
-      </w:r>
-      <w:r>
-        <w:t>piscina</w:t>
-      </w:r>
-      <w:r>
-        <w:t>)</w:t>
       </w:r>
     </w:p>
     <w:p>
@@ -2000,7 +1908,46 @@
         <w:ind w:firstLine="567"/>
       </w:pPr>
       <w:r>
-        <w:t>É frequente uma laboratório subcontratar outros para realização de determinadas tarefas, como por exemplo a realização de vários parâmetros. Deste modo, a permanente troca de informação assume-se como uma necessidade crescente, verificando-se que grande parte destas trocas é realizadas ainda por papel, o que conduz a uma transcrição manual da informação entre sistemas, os quais podem ser muito diversos e não possuírem qualquer interface normalizada para comunicação entre si.</w:t>
+        <w:t>É frequente um</w:t>
+      </w:r>
+      <w:r>
+        <w:t xml:space="preserve">a entidade </w:t>
+      </w:r>
+      <w:r>
+        <w:t>subcontratar outros para realização de determinadas tarefas</w:t>
+      </w:r>
+      <w:r>
+        <w:t xml:space="preserve">. </w:t>
+      </w:r>
+      <w:r>
+        <w:t>Deste modo, a troca de informação assume-se como uma necessidade crescente</w:t>
+      </w:r>
+      <w:r>
+        <w:t xml:space="preserve"> e permanente</w:t>
+      </w:r>
+      <w:r>
+        <w:t xml:space="preserve">, verificando-se que grande parte destas trocas é realizadas ainda por papel, o que conduz a </w:t>
+      </w:r>
+      <w:r>
+        <w:t>transcrições</w:t>
+      </w:r>
+      <w:r>
+        <w:t xml:space="preserve"> m</w:t>
+      </w:r>
+      <w:r>
+        <w:t>anuais</w:t>
+      </w:r>
+      <w:r>
+        <w:t xml:space="preserve"> da informação entre sistemas, os q</w:t>
+      </w:r>
+      <w:r>
+        <w:t xml:space="preserve">uais podem ser muito diversos não </w:t>
+      </w:r>
+      <w:r>
+        <w:t>possuindo</w:t>
+      </w:r>
+      <w:r>
+        <w:t xml:space="preserve"> qualquer interface normalizada para comunicação entre si.</w:t>
       </w:r>
     </w:p>
     <w:p>
@@ -2011,7 +1958,7 @@
         <w:t xml:space="preserve">Automatizar este processo de comunicação entre </w:t>
       </w:r>
       <w:r>
-        <w:t>laboratórios</w:t>
+        <w:t>entidades</w:t>
       </w:r>
       <w:r>
         <w:t xml:space="preserve"> facilita as suas rotinas e evita “os sempre presentes” erros de transcrição de informação entre sistemas.</w:t>
@@ -2059,234 +2006,91 @@
       <w:pPr>
         <w:pStyle w:val="Cabealho2"/>
       </w:pPr>
-      <w:bookmarkStart w:id="7" w:name="_Toc379212938"/>
-      <w:r>
-        <w:t>Motivação</w:t>
-      </w:r>
-      <w:bookmarkEnd w:id="7"/>
-    </w:p>
-    <w:p>
+      <w:bookmarkStart w:id="5" w:name="_Toc379649393"/>
+      <w:r>
+        <w:t>Objetivos</w:t>
+      </w:r>
+      <w:bookmarkEnd w:id="5"/>
+    </w:p>
+    <w:p>
+      <w:pPr>
+        <w:ind w:firstLine="567"/>
+      </w:pPr>
       <w:r>
         <w:tab/>
-        <w:t xml:space="preserve">A </w:t>
-      </w:r>
-      <w:proofErr w:type="spellStart"/>
-      <w:r>
-        <w:t>Inelcis</w:t>
-      </w:r>
-      <w:proofErr w:type="spellEnd"/>
-      <w:r>
-        <w:rPr>
-          <w:rStyle w:val="Refdenotaderodap"/>
-        </w:rPr>
-        <w:footnoteReference w:id="1"/>
-      </w:r>
-      <w:r>
-        <w:t xml:space="preserve"> é uma empresa fundada em 1999 que se tem focado no desenvolvimento, implementação, configuração e manutenção de sistemas designados </w:t>
-      </w:r>
-      <w:proofErr w:type="spellStart"/>
-      <w:r>
-        <w:rPr>
-          <w:i/>
-        </w:rPr>
-        <w:t>Laboratory</w:t>
-      </w:r>
-      <w:proofErr w:type="spellEnd"/>
-      <w:r>
-        <w:rPr>
-          <w:i/>
-        </w:rPr>
-        <w:t xml:space="preserve"> </w:t>
-      </w:r>
-      <w:proofErr w:type="spellStart"/>
-      <w:r>
-        <w:rPr>
-          <w:i/>
-        </w:rPr>
-        <w:t>information</w:t>
-      </w:r>
-      <w:proofErr w:type="spellEnd"/>
-      <w:r>
-        <w:rPr>
-          <w:i/>
-        </w:rPr>
-        <w:t xml:space="preserve"> management </w:t>
-      </w:r>
-      <w:proofErr w:type="spellStart"/>
-      <w:r>
-        <w:rPr>
-          <w:i/>
-        </w:rPr>
-        <w:t>system</w:t>
-      </w:r>
-      <w:proofErr w:type="spellEnd"/>
-      <w:r>
-        <w:t xml:space="preserve"> (LIMS) </w:t>
-      </w:r>
+      </w:r>
+      <w:r>
+        <w:t xml:space="preserve">O objetivo principal desta dissertação consiste em estudar a tecnologia atual de modo a identificar tudo o que possa conduzir à definição e conceção de processos e serviços que permitam a troca de informação, através da Web, de uma forma simples, segura e eficaz, garantindo rastreabilidade total </w:t>
+      </w:r>
+      <w:r>
+        <w:t>de todas as</w:t>
+      </w:r>
+      <w:r>
+        <w:t xml:space="preserve"> trocas realizadas.</w:t>
+      </w:r>
+    </w:p>
+    <w:p/>
+    <w:p>
+      <w:r>
+        <w:tab/>
+      </w:r>
+      <w:r>
+        <w:t>A natureza do</w:t>
+      </w:r>
+      <w:r>
+        <w:t xml:space="preserve"> ser humano </w:t>
+      </w:r>
+      <w:r>
+        <w:t xml:space="preserve">leva-o a </w:t>
+      </w:r>
+      <w:r>
+        <w:t>comete</w:t>
+      </w:r>
+      <w:r>
+        <w:t>r</w:t>
+      </w:r>
+      <w:r>
+        <w:t xml:space="preserve"> erros com muita facilidade no que</w:t>
+      </w:r>
+      <w:r>
+        <w:t xml:space="preserve"> diz respeito</w:t>
+      </w:r>
+      <w:r>
+        <w:t xml:space="preserve"> à troca de informação.</w:t>
+      </w:r>
+      <w:r>
+        <w:t xml:space="preserve"> Por exemplo, em áreas de análises e controlo de</w:t>
+      </w:r>
+      <w:r>
+        <w:t xml:space="preserve"> qualidade de produtos ou substâncias</w:t>
+      </w:r>
+      <w:r>
+        <w:t xml:space="preserve"> perigosas</w:t>
+      </w:r>
+      <w:r>
+        <w:t>,</w:t>
+      </w:r>
+      <w:r>
+        <w:t xml:space="preserve"> um simples erro na transcrição </w:t>
+      </w:r>
+      <w:r>
+        <w:t>pode ter resultados imprevisíveis</w:t>
+      </w:r>
+      <w:r>
+        <w:t>.</w:t>
+      </w:r>
+    </w:p>
+    <w:p>
+      <w:r>
+        <w:tab/>
+      </w:r>
+      <w:r>
+        <w:tab/>
+      </w:r>
+    </w:p>
+    <w:p>
       <w:r>
         <w:lastRenderedPageBreak/>
-        <w:t xml:space="preserve">para gestão de informação nas áreas médica e laboratorial. De todo o contato que tem havido entre a </w:t>
-      </w:r>
-      <w:proofErr w:type="spellStart"/>
-      <w:r>
-        <w:t>Inelcis</w:t>
-      </w:r>
-      <w:proofErr w:type="spellEnd"/>
-      <w:r>
-        <w:t xml:space="preserve"> e os vários laboratórios, tem-se revelado importante encontrar soluções para facilitar a comunicação entre os vários laboratórios.</w:t>
-      </w:r>
-    </w:p>
-    <w:p>
-      <w:r>
-        <w:tab/>
-        <w:t>É muito comum um laboratório subcontratar outro para a realização de determinados</w:t>
-      </w:r>
-      <w:r>
-        <w:t xml:space="preserve"> parâmetros. O ato de uma laboratório subcontratar outro para a realização de um ou mais parâmetros de uma certa amostra dá origem a uma requisição.</w:t>
-      </w:r>
-    </w:p>
-    <w:p>
-      <w:r>
-        <w:tab/>
-        <w:t xml:space="preserve">Uma requisição </w:t>
-      </w:r>
-      <w:r>
-        <w:t xml:space="preserve">geralmente </w:t>
-      </w:r>
-      <w:r>
-        <w:t xml:space="preserve">é transmitida por </w:t>
-      </w:r>
-      <w:r>
-        <w:t>email</w:t>
-      </w:r>
-      <w:r>
-        <w:t>, correio</w:t>
-      </w:r>
-      <w:r>
-        <w:t xml:space="preserve"> ou no ato de entrega </w:t>
-      </w:r>
-      <w:r>
-        <w:t xml:space="preserve">ao laboratório subcontratado </w:t>
-      </w:r>
-      <w:proofErr w:type="gramStart"/>
-      <w:r>
-        <w:t>do(s</w:t>
-      </w:r>
-      <w:proofErr w:type="gramEnd"/>
-      <w:r>
-        <w:t>) frasco(s) com a amostra.</w:t>
-      </w:r>
-      <w:r>
-        <w:t xml:space="preserve"> Este tipo de troca de informação pode</w:t>
-      </w:r>
-      <w:r>
-        <w:t>, por exemplo,</w:t>
-      </w:r>
-      <w:r>
-        <w:t xml:space="preserve"> facilmente originar ao esquecimento da realização de alguns par</w:t>
-      </w:r>
-      <w:r>
-        <w:t>âmetros</w:t>
-      </w:r>
-      <w:r>
-        <w:t>.</w:t>
-      </w:r>
-    </w:p>
-    <w:p>
-      <w:r>
-        <w:tab/>
-        <w:t xml:space="preserve">Além do pedido para a realização de vários parâmetros que vai numa requisição, é necessário ainda o laboratório que foi subcontratado enviar os vários resultados que obteve. O envio </w:t>
-      </w:r>
-      <w:commentRangeStart w:id="8"/>
-      <w:r>
-        <w:t xml:space="preserve">desta informação é praticamente sempre feita </w:t>
-      </w:r>
-      <w:r>
-        <w:t>recorrendo ao Boletim de Ensaio no formato PDF ou em papel.</w:t>
-      </w:r>
-      <w:commentRangeEnd w:id="8"/>
-      <w:r>
-        <w:rPr>
-          <w:rStyle w:val="Refdecomentrio"/>
-        </w:rPr>
-        <w:commentReference w:id="8"/>
-      </w:r>
-    </w:p>
-    <w:p/>
-    <w:p/>
-    <w:p/>
-    <w:p>
-      <w:pPr>
-        <w:pStyle w:val="Cabealho2"/>
-      </w:pPr>
-      <w:bookmarkStart w:id="9" w:name="_Toc379212939"/>
-      <w:r>
-        <w:t>Objetivos</w:t>
-      </w:r>
-      <w:bookmarkEnd w:id="9"/>
-    </w:p>
-    <w:p>
-      <w:pPr>
-        <w:ind w:firstLine="567"/>
-      </w:pPr>
-      <w:r>
-        <w:tab/>
-      </w:r>
-      <w:r>
-        <w:t>O objetivo principal desta dissertação consiste em estudar a tecnologia atual de modo a identificar tudo o que possa conduzir à definição e conceção de processos e serviços que permitam a troca de informação, através da Web, de uma forma simples, segura e eficaz, garantindo rastreabilidade total das trocas realizadas.</w:t>
-      </w:r>
-    </w:p>
-    <w:p/>
-    <w:p>
-      <w:r>
-        <w:tab/>
-      </w:r>
-      <w:r>
-        <w:t>O ser humano comete erros com muita facilidade no que toca à troca de informação. Quando estamos a falar de áreas de análise da qualidade de produtos ou substâncias</w:t>
-      </w:r>
-      <w:r>
-        <w:t>,</w:t>
-      </w:r>
-      <w:r>
-        <w:t xml:space="preserve"> um simples erro na transcrição de um resultado pode ser muito grave.</w:t>
-      </w:r>
-    </w:p>
-    <w:p>
-      <w:r>
-        <w:tab/>
-        <w:t>O que pode acontecer se uma água de consumo humano tiver um pH prejudicial para a saúde pública</w:t>
-      </w:r>
-      <w:r>
-        <w:t xml:space="preserve"> e não for detetado por erro na transcrição de resultados</w:t>
-      </w:r>
-      <w:r>
-        <w:t xml:space="preserve">? </w:t>
-      </w:r>
-    </w:p>
-    <w:p>
-      <w:r>
-        <w:tab/>
-        <w:t xml:space="preserve">A este tipo de perguntas é bom que não se tenha de responder, </w:t>
-      </w:r>
-      <w:commentRangeStart w:id="10"/>
-      <w:r>
-        <w:t>por isso evitar erros na troca de informação entre laboratórios é fundamental.</w:t>
-      </w:r>
-      <w:commentRangeEnd w:id="10"/>
-      <w:r>
-        <w:rPr>
-          <w:rStyle w:val="Refdecomentrio"/>
-        </w:rPr>
-        <w:commentReference w:id="10"/>
-      </w:r>
-    </w:p>
-    <w:p>
-      <w:r>
-        <w:tab/>
-      </w:r>
-    </w:p>
-    <w:p>
-      <w:r>
         <w:tab/>
         <w:t xml:space="preserve">Em muitas situações, a </w:t>
       </w:r>
@@ -2294,50 +2098,31 @@
         <w:t>tecnologia</w:t>
       </w:r>
       <w:r>
-        <w:t xml:space="preserve"> está a tornar tarefas diárias complexas, chatas ou com muitas burocracias, em simples cliques do rato. Otimizar processos</w:t>
-      </w:r>
-      <w:proofErr w:type="gramStart"/>
-      <w:r>
-        <w:t>,</w:t>
-      </w:r>
-      <w:proofErr w:type="gramEnd"/>
-      <w:r>
-        <w:t xml:space="preserve"> reduzir tempo de execução de procedimentos e evitar tarefas repetitivas, é algo que qualquer pessoa procura</w:t>
-      </w:r>
-      <w:r>
-        <w:t>, ou pelo menos devia procurar. Assim é possível reduzir custos e/ou aplicar recursos noutras coisas.</w:t>
-      </w:r>
-    </w:p>
-    <w:p>
-      <w:r>
-        <w:lastRenderedPageBreak/>
-        <w:tab/>
-        <w:t xml:space="preserve">Aplicando este </w:t>
-      </w:r>
-      <w:commentRangeStart w:id="11"/>
-      <w:r>
-        <w:t>ideal</w:t>
-      </w:r>
-      <w:commentRangeEnd w:id="11"/>
-      <w:r>
-        <w:rPr>
-          <w:rStyle w:val="Refdecomentrio"/>
-        </w:rPr>
-        <w:commentReference w:id="11"/>
-      </w:r>
-      <w:r>
-        <w:t xml:space="preserve"> à área laboratorial, é comum um laboratório ter de trocar informação diariamente com outros, logo tem-se vindo a tornar importante encontrar mecanismos que facilitem esta </w:t>
-      </w:r>
-      <w:commentRangeStart w:id="12"/>
-      <w:r>
-        <w:t>comunicação</w:t>
-      </w:r>
-      <w:commentRangeEnd w:id="12"/>
-      <w:r>
-        <w:rPr>
-          <w:rStyle w:val="Refdecomentrio"/>
-        </w:rPr>
-        <w:commentReference w:id="12"/>
+        <w:t xml:space="preserve"> está a tornar tarefas diárias complexas, chatas ou com muitas burocracias, em simples cliques do rato. Otimizar processos, reduzir tempo de execução de procedimentos e evitar tarefas repetitivas, é algo que qualquer </w:t>
+      </w:r>
+      <w:r>
+        <w:t>entidade</w:t>
+      </w:r>
+      <w:r>
+        <w:t xml:space="preserve"> procura</w:t>
+      </w:r>
+      <w:r>
+        <w:t>, ou pe</w:t>
+      </w:r>
+      <w:r>
+        <w:t>lo menos devia procurar. Assim,</w:t>
+      </w:r>
+      <w:r>
+        <w:t xml:space="preserve"> </w:t>
+      </w:r>
+      <w:r>
+        <w:t xml:space="preserve">será </w:t>
+      </w:r>
+      <w:r>
+        <w:t>possível reduzir custos e/ou</w:t>
+      </w:r>
+      <w:r>
+        <w:t xml:space="preserve"> canalizar recursos para outras áreas de atuação, com o consequente aumente de produtividade</w:t>
       </w:r>
       <w:r>
         <w:t>.</w:t>
@@ -2353,16 +2138,20 @@
         <w:tab/>
         <w:t xml:space="preserve">A abordagem </w:t>
       </w:r>
-      <w:proofErr w:type="spellStart"/>
       <w:r>
         <w:rPr>
           <w:i/>
         </w:rPr>
         <w:t>paperless</w:t>
       </w:r>
-      <w:proofErr w:type="spellEnd"/>
-      <w:r>
-        <w:t xml:space="preserve"> tem vindo a ser adotada muito pelas empresas, essencialmente para reduzir custos de material, mas também a pensar na Mãe Natureza. Se os vários sistemas LIMS conseguirem comunicar entre si, é possível reduzir quantidades muito significativas de papel</w:t>
+      <w:r>
+        <w:t xml:space="preserve"> tem vindo a ser </w:t>
+      </w:r>
+      <w:r>
+        <w:t xml:space="preserve">muito </w:t>
+      </w:r>
+      <w:r>
+        <w:t>adotada pelas empresas, essencialmente para reduzir custos de material, mas também a pensar na Mãe Natureza. Se os vários sistemas conseguirem comunicar entre si, é possível reduzir quantidades muito significativas de papel</w:t>
       </w:r>
       <w:r>
         <w:t>.</w:t>
@@ -2372,7 +2161,13 @@
     <w:p>
       <w:r>
         <w:tab/>
-        <w:t>Resumidamente, os objetivos principais são:</w:t>
+        <w:t xml:space="preserve">Resumidamente, </w:t>
+      </w:r>
+      <w:r>
+        <w:t>poderão ser enumerados os seguintes objetivos principais</w:t>
+      </w:r>
+      <w:r>
+        <w:t>:</w:t>
       </w:r>
     </w:p>
     <w:p>
@@ -2384,7 +2179,10 @@
         </w:numPr>
       </w:pPr>
       <w:r>
-        <w:t>Evitar erros na transmissão de informação;</w:t>
+        <w:t>Discriminação e eliminação de</w:t>
+      </w:r>
+      <w:r>
+        <w:t xml:space="preserve"> erros na transmissão de informação;</w:t>
       </w:r>
     </w:p>
     <w:p>
@@ -2396,7 +2194,19 @@
         </w:numPr>
       </w:pPr>
       <w:r>
-        <w:t>Facilitar a troca de requisições entre laboratórios;</w:t>
+        <w:t xml:space="preserve">Facilitar a troca de </w:t>
+      </w:r>
+      <w:r>
+        <w:t xml:space="preserve">informação </w:t>
+      </w:r>
+      <w:r>
+        <w:t xml:space="preserve">entre </w:t>
+      </w:r>
+      <w:r>
+        <w:t>entidades</w:t>
+      </w:r>
+      <w:r>
+        <w:t>;</w:t>
       </w:r>
     </w:p>
     <w:p>
@@ -2408,7 +2218,10 @@
         </w:numPr>
       </w:pPr>
       <w:r>
-        <w:t>Facilitar as rotinas dos laboratórios;</w:t>
+        <w:t>Facilitar as rotinas das entidades</w:t>
+      </w:r>
+      <w:r>
+        <w:t>;</w:t>
       </w:r>
     </w:p>
     <w:p>
@@ -2420,7 +2233,25 @@
         </w:numPr>
       </w:pPr>
       <w:r>
-        <w:t>Diminuir a utilização do papel.</w:t>
+        <w:t xml:space="preserve">Contribuir para a otimização da rotina </w:t>
+      </w:r>
+      <w:r>
+        <w:t>inerente aos processos das entidades</w:t>
+      </w:r>
+      <w:r>
+        <w:t>;</w:t>
+      </w:r>
+    </w:p>
+    <w:p>
+      <w:pPr>
+        <w:pStyle w:val="PargrafodaLista"/>
+        <w:numPr>
+          <w:ilvl w:val="0"/>
+          <w:numId w:val="6"/>
+        </w:numPr>
+      </w:pPr>
+      <w:r>
+        <w:t>Garantir a segurança e integridade da informação.</w:t>
       </w:r>
     </w:p>
     <w:p/>
@@ -2442,12 +2273,15 @@
       <w:pPr>
         <w:pStyle w:val="Cabealho1"/>
       </w:pPr>
-      <w:bookmarkStart w:id="13" w:name="_Toc379212940"/>
+      <w:bookmarkStart w:id="6" w:name="_Toc379649394"/>
       <w:r>
         <w:lastRenderedPageBreak/>
-        <w:t>Problema e desafios</w:t>
-      </w:r>
-      <w:bookmarkEnd w:id="13"/>
+        <w:t>Enquadramento</w:t>
+      </w:r>
+      <w:r>
+        <w:t xml:space="preserve"> e desafios</w:t>
+      </w:r>
+      <w:bookmarkEnd w:id="6"/>
     </w:p>
     <w:p>
       <w:pPr>
@@ -2459,7 +2293,13 @@
         <w:ind w:firstLine="567"/>
       </w:pPr>
       <w:r>
-        <w:t>Automatizar este processo de comunicação entre entidades facilita as suas rotinas e evita “os sempre presentes” erros de transcrição de informação entre sistemas.</w:t>
+        <w:t xml:space="preserve">Automatizar este processo de comunicação </w:t>
+      </w:r>
+      <w:r>
+        <w:t xml:space="preserve">e transmissão de dados </w:t>
+      </w:r>
+      <w:r>
+        <w:t>entre entidades facilita as suas rotinas e evita “os sempre presentes” erros de transcrição de informação entre sistemas.</w:t>
       </w:r>
     </w:p>
     <w:p>
@@ -2479,10 +2319,16 @@
         <w:t xml:space="preserve">onibiliza </w:t>
       </w:r>
       <w:r>
-        <w:t>para esta finalidade</w:t>
-      </w:r>
-      <w:r>
-        <w:t xml:space="preserve"> por forma a criar e disponibilizar ferramentas e condições favoráveis para troca de dados e demais informação entre diferentes plataformas</w:t>
+        <w:t xml:space="preserve">com este objetivo por forma a </w:t>
+      </w:r>
+      <w:r>
+        <w:t>disponibilizar ferramentas e</w:t>
+      </w:r>
+      <w:r>
+        <w:t xml:space="preserve"> a criar</w:t>
+      </w:r>
+      <w:r>
+        <w:t xml:space="preserve"> condições favoráveis para troca de dados e demais informação entre diferentes plataformas</w:t>
       </w:r>
       <w:r>
         <w:t xml:space="preserve"> </w:t>
@@ -2522,60 +2368,64 @@
         <w:ind w:firstLine="567"/>
       </w:pPr>
       <w:r>
-        <w:t>Um</w:t>
-      </w:r>
-      <w:r>
-        <w:t xml:space="preserve"> desafio </w:t>
-      </w:r>
-      <w:r>
-        <w:t>futuro</w:t>
-      </w:r>
-      <w:r>
-        <w:t xml:space="preserve"> será o de</w:t>
-      </w:r>
-      <w:r>
-        <w:t xml:space="preserve"> demonstrar às entidades</w:t>
+        <w:t xml:space="preserve">Demonstrar às entidades as vantagens na utilização </w:t>
+      </w:r>
+      <w:r>
+        <w:t xml:space="preserve">de processos automáticos e normalizados </w:t>
+      </w:r>
+      <w:r>
+        <w:t xml:space="preserve">focados na </w:t>
+      </w:r>
+      <w:r>
+        <w:t>troca de informação, garantindo</w:t>
+      </w:r>
+      <w:r>
+        <w:t xml:space="preserve"> a segurança e proteção dos dados </w:t>
+      </w:r>
+      <w:r>
+        <w:t>necessárias</w:t>
+      </w:r>
+      <w:r>
+        <w:t>, pode ser visto com desafio principal para o trabalho apresentado nesta dissertação.</w:t>
+      </w:r>
+    </w:p>
+    <w:p>
+      <w:pPr>
+        <w:ind w:firstLine="567"/>
+      </w:pPr>
+      <w:r>
+        <w:t>Vencendo este desafio será possível a implementação em larga escala do trabalho desenvolvido, adotando uma transição gradual para processos automáticos de transferências de informação entre entidades.</w:t>
+      </w:r>
+    </w:p>
+    <w:p>
+      <w:pPr>
+        <w:ind w:firstLine="567"/>
+      </w:pPr>
+      <w:r>
+        <w:t>Um passo indispensável para concretização dos objetivos descritos nos parágrafos seguintes consiste na identificação, e se possível na seleção, de uma área para aplicação real e validação prática do trabalho a desenvolver.</w:t>
+      </w:r>
+    </w:p>
+    <w:p>
+      <w:pPr>
+        <w:ind w:firstLine="567"/>
+      </w:pPr>
+      <w:r>
+        <w:tab/>
+        <w:t xml:space="preserve">Identificada uma área de aplicação, numa primeira fase pretende-se avaliar protocolos e formatos normalizados existentes, de modo a identificar as opções disponíveis para utilização em serviços e processos que possam </w:t>
+      </w:r>
+      <w:r>
+        <w:t>vir a ser concebidos. A escolha de um protocolo e a definição de um formato normalizado para a troca de informação devem ser encarados como objetivo desta primeira fase.</w:t>
+      </w:r>
+    </w:p>
+    <w:p>
+      <w:pPr>
+        <w:ind w:firstLine="567"/>
+      </w:pPr>
+      <w:r>
+        <w:t>A confidencialidade e a proteção de dados são essenciais, traduzindo-se no objetivo da fase seguinte, avaliar e selecionar mecanismos e processos para proteção de dados a utilizar durante a troca de informação</w:t>
       </w:r>
       <w:r>
         <w:t xml:space="preserve"> </w:t>
-      </w:r>
-      <w:r>
-        <w:t>as vantagens de utilização de processos automáticos e normalizados para troca de informação, garantindo</w:t>
-      </w:r>
-      <w:r>
-        <w:t xml:space="preserve"> a segurança e proteção dos dados </w:t>
-      </w:r>
-      <w:r>
-        <w:t>necessárias e assim conseguir-se uma transição gradual para estas formas de comunicação.</w:t>
-      </w:r>
-    </w:p>
-    <w:p>
-      <w:pPr>
-        <w:ind w:firstLine="567"/>
-      </w:pPr>
-    </w:p>
-    <w:p>
-      <w:pPr>
-        <w:ind w:firstLine="567"/>
-      </w:pPr>
-      <w:r>
-        <w:t>Numa primeira fase pretende-se investigar protocolos e formatos normalizados existentes de modo a avaliar as opções disponíveis para utilização nos serviços e processos que vierem a ser concebidos. A escolha de um protocolo e a definição de um formato normalizado para a troca de informação devem ser encarados como objetivos desta primeira fase.</w:t>
-      </w:r>
-    </w:p>
-    <w:p>
-      <w:pPr>
-        <w:ind w:firstLine="567"/>
-      </w:pPr>
-      <w:r>
-        <w:t>Além da definição de um processo simples, seguro e eficaz para comunicação, será necessário identificar e selecionar uma situação real para validação prática do trabalho a desenvolver.</w:t>
-      </w:r>
-    </w:p>
-    <w:p>
-      <w:pPr>
-        <w:ind w:firstLine="567"/>
-      </w:pPr>
-      <w:r>
-        <w:t xml:space="preserve">A confidencialidade e a proteção de dados são essenciais, o que se traduz no objetivo adicional de avaliar e selecionar mecanismos e processos para proteção de dados a utilizar durante a troca de informação </w:t>
       </w:r>
       <w:sdt>
         <w:sdtPr>
@@ -2612,7 +2462,19 @@
         <w:ind w:firstLine="567"/>
       </w:pPr>
       <w:r>
-        <w:t>Garantir a normalização nas trocas de informação e o acesso autenticado por parte das entidades para rastreabilidade da informação são objetivos necessários para a validação prática do trabalho a desenvolver.</w:t>
+        <w:t xml:space="preserve">Garantir a </w:t>
+      </w:r>
+      <w:r>
+        <w:t>rastreabilidade nas</w:t>
+      </w:r>
+      <w:r>
+        <w:t xml:space="preserve"> trocas de informação e o acesso autenticado por parte das entidades são </w:t>
+      </w:r>
+      <w:r>
+        <w:t xml:space="preserve">também </w:t>
+      </w:r>
+      <w:r>
+        <w:t>objetivos necessários para a validação prática do trabalho a desenvolver.</w:t>
       </w:r>
     </w:p>
     <w:p>
@@ -2620,10 +2482,88 @@
         <w:ind w:firstLine="567"/>
       </w:pPr>
       <w:r>
-        <w:t>Por último será indispensável avaliar qual a capacidade de estabelecimento no mercado de serviços de troca de informação, baseados no trabalho desenvolvido, mediante a sua disponibilização às entidades para utilização.</w:t>
-      </w:r>
-    </w:p>
-    <w:p/>
+        <w:t>Por último</w:t>
+      </w:r>
+      <w:r>
+        <w:t>, mas não menos importante,</w:t>
+      </w:r>
+      <w:r>
+        <w:t xml:space="preserve"> será </w:t>
+      </w:r>
+      <w:r>
+        <w:t>fundamental</w:t>
+      </w:r>
+      <w:r>
+        <w:t xml:space="preserve"> avaliar qual a capacidade de estabelecimento no mercado de </w:t>
+      </w:r>
+      <w:r>
+        <w:t xml:space="preserve">um conjunto de </w:t>
+      </w:r>
+      <w:r>
+        <w:t xml:space="preserve">serviços de troca de informação, </w:t>
+      </w:r>
+      <w:r>
+        <w:t>resultantes d</w:t>
+      </w:r>
+      <w:r>
+        <w:t>o trabalho desenvolvido, mediante a sua disponibilização às entidades para utilização.</w:t>
+      </w:r>
+    </w:p>
+    <w:p>
+      <w:r>
+        <w:tab/>
+        <w:t>Em suma, o desafio global passa por estabelecer um conjunto de processos correlacionados entre si, que garantam:</w:t>
+      </w:r>
+    </w:p>
+    <w:p>
+      <w:pPr>
+        <w:pStyle w:val="PargrafodaLista"/>
+        <w:numPr>
+          <w:ilvl w:val="0"/>
+          <w:numId w:val="9"/>
+        </w:numPr>
+      </w:pPr>
+      <w:r>
+        <w:t>Normalização na troca de informação;</w:t>
+      </w:r>
+    </w:p>
+    <w:p>
+      <w:pPr>
+        <w:pStyle w:val="PargrafodaLista"/>
+        <w:numPr>
+          <w:ilvl w:val="0"/>
+          <w:numId w:val="9"/>
+        </w:numPr>
+      </w:pPr>
+      <w:r>
+        <w:t>Confidencialidade e proteção de dados;</w:t>
+      </w:r>
+    </w:p>
+    <w:p>
+      <w:pPr>
+        <w:pStyle w:val="PargrafodaLista"/>
+        <w:numPr>
+          <w:ilvl w:val="0"/>
+          <w:numId w:val="9"/>
+        </w:numPr>
+      </w:pPr>
+      <w:r>
+        <w:t>Rastreabilidade nas trocas de informação realizadas;</w:t>
+      </w:r>
+    </w:p>
+    <w:p>
+      <w:pPr>
+        <w:pStyle w:val="PargrafodaLista"/>
+        <w:numPr>
+          <w:ilvl w:val="0"/>
+          <w:numId w:val="9"/>
+        </w:numPr>
+      </w:pPr>
+      <w:r>
+        <w:lastRenderedPageBreak/>
+        <w:t>Aplicabilidade pelas entidades destinatárias.</w:t>
+      </w:r>
+    </w:p>
     <w:p/>
     <w:p>
       <w:pPr>
@@ -2640,61 +2580,134 @@
       <w:pPr>
         <w:pStyle w:val="Cabealho1"/>
       </w:pPr>
-      <w:bookmarkStart w:id="14" w:name="_Toc379212941"/>
+      <w:bookmarkStart w:id="7" w:name="_Toc379649395"/>
       <w:r>
         <w:lastRenderedPageBreak/>
-        <w:t>Estado da arte</w:t>
-      </w:r>
-      <w:bookmarkEnd w:id="14"/>
+        <w:t>Área de atividade para validação prática</w:t>
+      </w:r>
+      <w:bookmarkEnd w:id="7"/>
+    </w:p>
+    <w:p>
+      <w:pPr>
+        <w:pStyle w:val="Cabealho2"/>
+      </w:pPr>
+      <w:bookmarkStart w:id="8" w:name="_Toc379649396"/>
+      <w:r>
+        <w:t>Motivação</w:t>
+      </w:r>
+      <w:bookmarkEnd w:id="8"/>
+    </w:p>
+    <w:p>
+      <w:r>
+        <w:tab/>
+        <w:t>Na Inelcis</w:t>
+      </w:r>
+      <w:r>
+        <w:rPr>
+          <w:rStyle w:val="Refdenotaderodap"/>
+        </w:rPr>
+        <w:footnoteReference w:id="1"/>
+      </w:r>
+      <w:r>
+        <w:t>, uma empresa que, desde a sua fundação em 1999, tem focado a sua atividade no desenvolvimento, implementação, configuração e manutenção de sistemas informáticos para gestão laboratorial, nasceu o desafio para o desenvolvimento do trabalho proposto. Os sistemas informáticos para gestão laboratorial são designados por LIMS</w:t>
+      </w:r>
+      <w:r>
+        <w:rPr>
+          <w:rStyle w:val="Refdenotaderodap"/>
+        </w:rPr>
+        <w:footnoteReference w:id="2"/>
+      </w:r>
+      <w:r>
+        <w:t xml:space="preserve"> e, tal como o nome sugere, permitem realizar a gestão de informação nas diversas áreas laboratoriais.</w:t>
+      </w:r>
+    </w:p>
+    <w:p>
+      <w:r>
+        <w:tab/>
+        <w:t>De todo o contacto que tem havido entre a Inelcis e os laboratórios com os quais trabalha, tem-se revelado importante encontrar soluções para facilitar a comunicação entre os vários laboratórios.</w:t>
+      </w:r>
+    </w:p>
+    <w:p>
+      <w:r>
+        <w:tab/>
+        <w:t>É muito comum um laboratório subcontratar outro para a realização de determinados parâmetros. O ato de um laboratório subcontratar outro, para a realização de um ou mais parâmetros referentes a uma amostra, dá origem a uma requisição.</w:t>
+      </w:r>
+    </w:p>
+    <w:p>
+      <w:r>
+        <w:tab/>
+        <w:t>Esta requisição pode ser enviada quer por correio eletrónico quer por correio normal. No entanto, na maioria das vezes é impressa e entregue ao laboratório subcontratado no momento de entrega do(s)</w:t>
+      </w:r>
+      <w:r>
+        <w:t xml:space="preserve"> frasco(s) contento a respetiva amostra para análise. Este tipo de troca de informação pode, por exemplo, facilmente originar esquecimento na realização de alguns parâmetros.</w:t>
+      </w:r>
+    </w:p>
+    <w:p>
+      <w:r>
+        <w:tab/>
+        <w:t>Além do pedido para a realização dos vários parâmetros constantes numa requisição, é ainda necessário, ao laboratório subcontratado, enviar os vários resultados obtidos. Atualmente, o envio desta informação é sempre realizado com recurso ao Boletim de Ensaio, podendo este ser desmaterializado para formato PDF ou ser enviado diretamente em papel.</w:t>
+      </w:r>
+    </w:p>
+    <w:p>
+      <w:r>
+        <w:tab/>
+        <w:t>Aplicando o tema desta dissertação à área laboratorial, aliado à necessidade que os laboratórios possuem para troca de informação entre si, torna-se importante encontrar e definir os mecanismos adequados que facilitem esta comunicação.</w:t>
+      </w:r>
     </w:p>
     <w:p/>
     <w:p>
       <w:pPr>
         <w:pStyle w:val="Cabealho2"/>
       </w:pPr>
-      <w:bookmarkStart w:id="15" w:name="_Toc379212942"/>
-      <w:r>
-        <w:t>Estudo da informação a transmitir</w:t>
-      </w:r>
-      <w:bookmarkEnd w:id="15"/>
+      <w:bookmarkStart w:id="9" w:name="_Toc379649397"/>
+      <w:bookmarkStart w:id="10" w:name="_Ref379650231"/>
+      <w:r>
+        <w:t>Identificação da informação a transferir</w:t>
+      </w:r>
+      <w:bookmarkEnd w:id="9"/>
+      <w:bookmarkEnd w:id="10"/>
     </w:p>
     <w:p>
       <w:r>
         <w:tab/>
-        <w:t>Antes de se definir como se vai transferir a informação a trocar entre laboratórios, é necessário identificar que informação é realmente transferir.</w:t>
+        <w:t>Antes da definição das metodologias e processos para transferência de informação entre laboratórios, é necessário identificar que informação é realmente necessário transferir.</w:t>
       </w:r>
     </w:p>
     <w:p>
       <w:pPr>
         <w:pStyle w:val="Cabealho3"/>
       </w:pPr>
-      <w:bookmarkStart w:id="16" w:name="_Toc379212943"/>
-      <w:r>
+      <w:bookmarkStart w:id="11" w:name="_Toc379649398"/>
+      <w:r>
+        <w:lastRenderedPageBreak/>
         <w:t>Estrutura de uma requisição</w:t>
       </w:r>
-      <w:bookmarkEnd w:id="16"/>
+      <w:bookmarkEnd w:id="11"/>
     </w:p>
     <w:p>
       <w:r>
         <w:tab/>
-        <w:t xml:space="preserve">Olhando para a estrutura de uma requisição, ela é constituída </w:t>
-      </w:r>
-      <w:proofErr w:type="gramStart"/>
-      <w:r>
-        <w:t>por</w:t>
-      </w:r>
-      <w:proofErr w:type="gramEnd"/>
-      <w:r>
-        <w:t>:</w:t>
-      </w:r>
-    </w:p>
-    <w:p/>
+        <w:t>Uma requisição é um documento emitido pelo laboratório requerente, contendo toda a informação necessária à realização, pelo laboratório subcontratado, dos parâmetros solicitados e identificados na requisição.</w:t>
+      </w:r>
+    </w:p>
+    <w:p>
+      <w:r>
+        <w:tab/>
+        <w:t>Regra geral possui a estrutura descrita abaixo, onde se identifica também alguma informação de natureza facultativa.</w:t>
+      </w:r>
+    </w:p>
+    <w:p>
+      <w:r>
+        <w:tab/>
+        <w:t>Abordando a estrutura de uma requisição, ela pode ser constituída por:</w:t>
+      </w:r>
+    </w:p>
     <w:p>
       <w:pPr>
         <w:pStyle w:val="PargrafodaLista"/>
         <w:numPr>
           <w:ilvl w:val="0"/>
-          <w:numId w:val="7"/>
+          <w:numId w:val="10"/>
         </w:numPr>
       </w:pPr>
       <w:r>
@@ -2706,7 +2719,7 @@
         <w:pStyle w:val="PargrafodaLista"/>
         <w:numPr>
           <w:ilvl w:val="1"/>
-          <w:numId w:val="7"/>
+          <w:numId w:val="10"/>
         </w:numPr>
       </w:pPr>
       <w:r>
@@ -2718,7 +2731,7 @@
         <w:pStyle w:val="PargrafodaLista"/>
         <w:numPr>
           <w:ilvl w:val="1"/>
-          <w:numId w:val="7"/>
+          <w:numId w:val="10"/>
         </w:numPr>
       </w:pPr>
       <w:r>
@@ -2730,7 +2743,7 @@
         <w:pStyle w:val="PargrafodaLista"/>
         <w:numPr>
           <w:ilvl w:val="1"/>
-          <w:numId w:val="7"/>
+          <w:numId w:val="10"/>
         </w:numPr>
       </w:pPr>
       <w:r>
@@ -2742,22 +2755,39 @@
         <w:pStyle w:val="PargrafodaLista"/>
         <w:numPr>
           <w:ilvl w:val="1"/>
-          <w:numId w:val="7"/>
+          <w:numId w:val="10"/>
         </w:numPr>
       </w:pPr>
       <w:r>
-        <w:t>Identificação</w:t>
-      </w:r>
-      <w:r>
-        <w:t xml:space="preserve"> do laboratório a que se destina</w:t>
-      </w:r>
-    </w:p>
+        <w:t>Identificação do laboratório a que se destina</w:t>
+      </w:r>
+    </w:p>
+    <w:p/>
+    <w:p>
+      <w:r>
+        <w:tab/>
+        <w:t>O número é um identificador da requisição, podendo ser constituído por uma série e número como por exemplo (“DOC2014-00002”).</w:t>
+      </w:r>
+    </w:p>
+    <w:p>
+      <w:r>
+        <w:tab/>
+        <w:t>A data de emissão corresponde à data em que a requisição saiu do laboratório e a data de entrega à data em que o laboratório subcontratado a recebeu.</w:t>
+      </w:r>
+    </w:p>
+    <w:p>
+      <w:r>
+        <w:tab/>
+        <w:t>Em muitos casos o envio deste documento é feito por correio ou vai a acompanhar os frascos das amostras, por isso o cabeçalho contêm ainda a identificação do laboratório que a vai receber, pelo menos o nome e a morada estão presentes.</w:t>
+      </w:r>
+    </w:p>
+    <w:p/>
     <w:p>
       <w:pPr>
         <w:pStyle w:val="PargrafodaLista"/>
         <w:numPr>
           <w:ilvl w:val="0"/>
-          <w:numId w:val="7"/>
+          <w:numId w:val="10"/>
         </w:numPr>
       </w:pPr>
       <w:r>
@@ -2769,14 +2799,30 @@
         <w:pStyle w:val="PargrafodaLista"/>
         <w:numPr>
           <w:ilvl w:val="1"/>
-          <w:numId w:val="7"/>
+          <w:numId w:val="10"/>
         </w:numPr>
       </w:pPr>
       <w:r>
         <w:t>Amostras a analisar</w:t>
       </w:r>
-      <w:r>
-        <w:t xml:space="preserve"> com a identificação dos parâmetros</w:t>
+    </w:p>
+    <w:p>
+      <w:pPr>
+        <w:pStyle w:val="PargrafodaLista"/>
+        <w:numPr>
+          <w:ilvl w:val="1"/>
+          <w:numId w:val="10"/>
+        </w:numPr>
+      </w:pPr>
+      <w:r>
+        <w:t>Identificação dos parâmetros por amostra</w:t>
+      </w:r>
+    </w:p>
+    <w:p/>
+    <w:p>
+      <w:r>
+        <w:tab/>
+        <w:t>O corpo contém a identificação das amostras que serão submetidas a análise. Facilmente se percebe que identificação das amostras por si só não é suficiente. É necessário identificar também, para cada amostra, quais os parâmetros que devem ser realizados. Cada amostra deve ser acompanhada pela data e hora em que foi realizada a sua colheita. Um outro aspeto que é fundamental salvaguardar diz respeito ao acondicionamento da amostra. Habitualmente, uma mesma amostra encontra-se dividida em vários frascos. Como exemplo prático considere-se uma amostra de água para consumo humano sobre a qual se pretende realizar um conjunto de parâmetros microbiológicos e determinar se a mesma contém ou não pesticidas. Como a microbiologia exige frascos esterilizados e a determinação de pesticidas exige aditivos específicos ao frasco, a colheita da amostra tem que ser realizada para dois frascos, conduzindo à divisão física da amostra, o que deve ser refletido na requisição.</w:t>
       </w:r>
     </w:p>
     <w:p>
@@ -2784,10 +2830,11 @@
         <w:pStyle w:val="PargrafodaLista"/>
         <w:numPr>
           <w:ilvl w:val="0"/>
-          <w:numId w:val="7"/>
+          <w:numId w:val="10"/>
         </w:numPr>
       </w:pPr>
       <w:r>
+        <w:lastRenderedPageBreak/>
         <w:t>Informação auxiliar</w:t>
       </w:r>
     </w:p>
@@ -2796,7 +2843,7 @@
         <w:pStyle w:val="PargrafodaLista"/>
         <w:numPr>
           <w:ilvl w:val="1"/>
-          <w:numId w:val="7"/>
+          <w:numId w:val="10"/>
         </w:numPr>
       </w:pPr>
       <w:r>
@@ -2808,26 +2855,42 @@
         <w:pStyle w:val="PargrafodaLista"/>
         <w:numPr>
           <w:ilvl w:val="1"/>
-          <w:numId w:val="7"/>
+          <w:numId w:val="10"/>
         </w:numPr>
       </w:pPr>
       <w:r>
         <w:t>Observações</w:t>
       </w:r>
     </w:p>
+    <w:p>
+      <w:r>
+        <w:tab/>
+        <w:t>A informação auxiliar existe para, como o nome indica, se colocarem informações auxiliares que se considerem imporantes.</w:t>
+      </w:r>
+    </w:p>
+    <w:p>
+      <w:r>
+        <w:tab/>
+        <w:t>Por exemplo informação sobre o transporte, refletindo o modo como está acondicionada a amostra ou a que temperatura se encontra colocada numa mala térmica.</w:t>
+      </w:r>
+    </w:p>
+    <w:p>
+      <w:r>
+        <w:tab/>
+        <w:t>Outras informações ou observações que seja necessário transmitir ao laboratório subcontratado.</w:t>
+      </w:r>
+    </w:p>
+    <w:p/>
     <w:p>
       <w:pPr>
         <w:pStyle w:val="PargrafodaLista"/>
         <w:numPr>
           <w:ilvl w:val="0"/>
-          <w:numId w:val="7"/>
+          <w:numId w:val="10"/>
         </w:numPr>
       </w:pPr>
       <w:r>
-        <w:t>Nome e assinatura</w:t>
-      </w:r>
-      <w:r>
-        <w:t xml:space="preserve"> das pessoas intervenientes</w:t>
+        <w:t>Nome e assinatura das pessoas intervenientes</w:t>
       </w:r>
     </w:p>
     <w:p>
@@ -2835,7 +2898,7 @@
         <w:pStyle w:val="PargrafodaLista"/>
         <w:numPr>
           <w:ilvl w:val="1"/>
-          <w:numId w:val="7"/>
+          <w:numId w:val="10"/>
         </w:numPr>
       </w:pPr>
       <w:r>
@@ -2847,7 +2910,7 @@
         <w:pStyle w:val="PargrafodaLista"/>
         <w:numPr>
           <w:ilvl w:val="1"/>
-          <w:numId w:val="7"/>
+          <w:numId w:val="10"/>
         </w:numPr>
       </w:pPr>
       <w:r>
@@ -2859,7 +2922,7 @@
         <w:pStyle w:val="PargrafodaLista"/>
         <w:numPr>
           <w:ilvl w:val="1"/>
-          <w:numId w:val="7"/>
+          <w:numId w:val="10"/>
         </w:numPr>
       </w:pPr>
       <w:r>
@@ -2868,139 +2931,37 @@
     </w:p>
     <w:p>
       <w:r>
-        <w:t xml:space="preserve">Esta estrutura é </w:t>
-      </w:r>
-      <w:r>
-        <w:t xml:space="preserve">o </w:t>
-      </w:r>
-      <w:r>
-        <w:t>que normalmente contêm uma requisiç</w:t>
-      </w:r>
-      <w:r>
-        <w:t xml:space="preserve">ão, </w:t>
-      </w:r>
-      <w:r>
-        <w:t xml:space="preserve">mas </w:t>
-      </w:r>
-      <w:r>
-        <w:t>nem todos os pontos são</w:t>
-      </w:r>
-      <w:r>
-        <w:t xml:space="preserve"> obrigatór</w:t>
-      </w:r>
-      <w:r>
-        <w:t>ios.</w:t>
-      </w:r>
-    </w:p>
-    <w:p>
-      <w:r>
         <w:tab/>
-      </w:r>
+        <w:t>De forma a se conseguir rastreabilidade e a controlar o histórico da requisição, é fundamental registar quem realizou a requisição, quem aprovou e quem a recebeu no laboratório subcontratado.</w:t>
+      </w:r>
+    </w:p>
+    <w:p/>
+    <w:p>
+      <w:pPr>
+        <w:pStyle w:val="Cabealho3"/>
+      </w:pPr>
+      <w:bookmarkStart w:id="12" w:name="_Toc379649399"/>
+      <w:r>
+        <w:t>Informação necessária a constar no corpo das requisições</w:t>
+      </w:r>
+      <w:bookmarkEnd w:id="12"/>
     </w:p>
     <w:p>
       <w:r>
         <w:tab/>
-      </w:r>
-      <w:r>
-        <w:t>O número é um identificador da requisição</w:t>
-      </w:r>
-      <w:r>
-        <w:t>, pode ser constituído por uma série e número tal como acontece por exemplo num sistema de faturação</w:t>
-      </w:r>
-      <w:r>
-        <w:t xml:space="preserve"> (“DOC2014-00002”)</w:t>
-      </w:r>
-      <w:r>
-        <w:t>. A data de emissão</w:t>
-      </w:r>
-      <w:r>
-        <w:t xml:space="preserve"> corresponde à data em que a requisição saiu do laboratório e a data de entrega à data em que o laboratório subcontratado a recebeu. Em muitos casos o envio deste documento é feito por correio ou vai a acompanhar os frascos das amostras, por isso o cabeçalho contêm ainda a identificação do laboratório que a vai receber, pelo menos o nome e a morada estão presentes.</w:t>
+        <w:t>Para que a troca de informação seja automática entre laboratórios, apenas a informação descrita anteriormente não é suficiente. É necessário garantir que todas as amostras e parâmetros sejam bem identificados e caracterizados corretamente.</w:t>
       </w:r>
     </w:p>
     <w:p>
       <w:r>
         <w:tab/>
-        <w:t>O corpo cont</w:t>
-      </w:r>
-      <w:r>
-        <w:t xml:space="preserve">êm a identificação das amostras </w:t>
-      </w:r>
-      <w:r>
-        <w:t>que serão submetidas a análise.</w:t>
-      </w:r>
-      <w:r>
-        <w:t xml:space="preserve"> Facilmente se percebe que a identificação das amostras apenas não chega, é necessário também identificar que </w:t>
-      </w:r>
-      <w:r>
-        <w:lastRenderedPageBreak/>
-        <w:t xml:space="preserve">parâmetros sobre cada amostra </w:t>
-      </w:r>
-      <w:r>
-        <w:t>são para</w:t>
-      </w:r>
-      <w:r>
-        <w:t xml:space="preserve"> realizar.</w:t>
-      </w:r>
-      <w:r>
-        <w:t xml:space="preserve"> Cada amostra é ainda acompanhada pela data e hora </w:t>
-      </w:r>
-      <w:r>
-        <w:t>em</w:t>
-      </w:r>
-      <w:r>
-        <w:t xml:space="preserve"> que foi </w:t>
-      </w:r>
-      <w:r>
-        <w:t>realizada a colheita</w:t>
-      </w:r>
-      <w:r>
-        <w:t>.</w:t>
-      </w:r>
-      <w:r>
-        <w:t xml:space="preserve"> </w:t>
-      </w:r>
-      <w:r>
-        <w:t>Uma amostra pode muitas vezes estar dividida em vários frascos, dando um exemplo prático, uma amostra de água de consumo humano pode ser constituída por vários frascos, em que para cada frasco vão ser realizados determinados parâmetros. Apesar de a amostra ser uma, fisicamente não quer dizer que isso aconteça.</w:t>
-      </w:r>
-    </w:p>
-    <w:p>
-      <w:r>
-        <w:tab/>
-        <w:t>Quanto à informação auxiliar existe para se colocarem informações sobre como está acondicionada a amostra, por exemplo a que temperatura está colocada numa mala térmica, ou então para colocar informações que nas observações que seja necessário transmitir.</w:t>
-      </w:r>
-    </w:p>
-    <w:p>
-      <w:r>
-        <w:tab/>
-        <w:t>De forma a se controlar o histórico da requisição, geralmente é registado quem a realizou, quem aprovou e quem a recebeu no laboratório subcontratado.</w:t>
-      </w:r>
-    </w:p>
-    <w:p/>
-    <w:p>
-      <w:pPr>
-        <w:pStyle w:val="Cabealho3"/>
-      </w:pPr>
-      <w:bookmarkStart w:id="17" w:name="_Toc379212944"/>
-      <w:r>
-        <w:t>Informação necessária para a transmiss</w:t>
-      </w:r>
-      <w:r>
-        <w:t>ão das requisições</w:t>
-      </w:r>
-      <w:bookmarkEnd w:id="17"/>
-    </w:p>
-    <w:p>
-      <w:r>
-        <w:tab/>
-        <w:t>Para que a troca de informação seja automática entre laboratórios, apenas a informação que consta nas requisições não é suficiente. É necessário garantir que todas as amostras e parâmetros sejam bem identificados e caracterizados para se conseguir comunicar entre sistemas diferentes.</w:t>
-      </w:r>
-    </w:p>
-    <w:p>
-      <w:r>
-        <w:tab/>
-      </w:r>
-      <w:r>
-        <w:t>Tendo em conta a estrutura de uma requisição, ao nível da amostra não é suficiente transmitir apenas o seu identificador, é necessário ainda transmitir:</w:t>
+        <w:t>Tendo em conta a estrutura de uma requisiç</w:t>
+      </w:r>
+      <w:r>
+        <w:t>ão</w:t>
+      </w:r>
+      <w:r>
+        <w:t>, ao nível da amostra é necessário e obrigatório incluir:</w:t>
       </w:r>
     </w:p>
     <w:p>
@@ -3008,11 +2969,11 @@
         <w:pStyle w:val="PargrafodaLista"/>
         <w:numPr>
           <w:ilvl w:val="0"/>
-          <w:numId w:val="8"/>
+          <w:numId w:val="11"/>
         </w:numPr>
       </w:pPr>
       <w:r>
-        <w:t>Produto – nome da substância/material que vai ser analisando, por exemplo água de consumo humano;</w:t>
+        <w:t>Código ou identificador – Elemento único que identifica qualquer amostra sem margem para qualquer dúvida;</w:t>
       </w:r>
     </w:p>
     <w:p>
@@ -3020,11 +2981,11 @@
         <w:pStyle w:val="PargrafodaLista"/>
         <w:numPr>
           <w:ilvl w:val="0"/>
-          <w:numId w:val="8"/>
+          <w:numId w:val="11"/>
         </w:numPr>
       </w:pPr>
       <w:r>
-        <w:t>Especificação – geralmente é um decreto de lei que indica os valores paramétricos que a amostra deve respeitar;</w:t>
+        <w:t>Produto – Nome da substância/material que vai ser submetido a análise, por exemplo água para consumo humano;</w:t>
       </w:r>
     </w:p>
     <w:p>
@@ -3032,67 +2993,377 @@
         <w:pStyle w:val="PargrafodaLista"/>
         <w:numPr>
           <w:ilvl w:val="0"/>
-          <w:numId w:val="8"/>
+          <w:numId w:val="11"/>
         </w:numPr>
       </w:pPr>
       <w:r>
-        <w:t>Tipo de amostra – caracteriza a natureza da amostra, por ex</w:t>
-      </w:r>
-      <w:r>
-        <w:t xml:space="preserve">emplo se é </w:t>
-      </w:r>
-      <w:commentRangeStart w:id="18"/>
-      <w:r>
-        <w:t>uma amostra do controlo de qualidade de amostragem, se é um padrão ou um branco.</w:t>
-      </w:r>
-      <w:commentRangeEnd w:id="18"/>
-      <w:r>
-        <w:rPr>
-          <w:rStyle w:val="Refdecomentrio"/>
-        </w:rPr>
-        <w:commentReference w:id="18"/>
-      </w:r>
-    </w:p>
-    <w:p/>
-    <w:p>
-      <w:r>
-        <w:tab/>
-        <w:t>De forma a facilitar a identificação dos vários elementos será necessário criar identificadores que sejam entendidos por qualquer sistema. Os produtos é um dos casos onde se terá de criar identificadores, é possível existirem produtos como água de consumo humano, água residual ou água de piscinas,</w:t>
-      </w:r>
-      <w:r>
-        <w:t xml:space="preserve"> entre outros, </w:t>
-      </w:r>
-      <w:proofErr w:type="gramStart"/>
-      <w:r>
-        <w:t>mas</w:t>
-      </w:r>
-      <w:proofErr w:type="gramEnd"/>
-      <w:r>
-        <w:t xml:space="preserve"> </w:t>
-      </w:r>
-    </w:p>
-    <w:p/>
-    <w:p>
-      <w:pPr>
-        <w:pStyle w:val="Cabealho2"/>
-      </w:pPr>
-      <w:bookmarkStart w:id="19" w:name="_Toc379212945"/>
-      <w:r>
-        <w:t>Fluxo</w:t>
-      </w:r>
-      <w:r>
-        <w:t xml:space="preserve"> da informação</w:t>
-      </w:r>
-      <w:bookmarkEnd w:id="19"/>
-    </w:p>
-    <w:p>
-      <w:pPr>
-        <w:pStyle w:val="Cabealho2"/>
+        <w:t>Especificação – Conjunto de valores limite, individuais por parâmetro, que a amostra deve respeitar. Pode ser, por exemplo, um decreto de lei que indique os valores paramétricos a cumprir;</w:t>
+      </w:r>
+    </w:p>
+    <w:p>
+      <w:pPr>
+        <w:pStyle w:val="PargrafodaLista"/>
         <w:numPr>
           <w:ilvl w:val="0"/>
-          <w:numId w:val="0"/>
+          <w:numId w:val="11"/>
         </w:numPr>
       </w:pPr>
+      <w:r>
+        <w:t>Tipo de amostra – Caracteriza a natureza da amostra, por exemplo se é uma amostra do controlo de qualidade de amostragem, se é um padrão, um branco, etc.</w:t>
+      </w:r>
+    </w:p>
+    <w:p>
+      <w:pPr>
+        <w:pStyle w:val="PargrafodaLista"/>
+        <w:numPr>
+          <w:ilvl w:val="0"/>
+          <w:numId w:val="11"/>
+        </w:numPr>
+      </w:pPr>
+      <w:r>
+        <w:t xml:space="preserve">Parâmetros – Lista de parâmetros para cada amostra que é necessário realizar, incluindo o método de ensaio e técnica aplicados para a sua avaliação. </w:t>
+      </w:r>
+      <w:r>
+        <w:t>(</w:t>
+      </w:r>
+      <w:r>
+        <w:rPr>
+          <w:color w:val="FF0000"/>
+        </w:rPr>
+        <w:t>incluir exemplos de parâmetros)</w:t>
+      </w:r>
+    </w:p>
+    <w:p>
+      <w:pPr>
+        <w:pStyle w:val="PargrafodaLista"/>
+        <w:numPr>
+          <w:ilvl w:val="0"/>
+          <w:numId w:val="11"/>
+        </w:numPr>
+      </w:pPr>
+      <w:r>
+        <w:t>Unidades – Para cada resultado é necessário indicar a unidade em que é expresso.</w:t>
+      </w:r>
+    </w:p>
+    <w:p>
+      <w:pPr>
+        <w:pStyle w:val="PargrafodaLista"/>
+        <w:numPr>
+          <w:ilvl w:val="0"/>
+          <w:numId w:val="11"/>
+        </w:numPr>
+      </w:pPr>
+      <w:r>
+        <w:t xml:space="preserve">Acreditação – Indicação da acreditação para cada parâmetro, se está acreditado para a determinação e/ou amostragem. </w:t>
+      </w:r>
+    </w:p>
+    <w:p>
+      <w:r>
+        <w:lastRenderedPageBreak/>
+        <w:tab/>
+        <w:t>De forma a facilitar a identificação dos vários elementos será necessário criar identificadores que sejam entendidos por qualquer sistema. Estes identificadores têm que ser definidos tanto para identificar, caracterizar as requisições como para identificar e caracterizar as amostras e parâmetros contidas no seu corpo.</w:t>
+      </w:r>
+    </w:p>
+    <w:p/>
+    <w:p>
+      <w:pPr>
+        <w:pStyle w:val="Cabealho2"/>
+      </w:pPr>
+      <w:bookmarkStart w:id="13" w:name="_Toc379649400"/>
+      <w:r>
+        <w:t>Fluxo da informação</w:t>
+      </w:r>
+      <w:bookmarkEnd w:id="13"/>
+    </w:p>
+    <w:p>
+      <w:r>
+        <w:tab/>
+        <w:t>Para se trocar informação entre sistemas é necessário definir</w:t>
+      </w:r>
+      <w:r>
+        <w:t>,</w:t>
+      </w:r>
+      <w:r>
+        <w:t xml:space="preserve"> com clareza</w:t>
+      </w:r>
+      <w:r>
+        <w:t>,</w:t>
+      </w:r>
+      <w:r>
+        <w:t xml:space="preserve"> qual o p</w:t>
+      </w:r>
+      <w:r>
+        <w:t>ercurso esta deve percorrer, não só para se manter a rastreabilidade mas também para se saber qual o estado em que se encontra u</w:t>
+      </w:r>
+      <w:r>
+        <w:t>m pedido, ou seja, é necessário criar um protocolo de comunicação que seja conhecido pelos sistemas de forma a conseguirem comunicar automaticamente</w:t>
+      </w:r>
+      <w:r>
+        <w:t xml:space="preserve"> e até atuar em caso de falhas</w:t>
+      </w:r>
+      <w:r>
+        <w:t>.</w:t>
+      </w:r>
+    </w:p>
+    <w:p>
+      <w:r>
+        <w:tab/>
+        <w:t xml:space="preserve">Relativamente ao envio de requisições entre laboratórios, a informação deverá circular como é apresentado na </w:t>
+      </w:r>
+      <w:r>
+        <w:fldChar w:fldCharType="begin"/>
+      </w:r>
+      <w:r>
+        <w:instrText xml:space="preserve"> REF _Ref379650059 \h </w:instrText>
+      </w:r>
+      <w:r>
+        <w:fldChar w:fldCharType="separate"/>
+      </w:r>
+      <w:r>
+        <w:t xml:space="preserve">Figura </w:t>
+      </w:r>
+      <w:r>
+        <w:rPr>
+          <w:noProof/>
+        </w:rPr>
+        <w:t>1</w:t>
+      </w:r>
+      <w:r>
+        <w:fldChar w:fldCharType="end"/>
+      </w:r>
+      <w:r>
+        <w:t>.</w:t>
+      </w:r>
+    </w:p>
+    <w:p/>
+    <w:p>
+      <w:pPr>
+        <w:rPr>
+          <w:color w:val="FF0000"/>
+        </w:rPr>
+      </w:pPr>
+      <w:r>
+        <w:rPr>
+          <w:color w:val="FF0000"/>
+        </w:rPr>
+        <w:t>Criar esquema que represente o seguinte:</w:t>
+      </w:r>
+    </w:p>
+    <w:p>
+      <w:pPr>
+        <w:rPr>
+          <w:color w:val="FF0000"/>
+        </w:rPr>
+      </w:pPr>
+      <w:r>
+        <w:rPr>
+          <w:color w:val="FF0000"/>
+        </w:rPr>
+        <w:t>Laboratório (A) ----- Envia requisição ----&gt; a laboratório (B)</w:t>
+      </w:r>
+    </w:p>
+    <w:p>
+      <w:pPr>
+        <w:rPr>
+          <w:color w:val="FF0000"/>
+        </w:rPr>
+      </w:pPr>
+      <w:r>
+        <w:rPr>
+          <w:color w:val="FF0000"/>
+        </w:rPr>
+        <w:t>Laboratório (B) ----- Devolve recibo de receção -----&gt; a laboratório (A)</w:t>
+      </w:r>
+    </w:p>
+    <w:p>
+      <w:pPr>
+        <w:rPr>
+          <w:color w:val="FF0000"/>
+        </w:rPr>
+      </w:pPr>
+      <w:r>
+        <w:rPr>
+          <w:color w:val="FF0000"/>
+        </w:rPr>
+        <w:t>Laboratório (B) ---- vai disponibilizando os resultados ----&gt; a laboratório (A)</w:t>
+      </w:r>
+    </w:p>
+    <w:p>
+      <w:pPr>
+        <w:rPr>
+          <w:color w:val="FF0000"/>
+        </w:rPr>
+      </w:pPr>
+      <w:r>
+        <w:rPr>
+          <w:color w:val="FF0000"/>
+        </w:rPr>
+        <w:t>Laboratório (A) ---- vai confirmando receção dos resultados ----&gt; a laboratório (B)</w:t>
+      </w:r>
+    </w:p>
+    <w:p>
+      <w:pPr>
+        <w:rPr>
+          <w:color w:val="FF0000"/>
+        </w:rPr>
+      </w:pPr>
+      <w:r>
+        <w:rPr>
+          <w:color w:val="FF0000"/>
+        </w:rPr>
+        <w:t>Laboratório (B) --- Envia boletim de ensaio final ----&gt; Laboratório (A)</w:t>
+      </w:r>
+    </w:p>
+    <w:p>
+      <w:pPr>
+        <w:rPr>
+          <w:color w:val="FF0000"/>
+        </w:rPr>
+      </w:pPr>
+      <w:r>
+        <w:rPr>
+          <w:color w:val="FF0000"/>
+        </w:rPr>
+        <w:t>Laboratório (A) --- Confirma receção do boletim ---&gt; Laboratório (B)</w:t>
+      </w:r>
+    </w:p>
+    <w:p>
+      <w:pPr>
+        <w:pStyle w:val="Legenda"/>
+      </w:pPr>
+      <w:bookmarkStart w:id="14" w:name="_Ref379650059"/>
+      <w:r>
+        <w:t xml:space="preserve">Figura </w:t>
+      </w:r>
+      <w:r>
+        <w:fldChar w:fldCharType="begin"/>
+      </w:r>
+      <w:r>
+        <w:instrText xml:space="preserve"> SEQ Figura \* ARABIC </w:instrText>
+      </w:r>
+      <w:r>
+        <w:fldChar w:fldCharType="separate"/>
+      </w:r>
+      <w:r>
+        <w:rPr>
+          <w:noProof/>
+        </w:rPr>
+        <w:t>1</w:t>
+      </w:r>
+      <w:r>
+        <w:fldChar w:fldCharType="end"/>
+      </w:r>
+      <w:bookmarkEnd w:id="14"/>
+      <w:r>
+        <w:t xml:space="preserve"> Fluxo da informação das requisições</w:t>
+      </w:r>
+    </w:p>
+    <w:p/>
+    <w:p>
+      <w:r>
+        <w:tab/>
+        <w:t xml:space="preserve">Todo se inicia quando um LabA submete uma requisição para ser realizada pelo LabB. Essa requisição </w:t>
+      </w:r>
+      <w:r>
+        <w:t xml:space="preserve">contêm toda a informação identificada na secção </w:t>
+      </w:r>
+      <w:r>
+        <w:fldChar w:fldCharType="begin"/>
+      </w:r>
+      <w:r>
+        <w:instrText xml:space="preserve"> REF _Ref379650231 \w \h </w:instrText>
+      </w:r>
+      <w:r>
+        <w:fldChar w:fldCharType="separate"/>
+      </w:r>
+      <w:r>
+        <w:t>3.2</w:t>
+      </w:r>
+      <w:r>
+        <w:fldChar w:fldCharType="end"/>
+      </w:r>
+      <w:r>
+        <w:t xml:space="preserve">. </w:t>
+      </w:r>
+    </w:p>
+    <w:p>
+      <w:r>
+        <w:tab/>
+        <w:t>Conforme o LabB vai obtendo os resultados do que foi requisitado</w:t>
+      </w:r>
+      <w:r>
+        <w:t>,</w:t>
+      </w:r>
+      <w:r>
+        <w:t xml:space="preserve"> vai transmitindo a informação ao LabA.</w:t>
+      </w:r>
+      <w:r>
+        <w:t xml:space="preserve"> </w:t>
+      </w:r>
+    </w:p>
+    <w:p>
+      <w:r>
+        <w:tab/>
+      </w:r>
+      <w:r>
+        <w:t xml:space="preserve">Terminado a realização de todos os parâmetros e obtidos todos os resultados, para finalizar é enviado o respetivo Boletim de Ensaio de cada amostra, que funciona como comprovativo de tudo o que foi </w:t>
+      </w:r>
+      <w:r>
+        <w:t>executado</w:t>
+      </w:r>
+      <w:r>
+        <w:t xml:space="preserve"> no LabB.</w:t>
+      </w:r>
+    </w:p>
+    <w:p>
+      <w:r>
+        <w:tab/>
+        <w:t xml:space="preserve">Sempre que uns dos </w:t>
+      </w:r>
+      <w:r>
+        <w:t xml:space="preserve">sistemas recebe algo, devolve o </w:t>
+      </w:r>
+      <w:r>
+        <w:t xml:space="preserve">respetivo </w:t>
+      </w:r>
+      <w:r>
+        <w:rPr>
+          <w:i/>
+        </w:rPr>
+        <w:t>acknowledgment</w:t>
+      </w:r>
+      <w:r>
+        <w:t xml:space="preserve"> </w:t>
+      </w:r>
+      <w:r>
+        <w:t>para indicar que tudo est</w:t>
+      </w:r>
+      <w:r>
+        <w:t>á a correr normalmente.</w:t>
+      </w:r>
+    </w:p>
+    <w:p>
+      <w:r>
+        <w:tab/>
+        <w:t xml:space="preserve">É necessário ainda ter em atenção que podem haver correções mesmo depois de os parâmetros se encontrarem todos realizados, logo </w:t>
+      </w:r>
+      <w:r>
+        <w:t xml:space="preserve">a </w:t>
+      </w:r>
+      <w:r>
+        <w:t>comunicação sobre uma requisição</w:t>
+      </w:r>
+      <w:r>
+        <w:t xml:space="preserve"> pode não terminar</w:t>
+      </w:r>
+      <w:r>
+        <w:t xml:space="preserve"> definitivamente</w:t>
+      </w:r>
+      <w:r>
+        <w:t xml:space="preserve"> no tempo.</w:t>
+      </w:r>
+      <w:bookmarkStart w:id="15" w:name="_GoBack"/>
+      <w:bookmarkEnd w:id="15"/>
     </w:p>
     <w:p/>
     <w:p/>
@@ -3100,12 +3371,167 @@
       <w:pPr>
         <w:pStyle w:val="Cabealho1"/>
       </w:pPr>
-      <w:bookmarkStart w:id="20" w:name="_Toc379212946"/>
-      <w:r>
-        <w:lastRenderedPageBreak/>
-        <w:t>Resolução do Problema</w:t>
-      </w:r>
-      <w:bookmarkEnd w:id="20"/>
+      <w:bookmarkStart w:id="16" w:name="_Toc379649401"/>
+      <w:r>
+        <w:t>Plano de Trabalhos</w:t>
+      </w:r>
+      <w:bookmarkEnd w:id="16"/>
+    </w:p>
+    <w:p>
+      <w:r>
+        <w:t>Para o tema proposto, o plano de trabalho irá consistir na execução das seguintes tarefas:</w:t>
+      </w:r>
+    </w:p>
+    <w:p/>
+    <w:p>
+      <w:pPr>
+        <w:pStyle w:val="PargrafodaLista"/>
+        <w:numPr>
+          <w:ilvl w:val="0"/>
+          <w:numId w:val="15"/>
+        </w:numPr>
+      </w:pPr>
+      <w:r>
+        <w:t>Identificar uma área de atividade, perante a qual se possa fazer a validação prática de todo o trabalho que vier a ser desenvolvido ao abrigo desta dissertação;</w:t>
+      </w:r>
+    </w:p>
+    <w:p>
+      <w:pPr>
+        <w:pStyle w:val="PargrafodaLista"/>
+        <w:numPr>
+          <w:ilvl w:val="0"/>
+          <w:numId w:val="15"/>
+        </w:numPr>
+      </w:pPr>
+      <w:r>
+        <w:t>Análise de diferentes protocolos e formatos passíveis de serem utilizados para troca de informação;</w:t>
+      </w:r>
+    </w:p>
+    <w:p>
+      <w:pPr>
+        <w:pStyle w:val="PargrafodaLista"/>
+        <w:numPr>
+          <w:ilvl w:val="0"/>
+          <w:numId w:val="15"/>
+        </w:numPr>
+      </w:pPr>
+      <w:r>
+        <w:t>Normalização e definição de Schemas necessários para a troca de informação enquadrado com a área de atividade identificada.</w:t>
+      </w:r>
+    </w:p>
+    <w:p>
+      <w:pPr>
+        <w:pStyle w:val="PargrafodaLista"/>
+        <w:numPr>
+          <w:ilvl w:val="0"/>
+          <w:numId w:val="15"/>
+        </w:numPr>
+      </w:pPr>
+      <w:r>
+        <w:t>Identificação e aplicação de mecanismos de segurança para proteção de dados durante a troca da informação.</w:t>
+      </w:r>
+    </w:p>
+    <w:p>
+      <w:pPr>
+        <w:pStyle w:val="PargrafodaLista"/>
+        <w:numPr>
+          <w:ilvl w:val="0"/>
+          <w:numId w:val="15"/>
+        </w:numPr>
+      </w:pPr>
+      <w:r>
+        <w:t>Definição de Interface para garantir que diferentes sistemas de informação comuniquem entre si utilizando o mesmo formato.</w:t>
+      </w:r>
+    </w:p>
+    <w:p>
+      <w:pPr>
+        <w:pStyle w:val="PargrafodaLista"/>
+        <w:numPr>
+          <w:ilvl w:val="0"/>
+          <w:numId w:val="15"/>
+        </w:numPr>
+      </w:pPr>
+      <w:r>
+        <w:t>Dimensionamento de um repositório central para registo das trocas de informação entre diferentes entidades.</w:t>
+      </w:r>
+    </w:p>
+    <w:p>
+      <w:pPr>
+        <w:pStyle w:val="PargrafodaLista"/>
+        <w:numPr>
+          <w:ilvl w:val="0"/>
+          <w:numId w:val="15"/>
+        </w:numPr>
+      </w:pPr>
+      <w:r>
+        <w:t>Escrita da dissertação de mestrado.</w:t>
+      </w:r>
+    </w:p>
+    <w:p/>
+    <w:p>
+      <w:r>
+        <w:t>Das tarefas desenvolvidas ao longo da dissertação deverá resultar:</w:t>
+      </w:r>
+    </w:p>
+    <w:p>
+      <w:pPr>
+        <w:pStyle w:val="PargrafodaLista"/>
+        <w:numPr>
+          <w:ilvl w:val="0"/>
+          <w:numId w:val="15"/>
+        </w:numPr>
+      </w:pPr>
+      <w:r>
+        <w:t>A identificação clara de uma área de atividade onde o trabalho desenvolvido possa vir a ser utilizado;</w:t>
+      </w:r>
+    </w:p>
+    <w:p>
+      <w:pPr>
+        <w:pStyle w:val="PargrafodaLista"/>
+        <w:numPr>
+          <w:ilvl w:val="0"/>
+          <w:numId w:val="15"/>
+        </w:numPr>
+      </w:pPr>
+      <w:r>
+        <w:t>Um documento com especificação do formato definido para a troca de informação;</w:t>
+      </w:r>
+    </w:p>
+    <w:p>
+      <w:pPr>
+        <w:pStyle w:val="PargrafodaLista"/>
+        <w:numPr>
+          <w:ilvl w:val="0"/>
+          <w:numId w:val="15"/>
+        </w:numPr>
+      </w:pPr>
+      <w:r>
+        <w:t>A seleção de tecnologia aplicável, a utilizar para garantir confidencialidade de rastreabilidade de informação;</w:t>
+      </w:r>
+    </w:p>
+    <w:p>
+      <w:pPr>
+        <w:pStyle w:val="PargrafodaLista"/>
+        <w:numPr>
+          <w:ilvl w:val="0"/>
+          <w:numId w:val="15"/>
+        </w:numPr>
+      </w:pPr>
+      <w:r>
+        <w:t>Uma API para permitir e garantir a normalização na troca de informação entre diferentes sistemas;</w:t>
+      </w:r>
+    </w:p>
+    <w:p>
+      <w:pPr>
+        <w:pStyle w:val="PargrafodaLista"/>
+        <w:numPr>
+          <w:ilvl w:val="0"/>
+          <w:numId w:val="15"/>
+        </w:numPr>
+      </w:pPr>
+      <w:r>
+        <w:t>Um repositório central onde as entidades, mediante acesso autenticado, podem consultar todas as trocas de informação realizadas com outras entidades.</w:t>
+      </w:r>
     </w:p>
     <w:p/>
     <w:p/>
@@ -3116,316 +3542,7 @@
     <w:p/>
     <w:p/>
     <w:p/>
-    <w:p/>
-    <w:p/>
-    <w:p>
-      <w:pPr>
-        <w:pStyle w:val="Cabealho1"/>
-      </w:pPr>
-      <w:bookmarkStart w:id="21" w:name="_Toc379212947"/>
-      <w:commentRangeStart w:id="22"/>
-      <w:r>
-        <w:t>Plano de Trabalhos</w:t>
-      </w:r>
-      <w:bookmarkEnd w:id="21"/>
-      <w:commentRangeEnd w:id="22"/>
-      <w:r>
-        <w:rPr>
-          <w:rStyle w:val="Refdecomentrio"/>
-          <w:rFonts w:eastAsiaTheme="minorHAnsi" w:cstheme="minorBidi"/>
-        </w:rPr>
-        <w:commentReference w:id="22"/>
-      </w:r>
-    </w:p>
-    <w:p>
-      <w:r>
-        <w:t>Para o tema proposto, o plano de trabalho irá consistir na execução das seguintes tarefas:</w:t>
-      </w:r>
-    </w:p>
-    <w:p/>
-    <w:p>
-      <w:pPr>
-        <w:pStyle w:val="PargrafodaLista"/>
-        <w:numPr>
-          <w:ilvl w:val="0"/>
-          <w:numId w:val="1"/>
-        </w:numPr>
-      </w:pPr>
-      <w:r>
-        <w:t>Identificar uma área de atividade, perante a qual se possa fazer a validação prática de todo o trabalho que vier a ser desenvolvido ao abrigo desta dissertação;</w:t>
-      </w:r>
-    </w:p>
-    <w:p>
-      <w:pPr>
-        <w:pStyle w:val="PargrafodaLista"/>
-        <w:numPr>
-          <w:ilvl w:val="0"/>
-          <w:numId w:val="1"/>
-        </w:numPr>
-      </w:pPr>
-      <w:r>
-        <w:t xml:space="preserve">Análise de </w:t>
-      </w:r>
-      <w:r>
-        <w:t xml:space="preserve">diferentes protocolos e formatos </w:t>
-      </w:r>
-      <w:r>
-        <w:t>passíveis de serem utilizados para troca de informação;</w:t>
-      </w:r>
-    </w:p>
-    <w:p>
-      <w:pPr>
-        <w:pStyle w:val="PargrafodaLista"/>
-        <w:numPr>
-          <w:ilvl w:val="0"/>
-          <w:numId w:val="1"/>
-        </w:numPr>
-      </w:pPr>
-      <w:r>
-        <w:t>D</w:t>
-      </w:r>
-      <w:r>
-        <w:t xml:space="preserve">efinição de </w:t>
-      </w:r>
-      <w:proofErr w:type="spellStart"/>
-      <w:r>
-        <w:rPr>
-          <w:i/>
-        </w:rPr>
-        <w:t>Schemas</w:t>
-      </w:r>
-      <w:proofErr w:type="spellEnd"/>
-      <w:r>
-        <w:t xml:space="preserve"> necessários</w:t>
-      </w:r>
-      <w:r>
-        <w:t xml:space="preserve"> </w:t>
-      </w:r>
-      <w:r>
-        <w:t xml:space="preserve">para a </w:t>
-      </w:r>
-      <w:r>
-        <w:t>troca</w:t>
-      </w:r>
-      <w:r>
-        <w:t xml:space="preserve"> de </w:t>
-      </w:r>
-      <w:r>
-        <w:t>informação</w:t>
-      </w:r>
-      <w:r>
-        <w:t xml:space="preserve"> na área de atividade que </w:t>
-      </w:r>
-      <w:r>
-        <w:t>vier a ser identificada</w:t>
-      </w:r>
-      <w:r>
-        <w:t>.</w:t>
-      </w:r>
-    </w:p>
-    <w:p>
-      <w:pPr>
-        <w:pStyle w:val="PargrafodaLista"/>
-        <w:numPr>
-          <w:ilvl w:val="0"/>
-          <w:numId w:val="1"/>
-        </w:numPr>
-      </w:pPr>
-      <w:r>
-        <w:t xml:space="preserve">Estudo e aplicação de </w:t>
-      </w:r>
-      <w:r>
-        <w:t xml:space="preserve">mecanismos de segurança para </w:t>
-      </w:r>
-      <w:r>
-        <w:t xml:space="preserve">proteção de dados durante </w:t>
-      </w:r>
-      <w:r>
-        <w:t>a troca da informação.</w:t>
-      </w:r>
-    </w:p>
-    <w:p>
-      <w:pPr>
-        <w:pStyle w:val="PargrafodaLista"/>
-        <w:numPr>
-          <w:ilvl w:val="0"/>
-          <w:numId w:val="1"/>
-        </w:numPr>
-      </w:pPr>
-      <w:r>
-        <w:t xml:space="preserve">Definição de </w:t>
-      </w:r>
-      <w:r>
-        <w:t xml:space="preserve">API para </w:t>
-      </w:r>
-      <w:r>
-        <w:t xml:space="preserve">garantir </w:t>
-      </w:r>
-      <w:r>
-        <w:t xml:space="preserve">que os diferentes sistemas </w:t>
-      </w:r>
-      <w:r>
-        <w:t xml:space="preserve">de </w:t>
-      </w:r>
-      <w:r>
-        <w:t xml:space="preserve">informação </w:t>
-      </w:r>
-      <w:r>
-        <w:t xml:space="preserve">comunicam </w:t>
-      </w:r>
-      <w:r>
-        <w:t>entre si utilizando o mes</w:t>
-      </w:r>
-      <w:r>
-        <w:t>mo formato.</w:t>
-      </w:r>
-    </w:p>
-    <w:p>
-      <w:pPr>
-        <w:pStyle w:val="PargrafodaLista"/>
-        <w:numPr>
-          <w:ilvl w:val="0"/>
-          <w:numId w:val="1"/>
-        </w:numPr>
-      </w:pPr>
-      <w:r>
-        <w:t>Desenvolvimento</w:t>
-      </w:r>
-      <w:r>
-        <w:t xml:space="preserve"> de um repositório central para </w:t>
-      </w:r>
-      <w:r>
-        <w:t xml:space="preserve">registo das trocas de </w:t>
-      </w:r>
-      <w:r>
-        <w:t>informação entr</w:t>
-      </w:r>
-      <w:r>
-        <w:t>e diferentes entidades.</w:t>
-      </w:r>
-    </w:p>
-    <w:p>
-      <w:pPr>
-        <w:pStyle w:val="PargrafodaLista"/>
-        <w:numPr>
-          <w:ilvl w:val="0"/>
-          <w:numId w:val="1"/>
-        </w:numPr>
-      </w:pPr>
-      <w:r>
-        <w:t>Escrita da dissertação de mestrado</w:t>
-      </w:r>
-      <w:r>
-        <w:t>.</w:t>
-      </w:r>
-    </w:p>
-    <w:p/>
-    <w:p>
-      <w:r>
-        <w:t xml:space="preserve">Das tarefas </w:t>
-      </w:r>
-      <w:r>
-        <w:t>desenvolvidas ao longo da dissertação</w:t>
-      </w:r>
-      <w:r>
-        <w:t xml:space="preserve"> deverá resultar:</w:t>
-      </w:r>
-    </w:p>
-    <w:p>
-      <w:pPr>
-        <w:pStyle w:val="PargrafodaLista"/>
-        <w:numPr>
-          <w:ilvl w:val="0"/>
-          <w:numId w:val="2"/>
-        </w:numPr>
-      </w:pPr>
-      <w:r>
-        <w:t>A identificação clara de uma área de atividade onde o trabalho desenvolvido possa vir a ser utilizado;</w:t>
-      </w:r>
-    </w:p>
-    <w:p>
-      <w:pPr>
-        <w:pStyle w:val="PargrafodaLista"/>
-        <w:numPr>
-          <w:ilvl w:val="0"/>
-          <w:numId w:val="2"/>
-        </w:numPr>
-      </w:pPr>
-      <w:r>
-        <w:t>Um documento explicativo do formato definido para a troca de informação.</w:t>
-      </w:r>
-    </w:p>
-    <w:p>
-      <w:pPr>
-        <w:pStyle w:val="PargrafodaLista"/>
-        <w:numPr>
-          <w:ilvl w:val="0"/>
-          <w:numId w:val="2"/>
-        </w:numPr>
-      </w:pPr>
-      <w:r>
-        <w:lastRenderedPageBreak/>
-        <w:t>Uma API para garantir a normalização de troca de informação entre diferentes sistemas;</w:t>
-      </w:r>
-    </w:p>
-    <w:p>
-      <w:pPr>
-        <w:pStyle w:val="PargrafodaLista"/>
-        <w:numPr>
-          <w:ilvl w:val="0"/>
-          <w:numId w:val="2"/>
-        </w:numPr>
-      </w:pPr>
-      <w:r>
-        <w:t>Um repositório central onde as</w:t>
-      </w:r>
-      <w:r>
-        <w:t xml:space="preserve"> </w:t>
-      </w:r>
-      <w:r>
-        <w:t>entidades</w:t>
-      </w:r>
-      <w:r>
-        <w:t>, mediante acesso autenticado,</w:t>
-      </w:r>
-      <w:r>
-        <w:t xml:space="preserve"> podem consultar </w:t>
-      </w:r>
-      <w:r>
-        <w:t xml:space="preserve">todas as trocas de </w:t>
-      </w:r>
-      <w:r>
-        <w:t xml:space="preserve">informação </w:t>
-      </w:r>
-      <w:r>
-        <w:t>realizadas com outra</w:t>
-      </w:r>
-      <w:r>
-        <w:t xml:space="preserve">s </w:t>
-      </w:r>
-      <w:r>
-        <w:t>entidades</w:t>
-      </w:r>
-      <w:r>
-        <w:t>.</w:t>
-      </w:r>
-    </w:p>
-    <w:p/>
-    <w:p/>
-    <w:p/>
-    <w:p/>
-    <w:p>
-      <w:pPr>
-        <w:sectPr>
-          <w:footerReference w:type="default" r:id="rId13"/>
-          <w:pgSz w:w="11906" w:h="16838"/>
-          <w:pgMar w:top="1417" w:right="1701" w:bottom="1417" w:left="1701" w:header="708" w:footer="708" w:gutter="0"/>
-          <w:cols w:space="708"/>
-          <w:docGrid w:linePitch="360"/>
-        </w:sectPr>
-      </w:pPr>
-    </w:p>
-    <w:bookmarkStart w:id="23" w:name="_Toc379212948" w:displacedByCustomXml="next"/>
+    <w:bookmarkStart w:id="17" w:name="_Toc379649402" w:displacedByCustomXml="next"/>
     <w:sdt>
       <w:sdtPr>
         <w:rPr>
@@ -3447,7 +3564,7 @@
           <w:r>
             <w:t>Referências</w:t>
           </w:r>
-          <w:bookmarkEnd w:id="23"/>
+          <w:bookmarkEnd w:id="17"/>
         </w:p>
         <w:sdt>
           <w:sdtPr>
@@ -3579,6 +3696,7 @@
     <w:p>
       <w:pPr>
         <w:sectPr>
+          <w:footerReference w:type="default" r:id="rId13"/>
           <w:pgSz w:w="11906" w:h="16838"/>
           <w:pgMar w:top="1417" w:right="1701" w:bottom="1417" w:left="1701" w:header="708" w:footer="708" w:gutter="0"/>
           <w:cols w:space="708"/>
@@ -3595,12 +3713,12 @@
         </w:numPr>
         <w:ind w:left="357" w:hanging="357"/>
       </w:pPr>
-      <w:bookmarkStart w:id="24" w:name="_Toc379212949"/>
+      <w:bookmarkStart w:id="18" w:name="_Toc379649403"/>
       <w:r>
         <w:lastRenderedPageBreak/>
         <w:t>Anexos</w:t>
       </w:r>
-      <w:bookmarkEnd w:id="24"/>
+      <w:bookmarkEnd w:id="18"/>
     </w:p>
     <w:p>
       <w:pPr>
@@ -3611,11 +3729,11 @@
         </w:numPr>
         <w:ind w:left="750"/>
       </w:pPr>
-      <w:bookmarkStart w:id="25" w:name="_Toc379212950"/>
+      <w:bookmarkStart w:id="19" w:name="_Toc379649404"/>
       <w:r>
         <w:t>Exemplo de uma requisição</w:t>
       </w:r>
-      <w:bookmarkEnd w:id="25"/>
+      <w:bookmarkEnd w:id="19"/>
     </w:p>
     <w:p/>
     <w:p>
@@ -3648,7 +3766,7 @@
 
 <file path=word/comments.xml><?xml version="1.0" encoding="utf-8"?>
 <w:comments xmlns:wpc="http://schemas.microsoft.com/office/word/2010/wordprocessingCanvas" xmlns:mc="http://schemas.openxmlformats.org/markup-compatibility/2006" xmlns:o="urn:schemas-microsoft-com:office:office" xmlns:r="http://schemas.openxmlformats.org/officeDocument/2006/relationships" xmlns:m="http://schemas.openxmlformats.org/officeDocument/2006/math" xmlns:v="urn:schemas-microsoft-com:vml" xmlns:wp14="http://schemas.microsoft.com/office/word/2010/wordprocessingDrawing" xmlns:wp="http://schemas.openxmlformats.org/drawingml/2006/wordprocessingDrawing" xmlns:w10="urn:schemas-microsoft-com:office:word" xmlns:w="http://schemas.openxmlformats.org/wordprocessingml/2006/main" xmlns:w14="http://schemas.microsoft.com/office/word/2010/wordml" xmlns:w15="http://schemas.microsoft.com/office/word/2012/wordml" xmlns:wpg="http://schemas.microsoft.com/office/word/2010/wordprocessingGroup" xmlns:wpi="http://schemas.microsoft.com/office/word/2010/wordprocessingInk" xmlns:wne="http://schemas.microsoft.com/office/word/2006/wordml" xmlns:wps="http://schemas.microsoft.com/office/word/2010/wordprocessingShape" mc:Ignorable="w14 w15 wp14">
-  <w:comment w:id="5" w:author="Miguel Costa" w:date="2014-02-02T18:30:00Z" w:initials="MC">
+  <w:comment w:id="4" w:author="Miguel Costa" w:date="2014-02-02T18:30:00Z" w:initials="MC">
     <w:p>
       <w:pPr>
         <w:pStyle w:val="Textodecomentrio"/>
@@ -3661,126 +3779,6 @@
       </w:r>
       <w:r>
         <w:t>Encontrar referências bibliográficas para este facto.</w:t>
-      </w:r>
-    </w:p>
-  </w:comment>
-  <w:comment w:id="6" w:author="Miguel Costa" w:date="2014-02-03T23:35:00Z" w:initials="MC">
-    <w:p>
-      <w:pPr>
-        <w:pStyle w:val="Textodecomentrio"/>
-      </w:pPr>
-      <w:r>
-        <w:rPr>
-          <w:rStyle w:val="Refdecomentrio"/>
-        </w:rPr>
-        <w:annotationRef/>
-      </w:r>
-      <w:r>
-        <w:t xml:space="preserve">Isto talvez não seja o melhor </w:t>
-      </w:r>
-      <w:proofErr w:type="gramStart"/>
-      <w:r>
-        <w:t>sitio</w:t>
-      </w:r>
-      <w:proofErr w:type="gramEnd"/>
-      <w:r>
-        <w:t xml:space="preserve"> para estar esta informação.</w:t>
-      </w:r>
-    </w:p>
-  </w:comment>
-  <w:comment w:id="8" w:author="Miguel Costa" w:date="2014-02-02T21:20:00Z" w:initials="MC">
-    <w:p>
-      <w:pPr>
-        <w:pStyle w:val="Textodecomentrio"/>
-      </w:pPr>
-      <w:r>
-        <w:rPr>
-          <w:rStyle w:val="Refdecomentrio"/>
-        </w:rPr>
-        <w:annotationRef/>
-      </w:r>
-      <w:r>
-        <w:t>Rever esta frase.</w:t>
-      </w:r>
-    </w:p>
-  </w:comment>
-  <w:comment w:id="10" w:author="Miguel Costa" w:date="2014-02-03T11:49:00Z" w:initials="MC">
-    <w:p>
-      <w:pPr>
-        <w:pStyle w:val="Textodecomentrio"/>
-      </w:pPr>
-      <w:r>
-        <w:rPr>
-          <w:rStyle w:val="Refdecomentrio"/>
-        </w:rPr>
-        <w:annotationRef/>
-      </w:r>
-      <w:r>
-        <w:t>Procurar bibliografia</w:t>
-      </w:r>
-    </w:p>
-  </w:comment>
-  <w:comment w:id="11" w:author="Miguel Costa" w:date="2014-02-03T12:01:00Z" w:initials="MC">
-    <w:p>
-      <w:pPr>
-        <w:pStyle w:val="Textodecomentrio"/>
-      </w:pPr>
-      <w:r>
-        <w:rPr>
-          <w:rStyle w:val="Refdecomentrio"/>
-        </w:rPr>
-        <w:annotationRef/>
-      </w:r>
-      <w:r>
-        <w:t>É a melhor palavra para se aplicar aqui?</w:t>
-      </w:r>
-    </w:p>
-  </w:comment>
-  <w:comment w:id="12" w:author="Miguel Costa" w:date="2014-02-03T12:39:00Z" w:initials="MC">
-    <w:p>
-      <w:pPr>
-        <w:pStyle w:val="Textodecomentrio"/>
-      </w:pPr>
-      <w:r>
-        <w:rPr>
-          <w:rStyle w:val="Refdecomentrio"/>
-        </w:rPr>
-        <w:annotationRef/>
-      </w:r>
-      <w:r>
-        <w:t>Falta falar da segurança que é necessário haver para haver troca de informação</w:t>
-      </w:r>
-    </w:p>
-  </w:comment>
-  <w:comment w:id="18" w:author="Miguel Costa" w:date="2014-02-03T18:12:00Z" w:initials="MC">
-    <w:p>
-      <w:pPr>
-        <w:pStyle w:val="Textodecomentrio"/>
-      </w:pPr>
-      <w:r>
-        <w:rPr>
-          <w:rStyle w:val="Refdecomentrio"/>
-        </w:rPr>
-        <w:annotationRef/>
-      </w:r>
-      <w:r>
-        <w:t>É necessário explicar o que é cada coisa destas.</w:t>
-      </w:r>
-    </w:p>
-  </w:comment>
-  <w:comment w:id="22" w:author="Miguel Costa" w:date="2014-02-03T23:34:00Z" w:initials="MC">
-    <w:p>
-      <w:pPr>
-        <w:pStyle w:val="Textodecomentrio"/>
-      </w:pPr>
-      <w:r>
-        <w:rPr>
-          <w:rStyle w:val="Refdecomentrio"/>
-        </w:rPr>
-        <w:annotationRef/>
-      </w:r>
-      <w:r>
-        <w:t>Isto agora é para remover</w:t>
       </w:r>
     </w:p>
   </w:comment>
@@ -3790,13 +3788,6 @@
 <file path=word/commentsExtended.xml><?xml version="1.0" encoding="utf-8"?>
 <w15:commentsEx xmlns:wpc="http://schemas.microsoft.com/office/word/2010/wordprocessingCanvas" xmlns:mc="http://schemas.openxmlformats.org/markup-compatibility/2006" xmlns:o="urn:schemas-microsoft-com:office:office" xmlns:r="http://schemas.openxmlformats.org/officeDocument/2006/relationships" xmlns:m="http://schemas.openxmlformats.org/officeDocument/2006/math" xmlns:v="urn:schemas-microsoft-com:vml" xmlns:wp14="http://schemas.microsoft.com/office/word/2010/wordprocessingDrawing" xmlns:wp="http://schemas.openxmlformats.org/drawingml/2006/wordprocessingDrawing" xmlns:w10="urn:schemas-microsoft-com:office:word" xmlns:w="http://schemas.openxmlformats.org/wordprocessingml/2006/main" xmlns:w14="http://schemas.microsoft.com/office/word/2010/wordml" xmlns:w15="http://schemas.microsoft.com/office/word/2012/wordml" xmlns:wpg="http://schemas.microsoft.com/office/word/2010/wordprocessingGroup" xmlns:wpi="http://schemas.microsoft.com/office/word/2010/wordprocessingInk" xmlns:wne="http://schemas.microsoft.com/office/word/2006/wordml" xmlns:wps="http://schemas.microsoft.com/office/word/2010/wordprocessingShape" mc:Ignorable="w14 w15 wp14">
   <w15:commentEx w15:paraId="4AA080FA" w15:done="0"/>
-  <w15:commentEx w15:paraId="27FBA8DE" w15:done="0"/>
-  <w15:commentEx w15:paraId="0E3483F5" w15:done="0"/>
-  <w15:commentEx w15:paraId="01E29100" w15:done="0"/>
-  <w15:commentEx w15:paraId="2FE2ABA5" w15:done="0"/>
-  <w15:commentEx w15:paraId="519521BE" w15:done="0"/>
-  <w15:commentEx w15:paraId="2E02097E" w15:done="0"/>
-  <w15:commentEx w15:paraId="568F20A9" w15:done="0"/>
 </w15:commentsEx>
 </file>
 
@@ -3866,7 +3857,7 @@
       <w:rPr>
         <w:noProof/>
       </w:rPr>
-      <w:t>5</w:t>
+      <w:t>8</w:t>
     </w:r>
     <w:r>
       <w:fldChar w:fldCharType="end"/>
@@ -3900,7 +3891,7 @@
       <w:rPr>
         <w:noProof/>
       </w:rPr>
-      <w:t>15</w:t>
+      <w:t>13</w:t>
     </w:r>
     <w:r>
       <w:fldChar w:fldCharType="end"/>
@@ -3943,15 +3934,29 @@
         <w:footnoteRef/>
       </w:r>
       <w:r>
+        <w:t xml:space="preserve"> http://www.inelcis.pt</w:t>
+      </w:r>
+    </w:p>
+  </w:footnote>
+  <w:footnote w:id="2">
+    <w:p>
+      <w:pPr>
+        <w:pStyle w:val="Textodenotaderodap"/>
+      </w:pPr>
+      <w:r>
+        <w:rPr>
+          <w:rStyle w:val="Refdenotaderodap"/>
+        </w:rPr>
+        <w:footnoteRef/>
+      </w:r>
+      <w:r>
         <w:t xml:space="preserve"> </w:t>
       </w:r>
-      <w:proofErr w:type="gramStart"/>
-      <w:r>
-        <w:t>http:</w:t>
-      </w:r>
-      <w:proofErr w:type="gramEnd"/>
-      <w:r>
-        <w:t>//www.inelcis.pt/</w:t>
+      <w:r>
+        <w:rPr>
+          <w:i/>
+        </w:rPr>
+        <w:t>Laboratory Information Management System</w:t>
       </w:r>
     </w:p>
   </w:footnote>
@@ -4206,6 +4211,230 @@
     </w:lvl>
   </w:abstractNum>
   <w:abstractNum w:abstractNumId="2">
+    <w:nsid w:val="12A4634D"/>
+    <w:multiLevelType w:val="hybridMultilevel"/>
+    <w:tmpl w:val="E1AC10E4"/>
+    <w:lvl w:ilvl="0" w:tplc="79A8C152">
+      <w:numFmt w:val="bullet"/>
+      <w:lvlText w:val="•"/>
+      <w:lvlJc w:val="left"/>
+      <w:pPr>
+        <w:ind w:left="930" w:hanging="570"/>
+      </w:pPr>
+      <w:rPr>
+        <w:rFonts w:ascii="NewsGotT" w:eastAsiaTheme="minorHAnsi" w:hAnsi="NewsGotT" w:cstheme="minorBidi" w:hint="default"/>
+      </w:rPr>
+    </w:lvl>
+    <w:lvl w:ilvl="1" w:tplc="08160003" w:tentative="1">
+      <w:start w:val="1"/>
+      <w:numFmt w:val="bullet"/>
+      <w:lvlText w:val="o"/>
+      <w:lvlJc w:val="left"/>
+      <w:pPr>
+        <w:ind w:left="1440" w:hanging="360"/>
+      </w:pPr>
+      <w:rPr>
+        <w:rFonts w:ascii="Courier New" w:hAnsi="Courier New" w:cs="Courier New" w:hint="default"/>
+      </w:rPr>
+    </w:lvl>
+    <w:lvl w:ilvl="2" w:tplc="08160005" w:tentative="1">
+      <w:start w:val="1"/>
+      <w:numFmt w:val="bullet"/>
+      <w:lvlText w:val=""/>
+      <w:lvlJc w:val="left"/>
+      <w:pPr>
+        <w:ind w:left="2160" w:hanging="360"/>
+      </w:pPr>
+      <w:rPr>
+        <w:rFonts w:ascii="Wingdings" w:hAnsi="Wingdings" w:hint="default"/>
+      </w:rPr>
+    </w:lvl>
+    <w:lvl w:ilvl="3" w:tplc="08160001" w:tentative="1">
+      <w:start w:val="1"/>
+      <w:numFmt w:val="bullet"/>
+      <w:lvlText w:val=""/>
+      <w:lvlJc w:val="left"/>
+      <w:pPr>
+        <w:ind w:left="2880" w:hanging="360"/>
+      </w:pPr>
+      <w:rPr>
+        <w:rFonts w:ascii="Symbol" w:hAnsi="Symbol" w:hint="default"/>
+      </w:rPr>
+    </w:lvl>
+    <w:lvl w:ilvl="4" w:tplc="08160003" w:tentative="1">
+      <w:start w:val="1"/>
+      <w:numFmt w:val="bullet"/>
+      <w:lvlText w:val="o"/>
+      <w:lvlJc w:val="left"/>
+      <w:pPr>
+        <w:ind w:left="3600" w:hanging="360"/>
+      </w:pPr>
+      <w:rPr>
+        <w:rFonts w:ascii="Courier New" w:hAnsi="Courier New" w:cs="Courier New" w:hint="default"/>
+      </w:rPr>
+    </w:lvl>
+    <w:lvl w:ilvl="5" w:tplc="08160005" w:tentative="1">
+      <w:start w:val="1"/>
+      <w:numFmt w:val="bullet"/>
+      <w:lvlText w:val=""/>
+      <w:lvlJc w:val="left"/>
+      <w:pPr>
+        <w:ind w:left="4320" w:hanging="360"/>
+      </w:pPr>
+      <w:rPr>
+        <w:rFonts w:ascii="Wingdings" w:hAnsi="Wingdings" w:hint="default"/>
+      </w:rPr>
+    </w:lvl>
+    <w:lvl w:ilvl="6" w:tplc="08160001" w:tentative="1">
+      <w:start w:val="1"/>
+      <w:numFmt w:val="bullet"/>
+      <w:lvlText w:val=""/>
+      <w:lvlJc w:val="left"/>
+      <w:pPr>
+        <w:ind w:left="5040" w:hanging="360"/>
+      </w:pPr>
+      <w:rPr>
+        <w:rFonts w:ascii="Symbol" w:hAnsi="Symbol" w:hint="default"/>
+      </w:rPr>
+    </w:lvl>
+    <w:lvl w:ilvl="7" w:tplc="08160003" w:tentative="1">
+      <w:start w:val="1"/>
+      <w:numFmt w:val="bullet"/>
+      <w:lvlText w:val="o"/>
+      <w:lvlJc w:val="left"/>
+      <w:pPr>
+        <w:ind w:left="5760" w:hanging="360"/>
+      </w:pPr>
+      <w:rPr>
+        <w:rFonts w:ascii="Courier New" w:hAnsi="Courier New" w:cs="Courier New" w:hint="default"/>
+      </w:rPr>
+    </w:lvl>
+    <w:lvl w:ilvl="8" w:tplc="08160005" w:tentative="1">
+      <w:start w:val="1"/>
+      <w:numFmt w:val="bullet"/>
+      <w:lvlText w:val=""/>
+      <w:lvlJc w:val="left"/>
+      <w:pPr>
+        <w:ind w:left="6480" w:hanging="360"/>
+      </w:pPr>
+      <w:rPr>
+        <w:rFonts w:ascii="Wingdings" w:hAnsi="Wingdings" w:hint="default"/>
+      </w:rPr>
+    </w:lvl>
+  </w:abstractNum>
+  <w:abstractNum w:abstractNumId="3">
+    <w:nsid w:val="19EA6DC9"/>
+    <w:multiLevelType w:val="hybridMultilevel"/>
+    <w:tmpl w:val="FBC0A108"/>
+    <w:lvl w:ilvl="0" w:tplc="79A8C152">
+      <w:numFmt w:val="bullet"/>
+      <w:lvlText w:val="•"/>
+      <w:lvlJc w:val="left"/>
+      <w:pPr>
+        <w:ind w:left="930" w:hanging="570"/>
+      </w:pPr>
+      <w:rPr>
+        <w:rFonts w:ascii="NewsGotT" w:eastAsiaTheme="minorHAnsi" w:hAnsi="NewsGotT" w:cstheme="minorBidi" w:hint="default"/>
+      </w:rPr>
+    </w:lvl>
+    <w:lvl w:ilvl="1" w:tplc="08160003" w:tentative="1">
+      <w:start w:val="1"/>
+      <w:numFmt w:val="bullet"/>
+      <w:lvlText w:val="o"/>
+      <w:lvlJc w:val="left"/>
+      <w:pPr>
+        <w:ind w:left="1440" w:hanging="360"/>
+      </w:pPr>
+      <w:rPr>
+        <w:rFonts w:ascii="Courier New" w:hAnsi="Courier New" w:cs="Courier New" w:hint="default"/>
+      </w:rPr>
+    </w:lvl>
+    <w:lvl w:ilvl="2" w:tplc="08160005" w:tentative="1">
+      <w:start w:val="1"/>
+      <w:numFmt w:val="bullet"/>
+      <w:lvlText w:val=""/>
+      <w:lvlJc w:val="left"/>
+      <w:pPr>
+        <w:ind w:left="2160" w:hanging="360"/>
+      </w:pPr>
+      <w:rPr>
+        <w:rFonts w:ascii="Wingdings" w:hAnsi="Wingdings" w:hint="default"/>
+      </w:rPr>
+    </w:lvl>
+    <w:lvl w:ilvl="3" w:tplc="08160001" w:tentative="1">
+      <w:start w:val="1"/>
+      <w:numFmt w:val="bullet"/>
+      <w:lvlText w:val=""/>
+      <w:lvlJc w:val="left"/>
+      <w:pPr>
+        <w:ind w:left="2880" w:hanging="360"/>
+      </w:pPr>
+      <w:rPr>
+        <w:rFonts w:ascii="Symbol" w:hAnsi="Symbol" w:hint="default"/>
+      </w:rPr>
+    </w:lvl>
+    <w:lvl w:ilvl="4" w:tplc="08160003" w:tentative="1">
+      <w:start w:val="1"/>
+      <w:numFmt w:val="bullet"/>
+      <w:lvlText w:val="o"/>
+      <w:lvlJc w:val="left"/>
+      <w:pPr>
+        <w:ind w:left="3600" w:hanging="360"/>
+      </w:pPr>
+      <w:rPr>
+        <w:rFonts w:ascii="Courier New" w:hAnsi="Courier New" w:cs="Courier New" w:hint="default"/>
+      </w:rPr>
+    </w:lvl>
+    <w:lvl w:ilvl="5" w:tplc="08160005" w:tentative="1">
+      <w:start w:val="1"/>
+      <w:numFmt w:val="bullet"/>
+      <w:lvlText w:val=""/>
+      <w:lvlJc w:val="left"/>
+      <w:pPr>
+        <w:ind w:left="4320" w:hanging="360"/>
+      </w:pPr>
+      <w:rPr>
+        <w:rFonts w:ascii="Wingdings" w:hAnsi="Wingdings" w:hint="default"/>
+      </w:rPr>
+    </w:lvl>
+    <w:lvl w:ilvl="6" w:tplc="08160001" w:tentative="1">
+      <w:start w:val="1"/>
+      <w:numFmt w:val="bullet"/>
+      <w:lvlText w:val=""/>
+      <w:lvlJc w:val="left"/>
+      <w:pPr>
+        <w:ind w:left="5040" w:hanging="360"/>
+      </w:pPr>
+      <w:rPr>
+        <w:rFonts w:ascii="Symbol" w:hAnsi="Symbol" w:hint="default"/>
+      </w:rPr>
+    </w:lvl>
+    <w:lvl w:ilvl="7" w:tplc="08160003" w:tentative="1">
+      <w:start w:val="1"/>
+      <w:numFmt w:val="bullet"/>
+      <w:lvlText w:val="o"/>
+      <w:lvlJc w:val="left"/>
+      <w:pPr>
+        <w:ind w:left="5760" w:hanging="360"/>
+      </w:pPr>
+      <w:rPr>
+        <w:rFonts w:ascii="Courier New" w:hAnsi="Courier New" w:cs="Courier New" w:hint="default"/>
+      </w:rPr>
+    </w:lvl>
+    <w:lvl w:ilvl="8" w:tplc="08160005" w:tentative="1">
+      <w:start w:val="1"/>
+      <w:numFmt w:val="bullet"/>
+      <w:lvlText w:val=""/>
+      <w:lvlJc w:val="left"/>
+      <w:pPr>
+        <w:ind w:left="6480" w:hanging="360"/>
+      </w:pPr>
+      <w:rPr>
+        <w:rFonts w:ascii="Wingdings" w:hAnsi="Wingdings" w:hint="default"/>
+      </w:rPr>
+    </w:lvl>
+  </w:abstractNum>
+  <w:abstractNum w:abstractNumId="4">
     <w:nsid w:val="1AB971E2"/>
     <w:multiLevelType w:val="hybridMultilevel"/>
     <w:tmpl w:val="7806F93C"/>
@@ -4291,7 +4520,93 @@
       </w:pPr>
     </w:lvl>
   </w:abstractNum>
-  <w:abstractNum w:abstractNumId="3">
+  <w:abstractNum w:abstractNumId="5">
+    <w:nsid w:val="24255A19"/>
+    <w:multiLevelType w:val="hybridMultilevel"/>
+    <w:tmpl w:val="6C985AE6"/>
+    <w:lvl w:ilvl="0" w:tplc="0816001B">
+      <w:start w:val="1"/>
+      <w:numFmt w:val="lowerRoman"/>
+      <w:lvlText w:val="%1."/>
+      <w:lvlJc w:val="right"/>
+      <w:pPr>
+        <w:ind w:left="720" w:hanging="360"/>
+      </w:pPr>
+    </w:lvl>
+    <w:lvl w:ilvl="1" w:tplc="08160019" w:tentative="1">
+      <w:start w:val="1"/>
+      <w:numFmt w:val="lowerLetter"/>
+      <w:lvlText w:val="%2."/>
+      <w:lvlJc w:val="left"/>
+      <w:pPr>
+        <w:ind w:left="1440" w:hanging="360"/>
+      </w:pPr>
+    </w:lvl>
+    <w:lvl w:ilvl="2" w:tplc="0816001B" w:tentative="1">
+      <w:start w:val="1"/>
+      <w:numFmt w:val="lowerRoman"/>
+      <w:lvlText w:val="%3."/>
+      <w:lvlJc w:val="right"/>
+      <w:pPr>
+        <w:ind w:left="2160" w:hanging="180"/>
+      </w:pPr>
+    </w:lvl>
+    <w:lvl w:ilvl="3" w:tplc="0816000F" w:tentative="1">
+      <w:start w:val="1"/>
+      <w:numFmt w:val="decimal"/>
+      <w:lvlText w:val="%4."/>
+      <w:lvlJc w:val="left"/>
+      <w:pPr>
+        <w:ind w:left="2880" w:hanging="360"/>
+      </w:pPr>
+    </w:lvl>
+    <w:lvl w:ilvl="4" w:tplc="08160019" w:tentative="1">
+      <w:start w:val="1"/>
+      <w:numFmt w:val="lowerLetter"/>
+      <w:lvlText w:val="%5."/>
+      <w:lvlJc w:val="left"/>
+      <w:pPr>
+        <w:ind w:left="3600" w:hanging="360"/>
+      </w:pPr>
+    </w:lvl>
+    <w:lvl w:ilvl="5" w:tplc="0816001B" w:tentative="1">
+      <w:start w:val="1"/>
+      <w:numFmt w:val="lowerRoman"/>
+      <w:lvlText w:val="%6."/>
+      <w:lvlJc w:val="right"/>
+      <w:pPr>
+        <w:ind w:left="4320" w:hanging="180"/>
+      </w:pPr>
+    </w:lvl>
+    <w:lvl w:ilvl="6" w:tplc="0816000F" w:tentative="1">
+      <w:start w:val="1"/>
+      <w:numFmt w:val="decimal"/>
+      <w:lvlText w:val="%7."/>
+      <w:lvlJc w:val="left"/>
+      <w:pPr>
+        <w:ind w:left="5040" w:hanging="360"/>
+      </w:pPr>
+    </w:lvl>
+    <w:lvl w:ilvl="7" w:tplc="08160019" w:tentative="1">
+      <w:start w:val="1"/>
+      <w:numFmt w:val="lowerLetter"/>
+      <w:lvlText w:val="%8."/>
+      <w:lvlJc w:val="left"/>
+      <w:pPr>
+        <w:ind w:left="5760" w:hanging="360"/>
+      </w:pPr>
+    </w:lvl>
+    <w:lvl w:ilvl="8" w:tplc="0816001B" w:tentative="1">
+      <w:start w:val="1"/>
+      <w:numFmt w:val="lowerRoman"/>
+      <w:lvlText w:val="%9."/>
+      <w:lvlJc w:val="right"/>
+      <w:pPr>
+        <w:ind w:left="6480" w:hanging="180"/>
+      </w:pPr>
+    </w:lvl>
+  </w:abstractNum>
+  <w:abstractNum w:abstractNumId="6">
     <w:nsid w:val="25683E2D"/>
     <w:multiLevelType w:val="hybridMultilevel"/>
     <w:tmpl w:val="EB1C0DC6"/>
@@ -4404,7 +4719,206 @@
       </w:rPr>
     </w:lvl>
   </w:abstractNum>
-  <w:abstractNum w:abstractNumId="4">
+  <w:abstractNum w:abstractNumId="7">
+    <w:nsid w:val="2CC53F24"/>
+    <w:multiLevelType w:val="hybridMultilevel"/>
+    <w:tmpl w:val="6C546820"/>
+    <w:lvl w:ilvl="0" w:tplc="0816000F">
+      <w:start w:val="1"/>
+      <w:numFmt w:val="decimal"/>
+      <w:lvlText w:val="%1."/>
+      <w:lvlJc w:val="left"/>
+      <w:pPr>
+        <w:ind w:left="720" w:hanging="360"/>
+      </w:pPr>
+    </w:lvl>
+    <w:lvl w:ilvl="1" w:tplc="08160019">
+      <w:start w:val="1"/>
+      <w:numFmt w:val="lowerLetter"/>
+      <w:lvlText w:val="%2."/>
+      <w:lvlJc w:val="left"/>
+      <w:pPr>
+        <w:ind w:left="1440" w:hanging="360"/>
+      </w:pPr>
+    </w:lvl>
+    <w:lvl w:ilvl="2" w:tplc="0816001B" w:tentative="1">
+      <w:start w:val="1"/>
+      <w:numFmt w:val="lowerRoman"/>
+      <w:lvlText w:val="%3."/>
+      <w:lvlJc w:val="right"/>
+      <w:pPr>
+        <w:ind w:left="2160" w:hanging="180"/>
+      </w:pPr>
+    </w:lvl>
+    <w:lvl w:ilvl="3" w:tplc="0816000F" w:tentative="1">
+      <w:start w:val="1"/>
+      <w:numFmt w:val="decimal"/>
+      <w:lvlText w:val="%4."/>
+      <w:lvlJc w:val="left"/>
+      <w:pPr>
+        <w:ind w:left="2880" w:hanging="360"/>
+      </w:pPr>
+    </w:lvl>
+    <w:lvl w:ilvl="4" w:tplc="08160019" w:tentative="1">
+      <w:start w:val="1"/>
+      <w:numFmt w:val="lowerLetter"/>
+      <w:lvlText w:val="%5."/>
+      <w:lvlJc w:val="left"/>
+      <w:pPr>
+        <w:ind w:left="3600" w:hanging="360"/>
+      </w:pPr>
+    </w:lvl>
+    <w:lvl w:ilvl="5" w:tplc="0816001B" w:tentative="1">
+      <w:start w:val="1"/>
+      <w:numFmt w:val="lowerRoman"/>
+      <w:lvlText w:val="%6."/>
+      <w:lvlJc w:val="right"/>
+      <w:pPr>
+        <w:ind w:left="4320" w:hanging="180"/>
+      </w:pPr>
+    </w:lvl>
+    <w:lvl w:ilvl="6" w:tplc="0816000F" w:tentative="1">
+      <w:start w:val="1"/>
+      <w:numFmt w:val="decimal"/>
+      <w:lvlText w:val="%7."/>
+      <w:lvlJc w:val="left"/>
+      <w:pPr>
+        <w:ind w:left="5040" w:hanging="360"/>
+      </w:pPr>
+    </w:lvl>
+    <w:lvl w:ilvl="7" w:tplc="08160019" w:tentative="1">
+      <w:start w:val="1"/>
+      <w:numFmt w:val="lowerLetter"/>
+      <w:lvlText w:val="%8."/>
+      <w:lvlJc w:val="left"/>
+      <w:pPr>
+        <w:ind w:left="5760" w:hanging="360"/>
+      </w:pPr>
+    </w:lvl>
+    <w:lvl w:ilvl="8" w:tplc="0816001B" w:tentative="1">
+      <w:start w:val="1"/>
+      <w:numFmt w:val="lowerRoman"/>
+      <w:lvlText w:val="%9."/>
+      <w:lvlJc w:val="right"/>
+      <w:pPr>
+        <w:ind w:left="6480" w:hanging="180"/>
+      </w:pPr>
+    </w:lvl>
+  </w:abstractNum>
+  <w:abstractNum w:abstractNumId="8">
+    <w:nsid w:val="39F1035D"/>
+    <w:multiLevelType w:val="hybridMultilevel"/>
+    <w:tmpl w:val="95C636F0"/>
+    <w:lvl w:ilvl="0" w:tplc="08160001">
+      <w:start w:val="1"/>
+      <w:numFmt w:val="bullet"/>
+      <w:lvlText w:val=""/>
+      <w:lvlJc w:val="left"/>
+      <w:pPr>
+        <w:ind w:left="720" w:hanging="360"/>
+      </w:pPr>
+      <w:rPr>
+        <w:rFonts w:ascii="Symbol" w:hAnsi="Symbol" w:hint="default"/>
+      </w:rPr>
+    </w:lvl>
+    <w:lvl w:ilvl="1" w:tplc="08160003" w:tentative="1">
+      <w:start w:val="1"/>
+      <w:numFmt w:val="bullet"/>
+      <w:lvlText w:val="o"/>
+      <w:lvlJc w:val="left"/>
+      <w:pPr>
+        <w:ind w:left="1440" w:hanging="360"/>
+      </w:pPr>
+      <w:rPr>
+        <w:rFonts w:ascii="Courier New" w:hAnsi="Courier New" w:cs="Courier New" w:hint="default"/>
+      </w:rPr>
+    </w:lvl>
+    <w:lvl w:ilvl="2" w:tplc="08160005" w:tentative="1">
+      <w:start w:val="1"/>
+      <w:numFmt w:val="bullet"/>
+      <w:lvlText w:val=""/>
+      <w:lvlJc w:val="left"/>
+      <w:pPr>
+        <w:ind w:left="2160" w:hanging="360"/>
+      </w:pPr>
+      <w:rPr>
+        <w:rFonts w:ascii="Wingdings" w:hAnsi="Wingdings" w:hint="default"/>
+      </w:rPr>
+    </w:lvl>
+    <w:lvl w:ilvl="3" w:tplc="08160001" w:tentative="1">
+      <w:start w:val="1"/>
+      <w:numFmt w:val="bullet"/>
+      <w:lvlText w:val=""/>
+      <w:lvlJc w:val="left"/>
+      <w:pPr>
+        <w:ind w:left="2880" w:hanging="360"/>
+      </w:pPr>
+      <w:rPr>
+        <w:rFonts w:ascii="Symbol" w:hAnsi="Symbol" w:hint="default"/>
+      </w:rPr>
+    </w:lvl>
+    <w:lvl w:ilvl="4" w:tplc="08160003" w:tentative="1">
+      <w:start w:val="1"/>
+      <w:numFmt w:val="bullet"/>
+      <w:lvlText w:val="o"/>
+      <w:lvlJc w:val="left"/>
+      <w:pPr>
+        <w:ind w:left="3600" w:hanging="360"/>
+      </w:pPr>
+      <w:rPr>
+        <w:rFonts w:ascii="Courier New" w:hAnsi="Courier New" w:cs="Courier New" w:hint="default"/>
+      </w:rPr>
+    </w:lvl>
+    <w:lvl w:ilvl="5" w:tplc="08160005" w:tentative="1">
+      <w:start w:val="1"/>
+      <w:numFmt w:val="bullet"/>
+      <w:lvlText w:val=""/>
+      <w:lvlJc w:val="left"/>
+      <w:pPr>
+        <w:ind w:left="4320" w:hanging="360"/>
+      </w:pPr>
+      <w:rPr>
+        <w:rFonts w:ascii="Wingdings" w:hAnsi="Wingdings" w:hint="default"/>
+      </w:rPr>
+    </w:lvl>
+    <w:lvl w:ilvl="6" w:tplc="08160001" w:tentative="1">
+      <w:start w:val="1"/>
+      <w:numFmt w:val="bullet"/>
+      <w:lvlText w:val=""/>
+      <w:lvlJc w:val="left"/>
+      <w:pPr>
+        <w:ind w:left="5040" w:hanging="360"/>
+      </w:pPr>
+      <w:rPr>
+        <w:rFonts w:ascii="Symbol" w:hAnsi="Symbol" w:hint="default"/>
+      </w:rPr>
+    </w:lvl>
+    <w:lvl w:ilvl="7" w:tplc="08160003" w:tentative="1">
+      <w:start w:val="1"/>
+      <w:numFmt w:val="bullet"/>
+      <w:lvlText w:val="o"/>
+      <w:lvlJc w:val="left"/>
+      <w:pPr>
+        <w:ind w:left="5760" w:hanging="360"/>
+      </w:pPr>
+      <w:rPr>
+        <w:rFonts w:ascii="Courier New" w:hAnsi="Courier New" w:cs="Courier New" w:hint="default"/>
+      </w:rPr>
+    </w:lvl>
+    <w:lvl w:ilvl="8" w:tplc="08160005" w:tentative="1">
+      <w:start w:val="1"/>
+      <w:numFmt w:val="bullet"/>
+      <w:lvlText w:val=""/>
+      <w:lvlJc w:val="left"/>
+      <w:pPr>
+        <w:ind w:left="6480" w:hanging="360"/>
+      </w:pPr>
+      <w:rPr>
+        <w:rFonts w:ascii="Wingdings" w:hAnsi="Wingdings" w:hint="default"/>
+      </w:rPr>
+    </w:lvl>
+  </w:abstractNum>
+  <w:abstractNum w:abstractNumId="9">
     <w:nsid w:val="435316F6"/>
     <w:multiLevelType w:val="multilevel"/>
     <w:tmpl w:val="89760352"/>
@@ -4528,7 +5042,7 @@
       </w:rPr>
     </w:lvl>
   </w:abstractNum>
-  <w:abstractNum w:abstractNumId="5">
+  <w:abstractNum w:abstractNumId="10">
     <w:nsid w:val="529C01A1"/>
     <w:multiLevelType w:val="hybridMultilevel"/>
     <w:tmpl w:val="505AE306"/>
@@ -4641,7 +5155,119 @@
       </w:rPr>
     </w:lvl>
   </w:abstractNum>
-  <w:abstractNum w:abstractNumId="6">
+  <w:abstractNum w:abstractNumId="11">
+    <w:nsid w:val="54E219C4"/>
+    <w:multiLevelType w:val="hybridMultilevel"/>
+    <w:tmpl w:val="FCFC043E"/>
+    <w:lvl w:ilvl="0" w:tplc="79A8C152">
+      <w:numFmt w:val="bullet"/>
+      <w:lvlText w:val="•"/>
+      <w:lvlJc w:val="left"/>
+      <w:pPr>
+        <w:ind w:left="930" w:hanging="570"/>
+      </w:pPr>
+      <w:rPr>
+        <w:rFonts w:ascii="NewsGotT" w:eastAsiaTheme="minorHAnsi" w:hAnsi="NewsGotT" w:cstheme="minorBidi" w:hint="default"/>
+      </w:rPr>
+    </w:lvl>
+    <w:lvl w:ilvl="1" w:tplc="08160003" w:tentative="1">
+      <w:start w:val="1"/>
+      <w:numFmt w:val="bullet"/>
+      <w:lvlText w:val="o"/>
+      <w:lvlJc w:val="left"/>
+      <w:pPr>
+        <w:ind w:left="1440" w:hanging="360"/>
+      </w:pPr>
+      <w:rPr>
+        <w:rFonts w:ascii="Courier New" w:hAnsi="Courier New" w:cs="Courier New" w:hint="default"/>
+      </w:rPr>
+    </w:lvl>
+    <w:lvl w:ilvl="2" w:tplc="08160005" w:tentative="1">
+      <w:start w:val="1"/>
+      <w:numFmt w:val="bullet"/>
+      <w:lvlText w:val=""/>
+      <w:lvlJc w:val="left"/>
+      <w:pPr>
+        <w:ind w:left="2160" w:hanging="360"/>
+      </w:pPr>
+      <w:rPr>
+        <w:rFonts w:ascii="Wingdings" w:hAnsi="Wingdings" w:hint="default"/>
+      </w:rPr>
+    </w:lvl>
+    <w:lvl w:ilvl="3" w:tplc="08160001" w:tentative="1">
+      <w:start w:val="1"/>
+      <w:numFmt w:val="bullet"/>
+      <w:lvlText w:val=""/>
+      <w:lvlJc w:val="left"/>
+      <w:pPr>
+        <w:ind w:left="2880" w:hanging="360"/>
+      </w:pPr>
+      <w:rPr>
+        <w:rFonts w:ascii="Symbol" w:hAnsi="Symbol" w:hint="default"/>
+      </w:rPr>
+    </w:lvl>
+    <w:lvl w:ilvl="4" w:tplc="08160003" w:tentative="1">
+      <w:start w:val="1"/>
+      <w:numFmt w:val="bullet"/>
+      <w:lvlText w:val="o"/>
+      <w:lvlJc w:val="left"/>
+      <w:pPr>
+        <w:ind w:left="3600" w:hanging="360"/>
+      </w:pPr>
+      <w:rPr>
+        <w:rFonts w:ascii="Courier New" w:hAnsi="Courier New" w:cs="Courier New" w:hint="default"/>
+      </w:rPr>
+    </w:lvl>
+    <w:lvl w:ilvl="5" w:tplc="08160005" w:tentative="1">
+      <w:start w:val="1"/>
+      <w:numFmt w:val="bullet"/>
+      <w:lvlText w:val=""/>
+      <w:lvlJc w:val="left"/>
+      <w:pPr>
+        <w:ind w:left="4320" w:hanging="360"/>
+      </w:pPr>
+      <w:rPr>
+        <w:rFonts w:ascii="Wingdings" w:hAnsi="Wingdings" w:hint="default"/>
+      </w:rPr>
+    </w:lvl>
+    <w:lvl w:ilvl="6" w:tplc="08160001" w:tentative="1">
+      <w:start w:val="1"/>
+      <w:numFmt w:val="bullet"/>
+      <w:lvlText w:val=""/>
+      <w:lvlJc w:val="left"/>
+      <w:pPr>
+        <w:ind w:left="5040" w:hanging="360"/>
+      </w:pPr>
+      <w:rPr>
+        <w:rFonts w:ascii="Symbol" w:hAnsi="Symbol" w:hint="default"/>
+      </w:rPr>
+    </w:lvl>
+    <w:lvl w:ilvl="7" w:tplc="08160003" w:tentative="1">
+      <w:start w:val="1"/>
+      <w:numFmt w:val="bullet"/>
+      <w:lvlText w:val="o"/>
+      <w:lvlJc w:val="left"/>
+      <w:pPr>
+        <w:ind w:left="5760" w:hanging="360"/>
+      </w:pPr>
+      <w:rPr>
+        <w:rFonts w:ascii="Courier New" w:hAnsi="Courier New" w:cs="Courier New" w:hint="default"/>
+      </w:rPr>
+    </w:lvl>
+    <w:lvl w:ilvl="8" w:tplc="08160005" w:tentative="1">
+      <w:start w:val="1"/>
+      <w:numFmt w:val="bullet"/>
+      <w:lvlText w:val=""/>
+      <w:lvlJc w:val="left"/>
+      <w:pPr>
+        <w:ind w:left="6480" w:hanging="360"/>
+      </w:pPr>
+      <w:rPr>
+        <w:rFonts w:ascii="Wingdings" w:hAnsi="Wingdings" w:hint="default"/>
+      </w:rPr>
+    </w:lvl>
+  </w:abstractNum>
+  <w:abstractNum w:abstractNumId="12">
     <w:nsid w:val="558B00A2"/>
     <w:multiLevelType w:val="hybridMultilevel"/>
     <w:tmpl w:val="F0069848"/>
@@ -4754,7 +5380,7 @@
       </w:rPr>
     </w:lvl>
   </w:abstractNum>
-  <w:abstractNum w:abstractNumId="7">
+  <w:abstractNum w:abstractNumId="13">
     <w:nsid w:val="5E232CDD"/>
     <w:multiLevelType w:val="hybridMultilevel"/>
     <w:tmpl w:val="C1D6A126"/>
@@ -4867,29 +5493,278 @@
       </w:rPr>
     </w:lvl>
   </w:abstractNum>
+  <w:abstractNum w:abstractNumId="14">
+    <w:nsid w:val="633709F1"/>
+    <w:multiLevelType w:val="hybridMultilevel"/>
+    <w:tmpl w:val="21F2C2A2"/>
+    <w:lvl w:ilvl="0" w:tplc="79A8C152">
+      <w:numFmt w:val="bullet"/>
+      <w:lvlText w:val="•"/>
+      <w:lvlJc w:val="left"/>
+      <w:pPr>
+        <w:ind w:left="1290" w:hanging="570"/>
+      </w:pPr>
+      <w:rPr>
+        <w:rFonts w:ascii="NewsGotT" w:eastAsiaTheme="minorHAnsi" w:hAnsi="NewsGotT" w:cstheme="minorBidi" w:hint="default"/>
+      </w:rPr>
+    </w:lvl>
+    <w:lvl w:ilvl="1" w:tplc="08160003" w:tentative="1">
+      <w:start w:val="1"/>
+      <w:numFmt w:val="bullet"/>
+      <w:lvlText w:val="o"/>
+      <w:lvlJc w:val="left"/>
+      <w:pPr>
+        <w:ind w:left="1800" w:hanging="360"/>
+      </w:pPr>
+      <w:rPr>
+        <w:rFonts w:ascii="Courier New" w:hAnsi="Courier New" w:cs="Courier New" w:hint="default"/>
+      </w:rPr>
+    </w:lvl>
+    <w:lvl w:ilvl="2" w:tplc="08160005" w:tentative="1">
+      <w:start w:val="1"/>
+      <w:numFmt w:val="bullet"/>
+      <w:lvlText w:val=""/>
+      <w:lvlJc w:val="left"/>
+      <w:pPr>
+        <w:ind w:left="2520" w:hanging="360"/>
+      </w:pPr>
+      <w:rPr>
+        <w:rFonts w:ascii="Wingdings" w:hAnsi="Wingdings" w:hint="default"/>
+      </w:rPr>
+    </w:lvl>
+    <w:lvl w:ilvl="3" w:tplc="08160001" w:tentative="1">
+      <w:start w:val="1"/>
+      <w:numFmt w:val="bullet"/>
+      <w:lvlText w:val=""/>
+      <w:lvlJc w:val="left"/>
+      <w:pPr>
+        <w:ind w:left="3240" w:hanging="360"/>
+      </w:pPr>
+      <w:rPr>
+        <w:rFonts w:ascii="Symbol" w:hAnsi="Symbol" w:hint="default"/>
+      </w:rPr>
+    </w:lvl>
+    <w:lvl w:ilvl="4" w:tplc="08160003" w:tentative="1">
+      <w:start w:val="1"/>
+      <w:numFmt w:val="bullet"/>
+      <w:lvlText w:val="o"/>
+      <w:lvlJc w:val="left"/>
+      <w:pPr>
+        <w:ind w:left="3960" w:hanging="360"/>
+      </w:pPr>
+      <w:rPr>
+        <w:rFonts w:ascii="Courier New" w:hAnsi="Courier New" w:cs="Courier New" w:hint="default"/>
+      </w:rPr>
+    </w:lvl>
+    <w:lvl w:ilvl="5" w:tplc="08160005" w:tentative="1">
+      <w:start w:val="1"/>
+      <w:numFmt w:val="bullet"/>
+      <w:lvlText w:val=""/>
+      <w:lvlJc w:val="left"/>
+      <w:pPr>
+        <w:ind w:left="4680" w:hanging="360"/>
+      </w:pPr>
+      <w:rPr>
+        <w:rFonts w:ascii="Wingdings" w:hAnsi="Wingdings" w:hint="default"/>
+      </w:rPr>
+    </w:lvl>
+    <w:lvl w:ilvl="6" w:tplc="08160001" w:tentative="1">
+      <w:start w:val="1"/>
+      <w:numFmt w:val="bullet"/>
+      <w:lvlText w:val=""/>
+      <w:lvlJc w:val="left"/>
+      <w:pPr>
+        <w:ind w:left="5400" w:hanging="360"/>
+      </w:pPr>
+      <w:rPr>
+        <w:rFonts w:ascii="Symbol" w:hAnsi="Symbol" w:hint="default"/>
+      </w:rPr>
+    </w:lvl>
+    <w:lvl w:ilvl="7" w:tplc="08160003" w:tentative="1">
+      <w:start w:val="1"/>
+      <w:numFmt w:val="bullet"/>
+      <w:lvlText w:val="o"/>
+      <w:lvlJc w:val="left"/>
+      <w:pPr>
+        <w:ind w:left="6120" w:hanging="360"/>
+      </w:pPr>
+      <w:rPr>
+        <w:rFonts w:ascii="Courier New" w:hAnsi="Courier New" w:cs="Courier New" w:hint="default"/>
+      </w:rPr>
+    </w:lvl>
+    <w:lvl w:ilvl="8" w:tplc="08160005" w:tentative="1">
+      <w:start w:val="1"/>
+      <w:numFmt w:val="bullet"/>
+      <w:lvlText w:val=""/>
+      <w:lvlJc w:val="left"/>
+      <w:pPr>
+        <w:ind w:left="6840" w:hanging="360"/>
+      </w:pPr>
+      <w:rPr>
+        <w:rFonts w:ascii="Wingdings" w:hAnsi="Wingdings" w:hint="default"/>
+      </w:rPr>
+    </w:lvl>
+  </w:abstractNum>
+  <w:abstractNum w:abstractNumId="15">
+    <w:nsid w:val="7A044C66"/>
+    <w:multiLevelType w:val="hybridMultilevel"/>
+    <w:tmpl w:val="70364942"/>
+    <w:lvl w:ilvl="0" w:tplc="08160001">
+      <w:start w:val="1"/>
+      <w:numFmt w:val="bullet"/>
+      <w:lvlText w:val=""/>
+      <w:lvlJc w:val="left"/>
+      <w:pPr>
+        <w:ind w:left="720" w:hanging="360"/>
+      </w:pPr>
+      <w:rPr>
+        <w:rFonts w:ascii="Symbol" w:hAnsi="Symbol" w:hint="default"/>
+      </w:rPr>
+    </w:lvl>
+    <w:lvl w:ilvl="1" w:tplc="08160003" w:tentative="1">
+      <w:start w:val="1"/>
+      <w:numFmt w:val="bullet"/>
+      <w:lvlText w:val="o"/>
+      <w:lvlJc w:val="left"/>
+      <w:pPr>
+        <w:ind w:left="1440" w:hanging="360"/>
+      </w:pPr>
+      <w:rPr>
+        <w:rFonts w:ascii="Courier New" w:hAnsi="Courier New" w:cs="Courier New" w:hint="default"/>
+      </w:rPr>
+    </w:lvl>
+    <w:lvl w:ilvl="2" w:tplc="08160005" w:tentative="1">
+      <w:start w:val="1"/>
+      <w:numFmt w:val="bullet"/>
+      <w:lvlText w:val=""/>
+      <w:lvlJc w:val="left"/>
+      <w:pPr>
+        <w:ind w:left="2160" w:hanging="360"/>
+      </w:pPr>
+      <w:rPr>
+        <w:rFonts w:ascii="Wingdings" w:hAnsi="Wingdings" w:hint="default"/>
+      </w:rPr>
+    </w:lvl>
+    <w:lvl w:ilvl="3" w:tplc="08160001" w:tentative="1">
+      <w:start w:val="1"/>
+      <w:numFmt w:val="bullet"/>
+      <w:lvlText w:val=""/>
+      <w:lvlJc w:val="left"/>
+      <w:pPr>
+        <w:ind w:left="2880" w:hanging="360"/>
+      </w:pPr>
+      <w:rPr>
+        <w:rFonts w:ascii="Symbol" w:hAnsi="Symbol" w:hint="default"/>
+      </w:rPr>
+    </w:lvl>
+    <w:lvl w:ilvl="4" w:tplc="08160003" w:tentative="1">
+      <w:start w:val="1"/>
+      <w:numFmt w:val="bullet"/>
+      <w:lvlText w:val="o"/>
+      <w:lvlJc w:val="left"/>
+      <w:pPr>
+        <w:ind w:left="3600" w:hanging="360"/>
+      </w:pPr>
+      <w:rPr>
+        <w:rFonts w:ascii="Courier New" w:hAnsi="Courier New" w:cs="Courier New" w:hint="default"/>
+      </w:rPr>
+    </w:lvl>
+    <w:lvl w:ilvl="5" w:tplc="08160005" w:tentative="1">
+      <w:start w:val="1"/>
+      <w:numFmt w:val="bullet"/>
+      <w:lvlText w:val=""/>
+      <w:lvlJc w:val="left"/>
+      <w:pPr>
+        <w:ind w:left="4320" w:hanging="360"/>
+      </w:pPr>
+      <w:rPr>
+        <w:rFonts w:ascii="Wingdings" w:hAnsi="Wingdings" w:hint="default"/>
+      </w:rPr>
+    </w:lvl>
+    <w:lvl w:ilvl="6" w:tplc="08160001" w:tentative="1">
+      <w:start w:val="1"/>
+      <w:numFmt w:val="bullet"/>
+      <w:lvlText w:val=""/>
+      <w:lvlJc w:val="left"/>
+      <w:pPr>
+        <w:ind w:left="5040" w:hanging="360"/>
+      </w:pPr>
+      <w:rPr>
+        <w:rFonts w:ascii="Symbol" w:hAnsi="Symbol" w:hint="default"/>
+      </w:rPr>
+    </w:lvl>
+    <w:lvl w:ilvl="7" w:tplc="08160003" w:tentative="1">
+      <w:start w:val="1"/>
+      <w:numFmt w:val="bullet"/>
+      <w:lvlText w:val="o"/>
+      <w:lvlJc w:val="left"/>
+      <w:pPr>
+        <w:ind w:left="5760" w:hanging="360"/>
+      </w:pPr>
+      <w:rPr>
+        <w:rFonts w:ascii="Courier New" w:hAnsi="Courier New" w:cs="Courier New" w:hint="default"/>
+      </w:rPr>
+    </w:lvl>
+    <w:lvl w:ilvl="8" w:tplc="08160005" w:tentative="1">
+      <w:start w:val="1"/>
+      <w:numFmt w:val="bullet"/>
+      <w:lvlText w:val=""/>
+      <w:lvlJc w:val="left"/>
+      <w:pPr>
+        <w:ind w:left="6480" w:hanging="360"/>
+      </w:pPr>
+      <w:rPr>
+        <w:rFonts w:ascii="Wingdings" w:hAnsi="Wingdings" w:hint="default"/>
+      </w:rPr>
+    </w:lvl>
+  </w:abstractNum>
   <w:num w:numId="1">
-    <w:abstractNumId w:val="5"/>
+    <w:abstractNumId w:val="10"/>
   </w:num>
   <w:num w:numId="2">
     <w:abstractNumId w:val="0"/>
   </w:num>
   <w:num w:numId="3">
-    <w:abstractNumId w:val="4"/>
+    <w:abstractNumId w:val="9"/>
   </w:num>
   <w:num w:numId="4">
+    <w:abstractNumId w:val="12"/>
+  </w:num>
+  <w:num w:numId="5">
     <w:abstractNumId w:val="6"/>
   </w:num>
-  <w:num w:numId="5">
-    <w:abstractNumId w:val="3"/>
-  </w:num>
   <w:num w:numId="6">
-    <w:abstractNumId w:val="7"/>
+    <w:abstractNumId w:val="13"/>
   </w:num>
   <w:num w:numId="7">
-    <w:abstractNumId w:val="2"/>
+    <w:abstractNumId w:val="4"/>
   </w:num>
   <w:num w:numId="8">
     <w:abstractNumId w:val="1"/>
+  </w:num>
+  <w:num w:numId="9">
+    <w:abstractNumId w:val="5"/>
+  </w:num>
+  <w:num w:numId="10">
+    <w:abstractNumId w:val="7"/>
+  </w:num>
+  <w:num w:numId="11">
+    <w:abstractNumId w:val="8"/>
+  </w:num>
+  <w:num w:numId="12">
+    <w:abstractNumId w:val="15"/>
+  </w:num>
+  <w:num w:numId="13">
+    <w:abstractNumId w:val="11"/>
+  </w:num>
+  <w:num w:numId="14">
+    <w:abstractNumId w:val="14"/>
+  </w:num>
+  <w:num w:numId="15">
+    <w:abstractNumId w:val="2"/>
+  </w:num>
+  <w:num w:numId="16">
+    <w:abstractNumId w:val="3"/>
   </w:num>
 </w:numbering>
 </file>
@@ -5368,7 +6243,7 @@
     <w:uiPriority w:val="9"/>
     <w:unhideWhenUsed/>
     <w:qFormat/>
-    <w:rsid w:val="00B632B8"/>
+    <w:rsid w:val="00334AC1"/>
     <w:pPr>
       <w:keepNext/>
       <w:keepLines/>
@@ -5380,7 +6255,7 @@
       <w:outlineLvl w:val="2"/>
     </w:pPr>
     <w:rPr>
-      <w:rFonts w:asciiTheme="majorHAnsi" w:eastAsiaTheme="majorEastAsia" w:hAnsiTheme="majorHAnsi" w:cstheme="majorBidi"/>
+      <w:rFonts w:eastAsiaTheme="majorEastAsia" w:cstheme="majorBidi"/>
       <w:sz w:val="24"/>
       <w:szCs w:val="24"/>
     </w:rPr>
@@ -5656,9 +6531,9 @@
     <w:basedOn w:val="Tipodeletrapredefinidodopargrafo"/>
     <w:link w:val="Cabealho3"/>
     <w:uiPriority w:val="9"/>
-    <w:rsid w:val="00B632B8"/>
+    <w:rsid w:val="00334AC1"/>
     <w:rPr>
-      <w:rFonts w:asciiTheme="majorHAnsi" w:eastAsiaTheme="majorEastAsia" w:hAnsiTheme="majorHAnsi" w:cstheme="majorBidi"/>
+      <w:rFonts w:ascii="NewsGotT" w:eastAsiaTheme="majorEastAsia" w:hAnsi="NewsGotT" w:cstheme="majorBidi"/>
       <w:sz w:val="24"/>
       <w:szCs w:val="24"/>
     </w:rPr>
@@ -5984,567 +6859,24 @@
       <w:rFonts w:ascii="NewsGotT" w:hAnsi="NewsGotT"/>
     </w:rPr>
   </w:style>
-</w:styles>
-</file>
-
-<file path=word/glossary/document.xml><?xml version="1.0" encoding="utf-8"?>
-<w:glossaryDocument xmlns:wpc="http://schemas.microsoft.com/office/word/2010/wordprocessingCanvas" xmlns:mc="http://schemas.openxmlformats.org/markup-compatibility/2006" xmlns:o="urn:schemas-microsoft-com:office:office" xmlns:r="http://schemas.openxmlformats.org/officeDocument/2006/relationships" xmlns:m="http://schemas.openxmlformats.org/officeDocument/2006/math" xmlns:v="urn:schemas-microsoft-com:vml" xmlns:wp14="http://schemas.microsoft.com/office/word/2010/wordprocessingDrawing" xmlns:wp="http://schemas.openxmlformats.org/drawingml/2006/wordprocessingDrawing" xmlns:w10="urn:schemas-microsoft-com:office:word" xmlns:w="http://schemas.openxmlformats.org/wordprocessingml/2006/main" xmlns:w14="http://schemas.microsoft.com/office/word/2010/wordml" xmlns:w15="http://schemas.microsoft.com/office/word/2012/wordml" xmlns:wpg="http://schemas.microsoft.com/office/word/2010/wordprocessingGroup" xmlns:wpi="http://schemas.microsoft.com/office/word/2010/wordprocessingInk" xmlns:wne="http://schemas.microsoft.com/office/word/2006/wordml" xmlns:wps="http://schemas.microsoft.com/office/word/2010/wordprocessingShape" mc:Ignorable="w14 w15 wp14"/>
-</file>
-
-<file path=word/glossary/fontTable.xml><?xml version="1.0" encoding="utf-8"?>
-<w:fonts xmlns:mc="http://schemas.openxmlformats.org/markup-compatibility/2006" xmlns:r="http://schemas.openxmlformats.org/officeDocument/2006/relationships" xmlns:w="http://schemas.openxmlformats.org/wordprocessingml/2006/main" xmlns:w14="http://schemas.microsoft.com/office/word/2010/wordml" xmlns:w15="http://schemas.microsoft.com/office/word/2012/wordml" mc:Ignorable="w14 w15">
-  <w:font w:name="Symbol">
-    <w:panose1 w:val="05050102010706020507"/>
-    <w:charset w:val="02"/>
-    <w:family w:val="roman"/>
-    <w:pitch w:val="variable"/>
-    <w:sig w:usb0="00000000" w:usb1="10000000" w:usb2="00000000" w:usb3="00000000" w:csb0="80000000" w:csb1="00000000"/>
-  </w:font>
-  <w:font w:name="Times New Roman">
-    <w:panose1 w:val="02020603050405020304"/>
-    <w:charset w:val="00"/>
-    <w:family w:val="roman"/>
-    <w:pitch w:val="variable"/>
-    <w:sig w:usb0="E0002EFF" w:usb1="C0007843" w:usb2="00000009" w:usb3="00000000" w:csb0="000001FF" w:csb1="00000000"/>
-  </w:font>
-  <w:font w:name="Courier New">
-    <w:panose1 w:val="02070309020205020404"/>
-    <w:charset w:val="00"/>
-    <w:family w:val="modern"/>
-    <w:pitch w:val="fixed"/>
-    <w:sig w:usb0="E0002AFF" w:usb1="C0007843" w:usb2="00000009" w:usb3="00000000" w:csb0="000001FF" w:csb1="00000000"/>
-  </w:font>
-  <w:font w:name="Wingdings">
-    <w:panose1 w:val="05000000000000000000"/>
-    <w:charset w:val="02"/>
-    <w:family w:val="auto"/>
-    <w:pitch w:val="variable"/>
-    <w:sig w:usb0="00000000" w:usb1="10000000" w:usb2="00000000" w:usb3="00000000" w:csb0="80000000" w:csb1="00000000"/>
-  </w:font>
-  <w:font w:name="Calibri">
-    <w:panose1 w:val="020F0502020204030204"/>
-    <w:charset w:val="00"/>
-    <w:family w:val="swiss"/>
-    <w:pitch w:val="variable"/>
-    <w:sig w:usb0="E00002FF" w:usb1="4000ACFF" w:usb2="00000001" w:usb3="00000000" w:csb0="0000019F" w:csb1="00000000"/>
-  </w:font>
-  <w:font w:name="NewsGotT">
-    <w:altName w:val="Times New Roman"/>
-    <w:panose1 w:val="00000000000000000000"/>
-    <w:charset w:val="00"/>
-    <w:family w:val="auto"/>
-    <w:pitch w:val="variable"/>
-    <w:sig w:usb0="800000AF" w:usb1="0000204A" w:usb2="00000000" w:usb3="00000000" w:csb0="00000011" w:csb1="00000000"/>
-  </w:font>
-  <w:font w:name="Calibri Light">
-    <w:panose1 w:val="020F0302020204030204"/>
-    <w:charset w:val="00"/>
-    <w:family w:val="swiss"/>
-    <w:pitch w:val="variable"/>
-    <w:sig w:usb0="A00002EF" w:usb1="4000207B" w:usb2="00000000" w:usb3="00000000" w:csb0="0000019F" w:csb1="00000000"/>
-  </w:font>
-  <w:font w:name="Segoe UI">
-    <w:panose1 w:val="020B0502040204020203"/>
-    <w:charset w:val="00"/>
-    <w:family w:val="swiss"/>
-    <w:pitch w:val="variable"/>
-    <w:sig w:usb0="E4002EFF" w:usb1="C000E47F" w:usb2="00000009" w:usb3="00000000" w:csb0="000001FF" w:csb1="00000000"/>
-  </w:font>
-</w:fonts>
-</file>
-
-<file path=word/glossary/settings.xml><?xml version="1.0" encoding="utf-8"?>
-<w:settings xmlns:mc="http://schemas.openxmlformats.org/markup-compatibility/2006" xmlns:o="urn:schemas-microsoft-com:office:office" xmlns:r="http://schemas.openxmlformats.org/officeDocument/2006/relationships" xmlns:m="http://schemas.openxmlformats.org/officeDocument/2006/math" xmlns:v="urn:schemas-microsoft-com:vml" xmlns:w10="urn:schemas-microsoft-com:office:word" xmlns:w="http://schemas.openxmlformats.org/wordprocessingml/2006/main" xmlns:w14="http://schemas.microsoft.com/office/word/2010/wordml" xmlns:w15="http://schemas.microsoft.com/office/word/2012/wordml" xmlns:sl="http://schemas.openxmlformats.org/schemaLibrary/2006/main" mc:Ignorable="w14 w15">
-  <w:view w:val="normal"/>
-  <w:defaultTabStop w:val="708"/>
-  <w:hyphenationZone w:val="425"/>
-  <w:characterSpacingControl w:val="doNotCompress"/>
-  <w:compat>
-    <w:useFELayout/>
-    <w:compatSetting w:name="compatibilityMode" w:uri="http://schemas.microsoft.com/office/word" w:val="15"/>
-    <w:compatSetting w:name="overrideTableStyleFontSizeAndJustification" w:uri="http://schemas.microsoft.com/office/word" w:val="1"/>
-    <w:compatSetting w:name="enableOpenTypeFeatures" w:uri="http://schemas.microsoft.com/office/word" w:val="1"/>
-    <w:compatSetting w:name="doNotFlipMirrorIndents" w:uri="http://schemas.microsoft.com/office/word" w:val="1"/>
-    <w:compatSetting w:name="differentiateMultirowTableHeaders" w:uri="http://schemas.microsoft.com/office/word" w:val="1"/>
-  </w:compat>
-  <w:rsids>
-    <w:rsidRoot w:val="00BD7CAC"/>
-    <w:rsid w:val="00BD7CAC"/>
-  </w:rsids>
-  <m:mathPr>
-    <m:mathFont m:val="Cambria Math"/>
-    <m:brkBin m:val="before"/>
-    <m:brkBinSub m:val="--"/>
-    <m:smallFrac m:val="0"/>
-    <m:dispDef/>
-    <m:lMargin m:val="0"/>
-    <m:rMargin m:val="0"/>
-    <m:defJc m:val="centerGroup"/>
-    <m:wrapIndent m:val="1440"/>
-    <m:intLim m:val="subSup"/>
-    <m:naryLim m:val="undOvr"/>
-  </m:mathPr>
-  <w:themeFontLang w:val="pt-PT"/>
-  <w:clrSchemeMapping w:bg1="light1" w:t1="dark1" w:bg2="light2" w:t2="dark2" w:accent1="accent1" w:accent2="accent2" w:accent3="accent3" w:accent4="accent4" w:accent5="accent5" w:accent6="accent6" w:hyperlink="hyperlink" w:followedHyperlink="followedHyperlink"/>
-  <w:decimalSymbol w:val=","/>
-  <w:listSeparator w:val=";"/>
-  <w15:chartTrackingRefBased/>
-</w:settings>
-</file>
-
-<file path=word/glossary/styles.xml><?xml version="1.0" encoding="utf-8"?>
-<w:styles xmlns:mc="http://schemas.openxmlformats.org/markup-compatibility/2006" xmlns:r="http://schemas.openxmlformats.org/officeDocument/2006/relationships" xmlns:w="http://schemas.openxmlformats.org/wordprocessingml/2006/main" xmlns:w14="http://schemas.microsoft.com/office/word/2010/wordml" xmlns:w15="http://schemas.microsoft.com/office/word/2012/wordml" mc:Ignorable="w14 w15">
-  <w:docDefaults>
-    <w:rPrDefault>
-      <w:rPr>
-        <w:rFonts w:asciiTheme="minorHAnsi" w:eastAsiaTheme="minorEastAsia" w:hAnsiTheme="minorHAnsi" w:cstheme="minorBidi"/>
-        <w:sz w:val="22"/>
-        <w:szCs w:val="22"/>
-        <w:lang w:val="pt-PT" w:eastAsia="pt-PT" w:bidi="ar-SA"/>
-      </w:rPr>
-    </w:rPrDefault>
-    <w:pPrDefault>
-      <w:pPr>
-        <w:spacing w:after="160" w:line="259" w:lineRule="auto"/>
-      </w:pPr>
-    </w:pPrDefault>
-  </w:docDefaults>
-  <w:latentStyles w:defLockedState="0" w:defUIPriority="99" w:defSemiHidden="0" w:defUnhideWhenUsed="0" w:defQFormat="0" w:count="371">
-    <w:lsdException w:name="Normal" w:uiPriority="0" w:qFormat="1"/>
-    <w:lsdException w:name="heading 1" w:uiPriority="9" w:qFormat="1"/>
-    <w:lsdException w:name="heading 2" w:semiHidden="1" w:uiPriority="9" w:unhideWhenUsed="1" w:qFormat="1"/>
-    <w:lsdException w:name="heading 3" w:semiHidden="1" w:uiPriority="9" w:unhideWhenUsed="1" w:qFormat="1"/>
-    <w:lsdException w:name="heading 4" w:semiHidden="1" w:uiPriority="9" w:unhideWhenUsed="1" w:qFormat="1"/>
-    <w:lsdException w:name="heading 5" w:semiHidden="1" w:uiPriority="9" w:unhideWhenUsed="1" w:qFormat="1"/>
-    <w:lsdException w:name="heading 6" w:semiHidden="1" w:uiPriority="9" w:unhideWhenUsed="1" w:qFormat="1"/>
-    <w:lsdException w:name="heading 7" w:semiHidden="1" w:uiPriority="9" w:unhideWhenUsed="1" w:qFormat="1"/>
-    <w:lsdException w:name="heading 8" w:semiHidden="1" w:uiPriority="9" w:unhideWhenUsed="1" w:qFormat="1"/>
-    <w:lsdException w:name="heading 9" w:semiHidden="1" w:uiPriority="9" w:unhideWhenUsed="1" w:qFormat="1"/>
-    <w:lsdException w:name="index 1" w:semiHidden="1" w:unhideWhenUsed="1"/>
-    <w:lsdException w:name="index 2" w:semiHidden="1" w:unhideWhenUsed="1"/>
-    <w:lsdException w:name="index 3" w:semiHidden="1" w:unhideWhenUsed="1"/>
-    <w:lsdException w:name="index 4" w:semiHidden="1" w:unhideWhenUsed="1"/>
-    <w:lsdException w:name="index 5" w:semiHidden="1" w:unhideWhenUsed="1"/>
-    <w:lsdException w:name="index 6" w:semiHidden="1" w:unhideWhenUsed="1"/>
-    <w:lsdException w:name="index 7" w:semiHidden="1" w:unhideWhenUsed="1"/>
-    <w:lsdException w:name="index 8" w:semiHidden="1" w:unhideWhenUsed="1"/>
-    <w:lsdException w:name="index 9" w:semiHidden="1" w:unhideWhenUsed="1"/>
-    <w:lsdException w:name="toc 1" w:semiHidden="1" w:uiPriority="39" w:unhideWhenUsed="1"/>
-    <w:lsdException w:name="toc 2" w:semiHidden="1" w:uiPriority="39" w:unhideWhenUsed="1"/>
-    <w:lsdException w:name="toc 3" w:semiHidden="1" w:uiPriority="39" w:unhideWhenUsed="1"/>
-    <w:lsdException w:name="toc 4" w:semiHidden="1" w:uiPriority="39" w:unhideWhenUsed="1"/>
-    <w:lsdException w:name="toc 5" w:semiHidden="1" w:uiPriority="39" w:unhideWhenUsed="1"/>
-    <w:lsdException w:name="toc 6" w:semiHidden="1" w:uiPriority="39" w:unhideWhenUsed="1"/>
-    <w:lsdException w:name="toc 7" w:semiHidden="1" w:uiPriority="39" w:unhideWhenUsed="1"/>
-    <w:lsdException w:name="toc 8" w:semiHidden="1" w:uiPriority="39" w:unhideWhenUsed="1"/>
-    <w:lsdException w:name="toc 9" w:semiHidden="1" w:uiPriority="39" w:unhideWhenUsed="1"/>
-    <w:lsdException w:name="Normal Indent" w:semiHidden="1" w:unhideWhenUsed="1"/>
-    <w:lsdException w:name="footnote text" w:semiHidden="1" w:unhideWhenUsed="1"/>
-    <w:lsdException w:name="annotation text" w:semiHidden="1" w:unhideWhenUsed="1"/>
-    <w:lsdException w:name="header" w:semiHidden="1" w:unhideWhenUsed="1"/>
-    <w:lsdException w:name="footer" w:semiHidden="1" w:unhideWhenUsed="1"/>
-    <w:lsdException w:name="index heading" w:semiHidden="1" w:unhideWhenUsed="1"/>
-    <w:lsdException w:name="caption" w:semiHidden="1" w:uiPriority="35" w:unhideWhenUsed="1" w:qFormat="1"/>
-    <w:lsdException w:name="table of figures" w:semiHidden="1" w:unhideWhenUsed="1"/>
-    <w:lsdException w:name="envelope address" w:semiHidden="1" w:unhideWhenUsed="1"/>
-    <w:lsdException w:name="envelope return" w:semiHidden="1" w:unhideWhenUsed="1"/>
-    <w:lsdException w:name="footnote reference" w:semiHidden="1" w:unhideWhenUsed="1"/>
-    <w:lsdException w:name="annotation reference" w:semiHidden="1" w:unhideWhenUsed="1"/>
-    <w:lsdException w:name="line number" w:semiHidden="1" w:unhideWhenUsed="1"/>
-    <w:lsdException w:name="page number" w:semiHidden="1" w:unhideWhenUsed="1"/>
-    <w:lsdException w:name="endnote reference" w:semiHidden="1" w:unhideWhenUsed="1"/>
-    <w:lsdException w:name="endnote text" w:semiHidden="1" w:unhideWhenUsed="1"/>
-    <w:lsdException w:name="table of authorities" w:semiHidden="1" w:unhideWhenUsed="1"/>
-    <w:lsdException w:name="macro" w:semiHidden="1" w:unhideWhenUsed="1"/>
-    <w:lsdException w:name="toa heading" w:semiHidden="1" w:unhideWhenUsed="1"/>
-    <w:lsdException w:name="List" w:semiHidden="1" w:unhideWhenUsed="1"/>
-    <w:lsdException w:name="List Bullet" w:semiHidden="1" w:unhideWhenUsed="1"/>
-    <w:lsdException w:name="List Number" w:semiHidden="1" w:unhideWhenUsed="1"/>
-    <w:lsdException w:name="List 2" w:semiHidden="1" w:unhideWhenUsed="1"/>
-    <w:lsdException w:name="List 3" w:semiHidden="1" w:unhideWhenUsed="1"/>
-    <w:lsdException w:name="List 4" w:semiHidden="1" w:unhideWhenUsed="1"/>
-    <w:lsdException w:name="List 5" w:semiHidden="1" w:unhideWhenUsed="1"/>
-    <w:lsdException w:name="List Bullet 2" w:semiHidden="1" w:unhideWhenUsed="1"/>
-    <w:lsdException w:name="List Bullet 3" w:semiHidden="1" w:unhideWhenUsed="1"/>
-    <w:lsdException w:name="List Bullet 4" w:semiHidden="1" w:unhideWhenUsed="1"/>
-    <w:lsdException w:name="List Bullet 5" w:semiHidden="1" w:unhideWhenUsed="1"/>
-    <w:lsdException w:name="List Number 2" w:semiHidden="1" w:unhideWhenUsed="1"/>
-    <w:lsdException w:name="List Number 3" w:semiHidden="1" w:unhideWhenUsed="1"/>
-    <w:lsdException w:name="List Number 4" w:semiHidden="1" w:unhideWhenUsed="1"/>
-    <w:lsdException w:name="List Number 5" w:semiHidden="1" w:unhideWhenUsed="1"/>
-    <w:lsdException w:name="Title" w:uiPriority="10" w:qFormat="1"/>
-    <w:lsdException w:name="Closing" w:semiHidden="1" w:unhideWhenUsed="1"/>
-    <w:lsdException w:name="Signature" w:semiHidden="1" w:unhideWhenUsed="1"/>
-    <w:lsdException w:name="Default Paragraph Font" w:semiHidden="1" w:uiPriority="1" w:unhideWhenUsed="1"/>
-    <w:lsdException w:name="Body Text" w:semiHidden="1" w:unhideWhenUsed="1"/>
-    <w:lsdException w:name="Body Text Indent" w:semiHidden="1" w:unhideWhenUsed="1"/>
-    <w:lsdException w:name="List Continue" w:semiHidden="1" w:unhideWhenUsed="1"/>
-    <w:lsdException w:name="List Continue 2" w:semiHidden="1" w:unhideWhenUsed="1"/>
-    <w:lsdException w:name="List Continue 3" w:semiHidden="1" w:unhideWhenUsed="1"/>
-    <w:lsdException w:name="List Continue 4" w:semiHidden="1" w:unhideWhenUsed="1"/>
-    <w:lsdException w:name="List Continue 5" w:semiHidden="1" w:unhideWhenUsed="1"/>
-    <w:lsdException w:name="Message Header" w:semiHidden="1" w:unhideWhenUsed="1"/>
-    <w:lsdException w:name="Subtitle" w:uiPriority="11" w:qFormat="1"/>
-    <w:lsdException w:name="Salutation" w:semiHidden="1" w:unhideWhenUsed="1"/>
-    <w:lsdException w:name="Date" w:semiHidden="1" w:unhideWhenUsed="1"/>
-    <w:lsdException w:name="Body Text First Indent" w:semiHidden="1" w:unhideWhenUsed="1"/>
-    <w:lsdException w:name="Body Text First Indent 2" w:semiHidden="1" w:unhideWhenUsed="1"/>
-    <w:lsdException w:name="Note Heading" w:semiHidden="1" w:unhideWhenUsed="1"/>
-    <w:lsdException w:name="Body Text 2" w:semiHidden="1" w:unhideWhenUsed="1"/>
-    <w:lsdException w:name="Body Text 3" w:semiHidden="1" w:unhideWhenUsed="1"/>
-    <w:lsdException w:name="Body Text Indent 2" w:semiHidden="1" w:unhideWhenUsed="1"/>
-    <w:lsdException w:name="Body Text Indent 3" w:semiHidden="1" w:unhideWhenUsed="1"/>
-    <w:lsdException w:name="Block Text" w:semiHidden="1" w:unhideWhenUsed="1"/>
-    <w:lsdException w:name="Hyperlink" w:semiHidden="1" w:unhideWhenUsed="1"/>
-    <w:lsdException w:name="FollowedHyperlink" w:semiHidden="1" w:unhideWhenUsed="1"/>
-    <w:lsdException w:name="Strong" w:uiPriority="22" w:qFormat="1"/>
-    <w:lsdException w:name="Emphasis" w:uiPriority="20" w:qFormat="1"/>
-    <w:lsdException w:name="Document Map" w:semiHidden="1" w:unhideWhenUsed="1"/>
-    <w:lsdException w:name="Plain Text" w:semiHidden="1" w:unhideWhenUsed="1"/>
-    <w:lsdException w:name="E-mail Signature" w:semiHidden="1" w:unhideWhenUsed="1"/>
-    <w:lsdException w:name="HTML Top of Form" w:semiHidden="1" w:unhideWhenUsed="1"/>
-    <w:lsdException w:name="HTML Bottom of Form" w:semiHidden="1" w:unhideWhenUsed="1"/>
-    <w:lsdException w:name="Normal (Web)" w:semiHidden="1" w:unhideWhenUsed="1"/>
-    <w:lsdException w:name="HTML Acronym" w:semiHidden="1" w:unhideWhenUsed="1"/>
-    <w:lsdException w:name="HTML Address" w:semiHidden="1" w:unhideWhenUsed="1"/>
-    <w:lsdException w:name="HTML Cite" w:semiHidden="1" w:unhideWhenUsed="1"/>
-    <w:lsdException w:name="HTML Code" w:semiHidden="1" w:unhideWhenUsed="1"/>
-    <w:lsdException w:name="HTML Definition" w:semiHidden="1" w:unhideWhenUsed="1"/>
-    <w:lsdException w:name="HTML Keyboard" w:semiHidden="1" w:unhideWhenUsed="1"/>
-    <w:lsdException w:name="HTML Preformatted" w:semiHidden="1" w:unhideWhenUsed="1"/>
-    <w:lsdException w:name="HTML Sample" w:semiHidden="1" w:unhideWhenUsed="1"/>
-    <w:lsdException w:name="HTML Typewriter" w:semiHidden="1" w:unhideWhenUsed="1"/>
-    <w:lsdException w:name="HTML Variable" w:semiHidden="1" w:unhideWhenUsed="1"/>
-    <w:lsdException w:name="Normal Table" w:semiHidden="1" w:unhideWhenUsed="1"/>
-    <w:lsdException w:name="annotation subject" w:semiHidden="1" w:unhideWhenUsed="1"/>
-    <w:lsdException w:name="No List" w:semiHidden="1" w:unhideWhenUsed="1"/>
-    <w:lsdException w:name="Outline List 1" w:semiHidden="1" w:unhideWhenUsed="1"/>
-    <w:lsdException w:name="Outline List 2" w:semiHidden="1" w:unhideWhenUsed="1"/>
-    <w:lsdException w:name="Outline List 3" w:semiHidden="1" w:unhideWhenUsed="1"/>
-    <w:lsdException w:name="Table Simple 1" w:semiHidden="1" w:unhideWhenUsed="1"/>
-    <w:lsdException w:name="Table Simple 2" w:semiHidden="1" w:unhideWhenUsed="1"/>
-    <w:lsdException w:name="Table Simple 3" w:semiHidden="1" w:unhideWhenUsed="1"/>
-    <w:lsdException w:name="Table Classic 1" w:semiHidden="1" w:unhideWhenUsed="1"/>
-    <w:lsdException w:name="Table Classic 2" w:semiHidden="1" w:unhideWhenUsed="1"/>
-    <w:lsdException w:name="Table Classic 3" w:semiHidden="1" w:unhideWhenUsed="1"/>
-    <w:lsdException w:name="Table Classic 4" w:semiHidden="1" w:unhideWhenUsed="1"/>
-    <w:lsdException w:name="Table Colorful 1" w:semiHidden="1" w:unhideWhenUsed="1"/>
-    <w:lsdException w:name="Table Colorful 2" w:semiHidden="1" w:unhideWhenUsed="1"/>
-    <w:lsdException w:name="Table Colorful 3" w:semiHidden="1" w:unhideWhenUsed="1"/>
-    <w:lsdException w:name="Table Columns 1" w:semiHidden="1" w:unhideWhenUsed="1"/>
-    <w:lsdException w:name="Table Columns 2" w:semiHidden="1" w:unhideWhenUsed="1"/>
-    <w:lsdException w:name="Table Columns 3" w:semiHidden="1" w:unhideWhenUsed="1"/>
-    <w:lsdException w:name="Table Columns 4" w:semiHidden="1" w:unhideWhenUsed="1"/>
-    <w:lsdException w:name="Table Columns 5" w:semiHidden="1" w:unhideWhenUsed="1"/>
-    <w:lsdException w:name="Table Grid 1" w:semiHidden="1" w:unhideWhenUsed="1"/>
-    <w:lsdException w:name="Table Grid 2" w:semiHidden="1" w:unhideWhenUsed="1"/>
-    <w:lsdException w:name="Table Grid 3" w:semiHidden="1" w:unhideWhenUsed="1"/>
-    <w:lsdException w:name="Table Grid 4" w:semiHidden="1" w:unhideWhenUsed="1"/>
-    <w:lsdException w:name="Table Grid 5" w:semiHidden="1" w:unhideWhenUsed="1"/>
-    <w:lsdException w:name="Table Grid 6" w:semiHidden="1" w:unhideWhenUsed="1"/>
-    <w:lsdException w:name="Table Grid 7" w:semiHidden="1" w:unhideWhenUsed="1"/>
-    <w:lsdException w:name="Table Grid 8" w:semiHidden="1" w:unhideWhenUsed="1"/>
-    <w:lsdException w:name="Table List 1" w:semiHidden="1" w:unhideWhenUsed="1"/>
-    <w:lsdException w:name="Table List 2" w:semiHidden="1" w:unhideWhenUsed="1"/>
-    <w:lsdException w:name="Table List 3" w:semiHidden="1" w:unhideWhenUsed="1"/>
-    <w:lsdException w:name="Table List 4" w:semiHidden="1" w:unhideWhenUsed="1"/>
-    <w:lsdException w:name="Table List 5" w:semiHidden="1" w:unhideWhenUsed="1"/>
-    <w:lsdException w:name="Table List 6" w:semiHidden="1" w:unhideWhenUsed="1"/>
-    <w:lsdException w:name="Table List 7" w:semiHidden="1" w:unhideWhenUsed="1"/>
-    <w:lsdException w:name="Table List 8" w:semiHidden="1" w:unhideWhenUsed="1"/>
-    <w:lsdException w:name="Table 3D effects 1" w:semiHidden="1" w:unhideWhenUsed="1"/>
-    <w:lsdException w:name="Table 3D effects 2" w:semiHidden="1" w:unhideWhenUsed="1"/>
-    <w:lsdException w:name="Table 3D effects 3" w:semiHidden="1" w:unhideWhenUsed="1"/>
-    <w:lsdException w:name="Table Contemporary" w:semiHidden="1" w:unhideWhenUsed="1"/>
-    <w:lsdException w:name="Table Elegant" w:semiHidden="1" w:unhideWhenUsed="1"/>
-    <w:lsdException w:name="Table Professional" w:semiHidden="1" w:unhideWhenUsed="1"/>
-    <w:lsdException w:name="Table Subtle 1" w:semiHidden="1" w:unhideWhenUsed="1"/>
-    <w:lsdException w:name="Table Subtle 2" w:semiHidden="1" w:unhideWhenUsed="1"/>
-    <w:lsdException w:name="Table Web 1" w:semiHidden="1" w:unhideWhenUsed="1"/>
-    <w:lsdException w:name="Table Web 2" w:semiHidden="1" w:unhideWhenUsed="1"/>
-    <w:lsdException w:name="Table Web 3" w:semiHidden="1" w:unhideWhenUsed="1"/>
-    <w:lsdException w:name="Balloon Text" w:semiHidden="1" w:unhideWhenUsed="1"/>
-    <w:lsdException w:name="Table Grid" w:uiPriority="39"/>
-    <w:lsdException w:name="Table Theme" w:semiHidden="1" w:unhideWhenUsed="1"/>
-    <w:lsdException w:name="Placeholder Text" w:semiHidden="1"/>
-    <w:lsdException w:name="No Spacing" w:uiPriority="1" w:qFormat="1"/>
-    <w:lsdException w:name="Light Shading" w:uiPriority="60"/>
-    <w:lsdException w:name="Light List" w:uiPriority="61"/>
-    <w:lsdException w:name="Light Grid" w:uiPriority="62"/>
-    <w:lsdException w:name="Medium Shading 1" w:uiPriority="63"/>
-    <w:lsdException w:name="Medium Shading 2" w:uiPriority="64"/>
-    <w:lsdException w:name="Medium List 1" w:uiPriority="65"/>
-    <w:lsdException w:name="Medium List 2" w:uiPriority="66"/>
-    <w:lsdException w:name="Medium Grid 1" w:uiPriority="67"/>
-    <w:lsdException w:name="Medium Grid 2" w:uiPriority="68"/>
-    <w:lsdException w:name="Medium Grid 3" w:uiPriority="69"/>
-    <w:lsdException w:name="Dark List" w:uiPriority="70"/>
-    <w:lsdException w:name="Colorful Shading" w:uiPriority="71"/>
-    <w:lsdException w:name="Colorful List" w:uiPriority="72"/>
-    <w:lsdException w:name="Colorful Grid" w:uiPriority="73"/>
-    <w:lsdException w:name="Light Shading Accent 1" w:uiPriority="60"/>
-    <w:lsdException w:name="Light List Accent 1" w:uiPriority="61"/>
-    <w:lsdException w:name="Light Grid Accent 1" w:uiPriority="62"/>
-    <w:lsdException w:name="Medium Shading 1 Accent 1" w:uiPriority="63"/>
-    <w:lsdException w:name="Medium Shading 2 Accent 1" w:uiPriority="64"/>
-    <w:lsdException w:name="Medium List 1 Accent 1" w:uiPriority="65"/>
-    <w:lsdException w:name="Revision" w:semiHidden="1"/>
-    <w:lsdException w:name="List Paragraph" w:uiPriority="34" w:qFormat="1"/>
-    <w:lsdException w:name="Quote" w:uiPriority="29" w:qFormat="1"/>
-    <w:lsdException w:name="Intense Quote" w:uiPriority="30" w:qFormat="1"/>
-    <w:lsdException w:name="Medium List 2 Accent 1" w:uiPriority="66"/>
-    <w:lsdException w:name="Medium Grid 1 Accent 1" w:uiPriority="67"/>
-    <w:lsdException w:name="Medium Grid 2 Accent 1" w:uiPriority="68"/>
-    <w:lsdException w:name="Medium Grid 3 Accent 1" w:uiPriority="69"/>
-    <w:lsdException w:name="Dark List Accent 1" w:uiPriority="70"/>
-    <w:lsdException w:name="Colorful Shading Accent 1" w:uiPriority="71"/>
-    <w:lsdException w:name="Colorful List Accent 1" w:uiPriority="72"/>
-    <w:lsdException w:name="Colorful Grid Accent 1" w:uiPriority="73"/>
-    <w:lsdException w:name="Light Shading Accent 2" w:uiPriority="60"/>
-    <w:lsdException w:name="Light List Accent 2" w:uiPriority="61"/>
-    <w:lsdException w:name="Light Grid Accent 2" w:uiPriority="62"/>
-    <w:lsdException w:name="Medium Shading 1 Accent 2" w:uiPriority="63"/>
-    <w:lsdException w:name="Medium Shading 2 Accent 2" w:uiPriority="64"/>
-    <w:lsdException w:name="Medium List 1 Accent 2" w:uiPriority="65"/>
-    <w:lsdException w:name="Medium List 2 Accent 2" w:uiPriority="66"/>
-    <w:lsdException w:name="Medium Grid 1 Accent 2" w:uiPriority="67"/>
-    <w:lsdException w:name="Medium Grid 2 Accent 2" w:uiPriority="68"/>
-    <w:lsdException w:name="Medium Grid 3 Accent 2" w:uiPriority="69"/>
-    <w:lsdException w:name="Dark List Accent 2" w:uiPriority="70"/>
-    <w:lsdException w:name="Colorful Shading Accent 2" w:uiPriority="71"/>
-    <w:lsdException w:name="Colorful List Accent 2" w:uiPriority="72"/>
-    <w:lsdException w:name="Colorful Grid Accent 2" w:uiPriority="73"/>
-    <w:lsdException w:name="Light Shading Accent 3" w:uiPriority="60"/>
-    <w:lsdException w:name="Light List Accent 3" w:uiPriority="61"/>
-    <w:lsdException w:name="Light Grid Accent 3" w:uiPriority="62"/>
-    <w:lsdException w:name="Medium Shading 1 Accent 3" w:uiPriority="63"/>
-    <w:lsdException w:name="Medium Shading 2 Accent 3" w:uiPriority="64"/>
-    <w:lsdException w:name="Medium List 1 Accent 3" w:uiPriority="65"/>
-    <w:lsdException w:name="Medium List 2 Accent 3" w:uiPriority="66"/>
-    <w:lsdException w:name="Medium Grid 1 Accent 3" w:uiPriority="67"/>
-    <w:lsdException w:name="Medium Grid 2 Accent 3" w:uiPriority="68"/>
-    <w:lsdException w:name="Medium Grid 3 Accent 3" w:uiPriority="69"/>
-    <w:lsdException w:name="Dark List Accent 3" w:uiPriority="70"/>
-    <w:lsdException w:name="Colorful Shading Accent 3" w:uiPriority="71"/>
-    <w:lsdException w:name="Colorful List Accent 3" w:uiPriority="72"/>
-    <w:lsdException w:name="Colorful Grid Accent 3" w:uiPriority="73"/>
-    <w:lsdException w:name="Light Shading Accent 4" w:uiPriority="60"/>
-    <w:lsdException w:name="Light List Accent 4" w:uiPriority="61"/>
-    <w:lsdException w:name="Light Grid Accent 4" w:uiPriority="62"/>
-    <w:lsdException w:name="Medium Shading 1 Accent 4" w:uiPriority="63"/>
-    <w:lsdException w:name="Medium Shading 2 Accent 4" w:uiPriority="64"/>
-    <w:lsdException w:name="Medium List 1 Accent 4" w:uiPriority="65"/>
-    <w:lsdException w:name="Medium List 2 Accent 4" w:uiPriority="66"/>
-    <w:lsdException w:name="Medium Grid 1 Accent 4" w:uiPriority="67"/>
-    <w:lsdException w:name="Medium Grid 2 Accent 4" w:uiPriority="68"/>
-    <w:lsdException w:name="Medium Grid 3 Accent 4" w:uiPriority="69"/>
-    <w:lsdException w:name="Dark List Accent 4" w:uiPriority="70"/>
-    <w:lsdException w:name="Colorful Shading Accent 4" w:uiPriority="71"/>
-    <w:lsdException w:name="Colorful List Accent 4" w:uiPriority="72"/>
-    <w:lsdException w:name="Colorful Grid Accent 4" w:uiPriority="73"/>
-    <w:lsdException w:name="Light Shading Accent 5" w:uiPriority="60"/>
-    <w:lsdException w:name="Light List Accent 5" w:uiPriority="61"/>
-    <w:lsdException w:name="Light Grid Accent 5" w:uiPriority="62"/>
-    <w:lsdException w:name="Medium Shading 1 Accent 5" w:uiPriority="63"/>
-    <w:lsdException w:name="Medium Shading 2 Accent 5" w:uiPriority="64"/>
-    <w:lsdException w:name="Medium List 1 Accent 5" w:uiPriority="65"/>
-    <w:lsdException w:name="Medium List 2 Accent 5" w:uiPriority="66"/>
-    <w:lsdException w:name="Medium Grid 1 Accent 5" w:uiPriority="67"/>
-    <w:lsdException w:name="Medium Grid 2 Accent 5" w:uiPriority="68"/>
-    <w:lsdException w:name="Medium Grid 3 Accent 5" w:uiPriority="69"/>
-    <w:lsdException w:name="Dark List Accent 5" w:uiPriority="70"/>
-    <w:lsdException w:name="Colorful Shading Accent 5" w:uiPriority="71"/>
-    <w:lsdException w:name="Colorful List Accent 5" w:uiPriority="72"/>
-    <w:lsdException w:name="Colorful Grid Accent 5" w:uiPriority="73"/>
-    <w:lsdException w:name="Light Shading Accent 6" w:uiPriority="60"/>
-    <w:lsdException w:name="Light List Accent 6" w:uiPriority="61"/>
-    <w:lsdException w:name="Light Grid Accent 6" w:uiPriority="62"/>
-    <w:lsdException w:name="Medium Shading 1 Accent 6" w:uiPriority="63"/>
-    <w:lsdException w:name="Medium Shading 2 Accent 6" w:uiPriority="64"/>
-    <w:lsdException w:name="Medium List 1 Accent 6" w:uiPriority="65"/>
-    <w:lsdException w:name="Medium List 2 Accent 6" w:uiPriority="66"/>
-    <w:lsdException w:name="Medium Grid 1 Accent 6" w:uiPriority="67"/>
-    <w:lsdException w:name="Medium Grid 2 Accent 6" w:uiPriority="68"/>
-    <w:lsdException w:name="Medium Grid 3 Accent 6" w:uiPriority="69"/>
-    <w:lsdException w:name="Dark List Accent 6" w:uiPriority="70"/>
-    <w:lsdException w:name="Colorful Shading Accent 6" w:uiPriority="71"/>
-    <w:lsdException w:name="Colorful List Accent 6" w:uiPriority="72"/>
-    <w:lsdException w:name="Colorful Grid Accent 6" w:uiPriority="73"/>
-    <w:lsdException w:name="Subtle Emphasis" w:uiPriority="19" w:qFormat="1"/>
-    <w:lsdException w:name="Intense Emphasis" w:uiPriority="21" w:qFormat="1"/>
-    <w:lsdException w:name="Subtle Reference" w:uiPriority="31" w:qFormat="1"/>
-    <w:lsdException w:name="Intense Reference" w:uiPriority="32" w:qFormat="1"/>
-    <w:lsdException w:name="Book Title" w:uiPriority="33" w:qFormat="1"/>
-    <w:lsdException w:name="Bibliography" w:semiHidden="1" w:uiPriority="37" w:unhideWhenUsed="1"/>
-    <w:lsdException w:name="TOC Heading" w:semiHidden="1" w:uiPriority="39" w:unhideWhenUsed="1" w:qFormat="1"/>
-    <w:lsdException w:name="Plain Table 1" w:uiPriority="41"/>
-    <w:lsdException w:name="Plain Table 2" w:uiPriority="42"/>
-    <w:lsdException w:name="Plain Table 3" w:uiPriority="43"/>
-    <w:lsdException w:name="Plain Table 4" w:uiPriority="44"/>
-    <w:lsdException w:name="Plain Table 5" w:uiPriority="45"/>
-    <w:lsdException w:name="Grid Table Light" w:uiPriority="40"/>
-    <w:lsdException w:name="Grid Table 1 Light" w:uiPriority="46"/>
-    <w:lsdException w:name="Grid Table 2" w:uiPriority="47"/>
-    <w:lsdException w:name="Grid Table 3" w:uiPriority="48"/>
-    <w:lsdException w:name="Grid Table 4" w:uiPriority="49"/>
-    <w:lsdException w:name="Grid Table 5 Dark" w:uiPriority="50"/>
-    <w:lsdException w:name="Grid Table 6 Colorful" w:uiPriority="51"/>
-    <w:lsdException w:name="Grid Table 7 Colorful" w:uiPriority="52"/>
-    <w:lsdException w:name="Grid Table 1 Light Accent 1" w:uiPriority="46"/>
-    <w:lsdException w:name="Grid Table 2 Accent 1" w:uiPriority="47"/>
-    <w:lsdException w:name="Grid Table 3 Accent 1" w:uiPriority="48"/>
-    <w:lsdException w:name="Grid Table 4 Accent 1" w:uiPriority="49"/>
-    <w:lsdException w:name="Grid Table 5 Dark Accent 1" w:uiPriority="50"/>
-    <w:lsdException w:name="Grid Table 6 Colorful Accent 1" w:uiPriority="51"/>
-    <w:lsdException w:name="Grid Table 7 Colorful Accent 1" w:uiPriority="52"/>
-    <w:lsdException w:name="Grid Table 1 Light Accent 2" w:uiPriority="46"/>
-    <w:lsdException w:name="Grid Table 2 Accent 2" w:uiPriority="47"/>
-    <w:lsdException w:name="Grid Table 3 Accent 2" w:uiPriority="48"/>
-    <w:lsdException w:name="Grid Table 4 Accent 2" w:uiPriority="49"/>
-    <w:lsdException w:name="Grid Table 5 Dark Accent 2" w:uiPriority="50"/>
-    <w:lsdException w:name="Grid Table 6 Colorful Accent 2" w:uiPriority="51"/>
-    <w:lsdException w:name="Grid Table 7 Colorful Accent 2" w:uiPriority="52"/>
-    <w:lsdException w:name="Grid Table 1 Light Accent 3" w:uiPriority="46"/>
-    <w:lsdException w:name="Grid Table 2 Accent 3" w:uiPriority="47"/>
-    <w:lsdException w:name="Grid Table 3 Accent 3" w:uiPriority="48"/>
-    <w:lsdException w:name="Grid Table 4 Accent 3" w:uiPriority="49"/>
-    <w:lsdException w:name="Grid Table 5 Dark Accent 3" w:uiPriority="50"/>
-    <w:lsdException w:name="Grid Table 6 Colorful Accent 3" w:uiPriority="51"/>
-    <w:lsdException w:name="Grid Table 7 Colorful Accent 3" w:uiPriority="52"/>
-    <w:lsdException w:name="Grid Table 1 Light Accent 4" w:uiPriority="46"/>
-    <w:lsdException w:name="Grid Table 2 Accent 4" w:uiPriority="47"/>
-    <w:lsdException w:name="Grid Table 3 Accent 4" w:uiPriority="48"/>
-    <w:lsdException w:name="Grid Table 4 Accent 4" w:uiPriority="49"/>
-    <w:lsdException w:name="Grid Table 5 Dark Accent 4" w:uiPriority="50"/>
-    <w:lsdException w:name="Grid Table 6 Colorful Accent 4" w:uiPriority="51"/>
-    <w:lsdException w:name="Grid Table 7 Colorful Accent 4" w:uiPriority="52"/>
-    <w:lsdException w:name="Grid Table 1 Light Accent 5" w:uiPriority="46"/>
-    <w:lsdException w:name="Grid Table 2 Accent 5" w:uiPriority="47"/>
-    <w:lsdException w:name="Grid Table 3 Accent 5" w:uiPriority="48"/>
-    <w:lsdException w:name="Grid Table 4 Accent 5" w:uiPriority="49"/>
-    <w:lsdException w:name="Grid Table 5 Dark Accent 5" w:uiPriority="50"/>
-    <w:lsdException w:name="Grid Table 6 Colorful Accent 5" w:uiPriority="51"/>
-    <w:lsdException w:name="Grid Table 7 Colorful Accent 5" w:uiPriority="52"/>
-    <w:lsdException w:name="Grid Table 1 Light Accent 6" w:uiPriority="46"/>
-    <w:lsdException w:name="Grid Table 2 Accent 6" w:uiPriority="47"/>
-    <w:lsdException w:name="Grid Table 3 Accent 6" w:uiPriority="48"/>
-    <w:lsdException w:name="Grid Table 4 Accent 6" w:uiPriority="49"/>
-    <w:lsdException w:name="Grid Table 5 Dark Accent 6" w:uiPriority="50"/>
-    <w:lsdException w:name="Grid Table 6 Colorful Accent 6" w:uiPriority="51"/>
-    <w:lsdException w:name="Grid Table 7 Colorful Accent 6" w:uiPriority="52"/>
-    <w:lsdException w:name="List Table 1 Light" w:uiPriority="46"/>
-    <w:lsdException w:name="List Table 2" w:uiPriority="47"/>
-    <w:lsdException w:name="List Table 3" w:uiPriority="48"/>
-    <w:lsdException w:name="List Table 4" w:uiPriority="49"/>
-    <w:lsdException w:name="List Table 5 Dark" w:uiPriority="50"/>
-    <w:lsdException w:name="List Table 6 Colorful" w:uiPriority="51"/>
-    <w:lsdException w:name="List Table 7 Colorful" w:uiPriority="52"/>
-    <w:lsdException w:name="List Table 1 Light Accent 1" w:uiPriority="46"/>
-    <w:lsdException w:name="List Table 2 Accent 1" w:uiPriority="47"/>
-    <w:lsdException w:name="List Table 3 Accent 1" w:uiPriority="48"/>
-    <w:lsdException w:name="List Table 4 Accent 1" w:uiPriority="49"/>
-    <w:lsdException w:name="List Table 5 Dark Accent 1" w:uiPriority="50"/>
-    <w:lsdException w:name="List Table 6 Colorful Accent 1" w:uiPriority="51"/>
-    <w:lsdException w:name="List Table 7 Colorful Accent 1" w:uiPriority="52"/>
-    <w:lsdException w:name="List Table 1 Light Accent 2" w:uiPriority="46"/>
-    <w:lsdException w:name="List Table 2 Accent 2" w:uiPriority="47"/>
-    <w:lsdException w:name="List Table 3 Accent 2" w:uiPriority="48"/>
-    <w:lsdException w:name="List Table 4 Accent 2" w:uiPriority="49"/>
-    <w:lsdException w:name="List Table 5 Dark Accent 2" w:uiPriority="50"/>
-    <w:lsdException w:name="List Table 6 Colorful Accent 2" w:uiPriority="51"/>
-    <w:lsdException w:name="List Table 7 Colorful Accent 2" w:uiPriority="52"/>
-    <w:lsdException w:name="List Table 1 Light Accent 3" w:uiPriority="46"/>
-    <w:lsdException w:name="List Table 2 Accent 3" w:uiPriority="47"/>
-    <w:lsdException w:name="List Table 3 Accent 3" w:uiPriority="48"/>
-    <w:lsdException w:name="List Table 4 Accent 3" w:uiPriority="49"/>
-    <w:lsdException w:name="List Table 5 Dark Accent 3" w:uiPriority="50"/>
-    <w:lsdException w:name="List Table 6 Colorful Accent 3" w:uiPriority="51"/>
-    <w:lsdException w:name="List Table 7 Colorful Accent 3" w:uiPriority="52"/>
-    <w:lsdException w:name="List Table 1 Light Accent 4" w:uiPriority="46"/>
-    <w:lsdException w:name="List Table 2 Accent 4" w:uiPriority="47"/>
-    <w:lsdException w:name="List Table 3 Accent 4" w:uiPriority="48"/>
-    <w:lsdException w:name="List Table 4 Accent 4" w:uiPriority="49"/>
-    <w:lsdException w:name="List Table 5 Dark Accent 4" w:uiPriority="50"/>
-    <w:lsdException w:name="List Table 6 Colorful Accent 4" w:uiPriority="51"/>
-    <w:lsdException w:name="List Table 7 Colorful Accent 4" w:uiPriority="52"/>
-    <w:lsdException w:name="List Table 1 Light Accent 5" w:uiPriority="46"/>
-    <w:lsdException w:name="List Table 2 Accent 5" w:uiPriority="47"/>
-    <w:lsdException w:name="List Table 3 Accent 5" w:uiPriority="48"/>
-    <w:lsdException w:name="List Table 4 Accent 5" w:uiPriority="49"/>
-    <w:lsdException w:name="List Table 5 Dark Accent 5" w:uiPriority="50"/>
-    <w:lsdException w:name="List Table 6 Colorful Accent 5" w:uiPriority="51"/>
-    <w:lsdException w:name="List Table 7 Colorful Accent 5" w:uiPriority="52"/>
-    <w:lsdException w:name="List Table 1 Light Accent 6" w:uiPriority="46"/>
-    <w:lsdException w:name="List Table 2 Accent 6" w:uiPriority="47"/>
-    <w:lsdException w:name="List Table 3 Accent 6" w:uiPriority="48"/>
-    <w:lsdException w:name="List Table 4 Accent 6" w:uiPriority="49"/>
-    <w:lsdException w:name="List Table 5 Dark Accent 6" w:uiPriority="50"/>
-    <w:lsdException w:name="List Table 6 Colorful Accent 6" w:uiPriority="51"/>
-    <w:lsdException w:name="List Table 7 Colorful Accent 6" w:uiPriority="52"/>
-  </w:latentStyles>
-  <w:style w:type="paragraph" w:default="1" w:styleId="Normal">
-    <w:name w:val="Normal"/>
+  <w:style w:type="paragraph" w:styleId="Legenda">
+    <w:name w:val="caption"/>
+    <w:basedOn w:val="Normal"/>
+    <w:next w:val="Normal"/>
+    <w:uiPriority w:val="35"/>
+    <w:unhideWhenUsed/>
     <w:qFormat/>
-  </w:style>
-  <w:style w:type="character" w:default="1" w:styleId="Tipodeletrapredefinidodopargrafo">
-    <w:name w:val="Default Paragraph Font"/>
-    <w:uiPriority w:val="1"/>
-    <w:semiHidden/>
-    <w:unhideWhenUsed/>
-  </w:style>
-  <w:style w:type="table" w:default="1" w:styleId="Tabelanormal">
-    <w:name w:val="Normal Table"/>
-    <w:uiPriority w:val="99"/>
-    <w:semiHidden/>
-    <w:unhideWhenUsed/>
-    <w:tblPr>
-      <w:tblInd w:w="0" w:type="dxa"/>
-      <w:tblCellMar>
-        <w:top w:w="0" w:type="dxa"/>
-        <w:left w:w="108" w:type="dxa"/>
-        <w:bottom w:w="0" w:type="dxa"/>
-        <w:right w:w="108" w:type="dxa"/>
-      </w:tblCellMar>
-    </w:tblPr>
-  </w:style>
-  <w:style w:type="numbering" w:default="1" w:styleId="Semlista">
-    <w:name w:val="No List"/>
-    <w:uiPriority w:val="99"/>
-    <w:semiHidden/>
-    <w:unhideWhenUsed/>
-  </w:style>
-  <w:style w:type="paragraph" w:customStyle="1" w:styleId="FD1FB86D53CC459894279891B78CDCE0">
-    <w:name w:val="FD1FB86D53CC459894279891B78CDCE0"/>
-    <w:rsid w:val="00BD7CAC"/>
-  </w:style>
-  <w:style w:type="paragraph" w:customStyle="1" w:styleId="C465F925A17A4D38B9787E3345CCFD80">
-    <w:name w:val="C465F925A17A4D38B9787E3345CCFD80"/>
-    <w:rsid w:val="00BD7CAC"/>
-  </w:style>
-  <w:style w:type="paragraph" w:customStyle="1" w:styleId="BE0DC766DAF5479AAB520D450DF2E943">
-    <w:name w:val="BE0DC766DAF5479AAB520D450DF2E943"/>
-    <w:rsid w:val="00BD7CAC"/>
-  </w:style>
-  <w:style w:type="paragraph" w:customStyle="1" w:styleId="4F089DC6253348D38229CEDD7CD288BE">
-    <w:name w:val="4F089DC6253348D38229CEDD7CD288BE"/>
-    <w:rsid w:val="00BD7CAC"/>
-  </w:style>
-  <w:style w:type="paragraph" w:customStyle="1" w:styleId="68B0B40FE736409784B9E06B27C8E875">
-    <w:name w:val="68B0B40FE736409784B9E06B27C8E875"/>
-    <w:rsid w:val="00BD7CAC"/>
-  </w:style>
-  <w:style w:type="paragraph" w:customStyle="1" w:styleId="40BB9F3121664EBE8BC84CAD911E815A">
-    <w:name w:val="40BB9F3121664EBE8BC84CAD911E815A"/>
-    <w:rsid w:val="00BD7CAC"/>
+    <w:rsid w:val="006F3413"/>
+    <w:pPr>
+      <w:spacing w:after="200" w:line="240" w:lineRule="auto"/>
+    </w:pPr>
+    <w:rPr>
+      <w:iCs/>
+      <w:sz w:val="18"/>
+      <w:szCs w:val="18"/>
+    </w:rPr>
   </w:style>
 </w:styles>
-</file>
-
-<file path=word/glossary/webSettings.xml><?xml version="1.0" encoding="utf-8"?>
-<w:webSettings xmlns:mc="http://schemas.openxmlformats.org/markup-compatibility/2006" xmlns:r="http://schemas.openxmlformats.org/officeDocument/2006/relationships" xmlns:w="http://schemas.openxmlformats.org/wordprocessingml/2006/main" xmlns:w14="http://schemas.microsoft.com/office/word/2010/wordml" xmlns:w15="http://schemas.microsoft.com/office/word/2012/wordml" mc:Ignorable="w14 w15">
-  <w:optimizeForBrowser/>
-  <w:allowPNG/>
-</w:webSettings>
 </file>
 
 <file path=word/theme/theme1.xml><?xml version="1.0" encoding="utf-8"?>
@@ -6884,7 +7216,7 @@
 </file>
 
 <file path=customXml/itemProps1.xml><?xml version="1.0" encoding="utf-8"?>
-<ds:datastoreItem xmlns:ds="http://schemas.openxmlformats.org/officeDocument/2006/customXml" ds:itemID="{0E236C9B-7372-4658-9C9E-F0EEB4A0154D}">
+<ds:datastoreItem xmlns:ds="http://schemas.openxmlformats.org/officeDocument/2006/customXml" ds:itemID="{B2729A1F-87E6-4FF9-89E1-262A50982D47}">
   <ds:schemaRefs>
     <ds:schemaRef ds:uri="http://schemas.openxmlformats.org/officeDocument/2006/bibliography"/>
   </ds:schemaRefs>

--- a/doc/Pré-Tese/MC_PreTese.docx
+++ b/doc/Pré-Tese/MC_PreTese.docx
@@ -4,6 +4,23 @@
   <w:body>
     <w:p/>
     <w:p/>
+    <w:p/>
+    <w:p/>
+    <w:p>
+      <w:pPr>
+        <w:sectPr>
+          <w:footerReference w:type="default" r:id="rId8"/>
+          <w:pgSz w:w="11906" w:h="16838"/>
+          <w:pgMar w:top="1417" w:right="1701" w:bottom="1417" w:left="1701" w:header="708" w:footer="708" w:gutter="0"/>
+          <w:cols w:space="708"/>
+          <w:docGrid w:linePitch="360"/>
+        </w:sectPr>
+      </w:pPr>
+    </w:p>
+    <w:p>
+      <w:bookmarkStart w:id="0" w:name="_GoBack"/>
+      <w:bookmarkEnd w:id="0"/>
+    </w:p>
     <w:p/>
     <w:p/>
     <w:p/>
@@ -20,11 +37,11 @@
         </w:pBdr>
         <w:jc w:val="center"/>
       </w:pPr>
-      <w:bookmarkStart w:id="0" w:name="_Toc379649389"/>
+      <w:bookmarkStart w:id="1" w:name="_Toc379732739"/>
       <w:r>
         <w:t>Resumo</w:t>
       </w:r>
-      <w:bookmarkEnd w:id="0"/>
+      <w:bookmarkEnd w:id="1"/>
     </w:p>
     <w:p>
       <w:r>
@@ -40,144 +57,135 @@
         <w:t>exigência</w:t>
       </w:r>
       <w:r>
+        <w:t xml:space="preserve"> </w:t>
+      </w:r>
+      <w:r>
+        <w:t xml:space="preserve">em todos </w:t>
+      </w:r>
+      <w:r>
+        <w:t>os processos que</w:t>
+      </w:r>
+      <w:r>
+        <w:t xml:space="preserve"> qualquer Entidade</w:t>
+      </w:r>
+      <w:r>
+        <w:t xml:space="preserve"> </w:t>
+      </w:r>
+      <w:r>
+        <w:t xml:space="preserve">adota </w:t>
+      </w:r>
+      <w:r>
+        <w:t xml:space="preserve">no decurso da </w:t>
+      </w:r>
+      <w:r>
+        <w:t>sua atividade</w:t>
+      </w:r>
+      <w:r>
+        <w:t xml:space="preserve"> é cada vez maior</w:t>
+      </w:r>
+      <w:r>
+        <w:t xml:space="preserve">. Esta exigência </w:t>
+      </w:r>
+      <w:r>
+        <w:t>obriga</w:t>
+      </w:r>
+      <w:r>
+        <w:t xml:space="preserve"> ao aumento do rigor</w:t>
+      </w:r>
+      <w:r>
+        <w:t xml:space="preserve"> </w:t>
+      </w:r>
+      <w:r>
+        <w:t>desses</w:t>
+      </w:r>
+      <w:r>
+        <w:t xml:space="preserve"> processos </w:t>
+      </w:r>
+      <w:r>
+        <w:t>e ao aumento do</w:t>
+      </w:r>
+      <w:r>
+        <w:t xml:space="preserve"> nível de</w:t>
+      </w:r>
+      <w:r>
+        <w:t xml:space="preserve"> proteção </w:t>
+      </w:r>
+      <w:r>
+        <w:t xml:space="preserve">aplicável a </w:t>
+      </w:r>
+      <w:r>
+        <w:t xml:space="preserve">dados </w:t>
+      </w:r>
+      <w:r>
+        <w:t xml:space="preserve">e demais informação </w:t>
+      </w:r>
+      <w:r>
+        <w:t>criada</w:t>
+      </w:r>
+      <w:r>
+        <w:t xml:space="preserve">. </w:t>
+      </w:r>
+      <w:r>
+        <w:t>Por outro lado</w:t>
+      </w:r>
+      <w:r>
         <w:t>,</w:t>
       </w:r>
       <w:r>
+        <w:t xml:space="preserve"> a</w:t>
+      </w:r>
+      <w:r>
+        <w:t xml:space="preserve"> necessidade de troca de </w:t>
+      </w:r>
+      <w:r>
+        <w:t xml:space="preserve">informação entre entidades </w:t>
+      </w:r>
+      <w:r>
+        <w:t xml:space="preserve">é </w:t>
+      </w:r>
+      <w:r>
+        <w:t>um facto</w:t>
+      </w:r>
+      <w:r>
+        <w:t>. A</w:t>
+      </w:r>
+      <w:r>
+        <w:t xml:space="preserve">utomatizar e facilitar </w:t>
+      </w:r>
+      <w:r>
+        <w:t>essa</w:t>
+      </w:r>
+      <w:r>
         <w:t xml:space="preserve"> </w:t>
       </w:r>
       <w:r>
-        <w:t xml:space="preserve">em todos </w:t>
-      </w:r>
-      <w:r>
-        <w:t>os processos que</w:t>
-      </w:r>
-      <w:r>
-        <w:t xml:space="preserve"> qualquer Entidade</w:t>
+        <w:t xml:space="preserve">troca de informação </w:t>
+      </w:r>
+      <w:r>
+        <w:t xml:space="preserve">contribui para </w:t>
+      </w:r>
+      <w:r>
+        <w:t>melhora</w:t>
+      </w:r>
+      <w:r>
+        <w:t>r</w:t>
       </w:r>
       <w:r>
         <w:t xml:space="preserve"> </w:t>
       </w:r>
       <w:r>
-        <w:t xml:space="preserve">adota </w:t>
-      </w:r>
-      <w:r>
-        <w:t xml:space="preserve">no decurso da </w:t>
-      </w:r>
-      <w:r>
-        <w:t>sua atividade</w:t>
-      </w:r>
-      <w:r>
-        <w:t>, é cada vez maior</w:t>
-      </w:r>
-      <w:r>
-        <w:t xml:space="preserve">. Esta exigência </w:t>
-      </w:r>
-      <w:r>
-        <w:t>obriga</w:t>
-      </w:r>
-      <w:r>
-        <w:t xml:space="preserve"> ao aumento do rigor</w:t>
+        <w:t>o desempenho</w:t>
+      </w:r>
+      <w:r>
+        <w:t xml:space="preserve"> dos processos</w:t>
+      </w:r>
+      <w:r>
+        <w:t>,</w:t>
       </w:r>
       <w:r>
         <w:t xml:space="preserve"> </w:t>
       </w:r>
       <w:r>
-        <w:t>desses mesmos</w:t>
-      </w:r>
-      <w:r>
-        <w:t xml:space="preserve"> processos </w:t>
-      </w:r>
-      <w:r>
-        <w:t>e ao aumento do</w:t>
-      </w:r>
-      <w:r>
-        <w:t xml:space="preserve"> nível de</w:t>
-      </w:r>
-      <w:r>
-        <w:t xml:space="preserve"> proteção </w:t>
-      </w:r>
-      <w:r>
-        <w:t xml:space="preserve">aplicável a </w:t>
-      </w:r>
-      <w:r>
-        <w:t xml:space="preserve">dados </w:t>
-      </w:r>
-      <w:r>
-        <w:t xml:space="preserve">e demais informação </w:t>
-      </w:r>
-      <w:r>
-        <w:t>criada</w:t>
-      </w:r>
-      <w:r>
-        <w:t xml:space="preserve">. </w:t>
-      </w:r>
-      <w:r>
-        <w:t>Por outro lado</w:t>
-      </w:r>
-      <w:r>
-        <w:t>,</w:t>
-      </w:r>
-      <w:r>
-        <w:t xml:space="preserve"> a</w:t>
-      </w:r>
-      <w:r>
-        <w:t xml:space="preserve"> necessidade de troca de </w:t>
-      </w:r>
-      <w:r>
-        <w:t xml:space="preserve">informação entre entidades </w:t>
-      </w:r>
-      <w:r>
-        <w:t xml:space="preserve">é </w:t>
-      </w:r>
-      <w:r>
-        <w:t>uma</w:t>
-      </w:r>
-      <w:r>
-        <w:t xml:space="preserve"> </w:t>
-      </w:r>
-      <w:r>
-        <w:t>constatação cada vez maior</w:t>
-      </w:r>
-      <w:r>
-        <w:t>. A</w:t>
-      </w:r>
-      <w:r>
-        <w:t xml:space="preserve">utomatizar e facilitar </w:t>
-      </w:r>
-      <w:r>
-        <w:t>essa</w:t>
-      </w:r>
-      <w:r>
-        <w:t xml:space="preserve"> </w:t>
-      </w:r>
-      <w:r>
-        <w:t xml:space="preserve">troca de informação </w:t>
-      </w:r>
-      <w:r>
-        <w:t xml:space="preserve">contribui para </w:t>
-      </w:r>
-      <w:r>
-        <w:t>melhora</w:t>
-      </w:r>
-      <w:r>
-        <w:t>r</w:t>
-      </w:r>
-      <w:r>
-        <w:t xml:space="preserve"> </w:t>
-      </w:r>
-      <w:r>
-        <w:t>o desempenho</w:t>
-      </w:r>
-      <w:r>
-        <w:t xml:space="preserve"> dos processos</w:t>
-      </w:r>
-      <w:r>
-        <w:t>,</w:t>
-      </w:r>
-      <w:r>
-        <w:t xml:space="preserve"> </w:t>
-      </w:r>
-      <w:r>
         <w:t>diminuindo simultaneamente</w:t>
       </w:r>
       <w:r>
@@ -220,7 +228,6 @@
     <w:p>
       <w:pPr>
         <w:sectPr>
-          <w:footerReference w:type="default" r:id="rId8"/>
           <w:pgSz w:w="11906" w:h="16838"/>
           <w:pgMar w:top="1417" w:right="1701" w:bottom="1417" w:left="1701" w:header="708" w:footer="708" w:gutter="0"/>
           <w:cols w:space="708"/>
@@ -245,13 +252,22 @@
         </w:pBdr>
         <w:jc w:val="center"/>
       </w:pPr>
-      <w:bookmarkStart w:id="1" w:name="_Toc379649390"/>
+      <w:bookmarkStart w:id="2" w:name="_Toc379732740"/>
       <w:r>
         <w:t>Abstract</w:t>
       </w:r>
-      <w:bookmarkEnd w:id="1"/>
-    </w:p>
-    <w:p/>
+      <w:bookmarkEnd w:id="2"/>
+    </w:p>
+    <w:p>
+      <w:r>
+        <w:t xml:space="preserve">Currently the level of demand in all cases that any entity adopts during its activity is increasing. This requirement forces the increase in accuracy of these processes and protection of data. On the other hand, the need to exchange information between entities is a reality. The automatation and facilitation of the exchange of information helps to improve process performance while reducing errors associated with manual transcription of information. </w:t>
+      </w:r>
+    </w:p>
+    <w:p>
+      <w:r>
+        <w:t>This document is the result of a study that serves to evaluate the tools and technologies available to automate the exchange of information between entities using better protocols and standardized reporting formats, establishing simple and effective methodologies for its application to real situations and concrete.</w:t>
+      </w:r>
+    </w:p>
     <w:p/>
     <w:p>
       <w:pPr>
@@ -324,7 +340,7 @@
           <w:r>
             <w:fldChar w:fldCharType="separate"/>
           </w:r>
-          <w:hyperlink w:anchor="_Toc379649389" w:history="1">
+          <w:hyperlink w:anchor="_Toc379732739" w:history="1">
             <w:r>
               <w:rPr>
                 <w:rStyle w:val="Hiperligao"/>
@@ -351,7 +367,7 @@
                 <w:noProof/>
                 <w:webHidden/>
               </w:rPr>
-              <w:instrText xml:space="preserve"> PAGEREF _Toc379649389 \h </w:instrText>
+              <w:instrText xml:space="preserve"> PAGEREF _Toc379732739 \h </w:instrText>
             </w:r>
             <w:r>
               <w:rPr>
@@ -371,7 +387,7 @@
                 <w:noProof/>
                 <w:webHidden/>
               </w:rPr>
-              <w:t>1</w:t>
+              <w:t>2</w:t>
             </w:r>
             <w:r>
               <w:rPr>
@@ -399,7 +415,7 @@
               <w:lang w:eastAsia="pt-PT"/>
             </w:rPr>
           </w:pPr>
-          <w:hyperlink w:anchor="_Toc379649390" w:history="1">
+          <w:hyperlink w:anchor="_Toc379732740" w:history="1">
             <w:r>
               <w:rPr>
                 <w:rStyle w:val="Hiperligao"/>
@@ -426,7 +442,7 @@
                 <w:noProof/>
                 <w:webHidden/>
               </w:rPr>
-              <w:instrText xml:space="preserve"> PAGEREF _Toc379649390 \h </w:instrText>
+              <w:instrText xml:space="preserve"> PAGEREF _Toc379732740 \h </w:instrText>
             </w:r>
             <w:r>
               <w:rPr>
@@ -446,7 +462,7 @@
                 <w:noProof/>
                 <w:webHidden/>
               </w:rPr>
-              <w:t>2</w:t>
+              <w:t>3</w:t>
             </w:r>
             <w:r>
               <w:rPr>
@@ -475,7 +491,7 @@
               <w:lang w:eastAsia="pt-PT"/>
             </w:rPr>
           </w:pPr>
-          <w:hyperlink w:anchor="_Toc379649391" w:history="1">
+          <w:hyperlink w:anchor="_Toc379732741" w:history="1">
             <w:r>
               <w:rPr>
                 <w:rStyle w:val="Hiperligao"/>
@@ -522,7 +538,7 @@
                 <w:noProof/>
                 <w:webHidden/>
               </w:rPr>
-              <w:instrText xml:space="preserve"> PAGEREF _Toc379649391 \h </w:instrText>
+              <w:instrText xml:space="preserve"> PAGEREF _Toc379732741 \h </w:instrText>
             </w:r>
             <w:r>
               <w:rPr>
@@ -542,7 +558,7 @@
                 <w:noProof/>
                 <w:webHidden/>
               </w:rPr>
-              <w:t>5</w:t>
+              <w:t>6</w:t>
             </w:r>
             <w:r>
               <w:rPr>
@@ -569,7 +585,7 @@
               <w:lang w:eastAsia="pt-PT"/>
             </w:rPr>
           </w:pPr>
-          <w:hyperlink w:anchor="_Toc379649392" w:history="1">
+          <w:hyperlink w:anchor="_Toc379732742" w:history="1">
             <w:r>
               <w:rPr>
                 <w:rStyle w:val="Hiperligao"/>
@@ -614,7 +630,7 @@
                 <w:noProof/>
                 <w:webHidden/>
               </w:rPr>
-              <w:instrText xml:space="preserve"> PAGEREF _Toc379649392 \h </w:instrText>
+              <w:instrText xml:space="preserve"> PAGEREF _Toc379732742 \h </w:instrText>
             </w:r>
             <w:r>
               <w:rPr>
@@ -634,7 +650,7 @@
                 <w:noProof/>
                 <w:webHidden/>
               </w:rPr>
-              <w:t>5</w:t>
+              <w:t>6</w:t>
             </w:r>
             <w:r>
               <w:rPr>
@@ -661,7 +677,7 @@
               <w:lang w:eastAsia="pt-PT"/>
             </w:rPr>
           </w:pPr>
-          <w:hyperlink w:anchor="_Toc379649393" w:history="1">
+          <w:hyperlink w:anchor="_Toc379732743" w:history="1">
             <w:r>
               <w:rPr>
                 <w:rStyle w:val="Hiperligao"/>
@@ -706,7 +722,7 @@
                 <w:noProof/>
                 <w:webHidden/>
               </w:rPr>
-              <w:instrText xml:space="preserve"> PAGEREF _Toc379649393 \h </w:instrText>
+              <w:instrText xml:space="preserve"> PAGEREF _Toc379732743 \h </w:instrText>
             </w:r>
             <w:r>
               <w:rPr>
@@ -726,7 +742,7 @@
                 <w:noProof/>
                 <w:webHidden/>
               </w:rPr>
-              <w:t>5</w:t>
+              <w:t>6</w:t>
             </w:r>
             <w:r>
               <w:rPr>
@@ -755,7 +771,7 @@
               <w:lang w:eastAsia="pt-PT"/>
             </w:rPr>
           </w:pPr>
-          <w:hyperlink w:anchor="_Toc379649394" w:history="1">
+          <w:hyperlink w:anchor="_Toc379732744" w:history="1">
             <w:r>
               <w:rPr>
                 <w:rStyle w:val="Hiperligao"/>
@@ -802,7 +818,7 @@
                 <w:noProof/>
                 <w:webHidden/>
               </w:rPr>
-              <w:instrText xml:space="preserve"> PAGEREF _Toc379649394 \h </w:instrText>
+              <w:instrText xml:space="preserve"> PAGEREF _Toc379732744 \h </w:instrText>
             </w:r>
             <w:r>
               <w:rPr>
@@ -822,7 +838,7 @@
                 <w:noProof/>
                 <w:webHidden/>
               </w:rPr>
-              <w:t>7</w:t>
+              <w:t>8</w:t>
             </w:r>
             <w:r>
               <w:rPr>
@@ -851,7 +867,7 @@
               <w:lang w:eastAsia="pt-PT"/>
             </w:rPr>
           </w:pPr>
-          <w:hyperlink w:anchor="_Toc379649395" w:history="1">
+          <w:hyperlink w:anchor="_Toc379732745" w:history="1">
             <w:r>
               <w:rPr>
                 <w:rStyle w:val="Hiperligao"/>
@@ -898,7 +914,7 @@
                 <w:noProof/>
                 <w:webHidden/>
               </w:rPr>
-              <w:instrText xml:space="preserve"> PAGEREF _Toc379649395 \h </w:instrText>
+              <w:instrText xml:space="preserve"> PAGEREF _Toc379732745 \h </w:instrText>
             </w:r>
             <w:r>
               <w:rPr>
@@ -918,7 +934,7 @@
                 <w:noProof/>
                 <w:webHidden/>
               </w:rPr>
-              <w:t>9</w:t>
+              <w:t>10</w:t>
             </w:r>
             <w:r>
               <w:rPr>
@@ -945,7 +961,7 @@
               <w:lang w:eastAsia="pt-PT"/>
             </w:rPr>
           </w:pPr>
-          <w:hyperlink w:anchor="_Toc379649396" w:history="1">
+          <w:hyperlink w:anchor="_Toc379732746" w:history="1">
             <w:r>
               <w:rPr>
                 <w:rStyle w:val="Hiperligao"/>
@@ -990,7 +1006,7 @@
                 <w:noProof/>
                 <w:webHidden/>
               </w:rPr>
-              <w:instrText xml:space="preserve"> PAGEREF _Toc379649396 \h </w:instrText>
+              <w:instrText xml:space="preserve"> PAGEREF _Toc379732746 \h </w:instrText>
             </w:r>
             <w:r>
               <w:rPr>
@@ -1010,7 +1026,7 @@
                 <w:noProof/>
                 <w:webHidden/>
               </w:rPr>
-              <w:t>9</w:t>
+              <w:t>10</w:t>
             </w:r>
             <w:r>
               <w:rPr>
@@ -1037,7 +1053,7 @@
               <w:lang w:eastAsia="pt-PT"/>
             </w:rPr>
           </w:pPr>
-          <w:hyperlink w:anchor="_Toc379649397" w:history="1">
+          <w:hyperlink w:anchor="_Toc379732747" w:history="1">
             <w:r>
               <w:rPr>
                 <w:rStyle w:val="Hiperligao"/>
@@ -1082,7 +1098,7 @@
                 <w:noProof/>
                 <w:webHidden/>
               </w:rPr>
-              <w:instrText xml:space="preserve"> PAGEREF _Toc379649397 \h </w:instrText>
+              <w:instrText xml:space="preserve"> PAGEREF _Toc379732747 \h </w:instrText>
             </w:r>
             <w:r>
               <w:rPr>
@@ -1102,7 +1118,7 @@
                 <w:noProof/>
                 <w:webHidden/>
               </w:rPr>
-              <w:t>9</w:t>
+              <w:t>10</w:t>
             </w:r>
             <w:r>
               <w:rPr>
@@ -1129,7 +1145,7 @@
               <w:lang w:eastAsia="pt-PT"/>
             </w:rPr>
           </w:pPr>
-          <w:hyperlink w:anchor="_Toc379649398" w:history="1">
+          <w:hyperlink w:anchor="_Toc379732748" w:history="1">
             <w:r>
               <w:rPr>
                 <w:rStyle w:val="Hiperligao"/>
@@ -1174,7 +1190,7 @@
                 <w:noProof/>
                 <w:webHidden/>
               </w:rPr>
-              <w:instrText xml:space="preserve"> PAGEREF _Toc379649398 \h </w:instrText>
+              <w:instrText xml:space="preserve"> PAGEREF _Toc379732748 \h </w:instrText>
             </w:r>
             <w:r>
               <w:rPr>
@@ -1194,7 +1210,7 @@
                 <w:noProof/>
                 <w:webHidden/>
               </w:rPr>
-              <w:t>10</w:t>
+              <w:t>11</w:t>
             </w:r>
             <w:r>
               <w:rPr>
@@ -1221,7 +1237,7 @@
               <w:lang w:eastAsia="pt-PT"/>
             </w:rPr>
           </w:pPr>
-          <w:hyperlink w:anchor="_Toc379649399" w:history="1">
+          <w:hyperlink w:anchor="_Toc379732749" w:history="1">
             <w:r>
               <w:rPr>
                 <w:rStyle w:val="Hiperligao"/>
@@ -1266,7 +1282,7 @@
                 <w:noProof/>
                 <w:webHidden/>
               </w:rPr>
-              <w:instrText xml:space="preserve"> PAGEREF _Toc379649399 \h </w:instrText>
+              <w:instrText xml:space="preserve"> PAGEREF _Toc379732749 \h </w:instrText>
             </w:r>
             <w:r>
               <w:rPr>
@@ -1286,7 +1302,7 @@
                 <w:noProof/>
                 <w:webHidden/>
               </w:rPr>
-              <w:t>11</w:t>
+              <w:t>12</w:t>
             </w:r>
             <w:r>
               <w:rPr>
@@ -1313,7 +1329,7 @@
               <w:lang w:eastAsia="pt-PT"/>
             </w:rPr>
           </w:pPr>
-          <w:hyperlink w:anchor="_Toc379649400" w:history="1">
+          <w:hyperlink w:anchor="_Toc379732750" w:history="1">
             <w:r>
               <w:rPr>
                 <w:rStyle w:val="Hiperligao"/>
@@ -1358,7 +1374,7 @@
                 <w:noProof/>
                 <w:webHidden/>
               </w:rPr>
-              <w:instrText xml:space="preserve"> PAGEREF _Toc379649400 \h </w:instrText>
+              <w:instrText xml:space="preserve"> PAGEREF _Toc379732750 \h </w:instrText>
             </w:r>
             <w:r>
               <w:rPr>
@@ -1378,7 +1394,7 @@
                 <w:noProof/>
                 <w:webHidden/>
               </w:rPr>
-              <w:t>12</w:t>
+              <w:t>13</w:t>
             </w:r>
             <w:r>
               <w:rPr>
@@ -1407,7 +1423,7 @@
               <w:lang w:eastAsia="pt-PT"/>
             </w:rPr>
           </w:pPr>
-          <w:hyperlink w:anchor="_Toc379649401" w:history="1">
+          <w:hyperlink w:anchor="_Toc379732751" w:history="1">
             <w:r>
               <w:rPr>
                 <w:rStyle w:val="Hiperligao"/>
@@ -1454,7 +1470,7 @@
                 <w:noProof/>
                 <w:webHidden/>
               </w:rPr>
-              <w:instrText xml:space="preserve"> PAGEREF _Toc379649401 \h </w:instrText>
+              <w:instrText xml:space="preserve"> PAGEREF _Toc379732751 \h </w:instrText>
             </w:r>
             <w:r>
               <w:rPr>
@@ -1474,7 +1490,7 @@
                 <w:noProof/>
                 <w:webHidden/>
               </w:rPr>
-              <w:t>12</w:t>
+              <w:t>16</w:t>
             </w:r>
             <w:r>
               <w:rPr>
@@ -1503,7 +1519,7 @@
               <w:lang w:eastAsia="pt-PT"/>
             </w:rPr>
           </w:pPr>
-          <w:hyperlink w:anchor="_Toc379649402" w:history="1">
+          <w:hyperlink w:anchor="_Toc379732752" w:history="1">
             <w:r>
               <w:rPr>
                 <w:rStyle w:val="Hiperligao"/>
@@ -1550,7 +1566,7 @@
                 <w:noProof/>
                 <w:webHidden/>
               </w:rPr>
-              <w:instrText xml:space="preserve"> PAGEREF _Toc379649402 \h </w:instrText>
+              <w:instrText xml:space="preserve"> PAGEREF _Toc379732752 \h </w:instrText>
             </w:r>
             <w:r>
               <w:rPr>
@@ -1570,7 +1586,7 @@
                 <w:noProof/>
                 <w:webHidden/>
               </w:rPr>
-              <w:t>13</w:t>
+              <w:t>17</w:t>
             </w:r>
             <w:r>
               <w:rPr>
@@ -1598,7 +1614,7 @@
               <w:lang w:eastAsia="pt-PT"/>
             </w:rPr>
           </w:pPr>
-          <w:hyperlink w:anchor="_Toc379649403" w:history="1">
+          <w:hyperlink w:anchor="_Toc379732753" w:history="1">
             <w:r>
               <w:rPr>
                 <w:rStyle w:val="Hiperligao"/>
@@ -1625,7 +1641,7 @@
                 <w:noProof/>
                 <w:webHidden/>
               </w:rPr>
-              <w:instrText xml:space="preserve"> PAGEREF _Toc379649403 \h </w:instrText>
+              <w:instrText xml:space="preserve"> PAGEREF _Toc379732753 \h </w:instrText>
             </w:r>
             <w:r>
               <w:rPr>
@@ -1645,7 +1661,7 @@
                 <w:noProof/>
                 <w:webHidden/>
               </w:rPr>
-              <w:t>14</w:t>
+              <w:t>19</w:t>
             </w:r>
             <w:r>
               <w:rPr>
@@ -1671,7 +1687,7 @@
               <w:lang w:eastAsia="pt-PT"/>
             </w:rPr>
           </w:pPr>
-          <w:hyperlink w:anchor="_Toc379649404" w:history="1">
+          <w:hyperlink w:anchor="_Toc379732754" w:history="1">
             <w:r>
               <w:rPr>
                 <w:rStyle w:val="Hiperligao"/>
@@ -1698,7 +1714,7 @@
                 <w:noProof/>
                 <w:webHidden/>
               </w:rPr>
-              <w:instrText xml:space="preserve"> PAGEREF _Toc379649404 \h </w:instrText>
+              <w:instrText xml:space="preserve"> PAGEREF _Toc379732754 \h </w:instrText>
             </w:r>
             <w:r>
               <w:rPr>
@@ -1718,7 +1734,7 @@
                 <w:noProof/>
                 <w:webHidden/>
               </w:rPr>
-              <w:t>14</w:t>
+              <w:t>19</w:t>
             </w:r>
             <w:r>
               <w:rPr>
@@ -1747,12 +1763,34 @@
       </w:pPr>
     </w:p>
     <w:p>
+      <w:pPr>
+        <w:pStyle w:val="Cabealhodondice"/>
+        <w:numPr>
+          <w:ilvl w:val="0"/>
+          <w:numId w:val="0"/>
+        </w:numPr>
+        <w:ind w:left="357" w:hanging="357"/>
+      </w:pPr>
       <w:r>
         <w:lastRenderedPageBreak/>
-        <w:t>Índice de imagens</w:t>
-      </w:r>
-    </w:p>
-    <w:p>
+        <w:t xml:space="preserve">Índice de </w:t>
+      </w:r>
+      <w:r>
+        <w:t>Figuras</w:t>
+      </w:r>
+    </w:p>
+    <w:p>
+      <w:pPr>
+        <w:pStyle w:val="ndicedeilustraes"/>
+        <w:tabs>
+          <w:tab w:val="right" w:pos="8494"/>
+        </w:tabs>
+        <w:rPr>
+          <w:rFonts w:asciiTheme="minorHAnsi" w:eastAsiaTheme="minorEastAsia" w:hAnsiTheme="minorHAnsi"/>
+          <w:noProof/>
+          <w:lang w:eastAsia="pt-PT"/>
+        </w:rPr>
+      </w:pPr>
       <w:r>
         <w:fldChar w:fldCharType="begin"/>
       </w:r>
@@ -1762,14 +1800,135 @@
       <w:r>
         <w:fldChar w:fldCharType="separate"/>
       </w:r>
-      <w:r>
+      <w:hyperlink w:anchor="_Toc379732755" w:history="1">
+        <w:r>
+          <w:rPr>
+            <w:rStyle w:val="Hiperligao"/>
+            <w:noProof/>
+          </w:rPr>
+          <w:t>Figura 1 Fluxo da informação das requisições</w:t>
+        </w:r>
+        <w:r>
+          <w:rPr>
+            <w:noProof/>
+            <w:webHidden/>
+          </w:rPr>
+          <w:tab/>
+        </w:r>
+        <w:r>
+          <w:rPr>
+            <w:noProof/>
+            <w:webHidden/>
+          </w:rPr>
+          <w:fldChar w:fldCharType="begin"/>
+        </w:r>
+        <w:r>
+          <w:rPr>
+            <w:noProof/>
+            <w:webHidden/>
+          </w:rPr>
+          <w:instrText xml:space="preserve"> PAGEREF _Toc379732755 \h </w:instrText>
+        </w:r>
+        <w:r>
+          <w:rPr>
+            <w:noProof/>
+            <w:webHidden/>
+          </w:rPr>
+        </w:r>
+        <w:r>
+          <w:rPr>
+            <w:noProof/>
+            <w:webHidden/>
+          </w:rPr>
+          <w:fldChar w:fldCharType="separate"/>
+        </w:r>
+        <w:r>
+          <w:rPr>
+            <w:noProof/>
+            <w:webHidden/>
+          </w:rPr>
+          <w:t>14</w:t>
+        </w:r>
+        <w:r>
+          <w:rPr>
+            <w:noProof/>
+            <w:webHidden/>
+          </w:rPr>
+          <w:fldChar w:fldCharType="end"/>
+        </w:r>
+      </w:hyperlink>
+    </w:p>
+    <w:p>
+      <w:pPr>
+        <w:pStyle w:val="ndicedeilustraes"/>
+        <w:tabs>
+          <w:tab w:val="right" w:pos="8494"/>
+        </w:tabs>
         <w:rPr>
-          <w:b/>
-          <w:bCs/>
+          <w:rFonts w:asciiTheme="minorHAnsi" w:eastAsiaTheme="minorEastAsia" w:hAnsiTheme="minorHAnsi"/>
           <w:noProof/>
+          <w:lang w:eastAsia="pt-PT"/>
         </w:rPr>
-        <w:t>Não foi encontrada nenhuma entrada do índice de ilustrações.</w:t>
-      </w:r>
+      </w:pPr>
+      <w:hyperlink w:anchor="_Toc379732756" w:history="1">
+        <w:r>
+          <w:rPr>
+            <w:rStyle w:val="Hiperligao"/>
+            <w:noProof/>
+          </w:rPr>
+          <w:t>Figura 2 Fluxo da informação das requisições com Boletins de Ensaio de correção</w:t>
+        </w:r>
+        <w:r>
+          <w:rPr>
+            <w:noProof/>
+            <w:webHidden/>
+          </w:rPr>
+          <w:tab/>
+        </w:r>
+        <w:r>
+          <w:rPr>
+            <w:noProof/>
+            <w:webHidden/>
+          </w:rPr>
+          <w:fldChar w:fldCharType="begin"/>
+        </w:r>
+        <w:r>
+          <w:rPr>
+            <w:noProof/>
+            <w:webHidden/>
+          </w:rPr>
+          <w:instrText xml:space="preserve"> PAGEREF _Toc379732756 \h </w:instrText>
+        </w:r>
+        <w:r>
+          <w:rPr>
+            <w:noProof/>
+            <w:webHidden/>
+          </w:rPr>
+        </w:r>
+        <w:r>
+          <w:rPr>
+            <w:noProof/>
+            <w:webHidden/>
+          </w:rPr>
+          <w:fldChar w:fldCharType="separate"/>
+        </w:r>
+        <w:r>
+          <w:rPr>
+            <w:noProof/>
+            <w:webHidden/>
+          </w:rPr>
+          <w:t>15</w:t>
+        </w:r>
+        <w:r>
+          <w:rPr>
+            <w:noProof/>
+            <w:webHidden/>
+          </w:rPr>
+          <w:fldChar w:fldCharType="end"/>
+        </w:r>
+      </w:hyperlink>
+    </w:p>
+    <w:p>
       <w:r>
         <w:rPr>
           <w:b/>
@@ -1796,22 +1955,22 @@
       <w:pPr>
         <w:pStyle w:val="Cabealho1"/>
       </w:pPr>
-      <w:bookmarkStart w:id="2" w:name="_Toc379649391"/>
+      <w:bookmarkStart w:id="3" w:name="_Toc379732741"/>
       <w:r>
         <w:lastRenderedPageBreak/>
         <w:t>Introdução</w:t>
       </w:r>
-      <w:bookmarkEnd w:id="2"/>
+      <w:bookmarkEnd w:id="3"/>
     </w:p>
     <w:p>
       <w:pPr>
         <w:pStyle w:val="Cabealho2"/>
       </w:pPr>
-      <w:bookmarkStart w:id="3" w:name="_Toc379649392"/>
+      <w:bookmarkStart w:id="4" w:name="_Toc379732742"/>
       <w:r>
         <w:t>Contextualização</w:t>
       </w:r>
-      <w:bookmarkEnd w:id="3"/>
+      <w:bookmarkEnd w:id="4"/>
     </w:p>
     <w:p>
       <w:r>
@@ -1831,7 +1990,40 @@
         <w:t>ita gerir toda essa informação revela-se</w:t>
       </w:r>
       <w:r>
-        <w:t xml:space="preserve"> fundamental. </w:t>
+        <w:t xml:space="preserve"> fundamental</w:t>
+      </w:r>
+      <w:r>
+        <w:t xml:space="preserve"> e é um problema com já alguns anos </w:t>
+      </w:r>
+      <w:sdt>
+        <w:sdtPr>
+          <w:id w:val="479356771"/>
+          <w:citation/>
+        </w:sdtPr>
+        <w:sdtEndPr/>
+        <w:sdtContent>
+          <w:r>
+            <w:fldChar w:fldCharType="begin"/>
+          </w:r>
+          <w:r>
+            <w:instrText xml:space="preserve"> CITATION Ram98 \l 2070 </w:instrText>
+          </w:r>
+          <w:r>
+            <w:fldChar w:fldCharType="separate"/>
+          </w:r>
+          <w:r>
+            <w:rPr>
+              <w:noProof/>
+            </w:rPr>
+            <w:t>[1]</w:t>
+          </w:r>
+          <w:r>
+            <w:fldChar w:fldCharType="end"/>
+          </w:r>
+        </w:sdtContent>
+      </w:sdt>
+      <w:r>
+        <w:t xml:space="preserve">. </w:t>
       </w:r>
       <w:r>
         <w:t>Com recurso a e</w:t>
@@ -1881,16 +2073,16 @@
       <w:r>
         <w:t xml:space="preserve">, a necessidade de transferir e publicar informação para além do seu espaço físico é uma realidade cada vez mais </w:t>
       </w:r>
-      <w:commentRangeStart w:id="4"/>
+      <w:commentRangeStart w:id="5"/>
       <w:r>
         <w:t>presente na atualidade</w:t>
       </w:r>
-      <w:commentRangeEnd w:id="4"/>
+      <w:commentRangeEnd w:id="5"/>
       <w:r>
         <w:rPr>
           <w:rStyle w:val="Refdecomentrio"/>
         </w:rPr>
-        <w:commentReference w:id="4"/>
+        <w:commentReference w:id="5"/>
       </w:r>
       <w:r>
         <w:t>.</w:t>
@@ -1969,13 +2161,383 @@
         <w:ind w:firstLine="567"/>
       </w:pPr>
       <w:r>
-        <w:t xml:space="preserve">Torna-se assim necessário compreender e conhecer o que a tecnologia atual já disponibiliza para esta finalidade por forma a criar e disponibilizar ferramentas e condições favoráveis para troca de dados e demais informação entre diferentes plataformas </w:t>
+        <w:t>Torna-se assim necessário compreender e conhecer o que a tecnologia atual já disponibiliza para esta finalidade por forma a criar e disponibilizar ferramentas e condições favoráveis para troca de dados e demais informação entre diferentes plataformas</w:t>
       </w:r>
       <w:sdt>
         <w:sdtPr>
-          <w:id w:val="-310257394"/>
+          <w:id w:val="-1540974059"/>
           <w:citation/>
         </w:sdtPr>
+        <w:sdtEndPr/>
+        <w:sdtContent>
+          <w:r>
+            <w:fldChar w:fldCharType="begin"/>
+          </w:r>
+          <w:r>
+            <w:instrText xml:space="preserve"> CITATION Hua10 \l 2070 </w:instrText>
+          </w:r>
+          <w:r>
+            <w:fldChar w:fldCharType="separate"/>
+          </w:r>
+          <w:r>
+            <w:rPr>
+              <w:noProof/>
+            </w:rPr>
+            <w:t xml:space="preserve"> </w:t>
+          </w:r>
+          <w:r>
+            <w:rPr>
+              <w:noProof/>
+            </w:rPr>
+            <w:t>[2]</w:t>
+          </w:r>
+          <w:r>
+            <w:fldChar w:fldCharType="end"/>
+          </w:r>
+        </w:sdtContent>
+      </w:sdt>
+      <w:r>
+        <w:t xml:space="preserve">. </w:t>
+      </w:r>
+    </w:p>
+    <w:p/>
+    <w:p>
+      <w:pPr>
+        <w:pStyle w:val="Cabealho2"/>
+      </w:pPr>
+      <w:bookmarkStart w:id="6" w:name="_Toc379732743"/>
+      <w:r>
+        <w:t>Objetivos</w:t>
+      </w:r>
+      <w:bookmarkEnd w:id="6"/>
+    </w:p>
+    <w:p>
+      <w:pPr>
+        <w:ind w:firstLine="567"/>
+      </w:pPr>
+      <w:r>
+        <w:tab/>
+      </w:r>
+      <w:r>
+        <w:t xml:space="preserve">O objetivo principal desta dissertação consiste em estudar a tecnologia atual de modo a identificar tudo o que possa conduzir à definição e conceção de processos e serviços que permitam a troca de informação, através da Web, de uma forma simples, segura e eficaz, garantindo rastreabilidade total </w:t>
+      </w:r>
+      <w:r>
+        <w:t>de todas as</w:t>
+      </w:r>
+      <w:r>
+        <w:t xml:space="preserve"> trocas realizadas.</w:t>
+      </w:r>
+    </w:p>
+    <w:p/>
+    <w:p>
+      <w:r>
+        <w:tab/>
+      </w:r>
+      <w:r>
+        <w:t>A natureza do</w:t>
+      </w:r>
+      <w:r>
+        <w:t xml:space="preserve"> ser humano </w:t>
+      </w:r>
+      <w:r>
+        <w:t xml:space="preserve">leva-o a </w:t>
+      </w:r>
+      <w:r>
+        <w:t>comete</w:t>
+      </w:r>
+      <w:r>
+        <w:t>r</w:t>
+      </w:r>
+      <w:r>
+        <w:t xml:space="preserve"> erros com muita facilidade no que</w:t>
+      </w:r>
+      <w:r>
+        <w:t xml:space="preserve"> diz respeito</w:t>
+      </w:r>
+      <w:r>
+        <w:t xml:space="preserve"> à troca de informação.</w:t>
+      </w:r>
+      <w:r>
+        <w:t xml:space="preserve"> Por exemplo, em áreas de análises e controlo de</w:t>
+      </w:r>
+      <w:r>
+        <w:t xml:space="preserve"> qualidade de produtos ou substâncias</w:t>
+      </w:r>
+      <w:r>
+        <w:t xml:space="preserve"> perigosas</w:t>
+      </w:r>
+      <w:r>
+        <w:t>,</w:t>
+      </w:r>
+      <w:r>
+        <w:t xml:space="preserve"> um simples erro na transcrição </w:t>
+      </w:r>
+      <w:r>
+        <w:t>pode ter resultados imprevisíveis</w:t>
+      </w:r>
+      <w:r>
+        <w:t>.</w:t>
+      </w:r>
+    </w:p>
+    <w:p>
+      <w:r>
+        <w:tab/>
+      </w:r>
+      <w:r>
+        <w:tab/>
+      </w:r>
+    </w:p>
+    <w:p>
+      <w:r>
+        <w:lastRenderedPageBreak/>
+        <w:tab/>
+        <w:t xml:space="preserve">Em muitas situações, a </w:t>
+      </w:r>
+      <w:r>
+        <w:t>tecnologia</w:t>
+      </w:r>
+      <w:r>
+        <w:t xml:space="preserve"> está a tornar tarefas diárias complexas, chatas ou com muitas burocracias, em simples cliques do rato. Otimizar processos, reduzir tempo de execução de procedimentos e evitar tarefas repetitivas, é algo que qualquer </w:t>
+      </w:r>
+      <w:r>
+        <w:t>entidade</w:t>
+      </w:r>
+      <w:r>
+        <w:t xml:space="preserve"> procura</w:t>
+      </w:r>
+      <w:r>
+        <w:t>, ou pe</w:t>
+      </w:r>
+      <w:r>
+        <w:t>lo menos devia procurar. Assim,</w:t>
+      </w:r>
+      <w:r>
+        <w:t xml:space="preserve"> </w:t>
+      </w:r>
+      <w:r>
+        <w:t xml:space="preserve">será </w:t>
+      </w:r>
+      <w:r>
+        <w:t>possível reduzir custos e/ou</w:t>
+      </w:r>
+      <w:r>
+        <w:t xml:space="preserve"> canalizar recursos para outras áreas de atuação, com o consequente aumente de produtividade</w:t>
+      </w:r>
+      <w:r>
+        <w:t>.</w:t>
+      </w:r>
+    </w:p>
+    <w:p>
+      <w:r>
+        <w:tab/>
+      </w:r>
+    </w:p>
+    <w:p>
+      <w:r>
+        <w:tab/>
+        <w:t xml:space="preserve">A abordagem </w:t>
+      </w:r>
+      <w:r>
+        <w:rPr>
+          <w:i/>
+        </w:rPr>
+        <w:t>paperless</w:t>
+      </w:r>
+      <w:r>
+        <w:t xml:space="preserve"> tem vindo a ser </w:t>
+      </w:r>
+      <w:r>
+        <w:t xml:space="preserve">muito </w:t>
+      </w:r>
+      <w:r>
+        <w:t>adotada pelas empresas, essencialmente para reduzir custos de material, mas também a pensar na Mãe Natureza. Se os vários sistemas conseguirem comunicar entre si, é possível reduzir quantidades muito significativas de papel</w:t>
+      </w:r>
+      <w:r>
+        <w:t>.</w:t>
+      </w:r>
+    </w:p>
+    <w:p/>
+    <w:p>
+      <w:r>
+        <w:tab/>
+        <w:t xml:space="preserve">Resumidamente, </w:t>
+      </w:r>
+      <w:r>
+        <w:t>poderão ser enumerados os seguintes objetivos principais</w:t>
+      </w:r>
+      <w:r>
+        <w:t>:</w:t>
+      </w:r>
+    </w:p>
+    <w:p>
+      <w:pPr>
+        <w:pStyle w:val="PargrafodaLista"/>
+        <w:numPr>
+          <w:ilvl w:val="0"/>
+          <w:numId w:val="6"/>
+        </w:numPr>
+      </w:pPr>
+      <w:r>
+        <w:t>Discriminação e eliminação de</w:t>
+      </w:r>
+      <w:r>
+        <w:t xml:space="preserve"> erros na transmissão de informação;</w:t>
+      </w:r>
+    </w:p>
+    <w:p>
+      <w:pPr>
+        <w:pStyle w:val="PargrafodaLista"/>
+        <w:numPr>
+          <w:ilvl w:val="0"/>
+          <w:numId w:val="6"/>
+        </w:numPr>
+      </w:pPr>
+      <w:r>
+        <w:t xml:space="preserve">Facilitar a troca de </w:t>
+      </w:r>
+      <w:r>
+        <w:t xml:space="preserve">informação </w:t>
+      </w:r>
+      <w:r>
+        <w:t xml:space="preserve">entre </w:t>
+      </w:r>
+      <w:r>
+        <w:t>entidades</w:t>
+      </w:r>
+      <w:r>
+        <w:t>;</w:t>
+      </w:r>
+    </w:p>
+    <w:p>
+      <w:pPr>
+        <w:pStyle w:val="PargrafodaLista"/>
+        <w:numPr>
+          <w:ilvl w:val="0"/>
+          <w:numId w:val="6"/>
+        </w:numPr>
+      </w:pPr>
+      <w:r>
+        <w:t>Facilitar as rotinas das entidades</w:t>
+      </w:r>
+      <w:r>
+        <w:t>;</w:t>
+      </w:r>
+    </w:p>
+    <w:p>
+      <w:pPr>
+        <w:pStyle w:val="PargrafodaLista"/>
+        <w:numPr>
+          <w:ilvl w:val="0"/>
+          <w:numId w:val="6"/>
+        </w:numPr>
+      </w:pPr>
+      <w:r>
+        <w:t xml:space="preserve">Contribuir para a otimização da rotina </w:t>
+      </w:r>
+      <w:r>
+        <w:t>inerente aos processos das entidades</w:t>
+      </w:r>
+      <w:r>
+        <w:t>;</w:t>
+      </w:r>
+    </w:p>
+    <w:p>
+      <w:pPr>
+        <w:pStyle w:val="PargrafodaLista"/>
+        <w:numPr>
+          <w:ilvl w:val="0"/>
+          <w:numId w:val="6"/>
+        </w:numPr>
+      </w:pPr>
+      <w:r>
+        <w:t>Garantir a segurança e integridade da informação.</w:t>
+      </w:r>
+    </w:p>
+    <w:p/>
+    <w:p/>
+    <w:p/>
+    <w:p/>
+    <w:p>
+      <w:pPr>
+        <w:sectPr>
+          <w:footerReference w:type="default" r:id="rId11"/>
+          <w:pgSz w:w="11906" w:h="16838"/>
+          <w:pgMar w:top="1417" w:right="1701" w:bottom="1417" w:left="1701" w:header="708" w:footer="708" w:gutter="0"/>
+          <w:cols w:space="708"/>
+          <w:docGrid w:linePitch="360"/>
+        </w:sectPr>
+      </w:pPr>
+    </w:p>
+    <w:p>
+      <w:pPr>
+        <w:pStyle w:val="Cabealho1"/>
+      </w:pPr>
+      <w:bookmarkStart w:id="7" w:name="_Toc379732744"/>
+      <w:r>
+        <w:lastRenderedPageBreak/>
+        <w:t>Enquadramento</w:t>
+      </w:r>
+      <w:r>
+        <w:t xml:space="preserve"> e desafios</w:t>
+      </w:r>
+      <w:bookmarkEnd w:id="7"/>
+    </w:p>
+    <w:p>
+      <w:pPr>
+        <w:ind w:firstLine="567"/>
+      </w:pPr>
+    </w:p>
+    <w:p>
+      <w:pPr>
+        <w:ind w:firstLine="567"/>
+      </w:pPr>
+      <w:r>
+        <w:t xml:space="preserve">Automatizar este processo de comunicação </w:t>
+      </w:r>
+      <w:r>
+        <w:t xml:space="preserve">e transmissão de dados </w:t>
+      </w:r>
+      <w:r>
+        <w:t>entre entidades facilita as suas rotinas e evita “os sempre presentes” erros de transcrição de informação entre sistemas.</w:t>
+      </w:r>
+    </w:p>
+    <w:p>
+      <w:pPr>
+        <w:ind w:firstLine="567"/>
+      </w:pPr>
+      <w:r>
+        <w:t xml:space="preserve">Torna-se assim necessário compreender </w:t>
+      </w:r>
+      <w:r>
+        <w:t xml:space="preserve">e conhecer </w:t>
+      </w:r>
+      <w:r>
+        <w:t>o que a tecnologia atual já disp</w:t>
+      </w:r>
+      <w:r>
+        <w:t xml:space="preserve">onibiliza </w:t>
+      </w:r>
+      <w:r>
+        <w:t xml:space="preserve">com este objetivo por forma a </w:t>
+      </w:r>
+      <w:r>
+        <w:t>disponibilizar ferramentas e</w:t>
+      </w:r>
+      <w:r>
+        <w:t xml:space="preserve"> a criar</w:t>
+      </w:r>
+      <w:r>
+        <w:t xml:space="preserve"> condições favoráveis para troca de dados e demais informação entre diferentes plataformas</w:t>
+      </w:r>
+      <w:r>
+        <w:t xml:space="preserve"> </w:t>
+      </w:r>
+      <w:sdt>
+        <w:sdtPr>
+          <w:id w:val="403342165"/>
+          <w:citation/>
+        </w:sdtPr>
+        <w:sdtEndPr/>
         <w:sdtContent>
           <w:r>
             <w:fldChar w:fldCharType="begin"/>
@@ -1990,7 +2552,7 @@
             <w:rPr>
               <w:noProof/>
             </w:rPr>
-            <w:t>(Govindarajan &amp; Banerji, 2013)</w:t>
+            <w:t>[3]</w:t>
           </w:r>
           <w:r>
             <w:fldChar w:fldCharType="end"/>
@@ -2001,349 +2563,82 @@
         <w:t xml:space="preserve">. </w:t>
       </w:r>
     </w:p>
-    <w:p/>
-    <w:p>
-      <w:pPr>
-        <w:pStyle w:val="Cabealho2"/>
-      </w:pPr>
-      <w:bookmarkStart w:id="5" w:name="_Toc379649393"/>
-      <w:r>
-        <w:t>Objetivos</w:t>
-      </w:r>
-      <w:bookmarkEnd w:id="5"/>
-    </w:p>
     <w:p>
       <w:pPr>
         <w:ind w:firstLine="567"/>
       </w:pPr>
       <w:r>
+        <w:t xml:space="preserve">Demonstrar às entidades as vantagens na utilização </w:t>
+      </w:r>
+      <w:r>
+        <w:t xml:space="preserve">de processos automáticos e normalizados </w:t>
+      </w:r>
+      <w:r>
+        <w:t xml:space="preserve">focados na </w:t>
+      </w:r>
+      <w:r>
+        <w:t>troca de informação, garantindo</w:t>
+      </w:r>
+      <w:r>
+        <w:t xml:space="preserve"> a segurança e proteção dos dados </w:t>
+      </w:r>
+      <w:r>
+        <w:t>necessárias</w:t>
+      </w:r>
+      <w:r>
+        <w:t>, pode ser visto com desafio principal para o trabalho apresentado nesta dissertação.</w:t>
+      </w:r>
+    </w:p>
+    <w:p>
+      <w:pPr>
+        <w:ind w:firstLine="567"/>
+      </w:pPr>
+      <w:r>
+        <w:t>Vencendo este desafio será possível a implementação em larga escala do trabalho desenvolvido, adotando uma transição gradual para processos automáticos de transferências de informação entre entidades.</w:t>
+      </w:r>
+    </w:p>
+    <w:p>
+      <w:pPr>
+        <w:ind w:firstLine="567"/>
+      </w:pPr>
+      <w:r>
+        <w:t>Um passo indispensável para concretização dos objetivos descritos nos parágrafos seguintes consiste na identificação, e se possível na seleção, de uma área para aplicação real e validação prática do trabalho a desenvolver.</w:t>
+      </w:r>
+    </w:p>
+    <w:p>
+      <w:pPr>
+        <w:ind w:firstLine="567"/>
+      </w:pPr>
+      <w:r>
         <w:tab/>
-      </w:r>
-      <w:r>
-        <w:t xml:space="preserve">O objetivo principal desta dissertação consiste em estudar a tecnologia atual de modo a identificar tudo o que possa conduzir à definição e conceção de processos e serviços que permitam a troca de informação, através da Web, de uma forma simples, segura e eficaz, garantindo rastreabilidade total </w:t>
-      </w:r>
-      <w:r>
-        <w:t>de todas as</w:t>
-      </w:r>
-      <w:r>
-        <w:t xml:space="preserve"> trocas realizadas.</w:t>
-      </w:r>
-    </w:p>
-    <w:p/>
-    <w:p>
-      <w:r>
-        <w:tab/>
-      </w:r>
-      <w:r>
-        <w:t>A natureza do</w:t>
-      </w:r>
-      <w:r>
-        <w:t xml:space="preserve"> ser humano </w:t>
-      </w:r>
-      <w:r>
-        <w:t xml:space="preserve">leva-o a </w:t>
-      </w:r>
-      <w:r>
-        <w:t>comete</w:t>
-      </w:r>
-      <w:r>
-        <w:t>r</w:t>
-      </w:r>
-      <w:r>
-        <w:t xml:space="preserve"> erros com muita facilidade no que</w:t>
-      </w:r>
-      <w:r>
-        <w:t xml:space="preserve"> diz respeito</w:t>
-      </w:r>
-      <w:r>
-        <w:t xml:space="preserve"> à troca de informação.</w:t>
-      </w:r>
-      <w:r>
-        <w:t xml:space="preserve"> Por exemplo, em áreas de análises e controlo de</w:t>
-      </w:r>
-      <w:r>
-        <w:t xml:space="preserve"> qualidade de produtos ou substâncias</w:t>
-      </w:r>
-      <w:r>
-        <w:t xml:space="preserve"> perigosas</w:t>
-      </w:r>
-      <w:r>
-        <w:t>,</w:t>
-      </w:r>
-      <w:r>
-        <w:t xml:space="preserve"> um simples erro na transcrição </w:t>
-      </w:r>
-      <w:r>
-        <w:t>pode ter resultados imprevisíveis</w:t>
-      </w:r>
-      <w:r>
-        <w:t>.</w:t>
-      </w:r>
-    </w:p>
-    <w:p>
-      <w:r>
-        <w:tab/>
-      </w:r>
-      <w:r>
-        <w:tab/>
-      </w:r>
-    </w:p>
-    <w:p>
-      <w:r>
-        <w:lastRenderedPageBreak/>
-        <w:tab/>
-        <w:t xml:space="preserve">Em muitas situações, a </w:t>
-      </w:r>
-      <w:r>
-        <w:t>tecnologia</w:t>
-      </w:r>
-      <w:r>
-        <w:t xml:space="preserve"> está a tornar tarefas diárias complexas, chatas ou com muitas burocracias, em simples cliques do rato. Otimizar processos, reduzir tempo de execução de procedimentos e evitar tarefas repetitivas, é algo que qualquer </w:t>
-      </w:r>
-      <w:r>
-        <w:t>entidade</w:t>
-      </w:r>
-      <w:r>
-        <w:t xml:space="preserve"> procura</w:t>
-      </w:r>
-      <w:r>
-        <w:t>, ou pe</w:t>
-      </w:r>
-      <w:r>
-        <w:t>lo menos devia procurar. Assim,</w:t>
-      </w:r>
-      <w:r>
-        <w:t xml:space="preserve"> </w:t>
-      </w:r>
-      <w:r>
-        <w:t xml:space="preserve">será </w:t>
-      </w:r>
-      <w:r>
-        <w:t>possível reduzir custos e/ou</w:t>
-      </w:r>
-      <w:r>
-        <w:t xml:space="preserve"> canalizar recursos para outras áreas de atuação, com o consequente aumente de produtividade</w:t>
-      </w:r>
-      <w:r>
-        <w:t>.</w:t>
-      </w:r>
-    </w:p>
-    <w:p>
-      <w:r>
-        <w:tab/>
-      </w:r>
-    </w:p>
-    <w:p>
-      <w:r>
-        <w:tab/>
-        <w:t xml:space="preserve">A abordagem </w:t>
-      </w:r>
-      <w:r>
-        <w:rPr>
-          <w:i/>
-        </w:rPr>
-        <w:t>paperless</w:t>
-      </w:r>
-      <w:r>
-        <w:t xml:space="preserve"> tem vindo a ser </w:t>
-      </w:r>
-      <w:r>
-        <w:t xml:space="preserve">muito </w:t>
-      </w:r>
-      <w:r>
-        <w:t>adotada pelas empresas, essencialmente para reduzir custos de material, mas também a pensar na Mãe Natureza. Se os vários sistemas conseguirem comunicar entre si, é possível reduzir quantidades muito significativas de papel</w:t>
-      </w:r>
-      <w:r>
-        <w:t>.</w:t>
-      </w:r>
-    </w:p>
-    <w:p/>
-    <w:p>
-      <w:r>
-        <w:tab/>
-        <w:t xml:space="preserve">Resumidamente, </w:t>
-      </w:r>
-      <w:r>
-        <w:t>poderão ser enumerados os seguintes objetivos principais</w:t>
-      </w:r>
-      <w:r>
-        <w:t>:</w:t>
-      </w:r>
-    </w:p>
-    <w:p>
-      <w:pPr>
-        <w:pStyle w:val="PargrafodaLista"/>
-        <w:numPr>
-          <w:ilvl w:val="0"/>
-          <w:numId w:val="6"/>
-        </w:numPr>
-      </w:pPr>
-      <w:r>
-        <w:t>Discriminação e eliminação de</w:t>
-      </w:r>
-      <w:r>
-        <w:t xml:space="preserve"> erros na transmissão de informação;</w:t>
-      </w:r>
-    </w:p>
-    <w:p>
-      <w:pPr>
-        <w:pStyle w:val="PargrafodaLista"/>
-        <w:numPr>
-          <w:ilvl w:val="0"/>
-          <w:numId w:val="6"/>
-        </w:numPr>
-      </w:pPr>
-      <w:r>
-        <w:t xml:space="preserve">Facilitar a troca de </w:t>
-      </w:r>
-      <w:r>
-        <w:t xml:space="preserve">informação </w:t>
-      </w:r>
-      <w:r>
-        <w:t xml:space="preserve">entre </w:t>
-      </w:r>
-      <w:r>
-        <w:t>entidades</w:t>
-      </w:r>
-      <w:r>
-        <w:t>;</w:t>
-      </w:r>
-    </w:p>
-    <w:p>
-      <w:pPr>
-        <w:pStyle w:val="PargrafodaLista"/>
-        <w:numPr>
-          <w:ilvl w:val="0"/>
-          <w:numId w:val="6"/>
-        </w:numPr>
-      </w:pPr>
-      <w:r>
-        <w:t>Facilitar as rotinas das entidades</w:t>
-      </w:r>
-      <w:r>
-        <w:t>;</w:t>
-      </w:r>
-    </w:p>
-    <w:p>
-      <w:pPr>
-        <w:pStyle w:val="PargrafodaLista"/>
-        <w:numPr>
-          <w:ilvl w:val="0"/>
-          <w:numId w:val="6"/>
-        </w:numPr>
-      </w:pPr>
-      <w:r>
-        <w:t xml:space="preserve">Contribuir para a otimização da rotina </w:t>
-      </w:r>
-      <w:r>
-        <w:t>inerente aos processos das entidades</w:t>
-      </w:r>
-      <w:r>
-        <w:t>;</w:t>
-      </w:r>
-    </w:p>
-    <w:p>
-      <w:pPr>
-        <w:pStyle w:val="PargrafodaLista"/>
-        <w:numPr>
-          <w:ilvl w:val="0"/>
-          <w:numId w:val="6"/>
-        </w:numPr>
-      </w:pPr>
-      <w:r>
-        <w:t>Garantir a segurança e integridade da informação.</w:t>
-      </w:r>
-    </w:p>
-    <w:p/>
-    <w:p/>
-    <w:p/>
-    <w:p/>
-    <w:p>
-      <w:pPr>
-        <w:sectPr>
-          <w:footerReference w:type="default" r:id="rId11"/>
-          <w:pgSz w:w="11906" w:h="16838"/>
-          <w:pgMar w:top="1417" w:right="1701" w:bottom="1417" w:left="1701" w:header="708" w:footer="708" w:gutter="0"/>
-          <w:cols w:space="708"/>
-          <w:docGrid w:linePitch="360"/>
-        </w:sectPr>
-      </w:pPr>
-    </w:p>
-    <w:p>
-      <w:pPr>
-        <w:pStyle w:val="Cabealho1"/>
-      </w:pPr>
-      <w:bookmarkStart w:id="6" w:name="_Toc379649394"/>
-      <w:r>
-        <w:lastRenderedPageBreak/>
-        <w:t>Enquadramento</w:t>
-      </w:r>
-      <w:r>
-        <w:t xml:space="preserve"> e desafios</w:t>
-      </w:r>
-      <w:bookmarkEnd w:id="6"/>
+        <w:t xml:space="preserve">Identificada uma área de aplicação, numa primeira fase pretende-se avaliar protocolos e formatos normalizados existentes, de modo a identificar as opções disponíveis para utilização em serviços e processos que possam </w:t>
+      </w:r>
+      <w:r>
+        <w:t>vir a ser concebidos. A escolha de um protocolo e a definição de um formato normalizado para a troca de informação devem ser encarados como objetivo desta primeira fase.</w:t>
+      </w:r>
     </w:p>
     <w:p>
       <w:pPr>
         <w:ind w:firstLine="567"/>
       </w:pPr>
-    </w:p>
-    <w:p>
-      <w:pPr>
-        <w:ind w:firstLine="567"/>
-      </w:pPr>
-      <w:r>
-        <w:t xml:space="preserve">Automatizar este processo de comunicação </w:t>
-      </w:r>
-      <w:r>
-        <w:t xml:space="preserve">e transmissão de dados </w:t>
-      </w:r>
-      <w:r>
-        <w:t>entre entidades facilita as suas rotinas e evita “os sempre presentes” erros de transcrição de informação entre sistemas.</w:t>
-      </w:r>
-    </w:p>
-    <w:p>
-      <w:pPr>
-        <w:ind w:firstLine="567"/>
-      </w:pPr>
-      <w:r>
-        <w:t xml:space="preserve">Torna-se assim necessário compreender </w:t>
-      </w:r>
-      <w:r>
-        <w:t xml:space="preserve">e conhecer </w:t>
-      </w:r>
-      <w:r>
-        <w:t>o que a tecnologia atual já disp</w:t>
-      </w:r>
-      <w:r>
-        <w:t xml:space="preserve">onibiliza </w:t>
-      </w:r>
-      <w:r>
-        <w:t xml:space="preserve">com este objetivo por forma a </w:t>
-      </w:r>
-      <w:r>
-        <w:t>disponibilizar ferramentas e</w:t>
-      </w:r>
-      <w:r>
-        <w:t xml:space="preserve"> a criar</w:t>
-      </w:r>
-      <w:r>
-        <w:t xml:space="preserve"> condições favoráveis para troca de dados e demais informação entre diferentes plataformas</w:t>
+      <w:r>
+        <w:t>A confidencialidade e a proteção de dados são essenciais</w:t>
       </w:r>
       <w:r>
         <w:t xml:space="preserve"> </w:t>
       </w:r>
       <w:sdt>
         <w:sdtPr>
-          <w:id w:val="403342165"/>
+          <w:id w:val="582578539"/>
           <w:citation/>
         </w:sdtPr>
+        <w:sdtEndPr/>
         <w:sdtContent>
           <w:r>
             <w:fldChar w:fldCharType="begin"/>
           </w:r>
           <w:r>
-            <w:instrText xml:space="preserve"> CITATION Gov13 \l 2070 </w:instrText>
+            <w:instrText xml:space="preserve"> CITATION Ani11 \l 2070 </w:instrText>
           </w:r>
           <w:r>
             <w:fldChar w:fldCharType="separate"/>
@@ -2352,7 +2647,7 @@
             <w:rPr>
               <w:noProof/>
             </w:rPr>
-            <w:t>(Govindarajan &amp; Banerji, 2013)</w:t>
+            <w:t>[4]</w:t>
           </w:r>
           <w:r>
             <w:fldChar w:fldCharType="end"/>
@@ -2360,69 +2655,7 @@
         </w:sdtContent>
       </w:sdt>
       <w:r>
-        <w:t xml:space="preserve">. </w:t>
-      </w:r>
-    </w:p>
-    <w:p>
-      <w:pPr>
-        <w:ind w:firstLine="567"/>
-      </w:pPr>
-      <w:r>
-        <w:t xml:space="preserve">Demonstrar às entidades as vantagens na utilização </w:t>
-      </w:r>
-      <w:r>
-        <w:t xml:space="preserve">de processos automáticos e normalizados </w:t>
-      </w:r>
-      <w:r>
-        <w:t xml:space="preserve">focados na </w:t>
-      </w:r>
-      <w:r>
-        <w:t>troca de informação, garantindo</w:t>
-      </w:r>
-      <w:r>
-        <w:t xml:space="preserve"> a segurança e proteção dos dados </w:t>
-      </w:r>
-      <w:r>
-        <w:t>necessárias</w:t>
-      </w:r>
-      <w:r>
-        <w:t>, pode ser visto com desafio principal para o trabalho apresentado nesta dissertação.</w:t>
-      </w:r>
-    </w:p>
-    <w:p>
-      <w:pPr>
-        <w:ind w:firstLine="567"/>
-      </w:pPr>
-      <w:r>
-        <w:t>Vencendo este desafio será possível a implementação em larga escala do trabalho desenvolvido, adotando uma transição gradual para processos automáticos de transferências de informação entre entidades.</w:t>
-      </w:r>
-    </w:p>
-    <w:p>
-      <w:pPr>
-        <w:ind w:firstLine="567"/>
-      </w:pPr>
-      <w:r>
-        <w:t>Um passo indispensável para concretização dos objetivos descritos nos parágrafos seguintes consiste na identificação, e se possível na seleção, de uma área para aplicação real e validação prática do trabalho a desenvolver.</w:t>
-      </w:r>
-    </w:p>
-    <w:p>
-      <w:pPr>
-        <w:ind w:firstLine="567"/>
-      </w:pPr>
-      <w:r>
-        <w:tab/>
-        <w:t xml:space="preserve">Identificada uma área de aplicação, numa primeira fase pretende-se avaliar protocolos e formatos normalizados existentes, de modo a identificar as opções disponíveis para utilização em serviços e processos que possam </w:t>
-      </w:r>
-      <w:r>
-        <w:t>vir a ser concebidos. A escolha de um protocolo e a definição de um formato normalizado para a troca de informação devem ser encarados como objetivo desta primeira fase.</w:t>
-      </w:r>
-    </w:p>
-    <w:p>
-      <w:pPr>
-        <w:ind w:firstLine="567"/>
-      </w:pPr>
-      <w:r>
-        <w:t>A confidencialidade e a proteção de dados são essenciais, traduzindo-se no objetivo da fase seguinte, avaliar e selecionar mecanismos e processos para proteção de dados a utilizar durante a troca de informação</w:t>
+        <w:t>, traduzindo-se no objetivo da fase seguinte, avaliar e selecionar mecanismos e processos para proteção de dados a utilizar durante a troca de informação</w:t>
       </w:r>
       <w:r>
         <w:t xml:space="preserve"> </w:t>
@@ -2432,6 +2665,7 @@
           <w:id w:val="-331522923"/>
           <w:citation/>
         </w:sdtPr>
+        <w:sdtEndPr/>
         <w:sdtContent>
           <w:r>
             <w:fldChar w:fldCharType="begin"/>
@@ -2446,7 +2680,67 @@
             <w:rPr>
               <w:noProof/>
             </w:rPr>
-            <w:t>(Nijkamp, 2006)</w:t>
+            <w:t>[5]</w:t>
+          </w:r>
+          <w:r>
+            <w:fldChar w:fldCharType="end"/>
+          </w:r>
+        </w:sdtContent>
+      </w:sdt>
+      <w:r>
+        <w:t xml:space="preserve"> </w:t>
+      </w:r>
+      <w:sdt>
+        <w:sdtPr>
+          <w:id w:val="-356202425"/>
+          <w:citation/>
+        </w:sdtPr>
+        <w:sdtEndPr/>
+        <w:sdtContent>
+          <w:r>
+            <w:fldChar w:fldCharType="begin"/>
+          </w:r>
+          <w:r>
+            <w:instrText xml:space="preserve"> CITATION Ani14 \l 2070 </w:instrText>
+          </w:r>
+          <w:r>
+            <w:fldChar w:fldCharType="separate"/>
+          </w:r>
+          <w:r>
+            <w:rPr>
+              <w:noProof/>
+            </w:rPr>
+            <w:t>[6]</w:t>
+          </w:r>
+          <w:r>
+            <w:fldChar w:fldCharType="end"/>
+          </w:r>
+        </w:sdtContent>
+      </w:sdt>
+      <w:r>
+        <w:t xml:space="preserve"> </w:t>
+      </w:r>
+      <w:sdt>
+        <w:sdtPr>
+          <w:id w:val="245856407"/>
+          <w:citation/>
+        </w:sdtPr>
+        <w:sdtEndPr/>
+        <w:sdtContent>
+          <w:r>
+            <w:fldChar w:fldCharType="begin"/>
+          </w:r>
+          <w:r>
+            <w:instrText xml:space="preserve"> CITATION Ani13 \l 2070 </w:instrText>
+          </w:r>
+          <w:r>
+            <w:fldChar w:fldCharType="separate"/>
+          </w:r>
+          <w:r>
+            <w:rPr>
+              <w:noProof/>
+            </w:rPr>
+            <w:t>[7]</w:t>
           </w:r>
           <w:r>
             <w:fldChar w:fldCharType="end"/>
@@ -2580,22 +2874,22 @@
       <w:pPr>
         <w:pStyle w:val="Cabealho1"/>
       </w:pPr>
-      <w:bookmarkStart w:id="7" w:name="_Toc379649395"/>
+      <w:bookmarkStart w:id="8" w:name="_Toc379732745"/>
       <w:r>
         <w:lastRenderedPageBreak/>
         <w:t>Área de atividade para validação prática</w:t>
       </w:r>
-      <w:bookmarkEnd w:id="7"/>
+      <w:bookmarkEnd w:id="8"/>
     </w:p>
     <w:p>
       <w:pPr>
         <w:pStyle w:val="Cabealho2"/>
       </w:pPr>
-      <w:bookmarkStart w:id="8" w:name="_Toc379649396"/>
+      <w:bookmarkStart w:id="9" w:name="_Toc379732746"/>
       <w:r>
         <w:t>Motivação</w:t>
       </w:r>
-      <w:bookmarkEnd w:id="8"/>
+      <w:bookmarkEnd w:id="9"/>
     </w:p>
     <w:p>
       <w:r>
@@ -2651,7 +2945,103 @@
     <w:p>
       <w:r>
         <w:tab/>
-        <w:t>Aplicando o tema desta dissertação à área laboratorial, aliado à necessidade que os laboratórios possuem para troca de informação entre si, torna-se importante encontrar e definir os mecanismos adequados que facilitem esta comunicação.</w:t>
+        <w:t>Aplicando o tema desta dissertação à área laboratorial, aliado à necessidade que os laboratórios possuem para troca de informação entre si, torna-se importante encontrar e definir os mecanismos adequados que facilitem esta comunicação</w:t>
+      </w:r>
+      <w:r>
+        <w:t xml:space="preserve"> </w:t>
+      </w:r>
+      <w:sdt>
+        <w:sdtPr>
+          <w:id w:val="1934323100"/>
+          <w:citation/>
+        </w:sdtPr>
+        <w:sdtEndPr/>
+        <w:sdtContent>
+          <w:r>
+            <w:fldChar w:fldCharType="begin"/>
+          </w:r>
+          <w:r>
+            <w:instrText xml:space="preserve"> CITATION Spa12 \l 2070 </w:instrText>
+          </w:r>
+          <w:r>
+            <w:fldChar w:fldCharType="separate"/>
+          </w:r>
+          <w:r>
+            <w:rPr>
+              <w:noProof/>
+            </w:rPr>
+            <w:t>[8]</w:t>
+          </w:r>
+          <w:r>
+            <w:fldChar w:fldCharType="end"/>
+          </w:r>
+        </w:sdtContent>
+      </w:sdt>
+      <w:sdt>
+        <w:sdtPr>
+          <w:id w:val="1634363138"/>
+          <w:citation/>
+        </w:sdtPr>
+        <w:sdtEndPr/>
+        <w:sdtContent>
+          <w:r>
+            <w:fldChar w:fldCharType="begin"/>
+          </w:r>
+          <w:r>
+            <w:instrText xml:space="preserve"> CITATION Del13 \l 2070 </w:instrText>
+          </w:r>
+          <w:r>
+            <w:fldChar w:fldCharType="separate"/>
+          </w:r>
+          <w:r>
+            <w:rPr>
+              <w:noProof/>
+            </w:rPr>
+            <w:t xml:space="preserve"> </w:t>
+          </w:r>
+          <w:r>
+            <w:rPr>
+              <w:noProof/>
+            </w:rPr>
+            <w:t>[9]</w:t>
+          </w:r>
+          <w:r>
+            <w:fldChar w:fldCharType="end"/>
+          </w:r>
+        </w:sdtContent>
+      </w:sdt>
+      <w:r>
+        <w:t xml:space="preserve"> </w:t>
+      </w:r>
+      <w:sdt>
+        <w:sdtPr>
+          <w:id w:val="-1628618967"/>
+          <w:citation/>
+        </w:sdtPr>
+        <w:sdtEndPr/>
+        <w:sdtContent>
+          <w:r>
+            <w:fldChar w:fldCharType="begin"/>
+          </w:r>
+          <w:r>
+            <w:instrText xml:space="preserve"> CITATION Tri12 \l 2070 </w:instrText>
+          </w:r>
+          <w:r>
+            <w:fldChar w:fldCharType="separate"/>
+          </w:r>
+          <w:r>
+            <w:rPr>
+              <w:noProof/>
+            </w:rPr>
+            <w:t>[10]</w:t>
+          </w:r>
+          <w:r>
+            <w:fldChar w:fldCharType="end"/>
+          </w:r>
+        </w:sdtContent>
+      </w:sdt>
+      <w:r>
+        <w:t>.</w:t>
       </w:r>
     </w:p>
     <w:p/>
@@ -2659,30 +3049,65 @@
       <w:pPr>
         <w:pStyle w:val="Cabealho2"/>
       </w:pPr>
-      <w:bookmarkStart w:id="9" w:name="_Toc379649397"/>
       <w:bookmarkStart w:id="10" w:name="_Ref379650231"/>
+      <w:bookmarkStart w:id="11" w:name="_Ref379720943"/>
+      <w:bookmarkStart w:id="12" w:name="_Toc379732747"/>
       <w:r>
         <w:t>Identificação da informação a transferir</w:t>
       </w:r>
-      <w:bookmarkEnd w:id="9"/>
       <w:bookmarkEnd w:id="10"/>
+      <w:bookmarkEnd w:id="11"/>
+      <w:bookmarkEnd w:id="12"/>
     </w:p>
     <w:p>
       <w:r>
         <w:tab/>
-        <w:t>Antes da definição das metodologias e processos para transferência de informação entre laboratórios, é necessário identificar que informação é realmente necessário transferir.</w:t>
+        <w:t>Antes da definição das metodologias e processos para transferência de informação entre laboratórios, é necessário identificar que informação é realmente necessário transferir</w:t>
+      </w:r>
+      <w:r>
+        <w:t xml:space="preserve"> </w:t>
+      </w:r>
+      <w:sdt>
+        <w:sdtPr>
+          <w:id w:val="-1180350803"/>
+          <w:citation/>
+        </w:sdtPr>
+        <w:sdtEndPr/>
+        <w:sdtContent>
+          <w:r>
+            <w:fldChar w:fldCharType="begin"/>
+          </w:r>
+          <w:r>
+            <w:instrText xml:space="preserve"> CITATION Sha09 \l 2070 </w:instrText>
+          </w:r>
+          <w:r>
+            <w:fldChar w:fldCharType="separate"/>
+          </w:r>
+          <w:r>
+            <w:rPr>
+              <w:noProof/>
+            </w:rPr>
+            <w:t>[11]</w:t>
+          </w:r>
+          <w:r>
+            <w:fldChar w:fldCharType="end"/>
+          </w:r>
+        </w:sdtContent>
+      </w:sdt>
+      <w:r>
+        <w:t>.</w:t>
       </w:r>
     </w:p>
     <w:p>
       <w:pPr>
         <w:pStyle w:val="Cabealho3"/>
       </w:pPr>
-      <w:bookmarkStart w:id="11" w:name="_Toc379649398"/>
+      <w:bookmarkStart w:id="13" w:name="_Toc379732748"/>
       <w:r>
         <w:lastRenderedPageBreak/>
         <w:t>Estrutura de uma requisição</w:t>
       </w:r>
-      <w:bookmarkEnd w:id="11"/>
+      <w:bookmarkEnd w:id="13"/>
     </w:p>
     <w:p>
       <w:r>
@@ -2940,11 +3365,11 @@
       <w:pPr>
         <w:pStyle w:val="Cabealho3"/>
       </w:pPr>
-      <w:bookmarkStart w:id="12" w:name="_Toc379649399"/>
+      <w:bookmarkStart w:id="14" w:name="_Toc379732749"/>
       <w:r>
         <w:t>Informação necessária a constar no corpo das requisições</w:t>
       </w:r>
-      <w:bookmarkEnd w:id="12"/>
+      <w:bookmarkEnd w:id="14"/>
     </w:p>
     <w:p>
       <w:r>
@@ -3009,7 +3434,10 @@
         </w:numPr>
       </w:pPr>
       <w:r>
-        <w:t>Tipo de amostra – Caracteriza a natureza da amostra, por exemplo se é uma amostra do controlo de qualidade de amostragem, se é um padrão, um branco, etc.</w:t>
+        <w:t>Tipo de amostra – Caracteriza a natureza da amostra, por exemplo se é uma amostra do controlo de qualidade de amostragem,</w:t>
+      </w:r>
+      <w:r>
+        <w:t xml:space="preserve"> se é um padrão, um branco, etc;</w:t>
       </w:r>
     </w:p>
     <w:p>
@@ -3021,16 +3449,60 @@
         </w:numPr>
       </w:pPr>
       <w:r>
-        <w:t xml:space="preserve">Parâmetros – Lista de parâmetros para cada amostra que é necessário realizar, incluindo o método de ensaio e técnica aplicados para a sua avaliação. </w:t>
-      </w:r>
-      <w:r>
-        <w:t>(</w:t>
+        <w:t xml:space="preserve">Parâmetros – Lista de parâmetros para cada amostra que é necessário realizar, incluindo o método de ensaio e técnica </w:t>
+      </w:r>
+      <w:r>
+        <w:t>aplicados para a sua realização.</w:t>
+      </w:r>
+    </w:p>
+    <w:p>
+      <w:pPr>
+        <w:pStyle w:val="PargrafodaLista"/>
+        <w:tabs>
+          <w:tab w:val="left" w:pos="7588"/>
+        </w:tabs>
+      </w:pPr>
+      <w:commentRangeStart w:id="15"/>
+      <w:r>
+        <w:lastRenderedPageBreak/>
+        <w:t>Por exemplo, o Cádmio é realizado pelo método SMEWW</w:t>
       </w:r>
       <w:r>
         <w:rPr>
-          <w:color w:val="FF0000"/>
+          <w:rStyle w:val="Refdenotaderodap"/>
         </w:rPr>
-        <w:t>incluir exemplos de parâmetros)</w:t>
+        <w:footnoteReference w:id="3"/>
+      </w:r>
+      <w:r>
+        <w:t xml:space="preserve"> e pela técnica de EAA</w:t>
+      </w:r>
+      <w:r>
+        <w:rPr>
+          <w:rStyle w:val="Refdenotaderodap"/>
+        </w:rPr>
+        <w:footnoteReference w:id="4"/>
+      </w:r>
+      <w:commentRangeEnd w:id="15"/>
+      <w:r>
+        <w:t>, já as Bactérias Coliformes pelo método ISO9308</w:t>
+      </w:r>
+      <w:r>
+        <w:rPr>
+          <w:rStyle w:val="Refdenotaderodap"/>
+        </w:rPr>
+        <w:footnoteReference w:id="5"/>
+      </w:r>
+      <w:r>
+        <w:rPr>
+          <w:rStyle w:val="Refdecomentrio"/>
+        </w:rPr>
+        <w:commentReference w:id="15"/>
+      </w:r>
+      <w:r>
+        <w:t xml:space="preserve"> e pela técnica de Membrana Filtrante;</w:t>
+      </w:r>
+      <w:r>
+        <w:tab/>
       </w:r>
     </w:p>
     <w:p>
@@ -3042,7 +3514,19 @@
         </w:numPr>
       </w:pPr>
       <w:r>
-        <w:t>Unidades – Para cada resultado é necessário indicar a unidade em que é expresso.</w:t>
+        <w:t>Unidades – Para cada resultado é necessário</w:t>
+      </w:r>
+      <w:r>
+        <w:t>, e obrigatório,</w:t>
+      </w:r>
+      <w:r>
+        <w:t xml:space="preserve"> indicar a unidade em que </w:t>
+      </w:r>
+      <w:r>
+        <w:t xml:space="preserve">o mesmo </w:t>
+      </w:r>
+      <w:r>
+        <w:t>é expresso.</w:t>
       </w:r>
     </w:p>
     <w:p>
@@ -3054,14 +3538,34 @@
         </w:numPr>
       </w:pPr>
       <w:r>
-        <w:t xml:space="preserve">Acreditação – Indicação da acreditação para cada parâmetro, se está acreditado para a determinação e/ou amostragem. </w:t>
-      </w:r>
-    </w:p>
-    <w:p>
-      <w:r>
-        <w:lastRenderedPageBreak/>
+        <w:t xml:space="preserve">Acreditação – Indicação da acreditação para cada parâmetro, se </w:t>
+      </w:r>
+      <w:r>
+        <w:t>o mesmo se encontra ou não no âmbito da acreditação concedida pelo IPAC</w:t>
+      </w:r>
+      <w:r>
+        <w:rPr>
+          <w:rStyle w:val="Refdenotaderodap"/>
+        </w:rPr>
+        <w:footnoteReference w:id="6"/>
+      </w:r>
+      <w:r>
+        <w:t xml:space="preserve"> ao laboratório, quer para a sua determinação quer para amostragem respetiva.</w:t>
+      </w:r>
+      <w:r>
+        <w:t xml:space="preserve"> </w:t>
+      </w:r>
+    </w:p>
+    <w:p>
+      <w:r>
         <w:tab/>
-        <w:t>De forma a facilitar a identificação dos vários elementos será necessário criar identificadores que sejam entendidos por qualquer sistema. Estes identificadores têm que ser definidos tanto para identificar, caracterizar as requisições como para identificar e caracterizar as amostras e parâmetros contidas no seu corpo.</w:t>
+        <w:t>De forma a facilitar a identificação dos vários elementos será necessário criar identificadores que sejam entendidos por qualquer sistema. Estes identificadores têm que ser d</w:t>
+      </w:r>
+      <w:r>
+        <w:t>efinidos tanto para identificar e</w:t>
+      </w:r>
+      <w:r>
+        <w:t xml:space="preserve"> caracterizar as requisições como para identificar e caracterizar as amostras e parâmetros contidas no seu corpo.</w:t>
       </w:r>
     </w:p>
     <w:p/>
@@ -3069,16 +3573,22 @@
       <w:pPr>
         <w:pStyle w:val="Cabealho2"/>
       </w:pPr>
-      <w:bookmarkStart w:id="13" w:name="_Toc379649400"/>
+      <w:bookmarkStart w:id="16" w:name="_Toc379732750"/>
       <w:r>
         <w:t>Fluxo da informação</w:t>
       </w:r>
-      <w:bookmarkEnd w:id="13"/>
+      <w:bookmarkEnd w:id="16"/>
     </w:p>
     <w:p>
       <w:r>
         <w:tab/>
-        <w:t>Para se trocar informação entre sistemas é necessário definir</w:t>
+        <w:t>Para se</w:t>
+      </w:r>
+      <w:r>
+        <w:t xml:space="preserve"> promover</w:t>
+      </w:r>
+      <w:r>
+        <w:t xml:space="preserve"> trocar informação entre sistemas é necessário definir</w:t>
       </w:r>
       <w:r>
         <w:t>,</w:t>
@@ -3093,13 +3603,67 @@
         <w:t xml:space="preserve"> qual o p</w:t>
       </w:r>
       <w:r>
-        <w:t>ercurso esta deve percorrer, não só para se manter a rastreabilidade mas também para se saber qual o estado em que se encontra u</w:t>
-      </w:r>
-      <w:r>
-        <w:t>m pedido, ou seja, é necessário criar um protocolo de comunicação que seja conhecido pelos sistemas de forma a conseguirem comunicar automaticamente</w:t>
-      </w:r>
-      <w:r>
-        <w:t xml:space="preserve"> e até atuar em caso de falhas</w:t>
+        <w:t>ercurso esta deve percorrer</w:t>
+      </w:r>
+      <w:r>
+        <w:t xml:space="preserve"> </w:t>
+      </w:r>
+      <w:sdt>
+        <w:sdtPr>
+          <w:id w:val="366958832"/>
+          <w:citation/>
+        </w:sdtPr>
+        <w:sdtEndPr/>
+        <w:sdtContent>
+          <w:r>
+            <w:fldChar w:fldCharType="begin"/>
+          </w:r>
+          <w:r>
+            <w:instrText xml:space="preserve">CITATION Hol13 \l 2070 </w:instrText>
+          </w:r>
+          <w:r>
+            <w:fldChar w:fldCharType="separate"/>
+          </w:r>
+          <w:r>
+            <w:rPr>
+              <w:noProof/>
+            </w:rPr>
+            <w:t>[12]</w:t>
+          </w:r>
+          <w:r>
+            <w:fldChar w:fldCharType="end"/>
+          </w:r>
+        </w:sdtContent>
+      </w:sdt>
+      <w:r>
+        <w:t xml:space="preserve">. Deste modo garante-se não só </w:t>
+      </w:r>
+      <w:r>
+        <w:t>a rastreabilidade</w:t>
+      </w:r>
+      <w:r>
+        <w:t>,</w:t>
+      </w:r>
+      <w:r>
+        <w:t xml:space="preserve"> mas também </w:t>
+      </w:r>
+      <w:r>
+        <w:t xml:space="preserve">a capacidade </w:t>
+      </w:r>
+      <w:r>
+        <w:t>para se saber qual o estado em que se encontra u</w:t>
+      </w:r>
+      <w:r>
+        <w:t xml:space="preserve">m </w:t>
+      </w:r>
+      <w:r>
+        <w:t xml:space="preserve">determinado </w:t>
+      </w:r>
+      <w:r>
+        <w:t>pedido</w:t>
+      </w:r>
+      <w:r>
+        <w:t xml:space="preserve"> num determinado instante de tempo</w:t>
       </w:r>
       <w:r>
         <w:t>.</w:t>
@@ -3108,7 +3672,16 @@
     <w:p>
       <w:r>
         <w:tab/>
-        <w:t xml:space="preserve">Relativamente ao envio de requisições entre laboratórios, a informação deverá circular como é apresentado na </w:t>
+        <w:t>Dito de outra forma, torna-se necessário criar um protocolo de comunicação que seja conhecido por ambos os sistemas de modo a ser possível comunicarem automaticamente entre si, prevendo inclusivamente processos para atuação em cado de falhas.</w:t>
+      </w:r>
+    </w:p>
+    <w:p>
+      <w:r>
+        <w:tab/>
+        <w:t>Relativamente ao envio de requisições entre laboratórios, a informação deverá circular</w:t>
+      </w:r>
+      <w:r>
+        <w:t xml:space="preserve"> de acordo com um fluxo de informação como aquele que é apresentado de forma simplificada na </w:t>
       </w:r>
       <w:r>
         <w:fldChar w:fldCharType="begin"/>
@@ -3137,112 +3710,1347 @@
     </w:p>
     <w:p/>
     <w:p>
-      <w:pPr>
+      <w:r>
         <w:rPr>
-          <w:color w:val="FF0000"/>
+          <w:noProof/>
+          <w:lang w:eastAsia="pt-PT"/>
         </w:rPr>
-      </w:pPr>
+        <w:lastRenderedPageBreak/>
+        <mc:AlternateContent>
+          <mc:Choice Requires="wpc">
+            <w:drawing>
+              <wp:inline distT="0" distB="0" distL="0" distR="0" wp14:anchorId="07F7CD99" wp14:editId="6FD443A2">
+                <wp:extent cx="5348377" cy="3188335"/>
+                <wp:effectExtent l="0" t="0" r="24130" b="12065"/>
+                <wp:docPr id="1" name="Juta 1"/>
+                <wp:cNvGraphicFramePr>
+                  <a:graphicFrameLocks xmlns:a="http://schemas.openxmlformats.org/drawingml/2006/main" noChangeAspect="1"/>
+                </wp:cNvGraphicFramePr>
+                <a:graphic xmlns:a="http://schemas.openxmlformats.org/drawingml/2006/main">
+                  <a:graphicData uri="http://schemas.microsoft.com/office/word/2010/wordprocessingCanvas">
+                    <wpc:wpc>
+                      <wpc:bg/>
+                      <wpc:whole>
+                        <a:ln>
+                          <a:solidFill>
+                            <a:schemeClr val="tx1">
+                              <a:lumMod val="65000"/>
+                              <a:lumOff val="35000"/>
+                            </a:schemeClr>
+                          </a:solidFill>
+                        </a:ln>
+                      </wpc:whole>
+                      <wps:wsp>
+                        <wps:cNvPr id="12" name="Retângulo arredondado 12"/>
+                        <wps:cNvSpPr/>
+                        <wps:spPr>
+                          <a:xfrm>
+                            <a:off x="1269493" y="1215837"/>
+                            <a:ext cx="2838617" cy="1049572"/>
+                          </a:xfrm>
+                          <a:prstGeom prst="roundRect">
+                            <a:avLst/>
+                          </a:prstGeom>
+                          <a:noFill/>
+                        </wps:spPr>
+                        <wps:style>
+                          <a:lnRef idx="2">
+                            <a:schemeClr val="accent1">
+                              <a:shade val="50000"/>
+                            </a:schemeClr>
+                          </a:lnRef>
+                          <a:fillRef idx="1">
+                            <a:schemeClr val="accent1"/>
+                          </a:fillRef>
+                          <a:effectRef idx="0">
+                            <a:schemeClr val="accent1"/>
+                          </a:effectRef>
+                          <a:fontRef idx="minor">
+                            <a:schemeClr val="lt1"/>
+                          </a:fontRef>
+                        </wps:style>
+                        <wps:txbx>
+                          <w:txbxContent>
+                            <w:p>
+                              <w:pPr>
+                                <w:jc w:val="center"/>
+                                <w:rPr>
+                                  <w:b/>
+                                  <w:color w:val="F7CAAC" w:themeColor="accent2" w:themeTint="66"/>
+                                  <w14:textOutline w14:w="11112" w14:cap="flat" w14:cmpd="sng" w14:algn="ctr">
+                                    <w14:solidFill>
+                                      <w14:schemeClr w14:val="accent2"/>
+                                    </w14:solidFill>
+                                    <w14:prstDash w14:val="solid"/>
+                                    <w14:round/>
+                                  </w14:textOutline>
+                                </w:rPr>
+                              </w:pPr>
+                            </w:p>
+                          </w:txbxContent>
+                        </wps:txbx>
+                        <wps:bodyPr rot="0" spcFirstLastPara="0" vertOverflow="overflow" horzOverflow="overflow" vert="horz" wrap="square" lIns="91440" tIns="45720" rIns="91440" bIns="45720" numCol="1" spcCol="0" rtlCol="0" fromWordArt="0" anchor="t" anchorCtr="0" forceAA="0" compatLnSpc="1">
+                          <a:prstTxWarp prst="textNoShape">
+                            <a:avLst/>
+                          </a:prstTxWarp>
+                          <a:noAutofit/>
+                        </wps:bodyPr>
+                      </wps:wsp>
+                      <wps:wsp>
+                        <wps:cNvPr id="2" name="Retângulo 2"/>
+                        <wps:cNvSpPr/>
+                        <wps:spPr>
+                          <a:xfrm>
+                            <a:off x="752659" y="230589"/>
+                            <a:ext cx="1423284" cy="310100"/>
+                          </a:xfrm>
+                          <a:prstGeom prst="rect">
+                            <a:avLst/>
+                          </a:prstGeom>
+                        </wps:spPr>
+                        <wps:style>
+                          <a:lnRef idx="2">
+                            <a:schemeClr val="accent3">
+                              <a:shade val="50000"/>
+                            </a:schemeClr>
+                          </a:lnRef>
+                          <a:fillRef idx="1">
+                            <a:schemeClr val="accent3"/>
+                          </a:fillRef>
+                          <a:effectRef idx="0">
+                            <a:schemeClr val="accent3"/>
+                          </a:effectRef>
+                          <a:fontRef idx="minor">
+                            <a:schemeClr val="lt1"/>
+                          </a:fontRef>
+                        </wps:style>
+                        <wps:txbx>
+                          <w:txbxContent>
+                            <w:p>
+                              <w:pPr>
+                                <w:jc w:val="center"/>
+                              </w:pPr>
+                              <w:r>
+                                <w:t>Laboratório A</w:t>
+                              </w:r>
+                            </w:p>
+                          </w:txbxContent>
+                        </wps:txbx>
+                        <wps:bodyPr rot="0" spcFirstLastPara="0" vertOverflow="overflow" horzOverflow="overflow" vert="horz" wrap="square" lIns="91440" tIns="45720" rIns="91440" bIns="45720" numCol="1" spcCol="0" rtlCol="0" fromWordArt="0" anchor="ctr" anchorCtr="0" forceAA="0" compatLnSpc="1">
+                          <a:prstTxWarp prst="textNoShape">
+                            <a:avLst/>
+                          </a:prstTxWarp>
+                          <a:noAutofit/>
+                        </wps:bodyPr>
+                      </wps:wsp>
+                      <wps:wsp>
+                        <wps:cNvPr id="3" name="Retângulo 3"/>
+                        <wps:cNvSpPr/>
+                        <wps:spPr>
+                          <a:xfrm>
+                            <a:off x="3198780" y="230589"/>
+                            <a:ext cx="1423035" cy="309880"/>
+                          </a:xfrm>
+                          <a:prstGeom prst="rect">
+                            <a:avLst/>
+                          </a:prstGeom>
+                        </wps:spPr>
+                        <wps:style>
+                          <a:lnRef idx="2">
+                            <a:schemeClr val="accent3">
+                              <a:shade val="50000"/>
+                            </a:schemeClr>
+                          </a:lnRef>
+                          <a:fillRef idx="1">
+                            <a:schemeClr val="accent3"/>
+                          </a:fillRef>
+                          <a:effectRef idx="0">
+                            <a:schemeClr val="accent3"/>
+                          </a:effectRef>
+                          <a:fontRef idx="minor">
+                            <a:schemeClr val="lt1"/>
+                          </a:fontRef>
+                        </wps:style>
+                        <wps:txbx>
+                          <w:txbxContent>
+                            <w:p>
+                              <w:pPr>
+                                <w:pStyle w:val="NormalWeb"/>
+                                <w:spacing w:before="0" w:beforeAutospacing="0" w:after="0" w:afterAutospacing="0" w:line="360" w:lineRule="auto"/>
+                                <w:jc w:val="center"/>
+                              </w:pPr>
+                              <w:r>
+                                <w:rPr>
+                                  <w:rFonts w:ascii="NewsGotT" w:eastAsia="Calibri" w:hAnsi="NewsGotT"/>
+                                  <w:sz w:val="22"/>
+                                  <w:szCs w:val="22"/>
+                                </w:rPr>
+                                <w:t>Laboratório B</w:t>
+                              </w:r>
+                            </w:p>
+                          </w:txbxContent>
+                        </wps:txbx>
+                        <wps:bodyPr rot="0" spcFirstLastPara="0" vert="horz" wrap="square" lIns="91440" tIns="45720" rIns="91440" bIns="45720" numCol="1" spcCol="0" rtlCol="0" fromWordArt="0" anchor="ctr" anchorCtr="0" forceAA="0" compatLnSpc="1">
+                          <a:prstTxWarp prst="textNoShape">
+                            <a:avLst/>
+                          </a:prstTxWarp>
+                          <a:noAutofit/>
+                        </wps:bodyPr>
+                      </wps:wsp>
+                      <wps:wsp>
+                        <wps:cNvPr id="4" name="Conexão reta 4"/>
+                        <wps:cNvCnPr>
+                          <a:stCxn id="2" idx="2"/>
+                        </wps:cNvCnPr>
+                        <wps:spPr>
+                          <a:xfrm>
+                            <a:off x="1464301" y="540610"/>
+                            <a:ext cx="11246" cy="2551997"/>
+                          </a:xfrm>
+                          <a:prstGeom prst="line">
+                            <a:avLst/>
+                          </a:prstGeom>
+                          <a:ln w="25400">
+                            <a:solidFill>
+                              <a:schemeClr val="tx1">
+                                <a:lumMod val="65000"/>
+                                <a:lumOff val="35000"/>
+                              </a:schemeClr>
+                            </a:solidFill>
+                          </a:ln>
+                        </wps:spPr>
+                        <wps:style>
+                          <a:lnRef idx="1">
+                            <a:schemeClr val="accent1"/>
+                          </a:lnRef>
+                          <a:fillRef idx="0">
+                            <a:schemeClr val="accent1"/>
+                          </a:fillRef>
+                          <a:effectRef idx="0">
+                            <a:schemeClr val="accent1"/>
+                          </a:effectRef>
+                          <a:fontRef idx="minor">
+                            <a:schemeClr val="tx1"/>
+                          </a:fontRef>
+                        </wps:style>
+                        <wps:bodyPr/>
+                      </wps:wsp>
+                      <wps:wsp>
+                        <wps:cNvPr id="5" name="Conexão reta 5"/>
+                        <wps:cNvCnPr>
+                          <a:stCxn id="3" idx="2"/>
+                        </wps:cNvCnPr>
+                        <wps:spPr>
+                          <a:xfrm>
+                            <a:off x="3910298" y="540390"/>
+                            <a:ext cx="20159" cy="2552668"/>
+                          </a:xfrm>
+                          <a:prstGeom prst="line">
+                            <a:avLst/>
+                          </a:prstGeom>
+                          <a:ln w="25400">
+                            <a:solidFill>
+                              <a:schemeClr val="tx1">
+                                <a:lumMod val="65000"/>
+                                <a:lumOff val="35000"/>
+                              </a:schemeClr>
+                            </a:solidFill>
+                          </a:ln>
+                        </wps:spPr>
+                        <wps:style>
+                          <a:lnRef idx="1">
+                            <a:schemeClr val="accent1"/>
+                          </a:lnRef>
+                          <a:fillRef idx="0">
+                            <a:schemeClr val="accent1"/>
+                          </a:fillRef>
+                          <a:effectRef idx="0">
+                            <a:schemeClr val="accent1"/>
+                          </a:effectRef>
+                          <a:fontRef idx="minor">
+                            <a:schemeClr val="tx1"/>
+                          </a:fontRef>
+                        </wps:style>
+                        <wps:bodyPr/>
+                      </wps:wsp>
+                      <wps:wsp>
+                        <wps:cNvPr id="6" name="Conexão reta unidirecional 6"/>
+                        <wps:cNvCnPr/>
+                        <wps:spPr>
+                          <a:xfrm>
+                            <a:off x="1464301" y="786928"/>
+                            <a:ext cx="2454947" cy="0"/>
+                          </a:xfrm>
+                          <a:prstGeom prst="straightConnector1">
+                            <a:avLst/>
+                          </a:prstGeom>
+                          <a:ln w="19050">
+                            <a:solidFill>
+                              <a:schemeClr val="tx1">
+                                <a:lumMod val="65000"/>
+                                <a:lumOff val="35000"/>
+                              </a:schemeClr>
+                            </a:solidFill>
+                            <a:tailEnd type="arrow"/>
+                          </a:ln>
+                        </wps:spPr>
+                        <wps:style>
+                          <a:lnRef idx="1">
+                            <a:schemeClr val="accent1"/>
+                          </a:lnRef>
+                          <a:fillRef idx="0">
+                            <a:schemeClr val="accent1"/>
+                          </a:fillRef>
+                          <a:effectRef idx="0">
+                            <a:schemeClr val="accent1"/>
+                          </a:effectRef>
+                          <a:fontRef idx="minor">
+                            <a:schemeClr val="tx1"/>
+                          </a:fontRef>
+                        </wps:style>
+                        <wps:bodyPr/>
+                      </wps:wsp>
+                      <wps:wsp>
+                        <wps:cNvPr id="7" name="Caixa de texto 7"/>
+                        <wps:cNvSpPr txBox="1"/>
+                        <wps:spPr>
+                          <a:xfrm>
+                            <a:off x="2255109" y="619392"/>
+                            <a:ext cx="833755" cy="286385"/>
+                          </a:xfrm>
+                          <a:prstGeom prst="rect">
+                            <a:avLst/>
+                          </a:prstGeom>
+                          <a:noFill/>
+                          <a:ln w="6350">
+                            <a:noFill/>
+                          </a:ln>
+                          <a:effectLst/>
+                        </wps:spPr>
+                        <wps:style>
+                          <a:lnRef idx="0">
+                            <a:schemeClr val="accent1"/>
+                          </a:lnRef>
+                          <a:fillRef idx="0">
+                            <a:schemeClr val="accent1"/>
+                          </a:fillRef>
+                          <a:effectRef idx="0">
+                            <a:schemeClr val="accent1"/>
+                          </a:effectRef>
+                          <a:fontRef idx="minor">
+                            <a:schemeClr val="dk1"/>
+                          </a:fontRef>
+                        </wps:style>
+                        <wps:txbx>
+                          <w:txbxContent>
+                            <w:p>
+                              <w:pPr>
+                                <w:jc w:val="center"/>
+                              </w:pPr>
+                              <w:r>
+                                <w:t>Envia r</w:t>
+                              </w:r>
+                              <w:r>
+                                <w:t>equisição</w:t>
+                              </w:r>
+                            </w:p>
+                          </w:txbxContent>
+                        </wps:txbx>
+                        <wps:bodyPr rot="0" spcFirstLastPara="0" vertOverflow="overflow" horzOverflow="overflow" vert="horz" wrap="none" lIns="0" tIns="0" rIns="0" bIns="0" numCol="1" spcCol="0" rtlCol="0" fromWordArt="0" anchor="ctr" anchorCtr="0" forceAA="0" compatLnSpc="1">
+                          <a:prstTxWarp prst="textNoShape">
+                            <a:avLst/>
+                          </a:prstTxWarp>
+                          <a:noAutofit/>
+                        </wps:bodyPr>
+                      </wps:wsp>
+                      <wps:wsp>
+                        <wps:cNvPr id="8" name="Conexão reta unidirecional 8"/>
+                        <wps:cNvCnPr/>
+                        <wps:spPr>
+                          <a:xfrm flipH="1">
+                            <a:off x="1464337" y="1025566"/>
+                            <a:ext cx="2454911" cy="0"/>
+                          </a:xfrm>
+                          <a:prstGeom prst="straightConnector1">
+                            <a:avLst/>
+                          </a:prstGeom>
+                          <a:ln w="19050">
+                            <a:solidFill>
+                              <a:schemeClr val="tx1">
+                                <a:lumMod val="65000"/>
+                                <a:lumOff val="35000"/>
+                              </a:schemeClr>
+                            </a:solidFill>
+                            <a:tailEnd type="arrow"/>
+                          </a:ln>
+                        </wps:spPr>
+                        <wps:style>
+                          <a:lnRef idx="1">
+                            <a:schemeClr val="accent1"/>
+                          </a:lnRef>
+                          <a:fillRef idx="0">
+                            <a:schemeClr val="accent1"/>
+                          </a:fillRef>
+                          <a:effectRef idx="0">
+                            <a:schemeClr val="accent1"/>
+                          </a:effectRef>
+                          <a:fontRef idx="minor">
+                            <a:schemeClr val="tx1"/>
+                          </a:fontRef>
+                        </wps:style>
+                        <wps:bodyPr/>
+                      </wps:wsp>
+                      <wps:wsp>
+                        <wps:cNvPr id="9" name="Caixa de texto 7"/>
+                        <wps:cNvSpPr txBox="1"/>
+                        <wps:spPr>
+                          <a:xfrm>
+                            <a:off x="1909614" y="832968"/>
+                            <a:ext cx="1619250" cy="285750"/>
+                          </a:xfrm>
+                          <a:prstGeom prst="rect">
+                            <a:avLst/>
+                          </a:prstGeom>
+                          <a:noFill/>
+                          <a:ln w="6350">
+                            <a:noFill/>
+                          </a:ln>
+                          <a:effectLst/>
+                        </wps:spPr>
+                        <wps:style>
+                          <a:lnRef idx="0">
+                            <a:schemeClr val="accent1"/>
+                          </a:lnRef>
+                          <a:fillRef idx="0">
+                            <a:schemeClr val="accent1"/>
+                          </a:fillRef>
+                          <a:effectRef idx="0">
+                            <a:schemeClr val="accent1"/>
+                          </a:effectRef>
+                          <a:fontRef idx="minor">
+                            <a:schemeClr val="dk1"/>
+                          </a:fontRef>
+                        </wps:style>
+                        <wps:txbx>
+                          <w:txbxContent>
+                            <w:p>
+                              <w:pPr>
+                                <w:pStyle w:val="NormalWeb"/>
+                                <w:spacing w:before="0" w:beforeAutospacing="0" w:after="0" w:afterAutospacing="0" w:line="360" w:lineRule="auto"/>
+                                <w:jc w:val="center"/>
+                                <w:rPr>
+                                  <w:rFonts w:ascii="NewsGotT" w:eastAsia="Calibri" w:hAnsi="NewsGotT"/>
+                                  <w:sz w:val="22"/>
+                                  <w:szCs w:val="22"/>
+                                </w:rPr>
+                              </w:pPr>
+                              <w:r>
+                                <w:rPr>
+                                  <w:rFonts w:ascii="NewsGotT" w:eastAsia="Calibri" w:hAnsi="NewsGotT"/>
+                                  <w:sz w:val="22"/>
+                                  <w:szCs w:val="22"/>
+                                </w:rPr>
+                                <w:t xml:space="preserve">Confirma receção da requisição </w:t>
+                              </w:r>
+                            </w:p>
+                          </w:txbxContent>
+                        </wps:txbx>
+                        <wps:bodyPr rot="0" spcFirstLastPara="0" vert="horz" wrap="none" lIns="0" tIns="0" rIns="0" bIns="0" numCol="1" spcCol="0" rtlCol="0" fromWordArt="0" anchor="ctr" anchorCtr="0" forceAA="0" compatLnSpc="1">
+                          <a:prstTxWarp prst="textNoShape">
+                            <a:avLst/>
+                          </a:prstTxWarp>
+                          <a:noAutofit/>
+                        </wps:bodyPr>
+                      </wps:wsp>
+                      <wps:wsp>
+                        <wps:cNvPr id="10" name="Conexão reta unidirecional 10"/>
+                        <wps:cNvCnPr/>
+                        <wps:spPr>
+                          <a:xfrm flipH="1">
+                            <a:off x="1464337" y="1762099"/>
+                            <a:ext cx="2454910" cy="0"/>
+                          </a:xfrm>
+                          <a:prstGeom prst="straightConnector1">
+                            <a:avLst/>
+                          </a:prstGeom>
+                          <a:ln w="19050">
+                            <a:solidFill>
+                              <a:schemeClr val="tx1">
+                                <a:lumMod val="65000"/>
+                                <a:lumOff val="35000"/>
+                              </a:schemeClr>
+                            </a:solidFill>
+                            <a:tailEnd type="arrow"/>
+                          </a:ln>
+                        </wps:spPr>
+                        <wps:style>
+                          <a:lnRef idx="1">
+                            <a:schemeClr val="accent1"/>
+                          </a:lnRef>
+                          <a:fillRef idx="0">
+                            <a:schemeClr val="accent1"/>
+                          </a:fillRef>
+                          <a:effectRef idx="0">
+                            <a:schemeClr val="accent1"/>
+                          </a:effectRef>
+                          <a:fontRef idx="minor">
+                            <a:schemeClr val="tx1"/>
+                          </a:fontRef>
+                        </wps:style>
+                        <wps:bodyPr/>
+                      </wps:wsp>
+                      <wps:wsp>
+                        <wps:cNvPr id="14" name="Caixa de texto 7"/>
+                        <wps:cNvSpPr txBox="1"/>
+                        <wps:spPr>
+                          <a:xfrm>
+                            <a:off x="1375914" y="1240556"/>
+                            <a:ext cx="1925955" cy="212725"/>
+                          </a:xfrm>
+                          <a:prstGeom prst="rect">
+                            <a:avLst/>
+                          </a:prstGeom>
+                          <a:solidFill>
+                            <a:schemeClr val="bg1">
+                              <a:lumMod val="85000"/>
+                            </a:schemeClr>
+                          </a:solidFill>
+                          <a:ln w="6350">
+                            <a:noFill/>
+                          </a:ln>
+                          <a:effectLst/>
+                        </wps:spPr>
+                        <wps:style>
+                          <a:lnRef idx="0">
+                            <a:schemeClr val="accent1"/>
+                          </a:lnRef>
+                          <a:fillRef idx="0">
+                            <a:schemeClr val="accent1"/>
+                          </a:fillRef>
+                          <a:effectRef idx="0">
+                            <a:schemeClr val="accent1"/>
+                          </a:effectRef>
+                          <a:fontRef idx="minor">
+                            <a:schemeClr val="dk1"/>
+                          </a:fontRef>
+                        </wps:style>
+                        <wps:txbx>
+                          <w:txbxContent>
+                            <w:p>
+                              <w:pPr>
+                                <w:pStyle w:val="NormalWeb"/>
+                                <w:spacing w:before="0" w:beforeAutospacing="0" w:after="0" w:afterAutospacing="0" w:line="360" w:lineRule="auto"/>
+                                <w:jc w:val="center"/>
+                              </w:pPr>
+                              <w:r>
+                                <w:rPr>
+                                  <w:rFonts w:ascii="NewsGotT" w:eastAsia="Calibri" w:hAnsi="NewsGotT"/>
+                                  <w:sz w:val="22"/>
+                                  <w:szCs w:val="22"/>
+                                </w:rPr>
+                                <w:t>Enquanto houver resultados p</w:t>
+                              </w:r>
+                              <w:r>
+                                <w:rPr>
+                                  <w:rFonts w:ascii="NewsGotT" w:eastAsia="Calibri" w:hAnsi="NewsGotT"/>
+                                  <w:sz w:val="22"/>
+                                  <w:szCs w:val="22"/>
+                                </w:rPr>
+                                <w:t>or</w:t>
+                              </w:r>
+                              <w:r>
+                                <w:rPr>
+                                  <w:rFonts w:ascii="NewsGotT" w:eastAsia="Calibri" w:hAnsi="NewsGotT"/>
+                                  <w:sz w:val="22"/>
+                                  <w:szCs w:val="22"/>
+                                </w:rPr>
+                                <w:t xml:space="preserve"> obte</w:t>
+                              </w:r>
+                              <w:r>
+                                <w:rPr>
+                                  <w:rFonts w:ascii="NewsGotT" w:eastAsia="Calibri" w:hAnsi="NewsGotT"/>
+                                  <w:sz w:val="22"/>
+                                  <w:szCs w:val="22"/>
+                                </w:rPr>
+                                <w:t>r</w:t>
+                              </w:r>
+                            </w:p>
+                            <w:p/>
+                          </w:txbxContent>
+                        </wps:txbx>
+                        <wps:bodyPr rot="0" spcFirstLastPara="0" vert="horz" wrap="none" lIns="0" tIns="0" rIns="0" bIns="0" numCol="1" spcCol="0" rtlCol="0" fromWordArt="0" anchor="ctr" anchorCtr="0" forceAA="0" compatLnSpc="1">
+                          <a:prstTxWarp prst="textNoShape">
+                            <a:avLst/>
+                          </a:prstTxWarp>
+                          <a:noAutofit/>
+                        </wps:bodyPr>
+                      </wps:wsp>
+                      <wps:wsp>
+                        <wps:cNvPr id="16" name="Caixa de texto 7"/>
+                        <wps:cNvSpPr txBox="1"/>
+                        <wps:spPr>
+                          <a:xfrm>
+                            <a:off x="2100449" y="1566072"/>
+                            <a:ext cx="1201420" cy="285115"/>
+                          </a:xfrm>
+                          <a:prstGeom prst="rect">
+                            <a:avLst/>
+                          </a:prstGeom>
+                          <a:noFill/>
+                          <a:ln w="6350">
+                            <a:noFill/>
+                          </a:ln>
+                          <a:effectLst/>
+                        </wps:spPr>
+                        <wps:style>
+                          <a:lnRef idx="0">
+                            <a:schemeClr val="accent1"/>
+                          </a:lnRef>
+                          <a:fillRef idx="0">
+                            <a:schemeClr val="accent1"/>
+                          </a:fillRef>
+                          <a:effectRef idx="0">
+                            <a:schemeClr val="accent1"/>
+                          </a:effectRef>
+                          <a:fontRef idx="minor">
+                            <a:schemeClr val="dk1"/>
+                          </a:fontRef>
+                        </wps:style>
+                        <wps:txbx>
+                          <w:txbxContent>
+                            <w:p>
+                              <w:pPr>
+                                <w:pStyle w:val="NormalWeb"/>
+                                <w:spacing w:before="0" w:beforeAutospacing="0" w:after="0" w:afterAutospacing="0" w:line="360" w:lineRule="auto"/>
+                                <w:jc w:val="center"/>
+                              </w:pPr>
+                              <w:r>
+                                <w:rPr>
+                                  <w:rFonts w:ascii="NewsGotT" w:eastAsia="Calibri" w:hAnsi="NewsGotT"/>
+                                  <w:sz w:val="22"/>
+                                  <w:szCs w:val="22"/>
+                                </w:rPr>
+                                <w:t xml:space="preserve">Disponibiliza resultados </w:t>
+                              </w:r>
+                            </w:p>
+                          </w:txbxContent>
+                        </wps:txbx>
+                        <wps:bodyPr rot="0" spcFirstLastPara="0" vert="horz" wrap="none" lIns="0" tIns="0" rIns="0" bIns="0" numCol="1" spcCol="0" rtlCol="0" fromWordArt="0" anchor="ctr" anchorCtr="0" forceAA="0" compatLnSpc="1">
+                          <a:prstTxWarp prst="textNoShape">
+                            <a:avLst/>
+                          </a:prstTxWarp>
+                          <a:noAutofit/>
+                        </wps:bodyPr>
+                      </wps:wsp>
+                      <wps:wsp>
+                        <wps:cNvPr id="18" name="Conexão reta unidirecional 18"/>
+                        <wps:cNvCnPr/>
+                        <wps:spPr>
+                          <a:xfrm>
+                            <a:off x="1464338" y="2032240"/>
+                            <a:ext cx="2454910" cy="0"/>
+                          </a:xfrm>
+                          <a:prstGeom prst="straightConnector1">
+                            <a:avLst/>
+                          </a:prstGeom>
+                          <a:ln w="19050">
+                            <a:solidFill>
+                              <a:schemeClr val="tx1">
+                                <a:lumMod val="65000"/>
+                                <a:lumOff val="35000"/>
+                              </a:schemeClr>
+                            </a:solidFill>
+                            <a:tailEnd type="arrow"/>
+                          </a:ln>
+                        </wps:spPr>
+                        <wps:style>
+                          <a:lnRef idx="1">
+                            <a:schemeClr val="accent1"/>
+                          </a:lnRef>
+                          <a:fillRef idx="0">
+                            <a:schemeClr val="accent1"/>
+                          </a:fillRef>
+                          <a:effectRef idx="0">
+                            <a:schemeClr val="accent1"/>
+                          </a:effectRef>
+                          <a:fontRef idx="minor">
+                            <a:schemeClr val="tx1"/>
+                          </a:fontRef>
+                        </wps:style>
+                        <wps:bodyPr/>
+                      </wps:wsp>
+                      <wps:wsp>
+                        <wps:cNvPr id="19" name="Caixa de texto 7"/>
+                        <wps:cNvSpPr txBox="1"/>
+                        <wps:spPr>
+                          <a:xfrm>
+                            <a:off x="1862961" y="1839607"/>
+                            <a:ext cx="1678940" cy="285115"/>
+                          </a:xfrm>
+                          <a:prstGeom prst="rect">
+                            <a:avLst/>
+                          </a:prstGeom>
+                          <a:noFill/>
+                          <a:ln w="6350">
+                            <a:noFill/>
+                          </a:ln>
+                          <a:effectLst/>
+                        </wps:spPr>
+                        <wps:style>
+                          <a:lnRef idx="0">
+                            <a:schemeClr val="accent1"/>
+                          </a:lnRef>
+                          <a:fillRef idx="0">
+                            <a:schemeClr val="accent1"/>
+                          </a:fillRef>
+                          <a:effectRef idx="0">
+                            <a:schemeClr val="accent1"/>
+                          </a:effectRef>
+                          <a:fontRef idx="minor">
+                            <a:schemeClr val="dk1"/>
+                          </a:fontRef>
+                        </wps:style>
+                        <wps:txbx>
+                          <w:txbxContent>
+                            <w:p>
+                              <w:pPr>
+                                <w:pStyle w:val="NormalWeb"/>
+                                <w:spacing w:before="0" w:beforeAutospacing="0" w:after="0" w:afterAutospacing="0" w:line="360" w:lineRule="auto"/>
+                                <w:jc w:val="center"/>
+                              </w:pPr>
+                              <w:r>
+                                <w:rPr>
+                                  <w:rFonts w:ascii="NewsGotT" w:eastAsia="Calibri" w:hAnsi="NewsGotT"/>
+                                  <w:sz w:val="22"/>
+                                  <w:szCs w:val="22"/>
+                                </w:rPr>
+                                <w:t>Confirma receção dos resultados</w:t>
+                              </w:r>
+                            </w:p>
+                          </w:txbxContent>
+                        </wps:txbx>
+                        <wps:bodyPr rot="0" spcFirstLastPara="0" vert="horz" wrap="none" lIns="0" tIns="0" rIns="0" bIns="0" numCol="1" spcCol="0" rtlCol="0" fromWordArt="0" anchor="ctr" anchorCtr="0" forceAA="0" compatLnSpc="1">
+                          <a:prstTxWarp prst="textNoShape">
+                            <a:avLst/>
+                          </a:prstTxWarp>
+                          <a:noAutofit/>
+                        </wps:bodyPr>
+                      </wps:wsp>
+                      <wps:wsp>
+                        <wps:cNvPr id="20" name="Conexão reta unidirecional 20"/>
+                        <wps:cNvCnPr/>
+                        <wps:spPr>
+                          <a:xfrm flipH="1">
+                            <a:off x="1475547" y="2604320"/>
+                            <a:ext cx="2454910" cy="0"/>
+                          </a:xfrm>
+                          <a:prstGeom prst="straightConnector1">
+                            <a:avLst/>
+                          </a:prstGeom>
+                          <a:ln w="19050">
+                            <a:solidFill>
+                              <a:schemeClr val="tx1">
+                                <a:lumMod val="65000"/>
+                                <a:lumOff val="35000"/>
+                              </a:schemeClr>
+                            </a:solidFill>
+                            <a:tailEnd type="arrow"/>
+                          </a:ln>
+                        </wps:spPr>
+                        <wps:style>
+                          <a:lnRef idx="1">
+                            <a:schemeClr val="accent1"/>
+                          </a:lnRef>
+                          <a:fillRef idx="0">
+                            <a:schemeClr val="accent1"/>
+                          </a:fillRef>
+                          <a:effectRef idx="0">
+                            <a:schemeClr val="accent1"/>
+                          </a:effectRef>
+                          <a:fontRef idx="minor">
+                            <a:schemeClr val="tx1"/>
+                          </a:fontRef>
+                        </wps:style>
+                        <wps:bodyPr/>
+                      </wps:wsp>
+                      <wps:wsp>
+                        <wps:cNvPr id="21" name="Caixa de texto 7"/>
+                        <wps:cNvSpPr txBox="1"/>
+                        <wps:spPr>
+                          <a:xfrm>
+                            <a:off x="2175943" y="2404511"/>
+                            <a:ext cx="1213485" cy="285750"/>
+                          </a:xfrm>
+                          <a:prstGeom prst="rect">
+                            <a:avLst/>
+                          </a:prstGeom>
+                          <a:noFill/>
+                          <a:ln w="6350">
+                            <a:noFill/>
+                          </a:ln>
+                          <a:effectLst/>
+                        </wps:spPr>
+                        <wps:style>
+                          <a:lnRef idx="0">
+                            <a:schemeClr val="accent1"/>
+                          </a:lnRef>
+                          <a:fillRef idx="0">
+                            <a:schemeClr val="accent1"/>
+                          </a:fillRef>
+                          <a:effectRef idx="0">
+                            <a:schemeClr val="accent1"/>
+                          </a:effectRef>
+                          <a:fontRef idx="minor">
+                            <a:schemeClr val="dk1"/>
+                          </a:fontRef>
+                        </wps:style>
+                        <wps:txbx>
+                          <w:txbxContent>
+                            <w:p>
+                              <w:pPr>
+                                <w:pStyle w:val="NormalWeb"/>
+                                <w:spacing w:before="0" w:beforeAutospacing="0" w:after="0" w:afterAutospacing="0" w:line="360" w:lineRule="auto"/>
+                                <w:jc w:val="center"/>
+                              </w:pPr>
+                              <w:r>
+                                <w:rPr>
+                                  <w:rFonts w:ascii="NewsGotT" w:eastAsia="Calibri" w:hAnsi="NewsGotT"/>
+                                  <w:sz w:val="22"/>
+                                  <w:szCs w:val="22"/>
+                                </w:rPr>
+                                <w:t xml:space="preserve">Envia boletim de ensaio </w:t>
+                              </w:r>
+                            </w:p>
+                          </w:txbxContent>
+                        </wps:txbx>
+                        <wps:bodyPr rot="0" spcFirstLastPara="0" vert="horz" wrap="none" lIns="0" tIns="0" rIns="0" bIns="0" numCol="1" spcCol="0" rtlCol="0" fromWordArt="0" anchor="ctr" anchorCtr="0" forceAA="0" compatLnSpc="1">
+                          <a:prstTxWarp prst="textNoShape">
+                            <a:avLst/>
+                          </a:prstTxWarp>
+                          <a:noAutofit/>
+                        </wps:bodyPr>
+                      </wps:wsp>
+                      <wps:wsp>
+                        <wps:cNvPr id="22" name="Conexão reta unidirecional 22"/>
+                        <wps:cNvCnPr/>
+                        <wps:spPr>
+                          <a:xfrm>
+                            <a:off x="1475547" y="2859177"/>
+                            <a:ext cx="2454910" cy="0"/>
+                          </a:xfrm>
+                          <a:prstGeom prst="straightConnector1">
+                            <a:avLst/>
+                          </a:prstGeom>
+                          <a:ln w="19050">
+                            <a:solidFill>
+                              <a:schemeClr val="tx1">
+                                <a:lumMod val="65000"/>
+                                <a:lumOff val="35000"/>
+                              </a:schemeClr>
+                            </a:solidFill>
+                            <a:tailEnd type="arrow"/>
+                          </a:ln>
+                        </wps:spPr>
+                        <wps:style>
+                          <a:lnRef idx="1">
+                            <a:schemeClr val="accent1"/>
+                          </a:lnRef>
+                          <a:fillRef idx="0">
+                            <a:schemeClr val="accent1"/>
+                          </a:fillRef>
+                          <a:effectRef idx="0">
+                            <a:schemeClr val="accent1"/>
+                          </a:effectRef>
+                          <a:fontRef idx="minor">
+                            <a:schemeClr val="tx1"/>
+                          </a:fontRef>
+                        </wps:style>
+                        <wps:bodyPr/>
+                      </wps:wsp>
+                      <wps:wsp>
+                        <wps:cNvPr id="23" name="Caixa de texto 7"/>
+                        <wps:cNvSpPr txBox="1"/>
+                        <wps:spPr>
+                          <a:xfrm>
+                            <a:off x="1750592" y="2669028"/>
+                            <a:ext cx="1999615" cy="285115"/>
+                          </a:xfrm>
+                          <a:prstGeom prst="rect">
+                            <a:avLst/>
+                          </a:prstGeom>
+                          <a:noFill/>
+                          <a:ln w="6350">
+                            <a:noFill/>
+                          </a:ln>
+                          <a:effectLst/>
+                        </wps:spPr>
+                        <wps:style>
+                          <a:lnRef idx="0">
+                            <a:schemeClr val="accent1"/>
+                          </a:lnRef>
+                          <a:fillRef idx="0">
+                            <a:schemeClr val="accent1"/>
+                          </a:fillRef>
+                          <a:effectRef idx="0">
+                            <a:schemeClr val="accent1"/>
+                          </a:effectRef>
+                          <a:fontRef idx="minor">
+                            <a:schemeClr val="dk1"/>
+                          </a:fontRef>
+                        </wps:style>
+                        <wps:txbx>
+                          <w:txbxContent>
+                            <w:p>
+                              <w:pPr>
+                                <w:pStyle w:val="NormalWeb"/>
+                                <w:spacing w:before="0" w:beforeAutospacing="0" w:after="0" w:afterAutospacing="0" w:line="360" w:lineRule="auto"/>
+                                <w:jc w:val="center"/>
+                              </w:pPr>
+                              <w:r>
+                                <w:rPr>
+                                  <w:rFonts w:ascii="NewsGotT" w:eastAsia="Calibri" w:hAnsi="NewsGotT"/>
+                                  <w:sz w:val="22"/>
+                                  <w:szCs w:val="22"/>
+                                </w:rPr>
+                                <w:t>Confirma receção do boletim de ensaio</w:t>
+                              </w:r>
+                            </w:p>
+                          </w:txbxContent>
+                        </wps:txbx>
+                        <wps:bodyPr rot="0" spcFirstLastPara="0" vert="horz" wrap="none" lIns="0" tIns="0" rIns="0" bIns="0" numCol="1" spcCol="0" rtlCol="0" fromWordArt="0" anchor="ctr" anchorCtr="0" forceAA="0" compatLnSpc="1">
+                          <a:prstTxWarp prst="textNoShape">
+                            <a:avLst/>
+                          </a:prstTxWarp>
+                          <a:noAutofit/>
+                        </wps:bodyPr>
+                      </wps:wsp>
+                    </wpc:wpc>
+                  </a:graphicData>
+                </a:graphic>
+              </wp:inline>
+            </w:drawing>
+          </mc:Choice>
+          <mc:Fallback>
+            <w:pict>
+              <v:group w14:anchorId="07F7CD99" id="Juta 1" o:spid="_x0000_s1026" editas="canvas" style="width:421.15pt;height:251.05pt;mso-position-horizontal-relative:char;mso-position-vertical-relative:line" coordsize="53479,31883" o:gfxdata="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">
+                <v:shapetype id="_x0000_t75" coordsize="21600,21600" o:spt="75" o:preferrelative="t" path="m@4@5l@4@11@9@11@9@5xe" filled="f" stroked="f">
+                  <v:stroke joinstyle="miter"/>
+                  <v:formulas>
+                    <v:f eqn="if lineDrawn pixelLineWidth 0"/>
+                    <v:f eqn="sum @0 1 0"/>
+                    <v:f eqn="sum 0 0 @1"/>
+                    <v:f eqn="prod @2 1 2"/>
+                    <v:f eqn="prod @3 21600 pixelWidth"/>
+                    <v:f eqn="prod @3 21600 pixelHeight"/>
+                    <v:f eqn="sum @0 0 1"/>
+                    <v:f eqn="prod @6 1 2"/>
+                    <v:f eqn="prod @7 21600 pixelWidth"/>
+                    <v:f eqn="sum @8 21600 0"/>
+                    <v:f eqn="prod @7 21600 pixelHeight"/>
+                    <v:f eqn="sum @10 21600 0"/>
+                  </v:formulas>
+                  <v:path o:extrusionok="f" gradientshapeok="t" o:connecttype="rect"/>
+                  <o:lock v:ext="edit" aspectratio="t"/>
+                </v:shapetype>
+                <v:shape id="_x0000_s1027" type="#_x0000_t75" style="position:absolute;width:53479;height:31883;visibility:visible;mso-wrap-style:square" stroked="t" strokecolor="#5a5a5a [2109]">
+                  <v:fill o:detectmouseclick="t"/>
+                  <v:path o:connecttype="none"/>
+                </v:shape>
+                <v:roundrect id="Retângulo arredondado 12" o:spid="_x0000_s1028" style="position:absolute;left:12694;top:12158;width:28387;height:10496;visibility:visible;mso-wrap-style:square;v-text-anchor:top" arcsize="10923f" o:gfxdata="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" filled="f" strokecolor="#1f4d78 [1604]" strokeweight="1pt">
+                  <v:stroke joinstyle="miter"/>
+                  <v:textbox>
+                    <w:txbxContent>
+                      <w:p>
+                        <w:pPr>
+                          <w:jc w:val="center"/>
+                          <w:rPr>
+                            <w:b/>
+                            <w:color w:val="F7CAAC" w:themeColor="accent2" w:themeTint="66"/>
+                            <w14:textOutline w14:w="11112" w14:cap="flat" w14:cmpd="sng" w14:algn="ctr">
+                              <w14:solidFill>
+                                <w14:schemeClr w14:val="accent2"/>
+                              </w14:solidFill>
+                              <w14:prstDash w14:val="solid"/>
+                              <w14:round/>
+                            </w14:textOutline>
+                          </w:rPr>
+                        </w:pPr>
+                      </w:p>
+                    </w:txbxContent>
+                  </v:textbox>
+                </v:roundrect>
+                <v:rect id="Retângulo 2" o:spid="_x0000_s1029" style="position:absolute;left:7526;top:2305;width:14233;height:3101;visibility:visible;mso-wrap-style:square;v-text-anchor:middle" o:gfxdata="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" fillcolor="#a5a5a5 [3206]" strokecolor="#525252 [1606]" strokeweight="1pt">
+                  <v:textbox>
+                    <w:txbxContent>
+                      <w:p>
+                        <w:pPr>
+                          <w:jc w:val="center"/>
+                        </w:pPr>
+                        <w:r>
+                          <w:t>Laboratório A</w:t>
+                        </w:r>
+                      </w:p>
+                    </w:txbxContent>
+                  </v:textbox>
+                </v:rect>
+                <v:rect id="Retângulo 3" o:spid="_x0000_s1030" style="position:absolute;left:31987;top:2305;width:14231;height:3099;visibility:visible;mso-wrap-style:square;v-text-anchor:middle" o:gfxdata="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" fillcolor="#a5a5a5 [3206]" strokecolor="#525252 [1606]" strokeweight="1pt">
+                  <v:textbox>
+                    <w:txbxContent>
+                      <w:p>
+                        <w:pPr>
+                          <w:pStyle w:val="NormalWeb"/>
+                          <w:spacing w:before="0" w:beforeAutospacing="0" w:after="0" w:afterAutospacing="0" w:line="360" w:lineRule="auto"/>
+                          <w:jc w:val="center"/>
+                        </w:pPr>
+                        <w:r>
+                          <w:rPr>
+                            <w:rFonts w:ascii="NewsGotT" w:eastAsia="Calibri" w:hAnsi="NewsGotT"/>
+                            <w:sz w:val="22"/>
+                            <w:szCs w:val="22"/>
+                          </w:rPr>
+                          <w:t>Laboratório B</w:t>
+                        </w:r>
+                      </w:p>
+                    </w:txbxContent>
+                  </v:textbox>
+                </v:rect>
+                <v:line id="Conexão reta 4" o:spid="_x0000_s1031" style="position:absolute;visibility:visible;mso-wrap-style:square" from="14643,5406" to="14755,30926" o:connectortype="straight" o:gfxdata="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" strokecolor="#5a5a5a [2109]" strokeweight="2pt">
+                  <v:stroke joinstyle="miter"/>
+                </v:line>
+                <v:line id="Conexão reta 5" o:spid="_x0000_s1032" style="position:absolute;visibility:visible;mso-wrap-style:square" from="39102,5403" to="39304,30930" o:connectortype="straight" o:gfxdata="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" strokecolor="#5a5a5a [2109]" strokeweight="2pt">
+                  <v:stroke joinstyle="miter"/>
+                </v:line>
+                <v:shapetype id="_x0000_t32" coordsize="21600,21600" o:spt="32" o:oned="t" path="m,l21600,21600e" filled="f">
+                  <v:path arrowok="t" fillok="f" o:connecttype="none"/>
+                  <o:lock v:ext="edit" shapetype="t"/>
+                </v:shapetype>
+                <v:shape id="Conexão reta unidirecional 6" o:spid="_x0000_s1033" type="#_x0000_t32" style="position:absolute;left:14643;top:7869;width:24549;height:0;visibility:visible;mso-wrap-style:square" o:connectortype="straight" o:gfxdata="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" strokecolor="#5a5a5a [2109]" strokeweight="1.5pt">
+                  <v:stroke endarrow="open" joinstyle="miter"/>
+                </v:shape>
+                <v:shapetype id="_x0000_t202" coordsize="21600,21600" o:spt="202" path="m,l,21600r21600,l21600,xe">
+                  <v:stroke joinstyle="miter"/>
+                  <v:path gradientshapeok="t" o:connecttype="rect"/>
+                </v:shapetype>
+                <v:shape id="_x0000_s1034" type="#_x0000_t202" style="position:absolute;left:22551;top:6193;width:8337;height:2864;visibility:visible;mso-wrap-style:none;v-text-anchor:middle" o:gfxdata="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" filled="f" stroked="f" strokeweight=".5pt">
+                  <v:textbox inset="0,0,0,0">
+                    <w:txbxContent>
+                      <w:p>
+                        <w:pPr>
+                          <w:jc w:val="center"/>
+                        </w:pPr>
+                        <w:r>
+                          <w:t>Envia r</w:t>
+                        </w:r>
+                        <w:r>
+                          <w:t>equisição</w:t>
+                        </w:r>
+                      </w:p>
+                    </w:txbxContent>
+                  </v:textbox>
+                </v:shape>
+                <v:shape id="Conexão reta unidirecional 8" o:spid="_x0000_s1035" type="#_x0000_t32" style="position:absolute;left:14643;top:10255;width:24549;height:0;flip:x;visibility:visible;mso-wrap-style:square" o:connectortype="straight" o:gfxdata="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" strokecolor="#5a5a5a [2109]" strokeweight="1.5pt">
+                  <v:stroke endarrow="open" joinstyle="miter"/>
+                </v:shape>
+                <v:shape id="_x0000_s1036" type="#_x0000_t202" style="position:absolute;left:19096;top:8329;width:16192;height:2858;visibility:visible;mso-wrap-style:none;v-text-anchor:middle" o:gfxdata="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" filled="f" stroked="f" strokeweight=".5pt">
+                  <v:textbox inset="0,0,0,0">
+                    <w:txbxContent>
+                      <w:p>
+                        <w:pPr>
+                          <w:pStyle w:val="NormalWeb"/>
+                          <w:spacing w:before="0" w:beforeAutospacing="0" w:after="0" w:afterAutospacing="0" w:line="360" w:lineRule="auto"/>
+                          <w:jc w:val="center"/>
+                          <w:rPr>
+                            <w:rFonts w:ascii="NewsGotT" w:eastAsia="Calibri" w:hAnsi="NewsGotT"/>
+                            <w:sz w:val="22"/>
+                            <w:szCs w:val="22"/>
+                          </w:rPr>
+                        </w:pPr>
+                        <w:r>
+                          <w:rPr>
+                            <w:rFonts w:ascii="NewsGotT" w:eastAsia="Calibri" w:hAnsi="NewsGotT"/>
+                            <w:sz w:val="22"/>
+                            <w:szCs w:val="22"/>
+                          </w:rPr>
+                          <w:t xml:space="preserve">Confirma receção da requisição </w:t>
+                        </w:r>
+                      </w:p>
+                    </w:txbxContent>
+                  </v:textbox>
+                </v:shape>
+                <v:shape id="Conexão reta unidirecional 10" o:spid="_x0000_s1037" type="#_x0000_t32" style="position:absolute;left:14643;top:17620;width:24549;height:0;flip:x;visibility:visible;mso-wrap-style:square" o:connectortype="straight" o:gfxdata="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" strokecolor="#5a5a5a [2109]" strokeweight="1.5pt">
+                  <v:stroke endarrow="open" joinstyle="miter"/>
+                </v:shape>
+                <v:shape id="_x0000_s1038" type="#_x0000_t202" style="position:absolute;left:13759;top:12405;width:19259;height:2127;visibility:visible;mso-wrap-style:none;v-text-anchor:middle" o:gfxdata="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" fillcolor="#d8d8d8 [2732]" stroked="f" strokeweight=".5pt">
+                  <v:textbox inset="0,0,0,0">
+                    <w:txbxContent>
+                      <w:p>
+                        <w:pPr>
+                          <w:pStyle w:val="NormalWeb"/>
+                          <w:spacing w:before="0" w:beforeAutospacing="0" w:after="0" w:afterAutospacing="0" w:line="360" w:lineRule="auto"/>
+                          <w:jc w:val="center"/>
+                        </w:pPr>
+                        <w:r>
+                          <w:rPr>
+                            <w:rFonts w:ascii="NewsGotT" w:eastAsia="Calibri" w:hAnsi="NewsGotT"/>
+                            <w:sz w:val="22"/>
+                            <w:szCs w:val="22"/>
+                          </w:rPr>
+                          <w:t>Enquanto houver resultados p</w:t>
+                        </w:r>
+                        <w:r>
+                          <w:rPr>
+                            <w:rFonts w:ascii="NewsGotT" w:eastAsia="Calibri" w:hAnsi="NewsGotT"/>
+                            <w:sz w:val="22"/>
+                            <w:szCs w:val="22"/>
+                          </w:rPr>
+                          <w:t>or</w:t>
+                        </w:r>
+                        <w:r>
+                          <w:rPr>
+                            <w:rFonts w:ascii="NewsGotT" w:eastAsia="Calibri" w:hAnsi="NewsGotT"/>
+                            <w:sz w:val="22"/>
+                            <w:szCs w:val="22"/>
+                          </w:rPr>
+                          <w:t xml:space="preserve"> obte</w:t>
+                        </w:r>
+                        <w:r>
+                          <w:rPr>
+                            <w:rFonts w:ascii="NewsGotT" w:eastAsia="Calibri" w:hAnsi="NewsGotT"/>
+                            <w:sz w:val="22"/>
+                            <w:szCs w:val="22"/>
+                          </w:rPr>
+                          <w:t>r</w:t>
+                        </w:r>
+                      </w:p>
+                      <w:p/>
+                    </w:txbxContent>
+                  </v:textbox>
+                </v:shape>
+                <v:shape id="_x0000_s1039" type="#_x0000_t202" style="position:absolute;left:21004;top:15660;width:12014;height:2851;visibility:visible;mso-wrap-style:none;v-text-anchor:middle" o:gfxdata="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" filled="f" stroked="f" strokeweight=".5pt">
+                  <v:textbox inset="0,0,0,0">
+                    <w:txbxContent>
+                      <w:p>
+                        <w:pPr>
+                          <w:pStyle w:val="NormalWeb"/>
+                          <w:spacing w:before="0" w:beforeAutospacing="0" w:after="0" w:afterAutospacing="0" w:line="360" w:lineRule="auto"/>
+                          <w:jc w:val="center"/>
+                        </w:pPr>
+                        <w:r>
+                          <w:rPr>
+                            <w:rFonts w:ascii="NewsGotT" w:eastAsia="Calibri" w:hAnsi="NewsGotT"/>
+                            <w:sz w:val="22"/>
+                            <w:szCs w:val="22"/>
+                          </w:rPr>
+                          <w:t xml:space="preserve">Disponibiliza resultados </w:t>
+                        </w:r>
+                      </w:p>
+                    </w:txbxContent>
+                  </v:textbox>
+                </v:shape>
+                <v:shape id="Conexão reta unidirecional 18" o:spid="_x0000_s1040" type="#_x0000_t32" style="position:absolute;left:14643;top:20322;width:24549;height:0;visibility:visible;mso-wrap-style:square" o:connectortype="straight" o:gfxdata="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" strokecolor="#5a5a5a [2109]" strokeweight="1.5pt">
+                  <v:stroke endarrow="open" joinstyle="miter"/>
+                </v:shape>
+                <v:shape id="_x0000_s1041" type="#_x0000_t202" style="position:absolute;left:18629;top:18396;width:16790;height:2851;visibility:visible;mso-wrap-style:none;v-text-anchor:middle" o:gfxdata="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" filled="f" stroked="f" strokeweight=".5pt">
+                  <v:textbox inset="0,0,0,0">
+                    <w:txbxContent>
+                      <w:p>
+                        <w:pPr>
+                          <w:pStyle w:val="NormalWeb"/>
+                          <w:spacing w:before="0" w:beforeAutospacing="0" w:after="0" w:afterAutospacing="0" w:line="360" w:lineRule="auto"/>
+                          <w:jc w:val="center"/>
+                        </w:pPr>
+                        <w:r>
+                          <w:rPr>
+                            <w:rFonts w:ascii="NewsGotT" w:eastAsia="Calibri" w:hAnsi="NewsGotT"/>
+                            <w:sz w:val="22"/>
+                            <w:szCs w:val="22"/>
+                          </w:rPr>
+                          <w:t>Confirma receção dos resultados</w:t>
+                        </w:r>
+                      </w:p>
+                    </w:txbxContent>
+                  </v:textbox>
+                </v:shape>
+                <v:shape id="Conexão reta unidirecional 20" o:spid="_x0000_s1042" type="#_x0000_t32" style="position:absolute;left:14755;top:26043;width:24549;height:0;flip:x;visibility:visible;mso-wrap-style:square" o:connectortype="straight" o:gfxdata="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" strokecolor="#5a5a5a [2109]" strokeweight="1.5pt">
+                  <v:stroke endarrow="open" joinstyle="miter"/>
+                </v:shape>
+                <v:shape id="_x0000_s1043" type="#_x0000_t202" style="position:absolute;left:21759;top:24045;width:12135;height:2857;visibility:visible;mso-wrap-style:none;v-text-anchor:middle" o:gfxdata="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" filled="f" stroked="f" strokeweight=".5pt">
+                  <v:textbox inset="0,0,0,0">
+                    <w:txbxContent>
+                      <w:p>
+                        <w:pPr>
+                          <w:pStyle w:val="NormalWeb"/>
+                          <w:spacing w:before="0" w:beforeAutospacing="0" w:after="0" w:afterAutospacing="0" w:line="360" w:lineRule="auto"/>
+                          <w:jc w:val="center"/>
+                        </w:pPr>
+                        <w:r>
+                          <w:rPr>
+                            <w:rFonts w:ascii="NewsGotT" w:eastAsia="Calibri" w:hAnsi="NewsGotT"/>
+                            <w:sz w:val="22"/>
+                            <w:szCs w:val="22"/>
+                          </w:rPr>
+                          <w:t xml:space="preserve">Envia boletim de ensaio </w:t>
+                        </w:r>
+                      </w:p>
+                    </w:txbxContent>
+                  </v:textbox>
+                </v:shape>
+                <v:shape id="Conexão reta unidirecional 22" o:spid="_x0000_s1044" type="#_x0000_t32" style="position:absolute;left:14755;top:28591;width:24549;height:0;visibility:visible;mso-wrap-style:square" o:connectortype="straight" o:gfxdata="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" strokecolor="#5a5a5a [2109]" strokeweight="1.5pt">
+                  <v:stroke endarrow="open" joinstyle="miter"/>
+                </v:shape>
+                <v:shape id="_x0000_s1045" type="#_x0000_t202" style="position:absolute;left:17505;top:26690;width:19997;height:2851;visibility:visible;mso-wrap-style:none;v-text-anchor:middle" o:gfxdata="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" filled="f" stroked="f" strokeweight=".5pt">
+                  <v:textbox inset="0,0,0,0">
+                    <w:txbxContent>
+                      <w:p>
+                        <w:pPr>
+                          <w:pStyle w:val="NormalWeb"/>
+                          <w:spacing w:before="0" w:beforeAutospacing="0" w:after="0" w:afterAutospacing="0" w:line="360" w:lineRule="auto"/>
+                          <w:jc w:val="center"/>
+                        </w:pPr>
+                        <w:r>
+                          <w:rPr>
+                            <w:rFonts w:ascii="NewsGotT" w:eastAsia="Calibri" w:hAnsi="NewsGotT"/>
+                            <w:sz w:val="22"/>
+                            <w:szCs w:val="22"/>
+                          </w:rPr>
+                          <w:t>Confirma receção do boletim de ensaio</w:t>
+                        </w:r>
+                      </w:p>
+                    </w:txbxContent>
+                  </v:textbox>
+                </v:shape>
+                <w10:anchorlock/>
+              </v:group>
+            </w:pict>
+          </mc:Fallback>
+        </mc:AlternateContent>
+      </w:r>
+    </w:p>
+    <w:p>
+      <w:pPr>
+        <w:pStyle w:val="Legenda"/>
+        <w:jc w:val="center"/>
+      </w:pPr>
+      <w:bookmarkStart w:id="17" w:name="_Ref379650059"/>
+      <w:bookmarkStart w:id="18" w:name="_Toc379732755"/>
+      <w:r>
+        <w:t xml:space="preserve">Figura </w:t>
+      </w:r>
+      <w:fldSimple w:instr=" SEQ Figura \* ARABIC ">
+        <w:r>
+          <w:rPr>
+            <w:noProof/>
+          </w:rPr>
+          <w:t>1</w:t>
+        </w:r>
+      </w:fldSimple>
+      <w:bookmarkEnd w:id="17"/>
+      <w:r>
+        <w:t xml:space="preserve"> Fluxo da informação das requisições</w:t>
+      </w:r>
+      <w:bookmarkEnd w:id="18"/>
+    </w:p>
+    <w:p/>
+    <w:p>
+      <w:r>
+        <w:tab/>
+        <w:t xml:space="preserve">O processo tem o seu início no momento em que um Laboratório A submete uma requisição para ser realizada pelo Laboratório B. Essa requisição deverá conter toda a informação identificada na secção </w:t>
+      </w:r>
+      <w:r>
+        <w:fldChar w:fldCharType="begin"/>
+      </w:r>
+      <w:r>
+        <w:instrText xml:space="preserve"> REF _Ref379720943 \r \h </w:instrText>
+      </w:r>
+      <w:r>
+        <w:fldChar w:fldCharType="separate"/>
+      </w:r>
+      <w:r>
+        <w:t>3.2</w:t>
+      </w:r>
+      <w:r>
+        <w:fldChar w:fldCharType="end"/>
+      </w:r>
+      <w:r>
+        <w:t>.</w:t>
+      </w:r>
+    </w:p>
+    <w:p>
+      <w:r>
+        <w:tab/>
+        <w:t>De acordo com os prazos de execução, o Laboratório B vai obtendo os resultados dos parâmetros requisitados, devendo transmitir esses mesmos resultados para o Laboratório A.</w:t>
+      </w:r>
+    </w:p>
+    <w:p>
+      <w:r>
+        <w:tab/>
+        <w:t>Terminada a realização de todos os parâmetros, e após obtenção e aprovação de todos os resultados, é enviado para o Laboratório A o respetivo Boletim de Ensaio de cada amostra, o qual é assumido como comprovativo de que tudo aquilo que foi requisitado, foi efetivamente executado no Laboratório B.</w:t>
+      </w:r>
+    </w:p>
+    <w:p>
+      <w:r>
+        <w:tab/>
+        <w:t xml:space="preserve">Sempre que uns dos sistemas receber qualquer tipo de informação, deverá devolver o respetivo </w:t>
+      </w:r>
       <w:r>
         <w:rPr>
-          <w:color w:val="FF0000"/>
+          <w:i/>
         </w:rPr>
-        <w:t>Criar esquema que represente o seguinte:</w:t>
-      </w:r>
-    </w:p>
-    <w:p>
-      <w:pPr>
+        <w:t>acknowledgment</w:t>
+      </w:r>
+      <w:r>
+        <w:t xml:space="preserve"> para indicar que o processo decorre de forma perfeitamente normal.</w:t>
+      </w:r>
+    </w:p>
+    <w:p>
+      <w:r>
+        <w:tab/>
+        <w:t>É necessário ainda ter em atenção que o Laboratório B pode sentir a necessidade de introduzir correções, mesmo depois de todos os parâmetros se encontrarem aprovados e, consequentemente, enviados ao Laboratório A. Nestas circunstâncias, as comunicações sobre uma determinada requisição podem não terminar definitivamente no tempo, com a emissão</w:t>
+      </w:r>
+      <w:r>
+        <w:t xml:space="preserve"> do Boletim de Ensaio respetivo, tal como é apresentado na </w:t>
+      </w:r>
+      <w:r>
+        <w:fldChar w:fldCharType="begin"/>
+      </w:r>
+      <w:r>
+        <w:instrText xml:space="preserve"> REF _Ref379725910 \h </w:instrText>
+      </w:r>
+      <w:r>
+        <w:fldChar w:fldCharType="separate"/>
+      </w:r>
+      <w:r>
+        <w:t xml:space="preserve">Figura </w:t>
+      </w:r>
+      <w:r>
         <w:rPr>
-          <w:color w:val="FF0000"/>
+          <w:noProof/>
         </w:rPr>
-      </w:pPr>
-      <w:r>
-        <w:rPr>
-          <w:color w:val="FF0000"/>
-        </w:rPr>
-        <w:t>Laboratório (A) ----- Envia requisição ----&gt; a laboratório (B)</w:t>
-      </w:r>
-    </w:p>
-    <w:p>
-      <w:pPr>
-        <w:rPr>
-          <w:color w:val="FF0000"/>
-        </w:rPr>
-      </w:pPr>
-      <w:r>
-        <w:rPr>
-          <w:color w:val="FF0000"/>
-        </w:rPr>
-        <w:t>Laboratório (B) ----- Devolve recibo de receção -----&gt; a laboratório (A)</w:t>
-      </w:r>
-    </w:p>
-    <w:p>
-      <w:pPr>
-        <w:rPr>
-          <w:color w:val="FF0000"/>
-        </w:rPr>
-      </w:pPr>
-      <w:r>
-        <w:rPr>
-          <w:color w:val="FF0000"/>
-        </w:rPr>
-        <w:t>Laboratório (B) ---- vai disponibilizando os resultados ----&gt; a laboratório (A)</w:t>
-      </w:r>
-    </w:p>
-    <w:p>
-      <w:pPr>
-        <w:rPr>
-          <w:color w:val="FF0000"/>
-        </w:rPr>
-      </w:pPr>
-      <w:r>
-        <w:rPr>
-          <w:color w:val="FF0000"/>
-        </w:rPr>
-        <w:t>Laboratório (A) ---- vai confirmando receção dos resultados ----&gt; a laboratório (B)</w:t>
-      </w:r>
-    </w:p>
-    <w:p>
-      <w:pPr>
-        <w:rPr>
-          <w:color w:val="FF0000"/>
-        </w:rPr>
-      </w:pPr>
-      <w:r>
-        <w:rPr>
-          <w:color w:val="FF0000"/>
-        </w:rPr>
-        <w:t>Laboratório (B) --- Envia boletim de ensaio final ----&gt; Laboratório (A)</w:t>
-      </w:r>
-    </w:p>
-    <w:p>
-      <w:pPr>
-        <w:rPr>
-          <w:color w:val="FF0000"/>
-        </w:rPr>
-      </w:pPr>
-      <w:r>
-        <w:rPr>
-          <w:color w:val="FF0000"/>
-        </w:rPr>
-        <w:t>Laboratório (A) --- Confirma receção do boletim ---&gt; Laboratório (B)</w:t>
-      </w:r>
-    </w:p>
-    <w:p>
-      <w:pPr>
-        <w:pStyle w:val="Legenda"/>
-      </w:pPr>
-      <w:bookmarkStart w:id="14" w:name="_Ref379650059"/>
+        <w:t>2</w:t>
+      </w:r>
+      <w:r>
+        <w:fldChar w:fldCharType="end"/>
+      </w:r>
+      <w:r>
+        <w:t xml:space="preserve"> que é apenas uma extens</w:t>
+      </w:r>
+      <w:r>
+        <w:t>ão do fluxo apresentado na</w:t>
+      </w:r>
+      <w:r>
+        <w:t xml:space="preserve"> </w:t>
+      </w:r>
+      <w:r>
+        <w:fldChar w:fldCharType="begin"/>
+      </w:r>
+      <w:r>
+        <w:instrText xml:space="preserve"> REF _Ref379650059 \h </w:instrText>
+      </w:r>
+      <w:r>
+        <w:fldChar w:fldCharType="separate"/>
+      </w:r>
       <w:r>
         <w:t xml:space="preserve">Figura </w:t>
-      </w:r>
-      <w:r>
-        <w:fldChar w:fldCharType="begin"/>
-      </w:r>
-      <w:r>
-        <w:instrText xml:space="preserve"> SEQ Figura \* ARABIC </w:instrText>
-      </w:r>
-      <w:r>
-        <w:fldChar w:fldCharType="separate"/>
       </w:r>
       <w:r>
         <w:rPr>
@@ -3253,129 +5061,1716 @@
       <w:r>
         <w:fldChar w:fldCharType="end"/>
       </w:r>
-      <w:bookmarkEnd w:id="14"/>
-      <w:r>
-        <w:t xml:space="preserve"> Fluxo da informação das requisições</w:t>
+      <w:r>
+        <w:t>.</w:t>
       </w:r>
     </w:p>
     <w:p/>
     <w:p>
       <w:r>
-        <w:tab/>
-        <w:t xml:space="preserve">Todo se inicia quando um LabA submete uma requisição para ser realizada pelo LabB. Essa requisição </w:t>
-      </w:r>
-      <w:r>
-        <w:t xml:space="preserve">contêm toda a informação identificada na secção </w:t>
-      </w:r>
-      <w:r>
-        <w:fldChar w:fldCharType="begin"/>
-      </w:r>
-      <w:r>
-        <w:instrText xml:space="preserve"> REF _Ref379650231 \w \h </w:instrText>
-      </w:r>
-      <w:r>
-        <w:fldChar w:fldCharType="separate"/>
-      </w:r>
-      <w:r>
-        <w:t>3.2</w:t>
-      </w:r>
-      <w:r>
-        <w:fldChar w:fldCharType="end"/>
-      </w:r>
-      <w:r>
-        <w:t xml:space="preserve">. </w:t>
-      </w:r>
-    </w:p>
-    <w:p>
-      <w:r>
-        <w:tab/>
-        <w:t>Conforme o LabB vai obtendo os resultados do que foi requisitado</w:t>
-      </w:r>
-      <w:r>
-        <w:t>,</w:t>
-      </w:r>
-      <w:r>
-        <w:t xml:space="preserve"> vai transmitindo a informação ao LabA.</w:t>
-      </w:r>
-      <w:r>
-        <w:t xml:space="preserve"> </w:t>
-      </w:r>
-    </w:p>
-    <w:p>
-      <w:r>
-        <w:tab/>
-      </w:r>
-      <w:r>
-        <w:t xml:space="preserve">Terminado a realização de todos os parâmetros e obtidos todos os resultados, para finalizar é enviado o respetivo Boletim de Ensaio de cada amostra, que funciona como comprovativo de tudo o que foi </w:t>
-      </w:r>
-      <w:r>
-        <w:t>executado</w:t>
-      </w:r>
-      <w:r>
-        <w:t xml:space="preserve"> no LabB.</w:t>
-      </w:r>
-    </w:p>
-    <w:p>
-      <w:r>
-        <w:tab/>
-        <w:t xml:space="preserve">Sempre que uns dos </w:t>
-      </w:r>
-      <w:r>
-        <w:t xml:space="preserve">sistemas recebe algo, devolve o </w:t>
-      </w:r>
-      <w:r>
-        <w:t xml:space="preserve">respetivo </w:t>
-      </w:r>
-      <w:r>
         <w:rPr>
-          <w:i/>
+          <w:noProof/>
+          <w:lang w:eastAsia="pt-PT"/>
         </w:rPr>
-        <w:t>acknowledgment</w:t>
-      </w:r>
-      <w:r>
-        <w:t xml:space="preserve"> </w:t>
-      </w:r>
-      <w:r>
-        <w:t>para indicar que tudo est</w:t>
-      </w:r>
-      <w:r>
-        <w:t>á a correr normalmente.</w:t>
-      </w:r>
-    </w:p>
-    <w:p>
-      <w:r>
-        <w:tab/>
-        <w:t xml:space="preserve">É necessário ainda ter em atenção que podem haver correções mesmo depois de os parâmetros se encontrarem todos realizados, logo </w:t>
-      </w:r>
-      <w:r>
-        <w:t xml:space="preserve">a </w:t>
-      </w:r>
-      <w:r>
-        <w:t>comunicação sobre uma requisição</w:t>
-      </w:r>
-      <w:r>
-        <w:t xml:space="preserve"> pode não terminar</w:t>
-      </w:r>
-      <w:r>
-        <w:t xml:space="preserve"> definitivamente</w:t>
-      </w:r>
-      <w:r>
-        <w:t xml:space="preserve"> no tempo.</w:t>
-      </w:r>
-      <w:bookmarkStart w:id="15" w:name="_GoBack"/>
-      <w:bookmarkEnd w:id="15"/>
+        <w:lastRenderedPageBreak/>
+        <mc:AlternateContent>
+          <mc:Choice Requires="wps">
+            <w:drawing>
+              <wp:anchor distT="0" distB="0" distL="114300" distR="114300" simplePos="0" relativeHeight="251659264" behindDoc="0" locked="0" layoutInCell="1" allowOverlap="1" wp14:anchorId="35F1FDAC" wp14:editId="3D339151">
+                <wp:simplePos x="0" y="0"/>
+                <wp:positionH relativeFrom="column">
+                  <wp:posOffset>1375410</wp:posOffset>
+                </wp:positionH>
+                <wp:positionV relativeFrom="paragraph">
+                  <wp:posOffset>3111871</wp:posOffset>
+                </wp:positionV>
+                <wp:extent cx="1925955" cy="212720"/>
+                <wp:effectExtent l="0" t="0" r="0" b="0"/>
+                <wp:wrapNone/>
+                <wp:docPr id="44" name="Caixa de texto 7"/>
+                <wp:cNvGraphicFramePr/>
+                <a:graphic xmlns:a="http://schemas.openxmlformats.org/drawingml/2006/main">
+                  <a:graphicData uri="http://schemas.microsoft.com/office/word/2010/wordprocessingShape">
+                    <wps:wsp>
+                      <wps:cNvSpPr txBox="1"/>
+                      <wps:spPr>
+                        <a:xfrm>
+                          <a:off x="0" y="0"/>
+                          <a:ext cx="1925955" cy="212720"/>
+                        </a:xfrm>
+                        <a:prstGeom prst="rect">
+                          <a:avLst/>
+                        </a:prstGeom>
+                        <a:solidFill>
+                          <a:schemeClr val="bg1">
+                            <a:lumMod val="85000"/>
+                          </a:schemeClr>
+                        </a:solidFill>
+                        <a:ln w="6350">
+                          <a:noFill/>
+                        </a:ln>
+                        <a:effectLst/>
+                      </wps:spPr>
+                      <wps:style>
+                        <a:lnRef idx="0">
+                          <a:schemeClr val="accent1"/>
+                        </a:lnRef>
+                        <a:fillRef idx="0">
+                          <a:schemeClr val="accent1"/>
+                        </a:fillRef>
+                        <a:effectRef idx="0">
+                          <a:schemeClr val="accent1"/>
+                        </a:effectRef>
+                        <a:fontRef idx="minor">
+                          <a:schemeClr val="dk1"/>
+                        </a:fontRef>
+                      </wps:style>
+                      <wps:txbx>
+                        <w:txbxContent>
+                          <w:p>
+                            <w:pPr>
+                              <w:pStyle w:val="NormalWeb"/>
+                              <w:spacing w:before="0" w:beforeAutospacing="0" w:after="0" w:afterAutospacing="0" w:line="360" w:lineRule="auto"/>
+                              <w:jc w:val="center"/>
+                            </w:pPr>
+                            <w:r>
+                              <w:rPr>
+                                <w:rFonts w:ascii="NewsGotT" w:eastAsia="Calibri" w:hAnsi="NewsGotT"/>
+                                <w:sz w:val="22"/>
+                                <w:szCs w:val="22"/>
+                              </w:rPr>
+                              <w:t xml:space="preserve">Enquanto houver </w:t>
+                            </w:r>
+                            <w:r>
+                              <w:rPr>
+                                <w:rFonts w:ascii="NewsGotT" w:eastAsia="Calibri" w:hAnsi="NewsGotT"/>
+                                <w:sz w:val="22"/>
+                                <w:szCs w:val="22"/>
+                              </w:rPr>
+                              <w:t>correções</w:t>
+                            </w:r>
+                          </w:p>
+                          <w:p/>
+                        </w:txbxContent>
+                      </wps:txbx>
+                      <wps:bodyPr rot="0" spcFirstLastPara="0" vert="horz" wrap="none" lIns="0" tIns="0" rIns="0" bIns="0" numCol="1" spcCol="0" rtlCol="0" fromWordArt="0" anchor="ctr" anchorCtr="0" forceAA="0" compatLnSpc="1">
+                        <a:prstTxWarp prst="textNoShape">
+                          <a:avLst/>
+                        </a:prstTxWarp>
+                        <a:noAutofit/>
+                      </wps:bodyPr>
+                    </wps:wsp>
+                  </a:graphicData>
+                </a:graphic>
+              </wp:anchor>
+            </w:drawing>
+          </mc:Choice>
+          <mc:Fallback>
+            <w:pict>
+              <v:shape w14:anchorId="35F1FDAC" id="Caixa de texto 7" o:spid="_x0000_s1046" type="#_x0000_t202" style="position:absolute;left:0;text-align:left;margin-left:108.3pt;margin-top:245.05pt;width:151.65pt;height:16.75pt;z-index:251659264;visibility:visible;mso-wrap-style:none;mso-wrap-distance-left:9pt;mso-wrap-distance-top:0;mso-wrap-distance-right:9pt;mso-wrap-distance-bottom:0;mso-position-horizontal:absolute;mso-position-horizontal-relative:text;mso-position-vertical:absolute;mso-position-vertical-relative:text;v-text-anchor:middle" o:gfxdata="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" fillcolor="#d8d8d8 [2732]" stroked="f" strokeweight=".5pt">
+                <v:textbox inset="0,0,0,0">
+                  <w:txbxContent>
+                    <w:p>
+                      <w:pPr>
+                        <w:pStyle w:val="NormalWeb"/>
+                        <w:spacing w:before="0" w:beforeAutospacing="0" w:after="0" w:afterAutospacing="0" w:line="360" w:lineRule="auto"/>
+                        <w:jc w:val="center"/>
+                      </w:pPr>
+                      <w:r>
+                        <w:rPr>
+                          <w:rFonts w:ascii="NewsGotT" w:eastAsia="Calibri" w:hAnsi="NewsGotT"/>
+                          <w:sz w:val="22"/>
+                          <w:szCs w:val="22"/>
+                        </w:rPr>
+                        <w:t xml:space="preserve">Enquanto houver </w:t>
+                      </w:r>
+                      <w:r>
+                        <w:rPr>
+                          <w:rFonts w:ascii="NewsGotT" w:eastAsia="Calibri" w:hAnsi="NewsGotT"/>
+                          <w:sz w:val="22"/>
+                          <w:szCs w:val="22"/>
+                        </w:rPr>
+                        <w:t>correções</w:t>
+                      </w:r>
+                    </w:p>
+                    <w:p/>
+                  </w:txbxContent>
+                </v:textbox>
+              </v:shape>
+            </w:pict>
+          </mc:Fallback>
+        </mc:AlternateContent>
+      </w:r>
+      <w:r>
+        <w:rPr>
+          <w:noProof/>
+          <w:lang w:eastAsia="pt-PT"/>
+        </w:rPr>
+        <mc:AlternateContent>
+          <mc:Choice Requires="wpc">
+            <w:drawing>
+              <wp:inline distT="0" distB="0" distL="0" distR="0" wp14:anchorId="3EB90897" wp14:editId="17E41D93">
+                <wp:extent cx="5347970" cy="4485736"/>
+                <wp:effectExtent l="0" t="0" r="24130" b="10160"/>
+                <wp:docPr id="42" name="Juta 42"/>
+                <wp:cNvGraphicFramePr>
+                  <a:graphicFrameLocks xmlns:a="http://schemas.openxmlformats.org/drawingml/2006/main" noChangeAspect="1"/>
+                </wp:cNvGraphicFramePr>
+                <a:graphic xmlns:a="http://schemas.openxmlformats.org/drawingml/2006/main">
+                  <a:graphicData uri="http://schemas.microsoft.com/office/word/2010/wordprocessingCanvas">
+                    <wpc:wpc>
+                      <wpc:bg/>
+                      <wpc:whole>
+                        <a:ln>
+                          <a:solidFill>
+                            <a:schemeClr val="tx1">
+                              <a:lumMod val="65000"/>
+                              <a:lumOff val="35000"/>
+                            </a:schemeClr>
+                          </a:solidFill>
+                        </a:ln>
+                      </wpc:whole>
+                      <wps:wsp>
+                        <wps:cNvPr id="24" name="Retângulo arredondado 24"/>
+                        <wps:cNvSpPr/>
+                        <wps:spPr>
+                          <a:xfrm>
+                            <a:off x="1269493" y="1215837"/>
+                            <a:ext cx="2838617" cy="1049572"/>
+                          </a:xfrm>
+                          <a:prstGeom prst="roundRect">
+                            <a:avLst/>
+                          </a:prstGeom>
+                          <a:noFill/>
+                        </wps:spPr>
+                        <wps:style>
+                          <a:lnRef idx="2">
+                            <a:schemeClr val="accent1">
+                              <a:shade val="50000"/>
+                            </a:schemeClr>
+                          </a:lnRef>
+                          <a:fillRef idx="1">
+                            <a:schemeClr val="accent1"/>
+                          </a:fillRef>
+                          <a:effectRef idx="0">
+                            <a:schemeClr val="accent1"/>
+                          </a:effectRef>
+                          <a:fontRef idx="minor">
+                            <a:schemeClr val="lt1"/>
+                          </a:fontRef>
+                        </wps:style>
+                        <wps:txbx>
+                          <w:txbxContent>
+                            <w:p>
+                              <w:pPr>
+                                <w:jc w:val="center"/>
+                                <w:rPr>
+                                  <w:b/>
+                                  <w:color w:val="F7CAAC" w:themeColor="accent2" w:themeTint="66"/>
+                                  <w14:textOutline w14:w="11112" w14:cap="flat" w14:cmpd="sng" w14:algn="ctr">
+                                    <w14:solidFill>
+                                      <w14:schemeClr w14:val="accent2"/>
+                                    </w14:solidFill>
+                                    <w14:prstDash w14:val="solid"/>
+                                    <w14:round/>
+                                  </w14:textOutline>
+                                </w:rPr>
+                              </w:pPr>
+                            </w:p>
+                          </w:txbxContent>
+                        </wps:txbx>
+                        <wps:bodyPr rot="0" spcFirstLastPara="0" vertOverflow="overflow" horzOverflow="overflow" vert="horz" wrap="square" lIns="91440" tIns="45720" rIns="91440" bIns="45720" numCol="1" spcCol="0" rtlCol="0" fromWordArt="0" anchor="t" anchorCtr="0" forceAA="0" compatLnSpc="1">
+                          <a:prstTxWarp prst="textNoShape">
+                            <a:avLst/>
+                          </a:prstTxWarp>
+                          <a:noAutofit/>
+                        </wps:bodyPr>
+                      </wps:wsp>
+                      <wps:wsp>
+                        <wps:cNvPr id="25" name="Retângulo 25"/>
+                        <wps:cNvSpPr/>
+                        <wps:spPr>
+                          <a:xfrm>
+                            <a:off x="752659" y="230589"/>
+                            <a:ext cx="1423284" cy="310100"/>
+                          </a:xfrm>
+                          <a:prstGeom prst="rect">
+                            <a:avLst/>
+                          </a:prstGeom>
+                        </wps:spPr>
+                        <wps:style>
+                          <a:lnRef idx="2">
+                            <a:schemeClr val="accent3">
+                              <a:shade val="50000"/>
+                            </a:schemeClr>
+                          </a:lnRef>
+                          <a:fillRef idx="1">
+                            <a:schemeClr val="accent3"/>
+                          </a:fillRef>
+                          <a:effectRef idx="0">
+                            <a:schemeClr val="accent3"/>
+                          </a:effectRef>
+                          <a:fontRef idx="minor">
+                            <a:schemeClr val="lt1"/>
+                          </a:fontRef>
+                        </wps:style>
+                        <wps:txbx>
+                          <w:txbxContent>
+                            <w:p>
+                              <w:pPr>
+                                <w:jc w:val="center"/>
+                              </w:pPr>
+                              <w:r>
+                                <w:t>Laboratório A</w:t>
+                              </w:r>
+                            </w:p>
+                          </w:txbxContent>
+                        </wps:txbx>
+                        <wps:bodyPr rot="0" spcFirstLastPara="0" vertOverflow="overflow" horzOverflow="overflow" vert="horz" wrap="square" lIns="91440" tIns="45720" rIns="91440" bIns="45720" numCol="1" spcCol="0" rtlCol="0" fromWordArt="0" anchor="ctr" anchorCtr="0" forceAA="0" compatLnSpc="1">
+                          <a:prstTxWarp prst="textNoShape">
+                            <a:avLst/>
+                          </a:prstTxWarp>
+                          <a:noAutofit/>
+                        </wps:bodyPr>
+                      </wps:wsp>
+                      <wps:wsp>
+                        <wps:cNvPr id="26" name="Retângulo 26"/>
+                        <wps:cNvSpPr/>
+                        <wps:spPr>
+                          <a:xfrm>
+                            <a:off x="3198780" y="230589"/>
+                            <a:ext cx="1423035" cy="309880"/>
+                          </a:xfrm>
+                          <a:prstGeom prst="rect">
+                            <a:avLst/>
+                          </a:prstGeom>
+                        </wps:spPr>
+                        <wps:style>
+                          <a:lnRef idx="2">
+                            <a:schemeClr val="accent3">
+                              <a:shade val="50000"/>
+                            </a:schemeClr>
+                          </a:lnRef>
+                          <a:fillRef idx="1">
+                            <a:schemeClr val="accent3"/>
+                          </a:fillRef>
+                          <a:effectRef idx="0">
+                            <a:schemeClr val="accent3"/>
+                          </a:effectRef>
+                          <a:fontRef idx="minor">
+                            <a:schemeClr val="lt1"/>
+                          </a:fontRef>
+                        </wps:style>
+                        <wps:txbx>
+                          <w:txbxContent>
+                            <w:p>
+                              <w:pPr>
+                                <w:pStyle w:val="NormalWeb"/>
+                                <w:spacing w:before="0" w:beforeAutospacing="0" w:after="0" w:afterAutospacing="0" w:line="360" w:lineRule="auto"/>
+                                <w:jc w:val="center"/>
+                              </w:pPr>
+                              <w:r>
+                                <w:rPr>
+                                  <w:rFonts w:ascii="NewsGotT" w:eastAsia="Calibri" w:hAnsi="NewsGotT"/>
+                                  <w:sz w:val="22"/>
+                                  <w:szCs w:val="22"/>
+                                </w:rPr>
+                                <w:t>Laboratório B</w:t>
+                              </w:r>
+                            </w:p>
+                          </w:txbxContent>
+                        </wps:txbx>
+                        <wps:bodyPr rot="0" spcFirstLastPara="0" vert="horz" wrap="square" lIns="91440" tIns="45720" rIns="91440" bIns="45720" numCol="1" spcCol="0" rtlCol="0" fromWordArt="0" anchor="ctr" anchorCtr="0" forceAA="0" compatLnSpc="1">
+                          <a:prstTxWarp prst="textNoShape">
+                            <a:avLst/>
+                          </a:prstTxWarp>
+                          <a:noAutofit/>
+                        </wps:bodyPr>
+                      </wps:wsp>
+                      <wps:wsp>
+                        <wps:cNvPr id="27" name="Conexão reta 27"/>
+                        <wps:cNvCnPr>
+                          <a:stCxn id="25" idx="2"/>
+                        </wps:cNvCnPr>
+                        <wps:spPr>
+                          <a:xfrm>
+                            <a:off x="1464301" y="540677"/>
+                            <a:ext cx="0" cy="3737933"/>
+                          </a:xfrm>
+                          <a:prstGeom prst="line">
+                            <a:avLst/>
+                          </a:prstGeom>
+                          <a:ln w="25400">
+                            <a:solidFill>
+                              <a:schemeClr val="tx1">
+                                <a:lumMod val="65000"/>
+                                <a:lumOff val="35000"/>
+                              </a:schemeClr>
+                            </a:solidFill>
+                          </a:ln>
+                        </wps:spPr>
+                        <wps:style>
+                          <a:lnRef idx="1">
+                            <a:schemeClr val="accent1"/>
+                          </a:lnRef>
+                          <a:fillRef idx="0">
+                            <a:schemeClr val="accent1"/>
+                          </a:fillRef>
+                          <a:effectRef idx="0">
+                            <a:schemeClr val="accent1"/>
+                          </a:effectRef>
+                          <a:fontRef idx="minor">
+                            <a:schemeClr val="tx1"/>
+                          </a:fontRef>
+                        </wps:style>
+                        <wps:bodyPr/>
+                      </wps:wsp>
+                      <wps:wsp>
+                        <wps:cNvPr id="28" name="Conexão reta 28"/>
+                        <wps:cNvCnPr>
+                          <a:stCxn id="26" idx="2"/>
+                        </wps:cNvCnPr>
+                        <wps:spPr>
+                          <a:xfrm>
+                            <a:off x="3910298" y="540457"/>
+                            <a:ext cx="0" cy="3738245"/>
+                          </a:xfrm>
+                          <a:prstGeom prst="line">
+                            <a:avLst/>
+                          </a:prstGeom>
+                          <a:ln w="25400">
+                            <a:solidFill>
+                              <a:schemeClr val="tx1">
+                                <a:lumMod val="65000"/>
+                                <a:lumOff val="35000"/>
+                              </a:schemeClr>
+                            </a:solidFill>
+                          </a:ln>
+                        </wps:spPr>
+                        <wps:style>
+                          <a:lnRef idx="1">
+                            <a:schemeClr val="accent1"/>
+                          </a:lnRef>
+                          <a:fillRef idx="0">
+                            <a:schemeClr val="accent1"/>
+                          </a:fillRef>
+                          <a:effectRef idx="0">
+                            <a:schemeClr val="accent1"/>
+                          </a:effectRef>
+                          <a:fontRef idx="minor">
+                            <a:schemeClr val="tx1"/>
+                          </a:fontRef>
+                        </wps:style>
+                        <wps:bodyPr/>
+                      </wps:wsp>
+                      <wps:wsp>
+                        <wps:cNvPr id="29" name="Conexão reta unidirecional 29"/>
+                        <wps:cNvCnPr/>
+                        <wps:spPr>
+                          <a:xfrm>
+                            <a:off x="1464301" y="786928"/>
+                            <a:ext cx="2454947" cy="0"/>
+                          </a:xfrm>
+                          <a:prstGeom prst="straightConnector1">
+                            <a:avLst/>
+                          </a:prstGeom>
+                          <a:ln w="19050">
+                            <a:solidFill>
+                              <a:schemeClr val="tx1">
+                                <a:lumMod val="65000"/>
+                                <a:lumOff val="35000"/>
+                              </a:schemeClr>
+                            </a:solidFill>
+                            <a:tailEnd type="arrow"/>
+                          </a:ln>
+                        </wps:spPr>
+                        <wps:style>
+                          <a:lnRef idx="1">
+                            <a:schemeClr val="accent1"/>
+                          </a:lnRef>
+                          <a:fillRef idx="0">
+                            <a:schemeClr val="accent1"/>
+                          </a:fillRef>
+                          <a:effectRef idx="0">
+                            <a:schemeClr val="accent1"/>
+                          </a:effectRef>
+                          <a:fontRef idx="minor">
+                            <a:schemeClr val="tx1"/>
+                          </a:fontRef>
+                        </wps:style>
+                        <wps:bodyPr/>
+                      </wps:wsp>
+                      <wps:wsp>
+                        <wps:cNvPr id="30" name="Caixa de texto 30"/>
+                        <wps:cNvSpPr txBox="1"/>
+                        <wps:spPr>
+                          <a:xfrm>
+                            <a:off x="2255109" y="619392"/>
+                            <a:ext cx="833755" cy="286385"/>
+                          </a:xfrm>
+                          <a:prstGeom prst="rect">
+                            <a:avLst/>
+                          </a:prstGeom>
+                          <a:noFill/>
+                          <a:ln w="6350">
+                            <a:noFill/>
+                          </a:ln>
+                          <a:effectLst/>
+                        </wps:spPr>
+                        <wps:style>
+                          <a:lnRef idx="0">
+                            <a:schemeClr val="accent1"/>
+                          </a:lnRef>
+                          <a:fillRef idx="0">
+                            <a:schemeClr val="accent1"/>
+                          </a:fillRef>
+                          <a:effectRef idx="0">
+                            <a:schemeClr val="accent1"/>
+                          </a:effectRef>
+                          <a:fontRef idx="minor">
+                            <a:schemeClr val="dk1"/>
+                          </a:fontRef>
+                        </wps:style>
+                        <wps:txbx>
+                          <w:txbxContent>
+                            <w:p>
+                              <w:pPr>
+                                <w:jc w:val="center"/>
+                              </w:pPr>
+                              <w:r>
+                                <w:t>Envia requisição</w:t>
+                              </w:r>
+                            </w:p>
+                          </w:txbxContent>
+                        </wps:txbx>
+                        <wps:bodyPr rot="0" spcFirstLastPara="0" vertOverflow="overflow" horzOverflow="overflow" vert="horz" wrap="none" lIns="0" tIns="0" rIns="0" bIns="0" numCol="1" spcCol="0" rtlCol="0" fromWordArt="0" anchor="ctr" anchorCtr="0" forceAA="0" compatLnSpc="1">
+                          <a:prstTxWarp prst="textNoShape">
+                            <a:avLst/>
+                          </a:prstTxWarp>
+                          <a:noAutofit/>
+                        </wps:bodyPr>
+                      </wps:wsp>
+                      <wps:wsp>
+                        <wps:cNvPr id="31" name="Conexão reta unidirecional 31"/>
+                        <wps:cNvCnPr/>
+                        <wps:spPr>
+                          <a:xfrm flipH="1">
+                            <a:off x="1464337" y="1025566"/>
+                            <a:ext cx="2454911" cy="0"/>
+                          </a:xfrm>
+                          <a:prstGeom prst="straightConnector1">
+                            <a:avLst/>
+                          </a:prstGeom>
+                          <a:ln w="19050">
+                            <a:solidFill>
+                              <a:schemeClr val="tx1">
+                                <a:lumMod val="65000"/>
+                                <a:lumOff val="35000"/>
+                              </a:schemeClr>
+                            </a:solidFill>
+                            <a:tailEnd type="arrow"/>
+                          </a:ln>
+                        </wps:spPr>
+                        <wps:style>
+                          <a:lnRef idx="1">
+                            <a:schemeClr val="accent1"/>
+                          </a:lnRef>
+                          <a:fillRef idx="0">
+                            <a:schemeClr val="accent1"/>
+                          </a:fillRef>
+                          <a:effectRef idx="0">
+                            <a:schemeClr val="accent1"/>
+                          </a:effectRef>
+                          <a:fontRef idx="minor">
+                            <a:schemeClr val="tx1"/>
+                          </a:fontRef>
+                        </wps:style>
+                        <wps:bodyPr/>
+                      </wps:wsp>
+                      <wps:wsp>
+                        <wps:cNvPr id="32" name="Caixa de texto 7"/>
+                        <wps:cNvSpPr txBox="1"/>
+                        <wps:spPr>
+                          <a:xfrm>
+                            <a:off x="1909614" y="832968"/>
+                            <a:ext cx="1619250" cy="285750"/>
+                          </a:xfrm>
+                          <a:prstGeom prst="rect">
+                            <a:avLst/>
+                          </a:prstGeom>
+                          <a:noFill/>
+                          <a:ln w="6350">
+                            <a:noFill/>
+                          </a:ln>
+                          <a:effectLst/>
+                        </wps:spPr>
+                        <wps:style>
+                          <a:lnRef idx="0">
+                            <a:schemeClr val="accent1"/>
+                          </a:lnRef>
+                          <a:fillRef idx="0">
+                            <a:schemeClr val="accent1"/>
+                          </a:fillRef>
+                          <a:effectRef idx="0">
+                            <a:schemeClr val="accent1"/>
+                          </a:effectRef>
+                          <a:fontRef idx="minor">
+                            <a:schemeClr val="dk1"/>
+                          </a:fontRef>
+                        </wps:style>
+                        <wps:txbx>
+                          <w:txbxContent>
+                            <w:p>
+                              <w:pPr>
+                                <w:pStyle w:val="NormalWeb"/>
+                                <w:spacing w:before="0" w:beforeAutospacing="0" w:after="0" w:afterAutospacing="0" w:line="360" w:lineRule="auto"/>
+                                <w:jc w:val="center"/>
+                                <w:rPr>
+                                  <w:rFonts w:ascii="NewsGotT" w:eastAsia="Calibri" w:hAnsi="NewsGotT"/>
+                                  <w:sz w:val="22"/>
+                                  <w:szCs w:val="22"/>
+                                </w:rPr>
+                              </w:pPr>
+                              <w:r>
+                                <w:rPr>
+                                  <w:rFonts w:ascii="NewsGotT" w:eastAsia="Calibri" w:hAnsi="NewsGotT"/>
+                                  <w:sz w:val="22"/>
+                                  <w:szCs w:val="22"/>
+                                </w:rPr>
+                                <w:t xml:space="preserve">Confirma receção da requisição </w:t>
+                              </w:r>
+                            </w:p>
+                          </w:txbxContent>
+                        </wps:txbx>
+                        <wps:bodyPr rot="0" spcFirstLastPara="0" vert="horz" wrap="none" lIns="0" tIns="0" rIns="0" bIns="0" numCol="1" spcCol="0" rtlCol="0" fromWordArt="0" anchor="ctr" anchorCtr="0" forceAA="0" compatLnSpc="1">
+                          <a:prstTxWarp prst="textNoShape">
+                            <a:avLst/>
+                          </a:prstTxWarp>
+                          <a:noAutofit/>
+                        </wps:bodyPr>
+                      </wps:wsp>
+                      <wps:wsp>
+                        <wps:cNvPr id="33" name="Conexão reta unidirecional 33"/>
+                        <wps:cNvCnPr/>
+                        <wps:spPr>
+                          <a:xfrm flipH="1">
+                            <a:off x="1464337" y="1762099"/>
+                            <a:ext cx="2454910" cy="0"/>
+                          </a:xfrm>
+                          <a:prstGeom prst="straightConnector1">
+                            <a:avLst/>
+                          </a:prstGeom>
+                          <a:ln w="19050">
+                            <a:solidFill>
+                              <a:schemeClr val="tx1">
+                                <a:lumMod val="65000"/>
+                                <a:lumOff val="35000"/>
+                              </a:schemeClr>
+                            </a:solidFill>
+                            <a:tailEnd type="arrow"/>
+                          </a:ln>
+                        </wps:spPr>
+                        <wps:style>
+                          <a:lnRef idx="1">
+                            <a:schemeClr val="accent1"/>
+                          </a:lnRef>
+                          <a:fillRef idx="0">
+                            <a:schemeClr val="accent1"/>
+                          </a:fillRef>
+                          <a:effectRef idx="0">
+                            <a:schemeClr val="accent1"/>
+                          </a:effectRef>
+                          <a:fontRef idx="minor">
+                            <a:schemeClr val="tx1"/>
+                          </a:fontRef>
+                        </wps:style>
+                        <wps:bodyPr/>
+                      </wps:wsp>
+                      <wps:wsp>
+                        <wps:cNvPr id="34" name="Caixa de texto 7"/>
+                        <wps:cNvSpPr txBox="1"/>
+                        <wps:spPr>
+                          <a:xfrm>
+                            <a:off x="1375914" y="1240556"/>
+                            <a:ext cx="1925955" cy="212725"/>
+                          </a:xfrm>
+                          <a:prstGeom prst="rect">
+                            <a:avLst/>
+                          </a:prstGeom>
+                          <a:solidFill>
+                            <a:schemeClr val="bg1">
+                              <a:lumMod val="85000"/>
+                            </a:schemeClr>
+                          </a:solidFill>
+                          <a:ln w="6350">
+                            <a:noFill/>
+                          </a:ln>
+                          <a:effectLst/>
+                        </wps:spPr>
+                        <wps:style>
+                          <a:lnRef idx="0">
+                            <a:schemeClr val="accent1"/>
+                          </a:lnRef>
+                          <a:fillRef idx="0">
+                            <a:schemeClr val="accent1"/>
+                          </a:fillRef>
+                          <a:effectRef idx="0">
+                            <a:schemeClr val="accent1"/>
+                          </a:effectRef>
+                          <a:fontRef idx="minor">
+                            <a:schemeClr val="dk1"/>
+                          </a:fontRef>
+                        </wps:style>
+                        <wps:txbx>
+                          <w:txbxContent>
+                            <w:p>
+                              <w:pPr>
+                                <w:pStyle w:val="NormalWeb"/>
+                                <w:spacing w:before="0" w:beforeAutospacing="0" w:after="0" w:afterAutospacing="0" w:line="360" w:lineRule="auto"/>
+                                <w:jc w:val="center"/>
+                              </w:pPr>
+                              <w:r>
+                                <w:rPr>
+                                  <w:rFonts w:ascii="NewsGotT" w:eastAsia="Calibri" w:hAnsi="NewsGotT"/>
+                                  <w:sz w:val="22"/>
+                                  <w:szCs w:val="22"/>
+                                </w:rPr>
+                                <w:t>Enquanto houver resultados p</w:t>
+                              </w:r>
+                              <w:r>
+                                <w:rPr>
+                                  <w:rFonts w:ascii="NewsGotT" w:eastAsia="Calibri" w:hAnsi="NewsGotT"/>
+                                  <w:sz w:val="22"/>
+                                  <w:szCs w:val="22"/>
+                                </w:rPr>
+                                <w:t>or</w:t>
+                              </w:r>
+                              <w:r>
+                                <w:rPr>
+                                  <w:rFonts w:ascii="NewsGotT" w:eastAsia="Calibri" w:hAnsi="NewsGotT"/>
+                                  <w:sz w:val="22"/>
+                                  <w:szCs w:val="22"/>
+                                </w:rPr>
+                                <w:t xml:space="preserve"> obte</w:t>
+                              </w:r>
+                              <w:r>
+                                <w:rPr>
+                                  <w:rFonts w:ascii="NewsGotT" w:eastAsia="Calibri" w:hAnsi="NewsGotT"/>
+                                  <w:sz w:val="22"/>
+                                  <w:szCs w:val="22"/>
+                                </w:rPr>
+                                <w:t>r</w:t>
+                              </w:r>
+                            </w:p>
+                            <w:p/>
+                          </w:txbxContent>
+                        </wps:txbx>
+                        <wps:bodyPr rot="0" spcFirstLastPara="0" vert="horz" wrap="none" lIns="0" tIns="0" rIns="0" bIns="0" numCol="1" spcCol="0" rtlCol="0" fromWordArt="0" anchor="ctr" anchorCtr="0" forceAA="0" compatLnSpc="1">
+                          <a:prstTxWarp prst="textNoShape">
+                            <a:avLst/>
+                          </a:prstTxWarp>
+                          <a:noAutofit/>
+                        </wps:bodyPr>
+                      </wps:wsp>
+                      <wps:wsp>
+                        <wps:cNvPr id="35" name="Caixa de texto 7"/>
+                        <wps:cNvSpPr txBox="1"/>
+                        <wps:spPr>
+                          <a:xfrm>
+                            <a:off x="2100449" y="1566072"/>
+                            <a:ext cx="1201420" cy="285115"/>
+                          </a:xfrm>
+                          <a:prstGeom prst="rect">
+                            <a:avLst/>
+                          </a:prstGeom>
+                          <a:noFill/>
+                          <a:ln w="6350">
+                            <a:noFill/>
+                          </a:ln>
+                          <a:effectLst/>
+                        </wps:spPr>
+                        <wps:style>
+                          <a:lnRef idx="0">
+                            <a:schemeClr val="accent1"/>
+                          </a:lnRef>
+                          <a:fillRef idx="0">
+                            <a:schemeClr val="accent1"/>
+                          </a:fillRef>
+                          <a:effectRef idx="0">
+                            <a:schemeClr val="accent1"/>
+                          </a:effectRef>
+                          <a:fontRef idx="minor">
+                            <a:schemeClr val="dk1"/>
+                          </a:fontRef>
+                        </wps:style>
+                        <wps:txbx>
+                          <w:txbxContent>
+                            <w:p>
+                              <w:pPr>
+                                <w:pStyle w:val="NormalWeb"/>
+                                <w:spacing w:before="0" w:beforeAutospacing="0" w:after="0" w:afterAutospacing="0" w:line="360" w:lineRule="auto"/>
+                                <w:jc w:val="center"/>
+                              </w:pPr>
+                              <w:r>
+                                <w:rPr>
+                                  <w:rFonts w:ascii="NewsGotT" w:eastAsia="Calibri" w:hAnsi="NewsGotT"/>
+                                  <w:sz w:val="22"/>
+                                  <w:szCs w:val="22"/>
+                                </w:rPr>
+                                <w:t xml:space="preserve">Disponibiliza resultados </w:t>
+                              </w:r>
+                            </w:p>
+                          </w:txbxContent>
+                        </wps:txbx>
+                        <wps:bodyPr rot="0" spcFirstLastPara="0" vert="horz" wrap="none" lIns="0" tIns="0" rIns="0" bIns="0" numCol="1" spcCol="0" rtlCol="0" fromWordArt="0" anchor="ctr" anchorCtr="0" forceAA="0" compatLnSpc="1">
+                          <a:prstTxWarp prst="textNoShape">
+                            <a:avLst/>
+                          </a:prstTxWarp>
+                          <a:noAutofit/>
+                        </wps:bodyPr>
+                      </wps:wsp>
+                      <wps:wsp>
+                        <wps:cNvPr id="36" name="Conexão reta unidirecional 36"/>
+                        <wps:cNvCnPr/>
+                        <wps:spPr>
+                          <a:xfrm>
+                            <a:off x="1464338" y="2032240"/>
+                            <a:ext cx="2454910" cy="0"/>
+                          </a:xfrm>
+                          <a:prstGeom prst="straightConnector1">
+                            <a:avLst/>
+                          </a:prstGeom>
+                          <a:ln w="19050">
+                            <a:solidFill>
+                              <a:schemeClr val="tx1">
+                                <a:lumMod val="65000"/>
+                                <a:lumOff val="35000"/>
+                              </a:schemeClr>
+                            </a:solidFill>
+                            <a:tailEnd type="arrow"/>
+                          </a:ln>
+                        </wps:spPr>
+                        <wps:style>
+                          <a:lnRef idx="1">
+                            <a:schemeClr val="accent1"/>
+                          </a:lnRef>
+                          <a:fillRef idx="0">
+                            <a:schemeClr val="accent1"/>
+                          </a:fillRef>
+                          <a:effectRef idx="0">
+                            <a:schemeClr val="accent1"/>
+                          </a:effectRef>
+                          <a:fontRef idx="minor">
+                            <a:schemeClr val="tx1"/>
+                          </a:fontRef>
+                        </wps:style>
+                        <wps:bodyPr/>
+                      </wps:wsp>
+                      <wps:wsp>
+                        <wps:cNvPr id="37" name="Caixa de texto 7"/>
+                        <wps:cNvSpPr txBox="1"/>
+                        <wps:spPr>
+                          <a:xfrm>
+                            <a:off x="1862961" y="1839607"/>
+                            <a:ext cx="1678940" cy="285115"/>
+                          </a:xfrm>
+                          <a:prstGeom prst="rect">
+                            <a:avLst/>
+                          </a:prstGeom>
+                          <a:noFill/>
+                          <a:ln w="6350">
+                            <a:noFill/>
+                          </a:ln>
+                          <a:effectLst/>
+                        </wps:spPr>
+                        <wps:style>
+                          <a:lnRef idx="0">
+                            <a:schemeClr val="accent1"/>
+                          </a:lnRef>
+                          <a:fillRef idx="0">
+                            <a:schemeClr val="accent1"/>
+                          </a:fillRef>
+                          <a:effectRef idx="0">
+                            <a:schemeClr val="accent1"/>
+                          </a:effectRef>
+                          <a:fontRef idx="minor">
+                            <a:schemeClr val="dk1"/>
+                          </a:fontRef>
+                        </wps:style>
+                        <wps:txbx>
+                          <w:txbxContent>
+                            <w:p>
+                              <w:pPr>
+                                <w:pStyle w:val="NormalWeb"/>
+                                <w:spacing w:before="0" w:beforeAutospacing="0" w:after="0" w:afterAutospacing="0" w:line="360" w:lineRule="auto"/>
+                                <w:jc w:val="center"/>
+                              </w:pPr>
+                              <w:r>
+                                <w:rPr>
+                                  <w:rFonts w:ascii="NewsGotT" w:eastAsia="Calibri" w:hAnsi="NewsGotT"/>
+                                  <w:sz w:val="22"/>
+                                  <w:szCs w:val="22"/>
+                                </w:rPr>
+                                <w:t>Confirma receção dos resultados</w:t>
+                              </w:r>
+                            </w:p>
+                          </w:txbxContent>
+                        </wps:txbx>
+                        <wps:bodyPr rot="0" spcFirstLastPara="0" vert="horz" wrap="none" lIns="0" tIns="0" rIns="0" bIns="0" numCol="1" spcCol="0" rtlCol="0" fromWordArt="0" anchor="ctr" anchorCtr="0" forceAA="0" compatLnSpc="1">
+                          <a:prstTxWarp prst="textNoShape">
+                            <a:avLst/>
+                          </a:prstTxWarp>
+                          <a:noAutofit/>
+                        </wps:bodyPr>
+                      </wps:wsp>
+                      <wps:wsp>
+                        <wps:cNvPr id="38" name="Conexão reta unidirecional 38"/>
+                        <wps:cNvCnPr/>
+                        <wps:spPr>
+                          <a:xfrm flipH="1">
+                            <a:off x="1475547" y="2604320"/>
+                            <a:ext cx="2454910" cy="0"/>
+                          </a:xfrm>
+                          <a:prstGeom prst="straightConnector1">
+                            <a:avLst/>
+                          </a:prstGeom>
+                          <a:ln w="19050">
+                            <a:solidFill>
+                              <a:schemeClr val="tx1">
+                                <a:lumMod val="65000"/>
+                                <a:lumOff val="35000"/>
+                              </a:schemeClr>
+                            </a:solidFill>
+                            <a:tailEnd type="arrow"/>
+                          </a:ln>
+                        </wps:spPr>
+                        <wps:style>
+                          <a:lnRef idx="1">
+                            <a:schemeClr val="accent1"/>
+                          </a:lnRef>
+                          <a:fillRef idx="0">
+                            <a:schemeClr val="accent1"/>
+                          </a:fillRef>
+                          <a:effectRef idx="0">
+                            <a:schemeClr val="accent1"/>
+                          </a:effectRef>
+                          <a:fontRef idx="minor">
+                            <a:schemeClr val="tx1"/>
+                          </a:fontRef>
+                        </wps:style>
+                        <wps:bodyPr/>
+                      </wps:wsp>
+                      <wps:wsp>
+                        <wps:cNvPr id="39" name="Caixa de texto 7"/>
+                        <wps:cNvSpPr txBox="1"/>
+                        <wps:spPr>
+                          <a:xfrm>
+                            <a:off x="2175943" y="2404511"/>
+                            <a:ext cx="1213485" cy="285750"/>
+                          </a:xfrm>
+                          <a:prstGeom prst="rect">
+                            <a:avLst/>
+                          </a:prstGeom>
+                          <a:noFill/>
+                          <a:ln w="6350">
+                            <a:noFill/>
+                          </a:ln>
+                          <a:effectLst/>
+                        </wps:spPr>
+                        <wps:style>
+                          <a:lnRef idx="0">
+                            <a:schemeClr val="accent1"/>
+                          </a:lnRef>
+                          <a:fillRef idx="0">
+                            <a:schemeClr val="accent1"/>
+                          </a:fillRef>
+                          <a:effectRef idx="0">
+                            <a:schemeClr val="accent1"/>
+                          </a:effectRef>
+                          <a:fontRef idx="minor">
+                            <a:schemeClr val="dk1"/>
+                          </a:fontRef>
+                        </wps:style>
+                        <wps:txbx>
+                          <w:txbxContent>
+                            <w:p>
+                              <w:pPr>
+                                <w:pStyle w:val="NormalWeb"/>
+                                <w:spacing w:before="0" w:beforeAutospacing="0" w:after="0" w:afterAutospacing="0" w:line="360" w:lineRule="auto"/>
+                                <w:jc w:val="center"/>
+                              </w:pPr>
+                              <w:r>
+                                <w:rPr>
+                                  <w:rFonts w:ascii="NewsGotT" w:eastAsia="Calibri" w:hAnsi="NewsGotT"/>
+                                  <w:sz w:val="22"/>
+                                  <w:szCs w:val="22"/>
+                                </w:rPr>
+                                <w:t xml:space="preserve">Envia boletim de ensaio </w:t>
+                              </w:r>
+                            </w:p>
+                          </w:txbxContent>
+                        </wps:txbx>
+                        <wps:bodyPr rot="0" spcFirstLastPara="0" vert="horz" wrap="none" lIns="0" tIns="0" rIns="0" bIns="0" numCol="1" spcCol="0" rtlCol="0" fromWordArt="0" anchor="ctr" anchorCtr="0" forceAA="0" compatLnSpc="1">
+                          <a:prstTxWarp prst="textNoShape">
+                            <a:avLst/>
+                          </a:prstTxWarp>
+                          <a:noAutofit/>
+                        </wps:bodyPr>
+                      </wps:wsp>
+                      <wps:wsp>
+                        <wps:cNvPr id="40" name="Conexão reta unidirecional 40"/>
+                        <wps:cNvCnPr/>
+                        <wps:spPr>
+                          <a:xfrm>
+                            <a:off x="1475547" y="2859177"/>
+                            <a:ext cx="2454910" cy="0"/>
+                          </a:xfrm>
+                          <a:prstGeom prst="straightConnector1">
+                            <a:avLst/>
+                          </a:prstGeom>
+                          <a:ln w="19050">
+                            <a:solidFill>
+                              <a:schemeClr val="tx1">
+                                <a:lumMod val="65000"/>
+                                <a:lumOff val="35000"/>
+                              </a:schemeClr>
+                            </a:solidFill>
+                            <a:tailEnd type="arrow"/>
+                          </a:ln>
+                        </wps:spPr>
+                        <wps:style>
+                          <a:lnRef idx="1">
+                            <a:schemeClr val="accent1"/>
+                          </a:lnRef>
+                          <a:fillRef idx="0">
+                            <a:schemeClr val="accent1"/>
+                          </a:fillRef>
+                          <a:effectRef idx="0">
+                            <a:schemeClr val="accent1"/>
+                          </a:effectRef>
+                          <a:fontRef idx="minor">
+                            <a:schemeClr val="tx1"/>
+                          </a:fontRef>
+                        </wps:style>
+                        <wps:bodyPr/>
+                      </wps:wsp>
+                      <wps:wsp>
+                        <wps:cNvPr id="41" name="Caixa de texto 7"/>
+                        <wps:cNvSpPr txBox="1"/>
+                        <wps:spPr>
+                          <a:xfrm>
+                            <a:off x="1750592" y="2669028"/>
+                            <a:ext cx="1999615" cy="285115"/>
+                          </a:xfrm>
+                          <a:prstGeom prst="rect">
+                            <a:avLst/>
+                          </a:prstGeom>
+                          <a:noFill/>
+                          <a:ln w="6350">
+                            <a:noFill/>
+                          </a:ln>
+                          <a:effectLst/>
+                        </wps:spPr>
+                        <wps:style>
+                          <a:lnRef idx="0">
+                            <a:schemeClr val="accent1"/>
+                          </a:lnRef>
+                          <a:fillRef idx="0">
+                            <a:schemeClr val="accent1"/>
+                          </a:fillRef>
+                          <a:effectRef idx="0">
+                            <a:schemeClr val="accent1"/>
+                          </a:effectRef>
+                          <a:fontRef idx="minor">
+                            <a:schemeClr val="dk1"/>
+                          </a:fontRef>
+                        </wps:style>
+                        <wps:txbx>
+                          <w:txbxContent>
+                            <w:p>
+                              <w:pPr>
+                                <w:pStyle w:val="NormalWeb"/>
+                                <w:spacing w:before="0" w:beforeAutospacing="0" w:after="0" w:afterAutospacing="0" w:line="360" w:lineRule="auto"/>
+                                <w:jc w:val="center"/>
+                              </w:pPr>
+                              <w:r>
+                                <w:rPr>
+                                  <w:rFonts w:ascii="NewsGotT" w:eastAsia="Calibri" w:hAnsi="NewsGotT"/>
+                                  <w:sz w:val="22"/>
+                                  <w:szCs w:val="22"/>
+                                </w:rPr>
+                                <w:t>Confirma receção do boletim de ensaio</w:t>
+                              </w:r>
+                            </w:p>
+                          </w:txbxContent>
+                        </wps:txbx>
+                        <wps:bodyPr rot="0" spcFirstLastPara="0" vert="horz" wrap="none" lIns="0" tIns="0" rIns="0" bIns="0" numCol="1" spcCol="0" rtlCol="0" fromWordArt="0" anchor="ctr" anchorCtr="0" forceAA="0" compatLnSpc="1">
+                          <a:prstTxWarp prst="textNoShape">
+                            <a:avLst/>
+                          </a:prstTxWarp>
+                          <a:noAutofit/>
+                        </wps:bodyPr>
+                      </wps:wsp>
+                      <wps:wsp>
+                        <wps:cNvPr id="43" name="Retângulo arredondado 43"/>
+                        <wps:cNvSpPr/>
+                        <wps:spPr>
+                          <a:xfrm>
+                            <a:off x="1269493" y="3081863"/>
+                            <a:ext cx="2838450" cy="1049020"/>
+                          </a:xfrm>
+                          <a:prstGeom prst="roundRect">
+                            <a:avLst/>
+                          </a:prstGeom>
+                          <a:noFill/>
+                        </wps:spPr>
+                        <wps:style>
+                          <a:lnRef idx="2">
+                            <a:schemeClr val="accent1">
+                              <a:shade val="50000"/>
+                            </a:schemeClr>
+                          </a:lnRef>
+                          <a:fillRef idx="1">
+                            <a:schemeClr val="accent1"/>
+                          </a:fillRef>
+                          <a:effectRef idx="0">
+                            <a:schemeClr val="accent1"/>
+                          </a:effectRef>
+                          <a:fontRef idx="minor">
+                            <a:schemeClr val="lt1"/>
+                          </a:fontRef>
+                        </wps:style>
+                        <wps:txbx>
+                          <w:txbxContent>
+                            <w:p>
+                              <w:pPr>
+                                <w:pStyle w:val="NormalWeb"/>
+                                <w:spacing w:before="0" w:beforeAutospacing="0" w:after="0" w:afterAutospacing="0" w:line="360" w:lineRule="auto"/>
+                                <w:jc w:val="center"/>
+                              </w:pPr>
+                              <w:r>
+                                <w:rPr>
+                                  <w:rFonts w:ascii="NewsGotT" w:eastAsia="Calibri" w:hAnsi="NewsGotT"/>
+                                  <w:b/>
+                                  <w:bCs/>
+                                  <w:color w:val="F8CBAD"/>
+                                  <w:sz w:val="22"/>
+                                  <w:szCs w:val="22"/>
+                                  <w14:textOutline w14:w="11112" w14:cap="flat" w14:cmpd="sng" w14:algn="ctr">
+                                    <w14:solidFill>
+                                      <w14:srgbClr w14:val="ED7D31"/>
+                                    </w14:solidFill>
+                                    <w14:prstDash w14:val="solid"/>
+                                    <w14:round/>
+                                  </w14:textOutline>
+                                </w:rPr>
+                                <w:t> </w:t>
+                              </w:r>
+                            </w:p>
+                          </w:txbxContent>
+                        </wps:txbx>
+                        <wps:bodyPr rot="0" spcFirstLastPara="0" vert="horz" wrap="square" lIns="91440" tIns="45720" rIns="91440" bIns="45720" numCol="1" spcCol="0" rtlCol="0" fromWordArt="0" anchor="t" anchorCtr="0" forceAA="0" compatLnSpc="1">
+                          <a:prstTxWarp prst="textNoShape">
+                            <a:avLst/>
+                          </a:prstTxWarp>
+                          <a:noAutofit/>
+                        </wps:bodyPr>
+                      </wps:wsp>
+                      <wps:wsp>
+                        <wps:cNvPr id="46" name="Conexão reta unidirecional 46"/>
+                        <wps:cNvCnPr/>
+                        <wps:spPr>
+                          <a:xfrm flipH="1">
+                            <a:off x="1475547" y="3612271"/>
+                            <a:ext cx="2454910" cy="0"/>
+                          </a:xfrm>
+                          <a:prstGeom prst="straightConnector1">
+                            <a:avLst/>
+                          </a:prstGeom>
+                          <a:ln w="19050">
+                            <a:solidFill>
+                              <a:schemeClr val="tx1">
+                                <a:lumMod val="65000"/>
+                                <a:lumOff val="35000"/>
+                              </a:schemeClr>
+                            </a:solidFill>
+                            <a:tailEnd type="arrow"/>
+                          </a:ln>
+                        </wps:spPr>
+                        <wps:style>
+                          <a:lnRef idx="1">
+                            <a:schemeClr val="accent1"/>
+                          </a:lnRef>
+                          <a:fillRef idx="0">
+                            <a:schemeClr val="accent1"/>
+                          </a:fillRef>
+                          <a:effectRef idx="0">
+                            <a:schemeClr val="accent1"/>
+                          </a:effectRef>
+                          <a:fontRef idx="minor">
+                            <a:schemeClr val="tx1"/>
+                          </a:fontRef>
+                        </wps:style>
+                        <wps:bodyPr/>
+                      </wps:wsp>
+                      <wps:wsp>
+                        <wps:cNvPr id="47" name="Caixa de texto 7"/>
+                        <wps:cNvSpPr txBox="1"/>
+                        <wps:spPr>
+                          <a:xfrm>
+                            <a:off x="2175943" y="3406279"/>
+                            <a:ext cx="1213485" cy="285115"/>
+                          </a:xfrm>
+                          <a:prstGeom prst="rect">
+                            <a:avLst/>
+                          </a:prstGeom>
+                          <a:noFill/>
+                          <a:ln w="6350">
+                            <a:noFill/>
+                          </a:ln>
+                          <a:effectLst/>
+                        </wps:spPr>
+                        <wps:style>
+                          <a:lnRef idx="0">
+                            <a:schemeClr val="accent1"/>
+                          </a:lnRef>
+                          <a:fillRef idx="0">
+                            <a:schemeClr val="accent1"/>
+                          </a:fillRef>
+                          <a:effectRef idx="0">
+                            <a:schemeClr val="accent1"/>
+                          </a:effectRef>
+                          <a:fontRef idx="minor">
+                            <a:schemeClr val="dk1"/>
+                          </a:fontRef>
+                        </wps:style>
+                        <wps:txbx>
+                          <w:txbxContent>
+                            <w:p>
+                              <w:pPr>
+                                <w:pStyle w:val="NormalWeb"/>
+                                <w:spacing w:before="0" w:beforeAutospacing="0" w:after="0" w:afterAutospacing="0" w:line="360" w:lineRule="auto"/>
+                                <w:jc w:val="center"/>
+                              </w:pPr>
+                              <w:r>
+                                <w:rPr>
+                                  <w:rFonts w:ascii="NewsGotT" w:eastAsia="Calibri" w:hAnsi="NewsGotT"/>
+                                  <w:sz w:val="22"/>
+                                  <w:szCs w:val="22"/>
+                                </w:rPr>
+                                <w:t xml:space="preserve">Envia boletim de ensaio </w:t>
+                              </w:r>
+                            </w:p>
+                          </w:txbxContent>
+                        </wps:txbx>
+                        <wps:bodyPr rot="0" spcFirstLastPara="0" vert="horz" wrap="none" lIns="0" tIns="0" rIns="0" bIns="0" numCol="1" spcCol="0" rtlCol="0" fromWordArt="0" anchor="ctr" anchorCtr="0" forceAA="0" compatLnSpc="1">
+                          <a:prstTxWarp prst="textNoShape">
+                            <a:avLst/>
+                          </a:prstTxWarp>
+                          <a:noAutofit/>
+                        </wps:bodyPr>
+                      </wps:wsp>
+                      <wps:wsp>
+                        <wps:cNvPr id="48" name="Conexão reta unidirecional 48"/>
+                        <wps:cNvCnPr/>
+                        <wps:spPr>
+                          <a:xfrm>
+                            <a:off x="1455388" y="3892785"/>
+                            <a:ext cx="2454910" cy="0"/>
+                          </a:xfrm>
+                          <a:prstGeom prst="straightConnector1">
+                            <a:avLst/>
+                          </a:prstGeom>
+                          <a:ln w="19050">
+                            <a:solidFill>
+                              <a:schemeClr val="tx1">
+                                <a:lumMod val="65000"/>
+                                <a:lumOff val="35000"/>
+                              </a:schemeClr>
+                            </a:solidFill>
+                            <a:tailEnd type="arrow"/>
+                          </a:ln>
+                        </wps:spPr>
+                        <wps:style>
+                          <a:lnRef idx="1">
+                            <a:schemeClr val="accent1"/>
+                          </a:lnRef>
+                          <a:fillRef idx="0">
+                            <a:schemeClr val="accent1"/>
+                          </a:fillRef>
+                          <a:effectRef idx="0">
+                            <a:schemeClr val="accent1"/>
+                          </a:effectRef>
+                          <a:fontRef idx="minor">
+                            <a:schemeClr val="tx1"/>
+                          </a:fontRef>
+                        </wps:style>
+                        <wps:bodyPr/>
+                      </wps:wsp>
+                      <wps:wsp>
+                        <wps:cNvPr id="49" name="Caixa de texto 7"/>
+                        <wps:cNvSpPr txBox="1"/>
+                        <wps:spPr>
+                          <a:xfrm>
+                            <a:off x="1689623" y="3707215"/>
+                            <a:ext cx="1999615" cy="284480"/>
+                          </a:xfrm>
+                          <a:prstGeom prst="rect">
+                            <a:avLst/>
+                          </a:prstGeom>
+                          <a:noFill/>
+                          <a:ln w="6350">
+                            <a:noFill/>
+                          </a:ln>
+                          <a:effectLst/>
+                        </wps:spPr>
+                        <wps:style>
+                          <a:lnRef idx="0">
+                            <a:schemeClr val="accent1"/>
+                          </a:lnRef>
+                          <a:fillRef idx="0">
+                            <a:schemeClr val="accent1"/>
+                          </a:fillRef>
+                          <a:effectRef idx="0">
+                            <a:schemeClr val="accent1"/>
+                          </a:effectRef>
+                          <a:fontRef idx="minor">
+                            <a:schemeClr val="dk1"/>
+                          </a:fontRef>
+                        </wps:style>
+                        <wps:txbx>
+                          <w:txbxContent>
+                            <w:p>
+                              <w:pPr>
+                                <w:pStyle w:val="NormalWeb"/>
+                                <w:spacing w:before="0" w:beforeAutospacing="0" w:after="0" w:afterAutospacing="0" w:line="360" w:lineRule="auto"/>
+                                <w:jc w:val="center"/>
+                              </w:pPr>
+                              <w:r>
+                                <w:rPr>
+                                  <w:rFonts w:ascii="NewsGotT" w:eastAsia="Calibri" w:hAnsi="NewsGotT"/>
+                                  <w:sz w:val="22"/>
+                                  <w:szCs w:val="22"/>
+                                </w:rPr>
+                                <w:t>Confirma receção do boletim de ensaio</w:t>
+                              </w:r>
+                            </w:p>
+                          </w:txbxContent>
+                        </wps:txbx>
+                        <wps:bodyPr rot="0" spcFirstLastPara="0" vert="horz" wrap="none" lIns="0" tIns="0" rIns="0" bIns="0" numCol="1" spcCol="0" rtlCol="0" fromWordArt="0" anchor="ctr" anchorCtr="0" forceAA="0" compatLnSpc="1">
+                          <a:prstTxWarp prst="textNoShape">
+                            <a:avLst/>
+                          </a:prstTxWarp>
+                          <a:noAutofit/>
+                        </wps:bodyPr>
+                      </wps:wsp>
+                    </wpc:wpc>
+                  </a:graphicData>
+                </a:graphic>
+              </wp:inline>
+            </w:drawing>
+          </mc:Choice>
+          <mc:Fallback>
+            <w:pict>
+              <v:group w14:anchorId="3EB90897" id="Juta 42" o:spid="_x0000_s1047" editas="canvas" style="width:421.1pt;height:353.2pt;mso-position-horizontal-relative:char;mso-position-vertical-relative:line" coordsize="53479,44856" o:gfxdata="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">
+                <v:shape id="_x0000_s1048" type="#_x0000_t75" style="position:absolute;width:53479;height:44856;visibility:visible;mso-wrap-style:square" stroked="t" strokecolor="#5a5a5a [2109]">
+                  <v:fill o:detectmouseclick="t"/>
+                  <v:path o:connecttype="none"/>
+                </v:shape>
+                <v:roundrect id="Retângulo arredondado 24" o:spid="_x0000_s1049" style="position:absolute;left:12694;top:12158;width:28387;height:10496;visibility:visible;mso-wrap-style:square;v-text-anchor:top" arcsize="10923f" o:gfxdata="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" filled="f" strokecolor="#1f4d78 [1604]" strokeweight="1pt">
+                  <v:stroke joinstyle="miter"/>
+                  <v:textbox>
+                    <w:txbxContent>
+                      <w:p>
+                        <w:pPr>
+                          <w:jc w:val="center"/>
+                          <w:rPr>
+                            <w:b/>
+                            <w:color w:val="F7CAAC" w:themeColor="accent2" w:themeTint="66"/>
+                            <w14:textOutline w14:w="11112" w14:cap="flat" w14:cmpd="sng" w14:algn="ctr">
+                              <w14:solidFill>
+                                <w14:schemeClr w14:val="accent2"/>
+                              </w14:solidFill>
+                              <w14:prstDash w14:val="solid"/>
+                              <w14:round/>
+                            </w14:textOutline>
+                          </w:rPr>
+                        </w:pPr>
+                      </w:p>
+                    </w:txbxContent>
+                  </v:textbox>
+                </v:roundrect>
+                <v:rect id="Retângulo 25" o:spid="_x0000_s1050" style="position:absolute;left:7526;top:2305;width:14233;height:3101;visibility:visible;mso-wrap-style:square;v-text-anchor:middle" o:gfxdata="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" fillcolor="#a5a5a5 [3206]" strokecolor="#525252 [1606]" strokeweight="1pt">
+                  <v:textbox>
+                    <w:txbxContent>
+                      <w:p>
+                        <w:pPr>
+                          <w:jc w:val="center"/>
+                        </w:pPr>
+                        <w:r>
+                          <w:t>Laboratório A</w:t>
+                        </w:r>
+                      </w:p>
+                    </w:txbxContent>
+                  </v:textbox>
+                </v:rect>
+                <v:rect id="Retângulo 26" o:spid="_x0000_s1051" style="position:absolute;left:31987;top:2305;width:14231;height:3099;visibility:visible;mso-wrap-style:square;v-text-anchor:middle" o:gfxdata="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" fillcolor="#a5a5a5 [3206]" strokecolor="#525252 [1606]" strokeweight="1pt">
+                  <v:textbox>
+                    <w:txbxContent>
+                      <w:p>
+                        <w:pPr>
+                          <w:pStyle w:val="NormalWeb"/>
+                          <w:spacing w:before="0" w:beforeAutospacing="0" w:after="0" w:afterAutospacing="0" w:line="360" w:lineRule="auto"/>
+                          <w:jc w:val="center"/>
+                        </w:pPr>
+                        <w:r>
+                          <w:rPr>
+                            <w:rFonts w:ascii="NewsGotT" w:eastAsia="Calibri" w:hAnsi="NewsGotT"/>
+                            <w:sz w:val="22"/>
+                            <w:szCs w:val="22"/>
+                          </w:rPr>
+                          <w:t>Laboratório B</w:t>
+                        </w:r>
+                      </w:p>
+                    </w:txbxContent>
+                  </v:textbox>
+                </v:rect>
+                <v:line id="Conexão reta 27" o:spid="_x0000_s1052" style="position:absolute;visibility:visible;mso-wrap-style:square" from="14643,5406" to="14643,42786" o:connectortype="straight" o:gfxdata="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" strokecolor="#5a5a5a [2109]" strokeweight="2pt">
+                  <v:stroke joinstyle="miter"/>
+                </v:line>
+                <v:line id="Conexão reta 28" o:spid="_x0000_s1053" style="position:absolute;visibility:visible;mso-wrap-style:square" from="39102,5404" to="39102,42787" o:connectortype="straight" o:gfxdata="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" strokecolor="#5a5a5a [2109]" strokeweight="2pt">
+                  <v:stroke joinstyle="miter"/>
+                </v:line>
+                <v:shape id="Conexão reta unidirecional 29" o:spid="_x0000_s1054" type="#_x0000_t32" style="position:absolute;left:14643;top:7869;width:24549;height:0;visibility:visible;mso-wrap-style:square" o:connectortype="straight" o:gfxdata="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" strokecolor="#5a5a5a [2109]" strokeweight="1.5pt">
+                  <v:stroke endarrow="open" joinstyle="miter"/>
+                </v:shape>
+                <v:shape id="Caixa de texto 30" o:spid="_x0000_s1055" type="#_x0000_t202" style="position:absolute;left:22551;top:6193;width:8337;height:2864;visibility:visible;mso-wrap-style:none;v-text-anchor:middle" o:gfxdata="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" filled="f" stroked="f" strokeweight=".5pt">
+                  <v:textbox inset="0,0,0,0">
+                    <w:txbxContent>
+                      <w:p>
+                        <w:pPr>
+                          <w:jc w:val="center"/>
+                        </w:pPr>
+                        <w:r>
+                          <w:t>Envia requisição</w:t>
+                        </w:r>
+                      </w:p>
+                    </w:txbxContent>
+                  </v:textbox>
+                </v:shape>
+                <v:shape id="Conexão reta unidirecional 31" o:spid="_x0000_s1056" type="#_x0000_t32" style="position:absolute;left:14643;top:10255;width:24549;height:0;flip:x;visibility:visible;mso-wrap-style:square" o:connectortype="straight" o:gfxdata="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" strokecolor="#5a5a5a [2109]" strokeweight="1.5pt">
+                  <v:stroke endarrow="open" joinstyle="miter"/>
+                </v:shape>
+                <v:shape id="_x0000_s1057" type="#_x0000_t202" style="position:absolute;left:19096;top:8329;width:16192;height:2858;visibility:visible;mso-wrap-style:none;v-text-anchor:middle" o:gfxdata="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" filled="f" stroked="f" strokeweight=".5pt">
+                  <v:textbox inset="0,0,0,0">
+                    <w:txbxContent>
+                      <w:p>
+                        <w:pPr>
+                          <w:pStyle w:val="NormalWeb"/>
+                          <w:spacing w:before="0" w:beforeAutospacing="0" w:after="0" w:afterAutospacing="0" w:line="360" w:lineRule="auto"/>
+                          <w:jc w:val="center"/>
+                          <w:rPr>
+                            <w:rFonts w:ascii="NewsGotT" w:eastAsia="Calibri" w:hAnsi="NewsGotT"/>
+                            <w:sz w:val="22"/>
+                            <w:szCs w:val="22"/>
+                          </w:rPr>
+                        </w:pPr>
+                        <w:r>
+                          <w:rPr>
+                            <w:rFonts w:ascii="NewsGotT" w:eastAsia="Calibri" w:hAnsi="NewsGotT"/>
+                            <w:sz w:val="22"/>
+                            <w:szCs w:val="22"/>
+                          </w:rPr>
+                          <w:t xml:space="preserve">Confirma receção da requisição </w:t>
+                        </w:r>
+                      </w:p>
+                    </w:txbxContent>
+                  </v:textbox>
+                </v:shape>
+                <v:shape id="Conexão reta unidirecional 33" o:spid="_x0000_s1058" type="#_x0000_t32" style="position:absolute;left:14643;top:17620;width:24549;height:0;flip:x;visibility:visible;mso-wrap-style:square" o:connectortype="straight" o:gfxdata="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" strokecolor="#5a5a5a [2109]" strokeweight="1.5pt">
+                  <v:stroke endarrow="open" joinstyle="miter"/>
+                </v:shape>
+                <v:shape id="_x0000_s1059" type="#_x0000_t202" style="position:absolute;left:13759;top:12405;width:19259;height:2127;visibility:visible;mso-wrap-style:none;v-text-anchor:middle" o:gfxdata="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" fillcolor="#d8d8d8 [2732]" stroked="f" strokeweight=".5pt">
+                  <v:textbox inset="0,0,0,0">
+                    <w:txbxContent>
+                      <w:p>
+                        <w:pPr>
+                          <w:pStyle w:val="NormalWeb"/>
+                          <w:spacing w:before="0" w:beforeAutospacing="0" w:after="0" w:afterAutospacing="0" w:line="360" w:lineRule="auto"/>
+                          <w:jc w:val="center"/>
+                        </w:pPr>
+                        <w:r>
+                          <w:rPr>
+                            <w:rFonts w:ascii="NewsGotT" w:eastAsia="Calibri" w:hAnsi="NewsGotT"/>
+                            <w:sz w:val="22"/>
+                            <w:szCs w:val="22"/>
+                          </w:rPr>
+                          <w:t>Enquanto houver resultados p</w:t>
+                        </w:r>
+                        <w:r>
+                          <w:rPr>
+                            <w:rFonts w:ascii="NewsGotT" w:eastAsia="Calibri" w:hAnsi="NewsGotT"/>
+                            <w:sz w:val="22"/>
+                            <w:szCs w:val="22"/>
+                          </w:rPr>
+                          <w:t>or</w:t>
+                        </w:r>
+                        <w:r>
+                          <w:rPr>
+                            <w:rFonts w:ascii="NewsGotT" w:eastAsia="Calibri" w:hAnsi="NewsGotT"/>
+                            <w:sz w:val="22"/>
+                            <w:szCs w:val="22"/>
+                          </w:rPr>
+                          <w:t xml:space="preserve"> obte</w:t>
+                        </w:r>
+                        <w:r>
+                          <w:rPr>
+                            <w:rFonts w:ascii="NewsGotT" w:eastAsia="Calibri" w:hAnsi="NewsGotT"/>
+                            <w:sz w:val="22"/>
+                            <w:szCs w:val="22"/>
+                          </w:rPr>
+                          <w:t>r</w:t>
+                        </w:r>
+                      </w:p>
+                      <w:p/>
+                    </w:txbxContent>
+                  </v:textbox>
+                </v:shape>
+                <v:shape id="_x0000_s1060" type="#_x0000_t202" style="position:absolute;left:21004;top:15660;width:12014;height:2851;visibility:visible;mso-wrap-style:none;v-text-anchor:middle" o:gfxdata="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" filled="f" stroked="f" strokeweight=".5pt">
+                  <v:textbox inset="0,0,0,0">
+                    <w:txbxContent>
+                      <w:p>
+                        <w:pPr>
+                          <w:pStyle w:val="NormalWeb"/>
+                          <w:spacing w:before="0" w:beforeAutospacing="0" w:after="0" w:afterAutospacing="0" w:line="360" w:lineRule="auto"/>
+                          <w:jc w:val="center"/>
+                        </w:pPr>
+                        <w:r>
+                          <w:rPr>
+                            <w:rFonts w:ascii="NewsGotT" w:eastAsia="Calibri" w:hAnsi="NewsGotT"/>
+                            <w:sz w:val="22"/>
+                            <w:szCs w:val="22"/>
+                          </w:rPr>
+                          <w:t xml:space="preserve">Disponibiliza resultados </w:t>
+                        </w:r>
+                      </w:p>
+                    </w:txbxContent>
+                  </v:textbox>
+                </v:shape>
+                <v:shape id="Conexão reta unidirecional 36" o:spid="_x0000_s1061" type="#_x0000_t32" style="position:absolute;left:14643;top:20322;width:24549;height:0;visibility:visible;mso-wrap-style:square" o:connectortype="straight" o:gfxdata="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" strokecolor="#5a5a5a [2109]" strokeweight="1.5pt">
+                  <v:stroke endarrow="open" joinstyle="miter"/>
+                </v:shape>
+                <v:shape id="_x0000_s1062" type="#_x0000_t202" style="position:absolute;left:18629;top:18396;width:16790;height:2851;visibility:visible;mso-wrap-style:none;v-text-anchor:middle" o:gfxdata="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" filled="f" stroked="f" strokeweight=".5pt">
+                  <v:textbox inset="0,0,0,0">
+                    <w:txbxContent>
+                      <w:p>
+                        <w:pPr>
+                          <w:pStyle w:val="NormalWeb"/>
+                          <w:spacing w:before="0" w:beforeAutospacing="0" w:after="0" w:afterAutospacing="0" w:line="360" w:lineRule="auto"/>
+                          <w:jc w:val="center"/>
+                        </w:pPr>
+                        <w:r>
+                          <w:rPr>
+                            <w:rFonts w:ascii="NewsGotT" w:eastAsia="Calibri" w:hAnsi="NewsGotT"/>
+                            <w:sz w:val="22"/>
+                            <w:szCs w:val="22"/>
+                          </w:rPr>
+                          <w:t>Confirma receção dos resultados</w:t>
+                        </w:r>
+                      </w:p>
+                    </w:txbxContent>
+                  </v:textbox>
+                </v:shape>
+                <v:shape id="Conexão reta unidirecional 38" o:spid="_x0000_s1063" type="#_x0000_t32" style="position:absolute;left:14755;top:26043;width:24549;height:0;flip:x;visibility:visible;mso-wrap-style:square" o:connectortype="straight" o:gfxdata="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" strokecolor="#5a5a5a [2109]" strokeweight="1.5pt">
+                  <v:stroke endarrow="open" joinstyle="miter"/>
+                </v:shape>
+                <v:shape id="_x0000_s1064" type="#_x0000_t202" style="position:absolute;left:21759;top:24045;width:12135;height:2857;visibility:visible;mso-wrap-style:none;v-text-anchor:middle" o:gfxdata="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" filled="f" stroked="f" strokeweight=".5pt">
+                  <v:textbox inset="0,0,0,0">
+                    <w:txbxContent>
+                      <w:p>
+                        <w:pPr>
+                          <w:pStyle w:val="NormalWeb"/>
+                          <w:spacing w:before="0" w:beforeAutospacing="0" w:after="0" w:afterAutospacing="0" w:line="360" w:lineRule="auto"/>
+                          <w:jc w:val="center"/>
+                        </w:pPr>
+                        <w:r>
+                          <w:rPr>
+                            <w:rFonts w:ascii="NewsGotT" w:eastAsia="Calibri" w:hAnsi="NewsGotT"/>
+                            <w:sz w:val="22"/>
+                            <w:szCs w:val="22"/>
+                          </w:rPr>
+                          <w:t xml:space="preserve">Envia boletim de ensaio </w:t>
+                        </w:r>
+                      </w:p>
+                    </w:txbxContent>
+                  </v:textbox>
+                </v:shape>
+                <v:shape id="Conexão reta unidirecional 40" o:spid="_x0000_s1065" type="#_x0000_t32" style="position:absolute;left:14755;top:28591;width:24549;height:0;visibility:visible;mso-wrap-style:square" o:connectortype="straight" o:gfxdata="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" strokecolor="#5a5a5a [2109]" strokeweight="1.5pt">
+                  <v:stroke endarrow="open" joinstyle="miter"/>
+                </v:shape>
+                <v:shape id="_x0000_s1066" type="#_x0000_t202" style="position:absolute;left:17505;top:26690;width:19997;height:2851;visibility:visible;mso-wrap-style:none;v-text-anchor:middle" o:gfxdata="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" filled="f" stroked="f" strokeweight=".5pt">
+                  <v:textbox inset="0,0,0,0">
+                    <w:txbxContent>
+                      <w:p>
+                        <w:pPr>
+                          <w:pStyle w:val="NormalWeb"/>
+                          <w:spacing w:before="0" w:beforeAutospacing="0" w:after="0" w:afterAutospacing="0" w:line="360" w:lineRule="auto"/>
+                          <w:jc w:val="center"/>
+                        </w:pPr>
+                        <w:r>
+                          <w:rPr>
+                            <w:rFonts w:ascii="NewsGotT" w:eastAsia="Calibri" w:hAnsi="NewsGotT"/>
+                            <w:sz w:val="22"/>
+                            <w:szCs w:val="22"/>
+                          </w:rPr>
+                          <w:t>Confirma receção do boletim de ensaio</w:t>
+                        </w:r>
+                      </w:p>
+                    </w:txbxContent>
+                  </v:textbox>
+                </v:shape>
+                <v:roundrect id="Retângulo arredondado 43" o:spid="_x0000_s1067" style="position:absolute;left:12694;top:30818;width:28385;height:10490;visibility:visible;mso-wrap-style:square;v-text-anchor:top" arcsize="10923f" o:gfxdata="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" filled="f" strokecolor="#1f4d78 [1604]" strokeweight="1pt">
+                  <v:stroke joinstyle="miter"/>
+                  <v:textbox>
+                    <w:txbxContent>
+                      <w:p>
+                        <w:pPr>
+                          <w:pStyle w:val="NormalWeb"/>
+                          <w:spacing w:before="0" w:beforeAutospacing="0" w:after="0" w:afterAutospacing="0" w:line="360" w:lineRule="auto"/>
+                          <w:jc w:val="center"/>
+                        </w:pPr>
+                        <w:r>
+                          <w:rPr>
+                            <w:rFonts w:ascii="NewsGotT" w:eastAsia="Calibri" w:hAnsi="NewsGotT"/>
+                            <w:b/>
+                            <w:bCs/>
+                            <w:color w:val="F8CBAD"/>
+                            <w:sz w:val="22"/>
+                            <w:szCs w:val="22"/>
+                            <w14:textOutline w14:w="11112" w14:cap="flat" w14:cmpd="sng" w14:algn="ctr">
+                              <w14:solidFill>
+                                <w14:srgbClr w14:val="ED7D31"/>
+                              </w14:solidFill>
+                              <w14:prstDash w14:val="solid"/>
+                              <w14:round/>
+                            </w14:textOutline>
+                          </w:rPr>
+                          <w:t> </w:t>
+                        </w:r>
+                      </w:p>
+                    </w:txbxContent>
+                  </v:textbox>
+                </v:roundrect>
+                <v:shape id="Conexão reta unidirecional 46" o:spid="_x0000_s1068" type="#_x0000_t32" style="position:absolute;left:14755;top:36122;width:24549;height:0;flip:x;visibility:visible;mso-wrap-style:square" o:connectortype="straight" o:gfxdata="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" strokecolor="#5a5a5a [2109]" strokeweight="1.5pt">
+                  <v:stroke endarrow="open" joinstyle="miter"/>
+                </v:shape>
+                <v:shape id="_x0000_s1069" type="#_x0000_t202" style="position:absolute;left:21759;top:34062;width:12135;height:2851;visibility:visible;mso-wrap-style:none;v-text-anchor:middle" o:gfxdata="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" filled="f" stroked="f" strokeweight=".5pt">
+                  <v:textbox inset="0,0,0,0">
+                    <w:txbxContent>
+                      <w:p>
+                        <w:pPr>
+                          <w:pStyle w:val="NormalWeb"/>
+                          <w:spacing w:before="0" w:beforeAutospacing="0" w:after="0" w:afterAutospacing="0" w:line="360" w:lineRule="auto"/>
+                          <w:jc w:val="center"/>
+                        </w:pPr>
+                        <w:r>
+                          <w:rPr>
+                            <w:rFonts w:ascii="NewsGotT" w:eastAsia="Calibri" w:hAnsi="NewsGotT"/>
+                            <w:sz w:val="22"/>
+                            <w:szCs w:val="22"/>
+                          </w:rPr>
+                          <w:t xml:space="preserve">Envia boletim de ensaio </w:t>
+                        </w:r>
+                      </w:p>
+                    </w:txbxContent>
+                  </v:textbox>
+                </v:shape>
+                <v:shape id="Conexão reta unidirecional 48" o:spid="_x0000_s1070" type="#_x0000_t32" style="position:absolute;left:14553;top:38927;width:24549;height:0;visibility:visible;mso-wrap-style:square" o:connectortype="straight" o:gfxdata="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" strokecolor="#5a5a5a [2109]" strokeweight="1.5pt">
+                  <v:stroke endarrow="open" joinstyle="miter"/>
+                </v:shape>
+                <v:shape id="_x0000_s1071" type="#_x0000_t202" style="position:absolute;left:16896;top:37072;width:19996;height:2844;visibility:visible;mso-wrap-style:none;v-text-anchor:middle" o:gfxdata="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" filled="f" stroked="f" strokeweight=".5pt">
+                  <v:textbox inset="0,0,0,0">
+                    <w:txbxContent>
+                      <w:p>
+                        <w:pPr>
+                          <w:pStyle w:val="NormalWeb"/>
+                          <w:spacing w:before="0" w:beforeAutospacing="0" w:after="0" w:afterAutospacing="0" w:line="360" w:lineRule="auto"/>
+                          <w:jc w:val="center"/>
+                        </w:pPr>
+                        <w:r>
+                          <w:rPr>
+                            <w:rFonts w:ascii="NewsGotT" w:eastAsia="Calibri" w:hAnsi="NewsGotT"/>
+                            <w:sz w:val="22"/>
+                            <w:szCs w:val="22"/>
+                          </w:rPr>
+                          <w:t>Confirma receção do boletim de ensaio</w:t>
+                        </w:r>
+                      </w:p>
+                    </w:txbxContent>
+                  </v:textbox>
+                </v:shape>
+                <w10:anchorlock/>
+              </v:group>
+            </w:pict>
+          </mc:Fallback>
+        </mc:AlternateContent>
+      </w:r>
+    </w:p>
+    <w:p>
+      <w:pPr>
+        <w:pStyle w:val="Legenda"/>
+        <w:jc w:val="center"/>
+      </w:pPr>
+      <w:bookmarkStart w:id="19" w:name="_Ref379725910"/>
+      <w:bookmarkStart w:id="20" w:name="_Toc379732756"/>
+      <w:r>
+        <w:t xml:space="preserve">Figura </w:t>
+      </w:r>
+      <w:fldSimple w:instr=" SEQ Figura \* ARABIC ">
+        <w:r>
+          <w:rPr>
+            <w:noProof/>
+          </w:rPr>
+          <w:t>2</w:t>
+        </w:r>
+      </w:fldSimple>
+      <w:bookmarkEnd w:id="19"/>
+      <w:r>
+        <w:t xml:space="preserve"> Fluxo da informação das requisições com Boletins </w:t>
+      </w:r>
+      <w:r>
+        <w:t>de Ensaio de c</w:t>
+      </w:r>
+      <w:r>
+        <w:t>orreção</w:t>
+      </w:r>
+      <w:bookmarkEnd w:id="20"/>
     </w:p>
     <w:p/>
     <w:p/>
+    <w:p/>
+    <w:p/>
+    <w:p>
+      <w:pPr>
+        <w:sectPr>
+          <w:footerReference w:type="default" r:id="rId13"/>
+          <w:pgSz w:w="11906" w:h="16838"/>
+          <w:pgMar w:top="1417" w:right="1701" w:bottom="1417" w:left="1701" w:header="708" w:footer="708" w:gutter="0"/>
+          <w:cols w:space="708"/>
+          <w:docGrid w:linePitch="360"/>
+        </w:sectPr>
+      </w:pPr>
+    </w:p>
     <w:p>
       <w:pPr>
         <w:pStyle w:val="Cabealho1"/>
       </w:pPr>
-      <w:bookmarkStart w:id="16" w:name="_Toc379649401"/>
-      <w:r>
+      <w:bookmarkStart w:id="21" w:name="_Toc379732751"/>
+      <w:r>
+        <w:lastRenderedPageBreak/>
         <w:t>Plano de Trabalhos</w:t>
       </w:r>
-      <w:bookmarkEnd w:id="16"/>
+      <w:bookmarkEnd w:id="21"/>
     </w:p>
     <w:p>
       <w:r>
@@ -3495,6 +6890,48 @@
       </w:pPr>
       <w:r>
         <w:t>Um documento com especificação do formato definido para a troca de informação;</w:t>
+      </w:r>
+    </w:p>
+    <w:p>
+      <w:pPr>
+        <w:pStyle w:val="PargrafodaLista"/>
+        <w:numPr>
+          <w:ilvl w:val="0"/>
+          <w:numId w:val="15"/>
+        </w:numPr>
+      </w:pPr>
+      <w:r>
+        <w:t xml:space="preserve">Definição de uma ontologia de forma a organizar e classificar toda a informação </w:t>
+      </w:r>
+      <w:sdt>
+        <w:sdtPr>
+          <w:id w:val="585502300"/>
+          <w:citation/>
+        </w:sdtPr>
+        <w:sdtEndPr/>
+        <w:sdtContent>
+          <w:r>
+            <w:fldChar w:fldCharType="begin"/>
+          </w:r>
+          <w:r>
+            <w:instrText xml:space="preserve">CITATION Sha09 \l 2070 </w:instrText>
+          </w:r>
+          <w:r>
+            <w:fldChar w:fldCharType="separate"/>
+          </w:r>
+          <w:r>
+            <w:rPr>
+              <w:noProof/>
+            </w:rPr>
+            <w:t>[11]</w:t>
+          </w:r>
+          <w:r>
+            <w:fldChar w:fldCharType="end"/>
+          </w:r>
+        </w:sdtContent>
+      </w:sdt>
+      <w:r>
+        <w:t>;</w:t>
       </w:r>
     </w:p>
     <w:p>
@@ -3542,7 +6979,7 @@
     <w:p/>
     <w:p/>
     <w:p/>
-    <w:bookmarkStart w:id="17" w:name="_Toc379649402" w:displacedByCustomXml="next"/>
+    <w:bookmarkStart w:id="22" w:name="_Toc379732752" w:displacedByCustomXml="next"/>
     <w:sdt>
       <w:sdtPr>
         <w:rPr>
@@ -3556,6 +6993,7 @@
           <w:docPartUnique/>
         </w:docPartObj>
       </w:sdtPr>
+      <w:sdtEndPr/>
       <w:sdtContent>
         <w:p>
           <w:pPr>
@@ -3564,23 +7002,21 @@
           <w:r>
             <w:t>Referências</w:t>
           </w:r>
-          <w:bookmarkEnd w:id="17"/>
+          <w:bookmarkEnd w:id="22"/>
         </w:p>
         <w:sdt>
           <w:sdtPr>
             <w:id w:val="-573587230"/>
             <w:bibliography/>
           </w:sdtPr>
+          <w:sdtEndPr/>
           <w:sdtContent>
             <w:p>
               <w:pPr>
-                <w:pStyle w:val="Bibliografia"/>
                 <w:ind w:hanging="11"/>
                 <w:rPr>
+                  <w:rFonts w:asciiTheme="minorHAnsi" w:hAnsiTheme="minorHAnsi"/>
                   <w:noProof/>
-                  <w:sz w:val="24"/>
-                  <w:szCs w:val="24"/>
-                  <w:lang w:val="en-US"/>
                 </w:rPr>
               </w:pPr>
               <w:r>
@@ -3592,90 +7028,741 @@
               <w:r>
                 <w:fldChar w:fldCharType="separate"/>
               </w:r>
-              <w:r>
-                <w:rPr>
-                  <w:noProof/>
-                </w:rPr>
-                <w:t xml:space="preserve">Govindarajan, K., &amp; Banerji, A. (15 de 11 de 2013). </w:t>
-              </w:r>
-              <w:r>
-                <w:rPr>
-                  <w:i/>
-                  <w:iCs/>
-                  <w:noProof/>
-                  <w:lang w:val="en-US"/>
-                </w:rPr>
-                <w:t>Web Services Architecture Overview.</w:t>
-              </w:r>
-              <w:r>
-                <w:rPr>
-                  <w:noProof/>
-                  <w:lang w:val="en-US"/>
-                </w:rPr>
-                <w:t xml:space="preserve"> Obtido de World Wide Web Consortium (W3C): http://www.w3.org/</w:t>
-              </w:r>
             </w:p>
+            <w:tbl>
+              <w:tblPr>
+                <w:tblW w:w="5000" w:type="pct"/>
+                <w:tblCellSpacing w:w="15" w:type="dxa"/>
+                <w:tblCellMar>
+                  <w:top w:w="15" w:type="dxa"/>
+                  <w:left w:w="15" w:type="dxa"/>
+                  <w:bottom w:w="15" w:type="dxa"/>
+                  <w:right w:w="15" w:type="dxa"/>
+                </w:tblCellMar>
+                <w:tblLook w:val="04A0" w:firstRow="1" w:lastRow="0" w:firstColumn="1" w:lastColumn="0" w:noHBand="0" w:noVBand="1"/>
+              </w:tblPr>
+              <w:tblGrid>
+                <w:gridCol w:w="408"/>
+                <w:gridCol w:w="8096"/>
+              </w:tblGrid>
+              <w:tr>
+                <w:trPr>
+                  <w:divId w:val="1891841235"/>
+                  <w:tblCellSpacing w:w="15" w:type="dxa"/>
+                </w:trPr>
+                <w:tc>
+                  <w:tcPr>
+                    <w:tcW w:w="50" w:type="pct"/>
+                    <w:hideMark/>
+                  </w:tcPr>
+                  <w:p>
+                    <w:pPr>
+                      <w:pStyle w:val="Bibliografia"/>
+                      <w:rPr>
+                        <w:noProof/>
+                        <w:sz w:val="24"/>
+                        <w:szCs w:val="24"/>
+                      </w:rPr>
+                    </w:pPr>
+                    <w:r>
+                      <w:rPr>
+                        <w:noProof/>
+                      </w:rPr>
+                      <w:t xml:space="preserve">[1] </w:t>
+                    </w:r>
+                  </w:p>
+                </w:tc>
+                <w:tc>
+                  <w:tcPr>
+                    <w:tcW w:w="0" w:type="auto"/>
+                    <w:hideMark/>
+                  </w:tcPr>
+                  <w:p>
+                    <w:pPr>
+                      <w:pStyle w:val="Bibliografia"/>
+                      <w:rPr>
+                        <w:noProof/>
+                      </w:rPr>
+                    </w:pPr>
+                    <w:r>
+                      <w:rPr>
+                        <w:noProof/>
+                      </w:rPr>
+                      <w:t xml:space="preserve">J. C. Ramalho e P. R. Henriques, “Qualidade na publicação electrónica : como controlá-la?,” em </w:t>
+                    </w:r>
+                    <w:r>
+                      <w:rPr>
+                        <w:i/>
+                        <w:iCs/>
+                        <w:noProof/>
+                      </w:rPr>
+                      <w:t>Quatic98</w:t>
+                    </w:r>
+                    <w:r>
+                      <w:rPr>
+                        <w:noProof/>
+                      </w:rPr>
+                      <w:t xml:space="preserve">, 1998. </w:t>
+                    </w:r>
+                  </w:p>
+                </w:tc>
+              </w:tr>
+              <w:tr>
+                <w:trPr>
+                  <w:divId w:val="1891841235"/>
+                  <w:tblCellSpacing w:w="15" w:type="dxa"/>
+                </w:trPr>
+                <w:tc>
+                  <w:tcPr>
+                    <w:tcW w:w="50" w:type="pct"/>
+                    <w:hideMark/>
+                  </w:tcPr>
+                  <w:p>
+                    <w:pPr>
+                      <w:pStyle w:val="Bibliografia"/>
+                      <w:rPr>
+                        <w:noProof/>
+                      </w:rPr>
+                    </w:pPr>
+                    <w:r>
+                      <w:rPr>
+                        <w:noProof/>
+                      </w:rPr>
+                      <w:t xml:space="preserve">[2] </w:t>
+                    </w:r>
+                  </w:p>
+                </w:tc>
+                <w:tc>
+                  <w:tcPr>
+                    <w:tcW w:w="0" w:type="auto"/>
+                    <w:hideMark/>
+                  </w:tcPr>
+                  <w:p>
+                    <w:pPr>
+                      <w:pStyle w:val="Bibliografia"/>
+                      <w:rPr>
+                        <w:noProof/>
+                      </w:rPr>
+                    </w:pPr>
+                    <w:r>
+                      <w:rPr>
+                        <w:noProof/>
+                      </w:rPr>
+                      <w:t xml:space="preserve">W. Huang, A. Arkin e J.-M. Chandonia, “WIST: toolkit for rapid, customized LIMS development,” </w:t>
+                    </w:r>
+                    <w:r>
+                      <w:rPr>
+                        <w:i/>
+                        <w:iCs/>
+                        <w:noProof/>
+                      </w:rPr>
+                      <w:t xml:space="preserve">Oxford Journals, </w:t>
+                    </w:r>
+                    <w:r>
+                      <w:rPr>
+                        <w:noProof/>
+                      </w:rPr>
+                      <w:t xml:space="preserve">26 November 2010. </w:t>
+                    </w:r>
+                  </w:p>
+                </w:tc>
+              </w:tr>
+              <w:tr>
+                <w:trPr>
+                  <w:divId w:val="1891841235"/>
+                  <w:tblCellSpacing w:w="15" w:type="dxa"/>
+                </w:trPr>
+                <w:tc>
+                  <w:tcPr>
+                    <w:tcW w:w="50" w:type="pct"/>
+                    <w:hideMark/>
+                  </w:tcPr>
+                  <w:p>
+                    <w:pPr>
+                      <w:pStyle w:val="Bibliografia"/>
+                      <w:rPr>
+                        <w:noProof/>
+                      </w:rPr>
+                    </w:pPr>
+                    <w:r>
+                      <w:rPr>
+                        <w:noProof/>
+                      </w:rPr>
+                      <w:t xml:space="preserve">[3] </w:t>
+                    </w:r>
+                  </w:p>
+                </w:tc>
+                <w:tc>
+                  <w:tcPr>
+                    <w:tcW w:w="0" w:type="auto"/>
+                    <w:hideMark/>
+                  </w:tcPr>
+                  <w:p>
+                    <w:pPr>
+                      <w:pStyle w:val="Bibliografia"/>
+                      <w:rPr>
+                        <w:noProof/>
+                      </w:rPr>
+                    </w:pPr>
+                    <w:r>
+                      <w:rPr>
+                        <w:noProof/>
+                      </w:rPr>
+                      <w:t>K. Govindarajan e A. Banerji, “Web Services Architecture Overview,” 15 11 2013. [Online]. Available: http://www.w3.org/.</w:t>
+                    </w:r>
+                  </w:p>
+                </w:tc>
+              </w:tr>
+              <w:tr>
+                <w:trPr>
+                  <w:divId w:val="1891841235"/>
+                  <w:tblCellSpacing w:w="15" w:type="dxa"/>
+                </w:trPr>
+                <w:tc>
+                  <w:tcPr>
+                    <w:tcW w:w="50" w:type="pct"/>
+                    <w:hideMark/>
+                  </w:tcPr>
+                  <w:p>
+                    <w:pPr>
+                      <w:pStyle w:val="Bibliografia"/>
+                      <w:rPr>
+                        <w:noProof/>
+                      </w:rPr>
+                    </w:pPr>
+                    <w:r>
+                      <w:rPr>
+                        <w:noProof/>
+                      </w:rPr>
+                      <w:t xml:space="preserve">[4] </w:t>
+                    </w:r>
+                  </w:p>
+                </w:tc>
+                <w:tc>
+                  <w:tcPr>
+                    <w:tcW w:w="0" w:type="auto"/>
+                    <w:hideMark/>
+                  </w:tcPr>
+                  <w:p>
+                    <w:pPr>
+                      <w:pStyle w:val="Bibliografia"/>
+                      <w:rPr>
+                        <w:noProof/>
+                      </w:rPr>
+                    </w:pPr>
+                    <w:r>
+                      <w:rPr>
+                        <w:noProof/>
+                      </w:rPr>
+                      <w:t xml:space="preserve">M. Anisetti, C. Ardagna e E. Damiani, “SCC '11 Proceedings of the 2011 IEEE International Conference on Services Computing,” em </w:t>
+                    </w:r>
+                    <w:r>
+                      <w:rPr>
+                        <w:i/>
+                        <w:iCs/>
+                        <w:noProof/>
+                      </w:rPr>
+                      <w:t>Fine-Grained Modeling of Web Services for Test-Based Security Certification</w:t>
+                    </w:r>
+                    <w:r>
+                      <w:rPr>
+                        <w:noProof/>
+                      </w:rPr>
+                      <w:t xml:space="preserve">, Washington, DC, USA, 2011. </w:t>
+                    </w:r>
+                  </w:p>
+                </w:tc>
+              </w:tr>
+              <w:tr>
+                <w:trPr>
+                  <w:divId w:val="1891841235"/>
+                  <w:tblCellSpacing w:w="15" w:type="dxa"/>
+                </w:trPr>
+                <w:tc>
+                  <w:tcPr>
+                    <w:tcW w:w="50" w:type="pct"/>
+                    <w:hideMark/>
+                  </w:tcPr>
+                  <w:p>
+                    <w:pPr>
+                      <w:pStyle w:val="Bibliografia"/>
+                      <w:rPr>
+                        <w:noProof/>
+                      </w:rPr>
+                    </w:pPr>
+                    <w:r>
+                      <w:rPr>
+                        <w:noProof/>
+                      </w:rPr>
+                      <w:t xml:space="preserve">[5] </w:t>
+                    </w:r>
+                  </w:p>
+                </w:tc>
+                <w:tc>
+                  <w:tcPr>
+                    <w:tcW w:w="0" w:type="auto"/>
+                    <w:hideMark/>
+                  </w:tcPr>
+                  <w:p>
+                    <w:pPr>
+                      <w:pStyle w:val="Bibliografia"/>
+                      <w:rPr>
+                        <w:noProof/>
+                      </w:rPr>
+                    </w:pPr>
+                    <w:r>
+                      <w:rPr>
+                        <w:noProof/>
+                      </w:rPr>
+                      <w:t xml:space="preserve">B. Nijkamp, “Authentication in Web Services,” em </w:t>
+                    </w:r>
+                    <w:r>
+                      <w:rPr>
+                        <w:i/>
+                        <w:iCs/>
+                        <w:noProof/>
+                      </w:rPr>
+                      <w:t>5th Twente Student Conference on IT</w:t>
+                    </w:r>
+                    <w:r>
+                      <w:rPr>
+                        <w:noProof/>
+                      </w:rPr>
+                      <w:t xml:space="preserve">, 2006. </w:t>
+                    </w:r>
+                  </w:p>
+                </w:tc>
+              </w:tr>
+              <w:tr>
+                <w:trPr>
+                  <w:divId w:val="1891841235"/>
+                  <w:tblCellSpacing w:w="15" w:type="dxa"/>
+                </w:trPr>
+                <w:tc>
+                  <w:tcPr>
+                    <w:tcW w:w="50" w:type="pct"/>
+                    <w:hideMark/>
+                  </w:tcPr>
+                  <w:p>
+                    <w:pPr>
+                      <w:pStyle w:val="Bibliografia"/>
+                      <w:rPr>
+                        <w:noProof/>
+                      </w:rPr>
+                    </w:pPr>
+                    <w:r>
+                      <w:rPr>
+                        <w:noProof/>
+                      </w:rPr>
+                      <w:t xml:space="preserve">[6] </w:t>
+                    </w:r>
+                  </w:p>
+                </w:tc>
+                <w:tc>
+                  <w:tcPr>
+                    <w:tcW w:w="0" w:type="auto"/>
+                    <w:hideMark/>
+                  </w:tcPr>
+                  <w:p>
+                    <w:pPr>
+                      <w:pStyle w:val="Bibliografia"/>
+                      <w:rPr>
+                        <w:noProof/>
+                      </w:rPr>
+                    </w:pPr>
+                    <w:r>
+                      <w:rPr>
+                        <w:noProof/>
+                      </w:rPr>
+                      <w:t xml:space="preserve">M. Anisetti, C. Ardagna, M. Bezzi, E. Damiani, S. P. Kaluvuri e A. Sabetta, “A Certification-Aware Service-Oriented Architecture,” em </w:t>
+                    </w:r>
+                    <w:r>
+                      <w:rPr>
+                        <w:i/>
+                        <w:iCs/>
+                        <w:noProof/>
+                      </w:rPr>
+                      <w:t>Advanced Web Services</w:t>
+                    </w:r>
+                    <w:r>
+                      <w:rPr>
+                        <w:noProof/>
+                      </w:rPr>
+                      <w:t>, New York, Springer New York, 2014, pp. 147-170.</w:t>
+                    </w:r>
+                  </w:p>
+                </w:tc>
+              </w:tr>
+              <w:tr>
+                <w:trPr>
+                  <w:divId w:val="1891841235"/>
+                  <w:tblCellSpacing w:w="15" w:type="dxa"/>
+                </w:trPr>
+                <w:tc>
+                  <w:tcPr>
+                    <w:tcW w:w="50" w:type="pct"/>
+                    <w:hideMark/>
+                  </w:tcPr>
+                  <w:p>
+                    <w:pPr>
+                      <w:pStyle w:val="Bibliografia"/>
+                      <w:rPr>
+                        <w:noProof/>
+                      </w:rPr>
+                    </w:pPr>
+                    <w:r>
+                      <w:rPr>
+                        <w:noProof/>
+                      </w:rPr>
+                      <w:t xml:space="preserve">[7] </w:t>
+                    </w:r>
+                  </w:p>
+                </w:tc>
+                <w:tc>
+                  <w:tcPr>
+                    <w:tcW w:w="0" w:type="auto"/>
+                    <w:hideMark/>
+                  </w:tcPr>
+                  <w:p>
+                    <w:pPr>
+                      <w:pStyle w:val="Bibliografia"/>
+                      <w:rPr>
+                        <w:noProof/>
+                      </w:rPr>
+                    </w:pPr>
+                    <w:r>
+                      <w:rPr>
+                        <w:noProof/>
+                      </w:rPr>
+                      <w:t xml:space="preserve">M. Anisetti, C. Ardagna, E. Damiani e F. Saonara, “A test-based security certification scheme for web services,” </w:t>
+                    </w:r>
+                    <w:r>
+                      <w:rPr>
+                        <w:i/>
+                        <w:iCs/>
+                        <w:noProof/>
+                      </w:rPr>
+                      <w:t xml:space="preserve">ACM Transactions on the Web (TWEB), </w:t>
+                    </w:r>
+                    <w:r>
+                      <w:rPr>
+                        <w:noProof/>
+                      </w:rPr>
+                      <w:t xml:space="preserve">vol. 7, 2 May 2013. </w:t>
+                    </w:r>
+                  </w:p>
+                </w:tc>
+              </w:tr>
+              <w:tr>
+                <w:trPr>
+                  <w:divId w:val="1891841235"/>
+                  <w:tblCellSpacing w:w="15" w:type="dxa"/>
+                </w:trPr>
+                <w:tc>
+                  <w:tcPr>
+                    <w:tcW w:w="50" w:type="pct"/>
+                    <w:hideMark/>
+                  </w:tcPr>
+                  <w:p>
+                    <w:pPr>
+                      <w:pStyle w:val="Bibliografia"/>
+                      <w:rPr>
+                        <w:noProof/>
+                      </w:rPr>
+                    </w:pPr>
+                    <w:r>
+                      <w:rPr>
+                        <w:noProof/>
+                      </w:rPr>
+                      <w:t xml:space="preserve">[8] </w:t>
+                    </w:r>
+                  </w:p>
+                </w:tc>
+                <w:tc>
+                  <w:tcPr>
+                    <w:tcW w:w="0" w:type="auto"/>
+                    <w:hideMark/>
+                  </w:tcPr>
+                  <w:p>
+                    <w:pPr>
+                      <w:pStyle w:val="Bibliografia"/>
+                      <w:rPr>
+                        <w:noProof/>
+                      </w:rPr>
+                    </w:pPr>
+                    <w:r>
+                      <w:rPr>
+                        <w:noProof/>
+                      </w:rPr>
+                      <w:t xml:space="preserve">A. Sparkes e A. Clare, “AutoLabDB: a substantial open source database schema to support a high-throughput automated laboratory,” </w:t>
+                    </w:r>
+                    <w:r>
+                      <w:rPr>
+                        <w:i/>
+                        <w:iCs/>
+                        <w:noProof/>
+                      </w:rPr>
+                      <w:t xml:space="preserve">Oxford Journals, </w:t>
+                    </w:r>
+                    <w:r>
+                      <w:rPr>
+                        <w:noProof/>
+                      </w:rPr>
+                      <w:t xml:space="preserve">pp. 1390-1397, 20 March 2012. </w:t>
+                    </w:r>
+                  </w:p>
+                </w:tc>
+              </w:tr>
+              <w:tr>
+                <w:trPr>
+                  <w:divId w:val="1891841235"/>
+                  <w:tblCellSpacing w:w="15" w:type="dxa"/>
+                </w:trPr>
+                <w:tc>
+                  <w:tcPr>
+                    <w:tcW w:w="50" w:type="pct"/>
+                    <w:hideMark/>
+                  </w:tcPr>
+                  <w:p>
+                    <w:pPr>
+                      <w:pStyle w:val="Bibliografia"/>
+                      <w:rPr>
+                        <w:noProof/>
+                      </w:rPr>
+                    </w:pPr>
+                    <w:r>
+                      <w:rPr>
+                        <w:noProof/>
+                      </w:rPr>
+                      <w:t xml:space="preserve">[9] </w:t>
+                    </w:r>
+                  </w:p>
+                </w:tc>
+                <w:tc>
+                  <w:tcPr>
+                    <w:tcW w:w="0" w:type="auto"/>
+                    <w:hideMark/>
+                  </w:tcPr>
+                  <w:p>
+                    <w:pPr>
+                      <w:pStyle w:val="Bibliografia"/>
+                      <w:rPr>
+                        <w:noProof/>
+                      </w:rPr>
+                    </w:pPr>
+                    <w:r>
+                      <w:rPr>
+                        <w:noProof/>
+                      </w:rPr>
+                      <w:t xml:space="preserve">N. Delaney, J. R. Echenique e C. Marx, “Clarity: An Open-Source Manager for Laboratory Automation,” </w:t>
+                    </w:r>
+                    <w:r>
+                      <w:rPr>
+                        <w:i/>
+                        <w:iCs/>
+                        <w:noProof/>
+                      </w:rPr>
+                      <w:t xml:space="preserve">Journal of Laboratory Automation, </w:t>
+                    </w:r>
+                    <w:r>
+                      <w:rPr>
+                        <w:noProof/>
+                      </w:rPr>
+                      <w:t xml:space="preserve">vol. 18, pp. 171-177, April 2013. </w:t>
+                    </w:r>
+                  </w:p>
+                </w:tc>
+              </w:tr>
+              <w:tr>
+                <w:trPr>
+                  <w:divId w:val="1891841235"/>
+                  <w:tblCellSpacing w:w="15" w:type="dxa"/>
+                </w:trPr>
+                <w:tc>
+                  <w:tcPr>
+                    <w:tcW w:w="50" w:type="pct"/>
+                    <w:hideMark/>
+                  </w:tcPr>
+                  <w:p>
+                    <w:pPr>
+                      <w:pStyle w:val="Bibliografia"/>
+                      <w:rPr>
+                        <w:noProof/>
+                      </w:rPr>
+                    </w:pPr>
+                    <w:r>
+                      <w:rPr>
+                        <w:noProof/>
+                      </w:rPr>
+                      <w:t xml:space="preserve">[10] </w:t>
+                    </w:r>
+                  </w:p>
+                </w:tc>
+                <w:tc>
+                  <w:tcPr>
+                    <w:tcW w:w="0" w:type="auto"/>
+                    <w:hideMark/>
+                  </w:tcPr>
+                  <w:p>
+                    <w:pPr>
+                      <w:pStyle w:val="Bibliografia"/>
+                      <w:rPr>
+                        <w:noProof/>
+                      </w:rPr>
+                    </w:pPr>
+                    <w:r>
+                      <w:rPr>
+                        <w:noProof/>
+                      </w:rPr>
+                      <w:t xml:space="preserve">T. Triplet e G. Butler, “The EnzymeTracker: an open-source laboratory information management system for sample tracking,” </w:t>
+                    </w:r>
+                    <w:r>
+                      <w:rPr>
+                        <w:i/>
+                        <w:iCs/>
+                        <w:noProof/>
+                      </w:rPr>
+                      <w:t xml:space="preserve">BMC Bioinformatics, </w:t>
+                    </w:r>
+                    <w:r>
+                      <w:rPr>
+                        <w:noProof/>
+                      </w:rPr>
+                      <w:t xml:space="preserve">vol. 13, p. 15, 26 January 2012. </w:t>
+                    </w:r>
+                  </w:p>
+                </w:tc>
+              </w:tr>
+              <w:tr>
+                <w:trPr>
+                  <w:divId w:val="1891841235"/>
+                  <w:tblCellSpacing w:w="15" w:type="dxa"/>
+                </w:trPr>
+                <w:tc>
+                  <w:tcPr>
+                    <w:tcW w:w="50" w:type="pct"/>
+                    <w:hideMark/>
+                  </w:tcPr>
+                  <w:p>
+                    <w:pPr>
+                      <w:pStyle w:val="Bibliografia"/>
+                      <w:rPr>
+                        <w:noProof/>
+                      </w:rPr>
+                    </w:pPr>
+                    <w:r>
+                      <w:rPr>
+                        <w:noProof/>
+                      </w:rPr>
+                      <w:lastRenderedPageBreak/>
+                      <w:t xml:space="preserve">[11] </w:t>
+                    </w:r>
+                  </w:p>
+                </w:tc>
+                <w:tc>
+                  <w:tcPr>
+                    <w:tcW w:w="0" w:type="auto"/>
+                    <w:hideMark/>
+                  </w:tcPr>
+                  <w:p>
+                    <w:pPr>
+                      <w:pStyle w:val="Bibliografia"/>
+                      <w:rPr>
+                        <w:noProof/>
+                      </w:rPr>
+                    </w:pPr>
+                    <w:r>
+                      <w:rPr>
+                        <w:noProof/>
+                      </w:rPr>
+                      <w:t xml:space="preserve">A. Shaban-Nejad, O. Ormandjieva e M. Kass, “Managing Requirement Volatility in an Ontology-Driven Clinical LIMS Using Category Theory,” </w:t>
+                    </w:r>
+                    <w:r>
+                      <w:rPr>
+                        <w:i/>
+                        <w:iCs/>
+                        <w:noProof/>
+                      </w:rPr>
+                      <w:t xml:space="preserve">International Journal of Telemedicine and Applications, </w:t>
+                    </w:r>
+                    <w:r>
+                      <w:rPr>
+                        <w:noProof/>
+                      </w:rPr>
+                      <w:t xml:space="preserve">10 Jun 2009. </w:t>
+                    </w:r>
+                  </w:p>
+                </w:tc>
+              </w:tr>
+              <w:tr>
+                <w:trPr>
+                  <w:divId w:val="1891841235"/>
+                  <w:tblCellSpacing w:w="15" w:type="dxa"/>
+                </w:trPr>
+                <w:tc>
+                  <w:tcPr>
+                    <w:tcW w:w="50" w:type="pct"/>
+                    <w:hideMark/>
+                  </w:tcPr>
+                  <w:p>
+                    <w:pPr>
+                      <w:pStyle w:val="Bibliografia"/>
+                      <w:rPr>
+                        <w:noProof/>
+                      </w:rPr>
+                    </w:pPr>
+                    <w:r>
+                      <w:rPr>
+                        <w:noProof/>
+                      </w:rPr>
+                      <w:t xml:space="preserve">[12] </w:t>
+                    </w:r>
+                  </w:p>
+                </w:tc>
+                <w:tc>
+                  <w:tcPr>
+                    <w:tcW w:w="0" w:type="auto"/>
+                    <w:hideMark/>
+                  </w:tcPr>
+                  <w:p>
+                    <w:pPr>
+                      <w:pStyle w:val="Bibliografia"/>
+                      <w:rPr>
+                        <w:noProof/>
+                      </w:rPr>
+                    </w:pPr>
+                    <w:r>
+                      <w:rPr>
+                        <w:noProof/>
+                      </w:rPr>
+                      <w:t xml:space="preserve">S. Holzmuller-Laue, B. Gode e K. Thurow, “Model-driven complex workflow automation for laboratories,” em </w:t>
+                    </w:r>
+                    <w:r>
+                      <w:rPr>
+                        <w:i/>
+                        <w:iCs/>
+                        <w:noProof/>
+                      </w:rPr>
+                      <w:t>Automation Science and Engineering (CASE), 2013 IEEE International Conference on</w:t>
+                    </w:r>
+                    <w:r>
+                      <w:rPr>
+                        <w:noProof/>
+                      </w:rPr>
+                      <w:t xml:space="preserve">, Madison, WI, 2013. </w:t>
+                    </w:r>
+                  </w:p>
+                </w:tc>
+              </w:tr>
+            </w:tbl>
             <w:p>
               <w:pPr>
-                <w:pStyle w:val="Bibliografia"/>
-                <w:ind w:hanging="11"/>
+                <w:divId w:val="1891841235"/>
                 <w:rPr>
-                  <w:noProof/>
-                  <w:lang w:val="en-US"/>
-                </w:rPr>
-              </w:pPr>
-              <w:r>
-                <w:rPr>
-                  <w:noProof/>
-                  <w:lang w:val="en-US"/>
-                </w:rPr>
-                <w:t xml:space="preserve">Nijkamp, B. (2006). Authentication in Web Services. </w:t>
-              </w:r>
-              <w:r>
-                <w:rPr>
-                  <w:i/>
-                  <w:iCs/>
-                  <w:noProof/>
-                  <w:lang w:val="en-US"/>
-                </w:rPr>
-                <w:t>5th Twente Student Conference on IT.</w:t>
-              </w:r>
-              <w:r>
-                <w:rPr>
-                  <w:noProof/>
-                  <w:lang w:val="en-US"/>
-                </w:rPr>
-                <w:t xml:space="preserve"> </w:t>
-              </w:r>
-            </w:p>
-            <w:p>
-              <w:pPr>
-                <w:pStyle w:val="Bibliografia"/>
-                <w:ind w:hanging="11"/>
-                <w:rPr>
+                  <w:rFonts w:eastAsia="Times New Roman"/>
                   <w:noProof/>
                 </w:rPr>
               </w:pPr>
-              <w:r>
-                <w:rPr>
-                  <w:noProof/>
-                </w:rPr>
-                <w:t xml:space="preserve">Ramalho, J. C., &amp; Henriques, P. R. (1998). Qualidade na publicação electrónica : como controlá-la? </w:t>
-              </w:r>
-              <w:r>
-                <w:rPr>
-                  <w:i/>
-                  <w:iCs/>
-                  <w:noProof/>
-                </w:rPr>
-                <w:t>Quatic98.</w:t>
-              </w:r>
-              <w:r>
-                <w:rPr>
-                  <w:noProof/>
-                </w:rPr>
-                <w:t xml:space="preserve"> </w:t>
-              </w:r>
             </w:p>
             <w:p>
               <w:pPr>
@@ -3696,7 +7783,6 @@
     <w:p>
       <w:pPr>
         <w:sectPr>
-          <w:footerReference w:type="default" r:id="rId13"/>
           <w:pgSz w:w="11906" w:h="16838"/>
           <w:pgMar w:top="1417" w:right="1701" w:bottom="1417" w:left="1701" w:header="708" w:footer="708" w:gutter="0"/>
           <w:cols w:space="708"/>
@@ -3713,12 +7799,12 @@
         </w:numPr>
         <w:ind w:left="357" w:hanging="357"/>
       </w:pPr>
-      <w:bookmarkStart w:id="18" w:name="_Toc379649403"/>
+      <w:bookmarkStart w:id="23" w:name="_Toc379732753"/>
       <w:r>
         <w:lastRenderedPageBreak/>
         <w:t>Anexos</w:t>
       </w:r>
-      <w:bookmarkEnd w:id="18"/>
+      <w:bookmarkEnd w:id="23"/>
     </w:p>
     <w:p>
       <w:pPr>
@@ -3729,19 +7815,70 @@
         </w:numPr>
         <w:ind w:left="750"/>
       </w:pPr>
-      <w:bookmarkStart w:id="19" w:name="_Toc379649404"/>
+      <w:bookmarkStart w:id="24" w:name="_Toc379732754"/>
       <w:r>
         <w:t>Exemplo de uma requisição</w:t>
       </w:r>
-      <w:bookmarkEnd w:id="19"/>
-    </w:p>
-    <w:p/>
-    <w:p>
-      <w:r>
-        <w:t>(colocar uma imagem de exemplo do documento de uma requisição)</w:t>
-      </w:r>
-    </w:p>
-    <w:p/>
+      <w:bookmarkEnd w:id="24"/>
+    </w:p>
+    <w:p>
+      <w:r>
+        <w:rPr>
+          <w:noProof/>
+          <w:lang w:eastAsia="pt-PT"/>
+        </w:rPr>
+        <w:drawing>
+          <wp:inline distT="0" distB="0" distL="0" distR="0" wp14:anchorId="4B8AF8AF" wp14:editId="2F4179F0">
+            <wp:extent cx="5400040" cy="7637510"/>
+            <wp:effectExtent l="19050" t="19050" r="10160" b="20955"/>
+            <wp:docPr id="11" name="Imagem 11" descr="C:\Users\Miguel\Documents\Uminho\MEI\Tese\msc-thesis\doc\Pré-Tese\rptrequisicao_inl.bmp"/>
+            <wp:cNvGraphicFramePr>
+              <a:graphicFrameLocks xmlns:a="http://schemas.openxmlformats.org/drawingml/2006/main" noChangeAspect="1"/>
+            </wp:cNvGraphicFramePr>
+            <a:graphic xmlns:a="http://schemas.openxmlformats.org/drawingml/2006/main">
+              <a:graphicData uri="http://schemas.openxmlformats.org/drawingml/2006/picture">
+                <pic:pic xmlns:pic="http://schemas.openxmlformats.org/drawingml/2006/picture">
+                  <pic:nvPicPr>
+                    <pic:cNvPr id="0" name="Picture 1" descr="C:\Users\Miguel\Documents\Uminho\MEI\Tese\msc-thesis\doc\Pré-Tese\rptrequisicao_inl.bmp"/>
+                    <pic:cNvPicPr>
+                      <a:picLocks noChangeAspect="1" noChangeArrowheads="1"/>
+                    </pic:cNvPicPr>
+                  </pic:nvPicPr>
+                  <pic:blipFill>
+                    <a:blip r:embed="rId14">
+                      <a:extLst>
+                        <a:ext uri="{28A0092B-C50C-407E-A947-70E740481C1C}">
+                          <a14:useLocalDpi xmlns:a14="http://schemas.microsoft.com/office/drawing/2010/main" val="0"/>
+                        </a:ext>
+                      </a:extLst>
+                    </a:blip>
+                    <a:srcRect/>
+                    <a:stretch>
+                      <a:fillRect/>
+                    </a:stretch>
+                  </pic:blipFill>
+                  <pic:spPr bwMode="auto">
+                    <a:xfrm>
+                      <a:off x="0" y="0"/>
+                      <a:ext cx="5400040" cy="7637510"/>
+                    </a:xfrm>
+                    <a:prstGeom prst="rect">
+                      <a:avLst/>
+                    </a:prstGeom>
+                    <a:noFill/>
+                    <a:ln>
+                      <a:solidFill>
+                        <a:schemeClr val="tx1"/>
+                      </a:solidFill>
+                    </a:ln>
+                  </pic:spPr>
+                </pic:pic>
+              </a:graphicData>
+            </a:graphic>
+          </wp:inline>
+        </w:drawing>
+      </w:r>
+    </w:p>
     <w:p/>
     <w:p>
       <w:pPr>
@@ -3766,7 +7903,7 @@
 
 <file path=word/comments.xml><?xml version="1.0" encoding="utf-8"?>
 <w:comments xmlns:wpc="http://schemas.microsoft.com/office/word/2010/wordprocessingCanvas" xmlns:mc="http://schemas.openxmlformats.org/markup-compatibility/2006" xmlns:o="urn:schemas-microsoft-com:office:office" xmlns:r="http://schemas.openxmlformats.org/officeDocument/2006/relationships" xmlns:m="http://schemas.openxmlformats.org/officeDocument/2006/math" xmlns:v="urn:schemas-microsoft-com:vml" xmlns:wp14="http://schemas.microsoft.com/office/word/2010/wordprocessingDrawing" xmlns:wp="http://schemas.openxmlformats.org/drawingml/2006/wordprocessingDrawing" xmlns:w10="urn:schemas-microsoft-com:office:word" xmlns:w="http://schemas.openxmlformats.org/wordprocessingml/2006/main" xmlns:w14="http://schemas.microsoft.com/office/word/2010/wordml" xmlns:w15="http://schemas.microsoft.com/office/word/2012/wordml" xmlns:wpg="http://schemas.microsoft.com/office/word/2010/wordprocessingGroup" xmlns:wpi="http://schemas.microsoft.com/office/word/2010/wordprocessingInk" xmlns:wne="http://schemas.microsoft.com/office/word/2006/wordml" xmlns:wps="http://schemas.microsoft.com/office/word/2010/wordprocessingShape" mc:Ignorable="w14 w15 wp14">
-  <w:comment w:id="4" w:author="Miguel Costa" w:date="2014-02-02T18:30:00Z" w:initials="MC">
+  <w:comment w:id="5" w:author="Miguel Costa" w:date="2014-02-02T18:30:00Z" w:initials="MC">
     <w:p>
       <w:pPr>
         <w:pStyle w:val="Textodecomentrio"/>
@@ -3779,6 +7916,22 @@
       </w:r>
       <w:r>
         <w:t>Encontrar referências bibliográficas para este facto.</w:t>
+      </w:r>
+    </w:p>
+  </w:comment>
+  <w:comment w:id="15" w:author="Miguel Costa" w:date="2014-02-09T14:45:00Z" w:initials="MC">
+    <w:p>
+      <w:pPr>
+        <w:pStyle w:val="Textodecomentrio"/>
+      </w:pPr>
+      <w:r>
+        <w:rPr>
+          <w:rStyle w:val="Refdecomentrio"/>
+        </w:rPr>
+        <w:annotationRef/>
+      </w:r>
+      <w:r>
+        <w:t>Referência bicliográfica</w:t>
       </w:r>
     </w:p>
   </w:comment>
@@ -3788,6 +7941,7 @@
 <file path=word/commentsExtended.xml><?xml version="1.0" encoding="utf-8"?>
 <w15:commentsEx xmlns:wpc="http://schemas.microsoft.com/office/word/2010/wordprocessingCanvas" xmlns:mc="http://schemas.openxmlformats.org/markup-compatibility/2006" xmlns:o="urn:schemas-microsoft-com:office:office" xmlns:r="http://schemas.openxmlformats.org/officeDocument/2006/relationships" xmlns:m="http://schemas.openxmlformats.org/officeDocument/2006/math" xmlns:v="urn:schemas-microsoft-com:vml" xmlns:wp14="http://schemas.microsoft.com/office/word/2010/wordprocessingDrawing" xmlns:wp="http://schemas.openxmlformats.org/drawingml/2006/wordprocessingDrawing" xmlns:w10="urn:schemas-microsoft-com:office:word" xmlns:w="http://schemas.openxmlformats.org/wordprocessingml/2006/main" xmlns:w14="http://schemas.microsoft.com/office/word/2010/wordml" xmlns:w15="http://schemas.microsoft.com/office/word/2012/wordml" xmlns:wpg="http://schemas.microsoft.com/office/word/2010/wordprocessingGroup" xmlns:wpi="http://schemas.microsoft.com/office/word/2010/wordprocessingInk" xmlns:wne="http://schemas.microsoft.com/office/word/2006/wordml" xmlns:wps="http://schemas.microsoft.com/office/word/2010/wordprocessingShape" mc:Ignorable="w14 w15 wp14">
   <w15:commentEx w15:paraId="4AA080FA" w15:done="0"/>
+  <w15:commentEx w15:paraId="3F6503DD" w15:done="0"/>
 </w15:commentsEx>
 </file>
 
@@ -3857,7 +8011,7 @@
       <w:rPr>
         <w:noProof/>
       </w:rPr>
-      <w:t>8</w:t>
+      <w:t>9</w:t>
     </w:r>
     <w:r>
       <w:fldChar w:fldCharType="end"/>
@@ -3891,7 +8045,7 @@
       <w:rPr>
         <w:noProof/>
       </w:rPr>
-      <w:t>13</w:t>
+      <w:t>21</w:t>
     </w:r>
     <w:r>
       <w:fldChar w:fldCharType="end"/>
@@ -3957,6 +8111,70 @@
           <w:i/>
         </w:rPr>
         <w:t>Laboratory Information Management System</w:t>
+      </w:r>
+    </w:p>
+  </w:footnote>
+  <w:footnote w:id="3">
+    <w:p>
+      <w:pPr>
+        <w:pStyle w:val="Textodenotaderodap"/>
+      </w:pPr>
+      <w:r>
+        <w:rPr>
+          <w:rStyle w:val="Refdenotaderodap"/>
+        </w:rPr>
+        <w:footnoteRef/>
+      </w:r>
+      <w:r>
+        <w:t xml:space="preserve"> Satnadard Methods for the Examination of Water and Wastewater</w:t>
+      </w:r>
+    </w:p>
+  </w:footnote>
+  <w:footnote w:id="4">
+    <w:p>
+      <w:pPr>
+        <w:pStyle w:val="Textodenotaderodap"/>
+      </w:pPr>
+      <w:r>
+        <w:rPr>
+          <w:rStyle w:val="Refdenotaderodap"/>
+        </w:rPr>
+        <w:footnoteRef/>
+      </w:r>
+      <w:r>
+        <w:t xml:space="preserve"> Espectrometria de Absorção Atómica</w:t>
+      </w:r>
+    </w:p>
+  </w:footnote>
+  <w:footnote w:id="5">
+    <w:p>
+      <w:pPr>
+        <w:pStyle w:val="Textodenotaderodap"/>
+      </w:pPr>
+      <w:r>
+        <w:rPr>
+          <w:rStyle w:val="Refdenotaderodap"/>
+        </w:rPr>
+        <w:footnoteRef/>
+      </w:r>
+      <w:r>
+        <w:t xml:space="preserve"> International Organization for Standardization</w:t>
+      </w:r>
+    </w:p>
+  </w:footnote>
+  <w:footnote w:id="6">
+    <w:p>
+      <w:pPr>
+        <w:pStyle w:val="Textodenotaderodap"/>
+      </w:pPr>
+      <w:r>
+        <w:rPr>
+          <w:rStyle w:val="Refdenotaderodap"/>
+        </w:rPr>
+        <w:footnoteRef/>
+      </w:r>
+      <w:r>
+        <w:t xml:space="preserve"> Instituto Português de Acreditação</w:t>
       </w:r>
     </w:p>
   </w:footnote>
@@ -6876,6 +11094,40 @@
       <w:szCs w:val="18"/>
     </w:rPr>
   </w:style>
+  <w:style w:type="paragraph" w:styleId="NormalWeb">
+    <w:name w:val="Normal (Web)"/>
+    <w:basedOn w:val="Normal"/>
+    <w:uiPriority w:val="99"/>
+    <w:semiHidden/>
+    <w:unhideWhenUsed/>
+    <w:rsid w:val="008914DD"/>
+    <w:pPr>
+      <w:tabs>
+        <w:tab w:val="clear" w:pos="567"/>
+      </w:tabs>
+      <w:spacing w:before="100" w:beforeAutospacing="1" w:after="100" w:afterAutospacing="1" w:line="240" w:lineRule="auto"/>
+      <w:jc w:val="left"/>
+    </w:pPr>
+    <w:rPr>
+      <w:rFonts w:ascii="Times New Roman" w:eastAsiaTheme="minorEastAsia" w:hAnsi="Times New Roman" w:cs="Times New Roman"/>
+      <w:sz w:val="24"/>
+      <w:szCs w:val="24"/>
+      <w:lang w:eastAsia="pt-PT"/>
+    </w:rPr>
+  </w:style>
+  <w:style w:type="paragraph" w:styleId="ndicedeilustraes">
+    <w:name w:val="table of figures"/>
+    <w:basedOn w:val="Normal"/>
+    <w:next w:val="Normal"/>
+    <w:uiPriority w:val="99"/>
+    <w:unhideWhenUsed/>
+    <w:rsid w:val="00E43BF6"/>
+    <w:pPr>
+      <w:tabs>
+        <w:tab w:val="clear" w:pos="567"/>
+      </w:tabs>
+    </w:pPr>
+  </w:style>
 </w:styles>
 </file>
 
@@ -7141,7 +11393,7 @@
 </file>
 
 <file path=customXml/item1.xml><?xml version="1.0" encoding="utf-8"?>
-<b:Sources xmlns:b="http://schemas.openxmlformats.org/officeDocument/2006/bibliography" xmlns="http://schemas.openxmlformats.org/officeDocument/2006/bibliography" SelectedStyle="\APASixthEditionOfficeOnline.xsl" StyleName="APA" Version="6">
+<b:Sources xmlns:b="http://schemas.openxmlformats.org/officeDocument/2006/bibliography" xmlns="http://schemas.openxmlformats.org/officeDocument/2006/bibliography" SelectedStyle="\IEEE2006OfficeOnline.xsl" StyleName="IEEE" Version="2006">
   <b:Source>
     <b:Tag>Gov13</b:Tag>
     <b:SourceType>DocumentFromInternetSite</b:SourceType>
@@ -7166,7 +11418,7 @@
         </b:NameList>
       </b:Author>
     </b:Author>
-    <b:RefOrder>2</b:RefOrder>
+    <b:RefOrder>3</b:RefOrder>
   </b:Source>
   <b:Source>
     <b:Tag>Nij06</b:Tag>
@@ -7185,7 +11437,7 @@
       </b:Author>
     </b:Author>
     <b:ConferenceName>5th Twente Student Conference on IT</b:ConferenceName>
-    <b:RefOrder>3</b:RefOrder>
+    <b:RefOrder>5</b:RefOrder>
   </b:Source>
   <b:Source>
     <b:Tag>Ram98</b:Tag>
@@ -7212,11 +11464,289 @@
     </b:Author>
     <b:RefOrder>1</b:RefOrder>
   </b:Source>
+  <b:Source>
+    <b:Tag>Sha09</b:Tag>
+    <b:SourceType>JournalArticle</b:SourceType>
+    <b:Guid>{2224D3A3-9E9A-4B59-8F4B-48E9EB80CFC7}</b:Guid>
+    <b:Title>Managing Requirement Volatility in an Ontology-Driven Clinical LIMS Using Category Theory</b:Title>
+    <b:Year>2009</b:Year>
+    <b:JournalName>International Journal of Telemedicine and Applications</b:JournalName>
+    <b:Author>
+      <b:Author>
+        <b:NameList>
+          <b:Person>
+            <b:Last>Shaban-Nejad</b:Last>
+            <b:First>Arash</b:First>
+          </b:Person>
+          <b:Person>
+            <b:Last>Ormandjieva</b:Last>
+            <b:First>Olga</b:First>
+          </b:Person>
+          <b:Person>
+            <b:Last>Kass</b:Last>
+            <b:First>Mohamad</b:First>
+          </b:Person>
+        </b:NameList>
+      </b:Author>
+    </b:Author>
+    <b:Month>Jun</b:Month>
+    <b:Day>10</b:Day>
+    <b:RefOrder>11</b:RefOrder>
+  </b:Source>
+  <b:Source>
+    <b:Tag>Hua10</b:Tag>
+    <b:SourceType>JournalArticle</b:SourceType>
+    <b:Guid>{82885FF6-2419-49B2-AE7B-3E7E7C0001EE}</b:Guid>
+    <b:Title>WIST: toolkit for rapid, customized LIMS development</b:Title>
+    <b:JournalName>Oxford Journals</b:JournalName>
+    <b:Year>2010</b:Year>
+    <b:Month>November</b:Month>
+    <b:Day>26</b:Day>
+    <b:Author>
+      <b:Author>
+        <b:NameList>
+          <b:Person>
+            <b:Last>Huang</b:Last>
+            <b:First>Wayne</b:First>
+          </b:Person>
+          <b:Person>
+            <b:Last>Arkin</b:Last>
+            <b:First>Adam</b:First>
+          </b:Person>
+          <b:Person>
+            <b:Last>Chandonia</b:Last>
+            <b:First>John-Marc</b:First>
+          </b:Person>
+        </b:NameList>
+      </b:Author>
+    </b:Author>
+    <b:RefOrder>2</b:RefOrder>
+  </b:Source>
+  <b:Source>
+    <b:Tag>Spa12</b:Tag>
+    <b:SourceType>JournalArticle</b:SourceType>
+    <b:Guid>{1612A9BF-5BDF-414E-93F7-B687FC76229E}</b:Guid>
+    <b:Title>AutoLabDB: a substantial open source database schema to support a high-throughput automated laboratory</b:Title>
+    <b:JournalName>Oxford Journals</b:JournalName>
+    <b:Year>2012</b:Year>
+    <b:Pages>1390-1397</b:Pages>
+    <b:Author>
+      <b:Author>
+        <b:NameList>
+          <b:Person>
+            <b:Last>Sparkes</b:Last>
+            <b:First>Andrew</b:First>
+          </b:Person>
+          <b:Person>
+            <b:Last>Clare</b:Last>
+            <b:First>Amanda</b:First>
+          </b:Person>
+        </b:NameList>
+      </b:Author>
+    </b:Author>
+    <b:Month>March</b:Month>
+    <b:Day>20</b:Day>
+    <b:RefOrder>8</b:RefOrder>
+  </b:Source>
+  <b:Source>
+    <b:Tag>Del13</b:Tag>
+    <b:SourceType>JournalArticle</b:SourceType>
+    <b:Guid>{B018BE9C-3765-4A93-BE86-4B782CFE88DA}</b:Guid>
+    <b:Title>Clarity: An Open-Source Manager for Laboratory Automation</b:Title>
+    <b:JournalName>Journal of Laboratory Automation</b:JournalName>
+    <b:Year>2013</b:Year>
+    <b:Pages>171-177</b:Pages>
+    <b:Volume>18</b:Volume>
+    <b:Author>
+      <b:Author>
+        <b:NameList>
+          <b:Person>
+            <b:Last>Delaney</b:Last>
+            <b:First>Nigel</b:First>
+          </b:Person>
+          <b:Person>
+            <b:Last>Echenique</b:Last>
+            <b:Middle>Rojas</b:Middle>
+            <b:First>José</b:First>
+          </b:Person>
+          <b:Person>
+            <b:Last>Marx</b:Last>
+            <b:First>Christopher</b:First>
+          </b:Person>
+        </b:NameList>
+      </b:Author>
+    </b:Author>
+    <b:Month>April</b:Month>
+    <b:URL>http://jla.sagepub.com/content/18/2/171.abstract</b:URL>
+    <b:RefOrder>9</b:RefOrder>
+  </b:Source>
+  <b:Source>
+    <b:Tag>Tri12</b:Tag>
+    <b:SourceType>JournalArticle</b:SourceType>
+    <b:Guid>{690C254B-B12E-4ACF-A592-FAC1E88A2C22}</b:Guid>
+    <b:Title>The EnzymeTracker: an open-source laboratory information management system for sample tracking</b:Title>
+    <b:JournalName>BMC Bioinformatics</b:JournalName>
+    <b:Year>2012</b:Year>
+    <b:Pages>15</b:Pages>
+    <b:Volume>13</b:Volume>
+    <b:Author>
+      <b:Author>
+        <b:NameList>
+          <b:Person>
+            <b:Last>Triplet</b:Last>
+            <b:First>Thomas</b:First>
+          </b:Person>
+          <b:Person>
+            <b:Last>Butler</b:Last>
+            <b:First>Gregory</b:First>
+          </b:Person>
+        </b:NameList>
+      </b:Author>
+    </b:Author>
+    <b:Month>January</b:Month>
+    <b:Day>26</b:Day>
+    <b:RefOrder>10</b:RefOrder>
+  </b:Source>
+  <b:Source>
+    <b:Tag>Hol13</b:Tag>
+    <b:SourceType>ConferenceProceedings</b:SourceType>
+    <b:Guid>{C9A0F3BA-E5CF-4C18-9C6F-D2313A1891E1}</b:Guid>
+    <b:Title>Model-driven complex workflow automation for laboratories</b:Title>
+    <b:Year>2013</b:Year>
+    <b:Pages>758-763</b:Pages>
+    <b:Author>
+      <b:Author>
+        <b:NameList>
+          <b:Person>
+            <b:Last>Holzmuller-Laue</b:Last>
+            <b:First>S. </b:First>
+          </b:Person>
+          <b:Person>
+            <b:Last>Gode</b:Last>
+            <b:First>B.</b:First>
+          </b:Person>
+          <b:Person>
+            <b:Last>Thurow</b:Last>
+            <b:First>K.</b:First>
+          </b:Person>
+        </b:NameList>
+      </b:Author>
+    </b:Author>
+    <b:ConferenceName>Automation Science and Engineering (CASE), 2013 IEEE International Conference on</b:ConferenceName>
+    <b:City>Madison, WI</b:City>
+    <b:RefOrder>12</b:RefOrder>
+  </b:Source>
+  <b:Source>
+    <b:Tag>Ani14</b:Tag>
+    <b:SourceType>BookSection</b:SourceType>
+    <b:Guid>{A55CEE76-E271-425C-83CA-060B279BB00F}</b:Guid>
+    <b:Title>A Certification-Aware Service-Oriented Architecture</b:Title>
+    <b:Year>2014</b:Year>
+    <b:City>New York</b:City>
+    <b:Publisher>Springer New York</b:Publisher>
+    <b:Pages>147-170</b:Pages>
+    <b:Author>
+      <b:Author>
+        <b:NameList>
+          <b:Person>
+            <b:Last>Anisetti</b:Last>
+            <b:First>Marco</b:First>
+          </b:Person>
+          <b:Person>
+            <b:Last>Ardagna</b:Last>
+            <b:First>Claudio</b:First>
+          </b:Person>
+          <b:Person>
+            <b:Last>Bezzi</b:Last>
+            <b:First>Michele</b:First>
+          </b:Person>
+          <b:Person>
+            <b:Last>Damiani</b:Last>
+            <b:First>Ernesto</b:First>
+          </b:Person>
+          <b:Person>
+            <b:Last>Kaluvuri</b:Last>
+            <b:Middle>Paul</b:Middle>
+            <b:First>Samuel</b:First>
+          </b:Person>
+          <b:Person>
+            <b:Last>Sabetta</b:Last>
+            <b:First>Antonino</b:First>
+          </b:Person>
+        </b:NameList>
+      </b:Author>
+    </b:Author>
+    <b:BookTitle>Advanced Web Services</b:BookTitle>
+    <b:RefOrder>6</b:RefOrder>
+  </b:Source>
+  <b:Source>
+    <b:Tag>Ani13</b:Tag>
+    <b:SourceType>JournalArticle</b:SourceType>
+    <b:Guid>{7A05BD1E-17BF-4701-BBED-8AB645888A03}</b:Guid>
+    <b:Title>A test-based security certification scheme for web services</b:Title>
+    <b:Year>2013</b:Year>
+    <b:JournalName>ACM Transactions on the Web (TWEB)</b:JournalName>
+    <b:Volume>7</b:Volume>
+    <b:Author>
+      <b:Author>
+        <b:NameList>
+          <b:Person>
+            <b:Last>Anisetti</b:Last>
+            <b:First>Marco</b:First>
+          </b:Person>
+          <b:Person>
+            <b:Last>Ardagna</b:Last>
+            <b:First>Claudio</b:First>
+          </b:Person>
+          <b:Person>
+            <b:Last>Damiani</b:Last>
+            <b:First>Ernesto</b:First>
+          </b:Person>
+          <b:Person>
+            <b:Last>Saonara</b:Last>
+            <b:First>Francesco</b:First>
+          </b:Person>
+        </b:NameList>
+      </b:Author>
+    </b:Author>
+    <b:Month>May</b:Month>
+    <b:Day>2</b:Day>
+    <b:RefOrder>7</b:RefOrder>
+  </b:Source>
+  <b:Source>
+    <b:Tag>Ani11</b:Tag>
+    <b:SourceType>ConferenceProceedings</b:SourceType>
+    <b:Guid>{CB8E06A3-322F-4958-8EE0-9EFC11CCA238}</b:Guid>
+    <b:Title>SCC '11 Proceedings of the 2011 IEEE International Conference on Services Computing</b:Title>
+    <b:Year>2011</b:Year>
+    <b:Pages>456-463</b:Pages>
+    <b:Author>
+      <b:Author>
+        <b:NameList>
+          <b:Person>
+            <b:Last>Anisetti</b:Last>
+            <b:First>Marco</b:First>
+          </b:Person>
+          <b:Person>
+            <b:Last>Ardagna</b:Last>
+            <b:First>Claudio</b:First>
+          </b:Person>
+          <b:Person>
+            <b:Last>Damiani</b:Last>
+            <b:First>Ernesto</b:First>
+          </b:Person>
+        </b:NameList>
+      </b:Author>
+    </b:Author>
+    <b:ConferenceName>Fine-Grained Modeling of Web Services for Test-Based Security Certification</b:ConferenceName>
+    <b:City>Washington, DC, USA</b:City>
+    <b:RefOrder>4</b:RefOrder>
+  </b:Source>
 </b:Sources>
 </file>
 
 <file path=customXml/itemProps1.xml><?xml version="1.0" encoding="utf-8"?>
-<ds:datastoreItem xmlns:ds="http://schemas.openxmlformats.org/officeDocument/2006/customXml" ds:itemID="{B2729A1F-87E6-4FF9-89E1-262A50982D47}">
+<ds:datastoreItem xmlns:ds="http://schemas.openxmlformats.org/officeDocument/2006/customXml" ds:itemID="{7A2339DF-3457-4B94-96BE-7B53B64B7AD6}">
   <ds:schemaRefs>
     <ds:schemaRef ds:uri="http://schemas.openxmlformats.org/officeDocument/2006/bibliography"/>
   </ds:schemaRefs>

--- a/doc/Pré-Tese/MC_PreTese.docx
+++ b/doc/Pré-Tese/MC_PreTese.docx
@@ -17,10 +17,7 @@
         </w:sectPr>
       </w:pPr>
     </w:p>
-    <w:p>
-      <w:bookmarkStart w:id="0" w:name="_GoBack"/>
-      <w:bookmarkEnd w:id="0"/>
-    </w:p>
+    <w:p/>
     <w:p/>
     <w:p/>
     <w:p/>
@@ -37,11 +34,11 @@
         </w:pBdr>
         <w:jc w:val="center"/>
       </w:pPr>
-      <w:bookmarkStart w:id="1" w:name="_Toc379732739"/>
+      <w:bookmarkStart w:id="0" w:name="_Toc379732739"/>
       <w:r>
         <w:t>Resumo</w:t>
       </w:r>
-      <w:bookmarkEnd w:id="1"/>
+      <w:bookmarkEnd w:id="0"/>
     </w:p>
     <w:p>
       <w:r>
@@ -252,20 +249,770 @@
         </w:pBdr>
         <w:jc w:val="center"/>
       </w:pPr>
-      <w:bookmarkStart w:id="2" w:name="_Toc379732740"/>
+      <w:bookmarkStart w:id="1" w:name="_Toc379732740"/>
+      <w:proofErr w:type="spellStart"/>
       <w:r>
         <w:t>Abstract</w:t>
       </w:r>
-      <w:bookmarkEnd w:id="2"/>
-    </w:p>
-    <w:p>
-      <w:r>
-        <w:t xml:space="preserve">Currently the level of demand in all cases that any entity adopts during its activity is increasing. This requirement forces the increase in accuracy of these processes and protection of data. On the other hand, the need to exchange information between entities is a reality. The automatation and facilitation of the exchange of information helps to improve process performance while reducing errors associated with manual transcription of information. </w:t>
-      </w:r>
-    </w:p>
-    <w:p>
-      <w:r>
-        <w:t>This document is the result of a study that serves to evaluate the tools and technologies available to automate the exchange of information between entities using better protocols and standardized reporting formats, establishing simple and effective methodologies for its application to real situations and concrete.</w:t>
+      <w:bookmarkEnd w:id="1"/>
+      <w:proofErr w:type="spellEnd"/>
+    </w:p>
+    <w:p>
+      <w:proofErr w:type="spellStart"/>
+      <w:r>
+        <w:t>Currently</w:t>
+      </w:r>
+      <w:proofErr w:type="spellEnd"/>
+      <w:r>
+        <w:t xml:space="preserve"> </w:t>
+      </w:r>
+      <w:proofErr w:type="spellStart"/>
+      <w:r>
+        <w:t>the</w:t>
+      </w:r>
+      <w:proofErr w:type="spellEnd"/>
+      <w:r>
+        <w:t xml:space="preserve"> </w:t>
+      </w:r>
+      <w:proofErr w:type="spellStart"/>
+      <w:r>
+        <w:t>level</w:t>
+      </w:r>
+      <w:proofErr w:type="spellEnd"/>
+      <w:r>
+        <w:t xml:space="preserve"> </w:t>
+      </w:r>
+      <w:proofErr w:type="spellStart"/>
+      <w:r>
+        <w:t>of</w:t>
+      </w:r>
+      <w:proofErr w:type="spellEnd"/>
+      <w:r>
+        <w:t xml:space="preserve"> </w:t>
+      </w:r>
+      <w:proofErr w:type="spellStart"/>
+      <w:r>
+        <w:t>demand</w:t>
+      </w:r>
+      <w:proofErr w:type="spellEnd"/>
+      <w:r>
+        <w:t xml:space="preserve"> in </w:t>
+      </w:r>
+      <w:proofErr w:type="spellStart"/>
+      <w:r>
+        <w:t>all</w:t>
+      </w:r>
+      <w:proofErr w:type="spellEnd"/>
+      <w:r>
+        <w:t xml:space="preserve"> cases </w:t>
+      </w:r>
+      <w:proofErr w:type="spellStart"/>
+      <w:r>
+        <w:t>that</w:t>
+      </w:r>
+      <w:proofErr w:type="spellEnd"/>
+      <w:r>
+        <w:t xml:space="preserve"> </w:t>
+      </w:r>
+      <w:proofErr w:type="spellStart"/>
+      <w:r>
+        <w:t>any</w:t>
+      </w:r>
+      <w:proofErr w:type="spellEnd"/>
+      <w:r>
+        <w:t xml:space="preserve"> </w:t>
+      </w:r>
+      <w:proofErr w:type="spellStart"/>
+      <w:r>
+        <w:t>entity</w:t>
+      </w:r>
+      <w:proofErr w:type="spellEnd"/>
+      <w:r>
+        <w:t xml:space="preserve"> </w:t>
+      </w:r>
+      <w:proofErr w:type="spellStart"/>
+      <w:r>
+        <w:t>adopts</w:t>
+      </w:r>
+      <w:proofErr w:type="spellEnd"/>
+      <w:r>
+        <w:t xml:space="preserve"> </w:t>
+      </w:r>
+      <w:proofErr w:type="spellStart"/>
+      <w:r>
+        <w:t>during</w:t>
+      </w:r>
+      <w:proofErr w:type="spellEnd"/>
+      <w:r>
+        <w:t xml:space="preserve"> </w:t>
+      </w:r>
+      <w:proofErr w:type="spellStart"/>
+      <w:r>
+        <w:t>its</w:t>
+      </w:r>
+      <w:proofErr w:type="spellEnd"/>
+      <w:r>
+        <w:t xml:space="preserve"> </w:t>
+      </w:r>
+      <w:proofErr w:type="spellStart"/>
+      <w:r>
+        <w:t>activity</w:t>
+      </w:r>
+      <w:proofErr w:type="spellEnd"/>
+      <w:r>
+        <w:t xml:space="preserve"> </w:t>
+      </w:r>
+      <w:proofErr w:type="spellStart"/>
+      <w:r>
+        <w:t>is</w:t>
+      </w:r>
+      <w:proofErr w:type="spellEnd"/>
+      <w:r>
+        <w:t xml:space="preserve"> </w:t>
+      </w:r>
+      <w:proofErr w:type="spellStart"/>
+      <w:r>
+        <w:t>increasing</w:t>
+      </w:r>
+      <w:proofErr w:type="spellEnd"/>
+      <w:r>
+        <w:t xml:space="preserve">. </w:t>
+      </w:r>
+      <w:proofErr w:type="spellStart"/>
+      <w:r>
+        <w:t>This</w:t>
+      </w:r>
+      <w:proofErr w:type="spellEnd"/>
+      <w:r>
+        <w:t xml:space="preserve"> </w:t>
+      </w:r>
+      <w:proofErr w:type="spellStart"/>
+      <w:r>
+        <w:t>requirement</w:t>
+      </w:r>
+      <w:proofErr w:type="spellEnd"/>
+      <w:r>
+        <w:t xml:space="preserve"> forces </w:t>
+      </w:r>
+      <w:proofErr w:type="spellStart"/>
+      <w:r>
+        <w:t>the</w:t>
+      </w:r>
+      <w:proofErr w:type="spellEnd"/>
+      <w:r>
+        <w:t xml:space="preserve"> </w:t>
+      </w:r>
+      <w:proofErr w:type="spellStart"/>
+      <w:r>
+        <w:t>increase</w:t>
+      </w:r>
+      <w:proofErr w:type="spellEnd"/>
+      <w:r>
+        <w:t xml:space="preserve"> in </w:t>
+      </w:r>
+      <w:proofErr w:type="spellStart"/>
+      <w:r>
+        <w:t>accuracy</w:t>
+      </w:r>
+      <w:proofErr w:type="spellEnd"/>
+      <w:r>
+        <w:t xml:space="preserve"> </w:t>
+      </w:r>
+      <w:proofErr w:type="spellStart"/>
+      <w:r>
+        <w:t>of</w:t>
+      </w:r>
+      <w:proofErr w:type="spellEnd"/>
+      <w:r>
+        <w:t xml:space="preserve"> </w:t>
+      </w:r>
+      <w:proofErr w:type="spellStart"/>
+      <w:r>
+        <w:t>these</w:t>
+      </w:r>
+      <w:proofErr w:type="spellEnd"/>
+      <w:r>
+        <w:t xml:space="preserve"> processes </w:t>
+      </w:r>
+      <w:proofErr w:type="spellStart"/>
+      <w:r>
+        <w:t>and</w:t>
+      </w:r>
+      <w:proofErr w:type="spellEnd"/>
+      <w:r>
+        <w:t xml:space="preserve"> </w:t>
+      </w:r>
+      <w:proofErr w:type="spellStart"/>
+      <w:r>
+        <w:t>protection</w:t>
+      </w:r>
+      <w:proofErr w:type="spellEnd"/>
+      <w:r>
+        <w:t xml:space="preserve"> </w:t>
+      </w:r>
+      <w:proofErr w:type="spellStart"/>
+      <w:r>
+        <w:t>of</w:t>
+      </w:r>
+      <w:proofErr w:type="spellEnd"/>
+      <w:r>
+        <w:t xml:space="preserve"> data. </w:t>
+      </w:r>
+      <w:proofErr w:type="spellStart"/>
+      <w:r>
+        <w:t>On</w:t>
+      </w:r>
+      <w:proofErr w:type="spellEnd"/>
+      <w:r>
+        <w:t xml:space="preserve"> </w:t>
+      </w:r>
+      <w:proofErr w:type="spellStart"/>
+      <w:r>
+        <w:t>the</w:t>
+      </w:r>
+      <w:proofErr w:type="spellEnd"/>
+      <w:r>
+        <w:t xml:space="preserve"> </w:t>
+      </w:r>
+      <w:proofErr w:type="spellStart"/>
+      <w:r>
+        <w:t>other</w:t>
+      </w:r>
+      <w:proofErr w:type="spellEnd"/>
+      <w:r>
+        <w:t xml:space="preserve"> </w:t>
+      </w:r>
+      <w:proofErr w:type="spellStart"/>
+      <w:r>
+        <w:t>hand</w:t>
+      </w:r>
+      <w:proofErr w:type="spellEnd"/>
+      <w:r>
+        <w:t xml:space="preserve">, </w:t>
+      </w:r>
+      <w:proofErr w:type="spellStart"/>
+      <w:r>
+        <w:t>the</w:t>
+      </w:r>
+      <w:proofErr w:type="spellEnd"/>
+      <w:r>
+        <w:t xml:space="preserve"> </w:t>
+      </w:r>
+      <w:proofErr w:type="spellStart"/>
+      <w:r>
+        <w:t>need</w:t>
+      </w:r>
+      <w:proofErr w:type="spellEnd"/>
+      <w:r>
+        <w:t xml:space="preserve"> to </w:t>
+      </w:r>
+      <w:proofErr w:type="spellStart"/>
+      <w:r>
+        <w:t>exchange</w:t>
+      </w:r>
+      <w:proofErr w:type="spellEnd"/>
+      <w:r>
+        <w:t xml:space="preserve"> </w:t>
+      </w:r>
+      <w:proofErr w:type="spellStart"/>
+      <w:r>
+        <w:t>information</w:t>
+      </w:r>
+      <w:proofErr w:type="spellEnd"/>
+      <w:r>
+        <w:t xml:space="preserve"> </w:t>
+      </w:r>
+      <w:proofErr w:type="spellStart"/>
+      <w:r>
+        <w:t>between</w:t>
+      </w:r>
+      <w:proofErr w:type="spellEnd"/>
+      <w:r>
+        <w:t xml:space="preserve"> </w:t>
+      </w:r>
+      <w:proofErr w:type="spellStart"/>
+      <w:r>
+        <w:t>entities</w:t>
+      </w:r>
+      <w:proofErr w:type="spellEnd"/>
+      <w:r>
+        <w:t xml:space="preserve"> </w:t>
+      </w:r>
+      <w:proofErr w:type="spellStart"/>
+      <w:r>
+        <w:t>is</w:t>
+      </w:r>
+      <w:proofErr w:type="spellEnd"/>
+      <w:r>
+        <w:t xml:space="preserve"> a </w:t>
+      </w:r>
+      <w:proofErr w:type="spellStart"/>
+      <w:r>
+        <w:t>reality</w:t>
+      </w:r>
+      <w:proofErr w:type="spellEnd"/>
+      <w:r>
+        <w:t xml:space="preserve">. </w:t>
+      </w:r>
+      <w:proofErr w:type="spellStart"/>
+      <w:r>
+        <w:t>The</w:t>
+      </w:r>
+      <w:proofErr w:type="spellEnd"/>
+      <w:r>
+        <w:t xml:space="preserve"> </w:t>
+      </w:r>
+      <w:proofErr w:type="spellStart"/>
+      <w:r>
+        <w:t>automatation</w:t>
+      </w:r>
+      <w:proofErr w:type="spellEnd"/>
+      <w:r>
+        <w:t xml:space="preserve"> </w:t>
+      </w:r>
+      <w:proofErr w:type="spellStart"/>
+      <w:r>
+        <w:t>and</w:t>
+      </w:r>
+      <w:proofErr w:type="spellEnd"/>
+      <w:r>
+        <w:t xml:space="preserve"> </w:t>
+      </w:r>
+      <w:proofErr w:type="spellStart"/>
+      <w:r>
+        <w:t>facilitation</w:t>
+      </w:r>
+      <w:proofErr w:type="spellEnd"/>
+      <w:r>
+        <w:t xml:space="preserve"> </w:t>
+      </w:r>
+      <w:proofErr w:type="spellStart"/>
+      <w:r>
+        <w:t>of</w:t>
+      </w:r>
+      <w:proofErr w:type="spellEnd"/>
+      <w:r>
+        <w:t xml:space="preserve"> </w:t>
+      </w:r>
+      <w:proofErr w:type="spellStart"/>
+      <w:r>
+        <w:t>the</w:t>
+      </w:r>
+      <w:proofErr w:type="spellEnd"/>
+      <w:r>
+        <w:t xml:space="preserve"> </w:t>
+      </w:r>
+      <w:proofErr w:type="spellStart"/>
+      <w:r>
+        <w:t>exchange</w:t>
+      </w:r>
+      <w:proofErr w:type="spellEnd"/>
+      <w:r>
+        <w:t xml:space="preserve"> </w:t>
+      </w:r>
+      <w:proofErr w:type="spellStart"/>
+      <w:r>
+        <w:t>of</w:t>
+      </w:r>
+      <w:proofErr w:type="spellEnd"/>
+      <w:r>
+        <w:t xml:space="preserve"> </w:t>
+      </w:r>
+      <w:proofErr w:type="spellStart"/>
+      <w:r>
+        <w:t>information</w:t>
+      </w:r>
+      <w:proofErr w:type="spellEnd"/>
+      <w:r>
+        <w:t xml:space="preserve"> </w:t>
+      </w:r>
+      <w:proofErr w:type="spellStart"/>
+      <w:r>
+        <w:t>helps</w:t>
+      </w:r>
+      <w:proofErr w:type="spellEnd"/>
+      <w:r>
+        <w:t xml:space="preserve"> to improve </w:t>
+      </w:r>
+      <w:proofErr w:type="spellStart"/>
+      <w:r>
+        <w:t>process</w:t>
+      </w:r>
+      <w:proofErr w:type="spellEnd"/>
+      <w:r>
+        <w:t xml:space="preserve"> performance </w:t>
+      </w:r>
+      <w:proofErr w:type="spellStart"/>
+      <w:r>
+        <w:t>while</w:t>
+      </w:r>
+      <w:proofErr w:type="spellEnd"/>
+      <w:r>
+        <w:t xml:space="preserve"> </w:t>
+      </w:r>
+      <w:proofErr w:type="spellStart"/>
+      <w:r>
+        <w:t>reducing</w:t>
+      </w:r>
+      <w:proofErr w:type="spellEnd"/>
+      <w:r>
+        <w:t xml:space="preserve"> </w:t>
+      </w:r>
+      <w:proofErr w:type="spellStart"/>
+      <w:r>
+        <w:t>errors</w:t>
+      </w:r>
+      <w:proofErr w:type="spellEnd"/>
+      <w:r>
+        <w:t xml:space="preserve"> </w:t>
+      </w:r>
+      <w:proofErr w:type="spellStart"/>
+      <w:r>
+        <w:t>associated</w:t>
+      </w:r>
+      <w:proofErr w:type="spellEnd"/>
+      <w:r>
+        <w:t xml:space="preserve"> </w:t>
+      </w:r>
+      <w:proofErr w:type="spellStart"/>
+      <w:r>
+        <w:t>with</w:t>
+      </w:r>
+      <w:proofErr w:type="spellEnd"/>
+      <w:r>
+        <w:t xml:space="preserve"> manual </w:t>
+      </w:r>
+      <w:proofErr w:type="spellStart"/>
+      <w:r>
+        <w:t>transcription</w:t>
+      </w:r>
+      <w:proofErr w:type="spellEnd"/>
+      <w:r>
+        <w:t xml:space="preserve"> </w:t>
+      </w:r>
+      <w:proofErr w:type="spellStart"/>
+      <w:r>
+        <w:t>of</w:t>
+      </w:r>
+      <w:proofErr w:type="spellEnd"/>
+      <w:r>
+        <w:t xml:space="preserve"> </w:t>
+      </w:r>
+      <w:proofErr w:type="spellStart"/>
+      <w:r>
+        <w:t>information</w:t>
+      </w:r>
+      <w:proofErr w:type="spellEnd"/>
+      <w:r>
+        <w:t xml:space="preserve">. </w:t>
+      </w:r>
+    </w:p>
+    <w:p>
+      <w:proofErr w:type="spellStart"/>
+      <w:r>
+        <w:t>This</w:t>
+      </w:r>
+      <w:proofErr w:type="spellEnd"/>
+      <w:r>
+        <w:t xml:space="preserve"> </w:t>
+      </w:r>
+      <w:proofErr w:type="spellStart"/>
+      <w:r>
+        <w:t>document</w:t>
+      </w:r>
+      <w:proofErr w:type="spellEnd"/>
+      <w:r>
+        <w:t xml:space="preserve"> </w:t>
+      </w:r>
+      <w:proofErr w:type="spellStart"/>
+      <w:r>
+        <w:t>is</w:t>
+      </w:r>
+      <w:proofErr w:type="spellEnd"/>
+      <w:r>
+        <w:t xml:space="preserve"> </w:t>
+      </w:r>
+      <w:proofErr w:type="spellStart"/>
+      <w:r>
+        <w:t>the</w:t>
+      </w:r>
+      <w:proofErr w:type="spellEnd"/>
+      <w:r>
+        <w:t xml:space="preserve"> </w:t>
+      </w:r>
+      <w:proofErr w:type="spellStart"/>
+      <w:r>
+        <w:t>result</w:t>
+      </w:r>
+      <w:proofErr w:type="spellEnd"/>
+      <w:r>
+        <w:t xml:space="preserve"> </w:t>
+      </w:r>
+      <w:proofErr w:type="spellStart"/>
+      <w:r>
+        <w:t>of</w:t>
+      </w:r>
+      <w:proofErr w:type="spellEnd"/>
+      <w:r>
+        <w:t xml:space="preserve"> a </w:t>
+      </w:r>
+      <w:proofErr w:type="spellStart"/>
+      <w:r>
+        <w:t>study</w:t>
+      </w:r>
+      <w:proofErr w:type="spellEnd"/>
+      <w:r>
+        <w:t xml:space="preserve"> </w:t>
+      </w:r>
+      <w:proofErr w:type="spellStart"/>
+      <w:r>
+        <w:t>that</w:t>
+      </w:r>
+      <w:proofErr w:type="spellEnd"/>
+      <w:r>
+        <w:t xml:space="preserve"> serves to </w:t>
+      </w:r>
+      <w:proofErr w:type="spellStart"/>
+      <w:r>
+        <w:t>evaluate</w:t>
+      </w:r>
+      <w:proofErr w:type="spellEnd"/>
+      <w:r>
+        <w:t xml:space="preserve"> </w:t>
+      </w:r>
+      <w:proofErr w:type="spellStart"/>
+      <w:r>
+        <w:t>the</w:t>
+      </w:r>
+      <w:proofErr w:type="spellEnd"/>
+      <w:r>
+        <w:t xml:space="preserve"> </w:t>
+      </w:r>
+      <w:proofErr w:type="spellStart"/>
+      <w:r>
+        <w:t>tools</w:t>
+      </w:r>
+      <w:proofErr w:type="spellEnd"/>
+      <w:r>
+        <w:t xml:space="preserve"> </w:t>
+      </w:r>
+      <w:proofErr w:type="spellStart"/>
+      <w:r>
+        <w:t>and</w:t>
+      </w:r>
+      <w:proofErr w:type="spellEnd"/>
+      <w:r>
+        <w:t xml:space="preserve"> </w:t>
+      </w:r>
+      <w:proofErr w:type="spellStart"/>
+      <w:r>
+        <w:t>technologies</w:t>
+      </w:r>
+      <w:proofErr w:type="spellEnd"/>
+      <w:r>
+        <w:t xml:space="preserve"> </w:t>
+      </w:r>
+      <w:proofErr w:type="spellStart"/>
+      <w:r>
+        <w:t>available</w:t>
+      </w:r>
+      <w:proofErr w:type="spellEnd"/>
+      <w:r>
+        <w:t xml:space="preserve"> to </w:t>
+      </w:r>
+      <w:proofErr w:type="spellStart"/>
+      <w:r>
+        <w:t>automate</w:t>
+      </w:r>
+      <w:proofErr w:type="spellEnd"/>
+      <w:r>
+        <w:t xml:space="preserve"> </w:t>
+      </w:r>
+      <w:proofErr w:type="spellStart"/>
+      <w:r>
+        <w:t>the</w:t>
+      </w:r>
+      <w:proofErr w:type="spellEnd"/>
+      <w:r>
+        <w:t xml:space="preserve"> </w:t>
+      </w:r>
+      <w:proofErr w:type="spellStart"/>
+      <w:r>
+        <w:t>exchange</w:t>
+      </w:r>
+      <w:proofErr w:type="spellEnd"/>
+      <w:r>
+        <w:t xml:space="preserve"> </w:t>
+      </w:r>
+      <w:proofErr w:type="spellStart"/>
+      <w:r>
+        <w:t>of</w:t>
+      </w:r>
+      <w:proofErr w:type="spellEnd"/>
+      <w:r>
+        <w:t xml:space="preserve"> </w:t>
+      </w:r>
+      <w:proofErr w:type="spellStart"/>
+      <w:r>
+        <w:t>information</w:t>
+      </w:r>
+      <w:proofErr w:type="spellEnd"/>
+      <w:r>
+        <w:t xml:space="preserve"> </w:t>
+      </w:r>
+      <w:proofErr w:type="spellStart"/>
+      <w:r>
+        <w:t>between</w:t>
+      </w:r>
+      <w:proofErr w:type="spellEnd"/>
+      <w:r>
+        <w:t xml:space="preserve"> </w:t>
+      </w:r>
+      <w:proofErr w:type="spellStart"/>
+      <w:r>
+        <w:t>entities</w:t>
+      </w:r>
+      <w:proofErr w:type="spellEnd"/>
+      <w:r>
+        <w:t xml:space="preserve"> </w:t>
+      </w:r>
+      <w:proofErr w:type="spellStart"/>
+      <w:r>
+        <w:t>using</w:t>
+      </w:r>
+      <w:proofErr w:type="spellEnd"/>
+      <w:r>
+        <w:t xml:space="preserve"> </w:t>
+      </w:r>
+      <w:proofErr w:type="spellStart"/>
+      <w:r>
+        <w:t>better</w:t>
+      </w:r>
+      <w:proofErr w:type="spellEnd"/>
+      <w:r>
+        <w:t xml:space="preserve"> </w:t>
+      </w:r>
+      <w:proofErr w:type="spellStart"/>
+      <w:proofErr w:type="gramStart"/>
+      <w:r>
+        <w:t>protocols</w:t>
+      </w:r>
+      <w:proofErr w:type="spellEnd"/>
+      <w:proofErr w:type="gramEnd"/>
+      <w:r>
+        <w:t xml:space="preserve"> </w:t>
+      </w:r>
+      <w:proofErr w:type="spellStart"/>
+      <w:r>
+        <w:t>and</w:t>
+      </w:r>
+      <w:proofErr w:type="spellEnd"/>
+      <w:r>
+        <w:t xml:space="preserve"> </w:t>
+      </w:r>
+      <w:proofErr w:type="spellStart"/>
+      <w:r>
+        <w:t>standardized</w:t>
+      </w:r>
+      <w:proofErr w:type="spellEnd"/>
+      <w:r>
+        <w:t xml:space="preserve"> </w:t>
+      </w:r>
+      <w:proofErr w:type="spellStart"/>
+      <w:r>
+        <w:t>reporting</w:t>
+      </w:r>
+      <w:proofErr w:type="spellEnd"/>
+      <w:r>
+        <w:t xml:space="preserve"> </w:t>
+      </w:r>
+      <w:proofErr w:type="spellStart"/>
+      <w:r>
+        <w:t>formats</w:t>
+      </w:r>
+      <w:proofErr w:type="spellEnd"/>
+      <w:r>
+        <w:t xml:space="preserve">, </w:t>
+      </w:r>
+      <w:proofErr w:type="spellStart"/>
+      <w:r>
+        <w:t>establishing</w:t>
+      </w:r>
+      <w:proofErr w:type="spellEnd"/>
+      <w:r>
+        <w:t xml:space="preserve"> </w:t>
+      </w:r>
+      <w:proofErr w:type="spellStart"/>
+      <w:r>
+        <w:t>simple</w:t>
+      </w:r>
+      <w:proofErr w:type="spellEnd"/>
+      <w:r>
+        <w:t xml:space="preserve"> </w:t>
+      </w:r>
+      <w:proofErr w:type="spellStart"/>
+      <w:r>
+        <w:t>and</w:t>
+      </w:r>
+      <w:proofErr w:type="spellEnd"/>
+      <w:r>
+        <w:t xml:space="preserve"> </w:t>
+      </w:r>
+      <w:proofErr w:type="spellStart"/>
+      <w:r>
+        <w:t>effective</w:t>
+      </w:r>
+      <w:proofErr w:type="spellEnd"/>
+      <w:r>
+        <w:t xml:space="preserve"> </w:t>
+      </w:r>
+      <w:proofErr w:type="spellStart"/>
+      <w:r>
+        <w:t>methodologies</w:t>
+      </w:r>
+      <w:proofErr w:type="spellEnd"/>
+      <w:r>
+        <w:t xml:space="preserve"> for </w:t>
+      </w:r>
+      <w:proofErr w:type="spellStart"/>
+      <w:r>
+        <w:t>its</w:t>
+      </w:r>
+      <w:proofErr w:type="spellEnd"/>
+      <w:r>
+        <w:t xml:space="preserve"> </w:t>
+      </w:r>
+      <w:proofErr w:type="spellStart"/>
+      <w:r>
+        <w:t>application</w:t>
+      </w:r>
+      <w:proofErr w:type="spellEnd"/>
+      <w:r>
+        <w:t xml:space="preserve"> to real </w:t>
+      </w:r>
+      <w:proofErr w:type="spellStart"/>
+      <w:r>
+        <w:t>situations</w:t>
+      </w:r>
+      <w:proofErr w:type="spellEnd"/>
+      <w:r>
+        <w:t xml:space="preserve"> </w:t>
+      </w:r>
+      <w:proofErr w:type="spellStart"/>
+      <w:r>
+        <w:t>and</w:t>
+      </w:r>
+      <w:proofErr w:type="spellEnd"/>
+      <w:r>
+        <w:t xml:space="preserve"> </w:t>
+      </w:r>
+      <w:proofErr w:type="spellStart"/>
+      <w:r>
+        <w:t>concrete</w:t>
+      </w:r>
+      <w:proofErr w:type="spellEnd"/>
+      <w:r>
+        <w:t>.</w:t>
       </w:r>
     </w:p>
     <w:p/>
@@ -934,7 +1681,7 @@
                 <w:noProof/>
                 <w:webHidden/>
               </w:rPr>
-              <w:t>10</w:t>
+              <w:t>9</w:t>
             </w:r>
             <w:r>
               <w:rPr>
@@ -1026,7 +1773,7 @@
                 <w:noProof/>
                 <w:webHidden/>
               </w:rPr>
-              <w:t>10</w:t>
+              <w:t>9</w:t>
             </w:r>
             <w:r>
               <w:rPr>
@@ -1118,7 +1865,7 @@
                 <w:noProof/>
                 <w:webHidden/>
               </w:rPr>
-              <w:t>10</w:t>
+              <w:t>9</w:t>
             </w:r>
             <w:r>
               <w:rPr>
@@ -1210,7 +1957,7 @@
                 <w:noProof/>
                 <w:webHidden/>
               </w:rPr>
-              <w:t>11</w:t>
+              <w:t>10</w:t>
             </w:r>
             <w:r>
               <w:rPr>
@@ -1302,7 +2049,7 @@
                 <w:noProof/>
                 <w:webHidden/>
               </w:rPr>
-              <w:t>12</w:t>
+              <w:t>11</w:t>
             </w:r>
             <w:r>
               <w:rPr>
@@ -1394,7 +2141,7 @@
                 <w:noProof/>
                 <w:webHidden/>
               </w:rPr>
-              <w:t>13</w:t>
+              <w:t>12</w:t>
             </w:r>
             <w:r>
               <w:rPr>
@@ -1490,7 +2237,7 @@
                 <w:noProof/>
                 <w:webHidden/>
               </w:rPr>
-              <w:t>16</w:t>
+              <w:t>15</w:t>
             </w:r>
             <w:r>
               <w:rPr>
@@ -1586,7 +2333,7 @@
                 <w:noProof/>
                 <w:webHidden/>
               </w:rPr>
-              <w:t>17</w:t>
+              <w:t>16</w:t>
             </w:r>
             <w:r>
               <w:rPr>
@@ -1661,7 +2408,7 @@
                 <w:noProof/>
                 <w:webHidden/>
               </w:rPr>
-              <w:t>19</w:t>
+              <w:t>18</w:t>
             </w:r>
             <w:r>
               <w:rPr>
@@ -1734,7 +2481,7 @@
                 <w:noProof/>
                 <w:webHidden/>
               </w:rPr>
-              <w:t>19</w:t>
+              <w:t>18</w:t>
             </w:r>
             <w:r>
               <w:rPr>
@@ -1847,7 +2594,7 @@
             <w:noProof/>
             <w:webHidden/>
           </w:rPr>
-          <w:t>14</w:t>
+          <w:t>13</w:t>
         </w:r>
         <w:r>
           <w:rPr>
@@ -1917,7 +2664,7 @@
             <w:noProof/>
             <w:webHidden/>
           </w:rPr>
-          <w:t>15</w:t>
+          <w:t>14</w:t>
         </w:r>
         <w:r>
           <w:rPr>
@@ -1955,22 +2702,22 @@
       <w:pPr>
         <w:pStyle w:val="Cabealho1"/>
       </w:pPr>
-      <w:bookmarkStart w:id="3" w:name="_Toc379732741"/>
+      <w:bookmarkStart w:id="2" w:name="_Toc379732741"/>
       <w:r>
         <w:lastRenderedPageBreak/>
         <w:t>Introdução</w:t>
       </w:r>
+      <w:bookmarkEnd w:id="2"/>
+    </w:p>
+    <w:p>
+      <w:pPr>
+        <w:pStyle w:val="Cabealho2"/>
+      </w:pPr>
+      <w:bookmarkStart w:id="3" w:name="_Toc379732742"/>
+      <w:r>
+        <w:t>Contextualização</w:t>
+      </w:r>
       <w:bookmarkEnd w:id="3"/>
-    </w:p>
-    <w:p>
-      <w:pPr>
-        <w:pStyle w:val="Cabealho2"/>
-      </w:pPr>
-      <w:bookmarkStart w:id="4" w:name="_Toc379732742"/>
-      <w:r>
-        <w:t>Contextualização</w:t>
-      </w:r>
-      <w:bookmarkEnd w:id="4"/>
     </w:p>
     <w:p>
       <w:r>
@@ -2073,16 +2820,16 @@
       <w:r>
         <w:t xml:space="preserve">, a necessidade de transferir e publicar informação para além do seu espaço físico é uma realidade cada vez mais </w:t>
       </w:r>
-      <w:commentRangeStart w:id="5"/>
+      <w:commentRangeStart w:id="4"/>
       <w:r>
         <w:t>presente na atualidade</w:t>
       </w:r>
-      <w:commentRangeEnd w:id="5"/>
+      <w:commentRangeEnd w:id="4"/>
       <w:r>
         <w:rPr>
           <w:rStyle w:val="Refdecomentrio"/>
         </w:rPr>
-        <w:commentReference w:id="5"/>
+        <w:commentReference w:id="4"/>
       </w:r>
       <w:r>
         <w:t>.</w:t>
@@ -2205,11 +2952,11 @@
       <w:pPr>
         <w:pStyle w:val="Cabealho2"/>
       </w:pPr>
-      <w:bookmarkStart w:id="6" w:name="_Toc379732743"/>
+      <w:bookmarkStart w:id="5" w:name="_Toc379732743"/>
       <w:r>
         <w:t>Objetivos</w:t>
       </w:r>
-      <w:bookmarkEnd w:id="6"/>
+      <w:bookmarkEnd w:id="5"/>
     </w:p>
     <w:p>
       <w:pPr>
@@ -2297,7 +3044,15 @@
         <w:t>tecnologia</w:t>
       </w:r>
       <w:r>
-        <w:t xml:space="preserve"> está a tornar tarefas diárias complexas, chatas ou com muitas burocracias, em simples cliques do rato. Otimizar processos, reduzir tempo de execução de procedimentos e evitar tarefas repetitivas, é algo que qualquer </w:t>
+        <w:t xml:space="preserve"> está a tornar tarefas diárias complexas, chatas ou com muitas burocracias, em simples cliques do rato. Otimizar processos</w:t>
+      </w:r>
+      <w:proofErr w:type="gramStart"/>
+      <w:r>
+        <w:t>,</w:t>
+      </w:r>
+      <w:proofErr w:type="gramEnd"/>
+      <w:r>
+        <w:t xml:space="preserve"> reduzir tempo de execução de procedimentos e evitar tarefas repetitivas, é algo que qualquer </w:t>
       </w:r>
       <w:r>
         <w:t>entidade</w:t>
@@ -2337,12 +3092,14 @@
         <w:tab/>
         <w:t xml:space="preserve">A abordagem </w:t>
       </w:r>
+      <w:proofErr w:type="spellStart"/>
       <w:r>
         <w:rPr>
           <w:i/>
         </w:rPr>
         <w:t>paperless</w:t>
       </w:r>
+      <w:proofErr w:type="spellEnd"/>
       <w:r>
         <w:t xml:space="preserve"> tem vindo a ser </w:t>
       </w:r>
@@ -2472,7 +3229,7 @@
       <w:pPr>
         <w:pStyle w:val="Cabealho1"/>
       </w:pPr>
-      <w:bookmarkStart w:id="7" w:name="_Toc379732744"/>
+      <w:bookmarkStart w:id="6" w:name="_Toc379732744"/>
       <w:r>
         <w:lastRenderedPageBreak/>
         <w:t>Enquadramento</w:t>
@@ -2480,12 +3237,7 @@
       <w:r>
         <w:t xml:space="preserve"> e desafios</w:t>
       </w:r>
-      <w:bookmarkEnd w:id="7"/>
-    </w:p>
-    <w:p>
-      <w:pPr>
-        <w:ind w:firstLine="567"/>
-      </w:pPr>
+      <w:bookmarkEnd w:id="6"/>
     </w:p>
     <w:p>
       <w:pPr>
@@ -2852,15 +3604,6 @@
           <w:ilvl w:val="0"/>
           <w:numId w:val="9"/>
         </w:numPr>
-      </w:pPr>
-      <w:r>
-        <w:lastRenderedPageBreak/>
-        <w:t>Aplicabilidade pelas entidades destinatárias.</w:t>
-      </w:r>
-    </w:p>
-    <w:p/>
-    <w:p>
-      <w:pPr>
         <w:sectPr>
           <w:headerReference w:type="default" r:id="rId12"/>
           <w:pgSz w:w="11906" w:h="16838"/>
@@ -2869,33 +3612,41 @@
           <w:docGrid w:linePitch="360"/>
         </w:sectPr>
       </w:pPr>
+      <w:r>
+        <w:t>Aplicabilidade pelas entidades destinatárias.</w:t>
+      </w:r>
     </w:p>
     <w:p>
       <w:pPr>
         <w:pStyle w:val="Cabealho1"/>
       </w:pPr>
-      <w:bookmarkStart w:id="8" w:name="_Toc379732745"/>
+      <w:bookmarkStart w:id="7" w:name="_Toc379732745"/>
       <w:r>
         <w:lastRenderedPageBreak/>
         <w:t>Área de atividade para validação prática</w:t>
       </w:r>
+      <w:bookmarkEnd w:id="7"/>
+    </w:p>
+    <w:p>
+      <w:pPr>
+        <w:pStyle w:val="Cabealho2"/>
+      </w:pPr>
+      <w:bookmarkStart w:id="8" w:name="_Toc379732746"/>
+      <w:r>
+        <w:t>Motivação</w:t>
+      </w:r>
       <w:bookmarkEnd w:id="8"/>
     </w:p>
     <w:p>
-      <w:pPr>
-        <w:pStyle w:val="Cabealho2"/>
-      </w:pPr>
-      <w:bookmarkStart w:id="9" w:name="_Toc379732746"/>
-      <w:r>
-        <w:t>Motivação</w:t>
-      </w:r>
-      <w:bookmarkEnd w:id="9"/>
-    </w:p>
-    <w:p>
       <w:r>
         <w:tab/>
-        <w:t>Na Inelcis</w:t>
-      </w:r>
+        <w:t xml:space="preserve">Na </w:t>
+      </w:r>
+      <w:proofErr w:type="spellStart"/>
+      <w:r>
+        <w:t>Inelcis</w:t>
+      </w:r>
+      <w:proofErr w:type="spellEnd"/>
       <w:r>
         <w:rPr>
           <w:rStyle w:val="Refdenotaderodap"/>
@@ -2918,7 +3669,15 @@
     <w:p>
       <w:r>
         <w:tab/>
-        <w:t>De todo o contacto que tem havido entre a Inelcis e os laboratórios com os quais trabalha, tem-se revelado importante encontrar soluções para facilitar a comunicação entre os vários laboratórios.</w:t>
+        <w:t xml:space="preserve">De todo o contacto que tem havido entre a </w:t>
+      </w:r>
+      <w:proofErr w:type="spellStart"/>
+      <w:r>
+        <w:t>Inelcis</w:t>
+      </w:r>
+      <w:proofErr w:type="spellEnd"/>
+      <w:r>
+        <w:t xml:space="preserve"> e os laboratórios com os quais trabalha, tem-se revelado importante encontrar soluções para facilitar a comunicação entre os vários laboratórios.</w:t>
       </w:r>
     </w:p>
     <w:p>
@@ -2930,7 +3689,15 @@
     <w:p>
       <w:r>
         <w:tab/>
-        <w:t>Esta requisição pode ser enviada quer por correio eletrónico quer por correio normal. No entanto, na maioria das vezes é impressa e entregue ao laboratório subcontratado no momento de entrega do(s)</w:t>
+        <w:t xml:space="preserve">Esta requisição pode ser enviada quer por correio eletrónico quer por correio normal. No entanto, na maioria das vezes é impressa e entregue ao laboratório subcontratado no momento de entrega </w:t>
+      </w:r>
+      <w:proofErr w:type="gramStart"/>
+      <w:r>
+        <w:t>do(s</w:t>
+      </w:r>
+      <w:proofErr w:type="gramEnd"/>
+      <w:r>
+        <w:t>)</w:t>
       </w:r>
       <w:r>
         <w:t xml:space="preserve"> frasco(s) contento a respetiva amostra para análise. Este tipo de troca de informação pode, por exemplo, facilmente originar esquecimento na realização de alguns parâmetros.</w:t>
@@ -3049,15 +3816,15 @@
       <w:pPr>
         <w:pStyle w:val="Cabealho2"/>
       </w:pPr>
-      <w:bookmarkStart w:id="10" w:name="_Ref379650231"/>
-      <w:bookmarkStart w:id="11" w:name="_Ref379720943"/>
-      <w:bookmarkStart w:id="12" w:name="_Toc379732747"/>
+      <w:bookmarkStart w:id="9" w:name="_Ref379650231"/>
+      <w:bookmarkStart w:id="10" w:name="_Ref379720943"/>
+      <w:bookmarkStart w:id="11" w:name="_Toc379732747"/>
       <w:r>
         <w:t>Identificação da informação a transferir</w:t>
       </w:r>
+      <w:bookmarkEnd w:id="9"/>
       <w:bookmarkEnd w:id="10"/>
       <w:bookmarkEnd w:id="11"/>
-      <w:bookmarkEnd w:id="12"/>
     </w:p>
     <w:p>
       <w:r>
@@ -3102,12 +3869,12 @@
       <w:pPr>
         <w:pStyle w:val="Cabealho3"/>
       </w:pPr>
-      <w:bookmarkStart w:id="13" w:name="_Toc379732748"/>
+      <w:bookmarkStart w:id="12" w:name="_Toc379732748"/>
       <w:r>
         <w:lastRenderedPageBreak/>
         <w:t>Estrutura de uma requisição</w:t>
       </w:r>
-      <w:bookmarkEnd w:id="13"/>
+      <w:bookmarkEnd w:id="12"/>
     </w:p>
     <w:p>
       <w:r>
@@ -3124,7 +3891,15 @@
     <w:p>
       <w:r>
         <w:tab/>
-        <w:t>Abordando a estrutura de uma requisição, ela pode ser constituída por:</w:t>
+        <w:t xml:space="preserve">Abordando a estrutura de uma requisição, ela pode ser constituída </w:t>
+      </w:r>
+      <w:proofErr w:type="gramStart"/>
+      <w:r>
+        <w:t>por</w:t>
+      </w:r>
+      <w:proofErr w:type="gramEnd"/>
+      <w:r>
+        <w:t>:</w:t>
       </w:r>
     </w:p>
     <w:p>
@@ -3290,7 +4065,15 @@
     <w:p>
       <w:r>
         <w:tab/>
-        <w:t>A informação auxiliar existe para, como o nome indica, se colocarem informações auxiliares que se considerem imporantes.</w:t>
+        <w:t xml:space="preserve">A informação auxiliar existe para, como o nome indica, se colocarem informações auxiliares que se considerem </w:t>
+      </w:r>
+      <w:proofErr w:type="spellStart"/>
+      <w:r>
+        <w:t>imporantes</w:t>
+      </w:r>
+      <w:proofErr w:type="spellEnd"/>
+      <w:r>
+        <w:t>.</w:t>
       </w:r>
     </w:p>
     <w:p>
@@ -3365,11 +4148,11 @@
       <w:pPr>
         <w:pStyle w:val="Cabealho3"/>
       </w:pPr>
-      <w:bookmarkStart w:id="14" w:name="_Toc379732749"/>
+      <w:bookmarkStart w:id="13" w:name="_Toc379732749"/>
       <w:r>
         <w:t>Informação necessária a constar no corpo das requisições</w:t>
       </w:r>
-      <w:bookmarkEnd w:id="14"/>
+      <w:bookmarkEnd w:id="13"/>
     </w:p>
     <w:p>
       <w:r>
@@ -3437,7 +4220,15 @@
         <w:t>Tipo de amostra – Caracteriza a natureza da amostra, por exemplo se é uma amostra do controlo de qualidade de amostragem,</w:t>
       </w:r>
       <w:r>
-        <w:t xml:space="preserve"> se é um padrão, um branco, etc;</w:t>
+        <w:t xml:space="preserve"> se é um padrão, um branco, </w:t>
+      </w:r>
+      <w:proofErr w:type="spellStart"/>
+      <w:r>
+        <w:t>etc</w:t>
+      </w:r>
+      <w:proofErr w:type="spellEnd"/>
+      <w:r>
+        <w:t>;</w:t>
       </w:r>
     </w:p>
     <w:p>
@@ -3462,7 +4253,7 @@
           <w:tab w:val="left" w:pos="7588"/>
         </w:tabs>
       </w:pPr>
-      <w:commentRangeStart w:id="15"/>
+      <w:commentRangeStart w:id="14"/>
       <w:r>
         <w:lastRenderedPageBreak/>
         <w:t>Por exemplo, o Cádmio é realizado pelo método SMEWW</w:t>
@@ -3482,7 +4273,7 @@
         </w:rPr>
         <w:footnoteReference w:id="4"/>
       </w:r>
-      <w:commentRangeEnd w:id="15"/>
+      <w:commentRangeEnd w:id="14"/>
       <w:r>
         <w:t>, já as Bactérias Coliformes pelo método ISO9308</w:t>
       </w:r>
@@ -3496,7 +4287,7 @@
         <w:rPr>
           <w:rStyle w:val="Refdecomentrio"/>
         </w:rPr>
-        <w:commentReference w:id="15"/>
+        <w:commentReference w:id="14"/>
       </w:r>
       <w:r>
         <w:t xml:space="preserve"> e pela técnica de Membrana Filtrante;</w:t>
@@ -3573,11 +4364,11 @@
       <w:pPr>
         <w:pStyle w:val="Cabealho2"/>
       </w:pPr>
-      <w:bookmarkStart w:id="16" w:name="_Toc379732750"/>
+      <w:bookmarkStart w:id="15" w:name="_Toc379732750"/>
       <w:r>
         <w:t>Fluxo da informação</w:t>
       </w:r>
-      <w:bookmarkEnd w:id="16"/>
+      <w:bookmarkEnd w:id="15"/>
     </w:p>
     <w:p>
       <w:r>
@@ -4931,24 +5722,37 @@
         <w:pStyle w:val="Legenda"/>
         <w:jc w:val="center"/>
       </w:pPr>
-      <w:bookmarkStart w:id="17" w:name="_Ref379650059"/>
-      <w:bookmarkStart w:id="18" w:name="_Toc379732755"/>
+      <w:bookmarkStart w:id="16" w:name="_Ref379650059"/>
+      <w:bookmarkStart w:id="17" w:name="_Toc379732755"/>
       <w:r>
         <w:t xml:space="preserve">Figura </w:t>
       </w:r>
-      <w:fldSimple w:instr=" SEQ Figura \* ARABIC ">
-        <w:r>
-          <w:rPr>
-            <w:noProof/>
-          </w:rPr>
-          <w:t>1</w:t>
-        </w:r>
-      </w:fldSimple>
+      <w:r>
+        <w:fldChar w:fldCharType="begin"/>
+      </w:r>
+      <w:r>
+        <w:instrText xml:space="preserve"> SEQ Figura \* ARABIC </w:instrText>
+      </w:r>
+      <w:r>
+        <w:fldChar w:fldCharType="separate"/>
+      </w:r>
+      <w:r>
+        <w:rPr>
+          <w:noProof/>
+        </w:rPr>
+        <w:t>1</w:t>
+      </w:r>
+      <w:r>
+        <w:rPr>
+          <w:noProof/>
+        </w:rPr>
+        <w:fldChar w:fldCharType="end"/>
+      </w:r>
+      <w:bookmarkEnd w:id="16"/>
+      <w:r>
+        <w:t xml:space="preserve"> Fluxo da informação das requisições</w:t>
+      </w:r>
       <w:bookmarkEnd w:id="17"/>
-      <w:r>
-        <w:t xml:space="preserve"> Fluxo da informação das requisições</w:t>
-      </w:r>
-      <w:bookmarkEnd w:id="18"/>
     </w:p>
     <w:p/>
     <w:p>
@@ -4984,7 +5788,15 @@
     <w:p>
       <w:r>
         <w:tab/>
-        <w:t>Terminada a realização de todos os parâmetros, e após obtenção e aprovação de todos os resultados, é enviado para o Laboratório A o respetivo Boletim de Ensaio de cada amostra, o qual é assumido como comprovativo de que tudo aquilo que foi requisitado, foi efetivamente executado no Laboratório B.</w:t>
+        <w:t>Terminada a realização de todos os parâmetros, e após obtenção e aprovação de todos os resultados, é enviado para o Laboratório A o respetivo Boletim de Ensaio de cada amostra, o qual é assumido como comprovativo de que tudo aquilo que foi requisitado</w:t>
+      </w:r>
+      <w:proofErr w:type="gramStart"/>
+      <w:r>
+        <w:t>,</w:t>
+      </w:r>
+      <w:proofErr w:type="gramEnd"/>
+      <w:r>
+        <w:t xml:space="preserve"> foi efetivamente executado no Laboratório B.</w:t>
       </w:r>
     </w:p>
     <w:p>
@@ -4992,12 +5804,14 @@
         <w:tab/>
         <w:t xml:space="preserve">Sempre que uns dos sistemas receber qualquer tipo de informação, deverá devolver o respetivo </w:t>
       </w:r>
+      <w:proofErr w:type="spellStart"/>
       <w:r>
         <w:rPr>
           <w:i/>
         </w:rPr>
         <w:t>acknowledgment</w:t>
       </w:r>
+      <w:proofErr w:type="spellEnd"/>
       <w:r>
         <w:t xml:space="preserve"> para indicar que o processo decorre de forma perfeitamente normal.</w:t>
       </w:r>
@@ -6721,30 +7535,46 @@
         <w:pStyle w:val="Legenda"/>
         <w:jc w:val="center"/>
       </w:pPr>
-      <w:bookmarkStart w:id="19" w:name="_Ref379725910"/>
-      <w:bookmarkStart w:id="20" w:name="_Toc379732756"/>
+      <w:bookmarkStart w:id="18" w:name="_Ref379725910"/>
+      <w:bookmarkStart w:id="19" w:name="_Toc379732756"/>
       <w:r>
         <w:t xml:space="preserve">Figura </w:t>
       </w:r>
-      <w:fldSimple w:instr=" SEQ Figura \* ARABIC ">
-        <w:r>
-          <w:rPr>
-            <w:noProof/>
-          </w:rPr>
-          <w:t>2</w:t>
-        </w:r>
-      </w:fldSimple>
+      <w:r>
+        <w:fldChar w:fldCharType="begin"/>
+      </w:r>
+      <w:r>
+        <w:instrText xml:space="preserve"> SEQ Figura \* A</w:instrText>
+      </w:r>
+      <w:r>
+        <w:instrText xml:space="preserve">RABIC </w:instrText>
+      </w:r>
+      <w:r>
+        <w:fldChar w:fldCharType="separate"/>
+      </w:r>
+      <w:r>
+        <w:rPr>
+          <w:noProof/>
+        </w:rPr>
+        <w:t>2</w:t>
+      </w:r>
+      <w:r>
+        <w:rPr>
+          <w:noProof/>
+        </w:rPr>
+        <w:fldChar w:fldCharType="end"/>
+      </w:r>
+      <w:bookmarkEnd w:id="18"/>
+      <w:r>
+        <w:t xml:space="preserve"> Fluxo da informação das requisições com Boletins </w:t>
+      </w:r>
+      <w:r>
+        <w:t>de Ensaio de c</w:t>
+      </w:r>
+      <w:r>
+        <w:t>orreção</w:t>
+      </w:r>
       <w:bookmarkEnd w:id="19"/>
-      <w:r>
-        <w:t xml:space="preserve"> Fluxo da informação das requisições com Boletins </w:t>
-      </w:r>
-      <w:r>
-        <w:t>de Ensaio de c</w:t>
-      </w:r>
-      <w:r>
-        <w:t>orreção</w:t>
-      </w:r>
-      <w:bookmarkEnd w:id="20"/>
     </w:p>
     <w:p/>
     <w:p/>
@@ -6765,12 +7595,12 @@
       <w:pPr>
         <w:pStyle w:val="Cabealho1"/>
       </w:pPr>
-      <w:bookmarkStart w:id="21" w:name="_Toc379732751"/>
+      <w:bookmarkStart w:id="20" w:name="_Toc379732751"/>
       <w:r>
         <w:lastRenderedPageBreak/>
         <w:t>Plano de Trabalhos</w:t>
       </w:r>
-      <w:bookmarkEnd w:id="21"/>
+      <w:bookmarkEnd w:id="20"/>
     </w:p>
     <w:p>
       <w:r>
@@ -6811,7 +7641,15 @@
         </w:numPr>
       </w:pPr>
       <w:r>
-        <w:t>Normalização e definição de Schemas necessários para a troca de informação enquadrado com a área de atividade identificada.</w:t>
+        <w:t xml:space="preserve">Normalização e definição de </w:t>
+      </w:r>
+      <w:proofErr w:type="spellStart"/>
+      <w:r>
+        <w:t>Schemas</w:t>
+      </w:r>
+      <w:proofErr w:type="spellEnd"/>
+      <w:r>
+        <w:t xml:space="preserve"> necessários para a troca de informação enquadrado com a área de atividade identificada.</w:t>
       </w:r>
     </w:p>
     <w:p>
@@ -6979,7 +7817,7 @@
     <w:p/>
     <w:p/>
     <w:p/>
-    <w:bookmarkStart w:id="22" w:name="_Toc379732752" w:displacedByCustomXml="next"/>
+    <w:bookmarkStart w:id="21" w:name="_Toc379732752" w:displacedByCustomXml="next"/>
     <w:sdt>
       <w:sdtPr>
         <w:rPr>
@@ -7002,7 +7840,7 @@
           <w:r>
             <w:t>Referências</w:t>
           </w:r>
-          <w:bookmarkEnd w:id="22"/>
+          <w:bookmarkEnd w:id="21"/>
         </w:p>
         <w:sdt>
           <w:sdtPr>
@@ -7799,12 +8637,12 @@
         </w:numPr>
         <w:ind w:left="357" w:hanging="357"/>
       </w:pPr>
-      <w:bookmarkStart w:id="23" w:name="_Toc379732753"/>
+      <w:bookmarkStart w:id="22" w:name="_Toc379732753"/>
       <w:r>
         <w:lastRenderedPageBreak/>
         <w:t>Anexos</w:t>
       </w:r>
-      <w:bookmarkEnd w:id="23"/>
+      <w:bookmarkEnd w:id="22"/>
     </w:p>
     <w:p>
       <w:pPr>
@@ -7815,11 +8653,11 @@
         </w:numPr>
         <w:ind w:left="750"/>
       </w:pPr>
-      <w:bookmarkStart w:id="24" w:name="_Toc379732754"/>
+      <w:bookmarkStart w:id="23" w:name="_Toc379732754"/>
       <w:r>
         <w:t>Exemplo de uma requisição</w:t>
       </w:r>
-      <w:bookmarkEnd w:id="24"/>
+      <w:bookmarkEnd w:id="23"/>
     </w:p>
     <w:p>
       <w:r>
@@ -7889,6 +8727,8 @@
           <w:docGrid w:linePitch="360"/>
         </w:sectPr>
       </w:pPr>
+      <w:bookmarkStart w:id="24" w:name="_GoBack"/>
+      <w:bookmarkEnd w:id="24"/>
     </w:p>
     <w:p/>
     <w:sectPr>
@@ -7903,7 +8743,7 @@
 
 <file path=word/comments.xml><?xml version="1.0" encoding="utf-8"?>
 <w:comments xmlns:wpc="http://schemas.microsoft.com/office/word/2010/wordprocessingCanvas" xmlns:mc="http://schemas.openxmlformats.org/markup-compatibility/2006" xmlns:o="urn:schemas-microsoft-com:office:office" xmlns:r="http://schemas.openxmlformats.org/officeDocument/2006/relationships" xmlns:m="http://schemas.openxmlformats.org/officeDocument/2006/math" xmlns:v="urn:schemas-microsoft-com:vml" xmlns:wp14="http://schemas.microsoft.com/office/word/2010/wordprocessingDrawing" xmlns:wp="http://schemas.openxmlformats.org/drawingml/2006/wordprocessingDrawing" xmlns:w10="urn:schemas-microsoft-com:office:word" xmlns:w="http://schemas.openxmlformats.org/wordprocessingml/2006/main" xmlns:w14="http://schemas.microsoft.com/office/word/2010/wordml" xmlns:w15="http://schemas.microsoft.com/office/word/2012/wordml" xmlns:wpg="http://schemas.microsoft.com/office/word/2010/wordprocessingGroup" xmlns:wpi="http://schemas.microsoft.com/office/word/2010/wordprocessingInk" xmlns:wne="http://schemas.microsoft.com/office/word/2006/wordml" xmlns:wps="http://schemas.microsoft.com/office/word/2010/wordprocessingShape" mc:Ignorable="w14 w15 wp14">
-  <w:comment w:id="5" w:author="Miguel Costa" w:date="2014-02-02T18:30:00Z" w:initials="MC">
+  <w:comment w:id="4" w:author="Miguel Costa" w:date="2014-02-02T18:30:00Z" w:initials="MC">
     <w:p>
       <w:pPr>
         <w:pStyle w:val="Textodecomentrio"/>
@@ -7919,7 +8759,7 @@
       </w:r>
     </w:p>
   </w:comment>
-  <w:comment w:id="15" w:author="Miguel Costa" w:date="2014-02-09T14:45:00Z" w:initials="MC">
+  <w:comment w:id="14" w:author="Miguel Costa" w:date="2014-02-09T14:45:00Z" w:initials="MC">
     <w:p>
       <w:pPr>
         <w:pStyle w:val="Textodecomentrio"/>
@@ -7931,8 +8771,13 @@
         <w:annotationRef/>
       </w:r>
       <w:r>
-        <w:t>Referência bicliográfica</w:t>
-      </w:r>
+        <w:t xml:space="preserve">Referência </w:t>
+      </w:r>
+      <w:proofErr w:type="spellStart"/>
+      <w:r>
+        <w:t>bicliográfica</w:t>
+      </w:r>
+      <w:proofErr w:type="spellEnd"/>
     </w:p>
   </w:comment>
 </w:comments>
@@ -8011,7 +8856,7 @@
       <w:rPr>
         <w:noProof/>
       </w:rPr>
-      <w:t>9</w:t>
+      <w:t>8</w:t>
     </w:r>
     <w:r>
       <w:fldChar w:fldCharType="end"/>
@@ -8045,7 +8890,7 @@
       <w:rPr>
         <w:noProof/>
       </w:rPr>
-      <w:t>21</w:t>
+      <w:t>20</w:t>
     </w:r>
     <w:r>
       <w:fldChar w:fldCharType="end"/>
@@ -8088,7 +8933,15 @@
         <w:footnoteRef/>
       </w:r>
       <w:r>
-        <w:t xml:space="preserve"> http://www.inelcis.pt</w:t>
+        <w:t xml:space="preserve"> </w:t>
+      </w:r>
+      <w:proofErr w:type="gramStart"/>
+      <w:r>
+        <w:t>http:</w:t>
+      </w:r>
+      <w:proofErr w:type="gramEnd"/>
+      <w:r>
+        <w:t>//www.inelcis.pt</w:t>
       </w:r>
     </w:p>
   </w:footnote>
@@ -8106,12 +8959,42 @@
       <w:r>
         <w:t xml:space="preserve"> </w:t>
       </w:r>
+      <w:proofErr w:type="spellStart"/>
       <w:r>
         <w:rPr>
           <w:i/>
         </w:rPr>
-        <w:t>Laboratory Information Management System</w:t>
-      </w:r>
+        <w:t>Laboratory</w:t>
+      </w:r>
+      <w:proofErr w:type="spellEnd"/>
+      <w:r>
+        <w:rPr>
+          <w:i/>
+        </w:rPr>
+        <w:t xml:space="preserve"> </w:t>
+      </w:r>
+      <w:proofErr w:type="spellStart"/>
+      <w:r>
+        <w:rPr>
+          <w:i/>
+        </w:rPr>
+        <w:t>Information</w:t>
+      </w:r>
+      <w:proofErr w:type="spellEnd"/>
+      <w:r>
+        <w:rPr>
+          <w:i/>
+        </w:rPr>
+        <w:t xml:space="preserve"> Management </w:t>
+      </w:r>
+      <w:proofErr w:type="spellStart"/>
+      <w:r>
+        <w:rPr>
+          <w:i/>
+        </w:rPr>
+        <w:t>System</w:t>
+      </w:r>
+      <w:proofErr w:type="spellEnd"/>
     </w:p>
   </w:footnote>
   <w:footnote w:id="3">
@@ -8126,8 +9009,69 @@
         <w:footnoteRef/>
       </w:r>
       <w:r>
-        <w:t xml:space="preserve"> Satnadard Methods for the Examination of Water and Wastewater</w:t>
-      </w:r>
+        <w:t xml:space="preserve"> </w:t>
+      </w:r>
+      <w:proofErr w:type="spellStart"/>
+      <w:r>
+        <w:t>Satnadard</w:t>
+      </w:r>
+      <w:proofErr w:type="spellEnd"/>
+      <w:r>
+        <w:t xml:space="preserve"> </w:t>
+      </w:r>
+      <w:proofErr w:type="spellStart"/>
+      <w:r>
+        <w:t>Methods</w:t>
+      </w:r>
+      <w:proofErr w:type="spellEnd"/>
+      <w:r>
+        <w:t xml:space="preserve"> for </w:t>
+      </w:r>
+      <w:proofErr w:type="spellStart"/>
+      <w:r>
+        <w:t>the</w:t>
+      </w:r>
+      <w:proofErr w:type="spellEnd"/>
+      <w:r>
+        <w:t xml:space="preserve"> </w:t>
+      </w:r>
+      <w:proofErr w:type="spellStart"/>
+      <w:r>
+        <w:t>Examination</w:t>
+      </w:r>
+      <w:proofErr w:type="spellEnd"/>
+      <w:r>
+        <w:t xml:space="preserve"> </w:t>
+      </w:r>
+      <w:proofErr w:type="spellStart"/>
+      <w:r>
+        <w:t>of</w:t>
+      </w:r>
+      <w:proofErr w:type="spellEnd"/>
+      <w:r>
+        <w:t xml:space="preserve"> </w:t>
+      </w:r>
+      <w:proofErr w:type="spellStart"/>
+      <w:r>
+        <w:t>Water</w:t>
+      </w:r>
+      <w:proofErr w:type="spellEnd"/>
+      <w:r>
+        <w:t xml:space="preserve"> </w:t>
+      </w:r>
+      <w:proofErr w:type="spellStart"/>
+      <w:r>
+        <w:t>and</w:t>
+      </w:r>
+      <w:proofErr w:type="spellEnd"/>
+      <w:r>
+        <w:t xml:space="preserve"> </w:t>
+      </w:r>
+      <w:proofErr w:type="spellStart"/>
+      <w:r>
+        <w:t>Wastewater</w:t>
+      </w:r>
+      <w:proofErr w:type="spellEnd"/>
     </w:p>
   </w:footnote>
   <w:footnote w:id="4">
@@ -8158,8 +9102,29 @@
         <w:footnoteRef/>
       </w:r>
       <w:r>
-        <w:t xml:space="preserve"> International Organization for Standardization</w:t>
-      </w:r>
+        <w:t xml:space="preserve"> </w:t>
+      </w:r>
+      <w:proofErr w:type="spellStart"/>
+      <w:r>
+        <w:t>International</w:t>
+      </w:r>
+      <w:proofErr w:type="spellEnd"/>
+      <w:r>
+        <w:t xml:space="preserve"> </w:t>
+      </w:r>
+      <w:proofErr w:type="spellStart"/>
+      <w:r>
+        <w:t>Organization</w:t>
+      </w:r>
+      <w:proofErr w:type="spellEnd"/>
+      <w:r>
+        <w:t xml:space="preserve"> for </w:t>
+      </w:r>
+      <w:proofErr w:type="spellStart"/>
+      <w:r>
+        <w:t>Standardization</w:t>
+      </w:r>
+      <w:proofErr w:type="spellEnd"/>
     </w:p>
   </w:footnote>
   <w:footnote w:id="6">
@@ -11746,7 +12711,7 @@
 </file>
 
 <file path=customXml/itemProps1.xml><?xml version="1.0" encoding="utf-8"?>
-<ds:datastoreItem xmlns:ds="http://schemas.openxmlformats.org/officeDocument/2006/customXml" ds:itemID="{7A2339DF-3457-4B94-96BE-7B53B64B7AD6}">
+<ds:datastoreItem xmlns:ds="http://schemas.openxmlformats.org/officeDocument/2006/customXml" ds:itemID="{AD59C702-B4D1-4DEB-B454-5AFF579B1CBE}">
   <ds:schemaRefs>
     <ds:schemaRef ds:uri="http://schemas.openxmlformats.org/officeDocument/2006/bibliography"/>
   </ds:schemaRefs>
